--- a/documentos/Diplomado Quispe Joel.docx
+++ b/documentos/Diplomado Quispe Joel.docx
@@ -1,6 +1,6 @@
 
 <file path=word/document.xml><?xml version="1.0" encoding="utf-8"?>
-<w:document xmlns:wpc="http://schemas.microsoft.com/office/word/2010/wordprocessingCanvas" xmlns:mc="http://schemas.openxmlformats.org/markup-compatibility/2006" xmlns:o="urn:schemas-microsoft-com:office:office" xmlns:r="http://schemas.openxmlformats.org/officeDocument/2006/relationships" xmlns:m="http://schemas.openxmlformats.org/officeDocument/2006/math" xmlns:v="urn:schemas-microsoft-com:vml" xmlns:wp14="http://schemas.microsoft.com/office/word/2010/wordprocessingDrawing" xmlns:wp="http://schemas.openxmlformats.org/drawingml/2006/wordprocessingDrawing" xmlns:w10="urn:schemas-microsoft-com:office:word" xmlns:w="http://schemas.openxmlformats.org/wordprocessingml/2006/main" xmlns:w14="http://schemas.microsoft.com/office/word/2010/wordml" xmlns:w15="http://schemas.microsoft.com/office/word/2012/wordml" xmlns:wpg="http://schemas.microsoft.com/office/word/2010/wordprocessingGroup" xmlns:wpi="http://schemas.microsoft.com/office/word/2010/wordprocessingInk" xmlns:wne="http://schemas.microsoft.com/office/word/2006/wordml" xmlns:wps="http://schemas.microsoft.com/office/word/2010/wordprocessingShape" mc:Ignorable="w14 w15 wp14">
+<w:document xmlns:wpc="http://schemas.microsoft.com/office/word/2010/wordprocessingCanvas" xmlns:cx="http://schemas.microsoft.com/office/drawing/2014/chartex" xmlns:cx1="http://schemas.microsoft.com/office/drawing/2015/9/8/chartex" xmlns:cx2="http://schemas.microsoft.com/office/drawing/2015/10/21/chartex" xmlns:cx3="http://schemas.microsoft.com/office/drawing/2016/5/9/chartex" xmlns:cx4="http://schemas.microsoft.com/office/drawing/2016/5/10/chartex" xmlns:cx5="http://schemas.microsoft.com/office/drawing/2016/5/11/chartex" xmlns:cx6="http://schemas.microsoft.com/office/drawing/2016/5/12/chartex" xmlns:cx7="http://schemas.microsoft.com/office/drawing/2016/5/13/chartex" xmlns:cx8="http://schemas.microsoft.com/office/drawing/2016/5/14/chartex" xmlns:mc="http://schemas.openxmlformats.org/markup-compatibility/2006" xmlns:aink="http://schemas.microsoft.com/office/drawing/2016/ink" xmlns:am3d="http://schemas.microsoft.com/office/drawing/2017/model3d" xmlns:o="urn:schemas-microsoft-com:office:office" xmlns:oel="http://schemas.microsoft.com/office/2019/extlst" xmlns:r="http://schemas.openxmlformats.org/officeDocument/2006/relationships" xmlns:m="http://schemas.openxmlformats.org/officeDocument/2006/math" xmlns:v="urn:schemas-microsoft-com:vml" xmlns:wp14="http://schemas.microsoft.com/office/word/2010/wordprocessingDrawing" xmlns:wp="http://schemas.openxmlformats.org/drawingml/2006/wordprocessingDrawing" xmlns:w10="urn:schemas-microsoft-com:office:word" xmlns:w="http://schemas.openxmlformats.org/wordprocessingml/2006/main" xmlns:w14="http://schemas.microsoft.com/office/word/2010/wordml" xmlns:w15="http://schemas.microsoft.com/office/word/2012/wordml" xmlns:w16cex="http://schemas.microsoft.com/office/word/2018/wordml/cex" xmlns:w16cid="http://schemas.microsoft.com/office/word/2016/wordml/cid" xmlns:w16="http://schemas.microsoft.com/office/word/2018/wordml" xmlns:w16du="http://schemas.microsoft.com/office/word/2023/wordml/word16du" xmlns:w16sdtdh="http://schemas.microsoft.com/office/word/2020/wordml/sdtdatahash" xmlns:w16se="http://schemas.microsoft.com/office/word/2015/wordml/symex" xmlns:wpg="http://schemas.microsoft.com/office/word/2010/wordprocessingGroup" xmlns:wpi="http://schemas.microsoft.com/office/word/2010/wordprocessingInk" xmlns:wne="http://schemas.microsoft.com/office/word/2006/wordml" xmlns:wps="http://schemas.microsoft.com/office/word/2010/wordprocessingShape" mc:Ignorable="w14 w15 w16se w16cid w16 w16cex w16sdtdh w16du wp14">
   <w:body>
     <w:p>
       <w:pPr>
@@ -15,7 +15,7 @@
         <mc:AlternateContent>
           <mc:Choice Requires="wps">
             <w:drawing>
-              <wp:anchor distT="0" distB="0" distL="114300" distR="114300" simplePos="0" relativeHeight="251659264" behindDoc="0" locked="0" layoutInCell="0" allowOverlap="1">
+              <wp:anchor distT="0" distB="0" distL="114300" distR="114300" simplePos="0" relativeHeight="251659264" behindDoc="0" locked="0" layoutInCell="0" allowOverlap="1" wp14:anchorId="0FBE1170" wp14:editId="09AFB7DA">
                 <wp:simplePos x="0" y="0"/>
                 <wp:positionH relativeFrom="column">
                   <wp:posOffset>114300</wp:posOffset>
@@ -66,332 +66,57 @@
                             </w:pPr>
                             <w:r>
                               <w:rPr>
+                                <w:noProof/>
                                 <w:sz w:val="17"/>
                               </w:rPr>
-                              <w:fldChar w:fldCharType="begin"/>
-                            </w:r>
-                            <w:r>
-                              <w:rPr>
-                                <w:sz w:val="17"/>
-                              </w:rPr>
-                              <w:instrText xml:space="preserve"> INCLUDEPICTURE "http://www.ucb.edu.bo/multimedia/logotipos/logo_ucb_med.gif" \* MERGEFORMATINET </w:instrText>
-                            </w:r>
-                            <w:r>
-                              <w:rPr>
-                                <w:sz w:val="17"/>
-                              </w:rPr>
-                              <w:fldChar w:fldCharType="separate"/>
-                            </w:r>
-                            <w:r>
-                              <w:rPr>
-                                <w:sz w:val="17"/>
-                              </w:rPr>
-                              <w:fldChar w:fldCharType="begin"/>
-                            </w:r>
-                            <w:r>
-                              <w:rPr>
-                                <w:sz w:val="17"/>
-                              </w:rPr>
-                              <w:instrText xml:space="preserve"> INCLUDEPICTURE  "http://www.ucb.edu.bo/multimedia/logotipos/logo_ucb_med.gif" \* MERGEFORMATINET </w:instrText>
-                            </w:r>
-                            <w:r>
-                              <w:rPr>
-                                <w:sz w:val="17"/>
-                              </w:rPr>
-                              <w:fldChar w:fldCharType="separate"/>
-                            </w:r>
-                            <w:r>
-                              <w:rPr>
-                                <w:sz w:val="17"/>
-                              </w:rPr>
-                              <w:fldChar w:fldCharType="begin"/>
-                            </w:r>
-                            <w:r>
-                              <w:rPr>
-                                <w:sz w:val="17"/>
-                              </w:rPr>
-                              <w:instrText xml:space="preserve"> INCLUDEPICTURE  "http://www.ucb.edu.bo/multimedia/logotipos/logo_ucb_med.gif" \* MERGEFORMATINET </w:instrText>
-                            </w:r>
-                            <w:r>
-                              <w:rPr>
-                                <w:sz w:val="17"/>
-                              </w:rPr>
-                              <w:fldChar w:fldCharType="separate"/>
-                            </w:r>
-                            <w:r>
-                              <w:rPr>
-                                <w:sz w:val="17"/>
-                              </w:rPr>
-                              <w:fldChar w:fldCharType="begin"/>
-                            </w:r>
-                            <w:r>
-                              <w:rPr>
-                                <w:sz w:val="17"/>
-                              </w:rPr>
-                              <w:instrText xml:space="preserve"> INCLUDEPICTURE  "http://www.ucb.edu.bo/multimedia/logotipos/logo_ucb_med.gif" \* MERGEFORMATINET </w:instrText>
-                            </w:r>
-                            <w:r>
-                              <w:rPr>
-                                <w:sz w:val="17"/>
-                              </w:rPr>
-                              <w:fldChar w:fldCharType="separate"/>
-                            </w:r>
-                            <w:r>
-                              <w:rPr>
-                                <w:sz w:val="17"/>
-                              </w:rPr>
-                              <w:fldChar w:fldCharType="begin"/>
-                            </w:r>
-                            <w:r>
-                              <w:rPr>
-                                <w:sz w:val="17"/>
-                              </w:rPr>
-                              <w:instrText xml:space="preserve"> INCLUDEPICTURE  "http://www.ucb.edu.bo/multimedia/logotipos/logo_ucb_med.gif" \* MERGEFORMATINET </w:instrText>
-                            </w:r>
-                            <w:r>
-                              <w:rPr>
-                                <w:sz w:val="17"/>
-                              </w:rPr>
-                              <w:fldChar w:fldCharType="separate"/>
-                            </w:r>
-                            <w:r>
-                              <w:rPr>
-                                <w:sz w:val="17"/>
-                              </w:rPr>
-                              <w:fldChar w:fldCharType="begin"/>
-                            </w:r>
-                            <w:r>
-                              <w:rPr>
-                                <w:sz w:val="17"/>
-                              </w:rPr>
-                              <w:instrText xml:space="preserve"> INCLUDEPICTURE  "http://www.ucb.edu.bo/multimedia/logotipos/logo_ucb_med.gif" \* MERGEFORMATINET </w:instrText>
-                            </w:r>
-                            <w:r>
-                              <w:rPr>
-                                <w:sz w:val="17"/>
-                              </w:rPr>
-                              <w:fldChar w:fldCharType="separate"/>
-                            </w:r>
-                            <w:r>
-                              <w:rPr>
-                                <w:sz w:val="17"/>
-                              </w:rPr>
-                              <w:fldChar w:fldCharType="begin"/>
-                            </w:r>
-                            <w:r>
-                              <w:rPr>
-                                <w:sz w:val="17"/>
-                              </w:rPr>
-                              <w:instrText xml:space="preserve"> INCLUDEPICTURE  "http://www.ucb.edu.bo/multimedia/logotipos/logo_ucb_med.gif" \* MERGEFORMATINET </w:instrText>
-                            </w:r>
-                            <w:r>
-                              <w:rPr>
-                                <w:sz w:val="17"/>
-                              </w:rPr>
-                              <w:fldChar w:fldCharType="separate"/>
-                            </w:r>
-                            <w:r>
-                              <w:rPr>
-                                <w:sz w:val="17"/>
-                              </w:rPr>
-                              <w:fldChar w:fldCharType="begin"/>
-                            </w:r>
-                            <w:r>
-                              <w:rPr>
-                                <w:sz w:val="17"/>
-                              </w:rPr>
-                              <w:instrText xml:space="preserve"> INCLUDEPICTURE  "http://www.ucb.edu.bo/multimedia/logotipos/logo_ucb_med.gif" \* MERGEFORMATINET </w:instrText>
-                            </w:r>
-                            <w:r>
-                              <w:rPr>
-                                <w:sz w:val="17"/>
-                              </w:rPr>
-                              <w:fldChar w:fldCharType="separate"/>
-                            </w:r>
-                            <w:r>
-                              <w:rPr>
-                                <w:sz w:val="17"/>
-                              </w:rPr>
-                              <w:fldChar w:fldCharType="begin"/>
-                            </w:r>
-                            <w:r>
-                              <w:rPr>
-                                <w:sz w:val="17"/>
-                              </w:rPr>
-                              <w:instrText xml:space="preserve"> INCLUDEPICTURE  "http://www.ucb.edu.bo/multimedia/logotipos/logo_ucb_med.gif" \* MERGEFORMATINET </w:instrText>
-                            </w:r>
-                            <w:r>
-                              <w:rPr>
-                                <w:sz w:val="17"/>
-                              </w:rPr>
-                              <w:fldChar w:fldCharType="separate"/>
-                            </w:r>
-                            <w:r>
-                              <w:rPr>
-                                <w:sz w:val="17"/>
-                              </w:rPr>
-                              <w:fldChar w:fldCharType="begin"/>
-                            </w:r>
-                            <w:r>
-                              <w:rPr>
-                                <w:sz w:val="17"/>
-                              </w:rPr>
-                              <w:instrText xml:space="preserve"> INCLUDEPICTURE  "http://www.ucb.edu.bo/multimedia/logotipos/logo_ucb_med.gif" \* MERGEFORMATINET </w:instrText>
-                            </w:r>
-                            <w:r>
-                              <w:rPr>
-                                <w:sz w:val="17"/>
-                              </w:rPr>
-                              <w:fldChar w:fldCharType="separate"/>
-                            </w:r>
-                            <w:r>
-                              <w:rPr>
-                                <w:sz w:val="17"/>
-                              </w:rPr>
-                              <w:fldChar w:fldCharType="begin"/>
-                            </w:r>
-                            <w:r>
-                              <w:rPr>
-                                <w:sz w:val="17"/>
-                              </w:rPr>
-                              <w:instrText xml:space="preserve"> INCLUDEPICTURE  "http://www.ucb.edu.bo/multimedia/logotipos/logo_ucb_med.gif" \* MERGEFORMATINET </w:instrText>
-                            </w:r>
-                            <w:r>
-                              <w:rPr>
-                                <w:sz w:val="17"/>
-                              </w:rPr>
-                              <w:fldChar w:fldCharType="separate"/>
-                            </w:r>
-                            <w:r>
-                              <w:rPr>
-                                <w:sz w:val="17"/>
-                              </w:rPr>
-                              <w:fldChar w:fldCharType="begin"/>
-                            </w:r>
-                            <w:r>
-                              <w:rPr>
-                                <w:sz w:val="17"/>
-                              </w:rPr>
-                              <w:instrText xml:space="preserve"> </w:instrText>
-                            </w:r>
-                            <w:r>
-                              <w:rPr>
-                                <w:sz w:val="17"/>
-                              </w:rPr>
-                              <w:instrText>INCLUDEPICTURE  "http://www.ucb.edu.bo/multimedia/logotipos/logo_ucb_med.gif" \* MERGEFORMATINET</w:instrText>
-                            </w:r>
-                            <w:r>
-                              <w:rPr>
-                                <w:sz w:val="17"/>
-                              </w:rPr>
-                              <w:instrText xml:space="preserve"> </w:instrText>
-                            </w:r>
-                            <w:r>
-                              <w:rPr>
-                                <w:sz w:val="17"/>
-                              </w:rPr>
-                              <w:fldChar w:fldCharType="separate"/>
-                            </w:r>
-                            <w:r>
-                              <w:rPr>
-                                <w:sz w:val="17"/>
-                              </w:rPr>
-                              <w:pict>
-                                <v:shapetype id="_x0000_t75" coordsize="21600,21600" o:spt="75" o:preferrelative="t" path="m@4@5l@4@11@9@11@9@5xe" filled="f" stroked="f">
-                                  <v:stroke joinstyle="miter"/>
-                                  <v:formulas>
-                                    <v:f eqn="if lineDrawn pixelLineWidth 0"/>
-                                    <v:f eqn="sum @0 1 0"/>
-                                    <v:f eqn="sum 0 0 @1"/>
-                                    <v:f eqn="prod @2 1 2"/>
-                                    <v:f eqn="prod @3 21600 pixelWidth"/>
-                                    <v:f eqn="prod @3 21600 pixelHeight"/>
-                                    <v:f eqn="sum @0 0 1"/>
-                                    <v:f eqn="prod @6 1 2"/>
-                                    <v:f eqn="prod @7 21600 pixelWidth"/>
-                                    <v:f eqn="sum @8 21600 0"/>
-                                    <v:f eqn="prod @7 21600 pixelHeight"/>
-                                    <v:f eqn="sum @10 21600 0"/>
-                                  </v:formulas>
-                                  <v:path o:extrusionok="f" gradientshapeok="t" o:connecttype="rect"/>
-                                  <o:lock v:ext="edit" aspectratio="t"/>
-                                </v:shapetype>
-                                <v:shape id="_x0000_i1026" type="#_x0000_t75" style="width:51pt;height:1in" fillcolor="window">
-                                  <v:imagedata r:id="rId5" r:href="rId6"/>
-                                </v:shape>
-                              </w:pict>
-                            </w:r>
-                            <w:r>
-                              <w:rPr>
-                                <w:sz w:val="17"/>
-                              </w:rPr>
-                              <w:fldChar w:fldCharType="end"/>
-                            </w:r>
-                            <w:r>
-                              <w:rPr>
-                                <w:sz w:val="17"/>
-                              </w:rPr>
-                              <w:fldChar w:fldCharType="end"/>
-                            </w:r>
-                            <w:r>
-                              <w:rPr>
-                                <w:sz w:val="17"/>
-                              </w:rPr>
-                              <w:fldChar w:fldCharType="end"/>
-                            </w:r>
-                            <w:r>
-                              <w:rPr>
-                                <w:sz w:val="17"/>
-                              </w:rPr>
-                              <w:fldChar w:fldCharType="end"/>
-                            </w:r>
-                            <w:r>
-                              <w:rPr>
-                                <w:sz w:val="17"/>
-                              </w:rPr>
-                              <w:fldChar w:fldCharType="end"/>
-                            </w:r>
-                            <w:r>
-                              <w:rPr>
-                                <w:sz w:val="17"/>
-                              </w:rPr>
-                              <w:fldChar w:fldCharType="end"/>
-                            </w:r>
-                            <w:r>
-                              <w:rPr>
-                                <w:sz w:val="17"/>
-                              </w:rPr>
-                              <w:fldChar w:fldCharType="end"/>
-                            </w:r>
-                            <w:r>
-                              <w:rPr>
-                                <w:sz w:val="17"/>
-                              </w:rPr>
-                              <w:fldChar w:fldCharType="end"/>
-                            </w:r>
-                            <w:r>
-                              <w:rPr>
-                                <w:sz w:val="17"/>
-                              </w:rPr>
-                              <w:fldChar w:fldCharType="end"/>
-                            </w:r>
-                            <w:r>
-                              <w:rPr>
-                                <w:sz w:val="17"/>
-                              </w:rPr>
-                              <w:fldChar w:fldCharType="end"/>
-                            </w:r>
-                            <w:r>
-                              <w:rPr>
-                                <w:sz w:val="17"/>
-                              </w:rPr>
-                              <w:fldChar w:fldCharType="end"/>
-                            </w:r>
-                            <w:r>
-                              <w:rPr>
-                                <w:sz w:val="17"/>
-                              </w:rPr>
-                              <w:fldChar w:fldCharType="end"/>
+                              <w:drawing>
+                                <wp:inline distT="0" distB="0" distL="0" distR="0" wp14:anchorId="11A2200C" wp14:editId="782E6A06">
+                                  <wp:extent cx="647700" cy="914400"/>
+                                  <wp:effectExtent l="0" t="0" r="0" b="0"/>
+                                  <wp:docPr id="1434306101" name="Imagen 2"/>
+                                  <wp:cNvGraphicFramePr>
+                                    <a:graphicFrameLocks xmlns:a="http://schemas.openxmlformats.org/drawingml/2006/main" noChangeAspect="1"/>
+                                  </wp:cNvGraphicFramePr>
+                                  <a:graphic xmlns:a="http://schemas.openxmlformats.org/drawingml/2006/main">
+                                    <a:graphicData uri="http://schemas.openxmlformats.org/drawingml/2006/picture">
+                                      <pic:pic xmlns:pic="http://schemas.openxmlformats.org/drawingml/2006/picture">
+                                        <pic:nvPicPr>
+                                          <pic:cNvPr id="0" name="Picture 2"/>
+                                          <pic:cNvPicPr>
+                                            <a:picLocks noChangeAspect="1" noChangeArrowheads="1"/>
+                                          </pic:cNvPicPr>
+                                        </pic:nvPicPr>
+                                        <pic:blipFill>
+                                          <a:blip r:embed="rId5">
+                                            <a:extLst>
+                                              <a:ext uri="{28A0092B-C50C-407E-A947-70E740481C1C}">
+                                                <a14:useLocalDpi xmlns:a14="http://schemas.microsoft.com/office/drawing/2010/main" val="0"/>
+                                              </a:ext>
+                                            </a:extLst>
+                                          </a:blip>
+                                          <a:srcRect/>
+                                          <a:stretch>
+                                            <a:fillRect/>
+                                          </a:stretch>
+                                        </pic:blipFill>
+                                        <pic:spPr bwMode="auto">
+                                          <a:xfrm>
+                                            <a:off x="0" y="0"/>
+                                            <a:ext cx="647700" cy="914400"/>
+                                          </a:xfrm>
+                                          <a:prstGeom prst="rect">
+                                            <a:avLst/>
+                                          </a:prstGeom>
+                                          <a:noFill/>
+                                          <a:ln>
+                                            <a:noFill/>
+                                          </a:ln>
+                                        </pic:spPr>
+                                      </pic:pic>
+                                    </a:graphicData>
+                                  </a:graphic>
+                                </wp:inline>
+                              </w:drawing>
                             </w:r>
                             <w:r>
                               <w:rPr>
@@ -632,11 +357,11 @@
           </mc:Choice>
           <mc:Fallback>
             <w:pict>
-              <v:shapetype id="_x0000_t202" coordsize="21600,21600" o:spt="202" path="m,l,21600r21600,l21600,xe">
+              <v:shapetype w14:anchorId="0FBE1170" id="_x0000_t202" coordsize="21600,21600" o:spt="202" path="m,l,21600r21600,l21600,xe">
                 <v:stroke joinstyle="miter"/>
                 <v:path gradientshapeok="t" o:connecttype="rect"/>
               </v:shapetype>
-              <v:shape id="Cuadro de texto 7" o:spid="_x0000_s1026" type="#_x0000_t202" style="position:absolute;left:0;text-align:left;margin-left:9pt;margin-top:12.6pt;width:423pt;height:540.55pt;z-index:251659264;visibility:visible;mso-wrap-style:square;mso-width-percent:0;mso-height-percent:0;mso-wrap-distance-left:9pt;mso-wrap-distance-top:0;mso-wrap-distance-right:9pt;mso-wrap-distance-bottom:0;mso-position-horizontal:absolute;mso-position-horizontal-relative:text;mso-position-vertical:absolute;mso-position-vertical-relative:text;mso-width-percent:0;mso-height-percent:0;mso-width-relative:page;mso-height-relative:page;v-text-anchor:top" o:gfxdata="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" o:allowincell="f">
+              <v:shape id="Cuadro de texto 7" o:spid="_x0000_s1026" type="#_x0000_t202" style="position:absolute;left:0;text-align:left;margin-left:9pt;margin-top:12.6pt;width:423pt;height:540.55pt;z-index:251659264;visibility:visible;mso-wrap-style:square;mso-width-percent:0;mso-height-percent:0;mso-wrap-distance-left:9pt;mso-wrap-distance-top:0;mso-wrap-distance-right:9pt;mso-wrap-distance-bottom:0;mso-position-horizontal:absolute;mso-position-horizontal-relative:text;mso-position-vertical:absolute;mso-position-vertical-relative:text;mso-width-percent:0;mso-height-percent:0;mso-width-relative:page;mso-height-relative:page;v-text-anchor:top" o:gfxdata="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" o:allowincell="f">
                 <v:textbox>
                   <w:txbxContent>
                     <w:p/>
@@ -647,313 +372,57 @@
                       </w:pPr>
                       <w:r>
                         <w:rPr>
+                          <w:noProof/>
                           <w:sz w:val="17"/>
                         </w:rPr>
-                        <w:fldChar w:fldCharType="begin"/>
-                      </w:r>
-                      <w:r>
-                        <w:rPr>
-                          <w:sz w:val="17"/>
-                        </w:rPr>
-                        <w:instrText xml:space="preserve"> INCLUDEPICTURE "http://www.ucb.edu.bo/multimedia/logotipos/logo_ucb_med.gif" \* MERGEFORMATINET </w:instrText>
-                      </w:r>
-                      <w:r>
-                        <w:rPr>
-                          <w:sz w:val="17"/>
-                        </w:rPr>
-                        <w:fldChar w:fldCharType="separate"/>
-                      </w:r>
-                      <w:r>
-                        <w:rPr>
-                          <w:sz w:val="17"/>
-                        </w:rPr>
-                        <w:fldChar w:fldCharType="begin"/>
-                      </w:r>
-                      <w:r>
-                        <w:rPr>
-                          <w:sz w:val="17"/>
-                        </w:rPr>
-                        <w:instrText xml:space="preserve"> INCLUDEPICTURE  "http://www.ucb.edu.bo/multimedia/logotipos/logo_ucb_med.gif" \* MERGEFORMATINET </w:instrText>
-                      </w:r>
-                      <w:r>
-                        <w:rPr>
-                          <w:sz w:val="17"/>
-                        </w:rPr>
-                        <w:fldChar w:fldCharType="separate"/>
-                      </w:r>
-                      <w:r>
-                        <w:rPr>
-                          <w:sz w:val="17"/>
-                        </w:rPr>
-                        <w:fldChar w:fldCharType="begin"/>
-                      </w:r>
-                      <w:r>
-                        <w:rPr>
-                          <w:sz w:val="17"/>
-                        </w:rPr>
-                        <w:instrText xml:space="preserve"> INCLUDEPICTURE  "http://www.ucb.edu.bo/multimedia/logotipos/logo_ucb_med.gif" \* MERGEFORMATINET </w:instrText>
-                      </w:r>
-                      <w:r>
-                        <w:rPr>
-                          <w:sz w:val="17"/>
-                        </w:rPr>
-                        <w:fldChar w:fldCharType="separate"/>
-                      </w:r>
-                      <w:r>
-                        <w:rPr>
-                          <w:sz w:val="17"/>
-                        </w:rPr>
-                        <w:fldChar w:fldCharType="begin"/>
-                      </w:r>
-                      <w:r>
-                        <w:rPr>
-                          <w:sz w:val="17"/>
-                        </w:rPr>
-                        <w:instrText xml:space="preserve"> INCLUDEPICTURE  "http://www.ucb.edu.bo/multimedia/logotipos/logo_ucb_med.gif" \* MERGEFORMATINET </w:instrText>
-                      </w:r>
-                      <w:r>
-                        <w:rPr>
-                          <w:sz w:val="17"/>
-                        </w:rPr>
-                        <w:fldChar w:fldCharType="separate"/>
-                      </w:r>
-                      <w:r>
-                        <w:rPr>
-                          <w:sz w:val="17"/>
-                        </w:rPr>
-                        <w:fldChar w:fldCharType="begin"/>
-                      </w:r>
-                      <w:r>
-                        <w:rPr>
-                          <w:sz w:val="17"/>
-                        </w:rPr>
-                        <w:instrText xml:space="preserve"> INCLUDEPICTURE  "http://www.ucb.edu.bo/multimedia/logotipos/logo_ucb_med.gif" \* MERGEFORMATINET </w:instrText>
-                      </w:r>
-                      <w:r>
-                        <w:rPr>
-                          <w:sz w:val="17"/>
-                        </w:rPr>
-                        <w:fldChar w:fldCharType="separate"/>
-                      </w:r>
-                      <w:r>
-                        <w:rPr>
-                          <w:sz w:val="17"/>
-                        </w:rPr>
-                        <w:fldChar w:fldCharType="begin"/>
-                      </w:r>
-                      <w:r>
-                        <w:rPr>
-                          <w:sz w:val="17"/>
-                        </w:rPr>
-                        <w:instrText xml:space="preserve"> INCLUDEPICTURE  "http://www.ucb.edu.bo/multimedia/logotipos/logo_ucb_med.gif" \* MERGEFORMATINET </w:instrText>
-                      </w:r>
-                      <w:r>
-                        <w:rPr>
-                          <w:sz w:val="17"/>
-                        </w:rPr>
-                        <w:fldChar w:fldCharType="separate"/>
-                      </w:r>
-                      <w:r>
-                        <w:rPr>
-                          <w:sz w:val="17"/>
-                        </w:rPr>
-                        <w:fldChar w:fldCharType="begin"/>
-                      </w:r>
-                      <w:r>
-                        <w:rPr>
-                          <w:sz w:val="17"/>
-                        </w:rPr>
-                        <w:instrText xml:space="preserve"> INCLUDEPICTURE  "http://www.ucb.edu.bo/multimedia/logotipos/logo_ucb_med.gif" \* MERGEFORMATINET </w:instrText>
-                      </w:r>
-                      <w:r>
-                        <w:rPr>
-                          <w:sz w:val="17"/>
-                        </w:rPr>
-                        <w:fldChar w:fldCharType="separate"/>
-                      </w:r>
-                      <w:r>
-                        <w:rPr>
-                          <w:sz w:val="17"/>
-                        </w:rPr>
-                        <w:fldChar w:fldCharType="begin"/>
-                      </w:r>
-                      <w:r>
-                        <w:rPr>
-                          <w:sz w:val="17"/>
-                        </w:rPr>
-                        <w:instrText xml:space="preserve"> INCLUDEPICTURE  "http://www.ucb.edu.bo/multimedia/logotipos/logo_ucb_med.gif" \* MERGEFORMATINET </w:instrText>
-                      </w:r>
-                      <w:r>
-                        <w:rPr>
-                          <w:sz w:val="17"/>
-                        </w:rPr>
-                        <w:fldChar w:fldCharType="separate"/>
-                      </w:r>
-                      <w:r>
-                        <w:rPr>
-                          <w:sz w:val="17"/>
-                        </w:rPr>
-                        <w:fldChar w:fldCharType="begin"/>
-                      </w:r>
-                      <w:r>
-                        <w:rPr>
-                          <w:sz w:val="17"/>
-                        </w:rPr>
-                        <w:instrText xml:space="preserve"> INCLUDEPICTURE  "http://www.ucb.edu.bo/multimedia/logotipos/logo_ucb_med.gif" \* MERGEFORMATINET </w:instrText>
-                      </w:r>
-                      <w:r>
-                        <w:rPr>
-                          <w:sz w:val="17"/>
-                        </w:rPr>
-                        <w:fldChar w:fldCharType="separate"/>
-                      </w:r>
-                      <w:r>
-                        <w:rPr>
-                          <w:sz w:val="17"/>
-                        </w:rPr>
-                        <w:fldChar w:fldCharType="begin"/>
-                      </w:r>
-                      <w:r>
-                        <w:rPr>
-                          <w:sz w:val="17"/>
-                        </w:rPr>
-                        <w:instrText xml:space="preserve"> INCLUDEPICTURE  "http://www.ucb.edu.bo/multimedia/logotipos/logo_ucb_med.gif" \* MERGEFORMATINET </w:instrText>
-                      </w:r>
-                      <w:r>
-                        <w:rPr>
-                          <w:sz w:val="17"/>
-                        </w:rPr>
-                        <w:fldChar w:fldCharType="separate"/>
-                      </w:r>
-                      <w:r>
-                        <w:rPr>
-                          <w:sz w:val="17"/>
-                        </w:rPr>
-                        <w:fldChar w:fldCharType="begin"/>
-                      </w:r>
-                      <w:r>
-                        <w:rPr>
-                          <w:sz w:val="17"/>
-                        </w:rPr>
-                        <w:instrText xml:space="preserve"> INCLUDEPICTURE  "http://www.ucb.edu.bo/multimedia/logotipos/logo_ucb_med.gif" \* MERGEFORMATINET </w:instrText>
-                      </w:r>
-                      <w:r>
-                        <w:rPr>
-                          <w:sz w:val="17"/>
-                        </w:rPr>
-                        <w:fldChar w:fldCharType="separate"/>
-                      </w:r>
-                      <w:r>
-                        <w:rPr>
-                          <w:sz w:val="17"/>
-                        </w:rPr>
-                        <w:fldChar w:fldCharType="begin"/>
-                      </w:r>
-                      <w:r>
-                        <w:rPr>
-                          <w:sz w:val="17"/>
-                        </w:rPr>
-                        <w:instrText xml:space="preserve"> </w:instrText>
-                      </w:r>
-                      <w:r>
-                        <w:rPr>
-                          <w:sz w:val="17"/>
-                        </w:rPr>
-                        <w:instrText>INCLUDEPICTURE  "http://www.ucb.edu.bo/multimedia/logotipos/logo_ucb_med.gif" \* MERGEFORMATINET</w:instrText>
-                      </w:r>
-                      <w:r>
-                        <w:rPr>
-                          <w:sz w:val="17"/>
-                        </w:rPr>
-                        <w:instrText xml:space="preserve"> </w:instrText>
-                      </w:r>
-                      <w:r>
-                        <w:rPr>
-                          <w:sz w:val="17"/>
-                        </w:rPr>
-                        <w:fldChar w:fldCharType="separate"/>
-                      </w:r>
-                      <w:r>
-                        <w:rPr>
-                          <w:sz w:val="17"/>
-                        </w:rPr>
-                        <w:pict>
-                          <v:shape id="_x0000_i1026" type="#_x0000_t75" style="width:51pt;height:1in" fillcolor="window">
-                            <v:imagedata r:id="rId5" r:href="rId7"/>
-                          </v:shape>
-                        </w:pict>
-                      </w:r>
-                      <w:r>
-                        <w:rPr>
-                          <w:sz w:val="17"/>
-                        </w:rPr>
-                        <w:fldChar w:fldCharType="end"/>
-                      </w:r>
-                      <w:r>
-                        <w:rPr>
-                          <w:sz w:val="17"/>
-                        </w:rPr>
-                        <w:fldChar w:fldCharType="end"/>
-                      </w:r>
-                      <w:r>
-                        <w:rPr>
-                          <w:sz w:val="17"/>
-                        </w:rPr>
-                        <w:fldChar w:fldCharType="end"/>
-                      </w:r>
-                      <w:r>
-                        <w:rPr>
-                          <w:sz w:val="17"/>
-                        </w:rPr>
-                        <w:fldChar w:fldCharType="end"/>
-                      </w:r>
-                      <w:r>
-                        <w:rPr>
-                          <w:sz w:val="17"/>
-                        </w:rPr>
-                        <w:fldChar w:fldCharType="end"/>
-                      </w:r>
-                      <w:r>
-                        <w:rPr>
-                          <w:sz w:val="17"/>
-                        </w:rPr>
-                        <w:fldChar w:fldCharType="end"/>
-                      </w:r>
-                      <w:r>
-                        <w:rPr>
-                          <w:sz w:val="17"/>
-                        </w:rPr>
-                        <w:fldChar w:fldCharType="end"/>
-                      </w:r>
-                      <w:r>
-                        <w:rPr>
-                          <w:sz w:val="17"/>
-                        </w:rPr>
-                        <w:fldChar w:fldCharType="end"/>
-                      </w:r>
-                      <w:r>
-                        <w:rPr>
-                          <w:sz w:val="17"/>
-                        </w:rPr>
-                        <w:fldChar w:fldCharType="end"/>
-                      </w:r>
-                      <w:r>
-                        <w:rPr>
-                          <w:sz w:val="17"/>
-                        </w:rPr>
-                        <w:fldChar w:fldCharType="end"/>
-                      </w:r>
-                      <w:r>
-                        <w:rPr>
-                          <w:sz w:val="17"/>
-                        </w:rPr>
-                        <w:fldChar w:fldCharType="end"/>
-                      </w:r>
-                      <w:r>
-                        <w:rPr>
-                          <w:sz w:val="17"/>
-                        </w:rPr>
-                        <w:fldChar w:fldCharType="end"/>
+                        <w:drawing>
+                          <wp:inline distT="0" distB="0" distL="0" distR="0" wp14:anchorId="11A2200C" wp14:editId="782E6A06">
+                            <wp:extent cx="647700" cy="914400"/>
+                            <wp:effectExtent l="0" t="0" r="0" b="0"/>
+                            <wp:docPr id="1434306101" name="Imagen 2"/>
+                            <wp:cNvGraphicFramePr>
+                              <a:graphicFrameLocks xmlns:a="http://schemas.openxmlformats.org/drawingml/2006/main" noChangeAspect="1"/>
+                            </wp:cNvGraphicFramePr>
+                            <a:graphic xmlns:a="http://schemas.openxmlformats.org/drawingml/2006/main">
+                              <a:graphicData uri="http://schemas.openxmlformats.org/drawingml/2006/picture">
+                                <pic:pic xmlns:pic="http://schemas.openxmlformats.org/drawingml/2006/picture">
+                                  <pic:nvPicPr>
+                                    <pic:cNvPr id="0" name="Picture 2"/>
+                                    <pic:cNvPicPr>
+                                      <a:picLocks noChangeAspect="1" noChangeArrowheads="1"/>
+                                    </pic:cNvPicPr>
+                                  </pic:nvPicPr>
+                                  <pic:blipFill>
+                                    <a:blip r:embed="rId5">
+                                      <a:extLst>
+                                        <a:ext uri="{28A0092B-C50C-407E-A947-70E740481C1C}">
+                                          <a14:useLocalDpi xmlns:a14="http://schemas.microsoft.com/office/drawing/2010/main" val="0"/>
+                                        </a:ext>
+                                      </a:extLst>
+                                    </a:blip>
+                                    <a:srcRect/>
+                                    <a:stretch>
+                                      <a:fillRect/>
+                                    </a:stretch>
+                                  </pic:blipFill>
+                                  <pic:spPr bwMode="auto">
+                                    <a:xfrm>
+                                      <a:off x="0" y="0"/>
+                                      <a:ext cx="647700" cy="914400"/>
+                                    </a:xfrm>
+                                    <a:prstGeom prst="rect">
+                                      <a:avLst/>
+                                    </a:prstGeom>
+                                    <a:noFill/>
+                                    <a:ln>
+                                      <a:noFill/>
+                                    </a:ln>
+                                  </pic:spPr>
+                                </pic:pic>
+                              </a:graphicData>
+                            </a:graphic>
+                          </wp:inline>
+                        </w:drawing>
                       </w:r>
                       <w:r>
                         <w:rPr>
@@ -1209,7 +678,7 @@
         <mc:AlternateContent>
           <mc:Choice Requires="wps">
             <w:drawing>
-              <wp:anchor distT="0" distB="0" distL="114300" distR="114300" simplePos="0" relativeHeight="251660288" behindDoc="0" locked="0" layoutInCell="0" allowOverlap="1">
+              <wp:anchor distT="0" distB="0" distL="114300" distR="114300" simplePos="0" relativeHeight="251660288" behindDoc="0" locked="0" layoutInCell="0" allowOverlap="1" wp14:anchorId="352CE895" wp14:editId="16E3736C">
                 <wp:simplePos x="0" y="0"/>
                 <wp:positionH relativeFrom="column">
                   <wp:posOffset>1371600</wp:posOffset>
@@ -1373,7 +842,7 @@
           </mc:Choice>
           <mc:Fallback>
             <w:pict>
-              <v:shape id="Cuadro de texto 6" o:spid="_x0000_s1027" type="#_x0000_t202" style="position:absolute;left:0;text-align:left;margin-left:108pt;margin-top:7.2pt;width:297pt;height:90pt;z-index:251660288;visibility:visible;mso-wrap-style:square;mso-width-percent:0;mso-height-percent:0;mso-wrap-distance-left:9pt;mso-wrap-distance-top:0;mso-wrap-distance-right:9pt;mso-wrap-distance-bottom:0;mso-position-horizontal:absolute;mso-position-horizontal-relative:text;mso-position-vertical:absolute;mso-position-vertical-relative:text;mso-width-percent:0;mso-height-percent:0;mso-width-relative:page;mso-height-relative:page;v-text-anchor:top" o:gfxdata="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" o:allowincell="f" stroked="f">
+              <v:shape w14:anchorId="352CE895" id="Cuadro de texto 6" o:spid="_x0000_s1027" type="#_x0000_t202" style="position:absolute;left:0;text-align:left;margin-left:108pt;margin-top:7.2pt;width:297pt;height:90pt;z-index:251660288;visibility:visible;mso-wrap-style:square;mso-width-percent:0;mso-height-percent:0;mso-wrap-distance-left:9pt;mso-wrap-distance-top:0;mso-wrap-distance-right:9pt;mso-wrap-distance-bottom:0;mso-position-horizontal:absolute;mso-position-horizontal-relative:text;mso-position-vertical:absolute;mso-position-vertical-relative:text;mso-width-percent:0;mso-height-percent:0;mso-width-relative:page;mso-height-relative:page;v-text-anchor:top" o:gfxdata="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" o:allowincell="f" stroked="f">
                 <v:textbox>
                   <w:txbxContent>
                     <w:p>
@@ -1506,7 +975,7 @@
         <mc:AlternateContent>
           <mc:Choice Requires="wps">
             <w:drawing>
-              <wp:anchor distT="0" distB="0" distL="114300" distR="114300" simplePos="0" relativeHeight="251662336" behindDoc="0" locked="0" layoutInCell="0" allowOverlap="1" wp14:anchorId="46214E1A" wp14:editId="06BE0E8B">
+              <wp:anchor distT="0" distB="0" distL="114300" distR="114300" simplePos="0" relativeHeight="251662336" behindDoc="0" locked="0" layoutInCell="0" allowOverlap="1" wp14:anchorId="2ECFC12A" wp14:editId="7332344F">
                 <wp:simplePos x="0" y="0"/>
                 <wp:positionH relativeFrom="column">
                   <wp:posOffset>1282065</wp:posOffset>
@@ -1653,7 +1122,7 @@
           </mc:Choice>
           <mc:Fallback>
             <w:pict>
-              <v:shape w14:anchorId="46214E1A" id="Cuadro de texto 2" o:spid="_x0000_s1028" type="#_x0000_t202" style="position:absolute;left:0;text-align:left;margin-left:100.95pt;margin-top:154.95pt;width:303.75pt;height:116.85pt;z-index:251662336;visibility:visible;mso-wrap-style:square;mso-width-percent:0;mso-height-percent:0;mso-wrap-distance-left:9pt;mso-wrap-distance-top:0;mso-wrap-distance-right:9pt;mso-wrap-distance-bottom:0;mso-position-horizontal:absolute;mso-position-horizontal-relative:text;mso-position-vertical:absolute;mso-position-vertical-relative:text;mso-width-percent:0;mso-height-percent:0;mso-width-relative:page;mso-height-relative:page;v-text-anchor:top" o:gfxdata="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" o:allowincell="f">
+              <v:shape w14:anchorId="2ECFC12A" id="Cuadro de texto 2" o:spid="_x0000_s1028" type="#_x0000_t202" style="position:absolute;left:0;text-align:left;margin-left:100.95pt;margin-top:154.95pt;width:303.75pt;height:116.85pt;z-index:251662336;visibility:visible;mso-wrap-style:square;mso-width-percent:0;mso-height-percent:0;mso-wrap-distance-left:9pt;mso-wrap-distance-top:0;mso-wrap-distance-right:9pt;mso-wrap-distance-bottom:0;mso-position-horizontal:absolute;mso-position-horizontal-relative:text;mso-position-vertical:absolute;mso-position-vertical-relative:text;mso-width-percent:0;mso-height-percent:0;mso-width-relative:page;mso-height-relative:page;v-text-anchor:top" o:gfxdata="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" o:allowincell="f">
                 <v:textbox>
                   <w:txbxContent>
                     <w:p>
@@ -1756,7 +1225,7 @@
         <mc:AlternateContent>
           <mc:Choice Requires="wps">
             <w:drawing>
-              <wp:anchor distT="0" distB="0" distL="114300" distR="114300" simplePos="0" relativeHeight="251665408" behindDoc="0" locked="0" layoutInCell="0" allowOverlap="1">
+              <wp:anchor distT="0" distB="0" distL="114300" distR="114300" simplePos="0" relativeHeight="251665408" behindDoc="0" locked="0" layoutInCell="0" allowOverlap="1" wp14:anchorId="680DA28C" wp14:editId="6E21CBC5">
                 <wp:simplePos x="0" y="0"/>
                 <wp:positionH relativeFrom="column">
                   <wp:posOffset>683895</wp:posOffset>
@@ -1826,7 +1295,7 @@
           </mc:Choice>
           <mc:Fallback>
             <w:pict>
-              <v:shape id="Cuadro de texto 5" o:spid="_x0000_s1029" type="#_x0000_t202" style="position:absolute;left:0;text-align:left;margin-left:53.85pt;margin-top:69.45pt;width:18pt;height:5in;z-index:251665408;visibility:visible;mso-wrap-style:square;mso-width-percent:0;mso-height-percent:0;mso-wrap-distance-left:9pt;mso-wrap-distance-top:0;mso-wrap-distance-right:9pt;mso-wrap-distance-bottom:0;mso-position-horizontal:absolute;mso-position-horizontal-relative:text;mso-position-vertical:absolute;mso-position-vertical-relative:text;mso-width-percent:0;mso-height-percent:0;mso-width-relative:page;mso-height-relative:page;v-text-anchor:top" o:gfxdata="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" o:allowincell="f" fillcolor="yellow" stroked="f">
+              <v:shape w14:anchorId="680DA28C" id="Cuadro de texto 5" o:spid="_x0000_s1029" type="#_x0000_t202" style="position:absolute;left:0;text-align:left;margin-left:53.85pt;margin-top:69.45pt;width:18pt;height:5in;z-index:251665408;visibility:visible;mso-wrap-style:square;mso-width-percent:0;mso-height-percent:0;mso-wrap-distance-left:9pt;mso-wrap-distance-top:0;mso-wrap-distance-right:9pt;mso-wrap-distance-bottom:0;mso-position-horizontal:absolute;mso-position-horizontal-relative:text;mso-position-vertical:absolute;mso-position-vertical-relative:text;mso-width-percent:0;mso-height-percent:0;mso-width-relative:page;mso-height-relative:page;v-text-anchor:top" o:gfxdata="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" o:allowincell="f" fillcolor="yellow" stroked="f">
                 <v:textbox>
                   <w:txbxContent>
                     <w:p/>
@@ -1845,7 +1314,7 @@
         <mc:AlternateContent>
           <mc:Choice Requires="wps">
             <w:drawing>
-              <wp:anchor distT="0" distB="0" distL="114300" distR="114300" simplePos="0" relativeHeight="251664384" behindDoc="0" locked="0" layoutInCell="0" allowOverlap="1">
+              <wp:anchor distT="0" distB="0" distL="114300" distR="114300" simplePos="0" relativeHeight="251664384" behindDoc="0" locked="0" layoutInCell="0" allowOverlap="1" wp14:anchorId="21932886" wp14:editId="25865C25">
                 <wp:simplePos x="0" y="0"/>
                 <wp:positionH relativeFrom="column">
                   <wp:posOffset>457200</wp:posOffset>
@@ -1915,7 +1384,7 @@
           </mc:Choice>
           <mc:Fallback>
             <w:pict>
-              <v:shape id="Cuadro de texto 4" o:spid="_x0000_s1030" type="#_x0000_t202" style="position:absolute;left:0;text-align:left;margin-left:36pt;margin-top:69.45pt;width:18pt;height:5in;z-index:251664384;visibility:visible;mso-wrap-style:square;mso-width-percent:0;mso-height-percent:0;mso-wrap-distance-left:9pt;mso-wrap-distance-top:0;mso-wrap-distance-right:9pt;mso-wrap-distance-bottom:0;mso-position-horizontal:absolute;mso-position-horizontal-relative:text;mso-position-vertical:absolute;mso-position-vertical-relative:text;mso-width-percent:0;mso-height-percent:0;mso-width-relative:page;mso-height-relative:page;v-text-anchor:top" o:gfxdata="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" o:allowincell="f" stroked="f">
+              <v:shape w14:anchorId="21932886" id="Cuadro de texto 4" o:spid="_x0000_s1030" type="#_x0000_t202" style="position:absolute;left:0;text-align:left;margin-left:36pt;margin-top:69.45pt;width:18pt;height:5in;z-index:251664384;visibility:visible;mso-wrap-style:square;mso-width-percent:0;mso-height-percent:0;mso-wrap-distance-left:9pt;mso-wrap-distance-top:0;mso-wrap-distance-right:9pt;mso-wrap-distance-bottom:0;mso-position-horizontal:absolute;mso-position-horizontal-relative:text;mso-position-vertical:absolute;mso-position-vertical-relative:text;mso-width-percent:0;mso-height-percent:0;mso-width-relative:page;mso-height-relative:page;v-text-anchor:top" o:gfxdata="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" o:allowincell="f" stroked="f">
                 <v:textbox>
                   <w:txbxContent>
                     <w:p/>
@@ -1934,7 +1403,7 @@
         <mc:AlternateContent>
           <mc:Choice Requires="wps">
             <w:drawing>
-              <wp:anchor distT="0" distB="0" distL="114300" distR="114300" simplePos="0" relativeHeight="251663360" behindDoc="0" locked="0" layoutInCell="0" allowOverlap="1">
+              <wp:anchor distT="0" distB="0" distL="114300" distR="114300" simplePos="0" relativeHeight="251663360" behindDoc="0" locked="0" layoutInCell="0" allowOverlap="1" wp14:anchorId="2E89CB83" wp14:editId="775132C8">
                 <wp:simplePos x="0" y="0"/>
                 <wp:positionH relativeFrom="column">
                   <wp:posOffset>226695</wp:posOffset>
@@ -2004,7 +1473,7 @@
           </mc:Choice>
           <mc:Fallback>
             <w:pict>
-              <v:shape id="Cuadro de texto 3" o:spid="_x0000_s1031" type="#_x0000_t202" style="position:absolute;left:0;text-align:left;margin-left:17.85pt;margin-top:69.45pt;width:18pt;height:5in;z-index:251663360;visibility:visible;mso-wrap-style:square;mso-width-percent:0;mso-height-percent:0;mso-wrap-distance-left:9pt;mso-wrap-distance-top:0;mso-wrap-distance-right:9pt;mso-wrap-distance-bottom:0;mso-position-horizontal:absolute;mso-position-horizontal-relative:text;mso-position-vertical:absolute;mso-position-vertical-relative:text;mso-width-percent:0;mso-height-percent:0;mso-width-relative:page;mso-height-relative:page;v-text-anchor:top" o:gfxdata="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" o:allowincell="f" fillcolor="blue" stroked="f">
+              <v:shape w14:anchorId="2E89CB83" id="Cuadro de texto 3" o:spid="_x0000_s1031" type="#_x0000_t202" style="position:absolute;left:0;text-align:left;margin-left:17.85pt;margin-top:69.45pt;width:18pt;height:5in;z-index:251663360;visibility:visible;mso-wrap-style:square;mso-width-percent:0;mso-height-percent:0;mso-wrap-distance-left:9pt;mso-wrap-distance-top:0;mso-wrap-distance-right:9pt;mso-wrap-distance-bottom:0;mso-position-horizontal:absolute;mso-position-horizontal-relative:text;mso-position-vertical:absolute;mso-position-vertical-relative:text;mso-width-percent:0;mso-height-percent:0;mso-width-relative:page;mso-height-relative:page;v-text-anchor:top" o:gfxdata="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" o:allowincell="f" fillcolor="blue" stroked="f">
                 <v:textbox>
                   <w:txbxContent>
                     <w:p/>
@@ -2023,7 +1492,7 @@
         <mc:AlternateContent>
           <mc:Choice Requires="wps">
             <w:drawing>
-              <wp:anchor distT="0" distB="0" distL="114300" distR="114300" simplePos="0" relativeHeight="251661312" behindDoc="0" locked="0" layoutInCell="0" allowOverlap="1" wp14:anchorId="2E4355B8" wp14:editId="683C503A">
+              <wp:anchor distT="0" distB="0" distL="114300" distR="114300" simplePos="0" relativeHeight="251661312" behindDoc="0" locked="0" layoutInCell="0" allowOverlap="1" wp14:anchorId="01162CD4" wp14:editId="4AC27265">
                 <wp:simplePos x="0" y="0"/>
                 <wp:positionH relativeFrom="column">
                   <wp:posOffset>1371600</wp:posOffset>
@@ -2095,23 +1564,7 @@
                                 <w:rFonts w:ascii="Arial" w:hAnsi="Arial"/>
                                 <w:sz w:val="18"/>
                               </w:rPr>
-                              <w:t xml:space="preserve">TESTING DE SOFTWARE 5ta </w:t>
-                            </w:r>
-                            <w:proofErr w:type="spellStart"/>
-                            <w:r>
-                              <w:rPr>
-                                <w:rFonts w:ascii="Arial" w:hAnsi="Arial"/>
-                                <w:sz w:val="18"/>
-                              </w:rPr>
-                              <w:t>Version</w:t>
-                            </w:r>
-                            <w:proofErr w:type="spellEnd"/>
-                            <w:r>
-                              <w:rPr>
-                                <w:rFonts w:ascii="Arial" w:hAnsi="Arial"/>
-                                <w:sz w:val="18"/>
-                              </w:rPr>
-                              <w:t xml:space="preserve"> </w:t>
+                              <w:t xml:space="preserve">TESTING DE SOFTWARE 5ta Version </w:t>
                             </w:r>
                           </w:p>
                           <w:p>
@@ -2149,7 +1602,7 @@
           </mc:Choice>
           <mc:Fallback>
             <w:pict>
-              <v:shape w14:anchorId="2E4355B8" id="Cuadro de texto 1" o:spid="_x0000_s1032" type="#_x0000_t202" style="position:absolute;left:0;text-align:left;margin-left:108pt;margin-top:87.45pt;width:4in;height:54pt;z-index:251661312;visibility:visible;mso-wrap-style:square;mso-width-percent:0;mso-height-percent:0;mso-wrap-distance-left:9pt;mso-wrap-distance-top:0;mso-wrap-distance-right:9pt;mso-wrap-distance-bottom:0;mso-position-horizontal:absolute;mso-position-horizontal-relative:text;mso-position-vertical:absolute;mso-position-vertical-relative:text;mso-width-percent:0;mso-height-percent:0;mso-width-relative:page;mso-height-relative:page;v-text-anchor:top" o:gfxdata="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" o:allowincell="f">
+              <v:shape w14:anchorId="01162CD4" id="Cuadro de texto 1" o:spid="_x0000_s1032" type="#_x0000_t202" style="position:absolute;left:0;text-align:left;margin-left:108pt;margin-top:87.45pt;width:4in;height:54pt;z-index:251661312;visibility:visible;mso-wrap-style:square;mso-width-percent:0;mso-height-percent:0;mso-wrap-distance-left:9pt;mso-wrap-distance-top:0;mso-wrap-distance-right:9pt;mso-wrap-distance-bottom:0;mso-position-horizontal:absolute;mso-position-horizontal-relative:text;mso-position-vertical:absolute;mso-position-vertical-relative:text;mso-width-percent:0;mso-height-percent:0;mso-width-relative:page;mso-height-relative:page;v-text-anchor:top" o:gfxdata="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" o:allowincell="f">
                 <v:textbox>
                   <w:txbxContent>
                     <w:p>
@@ -2181,23 +1634,7 @@
                           <w:rFonts w:ascii="Arial" w:hAnsi="Arial"/>
                           <w:sz w:val="18"/>
                         </w:rPr>
-                        <w:t xml:space="preserve">TESTING DE SOFTWARE 5ta </w:t>
-                      </w:r>
-                      <w:proofErr w:type="spellStart"/>
-                      <w:r>
-                        <w:rPr>
-                          <w:rFonts w:ascii="Arial" w:hAnsi="Arial"/>
-                          <w:sz w:val="18"/>
-                        </w:rPr>
-                        <w:t>Version</w:t>
-                      </w:r>
-                      <w:proofErr w:type="spellEnd"/>
-                      <w:r>
-                        <w:rPr>
-                          <w:rFonts w:ascii="Arial" w:hAnsi="Arial"/>
-                          <w:sz w:val="18"/>
-                        </w:rPr>
-                        <w:t xml:space="preserve"> </w:t>
+                        <w:t xml:space="preserve">TESTING DE SOFTWARE 5ta Version </w:t>
                       </w:r>
                     </w:p>
                     <w:p>
@@ -2224,11 +1661,30 @@
         </mc:AlternateContent>
       </w:r>
       <w:r>
-        <w:object w:dxaOrig="4020" w:dyaOrig="5055">
+        <w:object w:dxaOrig="4020" w:dyaOrig="5055" w14:anchorId="20AB5B12">
+          <v:shapetype id="_x0000_t75" coordsize="21600,21600" o:spt="75" o:preferrelative="t" path="m@4@5l@4@11@9@11@9@5xe" filled="f" stroked="f">
+            <v:stroke joinstyle="miter"/>
+            <v:formulas>
+              <v:f eqn="if lineDrawn pixelLineWidth 0"/>
+              <v:f eqn="sum @0 1 0"/>
+              <v:f eqn="sum 0 0 @1"/>
+              <v:f eqn="prod @2 1 2"/>
+              <v:f eqn="prod @3 21600 pixelWidth"/>
+              <v:f eqn="prod @3 21600 pixelHeight"/>
+              <v:f eqn="sum @0 0 1"/>
+              <v:f eqn="prod @6 1 2"/>
+              <v:f eqn="prod @7 21600 pixelWidth"/>
+              <v:f eqn="sum @8 21600 0"/>
+              <v:f eqn="prod @7 21600 pixelHeight"/>
+              <v:f eqn="sum @10 21600 0"/>
+            </v:formulas>
+            <v:path o:extrusionok="f" gradientshapeok="t" o:connecttype="rect"/>
+            <o:lock v:ext="edit" aspectratio="t"/>
+          </v:shapetype>
           <v:shape id="_x0000_i1025" type="#_x0000_t75" style="width:112.8pt;height:141.6pt" o:ole="" fillcolor="window">
-            <v:imagedata r:id="rId8" o:title=""/>
+            <v:imagedata r:id="rId6" o:title=""/>
           </v:shape>
-          <o:OLEObject Type="Embed" ProgID="AutoCAD.Drawing.15" ShapeID="_x0000_i1025" DrawAspect="Content" ObjectID="_1788100739" r:id="rId9"/>
+          <o:OLEObject Type="Embed" ProgID="AutoCAD.Drawing.15" ShapeID="_x0000_i1025" DrawAspect="Content" ObjectID="_1788149037" r:id="rId7"/>
         </w:object>
       </w:r>
     </w:p>
@@ -2363,13 +1819,7 @@
         <w:t>La gestión de los servicios públicos en áreas metropolitanas en</w:t>
       </w:r>
       <w:r>
-        <w:t xml:space="preserve">frenta desafíos debido al crecimiento de la demanda y la expansión de la infraestructura. El proceso de medición del consumo eléctrico y emisión de avisos de cobranza asociadas requiere precisión y eficiencia para garantizar que los usuarios reciban un servicio adecuado. </w:t>
-      </w:r>
-      <w:r>
-        <w:t>La implementación de una aplicación móvil para registrar lecturas de medidores y emitir facturas permite optimizar los recursos y mejorar la precisión en los cálculos.</w:t>
-      </w:r>
-      <w:r>
-        <w:t xml:space="preserve"> </w:t>
+        <w:t xml:space="preserve">frenta desafíos debido al crecimiento de la demanda y la expansión de la infraestructura. El proceso de medición del consumo eléctrico y emisión de avisos de cobranza asociadas requiere precisión y eficiencia para garantizar que los usuarios reciban un servicio adecuado. La implementación de una aplicación móvil para registrar lecturas de medidores y emitir facturas permite optimizar los recursos y mejorar la precisión en los cálculos. </w:t>
       </w:r>
     </w:p>
     <w:p>
@@ -2583,13 +2033,8 @@
         <w:t>Desarrollar una aplicación de gestión de pruebas automatizadas</w:t>
       </w:r>
       <w:r>
-        <w:t xml:space="preserve"> con un enfoque Agile </w:t>
-      </w:r>
-      <w:proofErr w:type="spellStart"/>
-      <w:r>
-        <w:t>Testing</w:t>
-      </w:r>
-      <w:proofErr w:type="spellEnd"/>
+        <w:t xml:space="preserve"> con un enfoque Agile Testing</w:t>
+      </w:r>
       <w:r>
         <w:t xml:space="preserve"> que valide una aplicación móvil para el registro de lecturas de medidores de electricidad y la emisión de </w:t>
       </w:r>
@@ -2720,15 +2165,7 @@
         <w:jc w:val="both"/>
       </w:pPr>
       <w:r>
-        <w:t xml:space="preserve">Reducir el tiempo de ejecución de las pruebas y mejorar la respuesta ante cambios mediante el uso de Agile </w:t>
-      </w:r>
-      <w:proofErr w:type="spellStart"/>
-      <w:r>
-        <w:t>Testing</w:t>
-      </w:r>
-      <w:proofErr w:type="spellEnd"/>
-      <w:r>
-        <w:t>.</w:t>
+        <w:t>Reducir el tiempo de ejecución de las pruebas y mejorar la respuesta ante cambios mediante el uso de Agile Testing.</w:t>
       </w:r>
     </w:p>
     <w:p>
@@ -2925,11 +2362,22 @@
     <w:p>
       <w:pPr>
         <w:pStyle w:val="Prrafodelista"/>
+        <w:numPr>
+          <w:ilvl w:val="1"/>
+          <w:numId w:val="9"/>
+        </w:numPr>
+        <w:ind w:left="1068"/>
         <w:jc w:val="both"/>
         <w:rPr>
           <w:b/>
         </w:rPr>
       </w:pPr>
+      <w:r>
+        <w:rPr>
+          <w:b/>
+        </w:rPr>
+        <w:t>PROPUESTA DE SOLUCION</w:t>
+      </w:r>
     </w:p>
     <w:p>
       <w:pPr>
@@ -2938,6 +2386,7 @@
           <w:ilvl w:val="1"/>
           <w:numId w:val="9"/>
         </w:numPr>
+        <w:ind w:left="1068"/>
         <w:jc w:val="both"/>
         <w:rPr>
           <w:b/>
@@ -2947,34 +2396,7 @@
         <w:rPr>
           <w:b/>
         </w:rPr>
-        <w:t>PROPUESTA DE SOLUCION</w:t>
-      </w:r>
-    </w:p>
-    <w:p>
-      <w:pPr>
-        <w:pStyle w:val="Prrafodelista"/>
-        <w:numPr>
-          <w:ilvl w:val="1"/>
-          <w:numId w:val="9"/>
-        </w:numPr>
-        <w:jc w:val="both"/>
-        <w:rPr>
-          <w:b/>
-        </w:rPr>
-      </w:pPr>
-      <w:r>
-        <w:rPr>
-          <w:b/>
-        </w:rPr>
-        <w:t>DESARROLLO DE</w:t>
-      </w:r>
-      <w:bookmarkStart w:id="0" w:name="_GoBack"/>
-      <w:bookmarkEnd w:id="0"/>
-      <w:r>
-        <w:rPr>
-          <w:b/>
-        </w:rPr>
-        <w:t xml:space="preserve"> TEMA</w:t>
+        <w:t>DESARROLLO DE TEMA</w:t>
       </w:r>
     </w:p>
     <w:p>
@@ -2984,6 +2406,7 @@
           <w:ilvl w:val="2"/>
           <w:numId w:val="9"/>
         </w:numPr>
+        <w:ind w:left="1428"/>
         <w:jc w:val="both"/>
         <w:rPr>
           <w:b/>
@@ -2999,7 +2422,129 @@
     <w:p>
       <w:pPr>
         <w:pStyle w:val="Prrafodelista"/>
-        <w:ind w:left="1080"/>
+        <w:ind w:left="1428"/>
+        <w:jc w:val="both"/>
+        <w:rPr>
+          <w:bCs/>
+        </w:rPr>
+      </w:pPr>
+      <w:r>
+        <w:rPr>
+          <w:bCs/>
+        </w:rPr>
+        <w:t>A continuación, se explicará el funcionamiento de los siguientes módulos de la aplicación móvil, los cuales se utilizarán para realizar la tarea de automatización de pruebas</w:t>
+      </w:r>
+      <w:r>
+        <w:rPr>
+          <w:bCs/>
+        </w:rPr>
+        <w:t>.</w:t>
+      </w:r>
+    </w:p>
+    <w:p>
+      <w:pPr>
+        <w:pStyle w:val="Prrafodelista"/>
+        <w:numPr>
+          <w:ilvl w:val="3"/>
+          <w:numId w:val="9"/>
+        </w:numPr>
+        <w:ind w:left="1428"/>
+        <w:jc w:val="both"/>
+        <w:rPr>
+          <w:b/>
+        </w:rPr>
+      </w:pPr>
+      <w:r>
+        <w:rPr>
+          <w:b/>
+        </w:rPr>
+        <w:t xml:space="preserve">Inicio de </w:t>
+      </w:r>
+      <w:r>
+        <w:rPr>
+          <w:b/>
+        </w:rPr>
+        <w:t xml:space="preserve">Sesión. – </w:t>
+      </w:r>
+    </w:p>
+    <w:p>
+      <w:pPr>
+        <w:pStyle w:val="Prrafodelista"/>
+        <w:ind w:left="1428"/>
+        <w:jc w:val="both"/>
+        <w:rPr>
+          <w:b/>
+        </w:rPr>
+      </w:pPr>
+    </w:p>
+    <w:p>
+      <w:pPr>
+        <w:pStyle w:val="Prrafodelista"/>
+        <w:numPr>
+          <w:ilvl w:val="3"/>
+          <w:numId w:val="9"/>
+        </w:numPr>
+        <w:ind w:left="1428"/>
+        <w:jc w:val="both"/>
+        <w:rPr>
+          <w:b/>
+        </w:rPr>
+      </w:pPr>
+      <w:r>
+        <w:rPr>
+          <w:b/>
+        </w:rPr>
+        <w:t>Configuración de Administración</w:t>
+      </w:r>
+    </w:p>
+    <w:p>
+      <w:pPr>
+        <w:pStyle w:val="Prrafodelista"/>
+        <w:numPr>
+          <w:ilvl w:val="3"/>
+          <w:numId w:val="9"/>
+        </w:numPr>
+        <w:ind w:left="1428"/>
+        <w:jc w:val="both"/>
+        <w:rPr>
+          <w:b/>
+        </w:rPr>
+      </w:pPr>
+      <w:r>
+        <w:rPr>
+          <w:b/>
+        </w:rPr>
+        <w:t>Descarga de lecturas</w:t>
+      </w:r>
+    </w:p>
+    <w:p>
+      <w:pPr>
+        <w:pStyle w:val="Prrafodelista"/>
+        <w:numPr>
+          <w:ilvl w:val="3"/>
+          <w:numId w:val="9"/>
+        </w:numPr>
+        <w:ind w:left="1428"/>
+        <w:jc w:val="both"/>
+        <w:rPr>
+          <w:b/>
+        </w:rPr>
+      </w:pPr>
+      <w:r>
+        <w:rPr>
+          <w:b/>
+        </w:rPr>
+        <w:t>Registro de lecturas</w:t>
+      </w:r>
+    </w:p>
+    <w:p>
+      <w:pPr>
+        <w:pStyle w:val="Prrafodelista"/>
+        <w:numPr>
+          <w:ilvl w:val="3"/>
+          <w:numId w:val="9"/>
+        </w:numPr>
+        <w:ind w:left="1428"/>
         <w:jc w:val="both"/>
         <w:rPr>
           <w:b/>
@@ -3013,6 +2558,21 @@
           <w:ilvl w:val="2"/>
           <w:numId w:val="9"/>
         </w:numPr>
+        <w:ind w:left="1428"/>
+        <w:jc w:val="both"/>
+        <w:rPr>
+          <w:b/>
+        </w:rPr>
+      </w:pPr>
+    </w:p>
+    <w:p>
+      <w:pPr>
+        <w:pStyle w:val="Prrafodelista"/>
+        <w:numPr>
+          <w:ilvl w:val="2"/>
+          <w:numId w:val="9"/>
+        </w:numPr>
+        <w:ind w:left="1428"/>
         <w:jc w:val="both"/>
         <w:rPr>
           <w:b/>
@@ -3036,7 +2596,7 @@
 </file>
 
 <file path=word/numbering.xml><?xml version="1.0" encoding="utf-8"?>
-<w:numbering xmlns:wpc="http://schemas.microsoft.com/office/word/2010/wordprocessingCanvas" xmlns:mc="http://schemas.openxmlformats.org/markup-compatibility/2006" xmlns:o="urn:schemas-microsoft-com:office:office" xmlns:r="http://schemas.openxmlformats.org/officeDocument/2006/relationships" xmlns:m="http://schemas.openxmlformats.org/officeDocument/2006/math" xmlns:v="urn:schemas-microsoft-com:vml" xmlns:wp14="http://schemas.microsoft.com/office/word/2010/wordprocessingDrawing" xmlns:wp="http://schemas.openxmlformats.org/drawingml/2006/wordprocessingDrawing" xmlns:w10="urn:schemas-microsoft-com:office:word" xmlns:w="http://schemas.openxmlformats.org/wordprocessingml/2006/main" xmlns:w14="http://schemas.microsoft.com/office/word/2010/wordml" xmlns:w15="http://schemas.microsoft.com/office/word/2012/wordml" xmlns:wpg="http://schemas.microsoft.com/office/word/2010/wordprocessingGroup" xmlns:wpi="http://schemas.microsoft.com/office/word/2010/wordprocessingInk" xmlns:wne="http://schemas.microsoft.com/office/word/2006/wordml" xmlns:wps="http://schemas.microsoft.com/office/word/2010/wordprocessingShape" mc:Ignorable="w14 w15 wp14">
+<w:numbering xmlns:wpc="http://schemas.microsoft.com/office/word/2010/wordprocessingCanvas" xmlns:cx="http://schemas.microsoft.com/office/drawing/2014/chartex" xmlns:cx1="http://schemas.microsoft.com/office/drawing/2015/9/8/chartex" xmlns:cx2="http://schemas.microsoft.com/office/drawing/2015/10/21/chartex" xmlns:cx3="http://schemas.microsoft.com/office/drawing/2016/5/9/chartex" xmlns:cx4="http://schemas.microsoft.com/office/drawing/2016/5/10/chartex" xmlns:cx5="http://schemas.microsoft.com/office/drawing/2016/5/11/chartex" xmlns:cx6="http://schemas.microsoft.com/office/drawing/2016/5/12/chartex" xmlns:cx7="http://schemas.microsoft.com/office/drawing/2016/5/13/chartex" xmlns:cx8="http://schemas.microsoft.com/office/drawing/2016/5/14/chartex" xmlns:mc="http://schemas.openxmlformats.org/markup-compatibility/2006" xmlns:aink="http://schemas.microsoft.com/office/drawing/2016/ink" xmlns:am3d="http://schemas.microsoft.com/office/drawing/2017/model3d" xmlns:o="urn:schemas-microsoft-com:office:office" xmlns:oel="http://schemas.microsoft.com/office/2019/extlst" xmlns:r="http://schemas.openxmlformats.org/officeDocument/2006/relationships" xmlns:m="http://schemas.openxmlformats.org/officeDocument/2006/math" xmlns:v="urn:schemas-microsoft-com:vml" xmlns:wp14="http://schemas.microsoft.com/office/word/2010/wordprocessingDrawing" xmlns:wp="http://schemas.openxmlformats.org/drawingml/2006/wordprocessingDrawing" xmlns:w10="urn:schemas-microsoft-com:office:word" xmlns:w="http://schemas.openxmlformats.org/wordprocessingml/2006/main" xmlns:w14="http://schemas.microsoft.com/office/word/2010/wordml" xmlns:w15="http://schemas.microsoft.com/office/word/2012/wordml" xmlns:w16cex="http://schemas.microsoft.com/office/word/2018/wordml/cex" xmlns:w16cid="http://schemas.microsoft.com/office/word/2016/wordml/cid" xmlns:w16="http://schemas.microsoft.com/office/word/2018/wordml" xmlns:w16du="http://schemas.microsoft.com/office/word/2023/wordml/word16du" xmlns:w16sdtdh="http://schemas.microsoft.com/office/word/2020/wordml/sdtdatahash" xmlns:w16se="http://schemas.microsoft.com/office/word/2015/wordml/symex" xmlns:wpg="http://schemas.microsoft.com/office/word/2010/wordprocessingGroup" xmlns:wpi="http://schemas.microsoft.com/office/word/2010/wordprocessingInk" xmlns:wne="http://schemas.microsoft.com/office/word/2006/wordml" xmlns:wps="http://schemas.microsoft.com/office/word/2010/wordprocessingShape" mc:Ignorable="w14 w15 w16se w16cid w16 w16cex w16sdtdh w16du wp14">
   <w:abstractNum w:abstractNumId="0" w15:restartNumberingAfterBreak="0">
     <w:nsid w:val="0BD5266E"/>
     <w:multiLevelType w:val="multilevel"/>
@@ -4933,62 +4493,62 @@
       </w:rPr>
     </w:lvl>
   </w:abstractNum>
-  <w:num w:numId="1">
+  <w:num w:numId="1" w16cid:durableId="978218874">
     <w:abstractNumId w:val="9"/>
   </w:num>
-  <w:num w:numId="2">
+  <w:num w:numId="2" w16cid:durableId="1894003861">
     <w:abstractNumId w:val="5"/>
   </w:num>
-  <w:num w:numId="3">
+  <w:num w:numId="3" w16cid:durableId="1617441031">
     <w:abstractNumId w:val="14"/>
   </w:num>
-  <w:num w:numId="4">
+  <w:num w:numId="4" w16cid:durableId="417098768">
     <w:abstractNumId w:val="7"/>
   </w:num>
-  <w:num w:numId="5">
+  <w:num w:numId="5" w16cid:durableId="1083449773">
     <w:abstractNumId w:val="1"/>
   </w:num>
-  <w:num w:numId="6">
+  <w:num w:numId="6" w16cid:durableId="52775607">
     <w:abstractNumId w:val="15"/>
   </w:num>
-  <w:num w:numId="7">
+  <w:num w:numId="7" w16cid:durableId="1085342676">
     <w:abstractNumId w:val="3"/>
   </w:num>
-  <w:num w:numId="8">
+  <w:num w:numId="8" w16cid:durableId="1013193556">
     <w:abstractNumId w:val="13"/>
   </w:num>
-  <w:num w:numId="9">
+  <w:num w:numId="9" w16cid:durableId="463502691">
     <w:abstractNumId w:val="8"/>
   </w:num>
-  <w:num w:numId="10">
+  <w:num w:numId="10" w16cid:durableId="975258019">
     <w:abstractNumId w:val="12"/>
   </w:num>
-  <w:num w:numId="11">
+  <w:num w:numId="11" w16cid:durableId="1450584406">
     <w:abstractNumId w:val="16"/>
   </w:num>
-  <w:num w:numId="12">
+  <w:num w:numId="12" w16cid:durableId="2130273646">
     <w:abstractNumId w:val="6"/>
   </w:num>
-  <w:num w:numId="13">
+  <w:num w:numId="13" w16cid:durableId="1633437441">
     <w:abstractNumId w:val="4"/>
   </w:num>
-  <w:num w:numId="14">
+  <w:num w:numId="14" w16cid:durableId="1480611319">
     <w:abstractNumId w:val="10"/>
   </w:num>
-  <w:num w:numId="15">
+  <w:num w:numId="15" w16cid:durableId="1089036828">
     <w:abstractNumId w:val="11"/>
   </w:num>
-  <w:num w:numId="16">
+  <w:num w:numId="16" w16cid:durableId="1435126074">
     <w:abstractNumId w:val="0"/>
   </w:num>
-  <w:num w:numId="17">
+  <w:num w:numId="17" w16cid:durableId="1927112475">
     <w:abstractNumId w:val="2"/>
   </w:num>
 </w:numbering>
 </file>
 
 <file path=word/styles.xml><?xml version="1.0" encoding="utf-8"?>
-<w:styles xmlns:mc="http://schemas.openxmlformats.org/markup-compatibility/2006" xmlns:r="http://schemas.openxmlformats.org/officeDocument/2006/relationships" xmlns:w="http://schemas.openxmlformats.org/wordprocessingml/2006/main" xmlns:w14="http://schemas.microsoft.com/office/word/2010/wordml" xmlns:w15="http://schemas.microsoft.com/office/word/2012/wordml" mc:Ignorable="w14 w15">
+<w:styles xmlns:mc="http://schemas.openxmlformats.org/markup-compatibility/2006" xmlns:r="http://schemas.openxmlformats.org/officeDocument/2006/relationships" xmlns:w="http://schemas.openxmlformats.org/wordprocessingml/2006/main" xmlns:w14="http://schemas.microsoft.com/office/word/2010/wordml" xmlns:w15="http://schemas.microsoft.com/office/word/2012/wordml" xmlns:w16cex="http://schemas.microsoft.com/office/word/2018/wordml/cex" xmlns:w16cid="http://schemas.microsoft.com/office/word/2016/wordml/cid" xmlns:w16="http://schemas.microsoft.com/office/word/2018/wordml" xmlns:w16du="http://schemas.microsoft.com/office/word/2023/wordml/word16du" xmlns:w16sdtdh="http://schemas.microsoft.com/office/word/2020/wordml/sdtdatahash" xmlns:w16se="http://schemas.microsoft.com/office/word/2015/wordml/symex" mc:Ignorable="w14 w15 w16se w16cid w16 w16cex w16sdtdh w16du">
   <w:docDefaults>
     <w:rPrDefault>
       <w:rPr>
@@ -5004,7 +4564,7 @@
       </w:pPr>
     </w:pPrDefault>
   </w:docDefaults>
-  <w:latentStyles w:defLockedState="0" w:defUIPriority="99" w:defSemiHidden="0" w:defUnhideWhenUsed="0" w:defQFormat="0" w:count="371">
+  <w:latentStyles w:defLockedState="0" w:defUIPriority="99" w:defSemiHidden="0" w:defUnhideWhenUsed="0" w:defQFormat="0" w:count="376">
     <w:lsdException w:name="Normal" w:uiPriority="0" w:qFormat="1"/>
     <w:lsdException w:name="heading 1" w:uiPriority="9" w:qFormat="1"/>
     <w:lsdException w:name="heading 2" w:semiHidden="1" w:uiPriority="9" w:unhideWhenUsed="1" w:qFormat="1"/>
@@ -5376,6 +4936,11 @@
     <w:lsdException w:name="List Table 5 Dark Accent 6" w:uiPriority="50"/>
     <w:lsdException w:name="List Table 6 Colorful Accent 6" w:uiPriority="51"/>
     <w:lsdException w:name="List Table 7 Colorful Accent 6" w:uiPriority="52"/>
+    <w:lsdException w:name="Mention" w:semiHidden="1" w:unhideWhenUsed="1"/>
+    <w:lsdException w:name="Smart Hyperlink" w:semiHidden="1" w:unhideWhenUsed="1"/>
+    <w:lsdException w:name="Hashtag" w:semiHidden="1" w:unhideWhenUsed="1"/>
+    <w:lsdException w:name="Unresolved Mention" w:semiHidden="1" w:unhideWhenUsed="1"/>
+    <w:lsdException w:name="Smart Link" w:semiHidden="1" w:unhideWhenUsed="1"/>
   </w:latentStyles>
   <w:style w:type="paragraph" w:default="1" w:styleId="Normal">
     <w:name w:val="Normal"/>

--- a/documentos/Diplomado Quispe Joel.docx
+++ b/documentos/Diplomado Quispe Joel.docx
@@ -1,6 +1,6 @@
 
 <file path=word/document.xml><?xml version="1.0" encoding="utf-8"?>
-<w:document xmlns:wpc="http://schemas.microsoft.com/office/word/2010/wordprocessingCanvas" xmlns:cx="http://schemas.microsoft.com/office/drawing/2014/chartex" xmlns:cx1="http://schemas.microsoft.com/office/drawing/2015/9/8/chartex" xmlns:cx2="http://schemas.microsoft.com/office/drawing/2015/10/21/chartex" xmlns:cx3="http://schemas.microsoft.com/office/drawing/2016/5/9/chartex" xmlns:cx4="http://schemas.microsoft.com/office/drawing/2016/5/10/chartex" xmlns:cx5="http://schemas.microsoft.com/office/drawing/2016/5/11/chartex" xmlns:cx6="http://schemas.microsoft.com/office/drawing/2016/5/12/chartex" xmlns:cx7="http://schemas.microsoft.com/office/drawing/2016/5/13/chartex" xmlns:cx8="http://schemas.microsoft.com/office/drawing/2016/5/14/chartex" xmlns:mc="http://schemas.openxmlformats.org/markup-compatibility/2006" xmlns:aink="http://schemas.microsoft.com/office/drawing/2016/ink" xmlns:am3d="http://schemas.microsoft.com/office/drawing/2017/model3d" xmlns:o="urn:schemas-microsoft-com:office:office" xmlns:oel="http://schemas.microsoft.com/office/2019/extlst" xmlns:r="http://schemas.openxmlformats.org/officeDocument/2006/relationships" xmlns:m="http://schemas.openxmlformats.org/officeDocument/2006/math" xmlns:v="urn:schemas-microsoft-com:vml" xmlns:wp14="http://schemas.microsoft.com/office/word/2010/wordprocessingDrawing" xmlns:wp="http://schemas.openxmlformats.org/drawingml/2006/wordprocessingDrawing" xmlns:w10="urn:schemas-microsoft-com:office:word" xmlns:w="http://schemas.openxmlformats.org/wordprocessingml/2006/main" xmlns:w14="http://schemas.microsoft.com/office/word/2010/wordml" xmlns:w15="http://schemas.microsoft.com/office/word/2012/wordml" xmlns:w16cex="http://schemas.microsoft.com/office/word/2018/wordml/cex" xmlns:w16cid="http://schemas.microsoft.com/office/word/2016/wordml/cid" xmlns:w16="http://schemas.microsoft.com/office/word/2018/wordml" xmlns:w16du="http://schemas.microsoft.com/office/word/2023/wordml/word16du" xmlns:w16sdtdh="http://schemas.microsoft.com/office/word/2020/wordml/sdtdatahash" xmlns:w16se="http://schemas.microsoft.com/office/word/2015/wordml/symex" xmlns:wpg="http://schemas.microsoft.com/office/word/2010/wordprocessingGroup" xmlns:wpi="http://schemas.microsoft.com/office/word/2010/wordprocessingInk" xmlns:wne="http://schemas.microsoft.com/office/word/2006/wordml" xmlns:wps="http://schemas.microsoft.com/office/word/2010/wordprocessingShape" mc:Ignorable="w14 w15 w16se w16cid w16 w16cex w16sdtdh w16du wp14">
+<w:document xmlns:wpc="http://schemas.microsoft.com/office/word/2010/wordprocessingCanvas" xmlns:mc="http://schemas.openxmlformats.org/markup-compatibility/2006" xmlns:o="urn:schemas-microsoft-com:office:office" xmlns:r="http://schemas.openxmlformats.org/officeDocument/2006/relationships" xmlns:m="http://schemas.openxmlformats.org/officeDocument/2006/math" xmlns:v="urn:schemas-microsoft-com:vml" xmlns:wp14="http://schemas.microsoft.com/office/word/2010/wordprocessingDrawing" xmlns:wp="http://schemas.openxmlformats.org/drawingml/2006/wordprocessingDrawing" xmlns:w10="urn:schemas-microsoft-com:office:word" xmlns:w="http://schemas.openxmlformats.org/wordprocessingml/2006/main" xmlns:w14="http://schemas.microsoft.com/office/word/2010/wordml" xmlns:w15="http://schemas.microsoft.com/office/word/2012/wordml" xmlns:wpg="http://schemas.microsoft.com/office/word/2010/wordprocessingGroup" xmlns:wpi="http://schemas.microsoft.com/office/word/2010/wordprocessingInk" xmlns:wne="http://schemas.microsoft.com/office/word/2006/wordml" xmlns:wps="http://schemas.microsoft.com/office/word/2010/wordprocessingShape" mc:Ignorable="w14 w15 wp14">
   <w:body>
     <w:p>
       <w:pPr>
@@ -355,7 +355,7 @@
               </wp:anchor>
             </w:drawing>
           </mc:Choice>
-          <mc:Fallback>
+          <mc:Fallback xmlns:cx="http://schemas.microsoft.com/office/drawing/2014/chartex" xmlns:cx1="http://schemas.microsoft.com/office/drawing/2015/9/8/chartex" xmlns:cx2="http://schemas.microsoft.com/office/drawing/2015/10/21/chartex" xmlns:cx3="http://schemas.microsoft.com/office/drawing/2016/5/9/chartex" xmlns:cx4="http://schemas.microsoft.com/office/drawing/2016/5/10/chartex" xmlns:cx5="http://schemas.microsoft.com/office/drawing/2016/5/11/chartex" xmlns:cx6="http://schemas.microsoft.com/office/drawing/2016/5/12/chartex" xmlns:cx7="http://schemas.microsoft.com/office/drawing/2016/5/13/chartex" xmlns:cx8="http://schemas.microsoft.com/office/drawing/2016/5/14/chartex" xmlns:aink="http://schemas.microsoft.com/office/drawing/2016/ink" xmlns:am3d="http://schemas.microsoft.com/office/drawing/2017/model3d" xmlns:oel="http://schemas.microsoft.com/office/2019/extlst" xmlns:w16cex="http://schemas.microsoft.com/office/word/2018/wordml/cex" xmlns:w16cid="http://schemas.microsoft.com/office/word/2016/wordml/cid" xmlns:w16="http://schemas.microsoft.com/office/word/2018/wordml" xmlns:w16du="http://schemas.microsoft.com/office/word/2023/wordml/word16du" xmlns:w16sdtdh="http://schemas.microsoft.com/office/word/2020/wordml/sdtdatahash" xmlns:w16se="http://schemas.microsoft.com/office/word/2015/wordml/symex">
             <w:pict>
               <v:shapetype w14:anchorId="0FBE1170" id="_x0000_t202" coordsize="21600,21600" o:spt="202" path="m,l,21600r21600,l21600,xe">
                 <v:stroke joinstyle="miter"/>
@@ -393,7 +393,7 @@
                                     </pic:cNvPicPr>
                                   </pic:nvPicPr>
                                   <pic:blipFill>
-                                    <a:blip r:embed="rId5">
+                                    <a:blip r:embed="rId6">
                                       <a:extLst>
                                         <a:ext uri="{28A0092B-C50C-407E-A947-70E740481C1C}">
                                           <a14:useLocalDpi xmlns:a14="http://schemas.microsoft.com/office/drawing/2010/main" val="0"/>
@@ -840,7 +840,7 @@
               </wp:anchor>
             </w:drawing>
           </mc:Choice>
-          <mc:Fallback>
+          <mc:Fallback xmlns:cx="http://schemas.microsoft.com/office/drawing/2014/chartex" xmlns:cx1="http://schemas.microsoft.com/office/drawing/2015/9/8/chartex" xmlns:cx2="http://schemas.microsoft.com/office/drawing/2015/10/21/chartex" xmlns:cx3="http://schemas.microsoft.com/office/drawing/2016/5/9/chartex" xmlns:cx4="http://schemas.microsoft.com/office/drawing/2016/5/10/chartex" xmlns:cx5="http://schemas.microsoft.com/office/drawing/2016/5/11/chartex" xmlns:cx6="http://schemas.microsoft.com/office/drawing/2016/5/12/chartex" xmlns:cx7="http://schemas.microsoft.com/office/drawing/2016/5/13/chartex" xmlns:cx8="http://schemas.microsoft.com/office/drawing/2016/5/14/chartex" xmlns:aink="http://schemas.microsoft.com/office/drawing/2016/ink" xmlns:am3d="http://schemas.microsoft.com/office/drawing/2017/model3d" xmlns:oel="http://schemas.microsoft.com/office/2019/extlst" xmlns:w16cex="http://schemas.microsoft.com/office/word/2018/wordml/cex" xmlns:w16cid="http://schemas.microsoft.com/office/word/2016/wordml/cid" xmlns:w16="http://schemas.microsoft.com/office/word/2018/wordml" xmlns:w16du="http://schemas.microsoft.com/office/word/2023/wordml/word16du" xmlns:w16sdtdh="http://schemas.microsoft.com/office/word/2020/wordml/sdtdatahash" xmlns:w16se="http://schemas.microsoft.com/office/word/2015/wordml/symex">
             <w:pict>
               <v:shape w14:anchorId="352CE895" id="Cuadro de texto 6" o:spid="_x0000_s1027" type="#_x0000_t202" style="position:absolute;left:0;text-align:left;margin-left:108pt;margin-top:7.2pt;width:297pt;height:90pt;z-index:251660288;visibility:visible;mso-wrap-style:square;mso-width-percent:0;mso-height-percent:0;mso-wrap-distance-left:9pt;mso-wrap-distance-top:0;mso-wrap-distance-right:9pt;mso-wrap-distance-bottom:0;mso-position-horizontal:absolute;mso-position-horizontal-relative:text;mso-position-vertical:absolute;mso-position-vertical-relative:text;mso-width-percent:0;mso-height-percent:0;mso-width-relative:page;mso-height-relative:page;v-text-anchor:top" o:gfxdata="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" o:allowincell="f" stroked="f">
                 <v:textbox>
@@ -1120,7 +1120,7 @@
               </wp:anchor>
             </w:drawing>
           </mc:Choice>
-          <mc:Fallback>
+          <mc:Fallback xmlns:cx="http://schemas.microsoft.com/office/drawing/2014/chartex" xmlns:cx1="http://schemas.microsoft.com/office/drawing/2015/9/8/chartex" xmlns:cx2="http://schemas.microsoft.com/office/drawing/2015/10/21/chartex" xmlns:cx3="http://schemas.microsoft.com/office/drawing/2016/5/9/chartex" xmlns:cx4="http://schemas.microsoft.com/office/drawing/2016/5/10/chartex" xmlns:cx5="http://schemas.microsoft.com/office/drawing/2016/5/11/chartex" xmlns:cx6="http://schemas.microsoft.com/office/drawing/2016/5/12/chartex" xmlns:cx7="http://schemas.microsoft.com/office/drawing/2016/5/13/chartex" xmlns:cx8="http://schemas.microsoft.com/office/drawing/2016/5/14/chartex" xmlns:aink="http://schemas.microsoft.com/office/drawing/2016/ink" xmlns:am3d="http://schemas.microsoft.com/office/drawing/2017/model3d" xmlns:oel="http://schemas.microsoft.com/office/2019/extlst" xmlns:w16cex="http://schemas.microsoft.com/office/word/2018/wordml/cex" xmlns:w16cid="http://schemas.microsoft.com/office/word/2016/wordml/cid" xmlns:w16="http://schemas.microsoft.com/office/word/2018/wordml" xmlns:w16du="http://schemas.microsoft.com/office/word/2023/wordml/word16du" xmlns:w16sdtdh="http://schemas.microsoft.com/office/word/2020/wordml/sdtdatahash" xmlns:w16se="http://schemas.microsoft.com/office/word/2015/wordml/symex">
             <w:pict>
               <v:shape w14:anchorId="2ECFC12A" id="Cuadro de texto 2" o:spid="_x0000_s1028" type="#_x0000_t202" style="position:absolute;left:0;text-align:left;margin-left:100.95pt;margin-top:154.95pt;width:303.75pt;height:116.85pt;z-index:251662336;visibility:visible;mso-wrap-style:square;mso-width-percent:0;mso-height-percent:0;mso-wrap-distance-left:9pt;mso-wrap-distance-top:0;mso-wrap-distance-right:9pt;mso-wrap-distance-bottom:0;mso-position-horizontal:absolute;mso-position-horizontal-relative:text;mso-position-vertical:absolute;mso-position-vertical-relative:text;mso-width-percent:0;mso-height-percent:0;mso-width-relative:page;mso-height-relative:page;v-text-anchor:top" o:gfxdata="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" o:allowincell="f">
                 <v:textbox>
@@ -1293,7 +1293,7 @@
               </wp:anchor>
             </w:drawing>
           </mc:Choice>
-          <mc:Fallback>
+          <mc:Fallback xmlns:cx="http://schemas.microsoft.com/office/drawing/2014/chartex" xmlns:cx1="http://schemas.microsoft.com/office/drawing/2015/9/8/chartex" xmlns:cx2="http://schemas.microsoft.com/office/drawing/2015/10/21/chartex" xmlns:cx3="http://schemas.microsoft.com/office/drawing/2016/5/9/chartex" xmlns:cx4="http://schemas.microsoft.com/office/drawing/2016/5/10/chartex" xmlns:cx5="http://schemas.microsoft.com/office/drawing/2016/5/11/chartex" xmlns:cx6="http://schemas.microsoft.com/office/drawing/2016/5/12/chartex" xmlns:cx7="http://schemas.microsoft.com/office/drawing/2016/5/13/chartex" xmlns:cx8="http://schemas.microsoft.com/office/drawing/2016/5/14/chartex" xmlns:aink="http://schemas.microsoft.com/office/drawing/2016/ink" xmlns:am3d="http://schemas.microsoft.com/office/drawing/2017/model3d" xmlns:oel="http://schemas.microsoft.com/office/2019/extlst" xmlns:w16cex="http://schemas.microsoft.com/office/word/2018/wordml/cex" xmlns:w16cid="http://schemas.microsoft.com/office/word/2016/wordml/cid" xmlns:w16="http://schemas.microsoft.com/office/word/2018/wordml" xmlns:w16du="http://schemas.microsoft.com/office/word/2023/wordml/word16du" xmlns:w16sdtdh="http://schemas.microsoft.com/office/word/2020/wordml/sdtdatahash" xmlns:w16se="http://schemas.microsoft.com/office/word/2015/wordml/symex">
             <w:pict>
               <v:shape w14:anchorId="680DA28C" id="Cuadro de texto 5" o:spid="_x0000_s1029" type="#_x0000_t202" style="position:absolute;left:0;text-align:left;margin-left:53.85pt;margin-top:69.45pt;width:18pt;height:5in;z-index:251665408;visibility:visible;mso-wrap-style:square;mso-width-percent:0;mso-height-percent:0;mso-wrap-distance-left:9pt;mso-wrap-distance-top:0;mso-wrap-distance-right:9pt;mso-wrap-distance-bottom:0;mso-position-horizontal:absolute;mso-position-horizontal-relative:text;mso-position-vertical:absolute;mso-position-vertical-relative:text;mso-width-percent:0;mso-height-percent:0;mso-width-relative:page;mso-height-relative:page;v-text-anchor:top" o:gfxdata="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" o:allowincell="f" fillcolor="yellow" stroked="f">
                 <v:textbox>
@@ -1382,7 +1382,7 @@
               </wp:anchor>
             </w:drawing>
           </mc:Choice>
-          <mc:Fallback>
+          <mc:Fallback xmlns:cx="http://schemas.microsoft.com/office/drawing/2014/chartex" xmlns:cx1="http://schemas.microsoft.com/office/drawing/2015/9/8/chartex" xmlns:cx2="http://schemas.microsoft.com/office/drawing/2015/10/21/chartex" xmlns:cx3="http://schemas.microsoft.com/office/drawing/2016/5/9/chartex" xmlns:cx4="http://schemas.microsoft.com/office/drawing/2016/5/10/chartex" xmlns:cx5="http://schemas.microsoft.com/office/drawing/2016/5/11/chartex" xmlns:cx6="http://schemas.microsoft.com/office/drawing/2016/5/12/chartex" xmlns:cx7="http://schemas.microsoft.com/office/drawing/2016/5/13/chartex" xmlns:cx8="http://schemas.microsoft.com/office/drawing/2016/5/14/chartex" xmlns:aink="http://schemas.microsoft.com/office/drawing/2016/ink" xmlns:am3d="http://schemas.microsoft.com/office/drawing/2017/model3d" xmlns:oel="http://schemas.microsoft.com/office/2019/extlst" xmlns:w16cex="http://schemas.microsoft.com/office/word/2018/wordml/cex" xmlns:w16cid="http://schemas.microsoft.com/office/word/2016/wordml/cid" xmlns:w16="http://schemas.microsoft.com/office/word/2018/wordml" xmlns:w16du="http://schemas.microsoft.com/office/word/2023/wordml/word16du" xmlns:w16sdtdh="http://schemas.microsoft.com/office/word/2020/wordml/sdtdatahash" xmlns:w16se="http://schemas.microsoft.com/office/word/2015/wordml/symex">
             <w:pict>
               <v:shape w14:anchorId="21932886" id="Cuadro de texto 4" o:spid="_x0000_s1030" type="#_x0000_t202" style="position:absolute;left:0;text-align:left;margin-left:36pt;margin-top:69.45pt;width:18pt;height:5in;z-index:251664384;visibility:visible;mso-wrap-style:square;mso-width-percent:0;mso-height-percent:0;mso-wrap-distance-left:9pt;mso-wrap-distance-top:0;mso-wrap-distance-right:9pt;mso-wrap-distance-bottom:0;mso-position-horizontal:absolute;mso-position-horizontal-relative:text;mso-position-vertical:absolute;mso-position-vertical-relative:text;mso-width-percent:0;mso-height-percent:0;mso-width-relative:page;mso-height-relative:page;v-text-anchor:top" o:gfxdata="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" o:allowincell="f" stroked="f">
                 <v:textbox>
@@ -1471,7 +1471,7 @@
               </wp:anchor>
             </w:drawing>
           </mc:Choice>
-          <mc:Fallback>
+          <mc:Fallback xmlns:cx="http://schemas.microsoft.com/office/drawing/2014/chartex" xmlns:cx1="http://schemas.microsoft.com/office/drawing/2015/9/8/chartex" xmlns:cx2="http://schemas.microsoft.com/office/drawing/2015/10/21/chartex" xmlns:cx3="http://schemas.microsoft.com/office/drawing/2016/5/9/chartex" xmlns:cx4="http://schemas.microsoft.com/office/drawing/2016/5/10/chartex" xmlns:cx5="http://schemas.microsoft.com/office/drawing/2016/5/11/chartex" xmlns:cx6="http://schemas.microsoft.com/office/drawing/2016/5/12/chartex" xmlns:cx7="http://schemas.microsoft.com/office/drawing/2016/5/13/chartex" xmlns:cx8="http://schemas.microsoft.com/office/drawing/2016/5/14/chartex" xmlns:aink="http://schemas.microsoft.com/office/drawing/2016/ink" xmlns:am3d="http://schemas.microsoft.com/office/drawing/2017/model3d" xmlns:oel="http://schemas.microsoft.com/office/2019/extlst" xmlns:w16cex="http://schemas.microsoft.com/office/word/2018/wordml/cex" xmlns:w16cid="http://schemas.microsoft.com/office/word/2016/wordml/cid" xmlns:w16="http://schemas.microsoft.com/office/word/2018/wordml" xmlns:w16du="http://schemas.microsoft.com/office/word/2023/wordml/word16du" xmlns:w16sdtdh="http://schemas.microsoft.com/office/word/2020/wordml/sdtdatahash" xmlns:w16se="http://schemas.microsoft.com/office/word/2015/wordml/symex">
             <w:pict>
               <v:shape w14:anchorId="2E89CB83" id="Cuadro de texto 3" o:spid="_x0000_s1031" type="#_x0000_t202" style="position:absolute;left:0;text-align:left;margin-left:17.85pt;margin-top:69.45pt;width:18pt;height:5in;z-index:251663360;visibility:visible;mso-wrap-style:square;mso-width-percent:0;mso-height-percent:0;mso-wrap-distance-left:9pt;mso-wrap-distance-top:0;mso-wrap-distance-right:9pt;mso-wrap-distance-bottom:0;mso-position-horizontal:absolute;mso-position-horizontal-relative:text;mso-position-vertical:absolute;mso-position-vertical-relative:text;mso-width-percent:0;mso-height-percent:0;mso-width-relative:page;mso-height-relative:page;v-text-anchor:top" o:gfxdata="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" o:allowincell="f" fillcolor="blue" stroked="f">
                 <v:textbox>
@@ -1564,7 +1564,23 @@
                                 <w:rFonts w:ascii="Arial" w:hAnsi="Arial"/>
                                 <w:sz w:val="18"/>
                               </w:rPr>
-                              <w:t xml:space="preserve">TESTING DE SOFTWARE 5ta Version </w:t>
+                              <w:t xml:space="preserve">TESTING DE SOFTWARE 5ta </w:t>
+                            </w:r>
+                            <w:proofErr w:type="spellStart"/>
+                            <w:r>
+                              <w:rPr>
+                                <w:rFonts w:ascii="Arial" w:hAnsi="Arial"/>
+                                <w:sz w:val="18"/>
+                              </w:rPr>
+                              <w:t>Version</w:t>
+                            </w:r>
+                            <w:proofErr w:type="spellEnd"/>
+                            <w:r>
+                              <w:rPr>
+                                <w:rFonts w:ascii="Arial" w:hAnsi="Arial"/>
+                                <w:sz w:val="18"/>
+                              </w:rPr>
+                              <w:t xml:space="preserve"> </w:t>
                             </w:r>
                           </w:p>
                           <w:p>
@@ -1600,7 +1616,7 @@
               </wp:anchor>
             </w:drawing>
           </mc:Choice>
-          <mc:Fallback>
+          <mc:Fallback xmlns:cx="http://schemas.microsoft.com/office/drawing/2014/chartex" xmlns:cx1="http://schemas.microsoft.com/office/drawing/2015/9/8/chartex" xmlns:cx2="http://schemas.microsoft.com/office/drawing/2015/10/21/chartex" xmlns:cx3="http://schemas.microsoft.com/office/drawing/2016/5/9/chartex" xmlns:cx4="http://schemas.microsoft.com/office/drawing/2016/5/10/chartex" xmlns:cx5="http://schemas.microsoft.com/office/drawing/2016/5/11/chartex" xmlns:cx6="http://schemas.microsoft.com/office/drawing/2016/5/12/chartex" xmlns:cx7="http://schemas.microsoft.com/office/drawing/2016/5/13/chartex" xmlns:cx8="http://schemas.microsoft.com/office/drawing/2016/5/14/chartex" xmlns:aink="http://schemas.microsoft.com/office/drawing/2016/ink" xmlns:am3d="http://schemas.microsoft.com/office/drawing/2017/model3d" xmlns:oel="http://schemas.microsoft.com/office/2019/extlst" xmlns:w16cex="http://schemas.microsoft.com/office/word/2018/wordml/cex" xmlns:w16cid="http://schemas.microsoft.com/office/word/2016/wordml/cid" xmlns:w16="http://schemas.microsoft.com/office/word/2018/wordml" xmlns:w16du="http://schemas.microsoft.com/office/word/2023/wordml/word16du" xmlns:w16sdtdh="http://schemas.microsoft.com/office/word/2020/wordml/sdtdatahash" xmlns:w16se="http://schemas.microsoft.com/office/word/2015/wordml/symex">
             <w:pict>
               <v:shape w14:anchorId="01162CD4" id="Cuadro de texto 1" o:spid="_x0000_s1032" type="#_x0000_t202" style="position:absolute;left:0;text-align:left;margin-left:108pt;margin-top:87.45pt;width:4in;height:54pt;z-index:251661312;visibility:visible;mso-wrap-style:square;mso-width-percent:0;mso-height-percent:0;mso-wrap-distance-left:9pt;mso-wrap-distance-top:0;mso-wrap-distance-right:9pt;mso-wrap-distance-bottom:0;mso-position-horizontal:absolute;mso-position-horizontal-relative:text;mso-position-vertical:absolute;mso-position-vertical-relative:text;mso-width-percent:0;mso-height-percent:0;mso-width-relative:page;mso-height-relative:page;v-text-anchor:top" o:gfxdata="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" o:allowincell="f">
                 <v:textbox>
@@ -1682,9 +1698,9 @@
             <o:lock v:ext="edit" aspectratio="t"/>
           </v:shapetype>
           <v:shape id="_x0000_i1025" type="#_x0000_t75" style="width:112.8pt;height:141.6pt" o:ole="" fillcolor="window">
-            <v:imagedata r:id="rId6" o:title=""/>
+            <v:imagedata r:id="rId7" o:title=""/>
           </v:shape>
-          <o:OLEObject Type="Embed" ProgID="AutoCAD.Drawing.15" ShapeID="_x0000_i1025" DrawAspect="Content" ObjectID="_1788149037" r:id="rId7"/>
+          <o:OLEObject Type="Embed" ProgID="AutoCAD.Drawing.15" ShapeID="_x0000_i1025" DrawAspect="Content" ObjectID="_1788185876" r:id="rId8"/>
         </w:object>
       </w:r>
     </w:p>
@@ -1779,7 +1795,6 @@
         <w:rPr>
           <w:b/>
         </w:rPr>
-        <w:lastRenderedPageBreak/>
         <w:t xml:space="preserve">MARCO </w:t>
       </w:r>
       <w:r>
@@ -1806,6 +1821,7 @@
         <w:rPr>
           <w:b/>
         </w:rPr>
+        <w:lastRenderedPageBreak/>
         <w:t>INTRODUCCION</w:t>
       </w:r>
     </w:p>
@@ -2151,7 +2167,6 @@
         <w:jc w:val="both"/>
       </w:pPr>
       <w:r>
-        <w:lastRenderedPageBreak/>
         <w:t>Integrar el proceso de pruebas dentro del ciclo de desarrollo ágil para permitir una entrega continua y rápida de funcionalidades nuevas y actualizadas.</w:t>
       </w:r>
     </w:p>
@@ -2165,6 +2180,7 @@
         <w:jc w:val="both"/>
       </w:pPr>
       <w:r>
+        <w:lastRenderedPageBreak/>
         <w:t>Reducir el tiempo de ejecución de las pruebas y mejorar la respuesta ante cambios mediante el uso de Agile Testing.</w:t>
       </w:r>
     </w:p>
@@ -2396,7 +2412,15 @@
         <w:rPr>
           <w:b/>
         </w:rPr>
-        <w:t>DESARROLLO DE TEMA</w:t>
+        <w:t>DESARROLLO DE TE</w:t>
+      </w:r>
+      <w:bookmarkStart w:id="0" w:name="_GoBack"/>
+      <w:bookmarkEnd w:id="0"/>
+      <w:r>
+        <w:rPr>
+          <w:b/>
+        </w:rPr>
+        <w:t>MA</w:t>
       </w:r>
     </w:p>
     <w:p>
@@ -2416,7 +2440,7 @@
         <w:rPr>
           <w:b/>
         </w:rPr>
-        <w:t>Modelo Funcional</w:t>
+        <w:t>MODELO FUNCIONAL</w:t>
       </w:r>
     </w:p>
     <w:p>
@@ -2469,13 +2493,52 @@
     </w:p>
     <w:p>
       <w:pPr>
-        <w:pStyle w:val="Prrafodelista"/>
-        <w:ind w:left="1428"/>
         <w:jc w:val="both"/>
         <w:rPr>
           <w:b/>
         </w:rPr>
       </w:pPr>
+      <w:r>
+        <w:rPr>
+          <w:noProof/>
+        </w:rPr>
+        <w:lastRenderedPageBreak/>
+        <w:drawing>
+          <wp:inline distT="0" distB="0" distL="0" distR="0" wp14:anchorId="6A1BADC1" wp14:editId="3D14F260">
+            <wp:extent cx="5983879" cy="2964180"/>
+            <wp:effectExtent l="0" t="0" r="0" b="7620"/>
+            <wp:docPr id="8" name="Imagen 8"/>
+            <wp:cNvGraphicFramePr>
+              <a:graphicFrameLocks xmlns:a="http://schemas.openxmlformats.org/drawingml/2006/main" noChangeAspect="1"/>
+            </wp:cNvGraphicFramePr>
+            <a:graphic xmlns:a="http://schemas.openxmlformats.org/drawingml/2006/main">
+              <a:graphicData uri="http://schemas.openxmlformats.org/drawingml/2006/picture">
+                <pic:pic xmlns:pic="http://schemas.openxmlformats.org/drawingml/2006/picture">
+                  <pic:nvPicPr>
+                    <pic:cNvPr id="1" name=""/>
+                    <pic:cNvPicPr/>
+                  </pic:nvPicPr>
+                  <pic:blipFill>
+                    <a:blip r:embed="rId9"/>
+                    <a:stretch>
+                      <a:fillRect/>
+                    </a:stretch>
+                  </pic:blipFill>
+                  <pic:spPr>
+                    <a:xfrm>
+                      <a:off x="0" y="0"/>
+                      <a:ext cx="5993196" cy="2968795"/>
+                    </a:xfrm>
+                    <a:prstGeom prst="rect">
+                      <a:avLst/>
+                    </a:prstGeom>
+                  </pic:spPr>
+                </pic:pic>
+              </a:graphicData>
+            </a:graphic>
+          </wp:inline>
+        </w:drawing>
+      </w:r>
     </w:p>
     <w:p>
       <w:pPr>
@@ -2550,6 +2613,12 @@
           <w:b/>
         </w:rPr>
       </w:pPr>
+      <w:r>
+        <w:rPr>
+          <w:b/>
+        </w:rPr>
+        <w:t>Subida de lecturas a servidor</w:t>
+      </w:r>
     </w:p>
     <w:p>
       <w:pPr>
@@ -2564,25 +2633,11 @@
           <w:b/>
         </w:rPr>
       </w:pPr>
-    </w:p>
-    <w:p>
-      <w:pPr>
-        <w:pStyle w:val="Prrafodelista"/>
-        <w:numPr>
-          <w:ilvl w:val="2"/>
-          <w:numId w:val="9"/>
-        </w:numPr>
-        <w:ind w:left="1428"/>
-        <w:jc w:val="both"/>
+      <w:r>
         <w:rPr>
           <w:b/>
         </w:rPr>
-      </w:pPr>
-      <w:r>
-        <w:rPr>
-          <w:b/>
-        </w:rPr>
-        <w:t>Casos de prueba</w:t>
+        <w:t>CASOS DE PRUEBA</w:t>
       </w:r>
     </w:p>
     <w:sectPr>
@@ -2596,7 +2651,7 @@
 </file>
 
 <file path=word/numbering.xml><?xml version="1.0" encoding="utf-8"?>
-<w:numbering xmlns:wpc="http://schemas.microsoft.com/office/word/2010/wordprocessingCanvas" xmlns:cx="http://schemas.microsoft.com/office/drawing/2014/chartex" xmlns:cx1="http://schemas.microsoft.com/office/drawing/2015/9/8/chartex" xmlns:cx2="http://schemas.microsoft.com/office/drawing/2015/10/21/chartex" xmlns:cx3="http://schemas.microsoft.com/office/drawing/2016/5/9/chartex" xmlns:cx4="http://schemas.microsoft.com/office/drawing/2016/5/10/chartex" xmlns:cx5="http://schemas.microsoft.com/office/drawing/2016/5/11/chartex" xmlns:cx6="http://schemas.microsoft.com/office/drawing/2016/5/12/chartex" xmlns:cx7="http://schemas.microsoft.com/office/drawing/2016/5/13/chartex" xmlns:cx8="http://schemas.microsoft.com/office/drawing/2016/5/14/chartex" xmlns:mc="http://schemas.openxmlformats.org/markup-compatibility/2006" xmlns:aink="http://schemas.microsoft.com/office/drawing/2016/ink" xmlns:am3d="http://schemas.microsoft.com/office/drawing/2017/model3d" xmlns:o="urn:schemas-microsoft-com:office:office" xmlns:oel="http://schemas.microsoft.com/office/2019/extlst" xmlns:r="http://schemas.openxmlformats.org/officeDocument/2006/relationships" xmlns:m="http://schemas.openxmlformats.org/officeDocument/2006/math" xmlns:v="urn:schemas-microsoft-com:vml" xmlns:wp14="http://schemas.microsoft.com/office/word/2010/wordprocessingDrawing" xmlns:wp="http://schemas.openxmlformats.org/drawingml/2006/wordprocessingDrawing" xmlns:w10="urn:schemas-microsoft-com:office:word" xmlns:w="http://schemas.openxmlformats.org/wordprocessingml/2006/main" xmlns:w14="http://schemas.microsoft.com/office/word/2010/wordml" xmlns:w15="http://schemas.microsoft.com/office/word/2012/wordml" xmlns:w16cex="http://schemas.microsoft.com/office/word/2018/wordml/cex" xmlns:w16cid="http://schemas.microsoft.com/office/word/2016/wordml/cid" xmlns:w16="http://schemas.microsoft.com/office/word/2018/wordml" xmlns:w16du="http://schemas.microsoft.com/office/word/2023/wordml/word16du" xmlns:w16sdtdh="http://schemas.microsoft.com/office/word/2020/wordml/sdtdatahash" xmlns:w16se="http://schemas.microsoft.com/office/word/2015/wordml/symex" xmlns:wpg="http://schemas.microsoft.com/office/word/2010/wordprocessingGroup" xmlns:wpi="http://schemas.microsoft.com/office/word/2010/wordprocessingInk" xmlns:wne="http://schemas.microsoft.com/office/word/2006/wordml" xmlns:wps="http://schemas.microsoft.com/office/word/2010/wordprocessingShape" mc:Ignorable="w14 w15 w16se w16cid w16 w16cex w16sdtdh w16du wp14">
+<w:numbering xmlns:wpc="http://schemas.microsoft.com/office/word/2010/wordprocessingCanvas" xmlns:mc="http://schemas.openxmlformats.org/markup-compatibility/2006" xmlns:o="urn:schemas-microsoft-com:office:office" xmlns:r="http://schemas.openxmlformats.org/officeDocument/2006/relationships" xmlns:m="http://schemas.openxmlformats.org/officeDocument/2006/math" xmlns:v="urn:schemas-microsoft-com:vml" xmlns:wp14="http://schemas.microsoft.com/office/word/2010/wordprocessingDrawing" xmlns:wp="http://schemas.openxmlformats.org/drawingml/2006/wordprocessingDrawing" xmlns:w10="urn:schemas-microsoft-com:office:word" xmlns:w="http://schemas.openxmlformats.org/wordprocessingml/2006/main" xmlns:w14="http://schemas.microsoft.com/office/word/2010/wordml" xmlns:w15="http://schemas.microsoft.com/office/word/2012/wordml" xmlns:wpg="http://schemas.microsoft.com/office/word/2010/wordprocessingGroup" xmlns:wpi="http://schemas.microsoft.com/office/word/2010/wordprocessingInk" xmlns:wne="http://schemas.microsoft.com/office/word/2006/wordml" xmlns:wps="http://schemas.microsoft.com/office/word/2010/wordprocessingShape" mc:Ignorable="w14 w15 wp14">
   <w:abstractNum w:abstractNumId="0" w15:restartNumberingAfterBreak="0">
     <w:nsid w:val="0BD5266E"/>
     <w:multiLevelType w:val="multilevel"/>
@@ -4493,62 +4548,62 @@
       </w:rPr>
     </w:lvl>
   </w:abstractNum>
-  <w:num w:numId="1" w16cid:durableId="978218874">
+  <w:num w:numId="1">
     <w:abstractNumId w:val="9"/>
   </w:num>
-  <w:num w:numId="2" w16cid:durableId="1894003861">
+  <w:num w:numId="2">
     <w:abstractNumId w:val="5"/>
   </w:num>
-  <w:num w:numId="3" w16cid:durableId="1617441031">
+  <w:num w:numId="3">
     <w:abstractNumId w:val="14"/>
   </w:num>
-  <w:num w:numId="4" w16cid:durableId="417098768">
+  <w:num w:numId="4">
     <w:abstractNumId w:val="7"/>
   </w:num>
-  <w:num w:numId="5" w16cid:durableId="1083449773">
+  <w:num w:numId="5">
     <w:abstractNumId w:val="1"/>
   </w:num>
-  <w:num w:numId="6" w16cid:durableId="52775607">
+  <w:num w:numId="6">
     <w:abstractNumId w:val="15"/>
   </w:num>
-  <w:num w:numId="7" w16cid:durableId="1085342676">
+  <w:num w:numId="7">
     <w:abstractNumId w:val="3"/>
   </w:num>
-  <w:num w:numId="8" w16cid:durableId="1013193556">
+  <w:num w:numId="8">
     <w:abstractNumId w:val="13"/>
   </w:num>
-  <w:num w:numId="9" w16cid:durableId="463502691">
+  <w:num w:numId="9">
     <w:abstractNumId w:val="8"/>
   </w:num>
-  <w:num w:numId="10" w16cid:durableId="975258019">
+  <w:num w:numId="10">
     <w:abstractNumId w:val="12"/>
   </w:num>
-  <w:num w:numId="11" w16cid:durableId="1450584406">
+  <w:num w:numId="11">
     <w:abstractNumId w:val="16"/>
   </w:num>
-  <w:num w:numId="12" w16cid:durableId="2130273646">
+  <w:num w:numId="12">
     <w:abstractNumId w:val="6"/>
   </w:num>
-  <w:num w:numId="13" w16cid:durableId="1633437441">
+  <w:num w:numId="13">
     <w:abstractNumId w:val="4"/>
   </w:num>
-  <w:num w:numId="14" w16cid:durableId="1480611319">
+  <w:num w:numId="14">
     <w:abstractNumId w:val="10"/>
   </w:num>
-  <w:num w:numId="15" w16cid:durableId="1089036828">
+  <w:num w:numId="15">
     <w:abstractNumId w:val="11"/>
   </w:num>
-  <w:num w:numId="16" w16cid:durableId="1435126074">
+  <w:num w:numId="16">
     <w:abstractNumId w:val="0"/>
   </w:num>
-  <w:num w:numId="17" w16cid:durableId="1927112475">
+  <w:num w:numId="17">
     <w:abstractNumId w:val="2"/>
   </w:num>
 </w:numbering>
 </file>
 
 <file path=word/styles.xml><?xml version="1.0" encoding="utf-8"?>
-<w:styles xmlns:mc="http://schemas.openxmlformats.org/markup-compatibility/2006" xmlns:r="http://schemas.openxmlformats.org/officeDocument/2006/relationships" xmlns:w="http://schemas.openxmlformats.org/wordprocessingml/2006/main" xmlns:w14="http://schemas.microsoft.com/office/word/2010/wordml" xmlns:w15="http://schemas.microsoft.com/office/word/2012/wordml" xmlns:w16cex="http://schemas.microsoft.com/office/word/2018/wordml/cex" xmlns:w16cid="http://schemas.microsoft.com/office/word/2016/wordml/cid" xmlns:w16="http://schemas.microsoft.com/office/word/2018/wordml" xmlns:w16du="http://schemas.microsoft.com/office/word/2023/wordml/word16du" xmlns:w16sdtdh="http://schemas.microsoft.com/office/word/2020/wordml/sdtdatahash" xmlns:w16se="http://schemas.microsoft.com/office/word/2015/wordml/symex" mc:Ignorable="w14 w15 w16se w16cid w16 w16cex w16sdtdh w16du">
+<w:styles xmlns:mc="http://schemas.openxmlformats.org/markup-compatibility/2006" xmlns:r="http://schemas.openxmlformats.org/officeDocument/2006/relationships" xmlns:w="http://schemas.openxmlformats.org/wordprocessingml/2006/main" xmlns:w14="http://schemas.microsoft.com/office/word/2010/wordml" xmlns:w15="http://schemas.microsoft.com/office/word/2012/wordml" mc:Ignorable="w14 w15">
   <w:docDefaults>
     <w:rPrDefault>
       <w:rPr>
@@ -4564,7 +4619,7 @@
       </w:pPr>
     </w:pPrDefault>
   </w:docDefaults>
-  <w:latentStyles w:defLockedState="0" w:defUIPriority="99" w:defSemiHidden="0" w:defUnhideWhenUsed="0" w:defQFormat="0" w:count="376">
+  <w:latentStyles w:defLockedState="0" w:defUIPriority="99" w:defSemiHidden="0" w:defUnhideWhenUsed="0" w:defQFormat="0" w:count="371">
     <w:lsdException w:name="Normal" w:uiPriority="0" w:qFormat="1"/>
     <w:lsdException w:name="heading 1" w:uiPriority="9" w:qFormat="1"/>
     <w:lsdException w:name="heading 2" w:semiHidden="1" w:uiPriority="9" w:unhideWhenUsed="1" w:qFormat="1"/>
@@ -4936,11 +4991,6 @@
     <w:lsdException w:name="List Table 5 Dark Accent 6" w:uiPriority="50"/>
     <w:lsdException w:name="List Table 6 Colorful Accent 6" w:uiPriority="51"/>
     <w:lsdException w:name="List Table 7 Colorful Accent 6" w:uiPriority="52"/>
-    <w:lsdException w:name="Mention" w:semiHidden="1" w:unhideWhenUsed="1"/>
-    <w:lsdException w:name="Smart Hyperlink" w:semiHidden="1" w:unhideWhenUsed="1"/>
-    <w:lsdException w:name="Hashtag" w:semiHidden="1" w:unhideWhenUsed="1"/>
-    <w:lsdException w:name="Unresolved Mention" w:semiHidden="1" w:unhideWhenUsed="1"/>
-    <w:lsdException w:name="Smart Link" w:semiHidden="1" w:unhideWhenUsed="1"/>
   </w:latentStyles>
   <w:style w:type="paragraph" w:default="1" w:styleId="Normal">
     <w:name w:val="Normal"/>

--- a/documentos/Diplomado Quispe Joel.docx
+++ b/documentos/Diplomado Quispe Joel.docx
@@ -1,6 +1,6 @@
 
 <file path=word/document.xml><?xml version="1.0" encoding="utf-8"?>
-<w:document xmlns:wpc="http://schemas.microsoft.com/office/word/2010/wordprocessingCanvas" xmlns:mc="http://schemas.openxmlformats.org/markup-compatibility/2006" xmlns:o="urn:schemas-microsoft-com:office:office" xmlns:r="http://schemas.openxmlformats.org/officeDocument/2006/relationships" xmlns:m="http://schemas.openxmlformats.org/officeDocument/2006/math" xmlns:v="urn:schemas-microsoft-com:vml" xmlns:wp14="http://schemas.microsoft.com/office/word/2010/wordprocessingDrawing" xmlns:wp="http://schemas.openxmlformats.org/drawingml/2006/wordprocessingDrawing" xmlns:w10="urn:schemas-microsoft-com:office:word" xmlns:w="http://schemas.openxmlformats.org/wordprocessingml/2006/main" xmlns:w14="http://schemas.microsoft.com/office/word/2010/wordml" xmlns:w15="http://schemas.microsoft.com/office/word/2012/wordml" xmlns:wpg="http://schemas.microsoft.com/office/word/2010/wordprocessingGroup" xmlns:wpi="http://schemas.microsoft.com/office/word/2010/wordprocessingInk" xmlns:wne="http://schemas.microsoft.com/office/word/2006/wordml" xmlns:wps="http://schemas.microsoft.com/office/word/2010/wordprocessingShape" mc:Ignorable="w14 w15 wp14">
+<w:document xmlns:wpc="http://schemas.microsoft.com/office/word/2010/wordprocessingCanvas" xmlns:cx="http://schemas.microsoft.com/office/drawing/2014/chartex" xmlns:cx1="http://schemas.microsoft.com/office/drawing/2015/9/8/chartex" xmlns:cx2="http://schemas.microsoft.com/office/drawing/2015/10/21/chartex" xmlns:cx3="http://schemas.microsoft.com/office/drawing/2016/5/9/chartex" xmlns:cx4="http://schemas.microsoft.com/office/drawing/2016/5/10/chartex" xmlns:cx5="http://schemas.microsoft.com/office/drawing/2016/5/11/chartex" xmlns:cx6="http://schemas.microsoft.com/office/drawing/2016/5/12/chartex" xmlns:cx7="http://schemas.microsoft.com/office/drawing/2016/5/13/chartex" xmlns:cx8="http://schemas.microsoft.com/office/drawing/2016/5/14/chartex" xmlns:mc="http://schemas.openxmlformats.org/markup-compatibility/2006" xmlns:aink="http://schemas.microsoft.com/office/drawing/2016/ink" xmlns:am3d="http://schemas.microsoft.com/office/drawing/2017/model3d" xmlns:o="urn:schemas-microsoft-com:office:office" xmlns:oel="http://schemas.microsoft.com/office/2019/extlst" xmlns:r="http://schemas.openxmlformats.org/officeDocument/2006/relationships" xmlns:m="http://schemas.openxmlformats.org/officeDocument/2006/math" xmlns:v="urn:schemas-microsoft-com:vml" xmlns:wp14="http://schemas.microsoft.com/office/word/2010/wordprocessingDrawing" xmlns:wp="http://schemas.openxmlformats.org/drawingml/2006/wordprocessingDrawing" xmlns:w10="urn:schemas-microsoft-com:office:word" xmlns:w="http://schemas.openxmlformats.org/wordprocessingml/2006/main" xmlns:w14="http://schemas.microsoft.com/office/word/2010/wordml" xmlns:w15="http://schemas.microsoft.com/office/word/2012/wordml" xmlns:w16cex="http://schemas.microsoft.com/office/word/2018/wordml/cex" xmlns:w16cid="http://schemas.microsoft.com/office/word/2016/wordml/cid" xmlns:w16="http://schemas.microsoft.com/office/word/2018/wordml" xmlns:w16du="http://schemas.microsoft.com/office/word/2023/wordml/word16du" xmlns:w16sdtdh="http://schemas.microsoft.com/office/word/2020/wordml/sdtdatahash" xmlns:w16se="http://schemas.microsoft.com/office/word/2015/wordml/symex" xmlns:wpg="http://schemas.microsoft.com/office/word/2010/wordprocessingGroup" xmlns:wpi="http://schemas.microsoft.com/office/word/2010/wordprocessingInk" xmlns:wne="http://schemas.microsoft.com/office/word/2006/wordml" xmlns:wps="http://schemas.microsoft.com/office/word/2010/wordprocessingShape" mc:Ignorable="w14 w15 w16se w16cid w16 w16cex w16sdtdh w16du wp14">
   <w:body>
     <w:p>
       <w:pPr>
@@ -87,7 +87,7 @@
                                           </pic:cNvPicPr>
                                         </pic:nvPicPr>
                                         <pic:blipFill>
-                                          <a:blip r:embed="rId5">
+                                          <a:blip r:embed="rId6">
                                             <a:extLst>
                                               <a:ext uri="{28A0092B-C50C-407E-A947-70E740481C1C}">
                                                 <a14:useLocalDpi xmlns:a14="http://schemas.microsoft.com/office/drawing/2010/main" val="0"/>
@@ -355,7 +355,7 @@
               </wp:anchor>
             </w:drawing>
           </mc:Choice>
-          <mc:Fallback xmlns:cx="http://schemas.microsoft.com/office/drawing/2014/chartex" xmlns:cx1="http://schemas.microsoft.com/office/drawing/2015/9/8/chartex" xmlns:cx2="http://schemas.microsoft.com/office/drawing/2015/10/21/chartex" xmlns:cx3="http://schemas.microsoft.com/office/drawing/2016/5/9/chartex" xmlns:cx4="http://schemas.microsoft.com/office/drawing/2016/5/10/chartex" xmlns:cx5="http://schemas.microsoft.com/office/drawing/2016/5/11/chartex" xmlns:cx6="http://schemas.microsoft.com/office/drawing/2016/5/12/chartex" xmlns:cx7="http://schemas.microsoft.com/office/drawing/2016/5/13/chartex" xmlns:cx8="http://schemas.microsoft.com/office/drawing/2016/5/14/chartex" xmlns:aink="http://schemas.microsoft.com/office/drawing/2016/ink" xmlns:am3d="http://schemas.microsoft.com/office/drawing/2017/model3d" xmlns:oel="http://schemas.microsoft.com/office/2019/extlst" xmlns:w16cex="http://schemas.microsoft.com/office/word/2018/wordml/cex" xmlns:w16cid="http://schemas.microsoft.com/office/word/2016/wordml/cid" xmlns:w16="http://schemas.microsoft.com/office/word/2018/wordml" xmlns:w16du="http://schemas.microsoft.com/office/word/2023/wordml/word16du" xmlns:w16sdtdh="http://schemas.microsoft.com/office/word/2020/wordml/sdtdatahash" xmlns:w16se="http://schemas.microsoft.com/office/word/2015/wordml/symex">
+          <mc:Fallback>
             <w:pict>
               <v:shapetype w14:anchorId="0FBE1170" id="_x0000_t202" coordsize="21600,21600" o:spt="202" path="m,l,21600r21600,l21600,xe">
                 <v:stroke joinstyle="miter"/>
@@ -840,7 +840,7 @@
               </wp:anchor>
             </w:drawing>
           </mc:Choice>
-          <mc:Fallback xmlns:cx="http://schemas.microsoft.com/office/drawing/2014/chartex" xmlns:cx1="http://schemas.microsoft.com/office/drawing/2015/9/8/chartex" xmlns:cx2="http://schemas.microsoft.com/office/drawing/2015/10/21/chartex" xmlns:cx3="http://schemas.microsoft.com/office/drawing/2016/5/9/chartex" xmlns:cx4="http://schemas.microsoft.com/office/drawing/2016/5/10/chartex" xmlns:cx5="http://schemas.microsoft.com/office/drawing/2016/5/11/chartex" xmlns:cx6="http://schemas.microsoft.com/office/drawing/2016/5/12/chartex" xmlns:cx7="http://schemas.microsoft.com/office/drawing/2016/5/13/chartex" xmlns:cx8="http://schemas.microsoft.com/office/drawing/2016/5/14/chartex" xmlns:aink="http://schemas.microsoft.com/office/drawing/2016/ink" xmlns:am3d="http://schemas.microsoft.com/office/drawing/2017/model3d" xmlns:oel="http://schemas.microsoft.com/office/2019/extlst" xmlns:w16cex="http://schemas.microsoft.com/office/word/2018/wordml/cex" xmlns:w16cid="http://schemas.microsoft.com/office/word/2016/wordml/cid" xmlns:w16="http://schemas.microsoft.com/office/word/2018/wordml" xmlns:w16du="http://schemas.microsoft.com/office/word/2023/wordml/word16du" xmlns:w16sdtdh="http://schemas.microsoft.com/office/word/2020/wordml/sdtdatahash" xmlns:w16se="http://schemas.microsoft.com/office/word/2015/wordml/symex">
+          <mc:Fallback>
             <w:pict>
               <v:shape w14:anchorId="352CE895" id="Cuadro de texto 6" o:spid="_x0000_s1027" type="#_x0000_t202" style="position:absolute;left:0;text-align:left;margin-left:108pt;margin-top:7.2pt;width:297pt;height:90pt;z-index:251660288;visibility:visible;mso-wrap-style:square;mso-width-percent:0;mso-height-percent:0;mso-wrap-distance-left:9pt;mso-wrap-distance-top:0;mso-wrap-distance-right:9pt;mso-wrap-distance-bottom:0;mso-position-horizontal:absolute;mso-position-horizontal-relative:text;mso-position-vertical:absolute;mso-position-vertical-relative:text;mso-width-percent:0;mso-height-percent:0;mso-width-relative:page;mso-height-relative:page;v-text-anchor:top" o:gfxdata="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" o:allowincell="f" stroked="f">
                 <v:textbox>
@@ -1120,7 +1120,7 @@
               </wp:anchor>
             </w:drawing>
           </mc:Choice>
-          <mc:Fallback xmlns:cx="http://schemas.microsoft.com/office/drawing/2014/chartex" xmlns:cx1="http://schemas.microsoft.com/office/drawing/2015/9/8/chartex" xmlns:cx2="http://schemas.microsoft.com/office/drawing/2015/10/21/chartex" xmlns:cx3="http://schemas.microsoft.com/office/drawing/2016/5/9/chartex" xmlns:cx4="http://schemas.microsoft.com/office/drawing/2016/5/10/chartex" xmlns:cx5="http://schemas.microsoft.com/office/drawing/2016/5/11/chartex" xmlns:cx6="http://schemas.microsoft.com/office/drawing/2016/5/12/chartex" xmlns:cx7="http://schemas.microsoft.com/office/drawing/2016/5/13/chartex" xmlns:cx8="http://schemas.microsoft.com/office/drawing/2016/5/14/chartex" xmlns:aink="http://schemas.microsoft.com/office/drawing/2016/ink" xmlns:am3d="http://schemas.microsoft.com/office/drawing/2017/model3d" xmlns:oel="http://schemas.microsoft.com/office/2019/extlst" xmlns:w16cex="http://schemas.microsoft.com/office/word/2018/wordml/cex" xmlns:w16cid="http://schemas.microsoft.com/office/word/2016/wordml/cid" xmlns:w16="http://schemas.microsoft.com/office/word/2018/wordml" xmlns:w16du="http://schemas.microsoft.com/office/word/2023/wordml/word16du" xmlns:w16sdtdh="http://schemas.microsoft.com/office/word/2020/wordml/sdtdatahash" xmlns:w16se="http://schemas.microsoft.com/office/word/2015/wordml/symex">
+          <mc:Fallback>
             <w:pict>
               <v:shape w14:anchorId="2ECFC12A" id="Cuadro de texto 2" o:spid="_x0000_s1028" type="#_x0000_t202" style="position:absolute;left:0;text-align:left;margin-left:100.95pt;margin-top:154.95pt;width:303.75pt;height:116.85pt;z-index:251662336;visibility:visible;mso-wrap-style:square;mso-width-percent:0;mso-height-percent:0;mso-wrap-distance-left:9pt;mso-wrap-distance-top:0;mso-wrap-distance-right:9pt;mso-wrap-distance-bottom:0;mso-position-horizontal:absolute;mso-position-horizontal-relative:text;mso-position-vertical:absolute;mso-position-vertical-relative:text;mso-width-percent:0;mso-height-percent:0;mso-width-relative:page;mso-height-relative:page;v-text-anchor:top" o:gfxdata="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" o:allowincell="f">
                 <v:textbox>
@@ -1293,7 +1293,7 @@
               </wp:anchor>
             </w:drawing>
           </mc:Choice>
-          <mc:Fallback xmlns:cx="http://schemas.microsoft.com/office/drawing/2014/chartex" xmlns:cx1="http://schemas.microsoft.com/office/drawing/2015/9/8/chartex" xmlns:cx2="http://schemas.microsoft.com/office/drawing/2015/10/21/chartex" xmlns:cx3="http://schemas.microsoft.com/office/drawing/2016/5/9/chartex" xmlns:cx4="http://schemas.microsoft.com/office/drawing/2016/5/10/chartex" xmlns:cx5="http://schemas.microsoft.com/office/drawing/2016/5/11/chartex" xmlns:cx6="http://schemas.microsoft.com/office/drawing/2016/5/12/chartex" xmlns:cx7="http://schemas.microsoft.com/office/drawing/2016/5/13/chartex" xmlns:cx8="http://schemas.microsoft.com/office/drawing/2016/5/14/chartex" xmlns:aink="http://schemas.microsoft.com/office/drawing/2016/ink" xmlns:am3d="http://schemas.microsoft.com/office/drawing/2017/model3d" xmlns:oel="http://schemas.microsoft.com/office/2019/extlst" xmlns:w16cex="http://schemas.microsoft.com/office/word/2018/wordml/cex" xmlns:w16cid="http://schemas.microsoft.com/office/word/2016/wordml/cid" xmlns:w16="http://schemas.microsoft.com/office/word/2018/wordml" xmlns:w16du="http://schemas.microsoft.com/office/word/2023/wordml/word16du" xmlns:w16sdtdh="http://schemas.microsoft.com/office/word/2020/wordml/sdtdatahash" xmlns:w16se="http://schemas.microsoft.com/office/word/2015/wordml/symex">
+          <mc:Fallback>
             <w:pict>
               <v:shape w14:anchorId="680DA28C" id="Cuadro de texto 5" o:spid="_x0000_s1029" type="#_x0000_t202" style="position:absolute;left:0;text-align:left;margin-left:53.85pt;margin-top:69.45pt;width:18pt;height:5in;z-index:251665408;visibility:visible;mso-wrap-style:square;mso-width-percent:0;mso-height-percent:0;mso-wrap-distance-left:9pt;mso-wrap-distance-top:0;mso-wrap-distance-right:9pt;mso-wrap-distance-bottom:0;mso-position-horizontal:absolute;mso-position-horizontal-relative:text;mso-position-vertical:absolute;mso-position-vertical-relative:text;mso-width-percent:0;mso-height-percent:0;mso-width-relative:page;mso-height-relative:page;v-text-anchor:top" o:gfxdata="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" o:allowincell="f" fillcolor="yellow" stroked="f">
                 <v:textbox>
@@ -1382,7 +1382,7 @@
               </wp:anchor>
             </w:drawing>
           </mc:Choice>
-          <mc:Fallback xmlns:cx="http://schemas.microsoft.com/office/drawing/2014/chartex" xmlns:cx1="http://schemas.microsoft.com/office/drawing/2015/9/8/chartex" xmlns:cx2="http://schemas.microsoft.com/office/drawing/2015/10/21/chartex" xmlns:cx3="http://schemas.microsoft.com/office/drawing/2016/5/9/chartex" xmlns:cx4="http://schemas.microsoft.com/office/drawing/2016/5/10/chartex" xmlns:cx5="http://schemas.microsoft.com/office/drawing/2016/5/11/chartex" xmlns:cx6="http://schemas.microsoft.com/office/drawing/2016/5/12/chartex" xmlns:cx7="http://schemas.microsoft.com/office/drawing/2016/5/13/chartex" xmlns:cx8="http://schemas.microsoft.com/office/drawing/2016/5/14/chartex" xmlns:aink="http://schemas.microsoft.com/office/drawing/2016/ink" xmlns:am3d="http://schemas.microsoft.com/office/drawing/2017/model3d" xmlns:oel="http://schemas.microsoft.com/office/2019/extlst" xmlns:w16cex="http://schemas.microsoft.com/office/word/2018/wordml/cex" xmlns:w16cid="http://schemas.microsoft.com/office/word/2016/wordml/cid" xmlns:w16="http://schemas.microsoft.com/office/word/2018/wordml" xmlns:w16du="http://schemas.microsoft.com/office/word/2023/wordml/word16du" xmlns:w16sdtdh="http://schemas.microsoft.com/office/word/2020/wordml/sdtdatahash" xmlns:w16se="http://schemas.microsoft.com/office/word/2015/wordml/symex">
+          <mc:Fallback>
             <w:pict>
               <v:shape w14:anchorId="21932886" id="Cuadro de texto 4" o:spid="_x0000_s1030" type="#_x0000_t202" style="position:absolute;left:0;text-align:left;margin-left:36pt;margin-top:69.45pt;width:18pt;height:5in;z-index:251664384;visibility:visible;mso-wrap-style:square;mso-width-percent:0;mso-height-percent:0;mso-wrap-distance-left:9pt;mso-wrap-distance-top:0;mso-wrap-distance-right:9pt;mso-wrap-distance-bottom:0;mso-position-horizontal:absolute;mso-position-horizontal-relative:text;mso-position-vertical:absolute;mso-position-vertical-relative:text;mso-width-percent:0;mso-height-percent:0;mso-width-relative:page;mso-height-relative:page;v-text-anchor:top" o:gfxdata="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" o:allowincell="f" stroked="f">
                 <v:textbox>
@@ -1471,7 +1471,7 @@
               </wp:anchor>
             </w:drawing>
           </mc:Choice>
-          <mc:Fallback xmlns:cx="http://schemas.microsoft.com/office/drawing/2014/chartex" xmlns:cx1="http://schemas.microsoft.com/office/drawing/2015/9/8/chartex" xmlns:cx2="http://schemas.microsoft.com/office/drawing/2015/10/21/chartex" xmlns:cx3="http://schemas.microsoft.com/office/drawing/2016/5/9/chartex" xmlns:cx4="http://schemas.microsoft.com/office/drawing/2016/5/10/chartex" xmlns:cx5="http://schemas.microsoft.com/office/drawing/2016/5/11/chartex" xmlns:cx6="http://schemas.microsoft.com/office/drawing/2016/5/12/chartex" xmlns:cx7="http://schemas.microsoft.com/office/drawing/2016/5/13/chartex" xmlns:cx8="http://schemas.microsoft.com/office/drawing/2016/5/14/chartex" xmlns:aink="http://schemas.microsoft.com/office/drawing/2016/ink" xmlns:am3d="http://schemas.microsoft.com/office/drawing/2017/model3d" xmlns:oel="http://schemas.microsoft.com/office/2019/extlst" xmlns:w16cex="http://schemas.microsoft.com/office/word/2018/wordml/cex" xmlns:w16cid="http://schemas.microsoft.com/office/word/2016/wordml/cid" xmlns:w16="http://schemas.microsoft.com/office/word/2018/wordml" xmlns:w16du="http://schemas.microsoft.com/office/word/2023/wordml/word16du" xmlns:w16sdtdh="http://schemas.microsoft.com/office/word/2020/wordml/sdtdatahash" xmlns:w16se="http://schemas.microsoft.com/office/word/2015/wordml/symex">
+          <mc:Fallback>
             <w:pict>
               <v:shape w14:anchorId="2E89CB83" id="Cuadro de texto 3" o:spid="_x0000_s1031" type="#_x0000_t202" style="position:absolute;left:0;text-align:left;margin-left:17.85pt;margin-top:69.45pt;width:18pt;height:5in;z-index:251663360;visibility:visible;mso-wrap-style:square;mso-width-percent:0;mso-height-percent:0;mso-wrap-distance-left:9pt;mso-wrap-distance-top:0;mso-wrap-distance-right:9pt;mso-wrap-distance-bottom:0;mso-position-horizontal:absolute;mso-position-horizontal-relative:text;mso-position-vertical:absolute;mso-position-vertical-relative:text;mso-width-percent:0;mso-height-percent:0;mso-width-relative:page;mso-height-relative:page;v-text-anchor:top" o:gfxdata="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" o:allowincell="f" fillcolor="blue" stroked="f">
                 <v:textbox>
@@ -1616,7 +1616,7 @@
               </wp:anchor>
             </w:drawing>
           </mc:Choice>
-          <mc:Fallback xmlns:cx="http://schemas.microsoft.com/office/drawing/2014/chartex" xmlns:cx1="http://schemas.microsoft.com/office/drawing/2015/9/8/chartex" xmlns:cx2="http://schemas.microsoft.com/office/drawing/2015/10/21/chartex" xmlns:cx3="http://schemas.microsoft.com/office/drawing/2016/5/9/chartex" xmlns:cx4="http://schemas.microsoft.com/office/drawing/2016/5/10/chartex" xmlns:cx5="http://schemas.microsoft.com/office/drawing/2016/5/11/chartex" xmlns:cx6="http://schemas.microsoft.com/office/drawing/2016/5/12/chartex" xmlns:cx7="http://schemas.microsoft.com/office/drawing/2016/5/13/chartex" xmlns:cx8="http://schemas.microsoft.com/office/drawing/2016/5/14/chartex" xmlns:aink="http://schemas.microsoft.com/office/drawing/2016/ink" xmlns:am3d="http://schemas.microsoft.com/office/drawing/2017/model3d" xmlns:oel="http://schemas.microsoft.com/office/2019/extlst" xmlns:w16cex="http://schemas.microsoft.com/office/word/2018/wordml/cex" xmlns:w16cid="http://schemas.microsoft.com/office/word/2016/wordml/cid" xmlns:w16="http://schemas.microsoft.com/office/word/2018/wordml" xmlns:w16du="http://schemas.microsoft.com/office/word/2023/wordml/word16du" xmlns:w16sdtdh="http://schemas.microsoft.com/office/word/2020/wordml/sdtdatahash" xmlns:w16se="http://schemas.microsoft.com/office/word/2015/wordml/symex">
+          <mc:Fallback>
             <w:pict>
               <v:shape w14:anchorId="01162CD4" id="Cuadro de texto 1" o:spid="_x0000_s1032" type="#_x0000_t202" style="position:absolute;left:0;text-align:left;margin-left:108pt;margin-top:87.45pt;width:4in;height:54pt;z-index:251661312;visibility:visible;mso-wrap-style:square;mso-width-percent:0;mso-height-percent:0;mso-wrap-distance-left:9pt;mso-wrap-distance-top:0;mso-wrap-distance-right:9pt;mso-wrap-distance-bottom:0;mso-position-horizontal:absolute;mso-position-horizontal-relative:text;mso-position-vertical:absolute;mso-position-vertical-relative:text;mso-width-percent:0;mso-height-percent:0;mso-width-relative:page;mso-height-relative:page;v-text-anchor:top" o:gfxdata="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" o:allowincell="f">
                 <v:textbox>
@@ -1650,7 +1650,23 @@
                           <w:rFonts w:ascii="Arial" w:hAnsi="Arial"/>
                           <w:sz w:val="18"/>
                         </w:rPr>
-                        <w:t xml:space="preserve">TESTING DE SOFTWARE 5ta Version </w:t>
+                        <w:t xml:space="preserve">TESTING DE SOFTWARE 5ta </w:t>
+                      </w:r>
+                      <w:proofErr w:type="spellStart"/>
+                      <w:r>
+                        <w:rPr>
+                          <w:rFonts w:ascii="Arial" w:hAnsi="Arial"/>
+                          <w:sz w:val="18"/>
+                        </w:rPr>
+                        <w:t>Version</w:t>
+                      </w:r>
+                      <w:proofErr w:type="spellEnd"/>
+                      <w:r>
+                        <w:rPr>
+                          <w:rFonts w:ascii="Arial" w:hAnsi="Arial"/>
+                          <w:sz w:val="18"/>
+                        </w:rPr>
+                        <w:t xml:space="preserve"> </w:t>
                       </w:r>
                     </w:p>
                     <w:p>
@@ -1697,10 +1713,10 @@
             <v:path o:extrusionok="f" gradientshapeok="t" o:connecttype="rect"/>
             <o:lock v:ext="edit" aspectratio="t"/>
           </v:shapetype>
-          <v:shape id="_x0000_i1025" type="#_x0000_t75" style="width:112.8pt;height:141.6pt" o:ole="" fillcolor="window">
+          <v:shape id="_x0000_i1025" type="#_x0000_t75" style="width:112.75pt;height:141.3pt" o:ole="" fillcolor="window">
             <v:imagedata r:id="rId7" o:title=""/>
           </v:shape>
-          <o:OLEObject Type="Embed" ProgID="AutoCAD.Drawing.15" ShapeID="_x0000_i1025" DrawAspect="Content" ObjectID="_1788185876" r:id="rId8"/>
+          <o:OLEObject Type="Embed" ProgID="AutoCAD.Drawing.15" ShapeID="_x0000_i1025" DrawAspect="Content" ObjectID="_1788206719" r:id="rId8"/>
         </w:object>
       </w:r>
     </w:p>
@@ -2398,6 +2414,22 @@
     <w:p>
       <w:pPr>
         <w:pStyle w:val="Prrafodelista"/>
+        <w:ind w:left="1068"/>
+        <w:jc w:val="both"/>
+        <w:rPr>
+          <w:bCs/>
+        </w:rPr>
+      </w:pPr>
+      <w:r>
+        <w:rPr>
+          <w:bCs/>
+        </w:rPr>
+        <w:t>HABLAR ACERECA DE APPIUM</w:t>
+      </w:r>
+    </w:p>
+    <w:p>
+      <w:pPr>
+        <w:pStyle w:val="Prrafodelista"/>
         <w:numPr>
           <w:ilvl w:val="1"/>
           <w:numId w:val="9"/>
@@ -2412,15 +2444,7 @@
         <w:rPr>
           <w:b/>
         </w:rPr>
-        <w:t>DESARROLLO DE TE</w:t>
-      </w:r>
-      <w:bookmarkStart w:id="0" w:name="_GoBack"/>
-      <w:bookmarkEnd w:id="0"/>
-      <w:r>
-        <w:rPr>
-          <w:b/>
-        </w:rPr>
-        <w:t>MA</w:t>
+        <w:t>DESARROLLO DE TEMA</w:t>
       </w:r>
     </w:p>
     <w:p>
@@ -2440,6 +2464,446 @@
         <w:rPr>
           <w:b/>
         </w:rPr>
+        <w:t>MODELADO DE PROCESOS DEL NEGOCIO</w:t>
+      </w:r>
+    </w:p>
+    <w:p>
+      <w:pPr>
+        <w:keepNext/>
+        <w:jc w:val="both"/>
+      </w:pPr>
+      <w:r>
+        <w:rPr>
+          <w:b/>
+        </w:rPr>
+        <w:drawing>
+          <wp:inline distT="0" distB="0" distL="0" distR="0" wp14:anchorId="2E397FE3" wp14:editId="042C7830">
+            <wp:extent cx="6163196" cy="2506980"/>
+            <wp:effectExtent l="0" t="0" r="9525" b="7620"/>
+            <wp:docPr id="521144747" name="Imagen 1" descr="Diagrama&#10;&#10;Descripción generada automáticamente"/>
+            <wp:cNvGraphicFramePr>
+              <a:graphicFrameLocks xmlns:a="http://schemas.openxmlformats.org/drawingml/2006/main" noChangeAspect="1"/>
+            </wp:cNvGraphicFramePr>
+            <a:graphic xmlns:a="http://schemas.openxmlformats.org/drawingml/2006/main">
+              <a:graphicData uri="http://schemas.openxmlformats.org/drawingml/2006/picture">
+                <pic:pic xmlns:pic="http://schemas.openxmlformats.org/drawingml/2006/picture">
+                  <pic:nvPicPr>
+                    <pic:cNvPr id="521144747" name="Imagen 1" descr="Diagrama&#10;&#10;Descripción generada automáticamente"/>
+                    <pic:cNvPicPr/>
+                  </pic:nvPicPr>
+                  <pic:blipFill>
+                    <a:blip r:embed="rId9"/>
+                    <a:stretch>
+                      <a:fillRect/>
+                    </a:stretch>
+                  </pic:blipFill>
+                  <pic:spPr>
+                    <a:xfrm>
+                      <a:off x="0" y="0"/>
+                      <a:ext cx="6170106" cy="2509791"/>
+                    </a:xfrm>
+                    <a:prstGeom prst="rect">
+                      <a:avLst/>
+                    </a:prstGeom>
+                  </pic:spPr>
+                </pic:pic>
+              </a:graphicData>
+            </a:graphic>
+          </wp:inline>
+        </w:drawing>
+      </w:r>
+    </w:p>
+    <w:p>
+      <w:pPr>
+        <w:pStyle w:val="Descripcin"/>
+        <w:jc w:val="center"/>
+      </w:pPr>
+      <w:r>
+        <w:t xml:space="preserve">Figura </w:t>
+      </w:r>
+      <w:r>
+        <w:fldChar w:fldCharType="begin"/>
+      </w:r>
+      <w:r>
+        <w:instrText xml:space="preserve"> SEQ Figura \* ARABIC </w:instrText>
+      </w:r>
+      <w:r>
+        <w:fldChar w:fldCharType="separate"/>
+      </w:r>
+      <w:r>
+        <w:rPr>
+          <w:noProof/>
+        </w:rPr>
+        <w:t>1</w:t>
+      </w:r>
+      <w:r>
+        <w:fldChar w:fldCharType="end"/>
+      </w:r>
+      <w:r>
+        <w:t>. Modelado de Procesos del negocio</w:t>
+      </w:r>
+    </w:p>
+    <w:p>
+      <w:pPr>
+        <w:pStyle w:val="Descripcin"/>
+        <w:jc w:val="center"/>
+      </w:pPr>
+      <w:r>
+        <w:t>Fuente: Elaboración Propia</w:t>
+      </w:r>
+    </w:p>
+    <w:p>
+      <w:pPr>
+        <w:ind w:left="708"/>
+      </w:pPr>
+      <w:r>
+        <w:lastRenderedPageBreak/>
+        <w:t xml:space="preserve">En </w:t>
+      </w:r>
+      <w:r>
+        <w:t>el siguiente diagrama de flujo se puede apreciar el modelado de procesos que se involucra el proceso de lecturas de medidores</w:t>
+      </w:r>
+      <w:r>
+        <w:t xml:space="preserve">, con varias etapas </w:t>
+      </w:r>
+      <w:r>
+        <w:t xml:space="preserve">que involucran desde el </w:t>
+      </w:r>
+      <w:r>
+        <w:t>inicio de sesión hasta el registro final de la lectura en una base de datos.</w:t>
+      </w:r>
+      <w:r>
+        <w:t xml:space="preserve"> Entre los cuales destaca:</w:t>
+      </w:r>
+    </w:p>
+    <w:p>
+      <w:pPr>
+        <w:pStyle w:val="Prrafodelista"/>
+        <w:numPr>
+          <w:ilvl w:val="0"/>
+          <w:numId w:val="21"/>
+        </w:numPr>
+        <w:ind w:left="1068"/>
+        <w:rPr>
+          <w:lang w:val="es-BO"/>
+        </w:rPr>
+      </w:pPr>
+      <w:r>
+        <w:rPr>
+          <w:b/>
+          <w:bCs/>
+          <w:lang w:val="es-BO"/>
+        </w:rPr>
+        <w:t>Iniciar Sesión</w:t>
+      </w:r>
+      <w:r>
+        <w:rPr>
+          <w:lang w:val="es-BO"/>
+        </w:rPr>
+        <w:t>. -</w:t>
+      </w:r>
+      <w:r>
+        <w:rPr>
+          <w:lang w:val="es-BO"/>
+        </w:rPr>
+        <w:t xml:space="preserve"> El lector comienza el proceso iniciando sesión en </w:t>
+      </w:r>
+      <w:r>
+        <w:rPr>
+          <w:lang w:val="es-BO"/>
+        </w:rPr>
+        <w:t>la aplicación móvil</w:t>
+      </w:r>
+      <w:r>
+        <w:rPr>
+          <w:lang w:val="es-BO"/>
+        </w:rPr>
+        <w:t>.</w:t>
+      </w:r>
+    </w:p>
+    <w:p>
+      <w:pPr>
+        <w:pStyle w:val="Prrafodelista"/>
+        <w:numPr>
+          <w:ilvl w:val="0"/>
+          <w:numId w:val="21"/>
+        </w:numPr>
+        <w:ind w:left="1068"/>
+        <w:rPr>
+          <w:lang w:val="es-BO"/>
+        </w:rPr>
+      </w:pPr>
+      <w:r>
+        <w:rPr>
+          <w:b/>
+          <w:bCs/>
+          <w:lang w:val="es-BO"/>
+        </w:rPr>
+        <w:t xml:space="preserve">Ir al domicilio del </w:t>
+      </w:r>
+      <w:r>
+        <w:rPr>
+          <w:b/>
+          <w:bCs/>
+          <w:lang w:val="es-BO"/>
+        </w:rPr>
+        <w:t>cliente</w:t>
+      </w:r>
+      <w:r>
+        <w:rPr>
+          <w:lang w:val="es-BO"/>
+        </w:rPr>
+        <w:t xml:space="preserve">. - </w:t>
+      </w:r>
+      <w:r>
+        <w:rPr>
+          <w:lang w:val="es-BO"/>
+        </w:rPr>
+        <w:t xml:space="preserve"> Después de iniciar sesión, el lector se dirige al domicilio del cliente.</w:t>
+      </w:r>
+    </w:p>
+    <w:p>
+      <w:pPr>
+        <w:pStyle w:val="Prrafodelista"/>
+        <w:numPr>
+          <w:ilvl w:val="0"/>
+          <w:numId w:val="21"/>
+        </w:numPr>
+        <w:ind w:left="1068"/>
+        <w:rPr>
+          <w:lang w:val="es-BO"/>
+        </w:rPr>
+      </w:pPr>
+      <w:r>
+        <w:rPr>
+          <w:b/>
+          <w:bCs/>
+          <w:lang w:val="es-BO"/>
+        </w:rPr>
+        <w:t xml:space="preserve">Cliente permite </w:t>
+      </w:r>
+      <w:r>
+        <w:rPr>
+          <w:b/>
+          <w:bCs/>
+          <w:lang w:val="es-BO"/>
+        </w:rPr>
+        <w:t>lectura</w:t>
+      </w:r>
+      <w:r>
+        <w:rPr>
+          <w:lang w:val="es-BO"/>
+        </w:rPr>
+        <w:t xml:space="preserve">. - </w:t>
+      </w:r>
+      <w:r>
+        <w:rPr>
+          <w:lang w:val="es-BO"/>
+        </w:rPr>
+        <w:t xml:space="preserve">Si el cliente </w:t>
+      </w:r>
+      <w:r>
+        <w:rPr>
+          <w:b/>
+          <w:bCs/>
+          <w:lang w:val="es-BO"/>
+        </w:rPr>
+        <w:t>permite la lectura</w:t>
+      </w:r>
+      <w:r>
+        <w:rPr>
+          <w:lang w:val="es-BO"/>
+        </w:rPr>
+        <w:t>, el proceso continúa.</w:t>
+      </w:r>
+      <w:r>
+        <w:rPr>
+          <w:lang w:val="es-BO"/>
+        </w:rPr>
+        <w:t xml:space="preserve"> En caso de no ser así</w:t>
+      </w:r>
+      <w:r>
+        <w:rPr>
+          <w:lang w:val="es-BO"/>
+        </w:rPr>
+        <w:t>, se registra una observación correspondiente y se notifica a la empresa.</w:t>
+      </w:r>
+    </w:p>
+    <w:p>
+      <w:pPr>
+        <w:pStyle w:val="Prrafodelista"/>
+        <w:numPr>
+          <w:ilvl w:val="0"/>
+          <w:numId w:val="21"/>
+        </w:numPr>
+        <w:ind w:left="1068"/>
+        <w:rPr>
+          <w:lang w:val="es-BO"/>
+        </w:rPr>
+      </w:pPr>
+      <w:r>
+        <w:rPr>
+          <w:b/>
+          <w:bCs/>
+          <w:lang w:val="es-BO"/>
+        </w:rPr>
+        <w:t>Registrar número de lectura</w:t>
+      </w:r>
+      <w:r>
+        <w:rPr>
+          <w:lang w:val="es-BO"/>
+        </w:rPr>
+        <w:t>: Si se permite la lectura, el lector procede a registrar el número de lectura del medidor.</w:t>
+      </w:r>
+    </w:p>
+    <w:p>
+      <w:pPr>
+        <w:pStyle w:val="Prrafodelista"/>
+        <w:numPr>
+          <w:ilvl w:val="0"/>
+          <w:numId w:val="21"/>
+        </w:numPr>
+        <w:ind w:left="1068"/>
+        <w:rPr>
+          <w:lang w:val="es-BO"/>
+        </w:rPr>
+      </w:pPr>
+      <w:r>
+        <w:rPr>
+          <w:b/>
+          <w:bCs/>
+          <w:lang w:val="es-BO"/>
+        </w:rPr>
+        <w:t>Existen otras observaciones</w:t>
+      </w:r>
+      <w:r>
+        <w:rPr>
+          <w:lang w:val="es-BO"/>
+        </w:rPr>
+        <w:t>: Se evalúa si hay otras observaciones que deban ser registradas.</w:t>
+      </w:r>
+      <w:r>
+        <w:rPr>
+          <w:lang w:val="es-BO"/>
+        </w:rPr>
+        <w:t xml:space="preserve"> En caso de haberlas</w:t>
+      </w:r>
+      <w:r>
+        <w:rPr>
+          <w:lang w:val="es-BO"/>
+        </w:rPr>
+        <w:t xml:space="preserve"> se procede a registrar las observaciones.</w:t>
+      </w:r>
+    </w:p>
+    <w:p>
+      <w:pPr>
+        <w:pStyle w:val="Prrafodelista"/>
+        <w:numPr>
+          <w:ilvl w:val="0"/>
+          <w:numId w:val="21"/>
+        </w:numPr>
+        <w:ind w:left="1068"/>
+        <w:rPr>
+          <w:lang w:val="es-BO"/>
+        </w:rPr>
+      </w:pPr>
+      <w:r>
+        <w:rPr>
+          <w:b/>
+          <w:bCs/>
+          <w:lang w:val="es-BO"/>
+        </w:rPr>
+        <w:t>Se detectó consumo alto o bajo</w:t>
+      </w:r>
+      <w:r>
+        <w:rPr>
+          <w:lang w:val="es-BO"/>
+        </w:rPr>
+        <w:t>: Tras registrar las observaciones, se verifica si el consumo registrado es anormalmente alto o bajo.</w:t>
+      </w:r>
+      <w:r>
+        <w:rPr>
+          <w:lang w:val="es-BO"/>
+        </w:rPr>
+        <w:t xml:space="preserve"> </w:t>
+      </w:r>
+      <w:r>
+        <w:rPr>
+          <w:lang w:val="es-BO"/>
+        </w:rPr>
+        <w:t>Si</w:t>
+      </w:r>
+      <w:r>
+        <w:rPr>
+          <w:lang w:val="es-BO"/>
+        </w:rPr>
+        <w:t xml:space="preserve"> </w:t>
+      </w:r>
+      <w:r>
+        <w:rPr>
+          <w:lang w:val="es-BO"/>
+        </w:rPr>
+        <w:t>se detecta un consumo alto o bajo, se solicita al lector tomar una fotografía para corroborar la información.</w:t>
+      </w:r>
+      <w:r>
+        <w:rPr>
+          <w:lang w:val="es-BO"/>
+        </w:rPr>
+        <w:t xml:space="preserve"> De no haber </w:t>
+      </w:r>
+      <w:r>
+        <w:rPr>
+          <w:lang w:val="es-BO"/>
+        </w:rPr>
+        <w:t>anomalías en el consumo, se procede directamente a registrar la lectura.</w:t>
+      </w:r>
+    </w:p>
+    <w:p>
+      <w:pPr>
+        <w:pStyle w:val="Prrafodelista"/>
+        <w:numPr>
+          <w:ilvl w:val="0"/>
+          <w:numId w:val="21"/>
+        </w:numPr>
+        <w:ind w:left="1068"/>
+      </w:pPr>
+      <w:r>
+        <w:rPr>
+          <w:b/>
+          <w:bCs/>
+          <w:lang w:val="es-BO"/>
+        </w:rPr>
+        <w:t>Registrar lectura</w:t>
+      </w:r>
+      <w:r>
+        <w:rPr>
+          <w:lang w:val="es-BO"/>
+        </w:rPr>
+        <w:t>: Finalmente, la lectura se almacena en la base de datos y el proceso concluye</w:t>
+      </w:r>
+    </w:p>
+    <w:p>
+      <w:pPr>
+        <w:pStyle w:val="Prrafodelista"/>
+      </w:pPr>
+    </w:p>
+    <w:p>
+      <w:pPr>
+        <w:pStyle w:val="Prrafodelista"/>
+        <w:numPr>
+          <w:ilvl w:val="2"/>
+          <w:numId w:val="9"/>
+        </w:numPr>
+        <w:ind w:left="1428"/>
+        <w:jc w:val="both"/>
+        <w:rPr>
+          <w:b/>
+        </w:rPr>
+      </w:pPr>
+      <w:r>
+        <w:rPr>
+          <w:b/>
+        </w:rPr>
         <w:t>MODELO FUNCIONAL</w:t>
       </w:r>
     </w:p>
@@ -2493,16 +2957,13 @@
     </w:p>
     <w:p>
       <w:pPr>
+        <w:keepNext/>
         <w:jc w:val="both"/>
-        <w:rPr>
-          <w:b/>
-        </w:rPr>
       </w:pPr>
       <w:r>
         <w:rPr>
           <w:noProof/>
         </w:rPr>
-        <w:lastRenderedPageBreak/>
         <w:drawing>
           <wp:inline distT="0" distB="0" distL="0" distR="0" wp14:anchorId="6A1BADC1" wp14:editId="3D14F260">
             <wp:extent cx="5983879" cy="2964180"/>
@@ -2519,7 +2980,7 @@
                     <pic:cNvPicPr/>
                   </pic:nvPicPr>
                   <pic:blipFill>
-                    <a:blip r:embed="rId9"/>
+                    <a:blip r:embed="rId10"/>
                     <a:stretch>
                       <a:fillRect/>
                     </a:stretch>
@@ -2542,6 +3003,52 @@
     </w:p>
     <w:p>
       <w:pPr>
+        <w:pStyle w:val="Descripcin"/>
+        <w:jc w:val="center"/>
+      </w:pPr>
+      <w:r>
+        <w:t xml:space="preserve">Figura </w:t>
+      </w:r>
+      <w:r>
+        <w:fldChar w:fldCharType="begin"/>
+      </w:r>
+      <w:r>
+        <w:instrText xml:space="preserve"> SEQ Figura \* ARABIC </w:instrText>
+      </w:r>
+      <w:r>
+        <w:fldChar w:fldCharType="separate"/>
+      </w:r>
+      <w:r>
+        <w:rPr>
+          <w:noProof/>
+        </w:rPr>
+        <w:t>2</w:t>
+      </w:r>
+      <w:r>
+        <w:fldChar w:fldCharType="end"/>
+      </w:r>
+      <w:r>
+        <w:t>. Diagrama de Actividad Inicio de Sesión</w:t>
+      </w:r>
+    </w:p>
+    <w:p>
+      <w:pPr>
+        <w:pStyle w:val="Descripcin"/>
+        <w:jc w:val="center"/>
+      </w:pPr>
+      <w:r>
+        <w:lastRenderedPageBreak/>
+        <w:t>Fuente: Elaboración Propia</w:t>
+      </w:r>
+    </w:p>
+    <w:p>
+      <w:r>
+        <w:t>En el siguiente diagrama de actividad se describe el proceso de inicio de sesión en la aplicación, que incluye dos tipos de usuarios: Administrador y Usuario Lector. Dependiendo del rol del usuario, se le redirigirá a la pantalla correspondiente.</w:t>
+      </w:r>
+    </w:p>
+    <w:p/>
+    <w:p>
+      <w:pPr>
         <w:pStyle w:val="Prrafodelista"/>
         <w:numPr>
           <w:ilvl w:val="3"/>
@@ -2562,6 +3069,212 @@
     </w:p>
     <w:p>
       <w:pPr>
+        <w:keepNext/>
+        <w:jc w:val="both"/>
+      </w:pPr>
+      <w:r>
+        <w:rPr>
+          <w:b/>
+        </w:rPr>
+        <w:drawing>
+          <wp:inline distT="0" distB="0" distL="0" distR="0" wp14:anchorId="23B87CA8" wp14:editId="02755144">
+            <wp:extent cx="6006352" cy="3444240"/>
+            <wp:effectExtent l="0" t="0" r="0" b="3810"/>
+            <wp:docPr id="434913852" name="Imagen 1"/>
+            <wp:cNvGraphicFramePr>
+              <a:graphicFrameLocks xmlns:a="http://schemas.openxmlformats.org/drawingml/2006/main" noChangeAspect="1"/>
+            </wp:cNvGraphicFramePr>
+            <a:graphic xmlns:a="http://schemas.openxmlformats.org/drawingml/2006/main">
+              <a:graphicData uri="http://schemas.openxmlformats.org/drawingml/2006/picture">
+                <pic:pic xmlns:pic="http://schemas.openxmlformats.org/drawingml/2006/picture">
+                  <pic:nvPicPr>
+                    <pic:cNvPr id="434913852" name=""/>
+                    <pic:cNvPicPr/>
+                  </pic:nvPicPr>
+                  <pic:blipFill>
+                    <a:blip r:embed="rId11"/>
+                    <a:stretch>
+                      <a:fillRect/>
+                    </a:stretch>
+                  </pic:blipFill>
+                  <pic:spPr>
+                    <a:xfrm>
+                      <a:off x="0" y="0"/>
+                      <a:ext cx="6009150" cy="3445845"/>
+                    </a:xfrm>
+                    <a:prstGeom prst="rect">
+                      <a:avLst/>
+                    </a:prstGeom>
+                  </pic:spPr>
+                </pic:pic>
+              </a:graphicData>
+            </a:graphic>
+          </wp:inline>
+        </w:drawing>
+      </w:r>
+    </w:p>
+    <w:p>
+      <w:pPr>
+        <w:pStyle w:val="Descripcin"/>
+        <w:jc w:val="center"/>
+      </w:pPr>
+      <w:r>
+        <w:t xml:space="preserve">Figura </w:t>
+      </w:r>
+      <w:r>
+        <w:fldChar w:fldCharType="begin"/>
+      </w:r>
+      <w:r>
+        <w:instrText xml:space="preserve"> SEQ Figura \* ARABIC </w:instrText>
+      </w:r>
+      <w:r>
+        <w:fldChar w:fldCharType="separate"/>
+      </w:r>
+      <w:r>
+        <w:rPr>
+          <w:noProof/>
+        </w:rPr>
+        <w:t>3</w:t>
+      </w:r>
+      <w:r>
+        <w:fldChar w:fldCharType="end"/>
+      </w:r>
+      <w:r>
+        <w:t>. Diagrama de Actividad Configuración de Administración</w:t>
+      </w:r>
+    </w:p>
+    <w:p>
+      <w:pPr>
+        <w:jc w:val="center"/>
+        <w:rPr>
+          <w:i/>
+          <w:iCs/>
+          <w:color w:val="44546A" w:themeColor="text2"/>
+          <w:sz w:val="18"/>
+          <w:szCs w:val="18"/>
+        </w:rPr>
+      </w:pPr>
+      <w:r>
+        <w:rPr>
+          <w:i/>
+          <w:iCs/>
+          <w:color w:val="44546A" w:themeColor="text2"/>
+          <w:sz w:val="18"/>
+          <w:szCs w:val="18"/>
+        </w:rPr>
+        <w:t>Fuente: Elaboración Propia</w:t>
+      </w:r>
+    </w:p>
+    <w:p>
+      <w:pPr>
+        <w:rPr>
+          <w:i/>
+          <w:iCs/>
+          <w:color w:val="44546A" w:themeColor="text2"/>
+          <w:sz w:val="18"/>
+          <w:szCs w:val="18"/>
+        </w:rPr>
+      </w:pPr>
+    </w:p>
+    <w:p>
+      <w:pPr>
+        <w:ind w:left="708"/>
+      </w:pPr>
+      <w:r>
+        <w:t>Una vez iniciada sesión como usuario Administrador se procederá a realizar la configuración de la aplicación para los usuarios lectores</w:t>
+      </w:r>
+      <w:r>
+        <w:t>.</w:t>
+      </w:r>
+      <w:r>
+        <w:t xml:space="preserve"> Esta consiste en las siguientes funcionalidades:</w:t>
+      </w:r>
+    </w:p>
+    <w:p>
+      <w:pPr>
+        <w:pStyle w:val="Prrafodelista"/>
+        <w:numPr>
+          <w:ilvl w:val="0"/>
+          <w:numId w:val="22"/>
+        </w:numPr>
+      </w:pPr>
+      <w:r>
+        <w:rPr>
+          <w:b/>
+          <w:bCs/>
+        </w:rPr>
+        <w:t xml:space="preserve">Configurar nombre de la impresora. - </w:t>
+      </w:r>
+      <w:r>
+        <w:t>Para realizar la impresión de los avisos de cobranza, es necesario registrar correctamente el nombre del dispositivo Bluetooth para asegurar su adecuado funcionamiento en la aplicación.</w:t>
+      </w:r>
+    </w:p>
+    <w:p>
+      <w:pPr>
+        <w:pStyle w:val="Prrafodelista"/>
+        <w:numPr>
+          <w:ilvl w:val="0"/>
+          <w:numId w:val="22"/>
+        </w:numPr>
+      </w:pPr>
+      <w:r>
+        <w:rPr>
+          <w:b/>
+          <w:bCs/>
+        </w:rPr>
+        <w:t>Configuración de numero TPL.</w:t>
+      </w:r>
+      <w:r>
+        <w:t xml:space="preserve"> - Numero el cual será delegado a los lectores que sirve de identificador de una zona. Mediante este número se podrán descargar los datos correspondientes a las lecturas de dicha zona.</w:t>
+      </w:r>
+    </w:p>
+    <w:p>
+      <w:pPr>
+        <w:pStyle w:val="Prrafodelista"/>
+        <w:numPr>
+          <w:ilvl w:val="0"/>
+          <w:numId w:val="22"/>
+        </w:numPr>
+      </w:pPr>
+      <w:r>
+        <w:rPr>
+          <w:b/>
+          <w:bCs/>
+        </w:rPr>
+        <w:t>Descarga de parámetros fijos.</w:t>
+      </w:r>
+      <w:r>
+        <w:t xml:space="preserve"> - Información proveída por la compañía eléctrica, la cual es necesaria para el registro de las lecturas</w:t>
+      </w:r>
+    </w:p>
+    <w:p>
+      <w:pPr>
+        <w:pStyle w:val="Prrafodelista"/>
+      </w:pPr>
+    </w:p>
+    <w:p>
+      <w:pPr>
+        <w:pStyle w:val="Prrafodelista"/>
+      </w:pPr>
+    </w:p>
+    <w:p>
+      <w:pPr>
+        <w:pStyle w:val="Prrafodelista"/>
+      </w:pPr>
+    </w:p>
+    <w:p>
+      <w:pPr>
+        <w:pStyle w:val="Prrafodelista"/>
+      </w:pPr>
+    </w:p>
+    <w:p>
+      <w:pPr>
+        <w:pStyle w:val="Prrafodelista"/>
+      </w:pPr>
+    </w:p>
+    <w:p/>
+    <w:p>
+      <w:pPr>
         <w:pStyle w:val="Prrafodelista"/>
         <w:numPr>
           <w:ilvl w:val="3"/>
@@ -2577,9 +3290,119 @@
         <w:rPr>
           <w:b/>
         </w:rPr>
+        <w:lastRenderedPageBreak/>
         <w:t>Descarga de lecturas</w:t>
       </w:r>
     </w:p>
+    <w:p>
+      <w:pPr>
+        <w:keepNext/>
+        <w:jc w:val="both"/>
+      </w:pPr>
+      <w:r>
+        <w:rPr>
+          <w:b/>
+        </w:rPr>
+        <w:drawing>
+          <wp:inline distT="0" distB="0" distL="0" distR="0" wp14:anchorId="30366E43" wp14:editId="5F4CB45C">
+            <wp:extent cx="5774596" cy="4152900"/>
+            <wp:effectExtent l="0" t="0" r="0" b="0"/>
+            <wp:docPr id="2011440955" name="Imagen 1"/>
+            <wp:cNvGraphicFramePr>
+              <a:graphicFrameLocks xmlns:a="http://schemas.openxmlformats.org/drawingml/2006/main" noChangeAspect="1"/>
+            </wp:cNvGraphicFramePr>
+            <a:graphic xmlns:a="http://schemas.openxmlformats.org/drawingml/2006/main">
+              <a:graphicData uri="http://schemas.openxmlformats.org/drawingml/2006/picture">
+                <pic:pic xmlns:pic="http://schemas.openxmlformats.org/drawingml/2006/picture">
+                  <pic:nvPicPr>
+                    <pic:cNvPr id="2011440955" name=""/>
+                    <pic:cNvPicPr/>
+                  </pic:nvPicPr>
+                  <pic:blipFill>
+                    <a:blip r:embed="rId12"/>
+                    <a:stretch>
+                      <a:fillRect/>
+                    </a:stretch>
+                  </pic:blipFill>
+                  <pic:spPr>
+                    <a:xfrm>
+                      <a:off x="0" y="0"/>
+                      <a:ext cx="5774596" cy="4152900"/>
+                    </a:xfrm>
+                    <a:prstGeom prst="rect">
+                      <a:avLst/>
+                    </a:prstGeom>
+                  </pic:spPr>
+                </pic:pic>
+              </a:graphicData>
+            </a:graphic>
+          </wp:inline>
+        </w:drawing>
+      </w:r>
+    </w:p>
+    <w:p>
+      <w:pPr>
+        <w:pStyle w:val="Descripcin"/>
+        <w:jc w:val="center"/>
+      </w:pPr>
+      <w:r>
+        <w:t xml:space="preserve">Figura </w:t>
+      </w:r>
+      <w:r>
+        <w:fldChar w:fldCharType="begin"/>
+      </w:r>
+      <w:r>
+        <w:instrText xml:space="preserve"> SEQ Figura \* ARABIC </w:instrText>
+      </w:r>
+      <w:r>
+        <w:fldChar w:fldCharType="separate"/>
+      </w:r>
+      <w:r>
+        <w:rPr>
+          <w:noProof/>
+        </w:rPr>
+        <w:t>4</w:t>
+      </w:r>
+      <w:r>
+        <w:fldChar w:fldCharType="end"/>
+      </w:r>
+      <w:r>
+        <w:t>. Diagrama de Actividades Descarga de lecturas</w:t>
+      </w:r>
+    </w:p>
+    <w:p>
+      <w:pPr>
+        <w:pStyle w:val="Descripcin"/>
+        <w:jc w:val="center"/>
+      </w:pPr>
+      <w:r>
+        <w:t>Fuente: Elaboración Propia</w:t>
+      </w:r>
+    </w:p>
+    <w:p>
+      <w:r>
+        <w:t>Una vez que la configuración se haya completado desde el menú de administración, el Usuario Lector deberá iniciar sesión. A continuación, será redirigido al menú de Usuario Lector, donde su primera acción será descargar las lecturas</w:t>
+      </w:r>
+      <w:r>
+        <w:t>, para realizar esta acción es necesario que el dispositivo cuente con una conexión estable a internet.</w:t>
+      </w:r>
+      <w:r>
+        <w:t xml:space="preserve"> Como resultado, </w:t>
+      </w:r>
+      <w:r>
+        <w:t>se obtendrán</w:t>
+      </w:r>
+      <w:r>
+        <w:t xml:space="preserve"> las lecturas correspondientes a su zona</w:t>
+      </w:r>
+      <w:r>
+        <w:t xml:space="preserve"> de trabajo</w:t>
+      </w:r>
+      <w:r>
+        <w:t>.</w:t>
+      </w:r>
+    </w:p>
+    <w:p/>
     <w:p>
       <w:pPr>
         <w:pStyle w:val="Prrafodelista"/>
@@ -2602,6 +3425,339 @@
     </w:p>
     <w:p>
       <w:pPr>
+        <w:keepNext/>
+        <w:jc w:val="both"/>
+      </w:pPr>
+      <w:r>
+        <w:rPr>
+          <w:b/>
+        </w:rPr>
+        <w:lastRenderedPageBreak/>
+        <w:drawing>
+          <wp:inline distT="0" distB="0" distL="0" distR="0" wp14:anchorId="10901C60" wp14:editId="2B1B8418">
+            <wp:extent cx="5856656" cy="3726180"/>
+            <wp:effectExtent l="0" t="0" r="0" b="7620"/>
+            <wp:docPr id="1147661263" name="Imagen 1" descr="Diagrama&#10;&#10;Descripción generada automáticamente"/>
+            <wp:cNvGraphicFramePr>
+              <a:graphicFrameLocks xmlns:a="http://schemas.openxmlformats.org/drawingml/2006/main" noChangeAspect="1"/>
+            </wp:cNvGraphicFramePr>
+            <a:graphic xmlns:a="http://schemas.openxmlformats.org/drawingml/2006/main">
+              <a:graphicData uri="http://schemas.openxmlformats.org/drawingml/2006/picture">
+                <pic:pic xmlns:pic="http://schemas.openxmlformats.org/drawingml/2006/picture">
+                  <pic:nvPicPr>
+                    <pic:cNvPr id="1147661263" name="Imagen 1" descr="Diagrama&#10;&#10;Descripción generada automáticamente"/>
+                    <pic:cNvPicPr/>
+                  </pic:nvPicPr>
+                  <pic:blipFill>
+                    <a:blip r:embed="rId13"/>
+                    <a:stretch>
+                      <a:fillRect/>
+                    </a:stretch>
+                  </pic:blipFill>
+                  <pic:spPr>
+                    <a:xfrm>
+                      <a:off x="0" y="0"/>
+                      <a:ext cx="5856656" cy="3726180"/>
+                    </a:xfrm>
+                    <a:prstGeom prst="rect">
+                      <a:avLst/>
+                    </a:prstGeom>
+                  </pic:spPr>
+                </pic:pic>
+              </a:graphicData>
+            </a:graphic>
+          </wp:inline>
+        </w:drawing>
+      </w:r>
+    </w:p>
+    <w:p>
+      <w:pPr>
+        <w:pStyle w:val="Descripcin"/>
+        <w:jc w:val="center"/>
+      </w:pPr>
+      <w:r>
+        <w:t xml:space="preserve">Figura </w:t>
+      </w:r>
+      <w:r>
+        <w:fldChar w:fldCharType="begin"/>
+      </w:r>
+      <w:r>
+        <w:instrText xml:space="preserve"> SEQ Figura \* ARABIC </w:instrText>
+      </w:r>
+      <w:r>
+        <w:fldChar w:fldCharType="separate"/>
+      </w:r>
+      <w:r>
+        <w:rPr>
+          <w:noProof/>
+        </w:rPr>
+        <w:t>5</w:t>
+      </w:r>
+      <w:r>
+        <w:fldChar w:fldCharType="end"/>
+      </w:r>
+      <w:r>
+        <w:t>. Diagrama de Actividad Registro de lecturas</w:t>
+      </w:r>
+    </w:p>
+    <w:p>
+      <w:pPr>
+        <w:pStyle w:val="Descripcin"/>
+        <w:jc w:val="center"/>
+      </w:pPr>
+      <w:r>
+        <w:t>Fuente: Elaboración Propia</w:t>
+      </w:r>
+    </w:p>
+    <w:p>
+      <w:r>
+        <w:t>Una vez descargadas las lecturas la siguiente actividad que deberá realizar el usuario lector será registrar las lecturas casa por casa de su respectiva zona. Para ello deberá registrar la lectura que le aparece en el medidor.</w:t>
+      </w:r>
+      <w:r>
+        <w:t xml:space="preserve"> Adicionalmente de ser necesario se podrán tomar fotografías asociadas con la lectura.</w:t>
+      </w:r>
+      <w:r>
+        <w:t xml:space="preserve"> </w:t>
+      </w:r>
+      <w:r>
+        <w:t>Se tienen parámetros para determinar el grado de las lecturas</w:t>
+      </w:r>
+      <w:r>
+        <w:t>, las cuales podrán derivar en una postergación de la emisión del aviso de cobranza</w:t>
+      </w:r>
+      <w:r>
+        <w:t xml:space="preserve"> y </w:t>
+      </w:r>
+      <w:r>
+        <w:t xml:space="preserve">que se </w:t>
+      </w:r>
+      <w:r>
+        <w:t>gestionarán</w:t>
+      </w:r>
+      <w:r>
+        <w:t xml:space="preserve"> al presionar el botón </w:t>
+      </w:r>
+      <w:r>
+        <w:t>confirmar</w:t>
+      </w:r>
+      <w:r>
+        <w:t xml:space="preserve">, aunque también podrán ser agregadas por el usuario lector </w:t>
+      </w:r>
+      <w:r>
+        <w:t>de acuerdo con</w:t>
+      </w:r>
+      <w:r>
+        <w:t xml:space="preserve"> </w:t>
+      </w:r>
+      <w:r>
+        <w:t xml:space="preserve">el </w:t>
+      </w:r>
+      <w:r>
+        <w:t>caso, entre las más importantes se encuentran</w:t>
+      </w:r>
+      <w:r>
+        <w:t>:</w:t>
+      </w:r>
+    </w:p>
+    <w:p>
+      <w:pPr>
+        <w:pStyle w:val="Prrafodelista"/>
+        <w:numPr>
+          <w:ilvl w:val="0"/>
+          <w:numId w:val="23"/>
+        </w:numPr>
+        <w:rPr>
+          <w:b/>
+          <w:bCs/>
+        </w:rPr>
+      </w:pPr>
+      <w:r>
+        <w:rPr>
+          <w:b/>
+          <w:bCs/>
+        </w:rPr>
+        <w:t xml:space="preserve">Lectura Normal. </w:t>
+      </w:r>
+      <w:r>
+        <w:rPr>
+          <w:b/>
+          <w:bCs/>
+        </w:rPr>
+        <w:t>–</w:t>
+      </w:r>
+      <w:r>
+        <w:rPr>
+          <w:b/>
+          <w:bCs/>
+        </w:rPr>
+        <w:t xml:space="preserve"> </w:t>
+      </w:r>
+      <w:r>
+        <w:t xml:space="preserve">En caso de que </w:t>
+      </w:r>
+      <w:r>
+        <w:t xml:space="preserve">se registre una </w:t>
+      </w:r>
+      <w:r>
+        <w:t>lectura</w:t>
+      </w:r>
+      <w:r>
+        <w:t xml:space="preserve"> que cumpla con los parámetros establecidos</w:t>
+      </w:r>
+    </w:p>
+    <w:p>
+      <w:pPr>
+        <w:pStyle w:val="Prrafodelista"/>
+        <w:numPr>
+          <w:ilvl w:val="0"/>
+          <w:numId w:val="23"/>
+        </w:numPr>
+        <w:rPr>
+          <w:b/>
+          <w:bCs/>
+        </w:rPr>
+      </w:pPr>
+      <w:r>
+        <w:rPr>
+          <w:b/>
+          <w:bCs/>
+        </w:rPr>
+        <w:t>Consumo Elevado</w:t>
+      </w:r>
+      <w:r>
+        <w:rPr>
+          <w:b/>
+          <w:bCs/>
+        </w:rPr>
+        <w:t xml:space="preserve">. </w:t>
+      </w:r>
+      <w:r>
+        <w:rPr>
+          <w:b/>
+          <w:bCs/>
+        </w:rPr>
+        <w:t>–</w:t>
+      </w:r>
+      <w:r>
+        <w:t>En caso de tener una lectura que sobrepase los parámetros establecidos, será catalogada como Consumo elevado</w:t>
+      </w:r>
+      <w:r>
+        <w:t>, en la cual se postergara la impresión del aviso de cobranza</w:t>
+      </w:r>
+    </w:p>
+    <w:p>
+      <w:pPr>
+        <w:pStyle w:val="Prrafodelista"/>
+        <w:numPr>
+          <w:ilvl w:val="0"/>
+          <w:numId w:val="23"/>
+        </w:numPr>
+        <w:rPr>
+          <w:b/>
+          <w:bCs/>
+        </w:rPr>
+      </w:pPr>
+      <w:r>
+        <w:rPr>
+          <w:b/>
+          <w:bCs/>
+        </w:rPr>
+        <w:t>Calculo fuera de rango</w:t>
+      </w:r>
+      <w:r>
+        <w:rPr>
+          <w:b/>
+          <w:bCs/>
+        </w:rPr>
+        <w:t xml:space="preserve">. </w:t>
+      </w:r>
+      <w:r>
+        <w:rPr>
+          <w:b/>
+          <w:bCs/>
+        </w:rPr>
+        <w:t>–</w:t>
+      </w:r>
+      <w:r>
+        <w:rPr>
+          <w:b/>
+          <w:bCs/>
+        </w:rPr>
+        <w:t xml:space="preserve"> </w:t>
+      </w:r>
+      <w:r>
+        <w:t>En caso de que la lectura registrada sea menor a la registrada el mes anterior</w:t>
+      </w:r>
+      <w:r>
+        <w:t>, se generará esta observación que tendrá como resultado la postergación de la impresión del aviso de cobranza</w:t>
+      </w:r>
+    </w:p>
+    <w:p>
+      <w:pPr>
+        <w:rPr>
+          <w:b/>
+          <w:bCs/>
+        </w:rPr>
+      </w:pPr>
+    </w:p>
+    <w:p>
+      <w:pPr>
+        <w:rPr>
+          <w:b/>
+          <w:bCs/>
+        </w:rPr>
+      </w:pPr>
+    </w:p>
+    <w:p>
+      <w:pPr>
+        <w:rPr>
+          <w:b/>
+          <w:bCs/>
+        </w:rPr>
+      </w:pPr>
+    </w:p>
+    <w:p>
+      <w:pPr>
+        <w:rPr>
+          <w:b/>
+          <w:bCs/>
+        </w:rPr>
+      </w:pPr>
+    </w:p>
+    <w:p>
+      <w:pPr>
+        <w:rPr>
+          <w:b/>
+          <w:bCs/>
+        </w:rPr>
+      </w:pPr>
+    </w:p>
+    <w:p>
+      <w:pPr>
+        <w:rPr>
+          <w:b/>
+          <w:bCs/>
+        </w:rPr>
+      </w:pPr>
+    </w:p>
+    <w:p>
+      <w:pPr>
+        <w:rPr>
+          <w:b/>
+          <w:bCs/>
+        </w:rPr>
+      </w:pPr>
+    </w:p>
+    <w:p>
+      <w:pPr>
+        <w:rPr>
+          <w:b/>
+          <w:bCs/>
+        </w:rPr>
+      </w:pPr>
+    </w:p>
+    <w:p>
+      <w:pPr>
         <w:pStyle w:val="Prrafodelista"/>
         <w:numPr>
           <w:ilvl w:val="3"/>
@@ -2618,6 +3774,110 @@
           <w:b/>
         </w:rPr>
         <w:t>Subida de lecturas a servidor</w:t>
+      </w:r>
+    </w:p>
+    <w:p>
+      <w:pPr>
+        <w:keepNext/>
+        <w:jc w:val="both"/>
+      </w:pPr>
+      <w:r>
+        <w:rPr>
+          <w:b/>
+        </w:rPr>
+        <w:drawing>
+          <wp:inline distT="0" distB="0" distL="0" distR="0" wp14:anchorId="5F909657" wp14:editId="05FF4EA9">
+            <wp:extent cx="5612130" cy="2990850"/>
+            <wp:effectExtent l="0" t="0" r="7620" b="0"/>
+            <wp:docPr id="1180242487" name="Imagen 1" descr="Diagrama&#10;&#10;Descripción generada automáticamente"/>
+            <wp:cNvGraphicFramePr>
+              <a:graphicFrameLocks xmlns:a="http://schemas.openxmlformats.org/drawingml/2006/main" noChangeAspect="1"/>
+            </wp:cNvGraphicFramePr>
+            <a:graphic xmlns:a="http://schemas.openxmlformats.org/drawingml/2006/main">
+              <a:graphicData uri="http://schemas.openxmlformats.org/drawingml/2006/picture">
+                <pic:pic xmlns:pic="http://schemas.openxmlformats.org/drawingml/2006/picture">
+                  <pic:nvPicPr>
+                    <pic:cNvPr id="1180242487" name="Imagen 1" descr="Diagrama&#10;&#10;Descripción generada automáticamente"/>
+                    <pic:cNvPicPr/>
+                  </pic:nvPicPr>
+                  <pic:blipFill>
+                    <a:blip r:embed="rId14"/>
+                    <a:stretch>
+                      <a:fillRect/>
+                    </a:stretch>
+                  </pic:blipFill>
+                  <pic:spPr>
+                    <a:xfrm>
+                      <a:off x="0" y="0"/>
+                      <a:ext cx="5612130" cy="2990850"/>
+                    </a:xfrm>
+                    <a:prstGeom prst="rect">
+                      <a:avLst/>
+                    </a:prstGeom>
+                  </pic:spPr>
+                </pic:pic>
+              </a:graphicData>
+            </a:graphic>
+          </wp:inline>
+        </w:drawing>
+      </w:r>
+    </w:p>
+    <w:p>
+      <w:pPr>
+        <w:pStyle w:val="Descripcin"/>
+        <w:jc w:val="center"/>
+      </w:pPr>
+      <w:r>
+        <w:t xml:space="preserve">Figura </w:t>
+      </w:r>
+      <w:r>
+        <w:fldChar w:fldCharType="begin"/>
+      </w:r>
+      <w:r>
+        <w:instrText xml:space="preserve"> SEQ Figura \* ARABIC </w:instrText>
+      </w:r>
+      <w:r>
+        <w:fldChar w:fldCharType="separate"/>
+      </w:r>
+      <w:r>
+        <w:rPr>
+          <w:noProof/>
+        </w:rPr>
+        <w:t>6</w:t>
+      </w:r>
+      <w:r>
+        <w:fldChar w:fldCharType="end"/>
+      </w:r>
+      <w:r>
+        <w:t xml:space="preserve">. </w:t>
+      </w:r>
+      <w:r>
+        <w:t xml:space="preserve">Diagrama de Actividad </w:t>
+      </w:r>
+      <w:r>
+        <w:t>Subida de lecturas a servidor</w:t>
+      </w:r>
+    </w:p>
+    <w:p>
+      <w:pPr>
+        <w:pStyle w:val="Descripcin"/>
+        <w:jc w:val="center"/>
+      </w:pPr>
+      <w:r>
+        <w:t>Fuente: Elaboración Propia</w:t>
+      </w:r>
+    </w:p>
+    <w:p>
+      <w:r>
+        <w:t xml:space="preserve">Al finalizar el registro de las lecturas correspondientes al día, el usuario lector deberá subir todas las lecturas al servidor, para </w:t>
+      </w:r>
+      <w:proofErr w:type="gramStart"/>
+      <w:r>
+        <w:t>esta tareas</w:t>
+      </w:r>
+      <w:proofErr w:type="gramEnd"/>
+      <w:r>
+        <w:t xml:space="preserve"> es necesario contar con una conexión a internet.</w:t>
       </w:r>
     </w:p>
     <w:p>
@@ -2651,8 +3911,234 @@
 </file>
 
 <file path=word/numbering.xml><?xml version="1.0" encoding="utf-8"?>
-<w:numbering xmlns:wpc="http://schemas.microsoft.com/office/word/2010/wordprocessingCanvas" xmlns:mc="http://schemas.openxmlformats.org/markup-compatibility/2006" xmlns:o="urn:schemas-microsoft-com:office:office" xmlns:r="http://schemas.openxmlformats.org/officeDocument/2006/relationships" xmlns:m="http://schemas.openxmlformats.org/officeDocument/2006/math" xmlns:v="urn:schemas-microsoft-com:vml" xmlns:wp14="http://schemas.microsoft.com/office/word/2010/wordprocessingDrawing" xmlns:wp="http://schemas.openxmlformats.org/drawingml/2006/wordprocessingDrawing" xmlns:w10="urn:schemas-microsoft-com:office:word" xmlns:w="http://schemas.openxmlformats.org/wordprocessingml/2006/main" xmlns:w14="http://schemas.microsoft.com/office/word/2010/wordml" xmlns:w15="http://schemas.microsoft.com/office/word/2012/wordml" xmlns:wpg="http://schemas.microsoft.com/office/word/2010/wordprocessingGroup" xmlns:wpi="http://schemas.microsoft.com/office/word/2010/wordprocessingInk" xmlns:wne="http://schemas.microsoft.com/office/word/2006/wordml" xmlns:wps="http://schemas.microsoft.com/office/word/2010/wordprocessingShape" mc:Ignorable="w14 w15 wp14">
+<w:numbering xmlns:wpc="http://schemas.microsoft.com/office/word/2010/wordprocessingCanvas" xmlns:cx="http://schemas.microsoft.com/office/drawing/2014/chartex" xmlns:cx1="http://schemas.microsoft.com/office/drawing/2015/9/8/chartex" xmlns:cx2="http://schemas.microsoft.com/office/drawing/2015/10/21/chartex" xmlns:cx3="http://schemas.microsoft.com/office/drawing/2016/5/9/chartex" xmlns:cx4="http://schemas.microsoft.com/office/drawing/2016/5/10/chartex" xmlns:cx5="http://schemas.microsoft.com/office/drawing/2016/5/11/chartex" xmlns:cx6="http://schemas.microsoft.com/office/drawing/2016/5/12/chartex" xmlns:cx7="http://schemas.microsoft.com/office/drawing/2016/5/13/chartex" xmlns:cx8="http://schemas.microsoft.com/office/drawing/2016/5/14/chartex" xmlns:mc="http://schemas.openxmlformats.org/markup-compatibility/2006" xmlns:aink="http://schemas.microsoft.com/office/drawing/2016/ink" xmlns:am3d="http://schemas.microsoft.com/office/drawing/2017/model3d" xmlns:o="urn:schemas-microsoft-com:office:office" xmlns:oel="http://schemas.microsoft.com/office/2019/extlst" xmlns:r="http://schemas.openxmlformats.org/officeDocument/2006/relationships" xmlns:m="http://schemas.openxmlformats.org/officeDocument/2006/math" xmlns:v="urn:schemas-microsoft-com:vml" xmlns:wp14="http://schemas.microsoft.com/office/word/2010/wordprocessingDrawing" xmlns:wp="http://schemas.openxmlformats.org/drawingml/2006/wordprocessingDrawing" xmlns:w10="urn:schemas-microsoft-com:office:word" xmlns:w="http://schemas.openxmlformats.org/wordprocessingml/2006/main" xmlns:w14="http://schemas.microsoft.com/office/word/2010/wordml" xmlns:w15="http://schemas.microsoft.com/office/word/2012/wordml" xmlns:w16cex="http://schemas.microsoft.com/office/word/2018/wordml/cex" xmlns:w16cid="http://schemas.microsoft.com/office/word/2016/wordml/cid" xmlns:w16="http://schemas.microsoft.com/office/word/2018/wordml" xmlns:w16du="http://schemas.microsoft.com/office/word/2023/wordml/word16du" xmlns:w16sdtdh="http://schemas.microsoft.com/office/word/2020/wordml/sdtdatahash" xmlns:w16se="http://schemas.microsoft.com/office/word/2015/wordml/symex" xmlns:wpg="http://schemas.microsoft.com/office/word/2010/wordprocessingGroup" xmlns:wpi="http://schemas.microsoft.com/office/word/2010/wordprocessingInk" xmlns:wne="http://schemas.microsoft.com/office/word/2006/wordml" xmlns:wps="http://schemas.microsoft.com/office/word/2010/wordprocessingShape" mc:Ignorable="w14 w15 w16se w16cid w16 w16cex w16sdtdh w16du wp14">
   <w:abstractNum w:abstractNumId="0" w15:restartNumberingAfterBreak="0">
+    <w:nsid w:val="011231A0"/>
+    <w:multiLevelType w:val="hybridMultilevel"/>
+    <w:tmpl w:val="6DFA935A"/>
+    <w:lvl w:ilvl="0" w:tplc="04090001">
+      <w:start w:val="1"/>
+      <w:numFmt w:val="bullet"/>
+      <w:lvlText w:val=""/>
+      <w:lvlJc w:val="left"/>
+      <w:pPr>
+        <w:ind w:left="360" w:hanging="360"/>
+      </w:pPr>
+      <w:rPr>
+        <w:rFonts w:ascii="Symbol" w:hAnsi="Symbol" w:hint="default"/>
+      </w:rPr>
+    </w:lvl>
+    <w:lvl w:ilvl="1" w:tplc="04090003" w:tentative="1">
+      <w:start w:val="1"/>
+      <w:numFmt w:val="bullet"/>
+      <w:lvlText w:val="o"/>
+      <w:lvlJc w:val="left"/>
+      <w:pPr>
+        <w:ind w:left="1080" w:hanging="360"/>
+      </w:pPr>
+      <w:rPr>
+        <w:rFonts w:ascii="Courier New" w:hAnsi="Courier New" w:cs="Courier New" w:hint="default"/>
+      </w:rPr>
+    </w:lvl>
+    <w:lvl w:ilvl="2" w:tplc="04090005" w:tentative="1">
+      <w:start w:val="1"/>
+      <w:numFmt w:val="bullet"/>
+      <w:lvlText w:val=""/>
+      <w:lvlJc w:val="left"/>
+      <w:pPr>
+        <w:ind w:left="1800" w:hanging="360"/>
+      </w:pPr>
+      <w:rPr>
+        <w:rFonts w:ascii="Wingdings" w:hAnsi="Wingdings" w:hint="default"/>
+      </w:rPr>
+    </w:lvl>
+    <w:lvl w:ilvl="3" w:tplc="04090001" w:tentative="1">
+      <w:start w:val="1"/>
+      <w:numFmt w:val="bullet"/>
+      <w:lvlText w:val=""/>
+      <w:lvlJc w:val="left"/>
+      <w:pPr>
+        <w:ind w:left="2520" w:hanging="360"/>
+      </w:pPr>
+      <w:rPr>
+        <w:rFonts w:ascii="Symbol" w:hAnsi="Symbol" w:hint="default"/>
+      </w:rPr>
+    </w:lvl>
+    <w:lvl w:ilvl="4" w:tplc="04090003" w:tentative="1">
+      <w:start w:val="1"/>
+      <w:numFmt w:val="bullet"/>
+      <w:lvlText w:val="o"/>
+      <w:lvlJc w:val="left"/>
+      <w:pPr>
+        <w:ind w:left="3240" w:hanging="360"/>
+      </w:pPr>
+      <w:rPr>
+        <w:rFonts w:ascii="Courier New" w:hAnsi="Courier New" w:cs="Courier New" w:hint="default"/>
+      </w:rPr>
+    </w:lvl>
+    <w:lvl w:ilvl="5" w:tplc="04090005" w:tentative="1">
+      <w:start w:val="1"/>
+      <w:numFmt w:val="bullet"/>
+      <w:lvlText w:val=""/>
+      <w:lvlJc w:val="left"/>
+      <w:pPr>
+        <w:ind w:left="3960" w:hanging="360"/>
+      </w:pPr>
+      <w:rPr>
+        <w:rFonts w:ascii="Wingdings" w:hAnsi="Wingdings" w:hint="default"/>
+      </w:rPr>
+    </w:lvl>
+    <w:lvl w:ilvl="6" w:tplc="04090001" w:tentative="1">
+      <w:start w:val="1"/>
+      <w:numFmt w:val="bullet"/>
+      <w:lvlText w:val=""/>
+      <w:lvlJc w:val="left"/>
+      <w:pPr>
+        <w:ind w:left="4680" w:hanging="360"/>
+      </w:pPr>
+      <w:rPr>
+        <w:rFonts w:ascii="Symbol" w:hAnsi="Symbol" w:hint="default"/>
+      </w:rPr>
+    </w:lvl>
+    <w:lvl w:ilvl="7" w:tplc="04090003" w:tentative="1">
+      <w:start w:val="1"/>
+      <w:numFmt w:val="bullet"/>
+      <w:lvlText w:val="o"/>
+      <w:lvlJc w:val="left"/>
+      <w:pPr>
+        <w:ind w:left="5400" w:hanging="360"/>
+      </w:pPr>
+      <w:rPr>
+        <w:rFonts w:ascii="Courier New" w:hAnsi="Courier New" w:cs="Courier New" w:hint="default"/>
+      </w:rPr>
+    </w:lvl>
+    <w:lvl w:ilvl="8" w:tplc="04090005" w:tentative="1">
+      <w:start w:val="1"/>
+      <w:numFmt w:val="bullet"/>
+      <w:lvlText w:val=""/>
+      <w:lvlJc w:val="left"/>
+      <w:pPr>
+        <w:ind w:left="6120" w:hanging="360"/>
+      </w:pPr>
+      <w:rPr>
+        <w:rFonts w:ascii="Wingdings" w:hAnsi="Wingdings" w:hint="default"/>
+      </w:rPr>
+    </w:lvl>
+  </w:abstractNum>
+  <w:abstractNum w:abstractNumId="1" w15:restartNumberingAfterBreak="0">
+    <w:nsid w:val="094F5032"/>
+    <w:multiLevelType w:val="hybridMultilevel"/>
+    <w:tmpl w:val="C9FC3B3E"/>
+    <w:lvl w:ilvl="0" w:tplc="04090001">
+      <w:start w:val="1"/>
+      <w:numFmt w:val="bullet"/>
+      <w:lvlText w:val=""/>
+      <w:lvlJc w:val="left"/>
+      <w:pPr>
+        <w:ind w:left="720" w:hanging="360"/>
+      </w:pPr>
+      <w:rPr>
+        <w:rFonts w:ascii="Symbol" w:hAnsi="Symbol" w:hint="default"/>
+      </w:rPr>
+    </w:lvl>
+    <w:lvl w:ilvl="1" w:tplc="04090003" w:tentative="1">
+      <w:start w:val="1"/>
+      <w:numFmt w:val="bullet"/>
+      <w:lvlText w:val="o"/>
+      <w:lvlJc w:val="left"/>
+      <w:pPr>
+        <w:ind w:left="1440" w:hanging="360"/>
+      </w:pPr>
+      <w:rPr>
+        <w:rFonts w:ascii="Courier New" w:hAnsi="Courier New" w:cs="Courier New" w:hint="default"/>
+      </w:rPr>
+    </w:lvl>
+    <w:lvl w:ilvl="2" w:tplc="04090005" w:tentative="1">
+      <w:start w:val="1"/>
+      <w:numFmt w:val="bullet"/>
+      <w:lvlText w:val=""/>
+      <w:lvlJc w:val="left"/>
+      <w:pPr>
+        <w:ind w:left="2160" w:hanging="360"/>
+      </w:pPr>
+      <w:rPr>
+        <w:rFonts w:ascii="Wingdings" w:hAnsi="Wingdings" w:hint="default"/>
+      </w:rPr>
+    </w:lvl>
+    <w:lvl w:ilvl="3" w:tplc="04090001" w:tentative="1">
+      <w:start w:val="1"/>
+      <w:numFmt w:val="bullet"/>
+      <w:lvlText w:val=""/>
+      <w:lvlJc w:val="left"/>
+      <w:pPr>
+        <w:ind w:left="2880" w:hanging="360"/>
+      </w:pPr>
+      <w:rPr>
+        <w:rFonts w:ascii="Symbol" w:hAnsi="Symbol" w:hint="default"/>
+      </w:rPr>
+    </w:lvl>
+    <w:lvl w:ilvl="4" w:tplc="04090003" w:tentative="1">
+      <w:start w:val="1"/>
+      <w:numFmt w:val="bullet"/>
+      <w:lvlText w:val="o"/>
+      <w:lvlJc w:val="left"/>
+      <w:pPr>
+        <w:ind w:left="3600" w:hanging="360"/>
+      </w:pPr>
+      <w:rPr>
+        <w:rFonts w:ascii="Courier New" w:hAnsi="Courier New" w:cs="Courier New" w:hint="default"/>
+      </w:rPr>
+    </w:lvl>
+    <w:lvl w:ilvl="5" w:tplc="04090005" w:tentative="1">
+      <w:start w:val="1"/>
+      <w:numFmt w:val="bullet"/>
+      <w:lvlText w:val=""/>
+      <w:lvlJc w:val="left"/>
+      <w:pPr>
+        <w:ind w:left="4320" w:hanging="360"/>
+      </w:pPr>
+      <w:rPr>
+        <w:rFonts w:ascii="Wingdings" w:hAnsi="Wingdings" w:hint="default"/>
+      </w:rPr>
+    </w:lvl>
+    <w:lvl w:ilvl="6" w:tplc="04090001" w:tentative="1">
+      <w:start w:val="1"/>
+      <w:numFmt w:val="bullet"/>
+      <w:lvlText w:val=""/>
+      <w:lvlJc w:val="left"/>
+      <w:pPr>
+        <w:ind w:left="5040" w:hanging="360"/>
+      </w:pPr>
+      <w:rPr>
+        <w:rFonts w:ascii="Symbol" w:hAnsi="Symbol" w:hint="default"/>
+      </w:rPr>
+    </w:lvl>
+    <w:lvl w:ilvl="7" w:tplc="04090003" w:tentative="1">
+      <w:start w:val="1"/>
+      <w:numFmt w:val="bullet"/>
+      <w:lvlText w:val="o"/>
+      <w:lvlJc w:val="left"/>
+      <w:pPr>
+        <w:ind w:left="5760" w:hanging="360"/>
+      </w:pPr>
+      <w:rPr>
+        <w:rFonts w:ascii="Courier New" w:hAnsi="Courier New" w:cs="Courier New" w:hint="default"/>
+      </w:rPr>
+    </w:lvl>
+    <w:lvl w:ilvl="8" w:tplc="04090005" w:tentative="1">
+      <w:start w:val="1"/>
+      <w:numFmt w:val="bullet"/>
+      <w:lvlText w:val=""/>
+      <w:lvlJc w:val="left"/>
+      <w:pPr>
+        <w:ind w:left="6480" w:hanging="360"/>
+      </w:pPr>
+      <w:rPr>
+        <w:rFonts w:ascii="Wingdings" w:hAnsi="Wingdings" w:hint="default"/>
+      </w:rPr>
+    </w:lvl>
+  </w:abstractNum>
+  <w:abstractNum w:abstractNumId="2" w15:restartNumberingAfterBreak="0">
     <w:nsid w:val="0BD5266E"/>
     <w:multiLevelType w:val="multilevel"/>
     <w:tmpl w:val="49A84610"/>
@@ -2773,7 +4259,120 @@
       </w:rPr>
     </w:lvl>
   </w:abstractNum>
-  <w:abstractNum w:abstractNumId="1" w15:restartNumberingAfterBreak="0">
+  <w:abstractNum w:abstractNumId="3" w15:restartNumberingAfterBreak="0">
+    <w:nsid w:val="11E77395"/>
+    <w:multiLevelType w:val="hybridMultilevel"/>
+    <w:tmpl w:val="DB40D14E"/>
+    <w:lvl w:ilvl="0" w:tplc="04090001">
+      <w:start w:val="1"/>
+      <w:numFmt w:val="bullet"/>
+      <w:lvlText w:val=""/>
+      <w:lvlJc w:val="left"/>
+      <w:pPr>
+        <w:ind w:left="720" w:hanging="360"/>
+      </w:pPr>
+      <w:rPr>
+        <w:rFonts w:ascii="Symbol" w:hAnsi="Symbol" w:hint="default"/>
+      </w:rPr>
+    </w:lvl>
+    <w:lvl w:ilvl="1" w:tplc="04090003" w:tentative="1">
+      <w:start w:val="1"/>
+      <w:numFmt w:val="bullet"/>
+      <w:lvlText w:val="o"/>
+      <w:lvlJc w:val="left"/>
+      <w:pPr>
+        <w:ind w:left="1440" w:hanging="360"/>
+      </w:pPr>
+      <w:rPr>
+        <w:rFonts w:ascii="Courier New" w:hAnsi="Courier New" w:cs="Courier New" w:hint="default"/>
+      </w:rPr>
+    </w:lvl>
+    <w:lvl w:ilvl="2" w:tplc="04090005" w:tentative="1">
+      <w:start w:val="1"/>
+      <w:numFmt w:val="bullet"/>
+      <w:lvlText w:val=""/>
+      <w:lvlJc w:val="left"/>
+      <w:pPr>
+        <w:ind w:left="2160" w:hanging="360"/>
+      </w:pPr>
+      <w:rPr>
+        <w:rFonts w:ascii="Wingdings" w:hAnsi="Wingdings" w:hint="default"/>
+      </w:rPr>
+    </w:lvl>
+    <w:lvl w:ilvl="3" w:tplc="04090001" w:tentative="1">
+      <w:start w:val="1"/>
+      <w:numFmt w:val="bullet"/>
+      <w:lvlText w:val=""/>
+      <w:lvlJc w:val="left"/>
+      <w:pPr>
+        <w:ind w:left="2880" w:hanging="360"/>
+      </w:pPr>
+      <w:rPr>
+        <w:rFonts w:ascii="Symbol" w:hAnsi="Symbol" w:hint="default"/>
+      </w:rPr>
+    </w:lvl>
+    <w:lvl w:ilvl="4" w:tplc="04090003" w:tentative="1">
+      <w:start w:val="1"/>
+      <w:numFmt w:val="bullet"/>
+      <w:lvlText w:val="o"/>
+      <w:lvlJc w:val="left"/>
+      <w:pPr>
+        <w:ind w:left="3600" w:hanging="360"/>
+      </w:pPr>
+      <w:rPr>
+        <w:rFonts w:ascii="Courier New" w:hAnsi="Courier New" w:cs="Courier New" w:hint="default"/>
+      </w:rPr>
+    </w:lvl>
+    <w:lvl w:ilvl="5" w:tplc="04090005" w:tentative="1">
+      <w:start w:val="1"/>
+      <w:numFmt w:val="bullet"/>
+      <w:lvlText w:val=""/>
+      <w:lvlJc w:val="left"/>
+      <w:pPr>
+        <w:ind w:left="4320" w:hanging="360"/>
+      </w:pPr>
+      <w:rPr>
+        <w:rFonts w:ascii="Wingdings" w:hAnsi="Wingdings" w:hint="default"/>
+      </w:rPr>
+    </w:lvl>
+    <w:lvl w:ilvl="6" w:tplc="04090001" w:tentative="1">
+      <w:start w:val="1"/>
+      <w:numFmt w:val="bullet"/>
+      <w:lvlText w:val=""/>
+      <w:lvlJc w:val="left"/>
+      <w:pPr>
+        <w:ind w:left="5040" w:hanging="360"/>
+      </w:pPr>
+      <w:rPr>
+        <w:rFonts w:ascii="Symbol" w:hAnsi="Symbol" w:hint="default"/>
+      </w:rPr>
+    </w:lvl>
+    <w:lvl w:ilvl="7" w:tplc="04090003" w:tentative="1">
+      <w:start w:val="1"/>
+      <w:numFmt w:val="bullet"/>
+      <w:lvlText w:val="o"/>
+      <w:lvlJc w:val="left"/>
+      <w:pPr>
+        <w:ind w:left="5760" w:hanging="360"/>
+      </w:pPr>
+      <w:rPr>
+        <w:rFonts w:ascii="Courier New" w:hAnsi="Courier New" w:cs="Courier New" w:hint="default"/>
+      </w:rPr>
+    </w:lvl>
+    <w:lvl w:ilvl="8" w:tplc="04090005" w:tentative="1">
+      <w:start w:val="1"/>
+      <w:numFmt w:val="bullet"/>
+      <w:lvlText w:val=""/>
+      <w:lvlJc w:val="left"/>
+      <w:pPr>
+        <w:ind w:left="6480" w:hanging="360"/>
+      </w:pPr>
+      <w:rPr>
+        <w:rFonts w:ascii="Wingdings" w:hAnsi="Wingdings" w:hint="default"/>
+      </w:rPr>
+    </w:lvl>
+  </w:abstractNum>
+  <w:abstractNum w:abstractNumId="4" w15:restartNumberingAfterBreak="0">
     <w:nsid w:val="1982570E"/>
     <w:multiLevelType w:val="hybridMultilevel"/>
     <w:tmpl w:val="60AE5EE6"/>
@@ -2886,7 +4485,7 @@
       </w:rPr>
     </w:lvl>
   </w:abstractNum>
-  <w:abstractNum w:abstractNumId="2" w15:restartNumberingAfterBreak="0">
+  <w:abstractNum w:abstractNumId="5" w15:restartNumberingAfterBreak="0">
     <w:nsid w:val="1D144E7B"/>
     <w:multiLevelType w:val="multilevel"/>
     <w:tmpl w:val="49A84610"/>
@@ -3007,7 +4606,7 @@
       </w:rPr>
     </w:lvl>
   </w:abstractNum>
-  <w:abstractNum w:abstractNumId="3" w15:restartNumberingAfterBreak="0">
+  <w:abstractNum w:abstractNumId="6" w15:restartNumberingAfterBreak="0">
     <w:nsid w:val="232743E0"/>
     <w:multiLevelType w:val="hybridMultilevel"/>
     <w:tmpl w:val="342262EE"/>
@@ -3120,7 +4719,7 @@
       </w:rPr>
     </w:lvl>
   </w:abstractNum>
-  <w:abstractNum w:abstractNumId="4" w15:restartNumberingAfterBreak="0">
+  <w:abstractNum w:abstractNumId="7" w15:restartNumberingAfterBreak="0">
     <w:nsid w:val="33A02D42"/>
     <w:multiLevelType w:val="multilevel"/>
     <w:tmpl w:val="419ED856"/>
@@ -3241,7 +4840,156 @@
       </w:rPr>
     </w:lvl>
   </w:abstractNum>
-  <w:abstractNum w:abstractNumId="5" w15:restartNumberingAfterBreak="0">
+  <w:abstractNum w:abstractNumId="8" w15:restartNumberingAfterBreak="0">
+    <w:nsid w:val="38B07395"/>
+    <w:multiLevelType w:val="multilevel"/>
+    <w:tmpl w:val="DC263530"/>
+    <w:lvl w:ilvl="0">
+      <w:start w:val="1"/>
+      <w:numFmt w:val="bullet"/>
+      <w:lvlText w:val=""/>
+      <w:lvlJc w:val="left"/>
+      <w:pPr>
+        <w:tabs>
+          <w:tab w:val="num" w:pos="720"/>
+        </w:tabs>
+        <w:ind w:left="720" w:hanging="360"/>
+      </w:pPr>
+      <w:rPr>
+        <w:rFonts w:ascii="Symbol" w:hAnsi="Symbol" w:hint="default"/>
+        <w:sz w:val="20"/>
+      </w:rPr>
+    </w:lvl>
+    <w:lvl w:ilvl="1" w:tentative="1">
+      <w:start w:val="1"/>
+      <w:numFmt w:val="bullet"/>
+      <w:lvlText w:val="o"/>
+      <w:lvlJc w:val="left"/>
+      <w:pPr>
+        <w:tabs>
+          <w:tab w:val="num" w:pos="1440"/>
+        </w:tabs>
+        <w:ind w:left="1440" w:hanging="360"/>
+      </w:pPr>
+      <w:rPr>
+        <w:rFonts w:ascii="Courier New" w:hAnsi="Courier New" w:hint="default"/>
+        <w:sz w:val="20"/>
+      </w:rPr>
+    </w:lvl>
+    <w:lvl w:ilvl="2" w:tentative="1">
+      <w:start w:val="1"/>
+      <w:numFmt w:val="bullet"/>
+      <w:lvlText w:val=""/>
+      <w:lvlJc w:val="left"/>
+      <w:pPr>
+        <w:tabs>
+          <w:tab w:val="num" w:pos="2160"/>
+        </w:tabs>
+        <w:ind w:left="2160" w:hanging="360"/>
+      </w:pPr>
+      <w:rPr>
+        <w:rFonts w:ascii="Wingdings" w:hAnsi="Wingdings" w:hint="default"/>
+        <w:sz w:val="20"/>
+      </w:rPr>
+    </w:lvl>
+    <w:lvl w:ilvl="3" w:tentative="1">
+      <w:start w:val="1"/>
+      <w:numFmt w:val="bullet"/>
+      <w:lvlText w:val=""/>
+      <w:lvlJc w:val="left"/>
+      <w:pPr>
+        <w:tabs>
+          <w:tab w:val="num" w:pos="2880"/>
+        </w:tabs>
+        <w:ind w:left="2880" w:hanging="360"/>
+      </w:pPr>
+      <w:rPr>
+        <w:rFonts w:ascii="Wingdings" w:hAnsi="Wingdings" w:hint="default"/>
+        <w:sz w:val="20"/>
+      </w:rPr>
+    </w:lvl>
+    <w:lvl w:ilvl="4" w:tentative="1">
+      <w:start w:val="1"/>
+      <w:numFmt w:val="bullet"/>
+      <w:lvlText w:val=""/>
+      <w:lvlJc w:val="left"/>
+      <w:pPr>
+        <w:tabs>
+          <w:tab w:val="num" w:pos="3600"/>
+        </w:tabs>
+        <w:ind w:left="3600" w:hanging="360"/>
+      </w:pPr>
+      <w:rPr>
+        <w:rFonts w:ascii="Wingdings" w:hAnsi="Wingdings" w:hint="default"/>
+        <w:sz w:val="20"/>
+      </w:rPr>
+    </w:lvl>
+    <w:lvl w:ilvl="5" w:tentative="1">
+      <w:start w:val="1"/>
+      <w:numFmt w:val="bullet"/>
+      <w:lvlText w:val=""/>
+      <w:lvlJc w:val="left"/>
+      <w:pPr>
+        <w:tabs>
+          <w:tab w:val="num" w:pos="4320"/>
+        </w:tabs>
+        <w:ind w:left="4320" w:hanging="360"/>
+      </w:pPr>
+      <w:rPr>
+        <w:rFonts w:ascii="Wingdings" w:hAnsi="Wingdings" w:hint="default"/>
+        <w:sz w:val="20"/>
+      </w:rPr>
+    </w:lvl>
+    <w:lvl w:ilvl="6" w:tentative="1">
+      <w:start w:val="1"/>
+      <w:numFmt w:val="bullet"/>
+      <w:lvlText w:val=""/>
+      <w:lvlJc w:val="left"/>
+      <w:pPr>
+        <w:tabs>
+          <w:tab w:val="num" w:pos="5040"/>
+        </w:tabs>
+        <w:ind w:left="5040" w:hanging="360"/>
+      </w:pPr>
+      <w:rPr>
+        <w:rFonts w:ascii="Wingdings" w:hAnsi="Wingdings" w:hint="default"/>
+        <w:sz w:val="20"/>
+      </w:rPr>
+    </w:lvl>
+    <w:lvl w:ilvl="7" w:tentative="1">
+      <w:start w:val="1"/>
+      <w:numFmt w:val="bullet"/>
+      <w:lvlText w:val=""/>
+      <w:lvlJc w:val="left"/>
+      <w:pPr>
+        <w:tabs>
+          <w:tab w:val="num" w:pos="5760"/>
+        </w:tabs>
+        <w:ind w:left="5760" w:hanging="360"/>
+      </w:pPr>
+      <w:rPr>
+        <w:rFonts w:ascii="Wingdings" w:hAnsi="Wingdings" w:hint="default"/>
+        <w:sz w:val="20"/>
+      </w:rPr>
+    </w:lvl>
+    <w:lvl w:ilvl="8" w:tentative="1">
+      <w:start w:val="1"/>
+      <w:numFmt w:val="bullet"/>
+      <w:lvlText w:val=""/>
+      <w:lvlJc w:val="left"/>
+      <w:pPr>
+        <w:tabs>
+          <w:tab w:val="num" w:pos="6480"/>
+        </w:tabs>
+        <w:ind w:left="6480" w:hanging="360"/>
+      </w:pPr>
+      <w:rPr>
+        <w:rFonts w:ascii="Wingdings" w:hAnsi="Wingdings" w:hint="default"/>
+        <w:sz w:val="20"/>
+      </w:rPr>
+    </w:lvl>
+  </w:abstractNum>
+  <w:abstractNum w:abstractNumId="9" w15:restartNumberingAfterBreak="0">
     <w:nsid w:val="39453A27"/>
     <w:multiLevelType w:val="hybridMultilevel"/>
     <w:tmpl w:val="312608AA"/>
@@ -3327,7 +5075,7 @@
       </w:pPr>
     </w:lvl>
   </w:abstractNum>
-  <w:abstractNum w:abstractNumId="6" w15:restartNumberingAfterBreak="0">
+  <w:abstractNum w:abstractNumId="10" w15:restartNumberingAfterBreak="0">
     <w:nsid w:val="3B22397D"/>
     <w:multiLevelType w:val="multilevel"/>
     <w:tmpl w:val="419ED856"/>
@@ -3448,7 +5196,7 @@
       </w:rPr>
     </w:lvl>
   </w:abstractNum>
-  <w:abstractNum w:abstractNumId="7" w15:restartNumberingAfterBreak="0">
+  <w:abstractNum w:abstractNumId="11" w15:restartNumberingAfterBreak="0">
     <w:nsid w:val="3C0663F4"/>
     <w:multiLevelType w:val="hybridMultilevel"/>
     <w:tmpl w:val="F49A5042"/>
@@ -3561,7 +5309,7 @@
       </w:rPr>
     </w:lvl>
   </w:abstractNum>
-  <w:abstractNum w:abstractNumId="8" w15:restartNumberingAfterBreak="0">
+  <w:abstractNum w:abstractNumId="12" w15:restartNumberingAfterBreak="0">
     <w:nsid w:val="3D4654A8"/>
     <w:multiLevelType w:val="multilevel"/>
     <w:tmpl w:val="6CBAAD70"/>
@@ -3682,7 +5430,7 @@
       </w:rPr>
     </w:lvl>
   </w:abstractNum>
-  <w:abstractNum w:abstractNumId="9" w15:restartNumberingAfterBreak="0">
+  <w:abstractNum w:abstractNumId="13" w15:restartNumberingAfterBreak="0">
     <w:nsid w:val="3E9D4EDF"/>
     <w:multiLevelType w:val="hybridMultilevel"/>
     <w:tmpl w:val="0D803372"/>
@@ -3768,7 +5516,7 @@
       </w:pPr>
     </w:lvl>
   </w:abstractNum>
-  <w:abstractNum w:abstractNumId="10" w15:restartNumberingAfterBreak="0">
+  <w:abstractNum w:abstractNumId="14" w15:restartNumberingAfterBreak="0">
     <w:nsid w:val="41F87B3F"/>
     <w:multiLevelType w:val="multilevel"/>
     <w:tmpl w:val="419ED856"/>
@@ -3889,7 +5637,7 @@
       </w:rPr>
     </w:lvl>
   </w:abstractNum>
-  <w:abstractNum w:abstractNumId="11" w15:restartNumberingAfterBreak="0">
+  <w:abstractNum w:abstractNumId="15" w15:restartNumberingAfterBreak="0">
     <w:nsid w:val="575230A3"/>
     <w:multiLevelType w:val="multilevel"/>
     <w:tmpl w:val="49A84610"/>
@@ -4010,7 +5758,7 @@
       </w:rPr>
     </w:lvl>
   </w:abstractNum>
-  <w:abstractNum w:abstractNumId="12" w15:restartNumberingAfterBreak="0">
+  <w:abstractNum w:abstractNumId="16" w15:restartNumberingAfterBreak="0">
     <w:nsid w:val="697325F6"/>
     <w:multiLevelType w:val="hybridMultilevel"/>
     <w:tmpl w:val="3614E9FA"/>
@@ -4123,7 +5871,305 @@
       </w:rPr>
     </w:lvl>
   </w:abstractNum>
-  <w:abstractNum w:abstractNumId="13" w15:restartNumberingAfterBreak="0">
+  <w:abstractNum w:abstractNumId="17" w15:restartNumberingAfterBreak="0">
+    <w:nsid w:val="6D1B7E63"/>
+    <w:multiLevelType w:val="multilevel"/>
+    <w:tmpl w:val="BC8E0A1A"/>
+    <w:lvl w:ilvl="0">
+      <w:start w:val="1"/>
+      <w:numFmt w:val="bullet"/>
+      <w:lvlText w:val=""/>
+      <w:lvlJc w:val="left"/>
+      <w:pPr>
+        <w:tabs>
+          <w:tab w:val="num" w:pos="720"/>
+        </w:tabs>
+        <w:ind w:left="720" w:hanging="360"/>
+      </w:pPr>
+      <w:rPr>
+        <w:rFonts w:ascii="Symbol" w:hAnsi="Symbol" w:hint="default"/>
+        <w:sz w:val="20"/>
+      </w:rPr>
+    </w:lvl>
+    <w:lvl w:ilvl="1" w:tentative="1">
+      <w:start w:val="1"/>
+      <w:numFmt w:val="bullet"/>
+      <w:lvlText w:val="o"/>
+      <w:lvlJc w:val="left"/>
+      <w:pPr>
+        <w:tabs>
+          <w:tab w:val="num" w:pos="1440"/>
+        </w:tabs>
+        <w:ind w:left="1440" w:hanging="360"/>
+      </w:pPr>
+      <w:rPr>
+        <w:rFonts w:ascii="Courier New" w:hAnsi="Courier New" w:hint="default"/>
+        <w:sz w:val="20"/>
+      </w:rPr>
+    </w:lvl>
+    <w:lvl w:ilvl="2" w:tentative="1">
+      <w:start w:val="1"/>
+      <w:numFmt w:val="bullet"/>
+      <w:lvlText w:val=""/>
+      <w:lvlJc w:val="left"/>
+      <w:pPr>
+        <w:tabs>
+          <w:tab w:val="num" w:pos="2160"/>
+        </w:tabs>
+        <w:ind w:left="2160" w:hanging="360"/>
+      </w:pPr>
+      <w:rPr>
+        <w:rFonts w:ascii="Wingdings" w:hAnsi="Wingdings" w:hint="default"/>
+        <w:sz w:val="20"/>
+      </w:rPr>
+    </w:lvl>
+    <w:lvl w:ilvl="3" w:tentative="1">
+      <w:start w:val="1"/>
+      <w:numFmt w:val="bullet"/>
+      <w:lvlText w:val=""/>
+      <w:lvlJc w:val="left"/>
+      <w:pPr>
+        <w:tabs>
+          <w:tab w:val="num" w:pos="2880"/>
+        </w:tabs>
+        <w:ind w:left="2880" w:hanging="360"/>
+      </w:pPr>
+      <w:rPr>
+        <w:rFonts w:ascii="Wingdings" w:hAnsi="Wingdings" w:hint="default"/>
+        <w:sz w:val="20"/>
+      </w:rPr>
+    </w:lvl>
+    <w:lvl w:ilvl="4" w:tentative="1">
+      <w:start w:val="1"/>
+      <w:numFmt w:val="bullet"/>
+      <w:lvlText w:val=""/>
+      <w:lvlJc w:val="left"/>
+      <w:pPr>
+        <w:tabs>
+          <w:tab w:val="num" w:pos="3600"/>
+        </w:tabs>
+        <w:ind w:left="3600" w:hanging="360"/>
+      </w:pPr>
+      <w:rPr>
+        <w:rFonts w:ascii="Wingdings" w:hAnsi="Wingdings" w:hint="default"/>
+        <w:sz w:val="20"/>
+      </w:rPr>
+    </w:lvl>
+    <w:lvl w:ilvl="5" w:tentative="1">
+      <w:start w:val="1"/>
+      <w:numFmt w:val="bullet"/>
+      <w:lvlText w:val=""/>
+      <w:lvlJc w:val="left"/>
+      <w:pPr>
+        <w:tabs>
+          <w:tab w:val="num" w:pos="4320"/>
+        </w:tabs>
+        <w:ind w:left="4320" w:hanging="360"/>
+      </w:pPr>
+      <w:rPr>
+        <w:rFonts w:ascii="Wingdings" w:hAnsi="Wingdings" w:hint="default"/>
+        <w:sz w:val="20"/>
+      </w:rPr>
+    </w:lvl>
+    <w:lvl w:ilvl="6" w:tentative="1">
+      <w:start w:val="1"/>
+      <w:numFmt w:val="bullet"/>
+      <w:lvlText w:val=""/>
+      <w:lvlJc w:val="left"/>
+      <w:pPr>
+        <w:tabs>
+          <w:tab w:val="num" w:pos="5040"/>
+        </w:tabs>
+        <w:ind w:left="5040" w:hanging="360"/>
+      </w:pPr>
+      <w:rPr>
+        <w:rFonts w:ascii="Wingdings" w:hAnsi="Wingdings" w:hint="default"/>
+        <w:sz w:val="20"/>
+      </w:rPr>
+    </w:lvl>
+    <w:lvl w:ilvl="7" w:tentative="1">
+      <w:start w:val="1"/>
+      <w:numFmt w:val="bullet"/>
+      <w:lvlText w:val=""/>
+      <w:lvlJc w:val="left"/>
+      <w:pPr>
+        <w:tabs>
+          <w:tab w:val="num" w:pos="5760"/>
+        </w:tabs>
+        <w:ind w:left="5760" w:hanging="360"/>
+      </w:pPr>
+      <w:rPr>
+        <w:rFonts w:ascii="Wingdings" w:hAnsi="Wingdings" w:hint="default"/>
+        <w:sz w:val="20"/>
+      </w:rPr>
+    </w:lvl>
+    <w:lvl w:ilvl="8" w:tentative="1">
+      <w:start w:val="1"/>
+      <w:numFmt w:val="bullet"/>
+      <w:lvlText w:val=""/>
+      <w:lvlJc w:val="left"/>
+      <w:pPr>
+        <w:tabs>
+          <w:tab w:val="num" w:pos="6480"/>
+        </w:tabs>
+        <w:ind w:left="6480" w:hanging="360"/>
+      </w:pPr>
+      <w:rPr>
+        <w:rFonts w:ascii="Wingdings" w:hAnsi="Wingdings" w:hint="default"/>
+        <w:sz w:val="20"/>
+      </w:rPr>
+    </w:lvl>
+  </w:abstractNum>
+  <w:abstractNum w:abstractNumId="18" w15:restartNumberingAfterBreak="0">
+    <w:nsid w:val="6FE0395B"/>
+    <w:multiLevelType w:val="multilevel"/>
+    <w:tmpl w:val="11BCCD9C"/>
+    <w:lvl w:ilvl="0">
+      <w:start w:val="1"/>
+      <w:numFmt w:val="bullet"/>
+      <w:lvlText w:val=""/>
+      <w:lvlJc w:val="left"/>
+      <w:pPr>
+        <w:tabs>
+          <w:tab w:val="num" w:pos="720"/>
+        </w:tabs>
+        <w:ind w:left="720" w:hanging="360"/>
+      </w:pPr>
+      <w:rPr>
+        <w:rFonts w:ascii="Symbol" w:hAnsi="Symbol" w:hint="default"/>
+        <w:sz w:val="20"/>
+      </w:rPr>
+    </w:lvl>
+    <w:lvl w:ilvl="1" w:tentative="1">
+      <w:start w:val="1"/>
+      <w:numFmt w:val="bullet"/>
+      <w:lvlText w:val="o"/>
+      <w:lvlJc w:val="left"/>
+      <w:pPr>
+        <w:tabs>
+          <w:tab w:val="num" w:pos="1440"/>
+        </w:tabs>
+        <w:ind w:left="1440" w:hanging="360"/>
+      </w:pPr>
+      <w:rPr>
+        <w:rFonts w:ascii="Courier New" w:hAnsi="Courier New" w:hint="default"/>
+        <w:sz w:val="20"/>
+      </w:rPr>
+    </w:lvl>
+    <w:lvl w:ilvl="2" w:tentative="1">
+      <w:start w:val="1"/>
+      <w:numFmt w:val="bullet"/>
+      <w:lvlText w:val=""/>
+      <w:lvlJc w:val="left"/>
+      <w:pPr>
+        <w:tabs>
+          <w:tab w:val="num" w:pos="2160"/>
+        </w:tabs>
+        <w:ind w:left="2160" w:hanging="360"/>
+      </w:pPr>
+      <w:rPr>
+        <w:rFonts w:ascii="Wingdings" w:hAnsi="Wingdings" w:hint="default"/>
+        <w:sz w:val="20"/>
+      </w:rPr>
+    </w:lvl>
+    <w:lvl w:ilvl="3" w:tentative="1">
+      <w:start w:val="1"/>
+      <w:numFmt w:val="bullet"/>
+      <w:lvlText w:val=""/>
+      <w:lvlJc w:val="left"/>
+      <w:pPr>
+        <w:tabs>
+          <w:tab w:val="num" w:pos="2880"/>
+        </w:tabs>
+        <w:ind w:left="2880" w:hanging="360"/>
+      </w:pPr>
+      <w:rPr>
+        <w:rFonts w:ascii="Wingdings" w:hAnsi="Wingdings" w:hint="default"/>
+        <w:sz w:val="20"/>
+      </w:rPr>
+    </w:lvl>
+    <w:lvl w:ilvl="4" w:tentative="1">
+      <w:start w:val="1"/>
+      <w:numFmt w:val="bullet"/>
+      <w:lvlText w:val=""/>
+      <w:lvlJc w:val="left"/>
+      <w:pPr>
+        <w:tabs>
+          <w:tab w:val="num" w:pos="3600"/>
+        </w:tabs>
+        <w:ind w:left="3600" w:hanging="360"/>
+      </w:pPr>
+      <w:rPr>
+        <w:rFonts w:ascii="Wingdings" w:hAnsi="Wingdings" w:hint="default"/>
+        <w:sz w:val="20"/>
+      </w:rPr>
+    </w:lvl>
+    <w:lvl w:ilvl="5" w:tentative="1">
+      <w:start w:val="1"/>
+      <w:numFmt w:val="bullet"/>
+      <w:lvlText w:val=""/>
+      <w:lvlJc w:val="left"/>
+      <w:pPr>
+        <w:tabs>
+          <w:tab w:val="num" w:pos="4320"/>
+        </w:tabs>
+        <w:ind w:left="4320" w:hanging="360"/>
+      </w:pPr>
+      <w:rPr>
+        <w:rFonts w:ascii="Wingdings" w:hAnsi="Wingdings" w:hint="default"/>
+        <w:sz w:val="20"/>
+      </w:rPr>
+    </w:lvl>
+    <w:lvl w:ilvl="6" w:tentative="1">
+      <w:start w:val="1"/>
+      <w:numFmt w:val="bullet"/>
+      <w:lvlText w:val=""/>
+      <w:lvlJc w:val="left"/>
+      <w:pPr>
+        <w:tabs>
+          <w:tab w:val="num" w:pos="5040"/>
+        </w:tabs>
+        <w:ind w:left="5040" w:hanging="360"/>
+      </w:pPr>
+      <w:rPr>
+        <w:rFonts w:ascii="Wingdings" w:hAnsi="Wingdings" w:hint="default"/>
+        <w:sz w:val="20"/>
+      </w:rPr>
+    </w:lvl>
+    <w:lvl w:ilvl="7" w:tentative="1">
+      <w:start w:val="1"/>
+      <w:numFmt w:val="bullet"/>
+      <w:lvlText w:val=""/>
+      <w:lvlJc w:val="left"/>
+      <w:pPr>
+        <w:tabs>
+          <w:tab w:val="num" w:pos="5760"/>
+        </w:tabs>
+        <w:ind w:left="5760" w:hanging="360"/>
+      </w:pPr>
+      <w:rPr>
+        <w:rFonts w:ascii="Wingdings" w:hAnsi="Wingdings" w:hint="default"/>
+        <w:sz w:val="20"/>
+      </w:rPr>
+    </w:lvl>
+    <w:lvl w:ilvl="8" w:tentative="1">
+      <w:start w:val="1"/>
+      <w:numFmt w:val="bullet"/>
+      <w:lvlText w:val=""/>
+      <w:lvlJc w:val="left"/>
+      <w:pPr>
+        <w:tabs>
+          <w:tab w:val="num" w:pos="6480"/>
+        </w:tabs>
+        <w:ind w:left="6480" w:hanging="360"/>
+      </w:pPr>
+      <w:rPr>
+        <w:rFonts w:ascii="Wingdings" w:hAnsi="Wingdings" w:hint="default"/>
+        <w:sz w:val="20"/>
+      </w:rPr>
+    </w:lvl>
+  </w:abstractNum>
+  <w:abstractNum w:abstractNumId="19" w15:restartNumberingAfterBreak="0">
     <w:nsid w:val="70F11F74"/>
     <w:multiLevelType w:val="multilevel"/>
     <w:tmpl w:val="B9C41F86"/>
@@ -4236,7 +6282,7 @@
       </w:rPr>
     </w:lvl>
   </w:abstractNum>
-  <w:abstractNum w:abstractNumId="14" w15:restartNumberingAfterBreak="0">
+  <w:abstractNum w:abstractNumId="20" w15:restartNumberingAfterBreak="0">
     <w:nsid w:val="72131DDE"/>
     <w:multiLevelType w:val="multilevel"/>
     <w:tmpl w:val="0C0A001F"/>
@@ -4322,7 +6368,7 @@
       </w:pPr>
     </w:lvl>
   </w:abstractNum>
-  <w:abstractNum w:abstractNumId="15" w15:restartNumberingAfterBreak="0">
+  <w:abstractNum w:abstractNumId="21" w15:restartNumberingAfterBreak="0">
     <w:nsid w:val="72A62806"/>
     <w:multiLevelType w:val="hybridMultilevel"/>
     <w:tmpl w:val="4A844306"/>
@@ -4435,7 +6481,7 @@
       </w:rPr>
     </w:lvl>
   </w:abstractNum>
-  <w:abstractNum w:abstractNumId="16" w15:restartNumberingAfterBreak="0">
+  <w:abstractNum w:abstractNumId="22" w15:restartNumberingAfterBreak="0">
     <w:nsid w:val="79003A54"/>
     <w:multiLevelType w:val="hybridMultilevel"/>
     <w:tmpl w:val="B4105886"/>
@@ -4548,62 +6594,80 @@
       </w:rPr>
     </w:lvl>
   </w:abstractNum>
-  <w:num w:numId="1">
+  <w:num w:numId="1" w16cid:durableId="2018802421">
+    <w:abstractNumId w:val="13"/>
+  </w:num>
+  <w:num w:numId="2" w16cid:durableId="165555193">
     <w:abstractNumId w:val="9"/>
   </w:num>
-  <w:num w:numId="2">
+  <w:num w:numId="3" w16cid:durableId="496044859">
+    <w:abstractNumId w:val="20"/>
+  </w:num>
+  <w:num w:numId="4" w16cid:durableId="1382753962">
+    <w:abstractNumId w:val="11"/>
+  </w:num>
+  <w:num w:numId="5" w16cid:durableId="1495221404">
+    <w:abstractNumId w:val="4"/>
+  </w:num>
+  <w:num w:numId="6" w16cid:durableId="2040348352">
+    <w:abstractNumId w:val="21"/>
+  </w:num>
+  <w:num w:numId="7" w16cid:durableId="886139001">
+    <w:abstractNumId w:val="6"/>
+  </w:num>
+  <w:num w:numId="8" w16cid:durableId="190266479">
+    <w:abstractNumId w:val="19"/>
+  </w:num>
+  <w:num w:numId="9" w16cid:durableId="951400258">
+    <w:abstractNumId w:val="12"/>
+  </w:num>
+  <w:num w:numId="10" w16cid:durableId="1646469489">
+    <w:abstractNumId w:val="16"/>
+  </w:num>
+  <w:num w:numId="11" w16cid:durableId="600915443">
+    <w:abstractNumId w:val="22"/>
+  </w:num>
+  <w:num w:numId="12" w16cid:durableId="349647527">
+    <w:abstractNumId w:val="10"/>
+  </w:num>
+  <w:num w:numId="13" w16cid:durableId="392123548">
+    <w:abstractNumId w:val="7"/>
+  </w:num>
+  <w:num w:numId="14" w16cid:durableId="1510565277">
+    <w:abstractNumId w:val="14"/>
+  </w:num>
+  <w:num w:numId="15" w16cid:durableId="1518692454">
+    <w:abstractNumId w:val="15"/>
+  </w:num>
+  <w:num w:numId="16" w16cid:durableId="683946884">
+    <w:abstractNumId w:val="2"/>
+  </w:num>
+  <w:num w:numId="17" w16cid:durableId="574095597">
     <w:abstractNumId w:val="5"/>
   </w:num>
-  <w:num w:numId="3">
-    <w:abstractNumId w:val="14"/>
+  <w:num w:numId="18" w16cid:durableId="11415317">
+    <w:abstractNumId w:val="8"/>
   </w:num>
-  <w:num w:numId="4">
-    <w:abstractNumId w:val="7"/>
+  <w:num w:numId="19" w16cid:durableId="1045788749">
+    <w:abstractNumId w:val="18"/>
   </w:num>
-  <w:num w:numId="5">
-    <w:abstractNumId w:val="1"/>
+  <w:num w:numId="20" w16cid:durableId="2030911517">
+    <w:abstractNumId w:val="17"/>
   </w:num>
-  <w:num w:numId="6">
-    <w:abstractNumId w:val="15"/>
+  <w:num w:numId="21" w16cid:durableId="880476289">
+    <w:abstractNumId w:val="0"/>
   </w:num>
-  <w:num w:numId="7">
+  <w:num w:numId="22" w16cid:durableId="1128737467">
     <w:abstractNumId w:val="3"/>
   </w:num>
-  <w:num w:numId="8">
-    <w:abstractNumId w:val="13"/>
-  </w:num>
-  <w:num w:numId="9">
-    <w:abstractNumId w:val="8"/>
-  </w:num>
-  <w:num w:numId="10">
-    <w:abstractNumId w:val="12"/>
-  </w:num>
-  <w:num w:numId="11">
-    <w:abstractNumId w:val="16"/>
-  </w:num>
-  <w:num w:numId="12">
-    <w:abstractNumId w:val="6"/>
-  </w:num>
-  <w:num w:numId="13">
-    <w:abstractNumId w:val="4"/>
-  </w:num>
-  <w:num w:numId="14">
-    <w:abstractNumId w:val="10"/>
-  </w:num>
-  <w:num w:numId="15">
-    <w:abstractNumId w:val="11"/>
-  </w:num>
-  <w:num w:numId="16">
-    <w:abstractNumId w:val="0"/>
-  </w:num>
-  <w:num w:numId="17">
-    <w:abstractNumId w:val="2"/>
+  <w:num w:numId="23" w16cid:durableId="112292040">
+    <w:abstractNumId w:val="1"/>
   </w:num>
 </w:numbering>
 </file>
 
 <file path=word/styles.xml><?xml version="1.0" encoding="utf-8"?>
-<w:styles xmlns:mc="http://schemas.openxmlformats.org/markup-compatibility/2006" xmlns:r="http://schemas.openxmlformats.org/officeDocument/2006/relationships" xmlns:w="http://schemas.openxmlformats.org/wordprocessingml/2006/main" xmlns:w14="http://schemas.microsoft.com/office/word/2010/wordml" xmlns:w15="http://schemas.microsoft.com/office/word/2012/wordml" mc:Ignorable="w14 w15">
+<w:styles xmlns:mc="http://schemas.openxmlformats.org/markup-compatibility/2006" xmlns:r="http://schemas.openxmlformats.org/officeDocument/2006/relationships" xmlns:w="http://schemas.openxmlformats.org/wordprocessingml/2006/main" xmlns:w14="http://schemas.microsoft.com/office/word/2010/wordml" xmlns:w15="http://schemas.microsoft.com/office/word/2012/wordml" xmlns:w16cex="http://schemas.microsoft.com/office/word/2018/wordml/cex" xmlns:w16cid="http://schemas.microsoft.com/office/word/2016/wordml/cid" xmlns:w16="http://schemas.microsoft.com/office/word/2018/wordml" xmlns:w16du="http://schemas.microsoft.com/office/word/2023/wordml/word16du" xmlns:w16sdtdh="http://schemas.microsoft.com/office/word/2020/wordml/sdtdatahash" xmlns:w16se="http://schemas.microsoft.com/office/word/2015/wordml/symex" mc:Ignorable="w14 w15 w16se w16cid w16 w16cex w16sdtdh w16du">
   <w:docDefaults>
     <w:rPrDefault>
       <w:rPr>
@@ -4619,7 +6683,7 @@
       </w:pPr>
     </w:pPrDefault>
   </w:docDefaults>
-  <w:latentStyles w:defLockedState="0" w:defUIPriority="99" w:defSemiHidden="0" w:defUnhideWhenUsed="0" w:defQFormat="0" w:count="371">
+  <w:latentStyles w:defLockedState="0" w:defUIPriority="99" w:defSemiHidden="0" w:defUnhideWhenUsed="0" w:defQFormat="0" w:count="376">
     <w:lsdException w:name="Normal" w:uiPriority="0" w:qFormat="1"/>
     <w:lsdException w:name="heading 1" w:uiPriority="9" w:qFormat="1"/>
     <w:lsdException w:name="heading 2" w:semiHidden="1" w:uiPriority="9" w:unhideWhenUsed="1" w:qFormat="1"/>
@@ -4991,6 +7055,11 @@
     <w:lsdException w:name="List Table 5 Dark Accent 6" w:uiPriority="50"/>
     <w:lsdException w:name="List Table 6 Colorful Accent 6" w:uiPriority="51"/>
     <w:lsdException w:name="List Table 7 Colorful Accent 6" w:uiPriority="52"/>
+    <w:lsdException w:name="Mention" w:semiHidden="1" w:unhideWhenUsed="1"/>
+    <w:lsdException w:name="Smart Hyperlink" w:semiHidden="1" w:unhideWhenUsed="1"/>
+    <w:lsdException w:name="Hashtag" w:semiHidden="1" w:unhideWhenUsed="1"/>
+    <w:lsdException w:name="Unresolved Mention" w:semiHidden="1" w:unhideWhenUsed="1"/>
+    <w:lsdException w:name="Smart Link" w:semiHidden="1" w:unhideWhenUsed="1"/>
   </w:latentStyles>
   <w:style w:type="paragraph" w:default="1" w:styleId="Normal">
     <w:name w:val="Normal"/>
@@ -5077,7 +7146,6 @@
   <w:style w:type="character" w:default="1" w:styleId="Fuentedeprrafopredeter">
     <w:name w:val="Default Paragraph Font"/>
     <w:uiPriority w:val="1"/>
-    <w:semiHidden/>
     <w:unhideWhenUsed/>
   </w:style>
   <w:style w:type="table" w:default="1" w:styleId="Tablanormal">
@@ -5278,6 +7346,25 @@
       <w:ind w:left="720"/>
       <w:contextualSpacing/>
     </w:pPr>
+  </w:style>
+  <w:style w:type="paragraph" w:styleId="Descripcin">
+    <w:name w:val="caption"/>
+    <w:basedOn w:val="Normal"/>
+    <w:next w:val="Normal"/>
+    <w:uiPriority w:val="35"/>
+    <w:unhideWhenUsed/>
+    <w:qFormat/>
+    <w:rsid w:val="00024EA0"/>
+    <w:pPr>
+      <w:spacing w:after="200"/>
+    </w:pPr>
+    <w:rPr>
+      <w:i/>
+      <w:iCs/>
+      <w:color w:val="44546A" w:themeColor="text2"/>
+      <w:sz w:val="18"/>
+      <w:szCs w:val="18"/>
+    </w:rPr>
   </w:style>
 </w:styles>
 </file>
@@ -5541,4 +7628,16 @@
     </a:ext>
   </a:extLst>
 </a:theme>
+</file>
+
+<file path=customXml/item1.xml><?xml version="1.0" encoding="utf-8"?>
+<b:Sources xmlns:b="http://schemas.openxmlformats.org/officeDocument/2006/bibliography" xmlns="http://schemas.openxmlformats.org/officeDocument/2006/bibliography" SelectedStyle="\APASixthEditionOfficeOnline.xsl" StyleName="APA" Version="6"/>
+</file>
+
+<file path=customXml/itemProps1.xml><?xml version="1.0" encoding="utf-8"?>
+<ds:datastoreItem xmlns:ds="http://schemas.openxmlformats.org/officeDocument/2006/customXml" ds:itemID="{4B3AE2AD-4B14-454C-968D-43B0417FCB4F}">
+  <ds:schemaRefs>
+    <ds:schemaRef ds:uri="http://schemas.openxmlformats.org/officeDocument/2006/bibliography"/>
+  </ds:schemaRefs>
+</ds:datastoreItem>
 </file>
--- a/documentos/Diplomado Quispe Joel.docx
+++ b/documentos/Diplomado Quispe Joel.docx
@@ -1713,10 +1713,10 @@
             <v:path o:extrusionok="f" gradientshapeok="t" o:connecttype="rect"/>
             <o:lock v:ext="edit" aspectratio="t"/>
           </v:shapetype>
-          <v:shape id="_x0000_i1025" type="#_x0000_t75" style="width:112.75pt;height:141.3pt" o:ole="" fillcolor="window">
+          <v:shape id="_x0000_i1025" type="#_x0000_t75" style="width:112.5pt;height:141pt" o:ole="" fillcolor="window">
             <v:imagedata r:id="rId7" o:title=""/>
           </v:shape>
-          <o:OLEObject Type="Embed" ProgID="AutoCAD.Drawing.15" ShapeID="_x0000_i1025" DrawAspect="Content" ObjectID="_1788206719" r:id="rId8"/>
+          <o:OLEObject Type="Embed" ProgID="AutoCAD.Drawing.15" ShapeID="_x0000_i1025" DrawAspect="Content" ObjectID="_1788212095" r:id="rId8"/>
         </w:object>
       </w:r>
     </w:p>
@@ -1795,6 +1795,7 @@
     <w:p/>
     <w:p/>
     <w:p/>
+    <w:p/>
     <w:p>
       <w:pPr>
         <w:pStyle w:val="Prrafodelista"/>
@@ -1811,6 +1812,7 @@
         <w:rPr>
           <w:b/>
         </w:rPr>
+        <w:lastRenderedPageBreak/>
         <w:t xml:space="preserve">MARCO </w:t>
       </w:r>
       <w:r>
@@ -1837,7 +1839,6 @@
         <w:rPr>
           <w:b/>
         </w:rPr>
-        <w:lastRenderedPageBreak/>
         <w:t>INTRODUCCION</w:t>
       </w:r>
     </w:p>
@@ -2183,6 +2184,7 @@
         <w:jc w:val="both"/>
       </w:pPr>
       <w:r>
+        <w:lastRenderedPageBreak/>
         <w:t>Integrar el proceso de pruebas dentro del ciclo de desarrollo ágil para permitir una entrega continua y rápida de funcionalidades nuevas y actualizadas.</w:t>
       </w:r>
     </w:p>
@@ -2196,7 +2198,6 @@
         <w:jc w:val="both"/>
       </w:pPr>
       <w:r>
-        <w:lastRenderedPageBreak/>
         <w:t>Reducir el tiempo de ejecución de las pruebas y mejorar la respuesta ante cambios mediante el uso de Agile Testing.</w:t>
       </w:r>
     </w:p>
@@ -2424,8 +2425,514 @@
         <w:rPr>
           <w:bCs/>
         </w:rPr>
-        <w:t>HABLAR ACERECA DE APPIUM</w:t>
-      </w:r>
+        <w:t xml:space="preserve">Para la automatización de pruebas, se propone el uso de </w:t>
+      </w:r>
+      <w:proofErr w:type="spellStart"/>
+      <w:r>
+        <w:rPr>
+          <w:bCs/>
+        </w:rPr>
+        <w:t>Appium</w:t>
+      </w:r>
+      <w:proofErr w:type="spellEnd"/>
+      <w:r>
+        <w:rPr>
+          <w:bCs/>
+        </w:rPr>
+        <w:t xml:space="preserve">, una herramienta de código abierto </w:t>
+      </w:r>
+      <w:r>
+        <w:rPr>
+          <w:bCs/>
+        </w:rPr>
+        <w:t xml:space="preserve">que permite la ejecución de pruebas automatizadas en aplicaciones móviles, compatible con múltiples plataformas y lenguajes de programación. </w:t>
+      </w:r>
+      <w:proofErr w:type="spellStart"/>
+      <w:r>
+        <w:rPr>
+          <w:bCs/>
+        </w:rPr>
+        <w:t>Appium</w:t>
+      </w:r>
+      <w:proofErr w:type="spellEnd"/>
+      <w:r>
+        <w:rPr>
+          <w:bCs/>
+        </w:rPr>
+        <w:t xml:space="preserve"> es ideal para este proyecto debido a sus características clave:</w:t>
+      </w:r>
+    </w:p>
+    <w:p>
+      <w:pPr>
+        <w:pStyle w:val="NormalWeb"/>
+        <w:numPr>
+          <w:ilvl w:val="0"/>
+          <w:numId w:val="24"/>
+        </w:numPr>
+        <w:rPr>
+          <w:lang w:val="es-BO"/>
+        </w:rPr>
+      </w:pPr>
+      <w:r>
+        <w:rPr>
+          <w:rStyle w:val="Textoennegrita"/>
+          <w:lang w:val="es-BO"/>
+        </w:rPr>
+        <w:t>Compatibilidad Multiplataforma</w:t>
+      </w:r>
+      <w:r>
+        <w:rPr>
+          <w:lang w:val="es-BO"/>
+        </w:rPr>
+        <w:t xml:space="preserve">: </w:t>
+      </w:r>
+      <w:proofErr w:type="spellStart"/>
+      <w:r>
+        <w:rPr>
+          <w:lang w:val="es-BO"/>
+        </w:rPr>
+        <w:t>Appium</w:t>
+      </w:r>
+      <w:proofErr w:type="spellEnd"/>
+      <w:r>
+        <w:rPr>
+          <w:lang w:val="es-BO"/>
+        </w:rPr>
+        <w:t xml:space="preserve"> permite realizar pruebas tanto en Android como en iOS, lo cual es fundamental para validar el comportamiento de la aplicación en distintos dispositivos y versiones. Esta versatilidad es esencial para cubrir la variedad de equipos usados en el área metropolitana.</w:t>
+      </w:r>
+      <w:sdt>
+        <w:sdtPr>
+          <w:rPr>
+            <w:lang w:val="es-BO"/>
+          </w:rPr>
+          <w:id w:val="2122178546"/>
+          <w:citation/>
+        </w:sdtPr>
+        <w:sdtContent>
+          <w:r>
+            <w:rPr>
+              <w:lang w:val="es-BO"/>
+            </w:rPr>
+            <w:fldChar w:fldCharType="begin"/>
+          </w:r>
+          <w:r>
+            <w:rPr>
+              <w:lang w:val="es-BO"/>
+            </w:rPr>
+            <w:instrText xml:space="preserve">CITATION Doc23 \l 16394 </w:instrText>
+          </w:r>
+          <w:r>
+            <w:rPr>
+              <w:lang w:val="es-BO"/>
+            </w:rPr>
+            <w:fldChar w:fldCharType="separate"/>
+          </w:r>
+          <w:r>
+            <w:rPr>
+              <w:noProof/>
+              <w:lang w:val="es-BO"/>
+            </w:rPr>
+            <w:t xml:space="preserve"> (Appium, 2023)</w:t>
+          </w:r>
+          <w:r>
+            <w:rPr>
+              <w:lang w:val="es-BO"/>
+            </w:rPr>
+            <w:fldChar w:fldCharType="end"/>
+          </w:r>
+        </w:sdtContent>
+      </w:sdt>
+    </w:p>
+    <w:p>
+      <w:pPr>
+        <w:pStyle w:val="NormalWeb"/>
+        <w:numPr>
+          <w:ilvl w:val="0"/>
+          <w:numId w:val="24"/>
+        </w:numPr>
+        <w:rPr>
+          <w:lang w:val="es-BO"/>
+        </w:rPr>
+      </w:pPr>
+      <w:r>
+        <w:rPr>
+          <w:rStyle w:val="Textoennegrita"/>
+          <w:lang w:val="es-BO"/>
+        </w:rPr>
+        <w:t>Integración con Agile Testing</w:t>
+      </w:r>
+      <w:r>
+        <w:rPr>
+          <w:lang w:val="es-BO"/>
+        </w:rPr>
+        <w:t xml:space="preserve">: </w:t>
+      </w:r>
+      <w:proofErr w:type="spellStart"/>
+      <w:r>
+        <w:rPr>
+          <w:lang w:val="es-BO"/>
+        </w:rPr>
+        <w:t>Appium</w:t>
+      </w:r>
+      <w:proofErr w:type="spellEnd"/>
+      <w:r>
+        <w:rPr>
+          <w:lang w:val="es-BO"/>
+        </w:rPr>
+        <w:t xml:space="preserve"> se integra fácilmente con </w:t>
+      </w:r>
+      <w:proofErr w:type="spellStart"/>
+      <w:r>
+        <w:rPr>
+          <w:lang w:val="es-BO"/>
+        </w:rPr>
+        <w:t>frameworks</w:t>
+      </w:r>
+      <w:proofErr w:type="spellEnd"/>
+      <w:r>
+        <w:rPr>
+          <w:lang w:val="es-BO"/>
+        </w:rPr>
+        <w:t xml:space="preserve"> de pruebas ágiles, como </w:t>
+      </w:r>
+      <w:proofErr w:type="spellStart"/>
+      <w:r>
+        <w:rPr>
+          <w:lang w:val="es-BO"/>
+        </w:rPr>
+        <w:t>Cucumber</w:t>
+      </w:r>
+      <w:proofErr w:type="spellEnd"/>
+      <w:r>
+        <w:rPr>
+          <w:lang w:val="es-BO"/>
+        </w:rPr>
+        <w:t xml:space="preserve"> y </w:t>
+      </w:r>
+      <w:proofErr w:type="spellStart"/>
+      <w:r>
+        <w:rPr>
+          <w:lang w:val="es-BO"/>
+        </w:rPr>
+        <w:t>TestNG</w:t>
+      </w:r>
+      <w:proofErr w:type="spellEnd"/>
+      <w:r>
+        <w:rPr>
+          <w:lang w:val="es-BO"/>
+        </w:rPr>
+        <w:t>, permitiendo una implementación fluida de pruebas continuas en el ciclo de desarrollo ágil. Esto facilita la detección y corrección rápida de errores, alineándose con la filosofía de Agile Testing.</w:t>
+      </w:r>
+      <w:r>
+        <w:rPr>
+          <w:lang w:val="es-BO"/>
+        </w:rPr>
+        <w:t xml:space="preserve"> </w:t>
+      </w:r>
+      <w:sdt>
+        <w:sdtPr>
+          <w:rPr>
+            <w:lang w:val="es-BO"/>
+          </w:rPr>
+          <w:id w:val="-291290134"/>
+          <w:citation/>
+        </w:sdtPr>
+        <w:sdtContent>
+          <w:r>
+            <w:rPr>
+              <w:lang w:val="es-BO"/>
+            </w:rPr>
+            <w:fldChar w:fldCharType="begin"/>
+          </w:r>
+          <w:r>
+            <w:rPr>
+              <w:lang w:val="es-BO"/>
+            </w:rPr>
+            <w:instrText xml:space="preserve"> CITATION Cri09 \l 16394 </w:instrText>
+          </w:r>
+          <w:r>
+            <w:rPr>
+              <w:lang w:val="es-BO"/>
+            </w:rPr>
+            <w:fldChar w:fldCharType="separate"/>
+          </w:r>
+          <w:r>
+            <w:rPr>
+              <w:noProof/>
+              <w:lang w:val="es-BO"/>
+            </w:rPr>
+            <w:t>(Crispin, 2009)</w:t>
+          </w:r>
+          <w:r>
+            <w:rPr>
+              <w:lang w:val="es-BO"/>
+            </w:rPr>
+            <w:fldChar w:fldCharType="end"/>
+          </w:r>
+        </w:sdtContent>
+      </w:sdt>
+    </w:p>
+    <w:p>
+      <w:pPr>
+        <w:pStyle w:val="NormalWeb"/>
+        <w:numPr>
+          <w:ilvl w:val="0"/>
+          <w:numId w:val="24"/>
+        </w:numPr>
+        <w:rPr>
+          <w:lang w:val="es-BO"/>
+        </w:rPr>
+      </w:pPr>
+      <w:r>
+        <w:rPr>
+          <w:rStyle w:val="Textoennegrita"/>
+          <w:lang w:val="es-BO"/>
+        </w:rPr>
+        <w:lastRenderedPageBreak/>
+        <w:t>Pruebas sin Modificaciones al Código Fuente</w:t>
+      </w:r>
+      <w:r>
+        <w:rPr>
+          <w:lang w:val="es-BO"/>
+        </w:rPr>
+        <w:t xml:space="preserve">: A diferencia de otras herramientas, </w:t>
+      </w:r>
+      <w:proofErr w:type="spellStart"/>
+      <w:r>
+        <w:rPr>
+          <w:lang w:val="es-BO"/>
+        </w:rPr>
+        <w:t>Appium</w:t>
+      </w:r>
+      <w:proofErr w:type="spellEnd"/>
+      <w:r>
+        <w:rPr>
+          <w:lang w:val="es-BO"/>
+        </w:rPr>
+        <w:t xml:space="preserve"> no requiere modificaciones en el código de la aplicación para ejecutar las pruebas, lo que permite una validación más realista del comportamiento del software, reduciendo riesgos y asegurando la estabilidad del sistema.</w:t>
+      </w:r>
+      <w:r>
+        <w:rPr>
+          <w:lang w:val="es-BO"/>
+        </w:rPr>
+        <w:t xml:space="preserve"> </w:t>
+      </w:r>
+      <w:sdt>
+        <w:sdtPr>
+          <w:rPr>
+            <w:lang w:val="es-BO"/>
+          </w:rPr>
+          <w:id w:val="-625315324"/>
+          <w:citation/>
+        </w:sdtPr>
+        <w:sdtContent>
+          <w:r>
+            <w:rPr>
+              <w:lang w:val="es-BO"/>
+            </w:rPr>
+            <w:fldChar w:fldCharType="begin"/>
+          </w:r>
+          <w:r>
+            <w:rPr>
+              <w:lang w:val="es-BO"/>
+            </w:rPr>
+            <w:instrText xml:space="preserve">CITATION Doc23 \l 16394 </w:instrText>
+          </w:r>
+          <w:r>
+            <w:rPr>
+              <w:lang w:val="es-BO"/>
+            </w:rPr>
+            <w:fldChar w:fldCharType="separate"/>
+          </w:r>
+          <w:r>
+            <w:rPr>
+              <w:noProof/>
+              <w:lang w:val="es-BO"/>
+            </w:rPr>
+            <w:t xml:space="preserve"> (Appium, 2023)</w:t>
+          </w:r>
+          <w:r>
+            <w:rPr>
+              <w:lang w:val="es-BO"/>
+            </w:rPr>
+            <w:fldChar w:fldCharType="end"/>
+          </w:r>
+        </w:sdtContent>
+      </w:sdt>
+    </w:p>
+    <w:p>
+      <w:pPr>
+        <w:pStyle w:val="NormalWeb"/>
+        <w:numPr>
+          <w:ilvl w:val="0"/>
+          <w:numId w:val="24"/>
+        </w:numPr>
+        <w:rPr>
+          <w:lang w:val="es-BO"/>
+        </w:rPr>
+      </w:pPr>
+      <w:r>
+        <w:rPr>
+          <w:rStyle w:val="Textoennegrita"/>
+          <w:lang w:val="es-BO"/>
+        </w:rPr>
+        <w:t>Soporte para Lenguajes de Programación Diversos</w:t>
+      </w:r>
+      <w:r>
+        <w:rPr>
+          <w:lang w:val="es-BO"/>
+        </w:rPr>
+        <w:t xml:space="preserve">: </w:t>
+      </w:r>
+      <w:proofErr w:type="spellStart"/>
+      <w:r>
+        <w:rPr>
+          <w:lang w:val="es-BO"/>
+        </w:rPr>
+        <w:t>Appium</w:t>
+      </w:r>
+      <w:proofErr w:type="spellEnd"/>
+      <w:r>
+        <w:rPr>
+          <w:lang w:val="es-BO"/>
+        </w:rPr>
+        <w:t xml:space="preserve"> soporta lenguajes como Java, Python, JavaScript, y más, ofreciendo flexibilidad en la escritura y mantenimiento de scripts de pruebas, adaptándose a las necesidades y habilidades del equipo de desarrollo.</w:t>
+      </w:r>
+      <w:r>
+        <w:rPr>
+          <w:lang w:val="es-BO"/>
+        </w:rPr>
+        <w:t xml:space="preserve"> </w:t>
+      </w:r>
+      <w:sdt>
+        <w:sdtPr>
+          <w:rPr>
+            <w:lang w:val="es-BO"/>
+          </w:rPr>
+          <w:id w:val="1983570585"/>
+          <w:citation/>
+        </w:sdtPr>
+        <w:sdtContent>
+          <w:r>
+            <w:rPr>
+              <w:lang w:val="es-BO"/>
+            </w:rPr>
+            <w:fldChar w:fldCharType="begin"/>
+          </w:r>
+          <w:r>
+            <w:rPr>
+              <w:lang w:val="es-BO"/>
+            </w:rPr>
+            <w:instrText xml:space="preserve"> CITATION Kum20 \l 16394 </w:instrText>
+          </w:r>
+          <w:r>
+            <w:rPr>
+              <w:lang w:val="es-BO"/>
+            </w:rPr>
+            <w:fldChar w:fldCharType="separate"/>
+          </w:r>
+          <w:r>
+            <w:rPr>
+              <w:noProof/>
+              <w:lang w:val="es-BO"/>
+            </w:rPr>
+            <w:t>(Kumar, 2020)</w:t>
+          </w:r>
+          <w:r>
+            <w:rPr>
+              <w:lang w:val="es-BO"/>
+            </w:rPr>
+            <w:fldChar w:fldCharType="end"/>
+          </w:r>
+        </w:sdtContent>
+      </w:sdt>
+    </w:p>
+    <w:p>
+      <w:pPr>
+        <w:pStyle w:val="NormalWeb"/>
+        <w:numPr>
+          <w:ilvl w:val="0"/>
+          <w:numId w:val="24"/>
+        </w:numPr>
+        <w:rPr>
+          <w:lang w:val="es-BO"/>
+        </w:rPr>
+      </w:pPr>
+      <w:r>
+        <w:rPr>
+          <w:rStyle w:val="Textoennegrita"/>
+          <w:lang w:val="es-BO"/>
+        </w:rPr>
+        <w:t>Capacidades de Automatización de UI y Funcionales</w:t>
+      </w:r>
+      <w:r>
+        <w:rPr>
+          <w:lang w:val="es-BO"/>
+        </w:rPr>
+        <w:t xml:space="preserve">: Con </w:t>
+      </w:r>
+      <w:proofErr w:type="spellStart"/>
+      <w:r>
+        <w:rPr>
+          <w:lang w:val="es-BO"/>
+        </w:rPr>
+        <w:t>Appium</w:t>
+      </w:r>
+      <w:proofErr w:type="spellEnd"/>
+      <w:r>
+        <w:rPr>
+          <w:lang w:val="es-BO"/>
+        </w:rPr>
+        <w:t>, se pueden automatizar tanto pruebas de interfaz de usuario (UI) como pruebas funcionales, validando no solo el aspecto visual de la aplicación sino también su lógica interna y precisión en la captura de datos.</w:t>
+      </w:r>
+      <w:r>
+        <w:rPr>
+          <w:lang w:val="es-BO"/>
+        </w:rPr>
+        <w:t xml:space="preserve"> </w:t>
+      </w:r>
+      <w:sdt>
+        <w:sdtPr>
+          <w:rPr>
+            <w:lang w:val="es-BO"/>
+          </w:rPr>
+          <w:id w:val="2001382339"/>
+          <w:citation/>
+        </w:sdtPr>
+        <w:sdtContent>
+          <w:r>
+            <w:rPr>
+              <w:lang w:val="es-BO"/>
+            </w:rPr>
+            <w:fldChar w:fldCharType="begin"/>
+          </w:r>
+          <w:r>
+            <w:rPr>
+              <w:lang w:val="es-BO"/>
+            </w:rPr>
+            <w:instrText xml:space="preserve"> CITATION Rod21 \l 16394 </w:instrText>
+          </w:r>
+          <w:r>
+            <w:rPr>
+              <w:lang w:val="es-BO"/>
+            </w:rPr>
+            <w:fldChar w:fldCharType="separate"/>
+          </w:r>
+          <w:r>
+            <w:rPr>
+              <w:noProof/>
+              <w:lang w:val="es-BO"/>
+            </w:rPr>
+            <w:t>(Rodríguez, 2021)</w:t>
+          </w:r>
+          <w:r>
+            <w:rPr>
+              <w:lang w:val="es-BO"/>
+            </w:rPr>
+            <w:fldChar w:fldCharType="end"/>
+          </w:r>
+        </w:sdtContent>
+      </w:sdt>
     </w:p>
     <w:p>
       <w:pPr>
@@ -2475,6 +2982,7 @@
       <w:r>
         <w:rPr>
           <w:b/>
+          <w:noProof/>
         </w:rPr>
         <w:drawing>
           <wp:inline distT="0" distB="0" distL="0" distR="0" wp14:anchorId="2E397FE3" wp14:editId="042C7830">
@@ -2557,7 +3065,6 @@
         <w:ind w:left="708"/>
       </w:pPr>
       <w:r>
-        <w:lastRenderedPageBreak/>
         <w:t xml:space="preserve">En </w:t>
       </w:r>
       <w:r>
@@ -2639,15 +3146,7 @@
           <w:bCs/>
           <w:lang w:val="es-BO"/>
         </w:rPr>
-        <w:t xml:space="preserve">Ir al domicilio del </w:t>
-      </w:r>
-      <w:r>
-        <w:rPr>
-          <w:b/>
-          <w:bCs/>
-          <w:lang w:val="es-BO"/>
-        </w:rPr>
-        <w:t>cliente</w:t>
+        <w:t>Ir al domicilio del cliente</w:t>
       </w:r>
       <w:r>
         <w:rPr>
@@ -2680,15 +3179,7 @@
           <w:bCs/>
           <w:lang w:val="es-BO"/>
         </w:rPr>
-        <w:t xml:space="preserve">Cliente permite </w:t>
-      </w:r>
-      <w:r>
-        <w:rPr>
-          <w:b/>
-          <w:bCs/>
-          <w:lang w:val="es-BO"/>
-        </w:rPr>
-        <w:t>lectura</w:t>
+        <w:t>Cliente permite lectura</w:t>
       </w:r>
       <w:r>
         <w:rPr>
@@ -2747,6 +3238,7 @@
           <w:bCs/>
           <w:lang w:val="es-BO"/>
         </w:rPr>
+        <w:lastRenderedPageBreak/>
         <w:t>Registrar número de lectura</w:t>
       </w:r>
       <w:r>
@@ -2819,31 +3311,7 @@
         <w:rPr>
           <w:lang w:val="es-BO"/>
         </w:rPr>
-        <w:t>: Tras registrar las observaciones, se verifica si el consumo registrado es anormalmente alto o bajo.</w:t>
-      </w:r>
-      <w:r>
-        <w:rPr>
-          <w:lang w:val="es-BO"/>
-        </w:rPr>
-        <w:t xml:space="preserve"> </w:t>
-      </w:r>
-      <w:r>
-        <w:rPr>
-          <w:lang w:val="es-BO"/>
-        </w:rPr>
-        <w:t>Si</w:t>
-      </w:r>
-      <w:r>
-        <w:rPr>
-          <w:lang w:val="es-BO"/>
-        </w:rPr>
-        <w:t xml:space="preserve"> </w:t>
-      </w:r>
-      <w:r>
-        <w:rPr>
-          <w:lang w:val="es-BO"/>
-        </w:rPr>
-        <w:t>se detecta un consumo alto o bajo, se solicita al lector tomar una fotografía para corroborar la información.</w:t>
+        <w:t>: Tras registrar las observaciones, se verifica si el consumo registrado es anormalmente alto o bajo. Si se detecta un consumo alto o bajo, se solicita al lector tomar una fotografía para corroborar la información.</w:t>
       </w:r>
       <w:r>
         <w:rPr>
@@ -3037,7 +3505,6 @@
         <w:jc w:val="center"/>
       </w:pPr>
       <w:r>
-        <w:lastRenderedPageBreak/>
         <w:t>Fuente: Elaboración Propia</w:t>
       </w:r>
     </w:p>
@@ -3075,7 +3542,9 @@
       <w:r>
         <w:rPr>
           <w:b/>
-        </w:rPr>
+          <w:noProof/>
+        </w:rPr>
+        <w:lastRenderedPageBreak/>
         <w:drawing>
           <wp:inline distT="0" distB="0" distL="0" distR="0" wp14:anchorId="23B87CA8" wp14:editId="02755144">
             <wp:extent cx="6006352" cy="3444240"/>
@@ -3290,7 +3759,6 @@
         <w:rPr>
           <w:b/>
         </w:rPr>
-        <w:lastRenderedPageBreak/>
         <w:t>Descarga de lecturas</w:t>
       </w:r>
     </w:p>
@@ -3302,7 +3770,9 @@
       <w:r>
         <w:rPr>
           <w:b/>
-        </w:rPr>
+          <w:noProof/>
+        </w:rPr>
+        <w:lastRenderedPageBreak/>
         <w:drawing>
           <wp:inline distT="0" distB="0" distL="0" distR="0" wp14:anchorId="30366E43" wp14:editId="5F4CB45C">
             <wp:extent cx="5774596" cy="4152900"/>
@@ -3431,6 +3901,7 @@
       <w:r>
         <w:rPr>
           <w:b/>
+          <w:noProof/>
         </w:rPr>
         <w:lastRenderedPageBreak/>
         <w:drawing>
@@ -3676,14 +4147,7 @@
           <w:b/>
           <w:bCs/>
         </w:rPr>
-        <w:t>–</w:t>
-      </w:r>
-      <w:r>
-        <w:rPr>
-          <w:b/>
-          <w:bCs/>
-        </w:rPr>
-        <w:t xml:space="preserve"> </w:t>
+        <w:t xml:space="preserve">– </w:t>
       </w:r>
       <w:r>
         <w:t>En caso de que la lectura registrada sea menor a la registrada el mes anterior</w:t>
@@ -3784,6 +4248,7 @@
       <w:r>
         <w:rPr>
           <w:b/>
+          <w:noProof/>
         </w:rPr>
         <w:drawing>
           <wp:inline distT="0" distB="0" distL="0" distR="0" wp14:anchorId="5F909657" wp14:editId="05FF4EA9">
@@ -3871,13 +4336,17 @@
       <w:r>
         <w:t xml:space="preserve">Al finalizar el registro de las lecturas correspondientes al día, el usuario lector deberá subir todas las lecturas al servidor, para </w:t>
       </w:r>
-      <w:proofErr w:type="gramStart"/>
-      <w:r>
-        <w:t>esta tareas</w:t>
-      </w:r>
-      <w:proofErr w:type="gramEnd"/>
-      <w:r>
-        <w:t xml:space="preserve"> es necesario contar con una conexión a internet.</w:t>
+      <w:r>
+        <w:t>esta tarea</w:t>
+      </w:r>
+      <w:r>
+        <w:t xml:space="preserve"> es necesario contar con una conexión a internet</w:t>
+      </w:r>
+      <w:r>
+        <w:t xml:space="preserve"> estable</w:t>
+      </w:r>
+      <w:r>
+        <w:t>.</w:t>
       </w:r>
     </w:p>
     <w:p>
@@ -3897,9 +4366,885 @@
         <w:rPr>
           <w:b/>
         </w:rPr>
-        <w:t>CASOS DE PRUEBA</w:t>
-      </w:r>
-    </w:p>
+        <w:t>HISTORIAS DE USUARIO</w:t>
+      </w:r>
+    </w:p>
+    <w:p>
+      <w:pPr>
+        <w:pStyle w:val="Prrafodelista"/>
+        <w:numPr>
+          <w:ilvl w:val="3"/>
+          <w:numId w:val="9"/>
+        </w:numPr>
+        <w:jc w:val="both"/>
+        <w:rPr>
+          <w:b/>
+        </w:rPr>
+      </w:pPr>
+      <w:r>
+        <w:rPr>
+          <w:b/>
+        </w:rPr>
+        <w:t>INICIO DE SESION</w:t>
+      </w:r>
+    </w:p>
+    <w:p>
+      <w:pPr>
+        <w:pStyle w:val="Prrafodelista"/>
+        <w:ind w:left="1080"/>
+        <w:jc w:val="both"/>
+        <w:rPr>
+          <w:b/>
+        </w:rPr>
+      </w:pPr>
+      <w:r>
+        <w:rPr>
+          <w:b/>
+          <w:bCs/>
+        </w:rPr>
+        <w:t>ID del Caso de Prueba</w:t>
+      </w:r>
+      <w:r>
+        <w:rPr>
+          <w:b/>
+        </w:rPr>
+        <w:t xml:space="preserve">: </w:t>
+      </w:r>
+      <w:r>
+        <w:rPr>
+          <w:bCs/>
+        </w:rPr>
+        <w:t>CP-00</w:t>
+      </w:r>
+      <w:r>
+        <w:rPr>
+          <w:bCs/>
+        </w:rPr>
+        <w:t>1</w:t>
+      </w:r>
+    </w:p>
+    <w:p>
+      <w:pPr>
+        <w:pStyle w:val="Prrafodelista"/>
+        <w:ind w:left="1080"/>
+        <w:jc w:val="both"/>
+        <w:rPr>
+          <w:b/>
+        </w:rPr>
+      </w:pPr>
+      <w:r>
+        <w:rPr>
+          <w:b/>
+        </w:rPr>
+        <w:t>DESCRIPCION</w:t>
+      </w:r>
+      <w:r>
+        <w:rPr>
+          <w:b/>
+        </w:rPr>
+        <w:t xml:space="preserve">. - </w:t>
+      </w:r>
+      <w:r>
+        <w:rPr>
+          <w:bCs/>
+        </w:rPr>
+        <w:t>Verificar que el administrador pueda iniciar sesión correctamente utilizando credenciales válidas.</w:t>
+      </w:r>
+    </w:p>
+    <w:tbl>
+      <w:tblPr>
+        <w:tblStyle w:val="Tablaconcuadrcula"/>
+        <w:tblW w:w="0" w:type="auto"/>
+        <w:tblLook w:val="04A0" w:firstRow="1" w:lastRow="0" w:firstColumn="1" w:lastColumn="0" w:noHBand="0" w:noVBand="1"/>
+      </w:tblPr>
+      <w:tblGrid>
+        <w:gridCol w:w="2405"/>
+        <w:gridCol w:w="6423"/>
+      </w:tblGrid>
+      <w:tr>
+        <w:tc>
+          <w:tcPr>
+            <w:tcW w:w="2405" w:type="dxa"/>
+            <w:vAlign w:val="center"/>
+          </w:tcPr>
+          <w:p>
+            <w:pPr>
+              <w:jc w:val="center"/>
+              <w:rPr>
+                <w:b/>
+                <w:lang w:val="es-BO"/>
+              </w:rPr>
+            </w:pPr>
+            <w:r>
+              <w:rPr>
+                <w:b/>
+                <w:lang w:val="es-BO"/>
+              </w:rPr>
+              <w:t>GIVEN</w:t>
+            </w:r>
+          </w:p>
+        </w:tc>
+        <w:tc>
+          <w:tcPr>
+            <w:tcW w:w="6423" w:type="dxa"/>
+          </w:tcPr>
+          <w:p>
+            <w:pPr>
+              <w:jc w:val="both"/>
+              <w:rPr>
+                <w:bCs/>
+                <w:lang w:val="es-BO"/>
+              </w:rPr>
+            </w:pPr>
+            <w:r>
+              <w:rPr>
+                <w:bCs/>
+                <w:lang w:val="es-BO"/>
+              </w:rPr>
+              <w:t xml:space="preserve">El usuario </w:t>
+            </w:r>
+            <w:r>
+              <w:rPr>
+                <w:bCs/>
+                <w:lang w:val="es-BO"/>
+              </w:rPr>
+              <w:t>ha</w:t>
+            </w:r>
+            <w:r>
+              <w:rPr>
+                <w:bCs/>
+                <w:lang w:val="es-BO"/>
+              </w:rPr>
+              <w:t xml:space="preserve"> iniciado la aplicación</w:t>
+            </w:r>
+          </w:p>
+          <w:p>
+            <w:pPr>
+              <w:jc w:val="center"/>
+              <w:rPr>
+                <w:bCs/>
+                <w:lang w:val="es-BO"/>
+              </w:rPr>
+            </w:pPr>
+            <w:r>
+              <w:rPr>
+                <w:noProof/>
+              </w:rPr>
+              <w:drawing>
+                <wp:inline distT="0" distB="0" distL="0" distR="0" wp14:anchorId="1EBC03D0" wp14:editId="2DEB1642">
+                  <wp:extent cx="1139419" cy="2248709"/>
+                  <wp:effectExtent l="0" t="0" r="3810" b="0"/>
+                  <wp:docPr id="44920091" name="Imagen 2">
+                    <a:extLst xmlns:a="http://schemas.openxmlformats.org/drawingml/2006/main">
+                      <a:ext uri="{FF2B5EF4-FFF2-40B4-BE49-F238E27FC236}">
+                        <a16:creationId xmlns:a16="http://schemas.microsoft.com/office/drawing/2014/main" id="{6354D4F5-FF60-5037-1BD2-B3B11B0ED95F}"/>
+                      </a:ext>
+                    </a:extLst>
+                  </wp:docPr>
+                  <wp:cNvGraphicFramePr>
+                    <a:graphicFrameLocks xmlns:a="http://schemas.openxmlformats.org/drawingml/2006/main" noChangeAspect="1"/>
+                  </wp:cNvGraphicFramePr>
+                  <a:graphic xmlns:a="http://schemas.openxmlformats.org/drawingml/2006/main">
+                    <a:graphicData uri="http://schemas.openxmlformats.org/drawingml/2006/picture">
+                      <pic:pic xmlns:pic="http://schemas.openxmlformats.org/drawingml/2006/picture">
+                        <pic:nvPicPr>
+                          <pic:cNvPr id="3" name="Imagen 2">
+                            <a:extLst>
+                              <a:ext uri="{FF2B5EF4-FFF2-40B4-BE49-F238E27FC236}">
+                                <a16:creationId xmlns:a16="http://schemas.microsoft.com/office/drawing/2014/main" id="{6354D4F5-FF60-5037-1BD2-B3B11B0ED95F}"/>
+                              </a:ext>
+                            </a:extLst>
+                          </pic:cNvPr>
+                          <pic:cNvPicPr>
+                            <a:picLocks noChangeAspect="1" noChangeArrowheads="1"/>
+                          </pic:cNvPicPr>
+                        </pic:nvPicPr>
+                        <pic:blipFill>
+                          <a:blip r:embed="rId15" cstate="print">
+                            <a:extLst>
+                              <a:ext uri="{28A0092B-C50C-407E-A947-70E740481C1C}">
+                                <a14:useLocalDpi xmlns:a14="http://schemas.microsoft.com/office/drawing/2010/main" val="0"/>
+                              </a:ext>
+                            </a:extLst>
+                          </a:blip>
+                          <a:srcRect/>
+                          <a:stretch>
+                            <a:fillRect/>
+                          </a:stretch>
+                        </pic:blipFill>
+                        <pic:spPr bwMode="auto">
+                          <a:xfrm>
+                            <a:off x="0" y="0"/>
+                            <a:ext cx="1139419" cy="2248709"/>
+                          </a:xfrm>
+                          <a:prstGeom prst="rect">
+                            <a:avLst/>
+                          </a:prstGeom>
+                          <a:noFill/>
+                          <a:extLst>
+                            <a:ext uri="{909E8E84-426E-40DD-AFC4-6F175D3DCCD1}">
+                              <a14:hiddenFill xmlns:a14="http://schemas.microsoft.com/office/drawing/2010/main">
+                                <a:solidFill>
+                                  <a:srgbClr val="FFFFFF"/>
+                                </a:solidFill>
+                              </a14:hiddenFill>
+                            </a:ext>
+                          </a:extLst>
+                        </pic:spPr>
+                      </pic:pic>
+                    </a:graphicData>
+                  </a:graphic>
+                </wp:inline>
+              </w:drawing>
+            </w:r>
+          </w:p>
+          <w:p>
+            <w:pPr>
+              <w:jc w:val="center"/>
+              <w:rPr>
+                <w:bCs/>
+                <w:lang w:val="es-BO"/>
+              </w:rPr>
+            </w:pPr>
+          </w:p>
+        </w:tc>
+      </w:tr>
+      <w:tr>
+        <w:tc>
+          <w:tcPr>
+            <w:tcW w:w="2405" w:type="dxa"/>
+            <w:vAlign w:val="center"/>
+          </w:tcPr>
+          <w:p>
+            <w:pPr>
+              <w:jc w:val="center"/>
+              <w:rPr>
+                <w:b/>
+                <w:lang w:val="es-BO"/>
+              </w:rPr>
+            </w:pPr>
+            <w:r>
+              <w:rPr>
+                <w:b/>
+                <w:lang w:val="es-BO"/>
+              </w:rPr>
+              <w:lastRenderedPageBreak/>
+              <w:t>WHEN</w:t>
+            </w:r>
+          </w:p>
+        </w:tc>
+        <w:tc>
+          <w:tcPr>
+            <w:tcW w:w="6423" w:type="dxa"/>
+          </w:tcPr>
+          <w:p>
+            <w:pPr>
+              <w:tabs>
+                <w:tab w:val="left" w:pos="978"/>
+              </w:tabs>
+              <w:jc w:val="both"/>
+              <w:rPr>
+                <w:bCs/>
+                <w:lang w:val="es-BO"/>
+              </w:rPr>
+            </w:pPr>
+            <w:r>
+              <w:rPr>
+                <w:bCs/>
+                <w:lang w:val="es-BO"/>
+              </w:rPr>
+              <w:t>El usuario ingresa las siguientes credenciales "</w:t>
+            </w:r>
+            <w:proofErr w:type="spellStart"/>
+            <w:r>
+              <w:rPr>
+                <w:bCs/>
+                <w:lang w:val="es-BO"/>
+              </w:rPr>
+              <w:t>admin</w:t>
+            </w:r>
+            <w:proofErr w:type="spellEnd"/>
+            <w:r>
+              <w:rPr>
+                <w:bCs/>
+                <w:lang w:val="es-BO"/>
+              </w:rPr>
+              <w:t>" y contraseña "*********", luego pulsa el botón de "Iniciar Sesión".</w:t>
+            </w:r>
+          </w:p>
+          <w:p>
+            <w:pPr>
+              <w:tabs>
+                <w:tab w:val="left" w:pos="978"/>
+              </w:tabs>
+              <w:jc w:val="center"/>
+              <w:rPr>
+                <w:bCs/>
+                <w:lang w:val="es-BO"/>
+              </w:rPr>
+            </w:pPr>
+            <w:r>
+              <w:rPr>
+                <w:noProof/>
+              </w:rPr>
+              <w:drawing>
+                <wp:inline distT="0" distB="0" distL="0" distR="0" wp14:anchorId="01AB9259" wp14:editId="2E1A105D">
+                  <wp:extent cx="987067" cy="2248095"/>
+                  <wp:effectExtent l="0" t="0" r="3810" b="0"/>
+                  <wp:docPr id="1387949821" name="Imagen 4">
+                    <a:extLst xmlns:a="http://schemas.openxmlformats.org/drawingml/2006/main">
+                      <a:ext uri="{FF2B5EF4-FFF2-40B4-BE49-F238E27FC236}">
+                        <a16:creationId xmlns:a16="http://schemas.microsoft.com/office/drawing/2014/main" id="{87F294C0-EEE9-D137-F16D-34898318BDAC}"/>
+                      </a:ext>
+                    </a:extLst>
+                  </wp:docPr>
+                  <wp:cNvGraphicFramePr>
+                    <a:graphicFrameLocks xmlns:a="http://schemas.openxmlformats.org/drawingml/2006/main" noChangeAspect="1"/>
+                  </wp:cNvGraphicFramePr>
+                  <a:graphic xmlns:a="http://schemas.openxmlformats.org/drawingml/2006/main">
+                    <a:graphicData uri="http://schemas.openxmlformats.org/drawingml/2006/picture">
+                      <pic:pic xmlns:pic="http://schemas.openxmlformats.org/drawingml/2006/picture">
+                        <pic:nvPicPr>
+                          <pic:cNvPr id="5" name="Imagen 4">
+                            <a:extLst>
+                              <a:ext uri="{FF2B5EF4-FFF2-40B4-BE49-F238E27FC236}">
+                                <a16:creationId xmlns:a16="http://schemas.microsoft.com/office/drawing/2014/main" id="{87F294C0-EEE9-D137-F16D-34898318BDAC}"/>
+                              </a:ext>
+                            </a:extLst>
+                          </pic:cNvPr>
+                          <pic:cNvPicPr>
+                            <a:picLocks noChangeAspect="1" noChangeArrowheads="1"/>
+                          </pic:cNvPicPr>
+                        </pic:nvPicPr>
+                        <pic:blipFill>
+                          <a:blip r:embed="rId16" cstate="print">
+                            <a:extLst>
+                              <a:ext uri="{28A0092B-C50C-407E-A947-70E740481C1C}">
+                                <a14:useLocalDpi xmlns:a14="http://schemas.microsoft.com/office/drawing/2010/main" val="0"/>
+                              </a:ext>
+                            </a:extLst>
+                          </a:blip>
+                          <a:srcRect/>
+                          <a:stretch>
+                            <a:fillRect/>
+                          </a:stretch>
+                        </pic:blipFill>
+                        <pic:spPr bwMode="auto">
+                          <a:xfrm>
+                            <a:off x="0" y="0"/>
+                            <a:ext cx="987067" cy="2248095"/>
+                          </a:xfrm>
+                          <a:prstGeom prst="rect">
+                            <a:avLst/>
+                          </a:prstGeom>
+                          <a:noFill/>
+                          <a:extLst>
+                            <a:ext uri="{909E8E84-426E-40DD-AFC4-6F175D3DCCD1}">
+                              <a14:hiddenFill xmlns:a14="http://schemas.microsoft.com/office/drawing/2010/main">
+                                <a:solidFill>
+                                  <a:srgbClr val="FFFFFF"/>
+                                </a:solidFill>
+                              </a14:hiddenFill>
+                            </a:ext>
+                          </a:extLst>
+                        </pic:spPr>
+                      </pic:pic>
+                    </a:graphicData>
+                  </a:graphic>
+                </wp:inline>
+              </w:drawing>
+            </w:r>
+          </w:p>
+          <w:p>
+            <w:pPr>
+              <w:tabs>
+                <w:tab w:val="left" w:pos="978"/>
+              </w:tabs>
+              <w:jc w:val="center"/>
+              <w:rPr>
+                <w:bCs/>
+                <w:lang w:val="es-BO"/>
+              </w:rPr>
+            </w:pPr>
+          </w:p>
+        </w:tc>
+      </w:tr>
+      <w:tr>
+        <w:tc>
+          <w:tcPr>
+            <w:tcW w:w="2405" w:type="dxa"/>
+          </w:tcPr>
+          <w:p>
+            <w:pPr>
+              <w:jc w:val="center"/>
+              <w:rPr>
+                <w:b/>
+                <w:lang w:val="es-BO"/>
+              </w:rPr>
+            </w:pPr>
+            <w:r>
+              <w:rPr>
+                <w:b/>
+                <w:lang w:val="es-BO"/>
+              </w:rPr>
+              <w:t>THEN</w:t>
+            </w:r>
+          </w:p>
+        </w:tc>
+        <w:tc>
+          <w:tcPr>
+            <w:tcW w:w="6423" w:type="dxa"/>
+          </w:tcPr>
+          <w:p>
+            <w:pPr>
+              <w:jc w:val="both"/>
+              <w:rPr>
+                <w:bCs/>
+                <w:lang w:val="es-BO"/>
+              </w:rPr>
+            </w:pPr>
+            <w:r>
+              <w:rPr>
+                <w:bCs/>
+                <w:lang w:val="es-BO"/>
+              </w:rPr>
+              <w:t xml:space="preserve">El usuario debe acceder al </w:t>
+            </w:r>
+            <w:r>
+              <w:rPr>
+                <w:bCs/>
+                <w:lang w:val="es-BO"/>
+              </w:rPr>
+              <w:t>menú</w:t>
+            </w:r>
+            <w:r>
+              <w:rPr>
+                <w:bCs/>
+                <w:lang w:val="es-BO"/>
+              </w:rPr>
+              <w:t xml:space="preserve"> de </w:t>
+            </w:r>
+            <w:r>
+              <w:rPr>
+                <w:bCs/>
+                <w:lang w:val="es-BO"/>
+              </w:rPr>
+              <w:t>configuración</w:t>
+            </w:r>
+            <w:r>
+              <w:rPr>
+                <w:bCs/>
+                <w:lang w:val="es-BO"/>
+              </w:rPr>
+              <w:t xml:space="preserve"> de </w:t>
+            </w:r>
+            <w:r>
+              <w:rPr>
+                <w:bCs/>
+                <w:lang w:val="es-BO"/>
+              </w:rPr>
+              <w:t>administración</w:t>
+            </w:r>
+          </w:p>
+          <w:p>
+            <w:pPr>
+              <w:jc w:val="center"/>
+              <w:rPr>
+                <w:b/>
+                <w:lang w:val="es-BO"/>
+              </w:rPr>
+            </w:pPr>
+            <w:r>
+              <w:rPr>
+                <w:noProof/>
+              </w:rPr>
+              <w:drawing>
+                <wp:inline distT="0" distB="0" distL="0" distR="0" wp14:anchorId="272B863D" wp14:editId="4BC9A1F5">
+                  <wp:extent cx="989032" cy="2250000"/>
+                  <wp:effectExtent l="0" t="0" r="1905" b="0"/>
+                  <wp:docPr id="1297261755" name="Imagen 6">
+                    <a:extLst xmlns:a="http://schemas.openxmlformats.org/drawingml/2006/main">
+                      <a:ext uri="{FF2B5EF4-FFF2-40B4-BE49-F238E27FC236}">
+                        <a16:creationId xmlns:a16="http://schemas.microsoft.com/office/drawing/2014/main" id="{85AFA043-2170-7923-AD59-CB8BAEED168A}"/>
+                      </a:ext>
+                    </a:extLst>
+                  </wp:docPr>
+                  <wp:cNvGraphicFramePr>
+                    <a:graphicFrameLocks xmlns:a="http://schemas.openxmlformats.org/drawingml/2006/main" noChangeAspect="1"/>
+                  </wp:cNvGraphicFramePr>
+                  <a:graphic xmlns:a="http://schemas.openxmlformats.org/drawingml/2006/main">
+                    <a:graphicData uri="http://schemas.openxmlformats.org/drawingml/2006/picture">
+                      <pic:pic xmlns:pic="http://schemas.openxmlformats.org/drawingml/2006/picture">
+                        <pic:nvPicPr>
+                          <pic:cNvPr id="7" name="Imagen 6">
+                            <a:extLst>
+                              <a:ext uri="{FF2B5EF4-FFF2-40B4-BE49-F238E27FC236}">
+                                <a16:creationId xmlns:a16="http://schemas.microsoft.com/office/drawing/2014/main" id="{85AFA043-2170-7923-AD59-CB8BAEED168A}"/>
+                              </a:ext>
+                            </a:extLst>
+                          </pic:cNvPr>
+                          <pic:cNvPicPr>
+                            <a:picLocks noChangeAspect="1" noChangeArrowheads="1"/>
+                          </pic:cNvPicPr>
+                        </pic:nvPicPr>
+                        <pic:blipFill>
+                          <a:blip r:embed="rId17" cstate="print">
+                            <a:extLst>
+                              <a:ext uri="{28A0092B-C50C-407E-A947-70E740481C1C}">
+                                <a14:useLocalDpi xmlns:a14="http://schemas.microsoft.com/office/drawing/2010/main" val="0"/>
+                              </a:ext>
+                            </a:extLst>
+                          </a:blip>
+                          <a:srcRect/>
+                          <a:stretch>
+                            <a:fillRect/>
+                          </a:stretch>
+                        </pic:blipFill>
+                        <pic:spPr bwMode="auto">
+                          <a:xfrm>
+                            <a:off x="0" y="0"/>
+                            <a:ext cx="989032" cy="2250000"/>
+                          </a:xfrm>
+                          <a:prstGeom prst="rect">
+                            <a:avLst/>
+                          </a:prstGeom>
+                          <a:noFill/>
+                          <a:extLst>
+                            <a:ext uri="{909E8E84-426E-40DD-AFC4-6F175D3DCCD1}">
+                              <a14:hiddenFill xmlns:a14="http://schemas.microsoft.com/office/drawing/2010/main">
+                                <a:solidFill>
+                                  <a:srgbClr val="FFFFFF"/>
+                                </a:solidFill>
+                              </a14:hiddenFill>
+                            </a:ext>
+                          </a:extLst>
+                        </pic:spPr>
+                      </pic:pic>
+                    </a:graphicData>
+                  </a:graphic>
+                </wp:inline>
+              </w:drawing>
+            </w:r>
+          </w:p>
+          <w:p>
+            <w:pPr>
+              <w:jc w:val="center"/>
+              <w:rPr>
+                <w:b/>
+                <w:lang w:val="es-BO"/>
+              </w:rPr>
+            </w:pPr>
+          </w:p>
+        </w:tc>
+      </w:tr>
+    </w:tbl>
+    <w:p>
+      <w:pPr>
+        <w:jc w:val="both"/>
+        <w:rPr>
+          <w:b/>
+          <w:lang w:val="es-BO"/>
+        </w:rPr>
+      </w:pPr>
+    </w:p>
+    <w:p>
+      <w:pPr>
+        <w:jc w:val="both"/>
+        <w:rPr>
+          <w:b/>
+          <w:lang w:val="es-BO"/>
+        </w:rPr>
+      </w:pPr>
+    </w:p>
+    <w:p>
+      <w:pPr>
+        <w:pStyle w:val="Prrafodelista"/>
+        <w:ind w:left="1080"/>
+        <w:jc w:val="both"/>
+        <w:rPr>
+          <w:b/>
+        </w:rPr>
+      </w:pPr>
+    </w:p>
+    <w:p>
+      <w:pPr>
+        <w:pStyle w:val="Prrafodelista"/>
+        <w:numPr>
+          <w:ilvl w:val="3"/>
+          <w:numId w:val="9"/>
+        </w:numPr>
+        <w:jc w:val="both"/>
+        <w:rPr>
+          <w:b/>
+        </w:rPr>
+      </w:pPr>
+      <w:r>
+        <w:rPr>
+          <w:b/>
+        </w:rPr>
+        <w:t>CONFIGURACION DE ADMINISTRACION</w:t>
+      </w:r>
+    </w:p>
+    <w:p>
+      <w:pPr>
+        <w:pStyle w:val="Prrafodelista"/>
+        <w:numPr>
+          <w:ilvl w:val="3"/>
+          <w:numId w:val="9"/>
+        </w:numPr>
+        <w:jc w:val="both"/>
+        <w:rPr>
+          <w:b/>
+        </w:rPr>
+      </w:pPr>
+      <w:r>
+        <w:rPr>
+          <w:b/>
+        </w:rPr>
+        <w:t>MENU PRINCIPAL USUARIO LECTOR</w:t>
+      </w:r>
+    </w:p>
+    <w:p>
+      <w:pPr>
+        <w:pStyle w:val="Prrafodelista"/>
+        <w:numPr>
+          <w:ilvl w:val="3"/>
+          <w:numId w:val="9"/>
+        </w:numPr>
+        <w:jc w:val="both"/>
+        <w:rPr>
+          <w:b/>
+        </w:rPr>
+      </w:pPr>
+      <w:r>
+        <w:rPr>
+          <w:b/>
+        </w:rPr>
+        <w:t>REGISTRO DE LECTURAS</w:t>
+      </w:r>
+    </w:p>
+    <w:p>
+      <w:pPr>
+        <w:jc w:val="both"/>
+        <w:rPr>
+          <w:b/>
+        </w:rPr>
+      </w:pPr>
+    </w:p>
+    <w:p>
+      <w:pPr>
+        <w:jc w:val="both"/>
+        <w:rPr>
+          <w:b/>
+        </w:rPr>
+      </w:pPr>
+    </w:p>
+    <w:p>
+      <w:pPr>
+        <w:pStyle w:val="Prrafodelista"/>
+        <w:numPr>
+          <w:ilvl w:val="0"/>
+          <w:numId w:val="9"/>
+        </w:numPr>
+        <w:jc w:val="both"/>
+        <w:rPr>
+          <w:b/>
+        </w:rPr>
+      </w:pPr>
+      <w:r>
+        <w:rPr>
+          <w:b/>
+        </w:rPr>
+        <w:t>BIBLIOGRAFIA</w:t>
+      </w:r>
+    </w:p>
+    <w:p>
+      <w:pPr>
+        <w:pStyle w:val="Prrafodelista"/>
+        <w:jc w:val="both"/>
+        <w:rPr>
+          <w:b/>
+        </w:rPr>
+      </w:pPr>
+    </w:p>
+    <w:sdt>
+      <w:sdtPr>
+        <w:id w:val="-318035203"/>
+        <w:docPartObj>
+          <w:docPartGallery w:val="Bibliographies"/>
+          <w:docPartUnique/>
+        </w:docPartObj>
+      </w:sdtPr>
+      <w:sdtEndPr/>
+      <w:sdtContent>
+        <w:sdt>
+          <w:sdtPr>
+            <w:id w:val="111145805"/>
+            <w:bibliography/>
+          </w:sdtPr>
+          <w:sdtContent>
+            <w:p>
+              <w:pPr>
+                <w:pStyle w:val="Bibliografa"/>
+                <w:ind w:left="720" w:hanging="720"/>
+                <w:rPr>
+                  <w:noProof/>
+                  <w:szCs w:val="24"/>
+                </w:rPr>
+              </w:pPr>
+              <w:r>
+                <w:fldChar w:fldCharType="begin"/>
+              </w:r>
+              <w:r>
+                <w:instrText>BIBLIOGRAPHY</w:instrText>
+              </w:r>
+              <w:r>
+                <w:fldChar w:fldCharType="separate"/>
+              </w:r>
+              <w:r>
+                <w:rPr>
+                  <w:noProof/>
+                </w:rPr>
+                <w:t xml:space="preserve">Appium. (2023). </w:t>
+              </w:r>
+              <w:r>
+                <w:rPr>
+                  <w:i/>
+                  <w:iCs/>
+                  <w:noProof/>
+                </w:rPr>
+                <w:t>Appium Documentation.</w:t>
+              </w:r>
+              <w:r>
+                <w:rPr>
+                  <w:noProof/>
+                </w:rPr>
+                <w:t xml:space="preserve"> Obtenido de https://appium.io/docs/en/about-appium/intro/</w:t>
+              </w:r>
+            </w:p>
+            <w:p>
+              <w:pPr>
+                <w:pStyle w:val="Bibliografa"/>
+                <w:ind w:left="720" w:hanging="720"/>
+                <w:rPr>
+                  <w:noProof/>
+                  <w:lang w:val="en-US"/>
+                </w:rPr>
+              </w:pPr>
+              <w:r>
+                <w:rPr>
+                  <w:noProof/>
+                  <w:lang w:val="en-US"/>
+                </w:rPr>
+                <w:t xml:space="preserve">Crispin, L. &amp;. (2009). </w:t>
+              </w:r>
+              <w:r>
+                <w:rPr>
+                  <w:i/>
+                  <w:iCs/>
+                  <w:noProof/>
+                  <w:lang w:val="en-US"/>
+                </w:rPr>
+                <w:t>Agile Testing: A Practical Guide for Testers and Agile Teams. Addison-Wesley.</w:t>
+              </w:r>
+              <w:r>
+                <w:rPr>
+                  <w:noProof/>
+                  <w:lang w:val="en-US"/>
+                </w:rPr>
+                <w:t xml:space="preserve"> </w:t>
+              </w:r>
+            </w:p>
+            <w:p>
+              <w:pPr>
+                <w:pStyle w:val="Bibliografa"/>
+                <w:ind w:left="720" w:hanging="720"/>
+                <w:rPr>
+                  <w:noProof/>
+                </w:rPr>
+              </w:pPr>
+              <w:r>
+                <w:rPr>
+                  <w:noProof/>
+                  <w:lang w:val="en-US"/>
+                </w:rPr>
+                <w:lastRenderedPageBreak/>
+                <w:t xml:space="preserve">Kumar, M. (2020). </w:t>
+              </w:r>
+              <w:r>
+                <w:rPr>
+                  <w:i/>
+                  <w:iCs/>
+                  <w:noProof/>
+                  <w:lang w:val="en-US"/>
+                </w:rPr>
+                <w:t xml:space="preserve">Mastering Appium: Mobile Test Automation with Appium. </w:t>
+              </w:r>
+              <w:r>
+                <w:rPr>
+                  <w:i/>
+                  <w:iCs/>
+                  <w:noProof/>
+                </w:rPr>
+                <w:t>Packt Publishing.</w:t>
+              </w:r>
+              <w:r>
+                <w:rPr>
+                  <w:noProof/>
+                </w:rPr>
+                <w:t xml:space="preserve"> </w:t>
+              </w:r>
+            </w:p>
+            <w:p>
+              <w:pPr>
+                <w:pStyle w:val="Bibliografa"/>
+                <w:ind w:left="720" w:hanging="720"/>
+                <w:rPr>
+                  <w:noProof/>
+                </w:rPr>
+              </w:pPr>
+              <w:r>
+                <w:rPr>
+                  <w:noProof/>
+                </w:rPr>
+                <w:t xml:space="preserve">Rodríguez, M. &amp;. (2021). </w:t>
+              </w:r>
+              <w:r>
+                <w:rPr>
+                  <w:i/>
+                  <w:iCs/>
+                  <w:noProof/>
+                </w:rPr>
+                <w:t>Automatización de Pruebas de Aplicaciones Móviles: Herramientas y Estrategias.</w:t>
+              </w:r>
+              <w:r>
+                <w:rPr>
+                  <w:noProof/>
+                </w:rPr>
+                <w:t xml:space="preserve"> Editorial Alfa.</w:t>
+              </w:r>
+            </w:p>
+            <w:p>
+              <w:r>
+                <w:rPr>
+                  <w:b/>
+                  <w:bCs/>
+                </w:rPr>
+                <w:fldChar w:fldCharType="end"/>
+              </w:r>
+            </w:p>
+          </w:sdtContent>
+        </w:sdt>
+        <w:p>
+          <w:pPr>
+            <w:pStyle w:val="Ttulo1"/>
+            <w:rPr>
+              <w:lang w:val="es-BO"/>
+            </w:rPr>
+          </w:pPr>
+        </w:p>
+      </w:sdtContent>
+    </w:sdt>
     <w:sectPr>
       <w:pgSz w:w="12240" w:h="15840"/>
       <w:pgMar w:top="1417" w:right="1701" w:bottom="1417" w:left="1701" w:header="708" w:footer="708" w:gutter="0"/>
@@ -4260,6 +5605,119 @@
     </w:lvl>
   </w:abstractNum>
   <w:abstractNum w:abstractNumId="3" w15:restartNumberingAfterBreak="0">
+    <w:nsid w:val="0FFD0EC5"/>
+    <w:multiLevelType w:val="hybridMultilevel"/>
+    <w:tmpl w:val="C0DC4F72"/>
+    <w:lvl w:ilvl="0" w:tplc="04090001">
+      <w:start w:val="1"/>
+      <w:numFmt w:val="bullet"/>
+      <w:lvlText w:val=""/>
+      <w:lvlJc w:val="left"/>
+      <w:pPr>
+        <w:ind w:left="1788" w:hanging="360"/>
+      </w:pPr>
+      <w:rPr>
+        <w:rFonts w:ascii="Symbol" w:hAnsi="Symbol" w:hint="default"/>
+      </w:rPr>
+    </w:lvl>
+    <w:lvl w:ilvl="1" w:tplc="04090003" w:tentative="1">
+      <w:start w:val="1"/>
+      <w:numFmt w:val="bullet"/>
+      <w:lvlText w:val="o"/>
+      <w:lvlJc w:val="left"/>
+      <w:pPr>
+        <w:ind w:left="2508" w:hanging="360"/>
+      </w:pPr>
+      <w:rPr>
+        <w:rFonts w:ascii="Courier New" w:hAnsi="Courier New" w:cs="Courier New" w:hint="default"/>
+      </w:rPr>
+    </w:lvl>
+    <w:lvl w:ilvl="2" w:tplc="04090005" w:tentative="1">
+      <w:start w:val="1"/>
+      <w:numFmt w:val="bullet"/>
+      <w:lvlText w:val=""/>
+      <w:lvlJc w:val="left"/>
+      <w:pPr>
+        <w:ind w:left="3228" w:hanging="360"/>
+      </w:pPr>
+      <w:rPr>
+        <w:rFonts w:ascii="Wingdings" w:hAnsi="Wingdings" w:hint="default"/>
+      </w:rPr>
+    </w:lvl>
+    <w:lvl w:ilvl="3" w:tplc="04090001" w:tentative="1">
+      <w:start w:val="1"/>
+      <w:numFmt w:val="bullet"/>
+      <w:lvlText w:val=""/>
+      <w:lvlJc w:val="left"/>
+      <w:pPr>
+        <w:ind w:left="3948" w:hanging="360"/>
+      </w:pPr>
+      <w:rPr>
+        <w:rFonts w:ascii="Symbol" w:hAnsi="Symbol" w:hint="default"/>
+      </w:rPr>
+    </w:lvl>
+    <w:lvl w:ilvl="4" w:tplc="04090003" w:tentative="1">
+      <w:start w:val="1"/>
+      <w:numFmt w:val="bullet"/>
+      <w:lvlText w:val="o"/>
+      <w:lvlJc w:val="left"/>
+      <w:pPr>
+        <w:ind w:left="4668" w:hanging="360"/>
+      </w:pPr>
+      <w:rPr>
+        <w:rFonts w:ascii="Courier New" w:hAnsi="Courier New" w:cs="Courier New" w:hint="default"/>
+      </w:rPr>
+    </w:lvl>
+    <w:lvl w:ilvl="5" w:tplc="04090005" w:tentative="1">
+      <w:start w:val="1"/>
+      <w:numFmt w:val="bullet"/>
+      <w:lvlText w:val=""/>
+      <w:lvlJc w:val="left"/>
+      <w:pPr>
+        <w:ind w:left="5388" w:hanging="360"/>
+      </w:pPr>
+      <w:rPr>
+        <w:rFonts w:ascii="Wingdings" w:hAnsi="Wingdings" w:hint="default"/>
+      </w:rPr>
+    </w:lvl>
+    <w:lvl w:ilvl="6" w:tplc="04090001" w:tentative="1">
+      <w:start w:val="1"/>
+      <w:numFmt w:val="bullet"/>
+      <w:lvlText w:val=""/>
+      <w:lvlJc w:val="left"/>
+      <w:pPr>
+        <w:ind w:left="6108" w:hanging="360"/>
+      </w:pPr>
+      <w:rPr>
+        <w:rFonts w:ascii="Symbol" w:hAnsi="Symbol" w:hint="default"/>
+      </w:rPr>
+    </w:lvl>
+    <w:lvl w:ilvl="7" w:tplc="04090003" w:tentative="1">
+      <w:start w:val="1"/>
+      <w:numFmt w:val="bullet"/>
+      <w:lvlText w:val="o"/>
+      <w:lvlJc w:val="left"/>
+      <w:pPr>
+        <w:ind w:left="6828" w:hanging="360"/>
+      </w:pPr>
+      <w:rPr>
+        <w:rFonts w:ascii="Courier New" w:hAnsi="Courier New" w:cs="Courier New" w:hint="default"/>
+      </w:rPr>
+    </w:lvl>
+    <w:lvl w:ilvl="8" w:tplc="04090005" w:tentative="1">
+      <w:start w:val="1"/>
+      <w:numFmt w:val="bullet"/>
+      <w:lvlText w:val=""/>
+      <w:lvlJc w:val="left"/>
+      <w:pPr>
+        <w:ind w:left="7548" w:hanging="360"/>
+      </w:pPr>
+      <w:rPr>
+        <w:rFonts w:ascii="Wingdings" w:hAnsi="Wingdings" w:hint="default"/>
+      </w:rPr>
+    </w:lvl>
+  </w:abstractNum>
+  <w:abstractNum w:abstractNumId="4" w15:restartNumberingAfterBreak="0">
     <w:nsid w:val="11E77395"/>
     <w:multiLevelType w:val="hybridMultilevel"/>
     <w:tmpl w:val="DB40D14E"/>
@@ -4372,7 +5830,7 @@
       </w:rPr>
     </w:lvl>
   </w:abstractNum>
-  <w:abstractNum w:abstractNumId="4" w15:restartNumberingAfterBreak="0">
+  <w:abstractNum w:abstractNumId="5" w15:restartNumberingAfterBreak="0">
     <w:nsid w:val="1982570E"/>
     <w:multiLevelType w:val="hybridMultilevel"/>
     <w:tmpl w:val="60AE5EE6"/>
@@ -4485,7 +5943,7 @@
       </w:rPr>
     </w:lvl>
   </w:abstractNum>
-  <w:abstractNum w:abstractNumId="5" w15:restartNumberingAfterBreak="0">
+  <w:abstractNum w:abstractNumId="6" w15:restartNumberingAfterBreak="0">
     <w:nsid w:val="1D144E7B"/>
     <w:multiLevelType w:val="multilevel"/>
     <w:tmpl w:val="49A84610"/>
@@ -4606,7 +6064,7 @@
       </w:rPr>
     </w:lvl>
   </w:abstractNum>
-  <w:abstractNum w:abstractNumId="6" w15:restartNumberingAfterBreak="0">
+  <w:abstractNum w:abstractNumId="7" w15:restartNumberingAfterBreak="0">
     <w:nsid w:val="232743E0"/>
     <w:multiLevelType w:val="hybridMultilevel"/>
     <w:tmpl w:val="342262EE"/>
@@ -4719,7 +6177,7 @@
       </w:rPr>
     </w:lvl>
   </w:abstractNum>
-  <w:abstractNum w:abstractNumId="7" w15:restartNumberingAfterBreak="0">
+  <w:abstractNum w:abstractNumId="8" w15:restartNumberingAfterBreak="0">
     <w:nsid w:val="33A02D42"/>
     <w:multiLevelType w:val="multilevel"/>
     <w:tmpl w:val="419ED856"/>
@@ -4840,7 +6298,7 @@
       </w:rPr>
     </w:lvl>
   </w:abstractNum>
-  <w:abstractNum w:abstractNumId="8" w15:restartNumberingAfterBreak="0">
+  <w:abstractNum w:abstractNumId="9" w15:restartNumberingAfterBreak="0">
     <w:nsid w:val="38B07395"/>
     <w:multiLevelType w:val="multilevel"/>
     <w:tmpl w:val="DC263530"/>
@@ -4989,7 +6447,7 @@
       </w:rPr>
     </w:lvl>
   </w:abstractNum>
-  <w:abstractNum w:abstractNumId="9" w15:restartNumberingAfterBreak="0">
+  <w:abstractNum w:abstractNumId="10" w15:restartNumberingAfterBreak="0">
     <w:nsid w:val="39453A27"/>
     <w:multiLevelType w:val="hybridMultilevel"/>
     <w:tmpl w:val="312608AA"/>
@@ -5075,7 +6533,7 @@
       </w:pPr>
     </w:lvl>
   </w:abstractNum>
-  <w:abstractNum w:abstractNumId="10" w15:restartNumberingAfterBreak="0">
+  <w:abstractNum w:abstractNumId="11" w15:restartNumberingAfterBreak="0">
     <w:nsid w:val="3B22397D"/>
     <w:multiLevelType w:val="multilevel"/>
     <w:tmpl w:val="419ED856"/>
@@ -5196,7 +6654,7 @@
       </w:rPr>
     </w:lvl>
   </w:abstractNum>
-  <w:abstractNum w:abstractNumId="11" w15:restartNumberingAfterBreak="0">
+  <w:abstractNum w:abstractNumId="12" w15:restartNumberingAfterBreak="0">
     <w:nsid w:val="3C0663F4"/>
     <w:multiLevelType w:val="hybridMultilevel"/>
     <w:tmpl w:val="F49A5042"/>
@@ -5309,7 +6767,7 @@
       </w:rPr>
     </w:lvl>
   </w:abstractNum>
-  <w:abstractNum w:abstractNumId="12" w15:restartNumberingAfterBreak="0">
+  <w:abstractNum w:abstractNumId="13" w15:restartNumberingAfterBreak="0">
     <w:nsid w:val="3D4654A8"/>
     <w:multiLevelType w:val="multilevel"/>
     <w:tmpl w:val="6CBAAD70"/>
@@ -5430,7 +6888,7 @@
       </w:rPr>
     </w:lvl>
   </w:abstractNum>
-  <w:abstractNum w:abstractNumId="13" w15:restartNumberingAfterBreak="0">
+  <w:abstractNum w:abstractNumId="14" w15:restartNumberingAfterBreak="0">
     <w:nsid w:val="3E9D4EDF"/>
     <w:multiLevelType w:val="hybridMultilevel"/>
     <w:tmpl w:val="0D803372"/>
@@ -5516,7 +6974,7 @@
       </w:pPr>
     </w:lvl>
   </w:abstractNum>
-  <w:abstractNum w:abstractNumId="14" w15:restartNumberingAfterBreak="0">
+  <w:abstractNum w:abstractNumId="15" w15:restartNumberingAfterBreak="0">
     <w:nsid w:val="41F87B3F"/>
     <w:multiLevelType w:val="multilevel"/>
     <w:tmpl w:val="419ED856"/>
@@ -5637,7 +7095,7 @@
       </w:rPr>
     </w:lvl>
   </w:abstractNum>
-  <w:abstractNum w:abstractNumId="15" w15:restartNumberingAfterBreak="0">
+  <w:abstractNum w:abstractNumId="16" w15:restartNumberingAfterBreak="0">
     <w:nsid w:val="575230A3"/>
     <w:multiLevelType w:val="multilevel"/>
     <w:tmpl w:val="49A84610"/>
@@ -5758,7 +7216,7 @@
       </w:rPr>
     </w:lvl>
   </w:abstractNum>
-  <w:abstractNum w:abstractNumId="16" w15:restartNumberingAfterBreak="0">
+  <w:abstractNum w:abstractNumId="17" w15:restartNumberingAfterBreak="0">
     <w:nsid w:val="697325F6"/>
     <w:multiLevelType w:val="hybridMultilevel"/>
     <w:tmpl w:val="3614E9FA"/>
@@ -5871,7 +7329,7 @@
       </w:rPr>
     </w:lvl>
   </w:abstractNum>
-  <w:abstractNum w:abstractNumId="17" w15:restartNumberingAfterBreak="0">
+  <w:abstractNum w:abstractNumId="18" w15:restartNumberingAfterBreak="0">
     <w:nsid w:val="6D1B7E63"/>
     <w:multiLevelType w:val="multilevel"/>
     <w:tmpl w:val="BC8E0A1A"/>
@@ -6020,7 +7478,7 @@
       </w:rPr>
     </w:lvl>
   </w:abstractNum>
-  <w:abstractNum w:abstractNumId="18" w15:restartNumberingAfterBreak="0">
+  <w:abstractNum w:abstractNumId="19" w15:restartNumberingAfterBreak="0">
     <w:nsid w:val="6FE0395B"/>
     <w:multiLevelType w:val="multilevel"/>
     <w:tmpl w:val="11BCCD9C"/>
@@ -6169,7 +7627,7 @@
       </w:rPr>
     </w:lvl>
   </w:abstractNum>
-  <w:abstractNum w:abstractNumId="19" w15:restartNumberingAfterBreak="0">
+  <w:abstractNum w:abstractNumId="20" w15:restartNumberingAfterBreak="0">
     <w:nsid w:val="70F11F74"/>
     <w:multiLevelType w:val="multilevel"/>
     <w:tmpl w:val="B9C41F86"/>
@@ -6282,7 +7740,7 @@
       </w:rPr>
     </w:lvl>
   </w:abstractNum>
-  <w:abstractNum w:abstractNumId="20" w15:restartNumberingAfterBreak="0">
+  <w:abstractNum w:abstractNumId="21" w15:restartNumberingAfterBreak="0">
     <w:nsid w:val="72131DDE"/>
     <w:multiLevelType w:val="multilevel"/>
     <w:tmpl w:val="0C0A001F"/>
@@ -6368,7 +7826,7 @@
       </w:pPr>
     </w:lvl>
   </w:abstractNum>
-  <w:abstractNum w:abstractNumId="21" w15:restartNumberingAfterBreak="0">
+  <w:abstractNum w:abstractNumId="22" w15:restartNumberingAfterBreak="0">
     <w:nsid w:val="72A62806"/>
     <w:multiLevelType w:val="hybridMultilevel"/>
     <w:tmpl w:val="4A844306"/>
@@ -6481,7 +7939,7 @@
       </w:rPr>
     </w:lvl>
   </w:abstractNum>
-  <w:abstractNum w:abstractNumId="22" w15:restartNumberingAfterBreak="0">
+  <w:abstractNum w:abstractNumId="23" w15:restartNumberingAfterBreak="0">
     <w:nsid w:val="79003A54"/>
     <w:multiLevelType w:val="hybridMultilevel"/>
     <w:tmpl w:val="B4105886"/>
@@ -6594,74 +8052,193 @@
       </w:rPr>
     </w:lvl>
   </w:abstractNum>
+  <w:abstractNum w:abstractNumId="24" w15:restartNumberingAfterBreak="0">
+    <w:nsid w:val="791021DE"/>
+    <w:multiLevelType w:val="hybridMultilevel"/>
+    <w:tmpl w:val="EA00AF90"/>
+    <w:lvl w:ilvl="0" w:tplc="04090001">
+      <w:start w:val="1"/>
+      <w:numFmt w:val="bullet"/>
+      <w:lvlText w:val=""/>
+      <w:lvlJc w:val="left"/>
+      <w:pPr>
+        <w:ind w:left="1068" w:hanging="360"/>
+      </w:pPr>
+      <w:rPr>
+        <w:rFonts w:ascii="Symbol" w:hAnsi="Symbol" w:hint="default"/>
+      </w:rPr>
+    </w:lvl>
+    <w:lvl w:ilvl="1" w:tplc="04090003" w:tentative="1">
+      <w:start w:val="1"/>
+      <w:numFmt w:val="bullet"/>
+      <w:lvlText w:val="o"/>
+      <w:lvlJc w:val="left"/>
+      <w:pPr>
+        <w:ind w:left="1788" w:hanging="360"/>
+      </w:pPr>
+      <w:rPr>
+        <w:rFonts w:ascii="Courier New" w:hAnsi="Courier New" w:cs="Courier New" w:hint="default"/>
+      </w:rPr>
+    </w:lvl>
+    <w:lvl w:ilvl="2" w:tplc="04090005" w:tentative="1">
+      <w:start w:val="1"/>
+      <w:numFmt w:val="bullet"/>
+      <w:lvlText w:val=""/>
+      <w:lvlJc w:val="left"/>
+      <w:pPr>
+        <w:ind w:left="2508" w:hanging="360"/>
+      </w:pPr>
+      <w:rPr>
+        <w:rFonts w:ascii="Wingdings" w:hAnsi="Wingdings" w:hint="default"/>
+      </w:rPr>
+    </w:lvl>
+    <w:lvl w:ilvl="3" w:tplc="04090001" w:tentative="1">
+      <w:start w:val="1"/>
+      <w:numFmt w:val="bullet"/>
+      <w:lvlText w:val=""/>
+      <w:lvlJc w:val="left"/>
+      <w:pPr>
+        <w:ind w:left="3228" w:hanging="360"/>
+      </w:pPr>
+      <w:rPr>
+        <w:rFonts w:ascii="Symbol" w:hAnsi="Symbol" w:hint="default"/>
+      </w:rPr>
+    </w:lvl>
+    <w:lvl w:ilvl="4" w:tplc="04090003" w:tentative="1">
+      <w:start w:val="1"/>
+      <w:numFmt w:val="bullet"/>
+      <w:lvlText w:val="o"/>
+      <w:lvlJc w:val="left"/>
+      <w:pPr>
+        <w:ind w:left="3948" w:hanging="360"/>
+      </w:pPr>
+      <w:rPr>
+        <w:rFonts w:ascii="Courier New" w:hAnsi="Courier New" w:cs="Courier New" w:hint="default"/>
+      </w:rPr>
+    </w:lvl>
+    <w:lvl w:ilvl="5" w:tplc="04090005" w:tentative="1">
+      <w:start w:val="1"/>
+      <w:numFmt w:val="bullet"/>
+      <w:lvlText w:val=""/>
+      <w:lvlJc w:val="left"/>
+      <w:pPr>
+        <w:ind w:left="4668" w:hanging="360"/>
+      </w:pPr>
+      <w:rPr>
+        <w:rFonts w:ascii="Wingdings" w:hAnsi="Wingdings" w:hint="default"/>
+      </w:rPr>
+    </w:lvl>
+    <w:lvl w:ilvl="6" w:tplc="04090001" w:tentative="1">
+      <w:start w:val="1"/>
+      <w:numFmt w:val="bullet"/>
+      <w:lvlText w:val=""/>
+      <w:lvlJc w:val="left"/>
+      <w:pPr>
+        <w:ind w:left="5388" w:hanging="360"/>
+      </w:pPr>
+      <w:rPr>
+        <w:rFonts w:ascii="Symbol" w:hAnsi="Symbol" w:hint="default"/>
+      </w:rPr>
+    </w:lvl>
+    <w:lvl w:ilvl="7" w:tplc="04090003" w:tentative="1">
+      <w:start w:val="1"/>
+      <w:numFmt w:val="bullet"/>
+      <w:lvlText w:val="o"/>
+      <w:lvlJc w:val="left"/>
+      <w:pPr>
+        <w:ind w:left="6108" w:hanging="360"/>
+      </w:pPr>
+      <w:rPr>
+        <w:rFonts w:ascii="Courier New" w:hAnsi="Courier New" w:cs="Courier New" w:hint="default"/>
+      </w:rPr>
+    </w:lvl>
+    <w:lvl w:ilvl="8" w:tplc="04090005" w:tentative="1">
+      <w:start w:val="1"/>
+      <w:numFmt w:val="bullet"/>
+      <w:lvlText w:val=""/>
+      <w:lvlJc w:val="left"/>
+      <w:pPr>
+        <w:ind w:left="6828" w:hanging="360"/>
+      </w:pPr>
+      <w:rPr>
+        <w:rFonts w:ascii="Wingdings" w:hAnsi="Wingdings" w:hint="default"/>
+      </w:rPr>
+    </w:lvl>
+  </w:abstractNum>
   <w:num w:numId="1" w16cid:durableId="2018802421">
+    <w:abstractNumId w:val="14"/>
+  </w:num>
+  <w:num w:numId="2" w16cid:durableId="165555193">
+    <w:abstractNumId w:val="10"/>
+  </w:num>
+  <w:num w:numId="3" w16cid:durableId="496044859">
+    <w:abstractNumId w:val="21"/>
+  </w:num>
+  <w:num w:numId="4" w16cid:durableId="1382753962">
+    <w:abstractNumId w:val="12"/>
+  </w:num>
+  <w:num w:numId="5" w16cid:durableId="1495221404">
+    <w:abstractNumId w:val="5"/>
+  </w:num>
+  <w:num w:numId="6" w16cid:durableId="2040348352">
+    <w:abstractNumId w:val="22"/>
+  </w:num>
+  <w:num w:numId="7" w16cid:durableId="886139001">
+    <w:abstractNumId w:val="7"/>
+  </w:num>
+  <w:num w:numId="8" w16cid:durableId="190266479">
+    <w:abstractNumId w:val="20"/>
+  </w:num>
+  <w:num w:numId="9" w16cid:durableId="951400258">
     <w:abstractNumId w:val="13"/>
   </w:num>
-  <w:num w:numId="2" w16cid:durableId="165555193">
-    <w:abstractNumId w:val="9"/>
+  <w:num w:numId="10" w16cid:durableId="1646469489">
+    <w:abstractNumId w:val="17"/>
   </w:num>
-  <w:num w:numId="3" w16cid:durableId="496044859">
-    <w:abstractNumId w:val="20"/>
+  <w:num w:numId="11" w16cid:durableId="600915443">
+    <w:abstractNumId w:val="23"/>
   </w:num>
-  <w:num w:numId="4" w16cid:durableId="1382753962">
+  <w:num w:numId="12" w16cid:durableId="349647527">
     <w:abstractNumId w:val="11"/>
   </w:num>
-  <w:num w:numId="5" w16cid:durableId="1495221404">
-    <w:abstractNumId w:val="4"/>
-  </w:num>
-  <w:num w:numId="6" w16cid:durableId="2040348352">
-    <w:abstractNumId w:val="21"/>
-  </w:num>
-  <w:num w:numId="7" w16cid:durableId="886139001">
-    <w:abstractNumId w:val="6"/>
-  </w:num>
-  <w:num w:numId="8" w16cid:durableId="190266479">
-    <w:abstractNumId w:val="19"/>
-  </w:num>
-  <w:num w:numId="9" w16cid:durableId="951400258">
-    <w:abstractNumId w:val="12"/>
-  </w:num>
-  <w:num w:numId="10" w16cid:durableId="1646469489">
-    <w:abstractNumId w:val="16"/>
-  </w:num>
-  <w:num w:numId="11" w16cid:durableId="600915443">
-    <w:abstractNumId w:val="22"/>
-  </w:num>
-  <w:num w:numId="12" w16cid:durableId="349647527">
-    <w:abstractNumId w:val="10"/>
-  </w:num>
   <w:num w:numId="13" w16cid:durableId="392123548">
-    <w:abstractNumId w:val="7"/>
+    <w:abstractNumId w:val="8"/>
   </w:num>
   <w:num w:numId="14" w16cid:durableId="1510565277">
-    <w:abstractNumId w:val="14"/>
+    <w:abstractNumId w:val="15"/>
   </w:num>
   <w:num w:numId="15" w16cid:durableId="1518692454">
-    <w:abstractNumId w:val="15"/>
+    <w:abstractNumId w:val="16"/>
   </w:num>
   <w:num w:numId="16" w16cid:durableId="683946884">
     <w:abstractNumId w:val="2"/>
   </w:num>
   <w:num w:numId="17" w16cid:durableId="574095597">
-    <w:abstractNumId w:val="5"/>
+    <w:abstractNumId w:val="6"/>
   </w:num>
   <w:num w:numId="18" w16cid:durableId="11415317">
-    <w:abstractNumId w:val="8"/>
+    <w:abstractNumId w:val="9"/>
   </w:num>
   <w:num w:numId="19" w16cid:durableId="1045788749">
-    <w:abstractNumId w:val="18"/>
+    <w:abstractNumId w:val="19"/>
   </w:num>
   <w:num w:numId="20" w16cid:durableId="2030911517">
-    <w:abstractNumId w:val="17"/>
+    <w:abstractNumId w:val="18"/>
   </w:num>
   <w:num w:numId="21" w16cid:durableId="880476289">
     <w:abstractNumId w:val="0"/>
   </w:num>
   <w:num w:numId="22" w16cid:durableId="1128737467">
-    <w:abstractNumId w:val="3"/>
+    <w:abstractNumId w:val="4"/>
   </w:num>
   <w:num w:numId="23" w16cid:durableId="112292040">
     <w:abstractNumId w:val="1"/>
+  </w:num>
+  <w:num w:numId="24" w16cid:durableId="1806198427">
+    <w:abstractNumId w:val="3"/>
+  </w:num>
+  <w:num w:numId="25" w16cid:durableId="415902124">
+    <w:abstractNumId w:val="24"/>
   </w:num>
 </w:numbering>
 </file>
@@ -7075,6 +8652,28 @@
       <w:lang w:val="es-ES" w:eastAsia="es-ES"/>
     </w:rPr>
   </w:style>
+  <w:style w:type="paragraph" w:styleId="Ttulo1">
+    <w:name w:val="heading 1"/>
+    <w:basedOn w:val="Normal"/>
+    <w:next w:val="Normal"/>
+    <w:link w:val="Ttulo1Car"/>
+    <w:uiPriority w:val="9"/>
+    <w:qFormat/>
+    <w:rsid w:val="00086CE4"/>
+    <w:pPr>
+      <w:keepNext/>
+      <w:keepLines/>
+      <w:spacing w:before="240" w:line="259" w:lineRule="auto"/>
+      <w:outlineLvl w:val="0"/>
+    </w:pPr>
+    <w:rPr>
+      <w:rFonts w:asciiTheme="majorHAnsi" w:eastAsiaTheme="majorEastAsia" w:hAnsiTheme="majorHAnsi" w:cstheme="majorBidi"/>
+      <w:color w:val="2E74B5" w:themeColor="accent1" w:themeShade="BF"/>
+      <w:sz w:val="32"/>
+      <w:szCs w:val="32"/>
+      <w:lang w:val="en-US" w:eastAsia="en-US"/>
+    </w:rPr>
+  </w:style>
   <w:style w:type="paragraph" w:styleId="Ttulo4">
     <w:name w:val="heading 4"/>
     <w:basedOn w:val="Normal"/>
@@ -7366,6 +8965,72 @@
       <w:szCs w:val="18"/>
     </w:rPr>
   </w:style>
+  <w:style w:type="paragraph" w:styleId="NormalWeb">
+    <w:name w:val="Normal (Web)"/>
+    <w:basedOn w:val="Normal"/>
+    <w:uiPriority w:val="99"/>
+    <w:unhideWhenUsed/>
+    <w:rsid w:val="00F85773"/>
+    <w:pPr>
+      <w:spacing w:before="100" w:beforeAutospacing="1" w:after="100" w:afterAutospacing="1"/>
+    </w:pPr>
+    <w:rPr>
+      <w:szCs w:val="24"/>
+      <w:lang w:val="en-US" w:eastAsia="en-US"/>
+    </w:rPr>
+  </w:style>
+  <w:style w:type="character" w:styleId="Textoennegrita">
+    <w:name w:val="Strong"/>
+    <w:basedOn w:val="Fuentedeprrafopredeter"/>
+    <w:uiPriority w:val="22"/>
+    <w:qFormat/>
+    <w:rsid w:val="00F85773"/>
+    <w:rPr>
+      <w:b/>
+      <w:bCs/>
+    </w:rPr>
+  </w:style>
+  <w:style w:type="character" w:customStyle="1" w:styleId="Ttulo1Car">
+    <w:name w:val="Título 1 Car"/>
+    <w:basedOn w:val="Fuentedeprrafopredeter"/>
+    <w:link w:val="Ttulo1"/>
+    <w:uiPriority w:val="9"/>
+    <w:rsid w:val="00086CE4"/>
+    <w:rPr>
+      <w:rFonts w:asciiTheme="majorHAnsi" w:eastAsiaTheme="majorEastAsia" w:hAnsiTheme="majorHAnsi" w:cstheme="majorBidi"/>
+      <w:color w:val="2E74B5" w:themeColor="accent1" w:themeShade="BF"/>
+      <w:sz w:val="32"/>
+      <w:szCs w:val="32"/>
+      <w:lang w:val="en-US"/>
+    </w:rPr>
+  </w:style>
+  <w:style w:type="paragraph" w:styleId="Bibliografa">
+    <w:name w:val="Bibliography"/>
+    <w:basedOn w:val="Normal"/>
+    <w:next w:val="Normal"/>
+    <w:uiPriority w:val="37"/>
+    <w:unhideWhenUsed/>
+    <w:rsid w:val="00086CE4"/>
+  </w:style>
+  <w:style w:type="table" w:styleId="Tablaconcuadrcula">
+    <w:name w:val="Table Grid"/>
+    <w:basedOn w:val="Tablanormal"/>
+    <w:uiPriority w:val="39"/>
+    <w:rsid w:val="007D3759"/>
+    <w:pPr>
+      <w:spacing w:after="0" w:line="240" w:lineRule="auto"/>
+    </w:pPr>
+    <w:tblPr>
+      <w:tblBorders>
+        <w:top w:val="single" w:sz="4" w:space="0" w:color="auto"/>
+        <w:left w:val="single" w:sz="4" w:space="0" w:color="auto"/>
+        <w:bottom w:val="single" w:sz="4" w:space="0" w:color="auto"/>
+        <w:right w:val="single" w:sz="4" w:space="0" w:color="auto"/>
+        <w:insideH w:val="single" w:sz="4" w:space="0" w:color="auto"/>
+        <w:insideV w:val="single" w:sz="4" w:space="0" w:color="auto"/>
+      </w:tblBorders>
+    </w:tblPr>
+  </w:style>
 </w:styles>
 </file>
 
@@ -7631,11 +9296,87 @@
 </file>
 
 <file path=customXml/item1.xml><?xml version="1.0" encoding="utf-8"?>
-<b:Sources xmlns:b="http://schemas.openxmlformats.org/officeDocument/2006/bibliography" xmlns="http://schemas.openxmlformats.org/officeDocument/2006/bibliography" SelectedStyle="\APASixthEditionOfficeOnline.xsl" StyleName="APA" Version="6"/>
+<b:Sources xmlns:b="http://schemas.openxmlformats.org/officeDocument/2006/bibliography" xmlns="http://schemas.openxmlformats.org/officeDocument/2006/bibliography" SelectedStyle="\APASixthEditionOfficeOnline.xsl" StyleName="APA" Version="6">
+  <b:Source>
+    <b:Tag>Doc23</b:Tag>
+    <b:SourceType>DocumentFromInternetSite</b:SourceType>
+    <b:Guid>{857E50B6-7AEA-46F1-95EA-28AB6D234A29}</b:Guid>
+    <b:Author>
+      <b:Author>
+        <b:NameList>
+          <b:Person>
+            <b:Last>Appium</b:Last>
+          </b:Person>
+        </b:NameList>
+      </b:Author>
+    </b:Author>
+    <b:Title>Appium Documentation</b:Title>
+    <b:Year>2023</b:Year>
+    <b:URL>https://appium.io/docs/en/about-appium/intro/</b:URL>
+    <b:RefOrder>1</b:RefOrder>
+  </b:Source>
+  <b:Source>
+    <b:Tag>Cri09</b:Tag>
+    <b:SourceType>Book</b:SourceType>
+    <b:Guid>{DFF39CBD-D23A-4930-AB33-E16AD88317C2}</b:Guid>
+    <b:Author>
+      <b:Author>
+        <b:NameList>
+          <b:Person>
+            <b:Last>Crispin</b:Last>
+            <b:First>L.,</b:First>
+            <b:Middle>&amp; Gregory, J.</b:Middle>
+          </b:Person>
+        </b:NameList>
+      </b:Author>
+    </b:Author>
+    <b:Title>Agile Testing: A Practical Guide for Testers and Agile Teams. Addison-Wesley.</b:Title>
+    <b:Year>2009</b:Year>
+    <b:RefOrder>2</b:RefOrder>
+  </b:Source>
+  <b:Source>
+    <b:Tag>Kum20</b:Tag>
+    <b:SourceType>Book</b:SourceType>
+    <b:Guid>{740C891D-2BAF-4A51-A899-948D1847CF7B}</b:Guid>
+    <b:Author>
+      <b:Author>
+        <b:NameList>
+          <b:Person>
+            <b:Last>Kumar</b:Last>
+            <b:First>M.</b:First>
+          </b:Person>
+        </b:NameList>
+      </b:Author>
+    </b:Author>
+    <b:Title>Mastering Appium: Mobile Test Automation with Appium. Packt Publishing.</b:Title>
+    <b:Year>2020</b:Year>
+    <b:RefOrder>3</b:RefOrder>
+  </b:Source>
+  <b:Source>
+    <b:Tag>Rod21</b:Tag>
+    <b:SourceType>Book</b:SourceType>
+    <b:Guid>{42CC6898-C635-4782-B8A6-67D0A9DFB7C4}</b:Guid>
+    <b:Author>
+      <b:Author>
+        <b:NameList>
+          <b:Person>
+            <b:Last>Rodríguez</b:Last>
+            <b:First>M.,</b:First>
+            <b:Middle>&amp; Escobar, P.</b:Middle>
+          </b:Person>
+        </b:NameList>
+      </b:Author>
+    </b:Author>
+    <b:Title>Automatización de Pruebas de Aplicaciones Móviles: Herramientas y Estrategias</b:Title>
+    <b:Year>2021</b:Year>
+    <b:Publisher>Editorial Alfa</b:Publisher>
+    <b:RefOrder>4</b:RefOrder>
+  </b:Source>
+</b:Sources>
 </file>
 
 <file path=customXml/itemProps1.xml><?xml version="1.0" encoding="utf-8"?>
-<ds:datastoreItem xmlns:ds="http://schemas.openxmlformats.org/officeDocument/2006/customXml" ds:itemID="{4B3AE2AD-4B14-454C-968D-43B0417FCB4F}">
+<ds:datastoreItem xmlns:ds="http://schemas.openxmlformats.org/officeDocument/2006/customXml" ds:itemID="{C9349AC6-81C9-446C-907D-B33CDCE4303D}">
   <ds:schemaRefs>
     <ds:schemaRef ds:uri="http://schemas.openxmlformats.org/officeDocument/2006/bibliography"/>
   </ds:schemaRefs>

--- a/documentos/Diplomado Quispe Joel.docx
+++ b/documentos/Diplomado Quispe Joel.docx
@@ -1,6 +1,6 @@
 
 <file path=word/document.xml><?xml version="1.0" encoding="utf-8"?>
-<w:document xmlns:wpc="http://schemas.microsoft.com/office/word/2010/wordprocessingCanvas" xmlns:cx="http://schemas.microsoft.com/office/drawing/2014/chartex" xmlns:cx1="http://schemas.microsoft.com/office/drawing/2015/9/8/chartex" xmlns:cx2="http://schemas.microsoft.com/office/drawing/2015/10/21/chartex" xmlns:cx3="http://schemas.microsoft.com/office/drawing/2016/5/9/chartex" xmlns:cx4="http://schemas.microsoft.com/office/drawing/2016/5/10/chartex" xmlns:cx5="http://schemas.microsoft.com/office/drawing/2016/5/11/chartex" xmlns:cx6="http://schemas.microsoft.com/office/drawing/2016/5/12/chartex" xmlns:cx7="http://schemas.microsoft.com/office/drawing/2016/5/13/chartex" xmlns:cx8="http://schemas.microsoft.com/office/drawing/2016/5/14/chartex" xmlns:mc="http://schemas.openxmlformats.org/markup-compatibility/2006" xmlns:aink="http://schemas.microsoft.com/office/drawing/2016/ink" xmlns:am3d="http://schemas.microsoft.com/office/drawing/2017/model3d" xmlns:o="urn:schemas-microsoft-com:office:office" xmlns:oel="http://schemas.microsoft.com/office/2019/extlst" xmlns:r="http://schemas.openxmlformats.org/officeDocument/2006/relationships" xmlns:m="http://schemas.openxmlformats.org/officeDocument/2006/math" xmlns:v="urn:schemas-microsoft-com:vml" xmlns:wp14="http://schemas.microsoft.com/office/word/2010/wordprocessingDrawing" xmlns:wp="http://schemas.openxmlformats.org/drawingml/2006/wordprocessingDrawing" xmlns:w10="urn:schemas-microsoft-com:office:word" xmlns:w="http://schemas.openxmlformats.org/wordprocessingml/2006/main" xmlns:w14="http://schemas.microsoft.com/office/word/2010/wordml" xmlns:w15="http://schemas.microsoft.com/office/word/2012/wordml" xmlns:w16cex="http://schemas.microsoft.com/office/word/2018/wordml/cex" xmlns:w16cid="http://schemas.microsoft.com/office/word/2016/wordml/cid" xmlns:w16="http://schemas.microsoft.com/office/word/2018/wordml" xmlns:w16du="http://schemas.microsoft.com/office/word/2023/wordml/word16du" xmlns:w16sdtdh="http://schemas.microsoft.com/office/word/2020/wordml/sdtdatahash" xmlns:w16se="http://schemas.microsoft.com/office/word/2015/wordml/symex" xmlns:wpg="http://schemas.microsoft.com/office/word/2010/wordprocessingGroup" xmlns:wpi="http://schemas.microsoft.com/office/word/2010/wordprocessingInk" xmlns:wne="http://schemas.microsoft.com/office/word/2006/wordml" xmlns:wps="http://schemas.microsoft.com/office/word/2010/wordprocessingShape" mc:Ignorable="w14 w15 w16se w16cid w16 w16cex w16sdtdh w16du wp14">
+<w:document xmlns:wpc="http://schemas.microsoft.com/office/word/2010/wordprocessingCanvas" xmlns:mc="http://schemas.openxmlformats.org/markup-compatibility/2006" xmlns:o="urn:schemas-microsoft-com:office:office" xmlns:r="http://schemas.openxmlformats.org/officeDocument/2006/relationships" xmlns:m="http://schemas.openxmlformats.org/officeDocument/2006/math" xmlns:v="urn:schemas-microsoft-com:vml" xmlns:wp14="http://schemas.microsoft.com/office/word/2010/wordprocessingDrawing" xmlns:wp="http://schemas.openxmlformats.org/drawingml/2006/wordprocessingDrawing" xmlns:w10="urn:schemas-microsoft-com:office:word" xmlns:w="http://schemas.openxmlformats.org/wordprocessingml/2006/main" xmlns:w14="http://schemas.microsoft.com/office/word/2010/wordml" xmlns:w15="http://schemas.microsoft.com/office/word/2012/wordml" xmlns:wpg="http://schemas.microsoft.com/office/word/2010/wordprocessingGroup" xmlns:wpi="http://schemas.microsoft.com/office/word/2010/wordprocessingInk" xmlns:wne="http://schemas.microsoft.com/office/word/2006/wordml" xmlns:wps="http://schemas.microsoft.com/office/word/2010/wordprocessingShape" mc:Ignorable="w14 w15 wp14">
   <w:body>
     <w:p>
       <w:pPr>
@@ -304,14 +304,7 @@
                                 <w:rFonts w:ascii="Arial" w:hAnsi="Arial"/>
                                 <w:b/>
                               </w:rPr>
-                              <w:t>AÑO</w:t>
-                            </w:r>
-                            <w:r>
-                              <w:rPr>
-                                <w:rFonts w:ascii="Arial" w:hAnsi="Arial"/>
-                                <w:b/>
-                              </w:rPr>
-                              <w:t xml:space="preserve"> 2024</w:t>
+                              <w:t>AÑO 2024</w:t>
                             </w:r>
                           </w:p>
                           <w:p>
@@ -361,7 +354,7 @@
                 <v:stroke joinstyle="miter"/>
                 <v:path gradientshapeok="t" o:connecttype="rect"/>
               </v:shapetype>
-              <v:shape id="Cuadro de texto 7" o:spid="_x0000_s1026" type="#_x0000_t202" style="position:absolute;left:0;text-align:left;margin-left:9pt;margin-top:12.6pt;width:423pt;height:540.55pt;z-index:251659264;visibility:visible;mso-wrap-style:square;mso-width-percent:0;mso-height-percent:0;mso-wrap-distance-left:9pt;mso-wrap-distance-top:0;mso-wrap-distance-right:9pt;mso-wrap-distance-bottom:0;mso-position-horizontal:absolute;mso-position-horizontal-relative:text;mso-position-vertical:absolute;mso-position-vertical-relative:text;mso-width-percent:0;mso-height-percent:0;mso-width-relative:page;mso-height-relative:page;v-text-anchor:top" o:gfxdata="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" o:allowincell="f">
+              <v:shape id="Cuadro de texto 7" o:spid="_x0000_s1026" type="#_x0000_t202" style="position:absolute;left:0;text-align:left;margin-left:9pt;margin-top:12.6pt;width:423pt;height:540.55pt;z-index:251659264;visibility:visible;mso-wrap-style:square;mso-width-percent:0;mso-height-percent:0;mso-wrap-distance-left:9pt;mso-wrap-distance-top:0;mso-wrap-distance-right:9pt;mso-wrap-distance-bottom:0;mso-position-horizontal:absolute;mso-position-horizontal-relative:text;mso-position-vertical:absolute;mso-position-vertical-relative:text;mso-width-percent:0;mso-height-percent:0;mso-width-relative:page;mso-height-relative:page;v-text-anchor:top" o:gfxdata="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" o:allowincell="f">
                 <v:textbox>
                   <w:txbxContent>
                     <w:p/>
@@ -610,14 +603,7 @@
                           <w:rFonts w:ascii="Arial" w:hAnsi="Arial"/>
                           <w:b/>
                         </w:rPr>
-                        <w:t>AÑO</w:t>
-                      </w:r>
-                      <w:r>
-                        <w:rPr>
-                          <w:rFonts w:ascii="Arial" w:hAnsi="Arial"/>
-                          <w:b/>
-                        </w:rPr>
-                        <w:t xml:space="preserve"> 2024</w:t>
+                        <w:t>AÑO 2024</w:t>
                       </w:r>
                     </w:p>
                     <w:p>
@@ -749,28 +735,7 @@
                                 <w:rFonts w:ascii="Arial" w:hAnsi="Arial"/>
                                 <w:sz w:val="28"/>
                               </w:rPr>
-                              <w:t xml:space="preserve">Universidad Católica Boliviana </w:t>
-                            </w:r>
-                            <w:r>
-                              <w:rPr>
-                                <w:rFonts w:ascii="Arial" w:hAnsi="Arial"/>
-                                <w:sz w:val="28"/>
-                              </w:rPr>
-                              <w:t>“</w:t>
-                            </w:r>
-                            <w:r>
-                              <w:rPr>
-                                <w:rFonts w:ascii="Arial" w:hAnsi="Arial"/>
-                                <w:sz w:val="28"/>
-                              </w:rPr>
-                              <w:t>San Pablo</w:t>
-                            </w:r>
-                            <w:r>
-                              <w:rPr>
-                                <w:rFonts w:ascii="Arial" w:hAnsi="Arial"/>
-                                <w:sz w:val="28"/>
-                              </w:rPr>
-                              <w:t>”</w:t>
+                              <w:t>Universidad Católica Boliviana “San Pablo”</w:t>
                             </w:r>
                           </w:p>
                           <w:p>
@@ -798,13 +763,7 @@
                               <w:rPr>
                                 <w:rFonts w:ascii="Arial" w:hAnsi="Arial"/>
                               </w:rPr>
-                              <w:t xml:space="preserve">Departamento de Ingeniería </w:t>
-                            </w:r>
-                            <w:r>
-                              <w:rPr>
-                                <w:rFonts w:ascii="Arial" w:hAnsi="Arial"/>
-                              </w:rPr>
-                              <w:t>de Sistemas</w:t>
+                              <w:t>Departamento de Ingeniería de Sistemas</w:t>
                             </w:r>
                           </w:p>
                           <w:p>
@@ -842,7 +801,7 @@
           </mc:Choice>
           <mc:Fallback>
             <w:pict>
-              <v:shape w14:anchorId="352CE895" id="Cuadro de texto 6" o:spid="_x0000_s1027" type="#_x0000_t202" style="position:absolute;left:0;text-align:left;margin-left:108pt;margin-top:7.2pt;width:297pt;height:90pt;z-index:251660288;visibility:visible;mso-wrap-style:square;mso-width-percent:0;mso-height-percent:0;mso-wrap-distance-left:9pt;mso-wrap-distance-top:0;mso-wrap-distance-right:9pt;mso-wrap-distance-bottom:0;mso-position-horizontal:absolute;mso-position-horizontal-relative:text;mso-position-vertical:absolute;mso-position-vertical-relative:text;mso-width-percent:0;mso-height-percent:0;mso-width-relative:page;mso-height-relative:page;v-text-anchor:top" o:gfxdata="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" o:allowincell="f" stroked="f">
+              <v:shape w14:anchorId="352CE895" id="Cuadro de texto 6" o:spid="_x0000_s1027" type="#_x0000_t202" style="position:absolute;left:0;text-align:left;margin-left:108pt;margin-top:7.2pt;width:297pt;height:90pt;z-index:251660288;visibility:visible;mso-wrap-style:square;mso-width-percent:0;mso-height-percent:0;mso-wrap-distance-left:9pt;mso-wrap-distance-top:0;mso-wrap-distance-right:9pt;mso-wrap-distance-bottom:0;mso-position-horizontal:absolute;mso-position-horizontal-relative:text;mso-position-vertical:absolute;mso-position-vertical-relative:text;mso-width-percent:0;mso-height-percent:0;mso-width-relative:page;mso-height-relative:page;v-text-anchor:top" o:gfxdata="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" o:allowincell="f" stroked="f">
                 <v:textbox>
                   <w:txbxContent>
                     <w:p>
@@ -866,28 +825,7 @@
                           <w:rFonts w:ascii="Arial" w:hAnsi="Arial"/>
                           <w:sz w:val="28"/>
                         </w:rPr>
-                        <w:t xml:space="preserve">Universidad Católica Boliviana </w:t>
-                      </w:r>
-                      <w:r>
-                        <w:rPr>
-                          <w:rFonts w:ascii="Arial" w:hAnsi="Arial"/>
-                          <w:sz w:val="28"/>
-                        </w:rPr>
-                        <w:t>“</w:t>
-                      </w:r>
-                      <w:r>
-                        <w:rPr>
-                          <w:rFonts w:ascii="Arial" w:hAnsi="Arial"/>
-                          <w:sz w:val="28"/>
-                        </w:rPr>
-                        <w:t>San Pablo</w:t>
-                      </w:r>
-                      <w:r>
-                        <w:rPr>
-                          <w:rFonts w:ascii="Arial" w:hAnsi="Arial"/>
-                          <w:sz w:val="28"/>
-                        </w:rPr>
-                        <w:t>”</w:t>
+                        <w:t>Universidad Católica Boliviana “San Pablo”</w:t>
                       </w:r>
                     </w:p>
                     <w:p>
@@ -915,13 +853,7 @@
                         <w:rPr>
                           <w:rFonts w:ascii="Arial" w:hAnsi="Arial"/>
                         </w:rPr>
-                        <w:t xml:space="preserve">Departamento de Ingeniería </w:t>
-                      </w:r>
-                      <w:r>
-                        <w:rPr>
-                          <w:rFonts w:ascii="Arial" w:hAnsi="Arial"/>
-                        </w:rPr>
-                        <w:t>de Sistemas</w:t>
+                        <w:t>Departamento de Ingeniería de Sistemas</w:t>
                       </w:r>
                     </w:p>
                     <w:p>
@@ -1054,52 +986,7 @@
                                 <w:szCs w:val="28"/>
                                 <w:lang w:val="es-MX"/>
                               </w:rPr>
-                              <w:t>“</w:t>
-                            </w:r>
-                            <w:r>
-                              <w:rPr>
-                                <w:rFonts w:ascii="Arial" w:hAnsi="Arial" w:cs="Arial"/>
-                                <w:sz w:val="28"/>
-                                <w:szCs w:val="28"/>
-                                <w:lang w:val="es-MX"/>
-                              </w:rPr>
-                              <w:t>AUTOMATIZACION DE PRUEBAS PARA UNA APLICACIÓN MOVIL DE REGISTROS DE CONSUMO ELECTRICO Y EMISION DE AVISOS DE CONBRANZA EN ZONAS METROPOLITANAS</w:t>
-                            </w:r>
-                            <w:r>
-                              <w:rPr>
-                                <w:rFonts w:ascii="Arial" w:hAnsi="Arial" w:cs="Arial"/>
-                                <w:sz w:val="28"/>
-                                <w:szCs w:val="28"/>
-                                <w:lang w:val="es-MX"/>
-                              </w:rPr>
-                              <w:t xml:space="preserve"> </w:t>
-                            </w:r>
-                            <w:r>
-                              <w:rPr>
-                                <w:rFonts w:ascii="Arial" w:hAnsi="Arial" w:cs="Arial"/>
-                                <w:sz w:val="28"/>
-                                <w:szCs w:val="28"/>
-                                <w:lang w:val="es-MX"/>
-                              </w:rPr>
-                              <w:t>USANDO</w:t>
-                            </w:r>
-                            <w:r>
-                              <w:rPr>
-                                <w:rFonts w:ascii="Arial" w:hAnsi="Arial" w:cs="Arial"/>
-                                <w:sz w:val="28"/>
-                                <w:szCs w:val="28"/>
-                                <w:lang w:val="es-MX"/>
-                              </w:rPr>
-                              <w:t xml:space="preserve"> AGILE TESTING</w:t>
-                            </w:r>
-                            <w:r>
-                              <w:rPr>
-                                <w:rFonts w:ascii="Arial" w:hAnsi="Arial" w:cs="Arial"/>
-                                <w:sz w:val="28"/>
-                                <w:szCs w:val="28"/>
-                                <w:lang w:val="es-MX"/>
-                              </w:rPr>
-                              <w:t>”</w:t>
+                              <w:t>“AUTOMATIZACION DE PRUEBAS PARA UNA APLICACIÓN MOVIL DE REGISTROS DE CONSUMO ELECTRICO Y EMISION DE AVISOS DE CONBRANZA EN ZONAS METROPOLITANAS USANDO AGILE TESTING”</w:t>
                             </w:r>
                           </w:p>
                           <w:p/>
@@ -1122,7 +1009,7 @@
           </mc:Choice>
           <mc:Fallback>
             <w:pict>
-              <v:shape w14:anchorId="2ECFC12A" id="Cuadro de texto 2" o:spid="_x0000_s1028" type="#_x0000_t202" style="position:absolute;left:0;text-align:left;margin-left:100.95pt;margin-top:154.95pt;width:303.75pt;height:116.85pt;z-index:251662336;visibility:visible;mso-wrap-style:square;mso-width-percent:0;mso-height-percent:0;mso-wrap-distance-left:9pt;mso-wrap-distance-top:0;mso-wrap-distance-right:9pt;mso-wrap-distance-bottom:0;mso-position-horizontal:absolute;mso-position-horizontal-relative:text;mso-position-vertical:absolute;mso-position-vertical-relative:text;mso-width-percent:0;mso-height-percent:0;mso-width-relative:page;mso-height-relative:page;v-text-anchor:top" o:gfxdata="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" o:allowincell="f">
+              <v:shape w14:anchorId="2ECFC12A" id="Cuadro de texto 2" o:spid="_x0000_s1028" type="#_x0000_t202" style="position:absolute;left:0;text-align:left;margin-left:100.95pt;margin-top:154.95pt;width:303.75pt;height:116.85pt;z-index:251662336;visibility:visible;mso-wrap-style:square;mso-width-percent:0;mso-height-percent:0;mso-wrap-distance-left:9pt;mso-wrap-distance-top:0;mso-wrap-distance-right:9pt;mso-wrap-distance-bottom:0;mso-position-horizontal:absolute;mso-position-horizontal-relative:text;mso-position-vertical:absolute;mso-position-vertical-relative:text;mso-width-percent:0;mso-height-percent:0;mso-width-relative:page;mso-height-relative:page;v-text-anchor:top" o:gfxdata="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" o:allowincell="f">
                 <v:textbox>
                   <w:txbxContent>
                     <w:p>
@@ -1161,52 +1048,7 @@
                           <w:szCs w:val="28"/>
                           <w:lang w:val="es-MX"/>
                         </w:rPr>
-                        <w:t>“</w:t>
-                      </w:r>
-                      <w:r>
-                        <w:rPr>
-                          <w:rFonts w:ascii="Arial" w:hAnsi="Arial" w:cs="Arial"/>
-                          <w:sz w:val="28"/>
-                          <w:szCs w:val="28"/>
-                          <w:lang w:val="es-MX"/>
-                        </w:rPr>
-                        <w:t>AUTOMATIZACION DE PRUEBAS PARA UNA APLICACIÓN MOVIL DE REGISTROS DE CONSUMO ELECTRICO Y EMISION DE AVISOS DE CONBRANZA EN ZONAS METROPOLITANAS</w:t>
-                      </w:r>
-                      <w:r>
-                        <w:rPr>
-                          <w:rFonts w:ascii="Arial" w:hAnsi="Arial" w:cs="Arial"/>
-                          <w:sz w:val="28"/>
-                          <w:szCs w:val="28"/>
-                          <w:lang w:val="es-MX"/>
-                        </w:rPr>
-                        <w:t xml:space="preserve"> </w:t>
-                      </w:r>
-                      <w:r>
-                        <w:rPr>
-                          <w:rFonts w:ascii="Arial" w:hAnsi="Arial" w:cs="Arial"/>
-                          <w:sz w:val="28"/>
-                          <w:szCs w:val="28"/>
-                          <w:lang w:val="es-MX"/>
-                        </w:rPr>
-                        <w:t>USANDO</w:t>
-                      </w:r>
-                      <w:r>
-                        <w:rPr>
-                          <w:rFonts w:ascii="Arial" w:hAnsi="Arial" w:cs="Arial"/>
-                          <w:sz w:val="28"/>
-                          <w:szCs w:val="28"/>
-                          <w:lang w:val="es-MX"/>
-                        </w:rPr>
-                        <w:t xml:space="preserve"> AGILE TESTING</w:t>
-                      </w:r>
-                      <w:r>
-                        <w:rPr>
-                          <w:rFonts w:ascii="Arial" w:hAnsi="Arial" w:cs="Arial"/>
-                          <w:sz w:val="28"/>
-                          <w:szCs w:val="28"/>
-                          <w:lang w:val="es-MX"/>
-                        </w:rPr>
-                        <w:t>”</w:t>
+                        <w:t>“AUTOMATIZACION DE PRUEBAS PARA UNA APLICACIÓN MOVIL DE REGISTROS DE CONSUMO ELECTRICO Y EMISION DE AVISOS DE CONBRANZA EN ZONAS METROPOLITANAS USANDO AGILE TESTING”</w:t>
                       </w:r>
                     </w:p>
                     <w:p/>
@@ -1295,7 +1137,7 @@
           </mc:Choice>
           <mc:Fallback>
             <w:pict>
-              <v:shape w14:anchorId="680DA28C" id="Cuadro de texto 5" o:spid="_x0000_s1029" type="#_x0000_t202" style="position:absolute;left:0;text-align:left;margin-left:53.85pt;margin-top:69.45pt;width:18pt;height:5in;z-index:251665408;visibility:visible;mso-wrap-style:square;mso-width-percent:0;mso-height-percent:0;mso-wrap-distance-left:9pt;mso-wrap-distance-top:0;mso-wrap-distance-right:9pt;mso-wrap-distance-bottom:0;mso-position-horizontal:absolute;mso-position-horizontal-relative:text;mso-position-vertical:absolute;mso-position-vertical-relative:text;mso-width-percent:0;mso-height-percent:0;mso-width-relative:page;mso-height-relative:page;v-text-anchor:top" o:gfxdata="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" o:allowincell="f" fillcolor="yellow" stroked="f">
+              <v:shape w14:anchorId="680DA28C" id="Cuadro de texto 5" o:spid="_x0000_s1029" type="#_x0000_t202" style="position:absolute;left:0;text-align:left;margin-left:53.85pt;margin-top:69.45pt;width:18pt;height:5in;z-index:251665408;visibility:visible;mso-wrap-style:square;mso-width-percent:0;mso-height-percent:0;mso-wrap-distance-left:9pt;mso-wrap-distance-top:0;mso-wrap-distance-right:9pt;mso-wrap-distance-bottom:0;mso-position-horizontal:absolute;mso-position-horizontal-relative:text;mso-position-vertical:absolute;mso-position-vertical-relative:text;mso-width-percent:0;mso-height-percent:0;mso-width-relative:page;mso-height-relative:page;v-text-anchor:top" o:gfxdata="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" o:allowincell="f" fillcolor="yellow" stroked="f">
                 <v:textbox>
                   <w:txbxContent>
                     <w:p/>
@@ -1384,7 +1226,7 @@
           </mc:Choice>
           <mc:Fallback>
             <w:pict>
-              <v:shape w14:anchorId="21932886" id="Cuadro de texto 4" o:spid="_x0000_s1030" type="#_x0000_t202" style="position:absolute;left:0;text-align:left;margin-left:36pt;margin-top:69.45pt;width:18pt;height:5in;z-index:251664384;visibility:visible;mso-wrap-style:square;mso-width-percent:0;mso-height-percent:0;mso-wrap-distance-left:9pt;mso-wrap-distance-top:0;mso-wrap-distance-right:9pt;mso-wrap-distance-bottom:0;mso-position-horizontal:absolute;mso-position-horizontal-relative:text;mso-position-vertical:absolute;mso-position-vertical-relative:text;mso-width-percent:0;mso-height-percent:0;mso-width-relative:page;mso-height-relative:page;v-text-anchor:top" o:gfxdata="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" o:allowincell="f" stroked="f">
+              <v:shape w14:anchorId="21932886" id="Cuadro de texto 4" o:spid="_x0000_s1030" type="#_x0000_t202" style="position:absolute;left:0;text-align:left;margin-left:36pt;margin-top:69.45pt;width:18pt;height:5in;z-index:251664384;visibility:visible;mso-wrap-style:square;mso-width-percent:0;mso-height-percent:0;mso-wrap-distance-left:9pt;mso-wrap-distance-top:0;mso-wrap-distance-right:9pt;mso-wrap-distance-bottom:0;mso-position-horizontal:absolute;mso-position-horizontal-relative:text;mso-position-vertical:absolute;mso-position-vertical-relative:text;mso-width-percent:0;mso-height-percent:0;mso-width-relative:page;mso-height-relative:page;v-text-anchor:top" o:gfxdata="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" o:allowincell="f" stroked="f">
                 <v:textbox>
                   <w:txbxContent>
                     <w:p/>
@@ -1473,7 +1315,7 @@
           </mc:Choice>
           <mc:Fallback>
             <w:pict>
-              <v:shape w14:anchorId="2E89CB83" id="Cuadro de texto 3" o:spid="_x0000_s1031" type="#_x0000_t202" style="position:absolute;left:0;text-align:left;margin-left:17.85pt;margin-top:69.45pt;width:18pt;height:5in;z-index:251663360;visibility:visible;mso-wrap-style:square;mso-width-percent:0;mso-height-percent:0;mso-wrap-distance-left:9pt;mso-wrap-distance-top:0;mso-wrap-distance-right:9pt;mso-wrap-distance-bottom:0;mso-position-horizontal:absolute;mso-position-horizontal-relative:text;mso-position-vertical:absolute;mso-position-vertical-relative:text;mso-width-percent:0;mso-height-percent:0;mso-width-relative:page;mso-height-relative:page;v-text-anchor:top" o:gfxdata="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" o:allowincell="f" fillcolor="blue" stroked="f">
+              <v:shape w14:anchorId="2E89CB83" id="Cuadro de texto 3" o:spid="_x0000_s1031" type="#_x0000_t202" style="position:absolute;left:0;text-align:left;margin-left:17.85pt;margin-top:69.45pt;width:18pt;height:5in;z-index:251663360;visibility:visible;mso-wrap-style:square;mso-width-percent:0;mso-height-percent:0;mso-wrap-distance-left:9pt;mso-wrap-distance-top:0;mso-wrap-distance-right:9pt;mso-wrap-distance-bottom:0;mso-position-horizontal:absolute;mso-position-horizontal-relative:text;mso-position-vertical:absolute;mso-position-vertical-relative:text;mso-width-percent:0;mso-height-percent:0;mso-width-relative:page;mso-height-relative:page;v-text-anchor:top" o:gfxdata="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" o:allowincell="f" fillcolor="blue" stroked="f">
                 <v:textbox>
                   <w:txbxContent>
                     <w:p/>
@@ -1557,14 +1399,7 @@
                                 <w:rFonts w:ascii="Arial" w:hAnsi="Arial"/>
                                 <w:sz w:val="18"/>
                               </w:rPr>
-                              <w:t xml:space="preserve">DIPLOMADO EN </w:t>
-                            </w:r>
-                            <w:r>
-                              <w:rPr>
-                                <w:rFonts w:ascii="Arial" w:hAnsi="Arial"/>
-                                <w:sz w:val="18"/>
-                              </w:rPr>
-                              <w:t xml:space="preserve">TESTING DE SOFTWARE 5ta </w:t>
+                              <w:t xml:space="preserve">DIPLOMADO EN TESTING DE SOFTWARE 5ta </w:t>
                             </w:r>
                             <w:proofErr w:type="spellStart"/>
                             <w:r>
@@ -1618,7 +1453,7 @@
           </mc:Choice>
           <mc:Fallback>
             <w:pict>
-              <v:shape w14:anchorId="01162CD4" id="Cuadro de texto 1" o:spid="_x0000_s1032" type="#_x0000_t202" style="position:absolute;left:0;text-align:left;margin-left:108pt;margin-top:87.45pt;width:4in;height:54pt;z-index:251661312;visibility:visible;mso-wrap-style:square;mso-width-percent:0;mso-height-percent:0;mso-wrap-distance-left:9pt;mso-wrap-distance-top:0;mso-wrap-distance-right:9pt;mso-wrap-distance-bottom:0;mso-position-horizontal:absolute;mso-position-horizontal-relative:text;mso-position-vertical:absolute;mso-position-vertical-relative:text;mso-width-percent:0;mso-height-percent:0;mso-width-relative:page;mso-height-relative:page;v-text-anchor:top" o:gfxdata="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" o:allowincell="f">
+              <v:shape w14:anchorId="01162CD4" id="Cuadro de texto 1" o:spid="_x0000_s1032" type="#_x0000_t202" style="position:absolute;left:0;text-align:left;margin-left:108pt;margin-top:87.45pt;width:4in;height:54pt;z-index:251661312;visibility:visible;mso-wrap-style:square;mso-width-percent:0;mso-height-percent:0;mso-wrap-distance-left:9pt;mso-wrap-distance-top:0;mso-wrap-distance-right:9pt;mso-wrap-distance-bottom:0;mso-position-horizontal:absolute;mso-position-horizontal-relative:text;mso-position-vertical:absolute;mso-position-vertical-relative:text;mso-width-percent:0;mso-height-percent:0;mso-width-relative:page;mso-height-relative:page;v-text-anchor:top" o:gfxdata="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" o:allowincell="f">
                 <v:textbox>
                   <w:txbxContent>
                     <w:p>
@@ -1643,14 +1478,7 @@
                           <w:rFonts w:ascii="Arial" w:hAnsi="Arial"/>
                           <w:sz w:val="18"/>
                         </w:rPr>
-                        <w:t xml:space="preserve">DIPLOMADO EN </w:t>
-                      </w:r>
-                      <w:r>
-                        <w:rPr>
-                          <w:rFonts w:ascii="Arial" w:hAnsi="Arial"/>
-                          <w:sz w:val="18"/>
-                        </w:rPr>
-                        <w:t xml:space="preserve">TESTING DE SOFTWARE 5ta </w:t>
+                        <w:t xml:space="preserve">DIPLOMADO EN TESTING DE SOFTWARE 5ta </w:t>
                       </w:r>
                       <w:proofErr w:type="spellStart"/>
                       <w:r>
@@ -1713,10 +1541,10 @@
             <v:path o:extrusionok="f" gradientshapeok="t" o:connecttype="rect"/>
             <o:lock v:ext="edit" aspectratio="t"/>
           </v:shapetype>
-          <v:shape id="_x0000_i1025" type="#_x0000_t75" style="width:112.5pt;height:141pt" o:ole="" fillcolor="window">
+          <v:shape id="_x0000_i1025" type="#_x0000_t75" style="width:112.35pt;height:141.25pt" o:ole="" fillcolor="window">
             <v:imagedata r:id="rId7" o:title=""/>
           </v:shape>
-          <o:OLEObject Type="Embed" ProgID="AutoCAD.Drawing.15" ShapeID="_x0000_i1025" DrawAspect="Content" ObjectID="_1788212095" r:id="rId8"/>
+          <o:OLEObject Type="Embed" ProgID="AutoCAD.Drawing.15" ShapeID="_x0000_i1025" DrawAspect="Content" ObjectID="_1788252326" r:id="rId8"/>
         </w:object>
       </w:r>
     </w:p>
@@ -2559,8 +2387,17 @@
           <w:rStyle w:val="Textoennegrita"/>
           <w:lang w:val="es-BO"/>
         </w:rPr>
-        <w:t>Integración con Agile Testing</w:t>
-      </w:r>
+        <w:t xml:space="preserve">Integración con Agile </w:t>
+      </w:r>
+      <w:proofErr w:type="spellStart"/>
+      <w:r>
+        <w:rPr>
+          <w:rStyle w:val="Textoennegrita"/>
+          <w:lang w:val="es-BO"/>
+        </w:rPr>
+        <w:t>Testing</w:t>
+      </w:r>
+      <w:proofErr w:type="spellEnd"/>
       <w:r>
         <w:rPr>
           <w:lang w:val="es-BO"/>
@@ -4391,7 +4228,10 @@
     <w:p>
       <w:pPr>
         <w:pStyle w:val="Prrafodelista"/>
-        <w:ind w:left="1080"/>
+        <w:numPr>
+          <w:ilvl w:val="0"/>
+          <w:numId w:val="27"/>
+        </w:numPr>
         <w:jc w:val="both"/>
         <w:rPr>
           <w:b/>
@@ -4400,33 +4240,40 @@
       <w:r>
         <w:rPr>
           <w:b/>
+        </w:rPr>
+        <w:t>Iniciar Sesión como Administrador con Credenciales Válidas</w:t>
+      </w:r>
+    </w:p>
+    <w:p>
+      <w:pPr>
+        <w:pStyle w:val="Prrafodelista"/>
+        <w:jc w:val="both"/>
+        <w:rPr>
           <w:bCs/>
         </w:rPr>
-        <w:t>ID del Caso de Prueba</w:t>
-      </w:r>
-      <w:r>
-        <w:rPr>
-          <w:b/>
-        </w:rPr>
-        <w:t xml:space="preserve">: </w:t>
+      </w:pPr>
+      <w:r>
+        <w:rPr>
+          <w:b/>
+        </w:rPr>
+        <w:t>DESCRIPCION</w:t>
+      </w:r>
+      <w:r>
+        <w:rPr>
+          <w:b/>
+        </w:rPr>
+        <w:t xml:space="preserve">. - </w:t>
       </w:r>
       <w:r>
         <w:rPr>
           <w:bCs/>
         </w:rPr>
-        <w:t>CP-00</w:t>
-      </w:r>
-      <w:r>
-        <w:rPr>
-          <w:bCs/>
-        </w:rPr>
-        <w:t>1</w:t>
+        <w:t>Verificar que el administrador pueda iniciar sesión correctamente utilizando credenciales válidas.</w:t>
       </w:r>
     </w:p>
     <w:p>
       <w:pPr>
         <w:pStyle w:val="Prrafodelista"/>
-        <w:ind w:left="1080"/>
         <w:jc w:val="both"/>
         <w:rPr>
           <w:b/>
@@ -4436,19 +4283,10 @@
         <w:rPr>
           <w:b/>
         </w:rPr>
-        <w:t>DESCRIPCION</w:t>
-      </w:r>
-      <w:r>
-        <w:rPr>
-          <w:b/>
-        </w:rPr>
-        <w:t xml:space="preserve">. - </w:t>
-      </w:r>
-      <w:r>
-        <w:rPr>
-          <w:bCs/>
-        </w:rPr>
-        <w:t>Verificar que el administrador pueda iniciar sesión correctamente utilizando credenciales válidas.</w:t>
+        <w:t xml:space="preserve">PRECONDICIONES.- </w:t>
+      </w:r>
+      <w:r>
+        <w:t>La aplicación está abierta y el administrador tiene sus credenciales válidas.</w:t>
       </w:r>
     </w:p>
     <w:tbl>
@@ -4501,21 +4339,7 @@
                 <w:bCs/>
                 <w:lang w:val="es-BO"/>
               </w:rPr>
-              <w:t xml:space="preserve">El usuario </w:t>
-            </w:r>
-            <w:r>
-              <w:rPr>
-                <w:bCs/>
-                <w:lang w:val="es-BO"/>
-              </w:rPr>
-              <w:t>ha</w:t>
-            </w:r>
-            <w:r>
-              <w:rPr>
-                <w:bCs/>
-                <w:lang w:val="es-BO"/>
-              </w:rPr>
-              <w:t xml:space="preserve"> iniciado la aplicación</w:t>
+              <w:t>El usuario ha iniciado la aplicación</w:t>
             </w:r>
           </w:p>
           <w:p>
@@ -4531,13 +4355,13 @@
                 <w:noProof/>
               </w:rPr>
               <w:drawing>
-                <wp:inline distT="0" distB="0" distL="0" distR="0" wp14:anchorId="1EBC03D0" wp14:editId="2DEB1642">
+                <wp:inline distT="0" distB="0" distL="0" distR="0" wp14:anchorId="76A15AD3" wp14:editId="2726355C">
                   <wp:extent cx="1139419" cy="2248709"/>
                   <wp:effectExtent l="0" t="0" r="3810" b="0"/>
                   <wp:docPr id="44920091" name="Imagen 2">
                     <a:extLst xmlns:a="http://schemas.openxmlformats.org/drawingml/2006/main">
                       <a:ext uri="{FF2B5EF4-FFF2-40B4-BE49-F238E27FC236}">
-                        <a16:creationId xmlns:a16="http://schemas.microsoft.com/office/drawing/2014/main" id="{6354D4F5-FF60-5037-1BD2-B3B11B0ED95F}"/>
+                        <a16:creationId xmlns:a16="http://schemas.microsoft.com/office/drawing/2014/main" xmlns:w16se="http://schemas.microsoft.com/office/word/2015/wordml/symex" xmlns:w16sdtdh="http://schemas.microsoft.com/office/word/2020/wordml/sdtdatahash" xmlns:w16du="http://schemas.microsoft.com/office/word/2023/wordml/word16du" xmlns:w16="http://schemas.microsoft.com/office/word/2018/wordml" xmlns:w16cid="http://schemas.microsoft.com/office/word/2016/wordml/cid" xmlns:w16cex="http://schemas.microsoft.com/office/word/2018/wordml/cex" xmlns:w="http://schemas.openxmlformats.org/wordprocessingml/2006/main" xmlns:w10="urn:schemas-microsoft-com:office:word" xmlns:v="urn:schemas-microsoft-com:vml" xmlns:oel="http://schemas.microsoft.com/office/2019/extlst" xmlns:o="urn:schemas-microsoft-com:office:office" xmlns:am3d="http://schemas.microsoft.com/office/drawing/2017/model3d" xmlns:aink="http://schemas.microsoft.com/office/drawing/2016/ink" xmlns:cx8="http://schemas.microsoft.com/office/drawing/2016/5/14/chartex" xmlns:cx7="http://schemas.microsoft.com/office/drawing/2016/5/13/chartex" xmlns:cx6="http://schemas.microsoft.com/office/drawing/2016/5/12/chartex" xmlns:cx5="http://schemas.microsoft.com/office/drawing/2016/5/11/chartex" xmlns:cx4="http://schemas.microsoft.com/office/drawing/2016/5/10/chartex" xmlns:cx3="http://schemas.microsoft.com/office/drawing/2016/5/9/chartex" xmlns:cx2="http://schemas.microsoft.com/office/drawing/2015/10/21/chartex" xmlns:cx1="http://schemas.microsoft.com/office/drawing/2015/9/8/chartex" xmlns:cx="http://schemas.microsoft.com/office/drawing/2014/chartex" xmlns="" id="{6354D4F5-FF60-5037-1BD2-B3B11B0ED95F}"/>
                       </a:ext>
                     </a:extLst>
                   </wp:docPr>
@@ -4551,7 +4375,7 @@
                           <pic:cNvPr id="3" name="Imagen 2">
                             <a:extLst>
                               <a:ext uri="{FF2B5EF4-FFF2-40B4-BE49-F238E27FC236}">
-                                <a16:creationId xmlns:a16="http://schemas.microsoft.com/office/drawing/2014/main" id="{6354D4F5-FF60-5037-1BD2-B3B11B0ED95F}"/>
+                                <a16:creationId xmlns:a16="http://schemas.microsoft.com/office/drawing/2014/main" xmlns:w16se="http://schemas.microsoft.com/office/word/2015/wordml/symex" xmlns:w16sdtdh="http://schemas.microsoft.com/office/word/2020/wordml/sdtdatahash" xmlns:w16du="http://schemas.microsoft.com/office/word/2023/wordml/word16du" xmlns:w16="http://schemas.microsoft.com/office/word/2018/wordml" xmlns:w16cid="http://schemas.microsoft.com/office/word/2016/wordml/cid" xmlns:w16cex="http://schemas.microsoft.com/office/word/2018/wordml/cex" xmlns:w="http://schemas.openxmlformats.org/wordprocessingml/2006/main" xmlns:w10="urn:schemas-microsoft-com:office:word" xmlns:v="urn:schemas-microsoft-com:vml" xmlns:oel="http://schemas.microsoft.com/office/2019/extlst" xmlns:o="urn:schemas-microsoft-com:office:office" xmlns:am3d="http://schemas.microsoft.com/office/drawing/2017/model3d" xmlns:aink="http://schemas.microsoft.com/office/drawing/2016/ink" xmlns:cx8="http://schemas.microsoft.com/office/drawing/2016/5/14/chartex" xmlns:cx7="http://schemas.microsoft.com/office/drawing/2016/5/13/chartex" xmlns:cx6="http://schemas.microsoft.com/office/drawing/2016/5/12/chartex" xmlns:cx5="http://schemas.microsoft.com/office/drawing/2016/5/11/chartex" xmlns:cx4="http://schemas.microsoft.com/office/drawing/2016/5/10/chartex" xmlns:cx3="http://schemas.microsoft.com/office/drawing/2016/5/9/chartex" xmlns:cx2="http://schemas.microsoft.com/office/drawing/2015/10/21/chartex" xmlns:cx1="http://schemas.microsoft.com/office/drawing/2015/9/8/chartex" xmlns:cx="http://schemas.microsoft.com/office/drawing/2014/chartex" xmlns="" id="{6354D4F5-FF60-5037-1BD2-B3B11B0ED95F}"/>
                               </a:ext>
                             </a:extLst>
                           </pic:cNvPr>
@@ -4688,13 +4512,13 @@
                 <w:noProof/>
               </w:rPr>
               <w:drawing>
-                <wp:inline distT="0" distB="0" distL="0" distR="0" wp14:anchorId="01AB9259" wp14:editId="2E1A105D">
+                <wp:inline distT="0" distB="0" distL="0" distR="0" wp14:anchorId="7FD9C2B1" wp14:editId="600EE9F3">
                   <wp:extent cx="987067" cy="2248095"/>
                   <wp:effectExtent l="0" t="0" r="3810" b="0"/>
                   <wp:docPr id="1387949821" name="Imagen 4">
                     <a:extLst xmlns:a="http://schemas.openxmlformats.org/drawingml/2006/main">
                       <a:ext uri="{FF2B5EF4-FFF2-40B4-BE49-F238E27FC236}">
-                        <a16:creationId xmlns:a16="http://schemas.microsoft.com/office/drawing/2014/main" id="{87F294C0-EEE9-D137-F16D-34898318BDAC}"/>
+                        <a16:creationId xmlns:a16="http://schemas.microsoft.com/office/drawing/2014/main" xmlns:w16se="http://schemas.microsoft.com/office/word/2015/wordml/symex" xmlns:w16sdtdh="http://schemas.microsoft.com/office/word/2020/wordml/sdtdatahash" xmlns:w16du="http://schemas.microsoft.com/office/word/2023/wordml/word16du" xmlns:w16="http://schemas.microsoft.com/office/word/2018/wordml" xmlns:w16cid="http://schemas.microsoft.com/office/word/2016/wordml/cid" xmlns:w16cex="http://schemas.microsoft.com/office/word/2018/wordml/cex" xmlns:w="http://schemas.openxmlformats.org/wordprocessingml/2006/main" xmlns:w10="urn:schemas-microsoft-com:office:word" xmlns:v="urn:schemas-microsoft-com:vml" xmlns:oel="http://schemas.microsoft.com/office/2019/extlst" xmlns:o="urn:schemas-microsoft-com:office:office" xmlns:am3d="http://schemas.microsoft.com/office/drawing/2017/model3d" xmlns:aink="http://schemas.microsoft.com/office/drawing/2016/ink" xmlns:cx8="http://schemas.microsoft.com/office/drawing/2016/5/14/chartex" xmlns:cx7="http://schemas.microsoft.com/office/drawing/2016/5/13/chartex" xmlns:cx6="http://schemas.microsoft.com/office/drawing/2016/5/12/chartex" xmlns:cx5="http://schemas.microsoft.com/office/drawing/2016/5/11/chartex" xmlns:cx4="http://schemas.microsoft.com/office/drawing/2016/5/10/chartex" xmlns:cx3="http://schemas.microsoft.com/office/drawing/2016/5/9/chartex" xmlns:cx2="http://schemas.microsoft.com/office/drawing/2015/10/21/chartex" xmlns:cx1="http://schemas.microsoft.com/office/drawing/2015/9/8/chartex" xmlns:cx="http://schemas.microsoft.com/office/drawing/2014/chartex" xmlns="" id="{87F294C0-EEE9-D137-F16D-34898318BDAC}"/>
                       </a:ext>
                     </a:extLst>
                   </wp:docPr>
@@ -4708,7 +4532,7 @@
                           <pic:cNvPr id="5" name="Imagen 4">
                             <a:extLst>
                               <a:ext uri="{FF2B5EF4-FFF2-40B4-BE49-F238E27FC236}">
-                                <a16:creationId xmlns:a16="http://schemas.microsoft.com/office/drawing/2014/main" id="{87F294C0-EEE9-D137-F16D-34898318BDAC}"/>
+                                <a16:creationId xmlns:a16="http://schemas.microsoft.com/office/drawing/2014/main" xmlns:w16se="http://schemas.microsoft.com/office/word/2015/wordml/symex" xmlns:w16sdtdh="http://schemas.microsoft.com/office/word/2020/wordml/sdtdatahash" xmlns:w16du="http://schemas.microsoft.com/office/word/2023/wordml/word16du" xmlns:w16="http://schemas.microsoft.com/office/word/2018/wordml" xmlns:w16cid="http://schemas.microsoft.com/office/word/2016/wordml/cid" xmlns:w16cex="http://schemas.microsoft.com/office/word/2018/wordml/cex" xmlns:w="http://schemas.openxmlformats.org/wordprocessingml/2006/main" xmlns:w10="urn:schemas-microsoft-com:office:word" xmlns:v="urn:schemas-microsoft-com:vml" xmlns:oel="http://schemas.microsoft.com/office/2019/extlst" xmlns:o="urn:schemas-microsoft-com:office:office" xmlns:am3d="http://schemas.microsoft.com/office/drawing/2017/model3d" xmlns:aink="http://schemas.microsoft.com/office/drawing/2016/ink" xmlns:cx8="http://schemas.microsoft.com/office/drawing/2016/5/14/chartex" xmlns:cx7="http://schemas.microsoft.com/office/drawing/2016/5/13/chartex" xmlns:cx6="http://schemas.microsoft.com/office/drawing/2016/5/12/chartex" xmlns:cx5="http://schemas.microsoft.com/office/drawing/2016/5/11/chartex" xmlns:cx4="http://schemas.microsoft.com/office/drawing/2016/5/10/chartex" xmlns:cx3="http://schemas.microsoft.com/office/drawing/2016/5/9/chartex" xmlns:cx2="http://schemas.microsoft.com/office/drawing/2015/10/21/chartex" xmlns:cx1="http://schemas.microsoft.com/office/drawing/2015/9/8/chartex" xmlns:cx="http://schemas.microsoft.com/office/drawing/2014/chartex" xmlns="" id="{87F294C0-EEE9-D137-F16D-34898318BDAC}"/>
                               </a:ext>
                             </a:extLst>
                           </pic:cNvPr>
@@ -4773,6 +4597,7 @@
         <w:tc>
           <w:tcPr>
             <w:tcW w:w="2405" w:type="dxa"/>
+            <w:vAlign w:val="center"/>
           </w:tcPr>
           <w:p>
             <w:pPr>
@@ -4808,42 +4633,7 @@
                 <w:bCs/>
                 <w:lang w:val="es-BO"/>
               </w:rPr>
-              <w:t xml:space="preserve">El usuario debe acceder al </w:t>
-            </w:r>
-            <w:r>
-              <w:rPr>
-                <w:bCs/>
-                <w:lang w:val="es-BO"/>
-              </w:rPr>
-              <w:t>menú</w:t>
-            </w:r>
-            <w:r>
-              <w:rPr>
-                <w:bCs/>
-                <w:lang w:val="es-BO"/>
-              </w:rPr>
-              <w:t xml:space="preserve"> de </w:t>
-            </w:r>
-            <w:r>
-              <w:rPr>
-                <w:bCs/>
-                <w:lang w:val="es-BO"/>
-              </w:rPr>
-              <w:t>configuración</w:t>
-            </w:r>
-            <w:r>
-              <w:rPr>
-                <w:bCs/>
-                <w:lang w:val="es-BO"/>
-              </w:rPr>
-              <w:t xml:space="preserve"> de </w:t>
-            </w:r>
-            <w:r>
-              <w:rPr>
-                <w:bCs/>
-                <w:lang w:val="es-BO"/>
-              </w:rPr>
-              <w:t>administración</w:t>
+              <w:t>El usuario debe acceder al menú de configuración de administración</w:t>
             </w:r>
           </w:p>
           <w:p>
@@ -4859,13 +4649,13 @@
                 <w:noProof/>
               </w:rPr>
               <w:drawing>
-                <wp:inline distT="0" distB="0" distL="0" distR="0" wp14:anchorId="272B863D" wp14:editId="4BC9A1F5">
+                <wp:inline distT="0" distB="0" distL="0" distR="0" wp14:anchorId="3731ED9D" wp14:editId="11756DD0">
                   <wp:extent cx="989032" cy="2250000"/>
                   <wp:effectExtent l="0" t="0" r="1905" b="0"/>
                   <wp:docPr id="1297261755" name="Imagen 6">
                     <a:extLst xmlns:a="http://schemas.openxmlformats.org/drawingml/2006/main">
                       <a:ext uri="{FF2B5EF4-FFF2-40B4-BE49-F238E27FC236}">
-                        <a16:creationId xmlns:a16="http://schemas.microsoft.com/office/drawing/2014/main" id="{85AFA043-2170-7923-AD59-CB8BAEED168A}"/>
+                        <a16:creationId xmlns:a16="http://schemas.microsoft.com/office/drawing/2014/main" xmlns:w16se="http://schemas.microsoft.com/office/word/2015/wordml/symex" xmlns:w16sdtdh="http://schemas.microsoft.com/office/word/2020/wordml/sdtdatahash" xmlns:w16du="http://schemas.microsoft.com/office/word/2023/wordml/word16du" xmlns:w16="http://schemas.microsoft.com/office/word/2018/wordml" xmlns:w16cid="http://schemas.microsoft.com/office/word/2016/wordml/cid" xmlns:w16cex="http://schemas.microsoft.com/office/word/2018/wordml/cex" xmlns:w="http://schemas.openxmlformats.org/wordprocessingml/2006/main" xmlns:w10="urn:schemas-microsoft-com:office:word" xmlns:v="urn:schemas-microsoft-com:vml" xmlns:oel="http://schemas.microsoft.com/office/2019/extlst" xmlns:o="urn:schemas-microsoft-com:office:office" xmlns:am3d="http://schemas.microsoft.com/office/drawing/2017/model3d" xmlns:aink="http://schemas.microsoft.com/office/drawing/2016/ink" xmlns:cx8="http://schemas.microsoft.com/office/drawing/2016/5/14/chartex" xmlns:cx7="http://schemas.microsoft.com/office/drawing/2016/5/13/chartex" xmlns:cx6="http://schemas.microsoft.com/office/drawing/2016/5/12/chartex" xmlns:cx5="http://schemas.microsoft.com/office/drawing/2016/5/11/chartex" xmlns:cx4="http://schemas.microsoft.com/office/drawing/2016/5/10/chartex" xmlns:cx3="http://schemas.microsoft.com/office/drawing/2016/5/9/chartex" xmlns:cx2="http://schemas.microsoft.com/office/drawing/2015/10/21/chartex" xmlns:cx1="http://schemas.microsoft.com/office/drawing/2015/9/8/chartex" xmlns:cx="http://schemas.microsoft.com/office/drawing/2014/chartex" xmlns="" id="{85AFA043-2170-7923-AD59-CB8BAEED168A}"/>
                       </a:ext>
                     </a:extLst>
                   </wp:docPr>
@@ -4879,7 +4669,7 @@
                           <pic:cNvPr id="7" name="Imagen 6">
                             <a:extLst>
                               <a:ext uri="{FF2B5EF4-FFF2-40B4-BE49-F238E27FC236}">
-                                <a16:creationId xmlns:a16="http://schemas.microsoft.com/office/drawing/2014/main" id="{85AFA043-2170-7923-AD59-CB8BAEED168A}"/>
+                                <a16:creationId xmlns:a16="http://schemas.microsoft.com/office/drawing/2014/main" xmlns:w16se="http://schemas.microsoft.com/office/word/2015/wordml/symex" xmlns:w16sdtdh="http://schemas.microsoft.com/office/word/2020/wordml/sdtdatahash" xmlns:w16du="http://schemas.microsoft.com/office/word/2023/wordml/word16du" xmlns:w16="http://schemas.microsoft.com/office/word/2018/wordml" xmlns:w16cid="http://schemas.microsoft.com/office/word/2016/wordml/cid" xmlns:w16cex="http://schemas.microsoft.com/office/word/2018/wordml/cex" xmlns:w="http://schemas.openxmlformats.org/wordprocessingml/2006/main" xmlns:w10="urn:schemas-microsoft-com:office:word" xmlns:v="urn:schemas-microsoft-com:vml" xmlns:oel="http://schemas.microsoft.com/office/2019/extlst" xmlns:o="urn:schemas-microsoft-com:office:office" xmlns:am3d="http://schemas.microsoft.com/office/drawing/2017/model3d" xmlns:aink="http://schemas.microsoft.com/office/drawing/2016/ink" xmlns:cx8="http://schemas.microsoft.com/office/drawing/2016/5/14/chartex" xmlns:cx7="http://schemas.microsoft.com/office/drawing/2016/5/13/chartex" xmlns:cx6="http://schemas.microsoft.com/office/drawing/2016/5/12/chartex" xmlns:cx5="http://schemas.microsoft.com/office/drawing/2016/5/11/chartex" xmlns:cx4="http://schemas.microsoft.com/office/drawing/2016/5/10/chartex" xmlns:cx3="http://schemas.microsoft.com/office/drawing/2016/5/9/chartex" xmlns:cx2="http://schemas.microsoft.com/office/drawing/2015/10/21/chartex" xmlns:cx1="http://schemas.microsoft.com/office/drawing/2015/9/8/chartex" xmlns:cx="http://schemas.microsoft.com/office/drawing/2014/chartex" xmlns="" id="{85AFA043-2170-7923-AD59-CB8BAEED168A}"/>
                               </a:ext>
                             </a:extLst>
                           </pic:cNvPr>
@@ -4940,26 +4730,1488 @@
     </w:tbl>
     <w:p>
       <w:pPr>
+        <w:pStyle w:val="Prrafodelista"/>
         <w:jc w:val="both"/>
         <w:rPr>
           <w:b/>
-          <w:lang w:val="es-BO"/>
-        </w:rPr>
-      </w:pPr>
-    </w:p>
-    <w:p>
-      <w:pPr>
+        </w:rPr>
+      </w:pPr>
+    </w:p>
+    <w:p>
+      <w:pPr>
+        <w:pStyle w:val="Prrafodelista"/>
+        <w:numPr>
+          <w:ilvl w:val="0"/>
+          <w:numId w:val="27"/>
+        </w:numPr>
         <w:jc w:val="both"/>
         <w:rPr>
           <w:b/>
-          <w:lang w:val="es-BO"/>
-        </w:rPr>
-      </w:pPr>
-    </w:p>
+        </w:rPr>
+      </w:pPr>
+      <w:r>
+        <w:rPr>
+          <w:b/>
+        </w:rPr>
+        <w:t xml:space="preserve">Iniciar Sesión como Administrador con Credenciales </w:t>
+      </w:r>
+      <w:r>
+        <w:rPr>
+          <w:b/>
+        </w:rPr>
+        <w:t>Inv</w:t>
+      </w:r>
+      <w:r>
+        <w:rPr>
+          <w:b/>
+        </w:rPr>
+        <w:t>álidas</w:t>
+      </w:r>
+    </w:p>
+    <w:p>
+      <w:pPr>
+        <w:ind w:left="708"/>
+        <w:jc w:val="both"/>
+        <w:rPr>
+          <w:bCs/>
+        </w:rPr>
+      </w:pPr>
+      <w:r>
+        <w:rPr>
+          <w:b/>
+        </w:rPr>
+        <w:t xml:space="preserve">DESCRIPCION. - </w:t>
+      </w:r>
+      <w:r>
+        <w:rPr>
+          <w:bCs/>
+        </w:rPr>
+        <w:t xml:space="preserve">Verificar que la aplicación pueda devolver una respuesta válida en caso de que se registren credenciales </w:t>
+      </w:r>
+      <w:r>
+        <w:rPr>
+          <w:bCs/>
+        </w:rPr>
+        <w:t>inválidas</w:t>
+      </w:r>
+      <w:r>
+        <w:rPr>
+          <w:bCs/>
+        </w:rPr>
+        <w:t>.</w:t>
+      </w:r>
+    </w:p>
+    <w:p>
+      <w:pPr>
+        <w:ind w:left="708"/>
+        <w:jc w:val="both"/>
+        <w:rPr>
+          <w:b/>
+        </w:rPr>
+      </w:pPr>
+      <w:r>
+        <w:rPr>
+          <w:b/>
+        </w:rPr>
+        <w:t xml:space="preserve">PRECONDICIONES.- </w:t>
+      </w:r>
+      <w:r>
+        <w:t xml:space="preserve">La aplicación está abierta y el administrador tiene sus credenciales </w:t>
+      </w:r>
+      <w:r>
+        <w:t>inválidas</w:t>
+      </w:r>
+      <w:r>
+        <w:t>.</w:t>
+      </w:r>
+    </w:p>
+    <w:tbl>
+      <w:tblPr>
+        <w:tblStyle w:val="Tablaconcuadrcula"/>
+        <w:tblW w:w="0" w:type="auto"/>
+        <w:tblLook w:val="04A0" w:firstRow="1" w:lastRow="0" w:firstColumn="1" w:lastColumn="0" w:noHBand="0" w:noVBand="1"/>
+      </w:tblPr>
+      <w:tblGrid>
+        <w:gridCol w:w="2405"/>
+        <w:gridCol w:w="6423"/>
+      </w:tblGrid>
+      <w:tr>
+        <w:tc>
+          <w:tcPr>
+            <w:tcW w:w="2405" w:type="dxa"/>
+            <w:vAlign w:val="center"/>
+          </w:tcPr>
+          <w:p>
+            <w:pPr>
+              <w:jc w:val="center"/>
+              <w:rPr>
+                <w:b/>
+                <w:lang w:val="es-BO"/>
+              </w:rPr>
+            </w:pPr>
+            <w:r>
+              <w:rPr>
+                <w:b/>
+                <w:lang w:val="es-BO"/>
+              </w:rPr>
+              <w:t>GIVEN</w:t>
+            </w:r>
+          </w:p>
+        </w:tc>
+        <w:tc>
+          <w:tcPr>
+            <w:tcW w:w="6423" w:type="dxa"/>
+          </w:tcPr>
+          <w:p>
+            <w:pPr>
+              <w:jc w:val="both"/>
+              <w:rPr>
+                <w:bCs/>
+                <w:lang w:val="es-BO"/>
+              </w:rPr>
+            </w:pPr>
+            <w:r>
+              <w:rPr>
+                <w:bCs/>
+                <w:lang w:val="es-BO"/>
+              </w:rPr>
+              <w:t>El usuario ha iniciado la aplicación</w:t>
+            </w:r>
+          </w:p>
+          <w:p>
+            <w:pPr>
+              <w:jc w:val="center"/>
+              <w:rPr>
+                <w:bCs/>
+                <w:lang w:val="es-BO"/>
+              </w:rPr>
+            </w:pPr>
+            <w:r>
+              <w:rPr>
+                <w:noProof/>
+              </w:rPr>
+              <w:lastRenderedPageBreak/>
+              <w:drawing>
+                <wp:inline distT="0" distB="0" distL="0" distR="0" wp14:anchorId="1E2E3BB9" wp14:editId="6EB5E7AB">
+                  <wp:extent cx="1139419" cy="2248709"/>
+                  <wp:effectExtent l="0" t="0" r="3810" b="0"/>
+                  <wp:docPr id="9" name="Imagen 2">
+                    <a:extLst xmlns:a="http://schemas.openxmlformats.org/drawingml/2006/main">
+                      <a:ext uri="{FF2B5EF4-FFF2-40B4-BE49-F238E27FC236}">
+                        <a16:creationId xmlns:a16="http://schemas.microsoft.com/office/drawing/2014/main" xmlns:w16se="http://schemas.microsoft.com/office/word/2015/wordml/symex" xmlns:w16sdtdh="http://schemas.microsoft.com/office/word/2020/wordml/sdtdatahash" xmlns:w16du="http://schemas.microsoft.com/office/word/2023/wordml/word16du" xmlns:w16="http://schemas.microsoft.com/office/word/2018/wordml" xmlns:w16cid="http://schemas.microsoft.com/office/word/2016/wordml/cid" xmlns:w16cex="http://schemas.microsoft.com/office/word/2018/wordml/cex" xmlns:w="http://schemas.openxmlformats.org/wordprocessingml/2006/main" xmlns:w10="urn:schemas-microsoft-com:office:word" xmlns:v="urn:schemas-microsoft-com:vml" xmlns:oel="http://schemas.microsoft.com/office/2019/extlst" xmlns:o="urn:schemas-microsoft-com:office:office" xmlns:am3d="http://schemas.microsoft.com/office/drawing/2017/model3d" xmlns:aink="http://schemas.microsoft.com/office/drawing/2016/ink" xmlns:cx8="http://schemas.microsoft.com/office/drawing/2016/5/14/chartex" xmlns:cx7="http://schemas.microsoft.com/office/drawing/2016/5/13/chartex" xmlns:cx6="http://schemas.microsoft.com/office/drawing/2016/5/12/chartex" xmlns:cx5="http://schemas.microsoft.com/office/drawing/2016/5/11/chartex" xmlns:cx4="http://schemas.microsoft.com/office/drawing/2016/5/10/chartex" xmlns:cx3="http://schemas.microsoft.com/office/drawing/2016/5/9/chartex" xmlns:cx2="http://schemas.microsoft.com/office/drawing/2015/10/21/chartex" xmlns:cx1="http://schemas.microsoft.com/office/drawing/2015/9/8/chartex" xmlns:cx="http://schemas.microsoft.com/office/drawing/2014/chartex" xmlns="" id="{6354D4F5-FF60-5037-1BD2-B3B11B0ED95F}"/>
+                      </a:ext>
+                    </a:extLst>
+                  </wp:docPr>
+                  <wp:cNvGraphicFramePr>
+                    <a:graphicFrameLocks xmlns:a="http://schemas.openxmlformats.org/drawingml/2006/main" noChangeAspect="1"/>
+                  </wp:cNvGraphicFramePr>
+                  <a:graphic xmlns:a="http://schemas.openxmlformats.org/drawingml/2006/main">
+                    <a:graphicData uri="http://schemas.openxmlformats.org/drawingml/2006/picture">
+                      <pic:pic xmlns:pic="http://schemas.openxmlformats.org/drawingml/2006/picture">
+                        <pic:nvPicPr>
+                          <pic:cNvPr id="3" name="Imagen 2">
+                            <a:extLst>
+                              <a:ext uri="{FF2B5EF4-FFF2-40B4-BE49-F238E27FC236}">
+                                <a16:creationId xmlns:a16="http://schemas.microsoft.com/office/drawing/2014/main" xmlns:w16se="http://schemas.microsoft.com/office/word/2015/wordml/symex" xmlns:w16sdtdh="http://schemas.microsoft.com/office/word/2020/wordml/sdtdatahash" xmlns:w16du="http://schemas.microsoft.com/office/word/2023/wordml/word16du" xmlns:w16="http://schemas.microsoft.com/office/word/2018/wordml" xmlns:w16cid="http://schemas.microsoft.com/office/word/2016/wordml/cid" xmlns:w16cex="http://schemas.microsoft.com/office/word/2018/wordml/cex" xmlns:w="http://schemas.openxmlformats.org/wordprocessingml/2006/main" xmlns:w10="urn:schemas-microsoft-com:office:word" xmlns:v="urn:schemas-microsoft-com:vml" xmlns:oel="http://schemas.microsoft.com/office/2019/extlst" xmlns:o="urn:schemas-microsoft-com:office:office" xmlns:am3d="http://schemas.microsoft.com/office/drawing/2017/model3d" xmlns:aink="http://schemas.microsoft.com/office/drawing/2016/ink" xmlns:cx8="http://schemas.microsoft.com/office/drawing/2016/5/14/chartex" xmlns:cx7="http://schemas.microsoft.com/office/drawing/2016/5/13/chartex" xmlns:cx6="http://schemas.microsoft.com/office/drawing/2016/5/12/chartex" xmlns:cx5="http://schemas.microsoft.com/office/drawing/2016/5/11/chartex" xmlns:cx4="http://schemas.microsoft.com/office/drawing/2016/5/10/chartex" xmlns:cx3="http://schemas.microsoft.com/office/drawing/2016/5/9/chartex" xmlns:cx2="http://schemas.microsoft.com/office/drawing/2015/10/21/chartex" xmlns:cx1="http://schemas.microsoft.com/office/drawing/2015/9/8/chartex" xmlns:cx="http://schemas.microsoft.com/office/drawing/2014/chartex" xmlns="" id="{6354D4F5-FF60-5037-1BD2-B3B11B0ED95F}"/>
+                              </a:ext>
+                            </a:extLst>
+                          </pic:cNvPr>
+                          <pic:cNvPicPr>
+                            <a:picLocks noChangeAspect="1" noChangeArrowheads="1"/>
+                          </pic:cNvPicPr>
+                        </pic:nvPicPr>
+                        <pic:blipFill>
+                          <a:blip r:embed="rId15" cstate="print">
+                            <a:extLst>
+                              <a:ext uri="{28A0092B-C50C-407E-A947-70E740481C1C}">
+                                <a14:useLocalDpi xmlns:a14="http://schemas.microsoft.com/office/drawing/2010/main" val="0"/>
+                              </a:ext>
+                            </a:extLst>
+                          </a:blip>
+                          <a:srcRect/>
+                          <a:stretch>
+                            <a:fillRect/>
+                          </a:stretch>
+                        </pic:blipFill>
+                        <pic:spPr bwMode="auto">
+                          <a:xfrm>
+                            <a:off x="0" y="0"/>
+                            <a:ext cx="1139419" cy="2248709"/>
+                          </a:xfrm>
+                          <a:prstGeom prst="rect">
+                            <a:avLst/>
+                          </a:prstGeom>
+                          <a:noFill/>
+                          <a:extLst>
+                            <a:ext uri="{909E8E84-426E-40DD-AFC4-6F175D3DCCD1}">
+                              <a14:hiddenFill xmlns:a14="http://schemas.microsoft.com/office/drawing/2010/main">
+                                <a:solidFill>
+                                  <a:srgbClr val="FFFFFF"/>
+                                </a:solidFill>
+                              </a14:hiddenFill>
+                            </a:ext>
+                          </a:extLst>
+                        </pic:spPr>
+                      </pic:pic>
+                    </a:graphicData>
+                  </a:graphic>
+                </wp:inline>
+              </w:drawing>
+            </w:r>
+          </w:p>
+          <w:p>
+            <w:pPr>
+              <w:jc w:val="center"/>
+              <w:rPr>
+                <w:bCs/>
+                <w:lang w:val="es-BO"/>
+              </w:rPr>
+            </w:pPr>
+          </w:p>
+        </w:tc>
+      </w:tr>
+      <w:tr>
+        <w:tc>
+          <w:tcPr>
+            <w:tcW w:w="2405" w:type="dxa"/>
+            <w:vAlign w:val="center"/>
+          </w:tcPr>
+          <w:p>
+            <w:pPr>
+              <w:jc w:val="center"/>
+              <w:rPr>
+                <w:b/>
+                <w:lang w:val="es-BO"/>
+              </w:rPr>
+            </w:pPr>
+            <w:r>
+              <w:rPr>
+                <w:b/>
+                <w:lang w:val="es-BO"/>
+              </w:rPr>
+              <w:lastRenderedPageBreak/>
+              <w:t>WHEN</w:t>
+            </w:r>
+          </w:p>
+        </w:tc>
+        <w:tc>
+          <w:tcPr>
+            <w:tcW w:w="6423" w:type="dxa"/>
+          </w:tcPr>
+          <w:p>
+            <w:pPr>
+              <w:tabs>
+                <w:tab w:val="left" w:pos="978"/>
+              </w:tabs>
+              <w:jc w:val="both"/>
+              <w:rPr>
+                <w:bCs/>
+                <w:lang w:val="es-BO"/>
+              </w:rPr>
+            </w:pPr>
+            <w:r>
+              <w:rPr>
+                <w:bCs/>
+                <w:lang w:val="es-BO"/>
+              </w:rPr>
+              <w:t>El usuario ingresa las siguientes credenciales "</w:t>
+            </w:r>
+            <w:proofErr w:type="spellStart"/>
+            <w:r>
+              <w:rPr>
+                <w:bCs/>
+                <w:lang w:val="es-BO"/>
+              </w:rPr>
+              <w:t>admin</w:t>
+            </w:r>
+            <w:proofErr w:type="spellEnd"/>
+            <w:r>
+              <w:rPr>
+                <w:bCs/>
+                <w:lang w:val="es-BO"/>
+              </w:rPr>
+              <w:t>" y contraseña "*****", luego pulsa el botón de "Iniciar Sesión".</w:t>
+            </w:r>
+          </w:p>
+          <w:p>
+            <w:pPr>
+              <w:tabs>
+                <w:tab w:val="left" w:pos="978"/>
+              </w:tabs>
+              <w:jc w:val="center"/>
+              <w:rPr>
+                <w:bCs/>
+                <w:lang w:val="es-BO"/>
+              </w:rPr>
+            </w:pPr>
+            <w:r>
+              <w:rPr>
+                <w:noProof/>
+              </w:rPr>
+              <w:drawing>
+                <wp:inline distT="0" distB="0" distL="0" distR="0" wp14:anchorId="5385858E" wp14:editId="44616AEF">
+                  <wp:extent cx="987067" cy="2248095"/>
+                  <wp:effectExtent l="0" t="0" r="3810" b="0"/>
+                  <wp:docPr id="10" name="Imagen 4">
+                    <a:extLst xmlns:a="http://schemas.openxmlformats.org/drawingml/2006/main">
+                      <a:ext uri="{FF2B5EF4-FFF2-40B4-BE49-F238E27FC236}">
+                        <a16:creationId xmlns:a16="http://schemas.microsoft.com/office/drawing/2014/main" xmlns:w16se="http://schemas.microsoft.com/office/word/2015/wordml/symex" xmlns:w16sdtdh="http://schemas.microsoft.com/office/word/2020/wordml/sdtdatahash" xmlns:w16du="http://schemas.microsoft.com/office/word/2023/wordml/word16du" xmlns:w16="http://schemas.microsoft.com/office/word/2018/wordml" xmlns:w16cid="http://schemas.microsoft.com/office/word/2016/wordml/cid" xmlns:w16cex="http://schemas.microsoft.com/office/word/2018/wordml/cex" xmlns:w="http://schemas.openxmlformats.org/wordprocessingml/2006/main" xmlns:w10="urn:schemas-microsoft-com:office:word" xmlns:v="urn:schemas-microsoft-com:vml" xmlns:oel="http://schemas.microsoft.com/office/2019/extlst" xmlns:o="urn:schemas-microsoft-com:office:office" xmlns:am3d="http://schemas.microsoft.com/office/drawing/2017/model3d" xmlns:aink="http://schemas.microsoft.com/office/drawing/2016/ink" xmlns:cx8="http://schemas.microsoft.com/office/drawing/2016/5/14/chartex" xmlns:cx7="http://schemas.microsoft.com/office/drawing/2016/5/13/chartex" xmlns:cx6="http://schemas.microsoft.com/office/drawing/2016/5/12/chartex" xmlns:cx5="http://schemas.microsoft.com/office/drawing/2016/5/11/chartex" xmlns:cx4="http://schemas.microsoft.com/office/drawing/2016/5/10/chartex" xmlns:cx3="http://schemas.microsoft.com/office/drawing/2016/5/9/chartex" xmlns:cx2="http://schemas.microsoft.com/office/drawing/2015/10/21/chartex" xmlns:cx1="http://schemas.microsoft.com/office/drawing/2015/9/8/chartex" xmlns:cx="http://schemas.microsoft.com/office/drawing/2014/chartex" xmlns="" id="{87F294C0-EEE9-D137-F16D-34898318BDAC}"/>
+                      </a:ext>
+                    </a:extLst>
+                  </wp:docPr>
+                  <wp:cNvGraphicFramePr>
+                    <a:graphicFrameLocks xmlns:a="http://schemas.openxmlformats.org/drawingml/2006/main" noChangeAspect="1"/>
+                  </wp:cNvGraphicFramePr>
+                  <a:graphic xmlns:a="http://schemas.openxmlformats.org/drawingml/2006/main">
+                    <a:graphicData uri="http://schemas.openxmlformats.org/drawingml/2006/picture">
+                      <pic:pic xmlns:pic="http://schemas.openxmlformats.org/drawingml/2006/picture">
+                        <pic:nvPicPr>
+                          <pic:cNvPr id="5" name="Imagen 4">
+                            <a:extLst>
+                              <a:ext uri="{FF2B5EF4-FFF2-40B4-BE49-F238E27FC236}">
+                                <a16:creationId xmlns:a16="http://schemas.microsoft.com/office/drawing/2014/main" xmlns:w16se="http://schemas.microsoft.com/office/word/2015/wordml/symex" xmlns:w16sdtdh="http://schemas.microsoft.com/office/word/2020/wordml/sdtdatahash" xmlns:w16du="http://schemas.microsoft.com/office/word/2023/wordml/word16du" xmlns:w16="http://schemas.microsoft.com/office/word/2018/wordml" xmlns:w16cid="http://schemas.microsoft.com/office/word/2016/wordml/cid" xmlns:w16cex="http://schemas.microsoft.com/office/word/2018/wordml/cex" xmlns:w="http://schemas.openxmlformats.org/wordprocessingml/2006/main" xmlns:w10="urn:schemas-microsoft-com:office:word" xmlns:v="urn:schemas-microsoft-com:vml" xmlns:oel="http://schemas.microsoft.com/office/2019/extlst" xmlns:o="urn:schemas-microsoft-com:office:office" xmlns:am3d="http://schemas.microsoft.com/office/drawing/2017/model3d" xmlns:aink="http://schemas.microsoft.com/office/drawing/2016/ink" xmlns:cx8="http://schemas.microsoft.com/office/drawing/2016/5/14/chartex" xmlns:cx7="http://schemas.microsoft.com/office/drawing/2016/5/13/chartex" xmlns:cx6="http://schemas.microsoft.com/office/drawing/2016/5/12/chartex" xmlns:cx5="http://schemas.microsoft.com/office/drawing/2016/5/11/chartex" xmlns:cx4="http://schemas.microsoft.com/office/drawing/2016/5/10/chartex" xmlns:cx3="http://schemas.microsoft.com/office/drawing/2016/5/9/chartex" xmlns:cx2="http://schemas.microsoft.com/office/drawing/2015/10/21/chartex" xmlns:cx1="http://schemas.microsoft.com/office/drawing/2015/9/8/chartex" xmlns:cx="http://schemas.microsoft.com/office/drawing/2014/chartex" xmlns="" id="{87F294C0-EEE9-D137-F16D-34898318BDAC}"/>
+                              </a:ext>
+                            </a:extLst>
+                          </pic:cNvPr>
+                          <pic:cNvPicPr>
+                            <a:picLocks noChangeAspect="1" noChangeArrowheads="1"/>
+                          </pic:cNvPicPr>
+                        </pic:nvPicPr>
+                        <pic:blipFill>
+                          <a:blip r:embed="rId16" cstate="print">
+                            <a:extLst>
+                              <a:ext uri="{28A0092B-C50C-407E-A947-70E740481C1C}">
+                                <a14:useLocalDpi xmlns:a14="http://schemas.microsoft.com/office/drawing/2010/main" val="0"/>
+                              </a:ext>
+                            </a:extLst>
+                          </a:blip>
+                          <a:srcRect/>
+                          <a:stretch>
+                            <a:fillRect/>
+                          </a:stretch>
+                        </pic:blipFill>
+                        <pic:spPr bwMode="auto">
+                          <a:xfrm>
+                            <a:off x="0" y="0"/>
+                            <a:ext cx="987067" cy="2248095"/>
+                          </a:xfrm>
+                          <a:prstGeom prst="rect">
+                            <a:avLst/>
+                          </a:prstGeom>
+                          <a:noFill/>
+                          <a:extLst>
+                            <a:ext uri="{909E8E84-426E-40DD-AFC4-6F175D3DCCD1}">
+                              <a14:hiddenFill xmlns:a14="http://schemas.microsoft.com/office/drawing/2010/main">
+                                <a:solidFill>
+                                  <a:srgbClr val="FFFFFF"/>
+                                </a:solidFill>
+                              </a14:hiddenFill>
+                            </a:ext>
+                          </a:extLst>
+                        </pic:spPr>
+                      </pic:pic>
+                    </a:graphicData>
+                  </a:graphic>
+                </wp:inline>
+              </w:drawing>
+            </w:r>
+          </w:p>
+          <w:p>
+            <w:pPr>
+              <w:tabs>
+                <w:tab w:val="left" w:pos="978"/>
+              </w:tabs>
+              <w:jc w:val="center"/>
+              <w:rPr>
+                <w:bCs/>
+                <w:lang w:val="es-BO"/>
+              </w:rPr>
+            </w:pPr>
+          </w:p>
+        </w:tc>
+      </w:tr>
+      <w:tr>
+        <w:tc>
+          <w:tcPr>
+            <w:tcW w:w="2405" w:type="dxa"/>
+            <w:vAlign w:val="center"/>
+          </w:tcPr>
+          <w:p>
+            <w:pPr>
+              <w:jc w:val="center"/>
+              <w:rPr>
+                <w:b/>
+                <w:lang w:val="es-BO"/>
+              </w:rPr>
+            </w:pPr>
+            <w:r>
+              <w:rPr>
+                <w:b/>
+                <w:lang w:val="es-BO"/>
+              </w:rPr>
+              <w:t>THEN</w:t>
+            </w:r>
+          </w:p>
+        </w:tc>
+        <w:tc>
+          <w:tcPr>
+            <w:tcW w:w="6423" w:type="dxa"/>
+          </w:tcPr>
+          <w:p>
+            <w:pPr>
+              <w:jc w:val="both"/>
+              <w:rPr>
+                <w:bCs/>
+                <w:lang w:val="es-BO"/>
+              </w:rPr>
+            </w:pPr>
+            <w:r>
+              <w:rPr>
+                <w:bCs/>
+                <w:lang w:val="es-BO"/>
+              </w:rPr>
+              <w:t>La aplicación notifica al usuario con el siguiente mensaje “Usuario o contraseña incorrectos”</w:t>
+            </w:r>
+          </w:p>
+          <w:p>
+            <w:pPr>
+              <w:jc w:val="center"/>
+              <w:rPr>
+                <w:b/>
+                <w:lang w:val="es-BO"/>
+              </w:rPr>
+            </w:pPr>
+            <w:r>
+              <w:rPr>
+                <w:b/>
+                <w:noProof/>
+              </w:rPr>
+              <w:drawing>
+                <wp:inline distT="0" distB="0" distL="0" distR="0" wp14:anchorId="4FE510ED" wp14:editId="4F37A5DE">
+                  <wp:extent cx="986169" cy="2246400"/>
+                  <wp:effectExtent l="0" t="0" r="4445" b="1905"/>
+                  <wp:docPr id="12" name="Imagen 12" descr="C:\Users\joel.quispe\Downloads\WhatsApp Image 2024-09-18 at 23.59.03.jpeg"/>
+                  <wp:cNvGraphicFramePr>
+                    <a:graphicFrameLocks xmlns:a="http://schemas.openxmlformats.org/drawingml/2006/main" noChangeAspect="1"/>
+                  </wp:cNvGraphicFramePr>
+                  <a:graphic xmlns:a="http://schemas.openxmlformats.org/drawingml/2006/main">
+                    <a:graphicData uri="http://schemas.openxmlformats.org/drawingml/2006/picture">
+                      <pic:pic xmlns:pic="http://schemas.openxmlformats.org/drawingml/2006/picture">
+                        <pic:nvPicPr>
+                          <pic:cNvPr id="0" name="Picture 2" descr="C:\Users\joel.quispe\Downloads\WhatsApp Image 2024-09-18 at 23.59.03.jpeg"/>
+                          <pic:cNvPicPr>
+                            <a:picLocks noChangeAspect="1" noChangeArrowheads="1"/>
+                          </pic:cNvPicPr>
+                        </pic:nvPicPr>
+                        <pic:blipFill>
+                          <a:blip r:embed="rId18" cstate="print">
+                            <a:extLst>
+                              <a:ext uri="{28A0092B-C50C-407E-A947-70E740481C1C}">
+                                <a14:useLocalDpi xmlns:a14="http://schemas.microsoft.com/office/drawing/2010/main" val="0"/>
+                              </a:ext>
+                            </a:extLst>
+                          </a:blip>
+                          <a:srcRect/>
+                          <a:stretch>
+                            <a:fillRect/>
+                          </a:stretch>
+                        </pic:blipFill>
+                        <pic:spPr bwMode="auto">
+                          <a:xfrm>
+                            <a:off x="0" y="0"/>
+                            <a:ext cx="986169" cy="2246400"/>
+                          </a:xfrm>
+                          <a:prstGeom prst="rect">
+                            <a:avLst/>
+                          </a:prstGeom>
+                          <a:noFill/>
+                          <a:ln>
+                            <a:noFill/>
+                          </a:ln>
+                        </pic:spPr>
+                      </pic:pic>
+                    </a:graphicData>
+                  </a:graphic>
+                </wp:inline>
+              </w:drawing>
+            </w:r>
+          </w:p>
+          <w:p>
+            <w:pPr>
+              <w:jc w:val="center"/>
+              <w:rPr>
+                <w:b/>
+                <w:lang w:val="es-BO"/>
+              </w:rPr>
+            </w:pPr>
+          </w:p>
+        </w:tc>
+      </w:tr>
+    </w:tbl>
     <w:p>
       <w:pPr>
         <w:pStyle w:val="Prrafodelista"/>
-        <w:ind w:left="1080"/>
+        <w:jc w:val="both"/>
+        <w:rPr>
+          <w:b/>
+        </w:rPr>
+      </w:pPr>
+    </w:p>
+    <w:p>
+      <w:pPr>
+        <w:pStyle w:val="Prrafodelista"/>
+        <w:numPr>
+          <w:ilvl w:val="0"/>
+          <w:numId w:val="27"/>
+        </w:numPr>
+        <w:jc w:val="both"/>
+        <w:rPr>
+          <w:b/>
+        </w:rPr>
+      </w:pPr>
+      <w:r>
+        <w:rPr>
+          <w:b/>
+        </w:rPr>
+        <w:lastRenderedPageBreak/>
+        <w:t>Iniciar sesión como usuario lector con credenciales validas</w:t>
+      </w:r>
+    </w:p>
+    <w:p>
+      <w:pPr>
+        <w:ind w:left="720"/>
+        <w:jc w:val="both"/>
+        <w:rPr>
+          <w:bCs/>
+        </w:rPr>
+      </w:pPr>
+      <w:r>
+        <w:rPr>
+          <w:b/>
+        </w:rPr>
+        <w:t xml:space="preserve">DESCRIPCION. - </w:t>
+      </w:r>
+      <w:r>
+        <w:rPr>
+          <w:bCs/>
+        </w:rPr>
+        <w:t>Verificar que el USUARIO LECTOR pueda iniciar sesión correctamente utilizando credenciales válidas.</w:t>
+      </w:r>
+    </w:p>
+    <w:p>
+      <w:pPr>
+        <w:ind w:left="732"/>
+        <w:jc w:val="both"/>
+        <w:rPr>
+          <w:b/>
+        </w:rPr>
+      </w:pPr>
+      <w:r>
+        <w:rPr>
+          <w:b/>
+        </w:rPr>
+        <w:t xml:space="preserve">PRECONDICIONES.- </w:t>
+      </w:r>
+      <w:r>
+        <w:t>Previamente el usuario administrador ha registrado el número TPL con valor 20 correspondiente al usuario lector, algo que se verá más adelante</w:t>
+      </w:r>
+    </w:p>
+    <w:tbl>
+      <w:tblPr>
+        <w:tblStyle w:val="Tablaconcuadrcula"/>
+        <w:tblW w:w="0" w:type="auto"/>
+        <w:tblLook w:val="04A0" w:firstRow="1" w:lastRow="0" w:firstColumn="1" w:lastColumn="0" w:noHBand="0" w:noVBand="1"/>
+      </w:tblPr>
+      <w:tblGrid>
+        <w:gridCol w:w="2405"/>
+        <w:gridCol w:w="6423"/>
+      </w:tblGrid>
+      <w:tr>
+        <w:tc>
+          <w:tcPr>
+            <w:tcW w:w="2405" w:type="dxa"/>
+            <w:vAlign w:val="center"/>
+          </w:tcPr>
+          <w:p>
+            <w:pPr>
+              <w:jc w:val="center"/>
+              <w:rPr>
+                <w:b/>
+                <w:lang w:val="es-BO"/>
+              </w:rPr>
+            </w:pPr>
+            <w:r>
+              <w:rPr>
+                <w:b/>
+                <w:lang w:val="es-BO"/>
+              </w:rPr>
+              <w:t>GIVEN</w:t>
+            </w:r>
+          </w:p>
+        </w:tc>
+        <w:tc>
+          <w:tcPr>
+            <w:tcW w:w="6423" w:type="dxa"/>
+          </w:tcPr>
+          <w:p>
+            <w:pPr>
+              <w:jc w:val="both"/>
+              <w:rPr>
+                <w:bCs/>
+                <w:lang w:val="es-BO"/>
+              </w:rPr>
+            </w:pPr>
+            <w:r>
+              <w:rPr>
+                <w:bCs/>
+                <w:lang w:val="es-BO"/>
+              </w:rPr>
+              <w:t>El usuario ha iniciado la aplicación</w:t>
+            </w:r>
+          </w:p>
+          <w:p>
+            <w:pPr>
+              <w:jc w:val="center"/>
+              <w:rPr>
+                <w:bCs/>
+                <w:lang w:val="es-BO"/>
+              </w:rPr>
+            </w:pPr>
+            <w:r>
+              <w:rPr>
+                <w:noProof/>
+              </w:rPr>
+              <w:drawing>
+                <wp:inline distT="0" distB="0" distL="0" distR="0" wp14:anchorId="0B4DF8D3" wp14:editId="494F6F4C">
+                  <wp:extent cx="1139419" cy="2248709"/>
+                  <wp:effectExtent l="0" t="0" r="3810" b="0"/>
+                  <wp:docPr id="13" name="Imagen 2">
+                    <a:extLst xmlns:a="http://schemas.openxmlformats.org/drawingml/2006/main">
+                      <a:ext uri="{FF2B5EF4-FFF2-40B4-BE49-F238E27FC236}">
+                        <a16:creationId xmlns:a16="http://schemas.microsoft.com/office/drawing/2014/main" xmlns:w16se="http://schemas.microsoft.com/office/word/2015/wordml/symex" xmlns:w16sdtdh="http://schemas.microsoft.com/office/word/2020/wordml/sdtdatahash" xmlns:w16du="http://schemas.microsoft.com/office/word/2023/wordml/word16du" xmlns:w16="http://schemas.microsoft.com/office/word/2018/wordml" xmlns:w16cid="http://schemas.microsoft.com/office/word/2016/wordml/cid" xmlns:w16cex="http://schemas.microsoft.com/office/word/2018/wordml/cex" xmlns:w="http://schemas.openxmlformats.org/wordprocessingml/2006/main" xmlns:w10="urn:schemas-microsoft-com:office:word" xmlns:v="urn:schemas-microsoft-com:vml" xmlns:oel="http://schemas.microsoft.com/office/2019/extlst" xmlns:o="urn:schemas-microsoft-com:office:office" xmlns:am3d="http://schemas.microsoft.com/office/drawing/2017/model3d" xmlns:aink="http://schemas.microsoft.com/office/drawing/2016/ink" xmlns:cx8="http://schemas.microsoft.com/office/drawing/2016/5/14/chartex" xmlns:cx7="http://schemas.microsoft.com/office/drawing/2016/5/13/chartex" xmlns:cx6="http://schemas.microsoft.com/office/drawing/2016/5/12/chartex" xmlns:cx5="http://schemas.microsoft.com/office/drawing/2016/5/11/chartex" xmlns:cx4="http://schemas.microsoft.com/office/drawing/2016/5/10/chartex" xmlns:cx3="http://schemas.microsoft.com/office/drawing/2016/5/9/chartex" xmlns:cx2="http://schemas.microsoft.com/office/drawing/2015/10/21/chartex" xmlns:cx1="http://schemas.microsoft.com/office/drawing/2015/9/8/chartex" xmlns:cx="http://schemas.microsoft.com/office/drawing/2014/chartex" xmlns="" id="{6354D4F5-FF60-5037-1BD2-B3B11B0ED95F}"/>
+                      </a:ext>
+                    </a:extLst>
+                  </wp:docPr>
+                  <wp:cNvGraphicFramePr>
+                    <a:graphicFrameLocks xmlns:a="http://schemas.openxmlformats.org/drawingml/2006/main" noChangeAspect="1"/>
+                  </wp:cNvGraphicFramePr>
+                  <a:graphic xmlns:a="http://schemas.openxmlformats.org/drawingml/2006/main">
+                    <a:graphicData uri="http://schemas.openxmlformats.org/drawingml/2006/picture">
+                      <pic:pic xmlns:pic="http://schemas.openxmlformats.org/drawingml/2006/picture">
+                        <pic:nvPicPr>
+                          <pic:cNvPr id="3" name="Imagen 2">
+                            <a:extLst>
+                              <a:ext uri="{FF2B5EF4-FFF2-40B4-BE49-F238E27FC236}">
+                                <a16:creationId xmlns:a16="http://schemas.microsoft.com/office/drawing/2014/main" xmlns:w16se="http://schemas.microsoft.com/office/word/2015/wordml/symex" xmlns:w16sdtdh="http://schemas.microsoft.com/office/word/2020/wordml/sdtdatahash" xmlns:w16du="http://schemas.microsoft.com/office/word/2023/wordml/word16du" xmlns:w16="http://schemas.microsoft.com/office/word/2018/wordml" xmlns:w16cid="http://schemas.microsoft.com/office/word/2016/wordml/cid" xmlns:w16cex="http://schemas.microsoft.com/office/word/2018/wordml/cex" xmlns:w="http://schemas.openxmlformats.org/wordprocessingml/2006/main" xmlns:w10="urn:schemas-microsoft-com:office:word" xmlns:v="urn:schemas-microsoft-com:vml" xmlns:oel="http://schemas.microsoft.com/office/2019/extlst" xmlns:o="urn:schemas-microsoft-com:office:office" xmlns:am3d="http://schemas.microsoft.com/office/drawing/2017/model3d" xmlns:aink="http://schemas.microsoft.com/office/drawing/2016/ink" xmlns:cx8="http://schemas.microsoft.com/office/drawing/2016/5/14/chartex" xmlns:cx7="http://schemas.microsoft.com/office/drawing/2016/5/13/chartex" xmlns:cx6="http://schemas.microsoft.com/office/drawing/2016/5/12/chartex" xmlns:cx5="http://schemas.microsoft.com/office/drawing/2016/5/11/chartex" xmlns:cx4="http://schemas.microsoft.com/office/drawing/2016/5/10/chartex" xmlns:cx3="http://schemas.microsoft.com/office/drawing/2016/5/9/chartex" xmlns:cx2="http://schemas.microsoft.com/office/drawing/2015/10/21/chartex" xmlns:cx1="http://schemas.microsoft.com/office/drawing/2015/9/8/chartex" xmlns:cx="http://schemas.microsoft.com/office/drawing/2014/chartex" xmlns="" id="{6354D4F5-FF60-5037-1BD2-B3B11B0ED95F}"/>
+                              </a:ext>
+                            </a:extLst>
+                          </pic:cNvPr>
+                          <pic:cNvPicPr>
+                            <a:picLocks noChangeAspect="1" noChangeArrowheads="1"/>
+                          </pic:cNvPicPr>
+                        </pic:nvPicPr>
+                        <pic:blipFill>
+                          <a:blip r:embed="rId15" cstate="print">
+                            <a:extLst>
+                              <a:ext uri="{28A0092B-C50C-407E-A947-70E740481C1C}">
+                                <a14:useLocalDpi xmlns:a14="http://schemas.microsoft.com/office/drawing/2010/main" val="0"/>
+                              </a:ext>
+                            </a:extLst>
+                          </a:blip>
+                          <a:srcRect/>
+                          <a:stretch>
+                            <a:fillRect/>
+                          </a:stretch>
+                        </pic:blipFill>
+                        <pic:spPr bwMode="auto">
+                          <a:xfrm>
+                            <a:off x="0" y="0"/>
+                            <a:ext cx="1139419" cy="2248709"/>
+                          </a:xfrm>
+                          <a:prstGeom prst="rect">
+                            <a:avLst/>
+                          </a:prstGeom>
+                          <a:noFill/>
+                          <a:extLst>
+                            <a:ext uri="{909E8E84-426E-40DD-AFC4-6F175D3DCCD1}">
+                              <a14:hiddenFill xmlns:a14="http://schemas.microsoft.com/office/drawing/2010/main">
+                                <a:solidFill>
+                                  <a:srgbClr val="FFFFFF"/>
+                                </a:solidFill>
+                              </a14:hiddenFill>
+                            </a:ext>
+                          </a:extLst>
+                        </pic:spPr>
+                      </pic:pic>
+                    </a:graphicData>
+                  </a:graphic>
+                </wp:inline>
+              </w:drawing>
+            </w:r>
+          </w:p>
+          <w:p>
+            <w:pPr>
+              <w:jc w:val="center"/>
+              <w:rPr>
+                <w:bCs/>
+                <w:lang w:val="es-BO"/>
+              </w:rPr>
+            </w:pPr>
+          </w:p>
+        </w:tc>
+      </w:tr>
+      <w:tr>
+        <w:tc>
+          <w:tcPr>
+            <w:tcW w:w="2405" w:type="dxa"/>
+            <w:vAlign w:val="center"/>
+          </w:tcPr>
+          <w:p>
+            <w:pPr>
+              <w:jc w:val="center"/>
+              <w:rPr>
+                <w:b/>
+                <w:lang w:val="es-BO"/>
+              </w:rPr>
+            </w:pPr>
+            <w:r>
+              <w:rPr>
+                <w:b/>
+                <w:lang w:val="es-BO"/>
+              </w:rPr>
+              <w:t>WHEN</w:t>
+            </w:r>
+          </w:p>
+        </w:tc>
+        <w:tc>
+          <w:tcPr>
+            <w:tcW w:w="6423" w:type="dxa"/>
+          </w:tcPr>
+          <w:p>
+            <w:pPr>
+              <w:tabs>
+                <w:tab w:val="left" w:pos="978"/>
+              </w:tabs>
+              <w:jc w:val="both"/>
+              <w:rPr>
+                <w:bCs/>
+                <w:lang w:val="es-BO"/>
+              </w:rPr>
+            </w:pPr>
+            <w:r>
+              <w:rPr>
+                <w:bCs/>
+                <w:lang w:val="es-BO"/>
+              </w:rPr>
+              <w:t>El usuario ingresa las siguientes credenciales "</w:t>
+            </w:r>
+            <w:r>
+              <w:rPr>
+                <w:bCs/>
+                <w:lang w:val="es-BO"/>
+              </w:rPr>
+              <w:t>user20</w:t>
+            </w:r>
+            <w:r>
+              <w:rPr>
+                <w:bCs/>
+                <w:lang w:val="es-BO"/>
+              </w:rPr>
+              <w:t>" y contraseña "*****", luego pulsa el botón de "Iniciar Sesión".</w:t>
+            </w:r>
+          </w:p>
+          <w:p>
+            <w:pPr>
+              <w:tabs>
+                <w:tab w:val="left" w:pos="978"/>
+              </w:tabs>
+              <w:jc w:val="center"/>
+              <w:rPr>
+                <w:bCs/>
+                <w:lang w:val="es-BO"/>
+              </w:rPr>
+            </w:pPr>
+            <w:r>
+              <w:rPr>
+                <w:noProof/>
+              </w:rPr>
+              <w:drawing>
+                <wp:inline distT="0" distB="0" distL="0" distR="0" wp14:anchorId="7D32BB1C" wp14:editId="1E410DBF">
+                  <wp:extent cx="986022" cy="2246400"/>
+                  <wp:effectExtent l="0" t="0" r="5080" b="1905"/>
+                  <wp:docPr id="16" name="Imagen 16" descr="C:\Users\joel.quispe\Downloads\WhatsApp Image 2024-09-19 at 09.40.47.jpeg"/>
+                  <wp:cNvGraphicFramePr>
+                    <a:graphicFrameLocks xmlns:a="http://schemas.openxmlformats.org/drawingml/2006/main" noChangeAspect="1"/>
+                  </wp:cNvGraphicFramePr>
+                  <a:graphic xmlns:a="http://schemas.openxmlformats.org/drawingml/2006/main">
+                    <a:graphicData uri="http://schemas.openxmlformats.org/drawingml/2006/picture">
+                      <pic:pic xmlns:pic="http://schemas.openxmlformats.org/drawingml/2006/picture">
+                        <pic:nvPicPr>
+                          <pic:cNvPr id="0" name="Picture 3" descr="C:\Users\joel.quispe\Downloads\WhatsApp Image 2024-09-19 at 09.40.47.jpeg"/>
+                          <pic:cNvPicPr>
+                            <a:picLocks noChangeAspect="1" noChangeArrowheads="1"/>
+                          </pic:cNvPicPr>
+                        </pic:nvPicPr>
+                        <pic:blipFill>
+                          <a:blip r:embed="rId19" cstate="print">
+                            <a:extLst>
+                              <a:ext uri="{28A0092B-C50C-407E-A947-70E740481C1C}">
+                                <a14:useLocalDpi xmlns:a14="http://schemas.microsoft.com/office/drawing/2010/main" val="0"/>
+                              </a:ext>
+                            </a:extLst>
+                          </a:blip>
+                          <a:srcRect/>
+                          <a:stretch>
+                            <a:fillRect/>
+                          </a:stretch>
+                        </pic:blipFill>
+                        <pic:spPr bwMode="auto">
+                          <a:xfrm>
+                            <a:off x="0" y="0"/>
+                            <a:ext cx="986022" cy="2246400"/>
+                          </a:xfrm>
+                          <a:prstGeom prst="rect">
+                            <a:avLst/>
+                          </a:prstGeom>
+                          <a:noFill/>
+                          <a:ln>
+                            <a:noFill/>
+                          </a:ln>
+                        </pic:spPr>
+                      </pic:pic>
+                    </a:graphicData>
+                  </a:graphic>
+                </wp:inline>
+              </w:drawing>
+            </w:r>
+          </w:p>
+          <w:p>
+            <w:pPr>
+              <w:tabs>
+                <w:tab w:val="left" w:pos="978"/>
+              </w:tabs>
+              <w:jc w:val="center"/>
+              <w:rPr>
+                <w:bCs/>
+                <w:lang w:val="es-BO"/>
+              </w:rPr>
+            </w:pPr>
+          </w:p>
+        </w:tc>
+      </w:tr>
+      <w:tr>
+        <w:tc>
+          <w:tcPr>
+            <w:tcW w:w="2405" w:type="dxa"/>
+            <w:vAlign w:val="center"/>
+          </w:tcPr>
+          <w:p>
+            <w:pPr>
+              <w:jc w:val="center"/>
+              <w:rPr>
+                <w:b/>
+                <w:lang w:val="es-BO"/>
+              </w:rPr>
+            </w:pPr>
+            <w:r>
+              <w:rPr>
+                <w:b/>
+                <w:lang w:val="es-BO"/>
+              </w:rPr>
+              <w:t>THEN</w:t>
+            </w:r>
+          </w:p>
+        </w:tc>
+        <w:tc>
+          <w:tcPr>
+            <w:tcW w:w="6423" w:type="dxa"/>
+          </w:tcPr>
+          <w:p>
+            <w:pPr>
+              <w:jc w:val="both"/>
+              <w:rPr>
+                <w:bCs/>
+                <w:lang w:val="es-BO"/>
+              </w:rPr>
+            </w:pPr>
+            <w:r>
+              <w:rPr>
+                <w:bCs/>
+                <w:lang w:val="es-BO"/>
+              </w:rPr>
+              <w:t>La aplicación redirige al usuario al menú principal para usuarios lectores</w:t>
+            </w:r>
+          </w:p>
+          <w:p>
+            <w:pPr>
+              <w:jc w:val="center"/>
+              <w:rPr>
+                <w:b/>
+                <w:lang w:val="es-BO"/>
+              </w:rPr>
+            </w:pPr>
+            <w:r>
+              <w:rPr>
+                <w:noProof/>
+              </w:rPr>
+              <w:lastRenderedPageBreak/>
+              <w:drawing>
+                <wp:inline distT="0" distB="0" distL="0" distR="0" wp14:anchorId="433861D2" wp14:editId="650D9951">
+                  <wp:extent cx="986022" cy="2246400"/>
+                  <wp:effectExtent l="0" t="0" r="5080" b="1905"/>
+                  <wp:docPr id="17" name="Imagen 17" descr="C:\Users\joel.quispe\Downloads\WhatsApp Image 2024-09-19 at 09.42.07.jpeg"/>
+                  <wp:cNvGraphicFramePr>
+                    <a:graphicFrameLocks xmlns:a="http://schemas.openxmlformats.org/drawingml/2006/main" noChangeAspect="1"/>
+                  </wp:cNvGraphicFramePr>
+                  <a:graphic xmlns:a="http://schemas.openxmlformats.org/drawingml/2006/main">
+                    <a:graphicData uri="http://schemas.openxmlformats.org/drawingml/2006/picture">
+                      <pic:pic xmlns:pic="http://schemas.openxmlformats.org/drawingml/2006/picture">
+                        <pic:nvPicPr>
+                          <pic:cNvPr id="0" name="Picture 4" descr="C:\Users\joel.quispe\Downloads\WhatsApp Image 2024-09-19 at 09.42.07.jpeg"/>
+                          <pic:cNvPicPr>
+                            <a:picLocks noChangeAspect="1" noChangeArrowheads="1"/>
+                          </pic:cNvPicPr>
+                        </pic:nvPicPr>
+                        <pic:blipFill>
+                          <a:blip r:embed="rId20" cstate="print">
+                            <a:extLst>
+                              <a:ext uri="{28A0092B-C50C-407E-A947-70E740481C1C}">
+                                <a14:useLocalDpi xmlns:a14="http://schemas.microsoft.com/office/drawing/2010/main" val="0"/>
+                              </a:ext>
+                            </a:extLst>
+                          </a:blip>
+                          <a:srcRect/>
+                          <a:stretch>
+                            <a:fillRect/>
+                          </a:stretch>
+                        </pic:blipFill>
+                        <pic:spPr bwMode="auto">
+                          <a:xfrm>
+                            <a:off x="0" y="0"/>
+                            <a:ext cx="986022" cy="2246400"/>
+                          </a:xfrm>
+                          <a:prstGeom prst="rect">
+                            <a:avLst/>
+                          </a:prstGeom>
+                          <a:noFill/>
+                          <a:ln>
+                            <a:noFill/>
+                          </a:ln>
+                        </pic:spPr>
+                      </pic:pic>
+                    </a:graphicData>
+                  </a:graphic>
+                </wp:inline>
+              </w:drawing>
+            </w:r>
+          </w:p>
+          <w:p>
+            <w:pPr>
+              <w:jc w:val="center"/>
+              <w:rPr>
+                <w:b/>
+                <w:lang w:val="es-BO"/>
+              </w:rPr>
+            </w:pPr>
+          </w:p>
+        </w:tc>
+      </w:tr>
+    </w:tbl>
+    <w:p>
+      <w:pPr>
+        <w:pStyle w:val="Prrafodelista"/>
+        <w:jc w:val="both"/>
+        <w:rPr>
+          <w:b/>
+        </w:rPr>
+      </w:pPr>
+    </w:p>
+    <w:p>
+      <w:pPr>
+        <w:pStyle w:val="Prrafodelista"/>
+        <w:numPr>
+          <w:ilvl w:val="0"/>
+          <w:numId w:val="27"/>
+        </w:numPr>
+        <w:jc w:val="both"/>
+        <w:rPr>
+          <w:b/>
+        </w:rPr>
+      </w:pPr>
+      <w:r>
+        <w:rPr>
+          <w:b/>
+        </w:rPr>
+        <w:t>Iniciar sesión como usuario lector con credenciales invalidas</w:t>
+      </w:r>
+    </w:p>
+    <w:p>
+      <w:pPr>
+        <w:pStyle w:val="Prrafodelista"/>
+        <w:jc w:val="both"/>
+        <w:rPr>
+          <w:bCs/>
+        </w:rPr>
+      </w:pPr>
+      <w:r>
+        <w:rPr>
+          <w:b/>
+        </w:rPr>
+        <w:t>DESCRIPCION</w:t>
+      </w:r>
+      <w:r>
+        <w:rPr>
+          <w:b/>
+        </w:rPr>
+        <w:t xml:space="preserve">. - </w:t>
+      </w:r>
+      <w:r>
+        <w:rPr>
+          <w:bCs/>
+        </w:rPr>
+        <w:t xml:space="preserve">Verificar que </w:t>
+      </w:r>
+      <w:r>
+        <w:rPr>
+          <w:bCs/>
+        </w:rPr>
+        <w:t>la aplicación pueda devolver una respuesta válida en caso de que un usuario lector registre credenciales inválidas.</w:t>
+      </w:r>
+    </w:p>
+    <w:p>
+      <w:pPr>
+        <w:pStyle w:val="Prrafodelista"/>
+        <w:jc w:val="both"/>
+      </w:pPr>
+      <w:r>
+        <w:rPr>
+          <w:b/>
+        </w:rPr>
+        <w:t xml:space="preserve">PRECONDICIONES.- </w:t>
+      </w:r>
+      <w:r>
+        <w:t>Previamente el usuario administrador ha registrado el número TPL con valor 20 correspondiente al usuario lector, algo que se verá más adelante</w:t>
+      </w:r>
+    </w:p>
+    <w:tbl>
+      <w:tblPr>
+        <w:tblStyle w:val="Tablaconcuadrcula"/>
+        <w:tblW w:w="0" w:type="auto"/>
+        <w:tblLook w:val="04A0" w:firstRow="1" w:lastRow="0" w:firstColumn="1" w:lastColumn="0" w:noHBand="0" w:noVBand="1"/>
+      </w:tblPr>
+      <w:tblGrid>
+        <w:gridCol w:w="2405"/>
+        <w:gridCol w:w="6423"/>
+      </w:tblGrid>
+      <w:tr>
+        <w:tc>
+          <w:tcPr>
+            <w:tcW w:w="2405" w:type="dxa"/>
+            <w:vAlign w:val="center"/>
+          </w:tcPr>
+          <w:p>
+            <w:pPr>
+              <w:jc w:val="center"/>
+              <w:rPr>
+                <w:b/>
+                <w:lang w:val="es-BO"/>
+              </w:rPr>
+            </w:pPr>
+            <w:r>
+              <w:rPr>
+                <w:b/>
+                <w:lang w:val="es-BO"/>
+              </w:rPr>
+              <w:t>GIVEN</w:t>
+            </w:r>
+          </w:p>
+        </w:tc>
+        <w:tc>
+          <w:tcPr>
+            <w:tcW w:w="6423" w:type="dxa"/>
+          </w:tcPr>
+          <w:p>
+            <w:pPr>
+              <w:jc w:val="both"/>
+              <w:rPr>
+                <w:bCs/>
+                <w:lang w:val="es-BO"/>
+              </w:rPr>
+            </w:pPr>
+            <w:r>
+              <w:rPr>
+                <w:bCs/>
+                <w:lang w:val="es-BO"/>
+              </w:rPr>
+              <w:t>El usuario ha iniciado la aplicación</w:t>
+            </w:r>
+          </w:p>
+          <w:p>
+            <w:pPr>
+              <w:jc w:val="center"/>
+              <w:rPr>
+                <w:bCs/>
+                <w:lang w:val="es-BO"/>
+              </w:rPr>
+            </w:pPr>
+            <w:r>
+              <w:rPr>
+                <w:noProof/>
+              </w:rPr>
+              <w:drawing>
+                <wp:inline distT="0" distB="0" distL="0" distR="0" wp14:anchorId="7289DD12" wp14:editId="2DF2F2C0">
+                  <wp:extent cx="1139419" cy="2248709"/>
+                  <wp:effectExtent l="0" t="0" r="3810" b="0"/>
+                  <wp:docPr id="18" name="Imagen 2">
+                    <a:extLst xmlns:a="http://schemas.openxmlformats.org/drawingml/2006/main">
+                      <a:ext uri="{FF2B5EF4-FFF2-40B4-BE49-F238E27FC236}">
+                        <a16:creationId xmlns:a16="http://schemas.microsoft.com/office/drawing/2014/main" xmlns:w16se="http://schemas.microsoft.com/office/word/2015/wordml/symex" xmlns:w16sdtdh="http://schemas.microsoft.com/office/word/2020/wordml/sdtdatahash" xmlns:w16du="http://schemas.microsoft.com/office/word/2023/wordml/word16du" xmlns:w16="http://schemas.microsoft.com/office/word/2018/wordml" xmlns:w16cid="http://schemas.microsoft.com/office/word/2016/wordml/cid" xmlns:w16cex="http://schemas.microsoft.com/office/word/2018/wordml/cex" xmlns:w="http://schemas.openxmlformats.org/wordprocessingml/2006/main" xmlns:w10="urn:schemas-microsoft-com:office:word" xmlns:v="urn:schemas-microsoft-com:vml" xmlns:oel="http://schemas.microsoft.com/office/2019/extlst" xmlns:o="urn:schemas-microsoft-com:office:office" xmlns:am3d="http://schemas.microsoft.com/office/drawing/2017/model3d" xmlns:aink="http://schemas.microsoft.com/office/drawing/2016/ink" xmlns:cx8="http://schemas.microsoft.com/office/drawing/2016/5/14/chartex" xmlns:cx7="http://schemas.microsoft.com/office/drawing/2016/5/13/chartex" xmlns:cx6="http://schemas.microsoft.com/office/drawing/2016/5/12/chartex" xmlns:cx5="http://schemas.microsoft.com/office/drawing/2016/5/11/chartex" xmlns:cx4="http://schemas.microsoft.com/office/drawing/2016/5/10/chartex" xmlns:cx3="http://schemas.microsoft.com/office/drawing/2016/5/9/chartex" xmlns:cx2="http://schemas.microsoft.com/office/drawing/2015/10/21/chartex" xmlns:cx1="http://schemas.microsoft.com/office/drawing/2015/9/8/chartex" xmlns:cx="http://schemas.microsoft.com/office/drawing/2014/chartex" xmlns="" id="{6354D4F5-FF60-5037-1BD2-B3B11B0ED95F}"/>
+                      </a:ext>
+                    </a:extLst>
+                  </wp:docPr>
+                  <wp:cNvGraphicFramePr>
+                    <a:graphicFrameLocks xmlns:a="http://schemas.openxmlformats.org/drawingml/2006/main" noChangeAspect="1"/>
+                  </wp:cNvGraphicFramePr>
+                  <a:graphic xmlns:a="http://schemas.openxmlformats.org/drawingml/2006/main">
+                    <a:graphicData uri="http://schemas.openxmlformats.org/drawingml/2006/picture">
+                      <pic:pic xmlns:pic="http://schemas.openxmlformats.org/drawingml/2006/picture">
+                        <pic:nvPicPr>
+                          <pic:cNvPr id="3" name="Imagen 2">
+                            <a:extLst>
+                              <a:ext uri="{FF2B5EF4-FFF2-40B4-BE49-F238E27FC236}">
+                                <a16:creationId xmlns:a16="http://schemas.microsoft.com/office/drawing/2014/main" xmlns:w16se="http://schemas.microsoft.com/office/word/2015/wordml/symex" xmlns:w16sdtdh="http://schemas.microsoft.com/office/word/2020/wordml/sdtdatahash" xmlns:w16du="http://schemas.microsoft.com/office/word/2023/wordml/word16du" xmlns:w16="http://schemas.microsoft.com/office/word/2018/wordml" xmlns:w16cid="http://schemas.microsoft.com/office/word/2016/wordml/cid" xmlns:w16cex="http://schemas.microsoft.com/office/word/2018/wordml/cex" xmlns:w="http://schemas.openxmlformats.org/wordprocessingml/2006/main" xmlns:w10="urn:schemas-microsoft-com:office:word" xmlns:v="urn:schemas-microsoft-com:vml" xmlns:oel="http://schemas.microsoft.com/office/2019/extlst" xmlns:o="urn:schemas-microsoft-com:office:office" xmlns:am3d="http://schemas.microsoft.com/office/drawing/2017/model3d" xmlns:aink="http://schemas.microsoft.com/office/drawing/2016/ink" xmlns:cx8="http://schemas.microsoft.com/office/drawing/2016/5/14/chartex" xmlns:cx7="http://schemas.microsoft.com/office/drawing/2016/5/13/chartex" xmlns:cx6="http://schemas.microsoft.com/office/drawing/2016/5/12/chartex" xmlns:cx5="http://schemas.microsoft.com/office/drawing/2016/5/11/chartex" xmlns:cx4="http://schemas.microsoft.com/office/drawing/2016/5/10/chartex" xmlns:cx3="http://schemas.microsoft.com/office/drawing/2016/5/9/chartex" xmlns:cx2="http://schemas.microsoft.com/office/drawing/2015/10/21/chartex" xmlns:cx1="http://schemas.microsoft.com/office/drawing/2015/9/8/chartex" xmlns:cx="http://schemas.microsoft.com/office/drawing/2014/chartex" xmlns="" id="{6354D4F5-FF60-5037-1BD2-B3B11B0ED95F}"/>
+                              </a:ext>
+                            </a:extLst>
+                          </pic:cNvPr>
+                          <pic:cNvPicPr>
+                            <a:picLocks noChangeAspect="1" noChangeArrowheads="1"/>
+                          </pic:cNvPicPr>
+                        </pic:nvPicPr>
+                        <pic:blipFill>
+                          <a:blip r:embed="rId15" cstate="print">
+                            <a:extLst>
+                              <a:ext uri="{28A0092B-C50C-407E-A947-70E740481C1C}">
+                                <a14:useLocalDpi xmlns:a14="http://schemas.microsoft.com/office/drawing/2010/main" val="0"/>
+                              </a:ext>
+                            </a:extLst>
+                          </a:blip>
+                          <a:srcRect/>
+                          <a:stretch>
+                            <a:fillRect/>
+                          </a:stretch>
+                        </pic:blipFill>
+                        <pic:spPr bwMode="auto">
+                          <a:xfrm>
+                            <a:off x="0" y="0"/>
+                            <a:ext cx="1139419" cy="2248709"/>
+                          </a:xfrm>
+                          <a:prstGeom prst="rect">
+                            <a:avLst/>
+                          </a:prstGeom>
+                          <a:noFill/>
+                          <a:extLst>
+                            <a:ext uri="{909E8E84-426E-40DD-AFC4-6F175D3DCCD1}">
+                              <a14:hiddenFill xmlns:a14="http://schemas.microsoft.com/office/drawing/2010/main">
+                                <a:solidFill>
+                                  <a:srgbClr val="FFFFFF"/>
+                                </a:solidFill>
+                              </a14:hiddenFill>
+                            </a:ext>
+                          </a:extLst>
+                        </pic:spPr>
+                      </pic:pic>
+                    </a:graphicData>
+                  </a:graphic>
+                </wp:inline>
+              </w:drawing>
+            </w:r>
+          </w:p>
+          <w:p>
+            <w:pPr>
+              <w:jc w:val="center"/>
+              <w:rPr>
+                <w:bCs/>
+                <w:lang w:val="es-BO"/>
+              </w:rPr>
+            </w:pPr>
+          </w:p>
+        </w:tc>
+      </w:tr>
+      <w:tr>
+        <w:tc>
+          <w:tcPr>
+            <w:tcW w:w="2405" w:type="dxa"/>
+            <w:vAlign w:val="center"/>
+          </w:tcPr>
+          <w:p>
+            <w:pPr>
+              <w:jc w:val="center"/>
+              <w:rPr>
+                <w:b/>
+                <w:lang w:val="es-BO"/>
+              </w:rPr>
+            </w:pPr>
+            <w:r>
+              <w:rPr>
+                <w:b/>
+                <w:lang w:val="es-BO"/>
+              </w:rPr>
+              <w:t>WHEN</w:t>
+            </w:r>
+          </w:p>
+        </w:tc>
+        <w:tc>
+          <w:tcPr>
+            <w:tcW w:w="6423" w:type="dxa"/>
+          </w:tcPr>
+          <w:p>
+            <w:pPr>
+              <w:tabs>
+                <w:tab w:val="left" w:pos="978"/>
+              </w:tabs>
+              <w:jc w:val="both"/>
+              <w:rPr>
+                <w:bCs/>
+                <w:lang w:val="es-BO"/>
+              </w:rPr>
+            </w:pPr>
+            <w:r>
+              <w:rPr>
+                <w:bCs/>
+                <w:lang w:val="es-BO"/>
+              </w:rPr>
+              <w:t>El usuario ingresa las siguientes credenciales "</w:t>
+            </w:r>
+            <w:r>
+              <w:rPr>
+                <w:bCs/>
+                <w:lang w:val="es-BO"/>
+              </w:rPr>
+              <w:t>user20</w:t>
+            </w:r>
+            <w:r>
+              <w:rPr>
+                <w:bCs/>
+                <w:lang w:val="es-BO"/>
+              </w:rPr>
+              <w:t>" y contraseña "***</w:t>
+            </w:r>
+            <w:r>
+              <w:rPr>
+                <w:bCs/>
+                <w:lang w:val="es-BO"/>
+              </w:rPr>
+              <w:t>**</w:t>
+            </w:r>
+            <w:r>
+              <w:rPr>
+                <w:bCs/>
+                <w:lang w:val="es-BO"/>
+              </w:rPr>
+              <w:t>**", luego pulsa el botón de "Iniciar Sesión".</w:t>
+            </w:r>
+          </w:p>
+          <w:p>
+            <w:pPr>
+              <w:tabs>
+                <w:tab w:val="left" w:pos="978"/>
+              </w:tabs>
+              <w:jc w:val="center"/>
+              <w:rPr>
+                <w:bCs/>
+                <w:lang w:val="es-BO"/>
+              </w:rPr>
+            </w:pPr>
+            <w:r>
+              <w:rPr>
+                <w:noProof/>
+              </w:rPr>
+              <w:lastRenderedPageBreak/>
+              <w:drawing>
+                <wp:inline distT="0" distB="0" distL="0" distR="0" wp14:anchorId="5C57894A" wp14:editId="253AB80C">
+                  <wp:extent cx="986022" cy="2246400"/>
+                  <wp:effectExtent l="0" t="0" r="5080" b="1905"/>
+                  <wp:docPr id="19" name="Imagen 19" descr="C:\Users\joel.quispe\Downloads\WhatsApp Image 2024-09-19 at 09.40.47.jpeg"/>
+                  <wp:cNvGraphicFramePr>
+                    <a:graphicFrameLocks xmlns:a="http://schemas.openxmlformats.org/drawingml/2006/main" noChangeAspect="1"/>
+                  </wp:cNvGraphicFramePr>
+                  <a:graphic xmlns:a="http://schemas.openxmlformats.org/drawingml/2006/main">
+                    <a:graphicData uri="http://schemas.openxmlformats.org/drawingml/2006/picture">
+                      <pic:pic xmlns:pic="http://schemas.openxmlformats.org/drawingml/2006/picture">
+                        <pic:nvPicPr>
+                          <pic:cNvPr id="0" name="Picture 3" descr="C:\Users\joel.quispe\Downloads\WhatsApp Image 2024-09-19 at 09.40.47.jpeg"/>
+                          <pic:cNvPicPr>
+                            <a:picLocks noChangeAspect="1" noChangeArrowheads="1"/>
+                          </pic:cNvPicPr>
+                        </pic:nvPicPr>
+                        <pic:blipFill>
+                          <a:blip r:embed="rId19" cstate="print">
+                            <a:extLst>
+                              <a:ext uri="{28A0092B-C50C-407E-A947-70E740481C1C}">
+                                <a14:useLocalDpi xmlns:a14="http://schemas.microsoft.com/office/drawing/2010/main" val="0"/>
+                              </a:ext>
+                            </a:extLst>
+                          </a:blip>
+                          <a:srcRect/>
+                          <a:stretch>
+                            <a:fillRect/>
+                          </a:stretch>
+                        </pic:blipFill>
+                        <pic:spPr bwMode="auto">
+                          <a:xfrm>
+                            <a:off x="0" y="0"/>
+                            <a:ext cx="986022" cy="2246400"/>
+                          </a:xfrm>
+                          <a:prstGeom prst="rect">
+                            <a:avLst/>
+                          </a:prstGeom>
+                          <a:noFill/>
+                          <a:ln>
+                            <a:noFill/>
+                          </a:ln>
+                        </pic:spPr>
+                      </pic:pic>
+                    </a:graphicData>
+                  </a:graphic>
+                </wp:inline>
+              </w:drawing>
+            </w:r>
+          </w:p>
+          <w:p>
+            <w:pPr>
+              <w:tabs>
+                <w:tab w:val="left" w:pos="978"/>
+              </w:tabs>
+              <w:jc w:val="center"/>
+              <w:rPr>
+                <w:bCs/>
+                <w:lang w:val="es-BO"/>
+              </w:rPr>
+            </w:pPr>
+          </w:p>
+        </w:tc>
+      </w:tr>
+      <w:tr>
+        <w:tc>
+          <w:tcPr>
+            <w:tcW w:w="2405" w:type="dxa"/>
+            <w:vAlign w:val="center"/>
+          </w:tcPr>
+          <w:p>
+            <w:pPr>
+              <w:jc w:val="center"/>
+              <w:rPr>
+                <w:b/>
+                <w:lang w:val="es-BO"/>
+              </w:rPr>
+            </w:pPr>
+            <w:r>
+              <w:rPr>
+                <w:b/>
+                <w:lang w:val="es-BO"/>
+              </w:rPr>
+              <w:lastRenderedPageBreak/>
+              <w:t>THEN</w:t>
+            </w:r>
+          </w:p>
+        </w:tc>
+        <w:tc>
+          <w:tcPr>
+            <w:tcW w:w="6423" w:type="dxa"/>
+          </w:tcPr>
+          <w:p>
+            <w:pPr>
+              <w:jc w:val="both"/>
+              <w:rPr>
+                <w:bCs/>
+                <w:lang w:val="es-BO"/>
+              </w:rPr>
+            </w:pPr>
+            <w:r>
+              <w:rPr>
+                <w:bCs/>
+                <w:lang w:val="es-BO"/>
+              </w:rPr>
+              <w:t>La aplicación notifica al usuario con el siguiente mensaje “Usuario o contraseña incorrectos”</w:t>
+            </w:r>
+          </w:p>
+          <w:p>
+            <w:pPr>
+              <w:jc w:val="center"/>
+              <w:rPr>
+                <w:b/>
+                <w:lang w:val="es-BO"/>
+              </w:rPr>
+            </w:pPr>
+          </w:p>
+          <w:p>
+            <w:pPr>
+              <w:jc w:val="center"/>
+              <w:rPr>
+                <w:b/>
+                <w:lang w:val="es-BO"/>
+              </w:rPr>
+            </w:pPr>
+            <w:r>
+              <w:rPr>
+                <w:bCs/>
+                <w:noProof/>
+              </w:rPr>
+              <w:drawing>
+                <wp:inline distT="0" distB="0" distL="0" distR="0" wp14:anchorId="2F6FECFD" wp14:editId="73E381FF">
+                  <wp:extent cx="985482" cy="2246400"/>
+                  <wp:effectExtent l="0" t="0" r="5715" b="1905"/>
+                  <wp:docPr id="21" name="Imagen 21" descr="C:\Users\joel.quispe\Downloads\WhatsApp Image 2024-09-19 at 09.46.57.jpeg"/>
+                  <wp:cNvGraphicFramePr>
+                    <a:graphicFrameLocks xmlns:a="http://schemas.openxmlformats.org/drawingml/2006/main" noChangeAspect="1"/>
+                  </wp:cNvGraphicFramePr>
+                  <a:graphic xmlns:a="http://schemas.openxmlformats.org/drawingml/2006/main">
+                    <a:graphicData uri="http://schemas.openxmlformats.org/drawingml/2006/picture">
+                      <pic:pic xmlns:pic="http://schemas.openxmlformats.org/drawingml/2006/picture">
+                        <pic:nvPicPr>
+                          <pic:cNvPr id="0" name="Picture 5" descr="C:\Users\joel.quispe\Downloads\WhatsApp Image 2024-09-19 at 09.46.57.jpeg"/>
+                          <pic:cNvPicPr>
+                            <a:picLocks noChangeAspect="1" noChangeArrowheads="1"/>
+                          </pic:cNvPicPr>
+                        </pic:nvPicPr>
+                        <pic:blipFill>
+                          <a:blip r:embed="rId21" cstate="print">
+                            <a:extLst>
+                              <a:ext uri="{28A0092B-C50C-407E-A947-70E740481C1C}">
+                                <a14:useLocalDpi xmlns:a14="http://schemas.microsoft.com/office/drawing/2010/main" val="0"/>
+                              </a:ext>
+                            </a:extLst>
+                          </a:blip>
+                          <a:srcRect/>
+                          <a:stretch>
+                            <a:fillRect/>
+                          </a:stretch>
+                        </pic:blipFill>
+                        <pic:spPr bwMode="auto">
+                          <a:xfrm>
+                            <a:off x="0" y="0"/>
+                            <a:ext cx="985482" cy="2246400"/>
+                          </a:xfrm>
+                          <a:prstGeom prst="rect">
+                            <a:avLst/>
+                          </a:prstGeom>
+                          <a:noFill/>
+                          <a:ln>
+                            <a:noFill/>
+                          </a:ln>
+                        </pic:spPr>
+                      </pic:pic>
+                    </a:graphicData>
+                  </a:graphic>
+                </wp:inline>
+              </w:drawing>
+            </w:r>
+          </w:p>
+        </w:tc>
+      </w:tr>
+    </w:tbl>
+    <w:p>
+      <w:pPr>
         <w:jc w:val="both"/>
         <w:rPr>
           <w:b/>
@@ -4989,9 +6241,10 @@
       <w:pPr>
         <w:pStyle w:val="Prrafodelista"/>
         <w:numPr>
-          <w:ilvl w:val="3"/>
-          <w:numId w:val="9"/>
+          <w:ilvl w:val="0"/>
+          <w:numId w:val="30"/>
         </w:numPr>
+        <w:ind w:left="720"/>
         <w:jc w:val="both"/>
         <w:rPr>
           <w:b/>
@@ -5001,8 +6254,1772 @@
         <w:rPr>
           <w:b/>
         </w:rPr>
-        <w:t>MENU PRINCIPAL USUARIO LECTOR</w:t>
-      </w:r>
+        <w:t>Verificación de registro de nombre de impresora</w:t>
+      </w:r>
+    </w:p>
+    <w:p>
+      <w:pPr>
+        <w:ind w:left="708"/>
+        <w:jc w:val="both"/>
+        <w:rPr>
+          <w:bCs/>
+        </w:rPr>
+      </w:pPr>
+      <w:r>
+        <w:rPr>
+          <w:b/>
+        </w:rPr>
+        <w:t xml:space="preserve">DESCRIPCION. - </w:t>
+      </w:r>
+      <w:r>
+        <w:rPr>
+          <w:bCs/>
+        </w:rPr>
+        <w:t xml:space="preserve">Verificar </w:t>
+      </w:r>
+      <w:r>
+        <w:rPr>
+          <w:bCs/>
+        </w:rPr>
+        <w:t>el correcto registro del nombre de la impresora en la aplicación</w:t>
+      </w:r>
+    </w:p>
+    <w:p>
+      <w:pPr>
+        <w:ind w:left="720"/>
+        <w:jc w:val="both"/>
+      </w:pPr>
+      <w:r>
+        <w:rPr>
+          <w:b/>
+        </w:rPr>
+        <w:t xml:space="preserve">PRECONDICIONES.- </w:t>
+      </w:r>
+      <w:r>
+        <w:t>Previamente el usuario administrador ha realizado la función de inicio de sesión.</w:t>
+      </w:r>
+    </w:p>
+    <w:tbl>
+      <w:tblPr>
+        <w:tblStyle w:val="Tablaconcuadrcula"/>
+        <w:tblW w:w="0" w:type="auto"/>
+        <w:tblLook w:val="04A0" w:firstRow="1" w:lastRow="0" w:firstColumn="1" w:lastColumn="0" w:noHBand="0" w:noVBand="1"/>
+      </w:tblPr>
+      <w:tblGrid>
+        <w:gridCol w:w="2405"/>
+        <w:gridCol w:w="6423"/>
+      </w:tblGrid>
+      <w:tr>
+        <w:tc>
+          <w:tcPr>
+            <w:tcW w:w="2405" w:type="dxa"/>
+            <w:vAlign w:val="center"/>
+          </w:tcPr>
+          <w:p>
+            <w:pPr>
+              <w:jc w:val="center"/>
+              <w:rPr>
+                <w:b/>
+                <w:lang w:val="es-BO"/>
+              </w:rPr>
+            </w:pPr>
+            <w:r>
+              <w:rPr>
+                <w:b/>
+                <w:lang w:val="es-BO"/>
+              </w:rPr>
+              <w:t>GIVEN</w:t>
+            </w:r>
+          </w:p>
+        </w:tc>
+        <w:tc>
+          <w:tcPr>
+            <w:tcW w:w="6423" w:type="dxa"/>
+          </w:tcPr>
+          <w:p>
+            <w:pPr>
+              <w:jc w:val="both"/>
+              <w:rPr>
+                <w:bCs/>
+                <w:lang w:val="es-BO"/>
+              </w:rPr>
+            </w:pPr>
+            <w:r>
+              <w:rPr>
+                <w:bCs/>
+                <w:lang w:val="es-BO"/>
+              </w:rPr>
+              <w:t xml:space="preserve">El usuario </w:t>
+            </w:r>
+            <w:r>
+              <w:rPr>
+                <w:bCs/>
+                <w:lang w:val="es-BO"/>
+              </w:rPr>
+              <w:t>ha iniciado sesión como administrador y se le ha redirigido al menú de configuración.</w:t>
+            </w:r>
+          </w:p>
+          <w:p>
+            <w:pPr>
+              <w:jc w:val="center"/>
+              <w:rPr>
+                <w:bCs/>
+                <w:lang w:val="es-BO"/>
+              </w:rPr>
+            </w:pPr>
+            <w:r>
+              <w:rPr>
+                <w:noProof/>
+              </w:rPr>
+              <w:lastRenderedPageBreak/>
+              <w:drawing>
+                <wp:inline distT="0" distB="0" distL="0" distR="0" wp14:anchorId="45EE5F39" wp14:editId="64C7ECAD">
+                  <wp:extent cx="989032" cy="2250000"/>
+                  <wp:effectExtent l="0" t="0" r="1905" b="0"/>
+                  <wp:docPr id="25" name="Imagen 6">
+                    <a:extLst xmlns:a="http://schemas.openxmlformats.org/drawingml/2006/main">
+                      <a:ext uri="{FF2B5EF4-FFF2-40B4-BE49-F238E27FC236}">
+                        <a16:creationId xmlns:a16="http://schemas.microsoft.com/office/drawing/2014/main" xmlns:w16se="http://schemas.microsoft.com/office/word/2015/wordml/symex" xmlns:w16sdtdh="http://schemas.microsoft.com/office/word/2020/wordml/sdtdatahash" xmlns:w16du="http://schemas.microsoft.com/office/word/2023/wordml/word16du" xmlns:w16="http://schemas.microsoft.com/office/word/2018/wordml" xmlns:w16cid="http://schemas.microsoft.com/office/word/2016/wordml/cid" xmlns:w16cex="http://schemas.microsoft.com/office/word/2018/wordml/cex" xmlns:w="http://schemas.openxmlformats.org/wordprocessingml/2006/main" xmlns:w10="urn:schemas-microsoft-com:office:word" xmlns:v="urn:schemas-microsoft-com:vml" xmlns:oel="http://schemas.microsoft.com/office/2019/extlst" xmlns:o="urn:schemas-microsoft-com:office:office" xmlns:am3d="http://schemas.microsoft.com/office/drawing/2017/model3d" xmlns:aink="http://schemas.microsoft.com/office/drawing/2016/ink" xmlns:cx8="http://schemas.microsoft.com/office/drawing/2016/5/14/chartex" xmlns:cx7="http://schemas.microsoft.com/office/drawing/2016/5/13/chartex" xmlns:cx6="http://schemas.microsoft.com/office/drawing/2016/5/12/chartex" xmlns:cx5="http://schemas.microsoft.com/office/drawing/2016/5/11/chartex" xmlns:cx4="http://schemas.microsoft.com/office/drawing/2016/5/10/chartex" xmlns:cx3="http://schemas.microsoft.com/office/drawing/2016/5/9/chartex" xmlns:cx2="http://schemas.microsoft.com/office/drawing/2015/10/21/chartex" xmlns:cx1="http://schemas.microsoft.com/office/drawing/2015/9/8/chartex" xmlns:cx="http://schemas.microsoft.com/office/drawing/2014/chartex" xmlns="" id="{85AFA043-2170-7923-AD59-CB8BAEED168A}"/>
+                      </a:ext>
+                    </a:extLst>
+                  </wp:docPr>
+                  <wp:cNvGraphicFramePr>
+                    <a:graphicFrameLocks xmlns:a="http://schemas.openxmlformats.org/drawingml/2006/main" noChangeAspect="1"/>
+                  </wp:cNvGraphicFramePr>
+                  <a:graphic xmlns:a="http://schemas.openxmlformats.org/drawingml/2006/main">
+                    <a:graphicData uri="http://schemas.openxmlformats.org/drawingml/2006/picture">
+                      <pic:pic xmlns:pic="http://schemas.openxmlformats.org/drawingml/2006/picture">
+                        <pic:nvPicPr>
+                          <pic:cNvPr id="7" name="Imagen 6">
+                            <a:extLst>
+                              <a:ext uri="{FF2B5EF4-FFF2-40B4-BE49-F238E27FC236}">
+                                <a16:creationId xmlns:a16="http://schemas.microsoft.com/office/drawing/2014/main" xmlns:w16se="http://schemas.microsoft.com/office/word/2015/wordml/symex" xmlns:w16sdtdh="http://schemas.microsoft.com/office/word/2020/wordml/sdtdatahash" xmlns:w16du="http://schemas.microsoft.com/office/word/2023/wordml/word16du" xmlns:w16="http://schemas.microsoft.com/office/word/2018/wordml" xmlns:w16cid="http://schemas.microsoft.com/office/word/2016/wordml/cid" xmlns:w16cex="http://schemas.microsoft.com/office/word/2018/wordml/cex" xmlns:w="http://schemas.openxmlformats.org/wordprocessingml/2006/main" xmlns:w10="urn:schemas-microsoft-com:office:word" xmlns:v="urn:schemas-microsoft-com:vml" xmlns:oel="http://schemas.microsoft.com/office/2019/extlst" xmlns:o="urn:schemas-microsoft-com:office:office" xmlns:am3d="http://schemas.microsoft.com/office/drawing/2017/model3d" xmlns:aink="http://schemas.microsoft.com/office/drawing/2016/ink" xmlns:cx8="http://schemas.microsoft.com/office/drawing/2016/5/14/chartex" xmlns:cx7="http://schemas.microsoft.com/office/drawing/2016/5/13/chartex" xmlns:cx6="http://schemas.microsoft.com/office/drawing/2016/5/12/chartex" xmlns:cx5="http://schemas.microsoft.com/office/drawing/2016/5/11/chartex" xmlns:cx4="http://schemas.microsoft.com/office/drawing/2016/5/10/chartex" xmlns:cx3="http://schemas.microsoft.com/office/drawing/2016/5/9/chartex" xmlns:cx2="http://schemas.microsoft.com/office/drawing/2015/10/21/chartex" xmlns:cx1="http://schemas.microsoft.com/office/drawing/2015/9/8/chartex" xmlns:cx="http://schemas.microsoft.com/office/drawing/2014/chartex" xmlns="" id="{85AFA043-2170-7923-AD59-CB8BAEED168A}"/>
+                              </a:ext>
+                            </a:extLst>
+                          </pic:cNvPr>
+                          <pic:cNvPicPr>
+                            <a:picLocks noChangeAspect="1" noChangeArrowheads="1"/>
+                          </pic:cNvPicPr>
+                        </pic:nvPicPr>
+                        <pic:blipFill>
+                          <a:blip r:embed="rId17" cstate="print">
+                            <a:extLst>
+                              <a:ext uri="{28A0092B-C50C-407E-A947-70E740481C1C}">
+                                <a14:useLocalDpi xmlns:a14="http://schemas.microsoft.com/office/drawing/2010/main" val="0"/>
+                              </a:ext>
+                            </a:extLst>
+                          </a:blip>
+                          <a:srcRect/>
+                          <a:stretch>
+                            <a:fillRect/>
+                          </a:stretch>
+                        </pic:blipFill>
+                        <pic:spPr bwMode="auto">
+                          <a:xfrm>
+                            <a:off x="0" y="0"/>
+                            <a:ext cx="989032" cy="2250000"/>
+                          </a:xfrm>
+                          <a:prstGeom prst="rect">
+                            <a:avLst/>
+                          </a:prstGeom>
+                          <a:noFill/>
+                          <a:extLst>
+                            <a:ext uri="{909E8E84-426E-40DD-AFC4-6F175D3DCCD1}">
+                              <a14:hiddenFill xmlns:a14="http://schemas.microsoft.com/office/drawing/2010/main">
+                                <a:solidFill>
+                                  <a:srgbClr val="FFFFFF"/>
+                                </a:solidFill>
+                              </a14:hiddenFill>
+                            </a:ext>
+                          </a:extLst>
+                        </pic:spPr>
+                      </pic:pic>
+                    </a:graphicData>
+                  </a:graphic>
+                </wp:inline>
+              </w:drawing>
+            </w:r>
+          </w:p>
+          <w:p>
+            <w:pPr>
+              <w:jc w:val="center"/>
+              <w:rPr>
+                <w:bCs/>
+                <w:lang w:val="es-BO"/>
+              </w:rPr>
+            </w:pPr>
+          </w:p>
+        </w:tc>
+      </w:tr>
+      <w:tr>
+        <w:tc>
+          <w:tcPr>
+            <w:tcW w:w="2405" w:type="dxa"/>
+            <w:vAlign w:val="center"/>
+          </w:tcPr>
+          <w:p>
+            <w:pPr>
+              <w:jc w:val="center"/>
+              <w:rPr>
+                <w:b/>
+                <w:lang w:val="es-BO"/>
+              </w:rPr>
+            </w:pPr>
+            <w:r>
+              <w:rPr>
+                <w:b/>
+                <w:lang w:val="es-BO"/>
+              </w:rPr>
+              <w:lastRenderedPageBreak/>
+              <w:t>WHEN</w:t>
+            </w:r>
+          </w:p>
+        </w:tc>
+        <w:tc>
+          <w:tcPr>
+            <w:tcW w:w="6423" w:type="dxa"/>
+          </w:tcPr>
+          <w:p>
+            <w:pPr>
+              <w:tabs>
+                <w:tab w:val="left" w:pos="978"/>
+              </w:tabs>
+              <w:jc w:val="both"/>
+              <w:rPr>
+                <w:bCs/>
+                <w:lang w:val="es-BO"/>
+              </w:rPr>
+            </w:pPr>
+            <w:r>
+              <w:rPr>
+                <w:bCs/>
+                <w:lang w:val="es-BO"/>
+              </w:rPr>
+              <w:t xml:space="preserve">El usuario </w:t>
+            </w:r>
+            <w:r>
+              <w:rPr>
+                <w:bCs/>
+                <w:lang w:val="es-BO"/>
+              </w:rPr>
+              <w:t>registra en el campo “Nombre de Impresora”</w:t>
+            </w:r>
+            <w:r>
+              <w:rPr>
+                <w:bCs/>
+                <w:lang w:val="es-BO"/>
+              </w:rPr>
+              <w:t xml:space="preserve"> el valor “endelp1” y presiona el botón GUARDAR NOMBRE</w:t>
+            </w:r>
+          </w:p>
+          <w:p>
+            <w:pPr>
+              <w:tabs>
+                <w:tab w:val="left" w:pos="978"/>
+              </w:tabs>
+              <w:jc w:val="center"/>
+              <w:rPr>
+                <w:bCs/>
+                <w:lang w:val="es-BO"/>
+              </w:rPr>
+            </w:pPr>
+            <w:r>
+              <w:rPr>
+                <w:bCs/>
+                <w:noProof/>
+              </w:rPr>
+              <w:drawing>
+                <wp:inline distT="0" distB="0" distL="0" distR="0" wp14:anchorId="4CA06751" wp14:editId="40A87B12">
+                  <wp:extent cx="985482" cy="2246400"/>
+                  <wp:effectExtent l="0" t="0" r="5715" b="1905"/>
+                  <wp:docPr id="26" name="Imagen 26" descr="C:\Users\joel.quispe\Downloads\WhatsApp Image 2024-09-19 at 09.57.27.jpeg"/>
+                  <wp:cNvGraphicFramePr>
+                    <a:graphicFrameLocks xmlns:a="http://schemas.openxmlformats.org/drawingml/2006/main" noChangeAspect="1"/>
+                  </wp:cNvGraphicFramePr>
+                  <a:graphic xmlns:a="http://schemas.openxmlformats.org/drawingml/2006/main">
+                    <a:graphicData uri="http://schemas.openxmlformats.org/drawingml/2006/picture">
+                      <pic:pic xmlns:pic="http://schemas.openxmlformats.org/drawingml/2006/picture">
+                        <pic:nvPicPr>
+                          <pic:cNvPr id="0" name="Picture 6" descr="C:\Users\joel.quispe\Downloads\WhatsApp Image 2024-09-19 at 09.57.27.jpeg"/>
+                          <pic:cNvPicPr>
+                            <a:picLocks noChangeAspect="1" noChangeArrowheads="1"/>
+                          </pic:cNvPicPr>
+                        </pic:nvPicPr>
+                        <pic:blipFill>
+                          <a:blip r:embed="rId22" cstate="print">
+                            <a:extLst>
+                              <a:ext uri="{28A0092B-C50C-407E-A947-70E740481C1C}">
+                                <a14:useLocalDpi xmlns:a14="http://schemas.microsoft.com/office/drawing/2010/main" val="0"/>
+                              </a:ext>
+                            </a:extLst>
+                          </a:blip>
+                          <a:srcRect/>
+                          <a:stretch>
+                            <a:fillRect/>
+                          </a:stretch>
+                        </pic:blipFill>
+                        <pic:spPr bwMode="auto">
+                          <a:xfrm>
+                            <a:off x="0" y="0"/>
+                            <a:ext cx="985482" cy="2246400"/>
+                          </a:xfrm>
+                          <a:prstGeom prst="rect">
+                            <a:avLst/>
+                          </a:prstGeom>
+                          <a:noFill/>
+                          <a:ln>
+                            <a:noFill/>
+                          </a:ln>
+                        </pic:spPr>
+                      </pic:pic>
+                    </a:graphicData>
+                  </a:graphic>
+                </wp:inline>
+              </w:drawing>
+            </w:r>
+          </w:p>
+          <w:p>
+            <w:pPr>
+              <w:tabs>
+                <w:tab w:val="left" w:pos="978"/>
+              </w:tabs>
+              <w:jc w:val="center"/>
+              <w:rPr>
+                <w:bCs/>
+                <w:lang w:val="es-BO"/>
+              </w:rPr>
+            </w:pPr>
+          </w:p>
+        </w:tc>
+      </w:tr>
+      <w:tr>
+        <w:tc>
+          <w:tcPr>
+            <w:tcW w:w="2405" w:type="dxa"/>
+            <w:vAlign w:val="center"/>
+          </w:tcPr>
+          <w:p>
+            <w:pPr>
+              <w:jc w:val="center"/>
+              <w:rPr>
+                <w:b/>
+                <w:lang w:val="es-BO"/>
+              </w:rPr>
+            </w:pPr>
+            <w:r>
+              <w:rPr>
+                <w:b/>
+                <w:lang w:val="es-BO"/>
+              </w:rPr>
+              <w:t>THEN</w:t>
+            </w:r>
+          </w:p>
+        </w:tc>
+        <w:tc>
+          <w:tcPr>
+            <w:tcW w:w="6423" w:type="dxa"/>
+          </w:tcPr>
+          <w:p>
+            <w:pPr>
+              <w:jc w:val="both"/>
+              <w:rPr>
+                <w:bCs/>
+                <w:lang w:val="es-BO"/>
+              </w:rPr>
+            </w:pPr>
+            <w:r>
+              <w:rPr>
+                <w:bCs/>
+                <w:lang w:val="es-BO"/>
+              </w:rPr>
+              <w:t xml:space="preserve">La aplicación </w:t>
+            </w:r>
+            <w:r>
+              <w:rPr>
+                <w:bCs/>
+                <w:lang w:val="es-BO"/>
+              </w:rPr>
+              <w:t xml:space="preserve">registra el valor y aparece en un control de tipo </w:t>
+            </w:r>
+            <w:proofErr w:type="spellStart"/>
+            <w:r>
+              <w:rPr>
+                <w:bCs/>
+                <w:lang w:val="es-BO"/>
+              </w:rPr>
+              <w:t>label</w:t>
+            </w:r>
+            <w:proofErr w:type="spellEnd"/>
+            <w:r>
+              <w:rPr>
+                <w:bCs/>
+                <w:lang w:val="es-BO"/>
+              </w:rPr>
+              <w:t xml:space="preserve"> para su correcta verificación.</w:t>
+            </w:r>
+          </w:p>
+          <w:p>
+            <w:pPr>
+              <w:jc w:val="center"/>
+              <w:rPr>
+                <w:b/>
+                <w:lang w:val="es-BO"/>
+              </w:rPr>
+            </w:pPr>
+          </w:p>
+          <w:p>
+            <w:pPr>
+              <w:jc w:val="center"/>
+              <w:rPr>
+                <w:b/>
+                <w:lang w:val="es-BO"/>
+              </w:rPr>
+            </w:pPr>
+            <w:r>
+              <w:rPr>
+                <w:bCs/>
+                <w:noProof/>
+              </w:rPr>
+              <w:drawing>
+                <wp:inline distT="0" distB="0" distL="0" distR="0" wp14:anchorId="68A4FAB5" wp14:editId="6B415656">
+                  <wp:extent cx="985482" cy="2246400"/>
+                  <wp:effectExtent l="0" t="0" r="5715" b="1905"/>
+                  <wp:docPr id="27" name="Imagen 27" descr="C:\Users\joel.quispe\Downloads\WhatsApp Image 2024-09-19 at 09.57.27 (1).jpeg"/>
+                  <wp:cNvGraphicFramePr>
+                    <a:graphicFrameLocks xmlns:a="http://schemas.openxmlformats.org/drawingml/2006/main" noChangeAspect="1"/>
+                  </wp:cNvGraphicFramePr>
+                  <a:graphic xmlns:a="http://schemas.openxmlformats.org/drawingml/2006/main">
+                    <a:graphicData uri="http://schemas.openxmlformats.org/drawingml/2006/picture">
+                      <pic:pic xmlns:pic="http://schemas.openxmlformats.org/drawingml/2006/picture">
+                        <pic:nvPicPr>
+                          <pic:cNvPr id="0" name="Picture 7" descr="C:\Users\joel.quispe\Downloads\WhatsApp Image 2024-09-19 at 09.57.27 (1).jpeg"/>
+                          <pic:cNvPicPr>
+                            <a:picLocks noChangeAspect="1" noChangeArrowheads="1"/>
+                          </pic:cNvPicPr>
+                        </pic:nvPicPr>
+                        <pic:blipFill>
+                          <a:blip r:embed="rId23" cstate="print">
+                            <a:extLst>
+                              <a:ext uri="{28A0092B-C50C-407E-A947-70E740481C1C}">
+                                <a14:useLocalDpi xmlns:a14="http://schemas.microsoft.com/office/drawing/2010/main" val="0"/>
+                              </a:ext>
+                            </a:extLst>
+                          </a:blip>
+                          <a:srcRect/>
+                          <a:stretch>
+                            <a:fillRect/>
+                          </a:stretch>
+                        </pic:blipFill>
+                        <pic:spPr bwMode="auto">
+                          <a:xfrm>
+                            <a:off x="0" y="0"/>
+                            <a:ext cx="985482" cy="2246400"/>
+                          </a:xfrm>
+                          <a:prstGeom prst="rect">
+                            <a:avLst/>
+                          </a:prstGeom>
+                          <a:noFill/>
+                          <a:ln>
+                            <a:noFill/>
+                          </a:ln>
+                        </pic:spPr>
+                      </pic:pic>
+                    </a:graphicData>
+                  </a:graphic>
+                </wp:inline>
+              </w:drawing>
+            </w:r>
+          </w:p>
+        </w:tc>
+      </w:tr>
+    </w:tbl>
+    <w:p>
+      <w:pPr>
+        <w:ind w:left="360"/>
+        <w:jc w:val="both"/>
+        <w:rPr>
+          <w:b/>
+        </w:rPr>
+      </w:pPr>
+    </w:p>
+    <w:p>
+      <w:pPr>
+        <w:pStyle w:val="Prrafodelista"/>
+        <w:numPr>
+          <w:ilvl w:val="0"/>
+          <w:numId w:val="30"/>
+        </w:numPr>
+        <w:ind w:left="720"/>
+        <w:jc w:val="both"/>
+        <w:rPr>
+          <w:b/>
+        </w:rPr>
+      </w:pPr>
+      <w:r>
+        <w:rPr>
+          <w:b/>
+        </w:rPr>
+        <w:lastRenderedPageBreak/>
+        <w:t>Verificación de registro de numero de TPL</w:t>
+      </w:r>
+    </w:p>
+    <w:p>
+      <w:pPr>
+        <w:pStyle w:val="Prrafodelista"/>
+        <w:jc w:val="both"/>
+        <w:rPr>
+          <w:bCs/>
+        </w:rPr>
+      </w:pPr>
+      <w:r>
+        <w:rPr>
+          <w:b/>
+        </w:rPr>
+        <w:t xml:space="preserve">DESCRIPCION. - </w:t>
+      </w:r>
+      <w:r>
+        <w:rPr>
+          <w:bCs/>
+        </w:rPr>
+        <w:t xml:space="preserve">Verificar el correcto registro del </w:t>
+      </w:r>
+      <w:r>
+        <w:rPr>
+          <w:bCs/>
+        </w:rPr>
+        <w:t xml:space="preserve">número TPL </w:t>
+      </w:r>
+      <w:r>
+        <w:rPr>
+          <w:bCs/>
+        </w:rPr>
+        <w:t>en la aplicación</w:t>
+      </w:r>
+    </w:p>
+    <w:p>
+      <w:pPr>
+        <w:pStyle w:val="Prrafodelista"/>
+        <w:jc w:val="both"/>
+      </w:pPr>
+      <w:r>
+        <w:rPr>
+          <w:b/>
+        </w:rPr>
+        <w:t xml:space="preserve">PRECONDICIONES.- </w:t>
+      </w:r>
+      <w:r>
+        <w:t>Previamente el usuario administrador ha realizado la función de inicio de sesión.</w:t>
+      </w:r>
+    </w:p>
+    <w:tbl>
+      <w:tblPr>
+        <w:tblStyle w:val="Tablaconcuadrcula"/>
+        <w:tblW w:w="0" w:type="auto"/>
+        <w:tblLook w:val="04A0" w:firstRow="1" w:lastRow="0" w:firstColumn="1" w:lastColumn="0" w:noHBand="0" w:noVBand="1"/>
+      </w:tblPr>
+      <w:tblGrid>
+        <w:gridCol w:w="2405"/>
+        <w:gridCol w:w="6423"/>
+      </w:tblGrid>
+      <w:tr>
+        <w:tc>
+          <w:tcPr>
+            <w:tcW w:w="2405" w:type="dxa"/>
+            <w:vAlign w:val="center"/>
+          </w:tcPr>
+          <w:p>
+            <w:pPr>
+              <w:jc w:val="center"/>
+              <w:rPr>
+                <w:b/>
+                <w:lang w:val="es-BO"/>
+              </w:rPr>
+            </w:pPr>
+            <w:r>
+              <w:rPr>
+                <w:b/>
+                <w:lang w:val="es-BO"/>
+              </w:rPr>
+              <w:t>GIVEN</w:t>
+            </w:r>
+          </w:p>
+        </w:tc>
+        <w:tc>
+          <w:tcPr>
+            <w:tcW w:w="6423" w:type="dxa"/>
+          </w:tcPr>
+          <w:p>
+            <w:pPr>
+              <w:jc w:val="both"/>
+              <w:rPr>
+                <w:bCs/>
+                <w:lang w:val="es-BO"/>
+              </w:rPr>
+            </w:pPr>
+            <w:r>
+              <w:rPr>
+                <w:bCs/>
+                <w:lang w:val="es-BO"/>
+              </w:rPr>
+              <w:t xml:space="preserve">El usuario </w:t>
+            </w:r>
+            <w:r>
+              <w:rPr>
+                <w:bCs/>
+                <w:lang w:val="es-BO"/>
+              </w:rPr>
+              <w:t>ha iniciado sesión como administrador y se le ha redirigido al menú de configuración.</w:t>
+            </w:r>
+          </w:p>
+          <w:p>
+            <w:pPr>
+              <w:jc w:val="center"/>
+              <w:rPr>
+                <w:bCs/>
+                <w:lang w:val="es-BO"/>
+              </w:rPr>
+            </w:pPr>
+            <w:r>
+              <w:rPr>
+                <w:noProof/>
+              </w:rPr>
+              <w:drawing>
+                <wp:inline distT="0" distB="0" distL="0" distR="0" wp14:anchorId="733AB5D5" wp14:editId="2E5E9F9F">
+                  <wp:extent cx="989032" cy="2250000"/>
+                  <wp:effectExtent l="0" t="0" r="1905" b="0"/>
+                  <wp:docPr id="28" name="Imagen 6">
+                    <a:extLst xmlns:a="http://schemas.openxmlformats.org/drawingml/2006/main">
+                      <a:ext uri="{FF2B5EF4-FFF2-40B4-BE49-F238E27FC236}">
+                        <a16:creationId xmlns:a16="http://schemas.microsoft.com/office/drawing/2014/main" xmlns:w16se="http://schemas.microsoft.com/office/word/2015/wordml/symex" xmlns:w16sdtdh="http://schemas.microsoft.com/office/word/2020/wordml/sdtdatahash" xmlns:w16du="http://schemas.microsoft.com/office/word/2023/wordml/word16du" xmlns:w16="http://schemas.microsoft.com/office/word/2018/wordml" xmlns:w16cid="http://schemas.microsoft.com/office/word/2016/wordml/cid" xmlns:w16cex="http://schemas.microsoft.com/office/word/2018/wordml/cex" xmlns:w="http://schemas.openxmlformats.org/wordprocessingml/2006/main" xmlns:w10="urn:schemas-microsoft-com:office:word" xmlns:v="urn:schemas-microsoft-com:vml" xmlns:oel="http://schemas.microsoft.com/office/2019/extlst" xmlns:o="urn:schemas-microsoft-com:office:office" xmlns:am3d="http://schemas.microsoft.com/office/drawing/2017/model3d" xmlns:aink="http://schemas.microsoft.com/office/drawing/2016/ink" xmlns:cx8="http://schemas.microsoft.com/office/drawing/2016/5/14/chartex" xmlns:cx7="http://schemas.microsoft.com/office/drawing/2016/5/13/chartex" xmlns:cx6="http://schemas.microsoft.com/office/drawing/2016/5/12/chartex" xmlns:cx5="http://schemas.microsoft.com/office/drawing/2016/5/11/chartex" xmlns:cx4="http://schemas.microsoft.com/office/drawing/2016/5/10/chartex" xmlns:cx3="http://schemas.microsoft.com/office/drawing/2016/5/9/chartex" xmlns:cx2="http://schemas.microsoft.com/office/drawing/2015/10/21/chartex" xmlns:cx1="http://schemas.microsoft.com/office/drawing/2015/9/8/chartex" xmlns:cx="http://schemas.microsoft.com/office/drawing/2014/chartex" xmlns="" id="{85AFA043-2170-7923-AD59-CB8BAEED168A}"/>
+                      </a:ext>
+                    </a:extLst>
+                  </wp:docPr>
+                  <wp:cNvGraphicFramePr>
+                    <a:graphicFrameLocks xmlns:a="http://schemas.openxmlformats.org/drawingml/2006/main" noChangeAspect="1"/>
+                  </wp:cNvGraphicFramePr>
+                  <a:graphic xmlns:a="http://schemas.openxmlformats.org/drawingml/2006/main">
+                    <a:graphicData uri="http://schemas.openxmlformats.org/drawingml/2006/picture">
+                      <pic:pic xmlns:pic="http://schemas.openxmlformats.org/drawingml/2006/picture">
+                        <pic:nvPicPr>
+                          <pic:cNvPr id="7" name="Imagen 6">
+                            <a:extLst>
+                              <a:ext uri="{FF2B5EF4-FFF2-40B4-BE49-F238E27FC236}">
+                                <a16:creationId xmlns:a16="http://schemas.microsoft.com/office/drawing/2014/main" xmlns:w16se="http://schemas.microsoft.com/office/word/2015/wordml/symex" xmlns:w16sdtdh="http://schemas.microsoft.com/office/word/2020/wordml/sdtdatahash" xmlns:w16du="http://schemas.microsoft.com/office/word/2023/wordml/word16du" xmlns:w16="http://schemas.microsoft.com/office/word/2018/wordml" xmlns:w16cid="http://schemas.microsoft.com/office/word/2016/wordml/cid" xmlns:w16cex="http://schemas.microsoft.com/office/word/2018/wordml/cex" xmlns:w="http://schemas.openxmlformats.org/wordprocessingml/2006/main" xmlns:w10="urn:schemas-microsoft-com:office:word" xmlns:v="urn:schemas-microsoft-com:vml" xmlns:oel="http://schemas.microsoft.com/office/2019/extlst" xmlns:o="urn:schemas-microsoft-com:office:office" xmlns:am3d="http://schemas.microsoft.com/office/drawing/2017/model3d" xmlns:aink="http://schemas.microsoft.com/office/drawing/2016/ink" xmlns:cx8="http://schemas.microsoft.com/office/drawing/2016/5/14/chartex" xmlns:cx7="http://schemas.microsoft.com/office/drawing/2016/5/13/chartex" xmlns:cx6="http://schemas.microsoft.com/office/drawing/2016/5/12/chartex" xmlns:cx5="http://schemas.microsoft.com/office/drawing/2016/5/11/chartex" xmlns:cx4="http://schemas.microsoft.com/office/drawing/2016/5/10/chartex" xmlns:cx3="http://schemas.microsoft.com/office/drawing/2016/5/9/chartex" xmlns:cx2="http://schemas.microsoft.com/office/drawing/2015/10/21/chartex" xmlns:cx1="http://schemas.microsoft.com/office/drawing/2015/9/8/chartex" xmlns:cx="http://schemas.microsoft.com/office/drawing/2014/chartex" xmlns="" id="{85AFA043-2170-7923-AD59-CB8BAEED168A}"/>
+                              </a:ext>
+                            </a:extLst>
+                          </pic:cNvPr>
+                          <pic:cNvPicPr>
+                            <a:picLocks noChangeAspect="1" noChangeArrowheads="1"/>
+                          </pic:cNvPicPr>
+                        </pic:nvPicPr>
+                        <pic:blipFill>
+                          <a:blip r:embed="rId17" cstate="print">
+                            <a:extLst>
+                              <a:ext uri="{28A0092B-C50C-407E-A947-70E740481C1C}">
+                                <a14:useLocalDpi xmlns:a14="http://schemas.microsoft.com/office/drawing/2010/main" val="0"/>
+                              </a:ext>
+                            </a:extLst>
+                          </a:blip>
+                          <a:srcRect/>
+                          <a:stretch>
+                            <a:fillRect/>
+                          </a:stretch>
+                        </pic:blipFill>
+                        <pic:spPr bwMode="auto">
+                          <a:xfrm>
+                            <a:off x="0" y="0"/>
+                            <a:ext cx="989032" cy="2250000"/>
+                          </a:xfrm>
+                          <a:prstGeom prst="rect">
+                            <a:avLst/>
+                          </a:prstGeom>
+                          <a:noFill/>
+                          <a:extLst>
+                            <a:ext uri="{909E8E84-426E-40DD-AFC4-6F175D3DCCD1}">
+                              <a14:hiddenFill xmlns:a14="http://schemas.microsoft.com/office/drawing/2010/main">
+                                <a:solidFill>
+                                  <a:srgbClr val="FFFFFF"/>
+                                </a:solidFill>
+                              </a14:hiddenFill>
+                            </a:ext>
+                          </a:extLst>
+                        </pic:spPr>
+                      </pic:pic>
+                    </a:graphicData>
+                  </a:graphic>
+                </wp:inline>
+              </w:drawing>
+            </w:r>
+          </w:p>
+          <w:p>
+            <w:pPr>
+              <w:jc w:val="center"/>
+              <w:rPr>
+                <w:bCs/>
+                <w:lang w:val="es-BO"/>
+              </w:rPr>
+            </w:pPr>
+          </w:p>
+        </w:tc>
+      </w:tr>
+      <w:tr>
+        <w:tc>
+          <w:tcPr>
+            <w:tcW w:w="2405" w:type="dxa"/>
+            <w:vAlign w:val="center"/>
+          </w:tcPr>
+          <w:p>
+            <w:pPr>
+              <w:jc w:val="center"/>
+              <w:rPr>
+                <w:b/>
+                <w:lang w:val="es-BO"/>
+              </w:rPr>
+            </w:pPr>
+            <w:r>
+              <w:rPr>
+                <w:b/>
+                <w:lang w:val="es-BO"/>
+              </w:rPr>
+              <w:t>WHEN</w:t>
+            </w:r>
+          </w:p>
+        </w:tc>
+        <w:tc>
+          <w:tcPr>
+            <w:tcW w:w="6423" w:type="dxa"/>
+          </w:tcPr>
+          <w:p>
+            <w:pPr>
+              <w:tabs>
+                <w:tab w:val="left" w:pos="978"/>
+              </w:tabs>
+              <w:jc w:val="both"/>
+              <w:rPr>
+                <w:bCs/>
+                <w:lang w:val="es-BO"/>
+              </w:rPr>
+            </w:pPr>
+            <w:r>
+              <w:rPr>
+                <w:bCs/>
+                <w:lang w:val="es-BO"/>
+              </w:rPr>
+              <w:t xml:space="preserve">El usuario </w:t>
+            </w:r>
+            <w:r>
+              <w:rPr>
+                <w:bCs/>
+                <w:lang w:val="es-BO"/>
+              </w:rPr>
+              <w:t>registra en el campo “</w:t>
+            </w:r>
+            <w:r>
+              <w:rPr>
+                <w:bCs/>
+                <w:lang w:val="es-BO"/>
+              </w:rPr>
+              <w:t>Numero de TPL</w:t>
+            </w:r>
+            <w:r>
+              <w:rPr>
+                <w:bCs/>
+                <w:lang w:val="es-BO"/>
+              </w:rPr>
+              <w:t>” el valor “</w:t>
+            </w:r>
+            <w:r>
+              <w:rPr>
+                <w:bCs/>
+                <w:lang w:val="es-BO"/>
+              </w:rPr>
+              <w:t>20</w:t>
+            </w:r>
+            <w:r>
+              <w:rPr>
+                <w:bCs/>
+                <w:lang w:val="es-BO"/>
+              </w:rPr>
+              <w:t xml:space="preserve">” y presiona el botón GUARDAR </w:t>
+            </w:r>
+            <w:r>
+              <w:rPr>
+                <w:bCs/>
+                <w:lang w:val="es-BO"/>
+              </w:rPr>
+              <w:t>NUMERO TPL</w:t>
+            </w:r>
+          </w:p>
+          <w:p>
+            <w:pPr>
+              <w:tabs>
+                <w:tab w:val="left" w:pos="978"/>
+              </w:tabs>
+              <w:jc w:val="center"/>
+              <w:rPr>
+                <w:bCs/>
+                <w:lang w:val="es-BO"/>
+              </w:rPr>
+            </w:pPr>
+            <w:r>
+              <w:rPr>
+                <w:bCs/>
+                <w:noProof/>
+              </w:rPr>
+              <w:drawing>
+                <wp:inline distT="0" distB="0" distL="0" distR="0" wp14:anchorId="0CD7114C" wp14:editId="1CFA2BC6">
+                  <wp:extent cx="985482" cy="2246400"/>
+                  <wp:effectExtent l="0" t="0" r="5715" b="1905"/>
+                  <wp:docPr id="31" name="Imagen 31" descr="C:\Users\joel.quispe\Downloads\WhatsApp Image 2024-09-19 at 10.41.20.jpeg"/>
+                  <wp:cNvGraphicFramePr>
+                    <a:graphicFrameLocks xmlns:a="http://schemas.openxmlformats.org/drawingml/2006/main" noChangeAspect="1"/>
+                  </wp:cNvGraphicFramePr>
+                  <a:graphic xmlns:a="http://schemas.openxmlformats.org/drawingml/2006/main">
+                    <a:graphicData uri="http://schemas.openxmlformats.org/drawingml/2006/picture">
+                      <pic:pic xmlns:pic="http://schemas.openxmlformats.org/drawingml/2006/picture">
+                        <pic:nvPicPr>
+                          <pic:cNvPr id="0" name="Picture 8" descr="C:\Users\joel.quispe\Downloads\WhatsApp Image 2024-09-19 at 10.41.20.jpeg"/>
+                          <pic:cNvPicPr>
+                            <a:picLocks noChangeAspect="1" noChangeArrowheads="1"/>
+                          </pic:cNvPicPr>
+                        </pic:nvPicPr>
+                        <pic:blipFill>
+                          <a:blip r:embed="rId24" cstate="print">
+                            <a:extLst>
+                              <a:ext uri="{28A0092B-C50C-407E-A947-70E740481C1C}">
+                                <a14:useLocalDpi xmlns:a14="http://schemas.microsoft.com/office/drawing/2010/main" val="0"/>
+                              </a:ext>
+                            </a:extLst>
+                          </a:blip>
+                          <a:srcRect/>
+                          <a:stretch>
+                            <a:fillRect/>
+                          </a:stretch>
+                        </pic:blipFill>
+                        <pic:spPr bwMode="auto">
+                          <a:xfrm>
+                            <a:off x="0" y="0"/>
+                            <a:ext cx="985482" cy="2246400"/>
+                          </a:xfrm>
+                          <a:prstGeom prst="rect">
+                            <a:avLst/>
+                          </a:prstGeom>
+                          <a:noFill/>
+                          <a:ln>
+                            <a:noFill/>
+                          </a:ln>
+                        </pic:spPr>
+                      </pic:pic>
+                    </a:graphicData>
+                  </a:graphic>
+                </wp:inline>
+              </w:drawing>
+            </w:r>
+          </w:p>
+          <w:p>
+            <w:pPr>
+              <w:tabs>
+                <w:tab w:val="left" w:pos="978"/>
+              </w:tabs>
+              <w:jc w:val="center"/>
+              <w:rPr>
+                <w:bCs/>
+                <w:lang w:val="es-BO"/>
+              </w:rPr>
+            </w:pPr>
+          </w:p>
+        </w:tc>
+      </w:tr>
+      <w:tr>
+        <w:tc>
+          <w:tcPr>
+            <w:tcW w:w="2405" w:type="dxa"/>
+            <w:vAlign w:val="center"/>
+          </w:tcPr>
+          <w:p>
+            <w:pPr>
+              <w:jc w:val="center"/>
+              <w:rPr>
+                <w:b/>
+                <w:lang w:val="es-BO"/>
+              </w:rPr>
+            </w:pPr>
+            <w:r>
+              <w:rPr>
+                <w:b/>
+                <w:lang w:val="es-BO"/>
+              </w:rPr>
+              <w:t>AND</w:t>
+            </w:r>
+          </w:p>
+        </w:tc>
+        <w:tc>
+          <w:tcPr>
+            <w:tcW w:w="6423" w:type="dxa"/>
+          </w:tcPr>
+          <w:p>
+            <w:pPr>
+              <w:tabs>
+                <w:tab w:val="left" w:pos="978"/>
+              </w:tabs>
+              <w:jc w:val="both"/>
+              <w:rPr>
+                <w:bCs/>
+                <w:lang w:val="es-BO"/>
+              </w:rPr>
+            </w:pPr>
+            <w:r>
+              <w:rPr>
+                <w:bCs/>
+                <w:lang w:val="es-BO"/>
+              </w:rPr>
+              <w:t>Se presiona el botón ACEPTAR del siguiente mensaje de confirmación</w:t>
+            </w:r>
+          </w:p>
+          <w:p>
+            <w:pPr>
+              <w:tabs>
+                <w:tab w:val="left" w:pos="978"/>
+              </w:tabs>
+              <w:jc w:val="center"/>
+              <w:rPr>
+                <w:bCs/>
+                <w:lang w:val="es-BO"/>
+              </w:rPr>
+            </w:pPr>
+            <w:r>
+              <w:rPr>
+                <w:bCs/>
+                <w:noProof/>
+              </w:rPr>
+              <w:lastRenderedPageBreak/>
+              <w:drawing>
+                <wp:inline distT="0" distB="0" distL="0" distR="0" wp14:anchorId="48C69E57" wp14:editId="64A29816">
+                  <wp:extent cx="985482" cy="2246400"/>
+                  <wp:effectExtent l="0" t="0" r="5715" b="1905"/>
+                  <wp:docPr id="1297261728" name="Imagen 1297261728" descr="C:\Users\joel.quispe\Downloads\WhatsApp Image 2024-09-19 at 10.41.20 (1).jpeg"/>
+                  <wp:cNvGraphicFramePr>
+                    <a:graphicFrameLocks xmlns:a="http://schemas.openxmlformats.org/drawingml/2006/main" noChangeAspect="1"/>
+                  </wp:cNvGraphicFramePr>
+                  <a:graphic xmlns:a="http://schemas.openxmlformats.org/drawingml/2006/main">
+                    <a:graphicData uri="http://schemas.openxmlformats.org/drawingml/2006/picture">
+                      <pic:pic xmlns:pic="http://schemas.openxmlformats.org/drawingml/2006/picture">
+                        <pic:nvPicPr>
+                          <pic:cNvPr id="0" name="Picture 9" descr="C:\Users\joel.quispe\Downloads\WhatsApp Image 2024-09-19 at 10.41.20 (1).jpeg"/>
+                          <pic:cNvPicPr>
+                            <a:picLocks noChangeAspect="1" noChangeArrowheads="1"/>
+                          </pic:cNvPicPr>
+                        </pic:nvPicPr>
+                        <pic:blipFill>
+                          <a:blip r:embed="rId25" cstate="print">
+                            <a:extLst>
+                              <a:ext uri="{28A0092B-C50C-407E-A947-70E740481C1C}">
+                                <a14:useLocalDpi xmlns:a14="http://schemas.microsoft.com/office/drawing/2010/main" val="0"/>
+                              </a:ext>
+                            </a:extLst>
+                          </a:blip>
+                          <a:srcRect/>
+                          <a:stretch>
+                            <a:fillRect/>
+                          </a:stretch>
+                        </pic:blipFill>
+                        <pic:spPr bwMode="auto">
+                          <a:xfrm>
+                            <a:off x="0" y="0"/>
+                            <a:ext cx="985482" cy="2246400"/>
+                          </a:xfrm>
+                          <a:prstGeom prst="rect">
+                            <a:avLst/>
+                          </a:prstGeom>
+                          <a:noFill/>
+                          <a:ln>
+                            <a:noFill/>
+                          </a:ln>
+                        </pic:spPr>
+                      </pic:pic>
+                    </a:graphicData>
+                  </a:graphic>
+                </wp:inline>
+              </w:drawing>
+            </w:r>
+          </w:p>
+          <w:p>
+            <w:pPr>
+              <w:tabs>
+                <w:tab w:val="left" w:pos="978"/>
+              </w:tabs>
+              <w:jc w:val="center"/>
+              <w:rPr>
+                <w:bCs/>
+                <w:lang w:val="es-BO"/>
+              </w:rPr>
+            </w:pPr>
+          </w:p>
+        </w:tc>
+      </w:tr>
+      <w:tr>
+        <w:tc>
+          <w:tcPr>
+            <w:tcW w:w="2405" w:type="dxa"/>
+            <w:vAlign w:val="center"/>
+          </w:tcPr>
+          <w:p>
+            <w:pPr>
+              <w:jc w:val="center"/>
+              <w:rPr>
+                <w:b/>
+                <w:lang w:val="es-BO"/>
+              </w:rPr>
+            </w:pPr>
+            <w:r>
+              <w:rPr>
+                <w:b/>
+                <w:lang w:val="es-BO"/>
+              </w:rPr>
+              <w:lastRenderedPageBreak/>
+              <w:t>THEN</w:t>
+            </w:r>
+          </w:p>
+        </w:tc>
+        <w:tc>
+          <w:tcPr>
+            <w:tcW w:w="6423" w:type="dxa"/>
+          </w:tcPr>
+          <w:p>
+            <w:pPr>
+              <w:jc w:val="both"/>
+              <w:rPr>
+                <w:bCs/>
+                <w:lang w:val="es-BO"/>
+              </w:rPr>
+            </w:pPr>
+            <w:r>
+              <w:rPr>
+                <w:bCs/>
+                <w:lang w:val="es-BO"/>
+              </w:rPr>
+              <w:t xml:space="preserve">La aplicación registra el valor y aparece en un control de tipo </w:t>
+            </w:r>
+            <w:proofErr w:type="spellStart"/>
+            <w:r>
+              <w:rPr>
+                <w:bCs/>
+                <w:lang w:val="es-BO"/>
+              </w:rPr>
+              <w:t>label</w:t>
+            </w:r>
+            <w:proofErr w:type="spellEnd"/>
+            <w:r>
+              <w:rPr>
+                <w:bCs/>
+                <w:lang w:val="es-BO"/>
+              </w:rPr>
+              <w:t xml:space="preserve"> para su correcta verificación.</w:t>
+            </w:r>
+          </w:p>
+          <w:p>
+            <w:pPr>
+              <w:jc w:val="center"/>
+              <w:rPr>
+                <w:bCs/>
+                <w:lang w:val="es-BO"/>
+              </w:rPr>
+            </w:pPr>
+            <w:r>
+              <w:rPr>
+                <w:b/>
+                <w:noProof/>
+              </w:rPr>
+              <w:drawing>
+                <wp:inline distT="0" distB="0" distL="0" distR="0" wp14:anchorId="6A7BFA89" wp14:editId="31474D29">
+                  <wp:extent cx="985482" cy="2246400"/>
+                  <wp:effectExtent l="0" t="0" r="5715" b="1905"/>
+                  <wp:docPr id="1297261729" name="Imagen 1297261729" descr="C:\Users\joel.quispe\Downloads\WhatsApp Image 2024-09-19 at 10.41.21 (1).jpeg"/>
+                  <wp:cNvGraphicFramePr>
+                    <a:graphicFrameLocks xmlns:a="http://schemas.openxmlformats.org/drawingml/2006/main" noChangeAspect="1"/>
+                  </wp:cNvGraphicFramePr>
+                  <a:graphic xmlns:a="http://schemas.openxmlformats.org/drawingml/2006/main">
+                    <a:graphicData uri="http://schemas.openxmlformats.org/drawingml/2006/picture">
+                      <pic:pic xmlns:pic="http://schemas.openxmlformats.org/drawingml/2006/picture">
+                        <pic:nvPicPr>
+                          <pic:cNvPr id="0" name="Picture 10" descr="C:\Users\joel.quispe\Downloads\WhatsApp Image 2024-09-19 at 10.41.21 (1).jpeg"/>
+                          <pic:cNvPicPr>
+                            <a:picLocks noChangeAspect="1" noChangeArrowheads="1"/>
+                          </pic:cNvPicPr>
+                        </pic:nvPicPr>
+                        <pic:blipFill>
+                          <a:blip r:embed="rId26" cstate="print">
+                            <a:extLst>
+                              <a:ext uri="{28A0092B-C50C-407E-A947-70E740481C1C}">
+                                <a14:useLocalDpi xmlns:a14="http://schemas.microsoft.com/office/drawing/2010/main" val="0"/>
+                              </a:ext>
+                            </a:extLst>
+                          </a:blip>
+                          <a:srcRect/>
+                          <a:stretch>
+                            <a:fillRect/>
+                          </a:stretch>
+                        </pic:blipFill>
+                        <pic:spPr bwMode="auto">
+                          <a:xfrm>
+                            <a:off x="0" y="0"/>
+                            <a:ext cx="985482" cy="2246400"/>
+                          </a:xfrm>
+                          <a:prstGeom prst="rect">
+                            <a:avLst/>
+                          </a:prstGeom>
+                          <a:noFill/>
+                          <a:ln>
+                            <a:noFill/>
+                          </a:ln>
+                        </pic:spPr>
+                      </pic:pic>
+                    </a:graphicData>
+                  </a:graphic>
+                </wp:inline>
+              </w:drawing>
+            </w:r>
+          </w:p>
+          <w:p>
+            <w:pPr>
+              <w:jc w:val="center"/>
+              <w:rPr>
+                <w:b/>
+                <w:lang w:val="es-BO"/>
+              </w:rPr>
+            </w:pPr>
+          </w:p>
+          <w:p>
+            <w:pPr>
+              <w:jc w:val="center"/>
+              <w:rPr>
+                <w:b/>
+                <w:lang w:val="es-BO"/>
+              </w:rPr>
+            </w:pPr>
+          </w:p>
+        </w:tc>
+      </w:tr>
+    </w:tbl>
+    <w:p>
+      <w:pPr>
+        <w:pStyle w:val="Prrafodelista"/>
+        <w:jc w:val="both"/>
+        <w:rPr>
+          <w:b/>
+        </w:rPr>
+      </w:pPr>
+    </w:p>
+    <w:p>
+      <w:pPr>
+        <w:pStyle w:val="Prrafodelista"/>
+        <w:numPr>
+          <w:ilvl w:val="0"/>
+          <w:numId w:val="30"/>
+        </w:numPr>
+        <w:ind w:left="720"/>
+        <w:jc w:val="both"/>
+        <w:rPr>
+          <w:b/>
+        </w:rPr>
+      </w:pPr>
+      <w:r>
+        <w:rPr>
+          <w:b/>
+        </w:rPr>
+        <w:t>Verificación de descarga de parámetros fijos</w:t>
+      </w:r>
+    </w:p>
+    <w:p>
+      <w:pPr>
+        <w:ind w:firstLine="708"/>
+        <w:jc w:val="both"/>
+        <w:rPr>
+          <w:bCs/>
+        </w:rPr>
+      </w:pPr>
+      <w:r>
+        <w:rPr>
+          <w:b/>
+        </w:rPr>
+        <w:t xml:space="preserve">DESCRIPCION. - </w:t>
+      </w:r>
+      <w:r>
+        <w:rPr>
+          <w:bCs/>
+        </w:rPr>
+        <w:t xml:space="preserve">Verificar </w:t>
+      </w:r>
+      <w:r>
+        <w:rPr>
+          <w:bCs/>
+        </w:rPr>
+        <w:t>la descarga correcta de los parámetros fijos que se requieren para el funcionamiento correcto de la aplicación</w:t>
+      </w:r>
+    </w:p>
+    <w:p>
+      <w:pPr>
+        <w:ind w:left="708"/>
+        <w:jc w:val="both"/>
+      </w:pPr>
+      <w:r>
+        <w:rPr>
+          <w:b/>
+        </w:rPr>
+        <w:t xml:space="preserve">PRECONDICIONES.- </w:t>
+      </w:r>
+      <w:r>
+        <w:t>Previamente el usuario administrador ha realizado la función de inicio de sesión.</w:t>
+      </w:r>
+    </w:p>
+    <w:tbl>
+      <w:tblPr>
+        <w:tblStyle w:val="Tablaconcuadrcula"/>
+        <w:tblW w:w="0" w:type="auto"/>
+        <w:tblLook w:val="04A0" w:firstRow="1" w:lastRow="0" w:firstColumn="1" w:lastColumn="0" w:noHBand="0" w:noVBand="1"/>
+      </w:tblPr>
+      <w:tblGrid>
+        <w:gridCol w:w="2405"/>
+        <w:gridCol w:w="6423"/>
+      </w:tblGrid>
+      <w:tr>
+        <w:tc>
+          <w:tcPr>
+            <w:tcW w:w="2405" w:type="dxa"/>
+            <w:vAlign w:val="center"/>
+          </w:tcPr>
+          <w:p>
+            <w:pPr>
+              <w:jc w:val="center"/>
+              <w:rPr>
+                <w:b/>
+                <w:lang w:val="es-BO"/>
+              </w:rPr>
+            </w:pPr>
+            <w:r>
+              <w:rPr>
+                <w:b/>
+                <w:lang w:val="es-BO"/>
+              </w:rPr>
+              <w:t>GIVEN</w:t>
+            </w:r>
+          </w:p>
+        </w:tc>
+        <w:tc>
+          <w:tcPr>
+            <w:tcW w:w="6423" w:type="dxa"/>
+          </w:tcPr>
+          <w:p>
+            <w:pPr>
+              <w:jc w:val="both"/>
+              <w:rPr>
+                <w:bCs/>
+                <w:lang w:val="es-BO"/>
+              </w:rPr>
+            </w:pPr>
+            <w:r>
+              <w:rPr>
+                <w:bCs/>
+                <w:lang w:val="es-BO"/>
+              </w:rPr>
+              <w:t xml:space="preserve">El usuario </w:t>
+            </w:r>
+            <w:r>
+              <w:rPr>
+                <w:bCs/>
+                <w:lang w:val="es-BO"/>
+              </w:rPr>
+              <w:t>ha iniciado sesión como administrador y se le ha redirigido al menú de configuración.</w:t>
+            </w:r>
+          </w:p>
+          <w:p>
+            <w:pPr>
+              <w:jc w:val="center"/>
+              <w:rPr>
+                <w:bCs/>
+                <w:lang w:val="es-BO"/>
+              </w:rPr>
+            </w:pPr>
+            <w:r>
+              <w:rPr>
+                <w:noProof/>
+              </w:rPr>
+              <w:lastRenderedPageBreak/>
+              <w:drawing>
+                <wp:inline distT="0" distB="0" distL="0" distR="0" wp14:anchorId="5342C8B7" wp14:editId="441AE720">
+                  <wp:extent cx="989032" cy="2250000"/>
+                  <wp:effectExtent l="0" t="0" r="1905" b="0"/>
+                  <wp:docPr id="1297261730" name="Imagen 6">
+                    <a:extLst xmlns:a="http://schemas.openxmlformats.org/drawingml/2006/main">
+                      <a:ext uri="{FF2B5EF4-FFF2-40B4-BE49-F238E27FC236}">
+                        <a16:creationId xmlns:a16="http://schemas.microsoft.com/office/drawing/2014/main" xmlns:w16se="http://schemas.microsoft.com/office/word/2015/wordml/symex" xmlns:w16sdtdh="http://schemas.microsoft.com/office/word/2020/wordml/sdtdatahash" xmlns:w16du="http://schemas.microsoft.com/office/word/2023/wordml/word16du" xmlns:w16="http://schemas.microsoft.com/office/word/2018/wordml" xmlns:w16cid="http://schemas.microsoft.com/office/word/2016/wordml/cid" xmlns:w16cex="http://schemas.microsoft.com/office/word/2018/wordml/cex" xmlns:w="http://schemas.openxmlformats.org/wordprocessingml/2006/main" xmlns:w10="urn:schemas-microsoft-com:office:word" xmlns:v="urn:schemas-microsoft-com:vml" xmlns:oel="http://schemas.microsoft.com/office/2019/extlst" xmlns:o="urn:schemas-microsoft-com:office:office" xmlns:am3d="http://schemas.microsoft.com/office/drawing/2017/model3d" xmlns:aink="http://schemas.microsoft.com/office/drawing/2016/ink" xmlns:cx8="http://schemas.microsoft.com/office/drawing/2016/5/14/chartex" xmlns:cx7="http://schemas.microsoft.com/office/drawing/2016/5/13/chartex" xmlns:cx6="http://schemas.microsoft.com/office/drawing/2016/5/12/chartex" xmlns:cx5="http://schemas.microsoft.com/office/drawing/2016/5/11/chartex" xmlns:cx4="http://schemas.microsoft.com/office/drawing/2016/5/10/chartex" xmlns:cx3="http://schemas.microsoft.com/office/drawing/2016/5/9/chartex" xmlns:cx2="http://schemas.microsoft.com/office/drawing/2015/10/21/chartex" xmlns:cx1="http://schemas.microsoft.com/office/drawing/2015/9/8/chartex" xmlns:cx="http://schemas.microsoft.com/office/drawing/2014/chartex" xmlns="" id="{85AFA043-2170-7923-AD59-CB8BAEED168A}"/>
+                      </a:ext>
+                    </a:extLst>
+                  </wp:docPr>
+                  <wp:cNvGraphicFramePr>
+                    <a:graphicFrameLocks xmlns:a="http://schemas.openxmlformats.org/drawingml/2006/main" noChangeAspect="1"/>
+                  </wp:cNvGraphicFramePr>
+                  <a:graphic xmlns:a="http://schemas.openxmlformats.org/drawingml/2006/main">
+                    <a:graphicData uri="http://schemas.openxmlformats.org/drawingml/2006/picture">
+                      <pic:pic xmlns:pic="http://schemas.openxmlformats.org/drawingml/2006/picture">
+                        <pic:nvPicPr>
+                          <pic:cNvPr id="7" name="Imagen 6">
+                            <a:extLst>
+                              <a:ext uri="{FF2B5EF4-FFF2-40B4-BE49-F238E27FC236}">
+                                <a16:creationId xmlns:a16="http://schemas.microsoft.com/office/drawing/2014/main" xmlns:w16se="http://schemas.microsoft.com/office/word/2015/wordml/symex" xmlns:w16sdtdh="http://schemas.microsoft.com/office/word/2020/wordml/sdtdatahash" xmlns:w16du="http://schemas.microsoft.com/office/word/2023/wordml/word16du" xmlns:w16="http://schemas.microsoft.com/office/word/2018/wordml" xmlns:w16cid="http://schemas.microsoft.com/office/word/2016/wordml/cid" xmlns:w16cex="http://schemas.microsoft.com/office/word/2018/wordml/cex" xmlns:w="http://schemas.openxmlformats.org/wordprocessingml/2006/main" xmlns:w10="urn:schemas-microsoft-com:office:word" xmlns:v="urn:schemas-microsoft-com:vml" xmlns:oel="http://schemas.microsoft.com/office/2019/extlst" xmlns:o="urn:schemas-microsoft-com:office:office" xmlns:am3d="http://schemas.microsoft.com/office/drawing/2017/model3d" xmlns:aink="http://schemas.microsoft.com/office/drawing/2016/ink" xmlns:cx8="http://schemas.microsoft.com/office/drawing/2016/5/14/chartex" xmlns:cx7="http://schemas.microsoft.com/office/drawing/2016/5/13/chartex" xmlns:cx6="http://schemas.microsoft.com/office/drawing/2016/5/12/chartex" xmlns:cx5="http://schemas.microsoft.com/office/drawing/2016/5/11/chartex" xmlns:cx4="http://schemas.microsoft.com/office/drawing/2016/5/10/chartex" xmlns:cx3="http://schemas.microsoft.com/office/drawing/2016/5/9/chartex" xmlns:cx2="http://schemas.microsoft.com/office/drawing/2015/10/21/chartex" xmlns:cx1="http://schemas.microsoft.com/office/drawing/2015/9/8/chartex" xmlns:cx="http://schemas.microsoft.com/office/drawing/2014/chartex" xmlns="" id="{85AFA043-2170-7923-AD59-CB8BAEED168A}"/>
+                              </a:ext>
+                            </a:extLst>
+                          </pic:cNvPr>
+                          <pic:cNvPicPr>
+                            <a:picLocks noChangeAspect="1" noChangeArrowheads="1"/>
+                          </pic:cNvPicPr>
+                        </pic:nvPicPr>
+                        <pic:blipFill>
+                          <a:blip r:embed="rId17" cstate="print">
+                            <a:extLst>
+                              <a:ext uri="{28A0092B-C50C-407E-A947-70E740481C1C}">
+                                <a14:useLocalDpi xmlns:a14="http://schemas.microsoft.com/office/drawing/2010/main" val="0"/>
+                              </a:ext>
+                            </a:extLst>
+                          </a:blip>
+                          <a:srcRect/>
+                          <a:stretch>
+                            <a:fillRect/>
+                          </a:stretch>
+                        </pic:blipFill>
+                        <pic:spPr bwMode="auto">
+                          <a:xfrm>
+                            <a:off x="0" y="0"/>
+                            <a:ext cx="989032" cy="2250000"/>
+                          </a:xfrm>
+                          <a:prstGeom prst="rect">
+                            <a:avLst/>
+                          </a:prstGeom>
+                          <a:noFill/>
+                          <a:extLst>
+                            <a:ext uri="{909E8E84-426E-40DD-AFC4-6F175D3DCCD1}">
+                              <a14:hiddenFill xmlns:a14="http://schemas.microsoft.com/office/drawing/2010/main">
+                                <a:solidFill>
+                                  <a:srgbClr val="FFFFFF"/>
+                                </a:solidFill>
+                              </a14:hiddenFill>
+                            </a:ext>
+                          </a:extLst>
+                        </pic:spPr>
+                      </pic:pic>
+                    </a:graphicData>
+                  </a:graphic>
+                </wp:inline>
+              </w:drawing>
+            </w:r>
+          </w:p>
+          <w:p>
+            <w:pPr>
+              <w:jc w:val="center"/>
+              <w:rPr>
+                <w:bCs/>
+                <w:lang w:val="es-BO"/>
+              </w:rPr>
+            </w:pPr>
+          </w:p>
+        </w:tc>
+      </w:tr>
+      <w:tr>
+        <w:tc>
+          <w:tcPr>
+            <w:tcW w:w="2405" w:type="dxa"/>
+            <w:vAlign w:val="center"/>
+          </w:tcPr>
+          <w:p>
+            <w:pPr>
+              <w:jc w:val="center"/>
+              <w:rPr>
+                <w:b/>
+                <w:lang w:val="es-BO"/>
+              </w:rPr>
+            </w:pPr>
+            <w:r>
+              <w:rPr>
+                <w:b/>
+                <w:lang w:val="es-BO"/>
+              </w:rPr>
+              <w:lastRenderedPageBreak/>
+              <w:t>WHEN</w:t>
+            </w:r>
+          </w:p>
+        </w:tc>
+        <w:tc>
+          <w:tcPr>
+            <w:tcW w:w="6423" w:type="dxa"/>
+          </w:tcPr>
+          <w:p>
+            <w:pPr>
+              <w:tabs>
+                <w:tab w:val="left" w:pos="978"/>
+              </w:tabs>
+              <w:jc w:val="both"/>
+              <w:rPr>
+                <w:bCs/>
+                <w:lang w:val="es-BO"/>
+              </w:rPr>
+            </w:pPr>
+            <w:r>
+              <w:rPr>
+                <w:bCs/>
+                <w:lang w:val="es-BO"/>
+              </w:rPr>
+              <w:t xml:space="preserve">El usuario </w:t>
+            </w:r>
+            <w:r>
+              <w:rPr>
+                <w:bCs/>
+                <w:lang w:val="es-BO"/>
+              </w:rPr>
+              <w:t>presiona el botón “PARAMETROS FIJOS”</w:t>
+            </w:r>
+          </w:p>
+          <w:p>
+            <w:pPr>
+              <w:tabs>
+                <w:tab w:val="left" w:pos="978"/>
+              </w:tabs>
+              <w:jc w:val="center"/>
+              <w:rPr>
+                <w:bCs/>
+                <w:lang w:val="es-BO"/>
+              </w:rPr>
+            </w:pPr>
+            <w:r>
+              <w:rPr>
+                <w:bCs/>
+                <w:noProof/>
+              </w:rPr>
+              <w:drawing>
+                <wp:inline distT="0" distB="0" distL="0" distR="0" wp14:anchorId="57219DE0" wp14:editId="3FB27FC1">
+                  <wp:extent cx="985482" cy="2246400"/>
+                  <wp:effectExtent l="0" t="0" r="5715" b="1905"/>
+                  <wp:docPr id="1297261731" name="Imagen 1297261731" descr="C:\Users\joel.quispe\Downloads\WhatsApp Image 2024-09-19 at 10.41.20.jpeg"/>
+                  <wp:cNvGraphicFramePr>
+                    <a:graphicFrameLocks xmlns:a="http://schemas.openxmlformats.org/drawingml/2006/main" noChangeAspect="1"/>
+                  </wp:cNvGraphicFramePr>
+                  <a:graphic xmlns:a="http://schemas.openxmlformats.org/drawingml/2006/main">
+                    <a:graphicData uri="http://schemas.openxmlformats.org/drawingml/2006/picture">
+                      <pic:pic xmlns:pic="http://schemas.openxmlformats.org/drawingml/2006/picture">
+                        <pic:nvPicPr>
+                          <pic:cNvPr id="0" name="Picture 8" descr="C:\Users\joel.quispe\Downloads\WhatsApp Image 2024-09-19 at 10.41.20.jpeg"/>
+                          <pic:cNvPicPr>
+                            <a:picLocks noChangeAspect="1" noChangeArrowheads="1"/>
+                          </pic:cNvPicPr>
+                        </pic:nvPicPr>
+                        <pic:blipFill>
+                          <a:blip r:embed="rId24" cstate="print">
+                            <a:extLst>
+                              <a:ext uri="{28A0092B-C50C-407E-A947-70E740481C1C}">
+                                <a14:useLocalDpi xmlns:a14="http://schemas.microsoft.com/office/drawing/2010/main" val="0"/>
+                              </a:ext>
+                            </a:extLst>
+                          </a:blip>
+                          <a:srcRect/>
+                          <a:stretch>
+                            <a:fillRect/>
+                          </a:stretch>
+                        </pic:blipFill>
+                        <pic:spPr bwMode="auto">
+                          <a:xfrm>
+                            <a:off x="0" y="0"/>
+                            <a:ext cx="985482" cy="2246400"/>
+                          </a:xfrm>
+                          <a:prstGeom prst="rect">
+                            <a:avLst/>
+                          </a:prstGeom>
+                          <a:noFill/>
+                          <a:ln>
+                            <a:noFill/>
+                          </a:ln>
+                        </pic:spPr>
+                      </pic:pic>
+                    </a:graphicData>
+                  </a:graphic>
+                </wp:inline>
+              </w:drawing>
+            </w:r>
+          </w:p>
+          <w:p>
+            <w:pPr>
+              <w:tabs>
+                <w:tab w:val="left" w:pos="978"/>
+              </w:tabs>
+              <w:jc w:val="center"/>
+              <w:rPr>
+                <w:bCs/>
+                <w:lang w:val="es-BO"/>
+              </w:rPr>
+            </w:pPr>
+          </w:p>
+        </w:tc>
+      </w:tr>
+      <w:tr>
+        <w:tc>
+          <w:tcPr>
+            <w:tcW w:w="2405" w:type="dxa"/>
+            <w:vAlign w:val="center"/>
+          </w:tcPr>
+          <w:p>
+            <w:pPr>
+              <w:jc w:val="center"/>
+              <w:rPr>
+                <w:b/>
+                <w:lang w:val="es-BO"/>
+              </w:rPr>
+            </w:pPr>
+            <w:r>
+              <w:rPr>
+                <w:b/>
+                <w:lang w:val="es-BO"/>
+              </w:rPr>
+              <w:t>AND</w:t>
+            </w:r>
+          </w:p>
+        </w:tc>
+        <w:tc>
+          <w:tcPr>
+            <w:tcW w:w="6423" w:type="dxa"/>
+          </w:tcPr>
+          <w:p>
+            <w:pPr>
+              <w:tabs>
+                <w:tab w:val="left" w:pos="978"/>
+              </w:tabs>
+              <w:jc w:val="both"/>
+              <w:rPr>
+                <w:bCs/>
+                <w:lang w:val="es-BO"/>
+              </w:rPr>
+            </w:pPr>
+            <w:r>
+              <w:rPr>
+                <w:bCs/>
+                <w:lang w:val="es-BO"/>
+              </w:rPr>
+              <w:t>Se espera a que la descarga de los parámetros fijos termine</w:t>
+            </w:r>
+          </w:p>
+          <w:p>
+            <w:pPr>
+              <w:tabs>
+                <w:tab w:val="left" w:pos="978"/>
+              </w:tabs>
+              <w:jc w:val="center"/>
+              <w:rPr>
+                <w:bCs/>
+                <w:lang w:val="es-BO"/>
+              </w:rPr>
+            </w:pPr>
+            <w:r>
+              <w:rPr>
+                <w:bCs/>
+                <w:noProof/>
+              </w:rPr>
+              <w:drawing>
+                <wp:inline distT="0" distB="0" distL="0" distR="0" wp14:anchorId="55FB3149" wp14:editId="31C6D775">
+                  <wp:extent cx="985482" cy="2246400"/>
+                  <wp:effectExtent l="0" t="0" r="5715" b="1905"/>
+                  <wp:docPr id="1297261734" name="Imagen 1297261734" descr="C:\Users\joel.quispe\Downloads\WhatsApp Image 2024-09-19 at 10.52.00.jpeg"/>
+                  <wp:cNvGraphicFramePr>
+                    <a:graphicFrameLocks xmlns:a="http://schemas.openxmlformats.org/drawingml/2006/main" noChangeAspect="1"/>
+                  </wp:cNvGraphicFramePr>
+                  <a:graphic xmlns:a="http://schemas.openxmlformats.org/drawingml/2006/main">
+                    <a:graphicData uri="http://schemas.openxmlformats.org/drawingml/2006/picture">
+                      <pic:pic xmlns:pic="http://schemas.openxmlformats.org/drawingml/2006/picture">
+                        <pic:nvPicPr>
+                          <pic:cNvPr id="0" name="Picture 11" descr="C:\Users\joel.quispe\Downloads\WhatsApp Image 2024-09-19 at 10.52.00.jpeg"/>
+                          <pic:cNvPicPr>
+                            <a:picLocks noChangeAspect="1" noChangeArrowheads="1"/>
+                          </pic:cNvPicPr>
+                        </pic:nvPicPr>
+                        <pic:blipFill>
+                          <a:blip r:embed="rId27" cstate="print">
+                            <a:extLst>
+                              <a:ext uri="{28A0092B-C50C-407E-A947-70E740481C1C}">
+                                <a14:useLocalDpi xmlns:a14="http://schemas.microsoft.com/office/drawing/2010/main" val="0"/>
+                              </a:ext>
+                            </a:extLst>
+                          </a:blip>
+                          <a:srcRect/>
+                          <a:stretch>
+                            <a:fillRect/>
+                          </a:stretch>
+                        </pic:blipFill>
+                        <pic:spPr bwMode="auto">
+                          <a:xfrm>
+                            <a:off x="0" y="0"/>
+                            <a:ext cx="985482" cy="2246400"/>
+                          </a:xfrm>
+                          <a:prstGeom prst="rect">
+                            <a:avLst/>
+                          </a:prstGeom>
+                          <a:noFill/>
+                          <a:ln>
+                            <a:noFill/>
+                          </a:ln>
+                        </pic:spPr>
+                      </pic:pic>
+                    </a:graphicData>
+                  </a:graphic>
+                </wp:inline>
+              </w:drawing>
+            </w:r>
+          </w:p>
+          <w:p>
+            <w:pPr>
+              <w:tabs>
+                <w:tab w:val="left" w:pos="978"/>
+              </w:tabs>
+              <w:jc w:val="center"/>
+              <w:rPr>
+                <w:bCs/>
+                <w:lang w:val="es-BO"/>
+              </w:rPr>
+            </w:pPr>
+          </w:p>
+        </w:tc>
+      </w:tr>
+      <w:tr>
+        <w:tc>
+          <w:tcPr>
+            <w:tcW w:w="2405" w:type="dxa"/>
+            <w:vAlign w:val="center"/>
+          </w:tcPr>
+          <w:p>
+            <w:pPr>
+              <w:jc w:val="center"/>
+              <w:rPr>
+                <w:b/>
+                <w:lang w:val="es-BO"/>
+              </w:rPr>
+            </w:pPr>
+            <w:r>
+              <w:rPr>
+                <w:b/>
+                <w:lang w:val="es-BO"/>
+              </w:rPr>
+              <w:t>THEN</w:t>
+            </w:r>
+          </w:p>
+        </w:tc>
+        <w:tc>
+          <w:tcPr>
+            <w:tcW w:w="6423" w:type="dxa"/>
+          </w:tcPr>
+          <w:p>
+            <w:pPr>
+              <w:jc w:val="both"/>
+              <w:rPr>
+                <w:bCs/>
+                <w:lang w:val="es-BO"/>
+              </w:rPr>
+            </w:pPr>
+            <w:r>
+              <w:rPr>
+                <w:bCs/>
+                <w:lang w:val="es-BO"/>
+              </w:rPr>
+              <w:t>La aplicación registra los valores ya aparece un mensaje de confirmación en pantalla</w:t>
+            </w:r>
+          </w:p>
+          <w:p>
+            <w:pPr>
+              <w:jc w:val="center"/>
+              <w:rPr>
+                <w:bCs/>
+                <w:lang w:val="es-BO"/>
+              </w:rPr>
+            </w:pPr>
+            <w:r>
+              <w:rPr>
+                <w:b/>
+                <w:noProof/>
+              </w:rPr>
+              <w:lastRenderedPageBreak/>
+              <w:drawing>
+                <wp:inline distT="0" distB="0" distL="0" distR="0" wp14:anchorId="20B95889" wp14:editId="26A1A873">
+                  <wp:extent cx="985482" cy="2246400"/>
+                  <wp:effectExtent l="0" t="0" r="5715" b="1905"/>
+                  <wp:docPr id="1297261735" name="Imagen 1297261735" descr="C:\Users\joel.quispe\Downloads\WhatsApp Image 2024-09-19 at 10.51.28 (1).jpeg"/>
+                  <wp:cNvGraphicFramePr>
+                    <a:graphicFrameLocks xmlns:a="http://schemas.openxmlformats.org/drawingml/2006/main" noChangeAspect="1"/>
+                  </wp:cNvGraphicFramePr>
+                  <a:graphic xmlns:a="http://schemas.openxmlformats.org/drawingml/2006/main">
+                    <a:graphicData uri="http://schemas.openxmlformats.org/drawingml/2006/picture">
+                      <pic:pic xmlns:pic="http://schemas.openxmlformats.org/drawingml/2006/picture">
+                        <pic:nvPicPr>
+                          <pic:cNvPr id="0" name="Picture 12" descr="C:\Users\joel.quispe\Downloads\WhatsApp Image 2024-09-19 at 10.51.28 (1).jpeg"/>
+                          <pic:cNvPicPr>
+                            <a:picLocks noChangeAspect="1" noChangeArrowheads="1"/>
+                          </pic:cNvPicPr>
+                        </pic:nvPicPr>
+                        <pic:blipFill>
+                          <a:blip r:embed="rId28" cstate="print">
+                            <a:extLst>
+                              <a:ext uri="{28A0092B-C50C-407E-A947-70E740481C1C}">
+                                <a14:useLocalDpi xmlns:a14="http://schemas.microsoft.com/office/drawing/2010/main" val="0"/>
+                              </a:ext>
+                            </a:extLst>
+                          </a:blip>
+                          <a:srcRect/>
+                          <a:stretch>
+                            <a:fillRect/>
+                          </a:stretch>
+                        </pic:blipFill>
+                        <pic:spPr bwMode="auto">
+                          <a:xfrm>
+                            <a:off x="0" y="0"/>
+                            <a:ext cx="985482" cy="2246400"/>
+                          </a:xfrm>
+                          <a:prstGeom prst="rect">
+                            <a:avLst/>
+                          </a:prstGeom>
+                          <a:noFill/>
+                          <a:ln>
+                            <a:noFill/>
+                          </a:ln>
+                        </pic:spPr>
+                      </pic:pic>
+                    </a:graphicData>
+                  </a:graphic>
+                </wp:inline>
+              </w:drawing>
+            </w:r>
+          </w:p>
+          <w:p>
+            <w:pPr>
+              <w:jc w:val="center"/>
+              <w:rPr>
+                <w:b/>
+                <w:lang w:val="es-BO"/>
+              </w:rPr>
+            </w:pPr>
+          </w:p>
+          <w:p>
+            <w:pPr>
+              <w:jc w:val="center"/>
+              <w:rPr>
+                <w:b/>
+                <w:lang w:val="es-BO"/>
+              </w:rPr>
+            </w:pPr>
+          </w:p>
+        </w:tc>
+      </w:tr>
+    </w:tbl>
+    <w:p>
+      <w:pPr>
+        <w:pStyle w:val="Prrafodelista"/>
+        <w:jc w:val="both"/>
+        <w:rPr>
+          <w:b/>
+        </w:rPr>
+      </w:pPr>
     </w:p>
     <w:p>
       <w:pPr>
@@ -5020,24 +8037,1234 @@
         <w:rPr>
           <w:b/>
         </w:rPr>
+        <w:t>MENU PRINCIPAL USUARIO LECTOR</w:t>
+      </w:r>
+    </w:p>
+    <w:p>
+      <w:pPr>
+        <w:pStyle w:val="Prrafodelista"/>
+        <w:numPr>
+          <w:ilvl w:val="0"/>
+          <w:numId w:val="31"/>
+        </w:numPr>
+        <w:jc w:val="both"/>
+        <w:rPr>
+          <w:b/>
+        </w:rPr>
+      </w:pPr>
+      <w:r>
+        <w:rPr>
+          <w:b/>
+        </w:rPr>
+        <w:t>Verificación de descarga de lecturas</w:t>
+      </w:r>
+    </w:p>
+    <w:p>
+      <w:pPr>
+        <w:pStyle w:val="Prrafodelista"/>
+        <w:jc w:val="both"/>
+        <w:rPr>
+          <w:bCs/>
+        </w:rPr>
+      </w:pPr>
+      <w:r>
+        <w:rPr>
+          <w:b/>
+        </w:rPr>
+        <w:t xml:space="preserve">DESCRIPCION. - </w:t>
+      </w:r>
+      <w:r>
+        <w:rPr>
+          <w:bCs/>
+        </w:rPr>
+        <w:t xml:space="preserve">Verificar la descarga correcta de </w:t>
+      </w:r>
+      <w:r>
+        <w:rPr>
+          <w:bCs/>
+        </w:rPr>
+        <w:t>los datos de lecturas</w:t>
+      </w:r>
+    </w:p>
+    <w:p>
+      <w:pPr>
+        <w:pStyle w:val="Prrafodelista"/>
+        <w:jc w:val="both"/>
+      </w:pPr>
+      <w:r>
+        <w:rPr>
+          <w:b/>
+        </w:rPr>
+        <w:t xml:space="preserve">PRECONDICIONES.- </w:t>
+      </w:r>
+      <w:r>
+        <w:t xml:space="preserve">Previamente el usuario </w:t>
+      </w:r>
+      <w:r>
+        <w:t>lector</w:t>
+      </w:r>
+      <w:r>
+        <w:t xml:space="preserve"> ha realizado la función de inicio de </w:t>
+      </w:r>
+      <w:r>
+        <w:t>sesión y el usuario administrador término la configuración respectiva.</w:t>
+      </w:r>
+    </w:p>
+    <w:tbl>
+      <w:tblPr>
+        <w:tblStyle w:val="Tablaconcuadrcula"/>
+        <w:tblW w:w="0" w:type="auto"/>
+        <w:tblLook w:val="04A0" w:firstRow="1" w:lastRow="0" w:firstColumn="1" w:lastColumn="0" w:noHBand="0" w:noVBand="1"/>
+      </w:tblPr>
+      <w:tblGrid>
+        <w:gridCol w:w="2405"/>
+        <w:gridCol w:w="6423"/>
+      </w:tblGrid>
+      <w:tr>
+        <w:tc>
+          <w:tcPr>
+            <w:tcW w:w="2405" w:type="dxa"/>
+            <w:vAlign w:val="center"/>
+          </w:tcPr>
+          <w:p>
+            <w:pPr>
+              <w:jc w:val="center"/>
+              <w:rPr>
+                <w:b/>
+                <w:lang w:val="es-BO"/>
+              </w:rPr>
+            </w:pPr>
+            <w:r>
+              <w:rPr>
+                <w:b/>
+                <w:lang w:val="es-BO"/>
+              </w:rPr>
+              <w:t>GIVEN</w:t>
+            </w:r>
+          </w:p>
+        </w:tc>
+        <w:tc>
+          <w:tcPr>
+            <w:tcW w:w="6423" w:type="dxa"/>
+          </w:tcPr>
+          <w:p>
+            <w:pPr>
+              <w:jc w:val="both"/>
+              <w:rPr>
+                <w:bCs/>
+                <w:lang w:val="es-BO"/>
+              </w:rPr>
+            </w:pPr>
+            <w:r>
+              <w:rPr>
+                <w:bCs/>
+                <w:lang w:val="es-BO"/>
+              </w:rPr>
+              <w:t xml:space="preserve">El usuario </w:t>
+            </w:r>
+            <w:r>
+              <w:rPr>
+                <w:bCs/>
+                <w:lang w:val="es-BO"/>
+              </w:rPr>
+              <w:t>lector ha iniciado sesión de manera correcta y se encuentra en el menú principal</w:t>
+            </w:r>
+          </w:p>
+          <w:p>
+            <w:pPr>
+              <w:jc w:val="center"/>
+              <w:rPr>
+                <w:bCs/>
+                <w:lang w:val="es-BO"/>
+              </w:rPr>
+            </w:pPr>
+            <w:r>
+              <w:rPr>
+                <w:noProof/>
+              </w:rPr>
+              <w:drawing>
+                <wp:inline distT="0" distB="0" distL="0" distR="0" wp14:anchorId="30EEECF7" wp14:editId="5905972C">
+                  <wp:extent cx="986022" cy="2246400"/>
+                  <wp:effectExtent l="0" t="0" r="5080" b="1905"/>
+                  <wp:docPr id="1297261740" name="Imagen 1297261740" descr="C:\Users\joel.quispe\Downloads\WhatsApp Image 2024-09-19 at 09.42.07.jpeg"/>
+                  <wp:cNvGraphicFramePr>
+                    <a:graphicFrameLocks xmlns:a="http://schemas.openxmlformats.org/drawingml/2006/main" noChangeAspect="1"/>
+                  </wp:cNvGraphicFramePr>
+                  <a:graphic xmlns:a="http://schemas.openxmlformats.org/drawingml/2006/main">
+                    <a:graphicData uri="http://schemas.openxmlformats.org/drawingml/2006/picture">
+                      <pic:pic xmlns:pic="http://schemas.openxmlformats.org/drawingml/2006/picture">
+                        <pic:nvPicPr>
+                          <pic:cNvPr id="0" name="Picture 4" descr="C:\Users\joel.quispe\Downloads\WhatsApp Image 2024-09-19 at 09.42.07.jpeg"/>
+                          <pic:cNvPicPr>
+                            <a:picLocks noChangeAspect="1" noChangeArrowheads="1"/>
+                          </pic:cNvPicPr>
+                        </pic:nvPicPr>
+                        <pic:blipFill>
+                          <a:blip r:embed="rId20" cstate="print">
+                            <a:extLst>
+                              <a:ext uri="{28A0092B-C50C-407E-A947-70E740481C1C}">
+                                <a14:useLocalDpi xmlns:a14="http://schemas.microsoft.com/office/drawing/2010/main" val="0"/>
+                              </a:ext>
+                            </a:extLst>
+                          </a:blip>
+                          <a:srcRect/>
+                          <a:stretch>
+                            <a:fillRect/>
+                          </a:stretch>
+                        </pic:blipFill>
+                        <pic:spPr bwMode="auto">
+                          <a:xfrm>
+                            <a:off x="0" y="0"/>
+                            <a:ext cx="986022" cy="2246400"/>
+                          </a:xfrm>
+                          <a:prstGeom prst="rect">
+                            <a:avLst/>
+                          </a:prstGeom>
+                          <a:noFill/>
+                          <a:ln>
+                            <a:noFill/>
+                          </a:ln>
+                        </pic:spPr>
+                      </pic:pic>
+                    </a:graphicData>
+                  </a:graphic>
+                </wp:inline>
+              </w:drawing>
+            </w:r>
+          </w:p>
+          <w:p>
+            <w:pPr>
+              <w:jc w:val="center"/>
+              <w:rPr>
+                <w:bCs/>
+                <w:lang w:val="es-BO"/>
+              </w:rPr>
+            </w:pPr>
+          </w:p>
+        </w:tc>
+      </w:tr>
+      <w:tr>
+        <w:tc>
+          <w:tcPr>
+            <w:tcW w:w="2405" w:type="dxa"/>
+            <w:vAlign w:val="center"/>
+          </w:tcPr>
+          <w:p>
+            <w:pPr>
+              <w:jc w:val="center"/>
+              <w:rPr>
+                <w:b/>
+                <w:lang w:val="es-BO"/>
+              </w:rPr>
+            </w:pPr>
+            <w:r>
+              <w:rPr>
+                <w:b/>
+                <w:lang w:val="es-BO"/>
+              </w:rPr>
+              <w:t>WHEN</w:t>
+            </w:r>
+          </w:p>
+        </w:tc>
+        <w:tc>
+          <w:tcPr>
+            <w:tcW w:w="6423" w:type="dxa"/>
+          </w:tcPr>
+          <w:p>
+            <w:pPr>
+              <w:tabs>
+                <w:tab w:val="left" w:pos="978"/>
+              </w:tabs>
+              <w:jc w:val="both"/>
+              <w:rPr>
+                <w:bCs/>
+                <w:lang w:val="es-BO"/>
+              </w:rPr>
+            </w:pPr>
+            <w:r>
+              <w:rPr>
+                <w:bCs/>
+                <w:lang w:val="es-BO"/>
+              </w:rPr>
+              <w:t xml:space="preserve">El usuario </w:t>
+            </w:r>
+            <w:r>
+              <w:rPr>
+                <w:bCs/>
+                <w:lang w:val="es-BO"/>
+              </w:rPr>
+              <w:t>presiona el botón “Carga de lecturas”</w:t>
+            </w:r>
+          </w:p>
+          <w:p>
+            <w:pPr>
+              <w:tabs>
+                <w:tab w:val="left" w:pos="978"/>
+              </w:tabs>
+              <w:jc w:val="center"/>
+              <w:rPr>
+                <w:bCs/>
+                <w:lang w:val="es-BO"/>
+              </w:rPr>
+            </w:pPr>
+            <w:r>
+              <w:rPr>
+                <w:noProof/>
+              </w:rPr>
+              <w:lastRenderedPageBreak/>
+              <w:drawing>
+                <wp:inline distT="0" distB="0" distL="0" distR="0" wp14:anchorId="016DC060" wp14:editId="6A79CBDC">
+                  <wp:extent cx="986022" cy="2246400"/>
+                  <wp:effectExtent l="0" t="0" r="5080" b="1905"/>
+                  <wp:docPr id="1297261741" name="Imagen 1297261741" descr="C:\Users\joel.quispe\Downloads\WhatsApp Image 2024-09-19 at 09.42.07.jpeg"/>
+                  <wp:cNvGraphicFramePr>
+                    <a:graphicFrameLocks xmlns:a="http://schemas.openxmlformats.org/drawingml/2006/main" noChangeAspect="1"/>
+                  </wp:cNvGraphicFramePr>
+                  <a:graphic xmlns:a="http://schemas.openxmlformats.org/drawingml/2006/main">
+                    <a:graphicData uri="http://schemas.openxmlformats.org/drawingml/2006/picture">
+                      <pic:pic xmlns:pic="http://schemas.openxmlformats.org/drawingml/2006/picture">
+                        <pic:nvPicPr>
+                          <pic:cNvPr id="0" name="Picture 4" descr="C:\Users\joel.quispe\Downloads\WhatsApp Image 2024-09-19 at 09.42.07.jpeg"/>
+                          <pic:cNvPicPr>
+                            <a:picLocks noChangeAspect="1" noChangeArrowheads="1"/>
+                          </pic:cNvPicPr>
+                        </pic:nvPicPr>
+                        <pic:blipFill>
+                          <a:blip r:embed="rId20" cstate="print">
+                            <a:extLst>
+                              <a:ext uri="{28A0092B-C50C-407E-A947-70E740481C1C}">
+                                <a14:useLocalDpi xmlns:a14="http://schemas.microsoft.com/office/drawing/2010/main" val="0"/>
+                              </a:ext>
+                            </a:extLst>
+                          </a:blip>
+                          <a:srcRect/>
+                          <a:stretch>
+                            <a:fillRect/>
+                          </a:stretch>
+                        </pic:blipFill>
+                        <pic:spPr bwMode="auto">
+                          <a:xfrm>
+                            <a:off x="0" y="0"/>
+                            <a:ext cx="986022" cy="2246400"/>
+                          </a:xfrm>
+                          <a:prstGeom prst="rect">
+                            <a:avLst/>
+                          </a:prstGeom>
+                          <a:noFill/>
+                          <a:ln>
+                            <a:noFill/>
+                          </a:ln>
+                        </pic:spPr>
+                      </pic:pic>
+                    </a:graphicData>
+                  </a:graphic>
+                </wp:inline>
+              </w:drawing>
+            </w:r>
+          </w:p>
+          <w:p>
+            <w:pPr>
+              <w:tabs>
+                <w:tab w:val="left" w:pos="978"/>
+              </w:tabs>
+              <w:jc w:val="center"/>
+              <w:rPr>
+                <w:bCs/>
+                <w:lang w:val="es-BO"/>
+              </w:rPr>
+            </w:pPr>
+          </w:p>
+        </w:tc>
+      </w:tr>
+      <w:tr>
+        <w:tc>
+          <w:tcPr>
+            <w:tcW w:w="2405" w:type="dxa"/>
+            <w:vAlign w:val="center"/>
+          </w:tcPr>
+          <w:p>
+            <w:pPr>
+              <w:jc w:val="center"/>
+              <w:rPr>
+                <w:b/>
+                <w:lang w:val="es-BO"/>
+              </w:rPr>
+            </w:pPr>
+            <w:r>
+              <w:rPr>
+                <w:b/>
+                <w:lang w:val="es-BO"/>
+              </w:rPr>
+              <w:lastRenderedPageBreak/>
+              <w:t>AND</w:t>
+            </w:r>
+          </w:p>
+        </w:tc>
+        <w:tc>
+          <w:tcPr>
+            <w:tcW w:w="6423" w:type="dxa"/>
+          </w:tcPr>
+          <w:p>
+            <w:pPr>
+              <w:tabs>
+                <w:tab w:val="left" w:pos="978"/>
+              </w:tabs>
+              <w:jc w:val="both"/>
+              <w:rPr>
+                <w:bCs/>
+                <w:lang w:val="es-BO"/>
+              </w:rPr>
+            </w:pPr>
+            <w:r>
+              <w:rPr>
+                <w:bCs/>
+                <w:lang w:val="es-BO"/>
+              </w:rPr>
+              <w:t>Se espera a que la descarga de las lecturas termine</w:t>
+            </w:r>
+          </w:p>
+          <w:p>
+            <w:pPr>
+              <w:tabs>
+                <w:tab w:val="left" w:pos="978"/>
+              </w:tabs>
+              <w:jc w:val="center"/>
+              <w:rPr>
+                <w:bCs/>
+                <w:lang w:val="es-BO"/>
+              </w:rPr>
+            </w:pPr>
+            <w:r>
+              <w:rPr>
+                <w:bCs/>
+                <w:noProof/>
+              </w:rPr>
+              <w:drawing>
+                <wp:inline distT="0" distB="0" distL="0" distR="0" wp14:anchorId="556CD672" wp14:editId="0230531B">
+                  <wp:extent cx="985460" cy="2246400"/>
+                  <wp:effectExtent l="0" t="0" r="5715" b="1905"/>
+                  <wp:docPr id="1297261742" name="Imagen 1297261742" descr="C:\Users\joel.quispe\Downloads\WhatsApp Image 2024-09-19 at 11.13.46.jpeg"/>
+                  <wp:cNvGraphicFramePr>
+                    <a:graphicFrameLocks xmlns:a="http://schemas.openxmlformats.org/drawingml/2006/main" noChangeAspect="1"/>
+                  </wp:cNvGraphicFramePr>
+                  <a:graphic xmlns:a="http://schemas.openxmlformats.org/drawingml/2006/main">
+                    <a:graphicData uri="http://schemas.openxmlformats.org/drawingml/2006/picture">
+                      <pic:pic xmlns:pic="http://schemas.openxmlformats.org/drawingml/2006/picture">
+                        <pic:nvPicPr>
+                          <pic:cNvPr id="0" name="Picture 13" descr="C:\Users\joel.quispe\Downloads\WhatsApp Image 2024-09-19 at 11.13.46.jpeg"/>
+                          <pic:cNvPicPr>
+                            <a:picLocks noChangeAspect="1" noChangeArrowheads="1"/>
+                          </pic:cNvPicPr>
+                        </pic:nvPicPr>
+                        <pic:blipFill>
+                          <a:blip r:embed="rId29" cstate="print">
+                            <a:extLst>
+                              <a:ext uri="{28A0092B-C50C-407E-A947-70E740481C1C}">
+                                <a14:useLocalDpi xmlns:a14="http://schemas.microsoft.com/office/drawing/2010/main" val="0"/>
+                              </a:ext>
+                            </a:extLst>
+                          </a:blip>
+                          <a:srcRect/>
+                          <a:stretch>
+                            <a:fillRect/>
+                          </a:stretch>
+                        </pic:blipFill>
+                        <pic:spPr bwMode="auto">
+                          <a:xfrm>
+                            <a:off x="0" y="0"/>
+                            <a:ext cx="985460" cy="2246400"/>
+                          </a:xfrm>
+                          <a:prstGeom prst="rect">
+                            <a:avLst/>
+                          </a:prstGeom>
+                          <a:noFill/>
+                          <a:ln>
+                            <a:noFill/>
+                          </a:ln>
+                        </pic:spPr>
+                      </pic:pic>
+                    </a:graphicData>
+                  </a:graphic>
+                </wp:inline>
+              </w:drawing>
+            </w:r>
+          </w:p>
+          <w:p>
+            <w:pPr>
+              <w:tabs>
+                <w:tab w:val="left" w:pos="978"/>
+              </w:tabs>
+              <w:jc w:val="center"/>
+              <w:rPr>
+                <w:bCs/>
+                <w:lang w:val="es-BO"/>
+              </w:rPr>
+            </w:pPr>
+          </w:p>
+        </w:tc>
+      </w:tr>
+      <w:tr>
+        <w:tc>
+          <w:tcPr>
+            <w:tcW w:w="2405" w:type="dxa"/>
+            <w:vAlign w:val="center"/>
+          </w:tcPr>
+          <w:p>
+            <w:pPr>
+              <w:jc w:val="center"/>
+              <w:rPr>
+                <w:b/>
+                <w:lang w:val="es-BO"/>
+              </w:rPr>
+            </w:pPr>
+            <w:r>
+              <w:rPr>
+                <w:b/>
+                <w:lang w:val="es-BO"/>
+              </w:rPr>
+              <w:t>THEN</w:t>
+            </w:r>
+          </w:p>
+        </w:tc>
+        <w:tc>
+          <w:tcPr>
+            <w:tcW w:w="6423" w:type="dxa"/>
+          </w:tcPr>
+          <w:p>
+            <w:pPr>
+              <w:jc w:val="both"/>
+              <w:rPr>
+                <w:bCs/>
+                <w:lang w:val="es-BO"/>
+              </w:rPr>
+            </w:pPr>
+            <w:r>
+              <w:rPr>
+                <w:bCs/>
+                <w:lang w:val="es-BO"/>
+              </w:rPr>
+              <w:t>La aplicación registra los valores y notifica al usuario, mediante un mensaje que dice “Datos descargados”</w:t>
+            </w:r>
+          </w:p>
+          <w:p>
+            <w:pPr>
+              <w:jc w:val="center"/>
+              <w:rPr>
+                <w:bCs/>
+                <w:lang w:val="es-BO"/>
+              </w:rPr>
+            </w:pPr>
+            <w:r>
+              <w:rPr>
+                <w:b/>
+                <w:noProof/>
+              </w:rPr>
+              <w:drawing>
+                <wp:inline distT="0" distB="0" distL="0" distR="0" wp14:anchorId="57ED987E" wp14:editId="52EC7E87">
+                  <wp:extent cx="985460" cy="2246400"/>
+                  <wp:effectExtent l="0" t="0" r="5715" b="1905"/>
+                  <wp:docPr id="1297261743" name="Imagen 1297261743" descr="C:\Users\joel.quispe\Downloads\WhatsApp Image 2024-09-19 at 10.58.32.jpeg"/>
+                  <wp:cNvGraphicFramePr>
+                    <a:graphicFrameLocks xmlns:a="http://schemas.openxmlformats.org/drawingml/2006/main" noChangeAspect="1"/>
+                  </wp:cNvGraphicFramePr>
+                  <a:graphic xmlns:a="http://schemas.openxmlformats.org/drawingml/2006/main">
+                    <a:graphicData uri="http://schemas.openxmlformats.org/drawingml/2006/picture">
+                      <pic:pic xmlns:pic="http://schemas.openxmlformats.org/drawingml/2006/picture">
+                        <pic:nvPicPr>
+                          <pic:cNvPr id="0" name="Picture 14" descr="C:\Users\joel.quispe\Downloads\WhatsApp Image 2024-09-19 at 10.58.32.jpeg"/>
+                          <pic:cNvPicPr>
+                            <a:picLocks noChangeAspect="1" noChangeArrowheads="1"/>
+                          </pic:cNvPicPr>
+                        </pic:nvPicPr>
+                        <pic:blipFill>
+                          <a:blip r:embed="rId30" cstate="print">
+                            <a:extLst>
+                              <a:ext uri="{28A0092B-C50C-407E-A947-70E740481C1C}">
+                                <a14:useLocalDpi xmlns:a14="http://schemas.microsoft.com/office/drawing/2010/main" val="0"/>
+                              </a:ext>
+                            </a:extLst>
+                          </a:blip>
+                          <a:srcRect/>
+                          <a:stretch>
+                            <a:fillRect/>
+                          </a:stretch>
+                        </pic:blipFill>
+                        <pic:spPr bwMode="auto">
+                          <a:xfrm>
+                            <a:off x="0" y="0"/>
+                            <a:ext cx="985460" cy="2246400"/>
+                          </a:xfrm>
+                          <a:prstGeom prst="rect">
+                            <a:avLst/>
+                          </a:prstGeom>
+                          <a:noFill/>
+                          <a:ln>
+                            <a:noFill/>
+                          </a:ln>
+                        </pic:spPr>
+                      </pic:pic>
+                    </a:graphicData>
+                  </a:graphic>
+                </wp:inline>
+              </w:drawing>
+            </w:r>
+          </w:p>
+          <w:p>
+            <w:pPr>
+              <w:jc w:val="center"/>
+              <w:rPr>
+                <w:b/>
+                <w:lang w:val="es-BO"/>
+              </w:rPr>
+            </w:pPr>
+          </w:p>
+          <w:p>
+            <w:pPr>
+              <w:jc w:val="center"/>
+              <w:rPr>
+                <w:b/>
+                <w:lang w:val="es-BO"/>
+              </w:rPr>
+            </w:pPr>
+          </w:p>
+        </w:tc>
+      </w:tr>
+    </w:tbl>
+    <w:p>
+      <w:pPr>
+        <w:ind w:left="360"/>
+        <w:jc w:val="both"/>
+        <w:rPr>
+          <w:b/>
+        </w:rPr>
+      </w:pPr>
+    </w:p>
+    <w:p>
+      <w:pPr>
+        <w:pStyle w:val="Prrafodelista"/>
+        <w:numPr>
+          <w:ilvl w:val="0"/>
+          <w:numId w:val="31"/>
+        </w:numPr>
+        <w:jc w:val="both"/>
+        <w:rPr>
+          <w:b/>
+        </w:rPr>
+      </w:pPr>
+      <w:r>
+        <w:rPr>
+          <w:b/>
+        </w:rPr>
+        <w:lastRenderedPageBreak/>
+        <w:t>Verificación de subida de lecturas</w:t>
+      </w:r>
+    </w:p>
+    <w:p>
+      <w:pPr>
+        <w:pStyle w:val="Prrafodelista"/>
+        <w:numPr>
+          <w:ilvl w:val="0"/>
+          <w:numId w:val="31"/>
+        </w:numPr>
+        <w:jc w:val="both"/>
+        <w:rPr>
+          <w:b/>
+        </w:rPr>
+      </w:pPr>
+      <w:r>
+        <w:rPr>
+          <w:b/>
+        </w:rPr>
+        <w:t>Verificación de envió de subida de fotografías</w:t>
+      </w:r>
+    </w:p>
+    <w:p>
+      <w:pPr>
+        <w:pStyle w:val="Prrafodelista"/>
+        <w:numPr>
+          <w:ilvl w:val="3"/>
+          <w:numId w:val="9"/>
+        </w:numPr>
+        <w:jc w:val="both"/>
+        <w:rPr>
+          <w:b/>
+        </w:rPr>
+      </w:pPr>
+      <w:r>
+        <w:rPr>
+          <w:b/>
+        </w:rPr>
         <w:t>REGISTRO DE LECTURAS</w:t>
       </w:r>
     </w:p>
     <w:p>
       <w:pPr>
+        <w:pStyle w:val="Prrafodelista"/>
+        <w:numPr>
+          <w:ilvl w:val="0"/>
+          <w:numId w:val="32"/>
+        </w:numPr>
         <w:jc w:val="both"/>
         <w:rPr>
           <w:b/>
         </w:rPr>
       </w:pPr>
-    </w:p>
-    <w:p>
-      <w:pPr>
+      <w:r>
+        <w:rPr>
+          <w:b/>
+        </w:rPr>
+        <w:t>Verificación de registro de lectura normal</w:t>
+      </w:r>
+    </w:p>
+    <w:p>
+      <w:pPr>
+        <w:pStyle w:val="Prrafodelista"/>
         <w:jc w:val="both"/>
         <w:rPr>
-          <w:b/>
-        </w:rPr>
-      </w:pPr>
+          <w:bCs/>
+        </w:rPr>
+      </w:pPr>
+      <w:r>
+        <w:rPr>
+          <w:b/>
+        </w:rPr>
+        <w:t xml:space="preserve">DESCRIPCION. - </w:t>
+      </w:r>
+      <w:r>
+        <w:rPr>
+          <w:bCs/>
+        </w:rPr>
+        <w:t xml:space="preserve">Verificar </w:t>
+      </w:r>
+      <w:r>
+        <w:rPr>
+          <w:bCs/>
+        </w:rPr>
+        <w:t>el registro correcto de una lectura normal</w:t>
+      </w:r>
+    </w:p>
+    <w:p>
+      <w:pPr>
+        <w:pStyle w:val="Prrafodelista"/>
+        <w:jc w:val="both"/>
+      </w:pPr>
+      <w:r>
+        <w:rPr>
+          <w:b/>
+        </w:rPr>
+        <w:t xml:space="preserve">PRECONDICIONES.- </w:t>
+      </w:r>
+      <w:r>
+        <w:t>Previamente el usuario lector ha realizado la función de inicio de sesión, además que  el usuario administrador término la configuración respectiva.</w:t>
+      </w:r>
+    </w:p>
+    <w:tbl>
+      <w:tblPr>
+        <w:tblStyle w:val="Tablaconcuadrcula"/>
+        <w:tblW w:w="0" w:type="auto"/>
+        <w:tblLook w:val="04A0" w:firstRow="1" w:lastRow="0" w:firstColumn="1" w:lastColumn="0" w:noHBand="0" w:noVBand="1"/>
+      </w:tblPr>
+      <w:tblGrid>
+        <w:gridCol w:w="2405"/>
+        <w:gridCol w:w="6423"/>
+      </w:tblGrid>
+      <w:tr>
+        <w:tc>
+          <w:tcPr>
+            <w:tcW w:w="2405" w:type="dxa"/>
+            <w:vAlign w:val="center"/>
+          </w:tcPr>
+          <w:p>
+            <w:pPr>
+              <w:jc w:val="center"/>
+              <w:rPr>
+                <w:b/>
+                <w:lang w:val="es-BO"/>
+              </w:rPr>
+            </w:pPr>
+            <w:r>
+              <w:rPr>
+                <w:b/>
+                <w:lang w:val="es-BO"/>
+              </w:rPr>
+              <w:t>GIVEN</w:t>
+            </w:r>
+          </w:p>
+        </w:tc>
+        <w:tc>
+          <w:tcPr>
+            <w:tcW w:w="6423" w:type="dxa"/>
+          </w:tcPr>
+          <w:p>
+            <w:pPr>
+              <w:jc w:val="both"/>
+              <w:rPr>
+                <w:bCs/>
+                <w:lang w:val="es-BO"/>
+              </w:rPr>
+            </w:pPr>
+            <w:r>
+              <w:rPr>
+                <w:bCs/>
+                <w:lang w:val="es-BO"/>
+              </w:rPr>
+              <w:t xml:space="preserve">El usuario </w:t>
+            </w:r>
+            <w:r>
+              <w:rPr>
+                <w:bCs/>
+                <w:lang w:val="es-BO"/>
+              </w:rPr>
+              <w:t>lector presiona el botón EMPEZAR, el cual lo redirige a la pantalla de registro de lecturas</w:t>
+            </w:r>
+          </w:p>
+          <w:p>
+            <w:pPr>
+              <w:jc w:val="center"/>
+              <w:rPr>
+                <w:bCs/>
+                <w:lang w:val="es-BO"/>
+              </w:rPr>
+            </w:pPr>
+            <w:r>
+              <w:rPr>
+                <w:noProof/>
+              </w:rPr>
+              <w:drawing>
+                <wp:inline distT="0" distB="0" distL="0" distR="0" wp14:anchorId="3AA30AD4" wp14:editId="1BE3444E">
+                  <wp:extent cx="986022" cy="2246400"/>
+                  <wp:effectExtent l="0" t="0" r="5080" b="1905"/>
+                  <wp:docPr id="1297261744" name="Imagen 1297261744" descr="C:\Users\joel.quispe\Downloads\WhatsApp Image 2024-09-19 at 09.42.07.jpeg"/>
+                  <wp:cNvGraphicFramePr>
+                    <a:graphicFrameLocks xmlns:a="http://schemas.openxmlformats.org/drawingml/2006/main" noChangeAspect="1"/>
+                  </wp:cNvGraphicFramePr>
+                  <a:graphic xmlns:a="http://schemas.openxmlformats.org/drawingml/2006/main">
+                    <a:graphicData uri="http://schemas.openxmlformats.org/drawingml/2006/picture">
+                      <pic:pic xmlns:pic="http://schemas.openxmlformats.org/drawingml/2006/picture">
+                        <pic:nvPicPr>
+                          <pic:cNvPr id="0" name="Picture 4" descr="C:\Users\joel.quispe\Downloads\WhatsApp Image 2024-09-19 at 09.42.07.jpeg"/>
+                          <pic:cNvPicPr>
+                            <a:picLocks noChangeAspect="1" noChangeArrowheads="1"/>
+                          </pic:cNvPicPr>
+                        </pic:nvPicPr>
+                        <pic:blipFill>
+                          <a:blip r:embed="rId20" cstate="print">
+                            <a:extLst>
+                              <a:ext uri="{28A0092B-C50C-407E-A947-70E740481C1C}">
+                                <a14:useLocalDpi xmlns:a14="http://schemas.microsoft.com/office/drawing/2010/main" val="0"/>
+                              </a:ext>
+                            </a:extLst>
+                          </a:blip>
+                          <a:srcRect/>
+                          <a:stretch>
+                            <a:fillRect/>
+                          </a:stretch>
+                        </pic:blipFill>
+                        <pic:spPr bwMode="auto">
+                          <a:xfrm>
+                            <a:off x="0" y="0"/>
+                            <a:ext cx="986022" cy="2246400"/>
+                          </a:xfrm>
+                          <a:prstGeom prst="rect">
+                            <a:avLst/>
+                          </a:prstGeom>
+                          <a:noFill/>
+                          <a:ln>
+                            <a:noFill/>
+                          </a:ln>
+                        </pic:spPr>
+                      </pic:pic>
+                    </a:graphicData>
+                  </a:graphic>
+                </wp:inline>
+              </w:drawing>
+            </w:r>
+          </w:p>
+          <w:p>
+            <w:pPr>
+              <w:jc w:val="center"/>
+              <w:rPr>
+                <w:bCs/>
+                <w:lang w:val="es-BO"/>
+              </w:rPr>
+            </w:pPr>
+          </w:p>
+        </w:tc>
+      </w:tr>
+      <w:tr>
+        <w:tc>
+          <w:tcPr>
+            <w:tcW w:w="2405" w:type="dxa"/>
+            <w:vAlign w:val="center"/>
+          </w:tcPr>
+          <w:p>
+            <w:pPr>
+              <w:jc w:val="center"/>
+              <w:rPr>
+                <w:b/>
+                <w:lang w:val="es-BO"/>
+              </w:rPr>
+            </w:pPr>
+            <w:r>
+              <w:rPr>
+                <w:b/>
+                <w:lang w:val="es-BO"/>
+              </w:rPr>
+              <w:t>WHEN</w:t>
+            </w:r>
+          </w:p>
+        </w:tc>
+        <w:tc>
+          <w:tcPr>
+            <w:tcW w:w="6423" w:type="dxa"/>
+          </w:tcPr>
+          <w:p>
+            <w:pPr>
+              <w:tabs>
+                <w:tab w:val="left" w:pos="978"/>
+              </w:tabs>
+              <w:jc w:val="both"/>
+              <w:rPr>
+                <w:bCs/>
+                <w:lang w:val="es-BO"/>
+              </w:rPr>
+            </w:pPr>
+            <w:r>
+              <w:rPr>
+                <w:bCs/>
+                <w:lang w:val="es-BO"/>
+              </w:rPr>
+              <w:t>En la pantalla de registro de lecturas, en el campo Lectura energía el usuario introduce el valor “600”</w:t>
+            </w:r>
+          </w:p>
+          <w:p>
+            <w:pPr>
+              <w:tabs>
+                <w:tab w:val="left" w:pos="978"/>
+              </w:tabs>
+              <w:jc w:val="center"/>
+              <w:rPr>
+                <w:bCs/>
+                <w:lang w:val="es-BO"/>
+              </w:rPr>
+            </w:pPr>
+            <w:r>
+              <w:rPr>
+                <w:noProof/>
+              </w:rPr>
+              <w:drawing>
+                <wp:inline distT="0" distB="0" distL="0" distR="0" wp14:anchorId="3DA299E9" wp14:editId="1DCECD96">
+                  <wp:extent cx="985460" cy="2246400"/>
+                  <wp:effectExtent l="0" t="0" r="5715" b="1905"/>
+                  <wp:docPr id="1297261749" name="Imagen 1297261749" descr="C:\Users\joel.quispe\Downloads\WhatsApp Image 2024-09-19 at 11.45.22.jpeg"/>
+                  <wp:cNvGraphicFramePr>
+                    <a:graphicFrameLocks xmlns:a="http://schemas.openxmlformats.org/drawingml/2006/main" noChangeAspect="1"/>
+                  </wp:cNvGraphicFramePr>
+                  <a:graphic xmlns:a="http://schemas.openxmlformats.org/drawingml/2006/main">
+                    <a:graphicData uri="http://schemas.openxmlformats.org/drawingml/2006/picture">
+                      <pic:pic xmlns:pic="http://schemas.openxmlformats.org/drawingml/2006/picture">
+                        <pic:nvPicPr>
+                          <pic:cNvPr id="0" name="Picture 16" descr="C:\Users\joel.quispe\Downloads\WhatsApp Image 2024-09-19 at 11.45.22.jpeg"/>
+                          <pic:cNvPicPr>
+                            <a:picLocks noChangeAspect="1" noChangeArrowheads="1"/>
+                          </pic:cNvPicPr>
+                        </pic:nvPicPr>
+                        <pic:blipFill>
+                          <a:blip r:embed="rId31" cstate="print">
+                            <a:extLst>
+                              <a:ext uri="{28A0092B-C50C-407E-A947-70E740481C1C}">
+                                <a14:useLocalDpi xmlns:a14="http://schemas.microsoft.com/office/drawing/2010/main" val="0"/>
+                              </a:ext>
+                            </a:extLst>
+                          </a:blip>
+                          <a:srcRect/>
+                          <a:stretch>
+                            <a:fillRect/>
+                          </a:stretch>
+                        </pic:blipFill>
+                        <pic:spPr bwMode="auto">
+                          <a:xfrm>
+                            <a:off x="0" y="0"/>
+                            <a:ext cx="985460" cy="2246400"/>
+                          </a:xfrm>
+                          <a:prstGeom prst="rect">
+                            <a:avLst/>
+                          </a:prstGeom>
+                          <a:noFill/>
+                          <a:ln>
+                            <a:noFill/>
+                          </a:ln>
+                        </pic:spPr>
+                      </pic:pic>
+                    </a:graphicData>
+                  </a:graphic>
+                </wp:inline>
+              </w:drawing>
+            </w:r>
+          </w:p>
+          <w:p>
+            <w:pPr>
+              <w:tabs>
+                <w:tab w:val="left" w:pos="978"/>
+              </w:tabs>
+              <w:jc w:val="center"/>
+              <w:rPr>
+                <w:bCs/>
+                <w:lang w:val="es-BO"/>
+              </w:rPr>
+            </w:pPr>
+          </w:p>
+        </w:tc>
+      </w:tr>
+      <w:tr>
+        <w:tc>
+          <w:tcPr>
+            <w:tcW w:w="2405" w:type="dxa"/>
+            <w:vAlign w:val="center"/>
+          </w:tcPr>
+          <w:p>
+            <w:pPr>
+              <w:jc w:val="center"/>
+              <w:rPr>
+                <w:b/>
+                <w:lang w:val="es-BO"/>
+              </w:rPr>
+            </w:pPr>
+            <w:r>
+              <w:rPr>
+                <w:b/>
+                <w:lang w:val="es-BO"/>
+              </w:rPr>
+              <w:t>THEN</w:t>
+            </w:r>
+          </w:p>
+        </w:tc>
+        <w:tc>
+          <w:tcPr>
+            <w:tcW w:w="6423" w:type="dxa"/>
+          </w:tcPr>
+          <w:p>
+            <w:pPr>
+              <w:tabs>
+                <w:tab w:val="left" w:pos="978"/>
+              </w:tabs>
+              <w:jc w:val="both"/>
+              <w:rPr>
+                <w:bCs/>
+                <w:lang w:val="es-BO"/>
+              </w:rPr>
+            </w:pPr>
+            <w:r>
+              <w:rPr>
+                <w:bCs/>
+                <w:lang w:val="es-BO"/>
+              </w:rPr>
+              <w:t xml:space="preserve">La lectura queda registra y se adiciona como </w:t>
+            </w:r>
+            <w:r>
+              <w:rPr>
+                <w:bCs/>
+                <w:lang w:val="es-BO"/>
+              </w:rPr>
+              <w:t>observación</w:t>
+            </w:r>
+            <w:r>
+              <w:rPr>
+                <w:bCs/>
+                <w:lang w:val="es-BO"/>
+              </w:rPr>
+              <w:t xml:space="preserve"> “Lectura Normal”</w:t>
+            </w:r>
+          </w:p>
+          <w:p>
+            <w:pPr>
+              <w:tabs>
+                <w:tab w:val="left" w:pos="978"/>
+              </w:tabs>
+              <w:jc w:val="center"/>
+              <w:rPr>
+                <w:bCs/>
+                <w:lang w:val="es-BO"/>
+              </w:rPr>
+            </w:pPr>
+            <w:r>
+              <w:rPr>
+                <w:bCs/>
+                <w:noProof/>
+              </w:rPr>
+              <w:lastRenderedPageBreak/>
+              <w:drawing>
+                <wp:inline distT="0" distB="0" distL="0" distR="0" wp14:anchorId="2B9D42E4" wp14:editId="002C7D97">
+                  <wp:extent cx="985460" cy="2246400"/>
+                  <wp:effectExtent l="0" t="0" r="5715" b="1905"/>
+                  <wp:docPr id="1297261758" name="Imagen 1297261758" descr="C:\Users\joel.quispe\Downloads\WhatsApp Image 2024-09-19 at 11.45.21.jpeg"/>
+                  <wp:cNvGraphicFramePr>
+                    <a:graphicFrameLocks xmlns:a="http://schemas.openxmlformats.org/drawingml/2006/main" noChangeAspect="1"/>
+                  </wp:cNvGraphicFramePr>
+                  <a:graphic xmlns:a="http://schemas.openxmlformats.org/drawingml/2006/main">
+                    <a:graphicData uri="http://schemas.openxmlformats.org/drawingml/2006/picture">
+                      <pic:pic xmlns:pic="http://schemas.openxmlformats.org/drawingml/2006/picture">
+                        <pic:nvPicPr>
+                          <pic:cNvPr id="0" name="Picture 20" descr="C:\Users\joel.quispe\Downloads\WhatsApp Image 2024-09-19 at 11.45.21.jpeg"/>
+                          <pic:cNvPicPr>
+                            <a:picLocks noChangeAspect="1" noChangeArrowheads="1"/>
+                          </pic:cNvPicPr>
+                        </pic:nvPicPr>
+                        <pic:blipFill>
+                          <a:blip r:embed="rId32" cstate="print">
+                            <a:extLst>
+                              <a:ext uri="{28A0092B-C50C-407E-A947-70E740481C1C}">
+                                <a14:useLocalDpi xmlns:a14="http://schemas.microsoft.com/office/drawing/2010/main" val="0"/>
+                              </a:ext>
+                            </a:extLst>
+                          </a:blip>
+                          <a:srcRect/>
+                          <a:stretch>
+                            <a:fillRect/>
+                          </a:stretch>
+                        </pic:blipFill>
+                        <pic:spPr bwMode="auto">
+                          <a:xfrm>
+                            <a:off x="0" y="0"/>
+                            <a:ext cx="985460" cy="2246400"/>
+                          </a:xfrm>
+                          <a:prstGeom prst="rect">
+                            <a:avLst/>
+                          </a:prstGeom>
+                          <a:noFill/>
+                          <a:ln>
+                            <a:noFill/>
+                          </a:ln>
+                        </pic:spPr>
+                      </pic:pic>
+                    </a:graphicData>
+                  </a:graphic>
+                </wp:inline>
+              </w:drawing>
+            </w:r>
+          </w:p>
+          <w:p>
+            <w:pPr>
+              <w:tabs>
+                <w:tab w:val="left" w:pos="978"/>
+              </w:tabs>
+              <w:jc w:val="center"/>
+              <w:rPr>
+                <w:bCs/>
+                <w:lang w:val="es-BO"/>
+              </w:rPr>
+            </w:pPr>
+          </w:p>
+        </w:tc>
+      </w:tr>
+    </w:tbl>
+    <w:p>
+      <w:pPr>
+        <w:ind w:left="360"/>
+        <w:jc w:val="both"/>
+        <w:rPr>
+          <w:b/>
+        </w:rPr>
+      </w:pPr>
+    </w:p>
+    <w:p>
+      <w:pPr>
+        <w:pStyle w:val="Prrafodelista"/>
+        <w:numPr>
+          <w:ilvl w:val="0"/>
+          <w:numId w:val="32"/>
+        </w:numPr>
+        <w:jc w:val="both"/>
+        <w:rPr>
+          <w:b/>
+        </w:rPr>
+      </w:pPr>
+      <w:r>
+        <w:rPr>
+          <w:b/>
+        </w:rPr>
+        <w:t>Verificación de registro de consumo elevado</w:t>
+      </w:r>
+    </w:p>
+    <w:p>
+      <w:pPr>
+        <w:pStyle w:val="Prrafodelista"/>
+        <w:jc w:val="both"/>
+        <w:rPr>
+          <w:bCs/>
+        </w:rPr>
+      </w:pPr>
+      <w:r>
+        <w:rPr>
+          <w:b/>
+        </w:rPr>
+        <w:t xml:space="preserve">DESCRIPCION. - </w:t>
+      </w:r>
+      <w:r>
+        <w:rPr>
+          <w:bCs/>
+        </w:rPr>
+        <w:t xml:space="preserve">Verificar </w:t>
+      </w:r>
+      <w:r>
+        <w:rPr>
+          <w:bCs/>
+        </w:rPr>
+        <w:t>el registro correcto de una lectura de consumo elevado</w:t>
+      </w:r>
+    </w:p>
+    <w:p>
+      <w:pPr>
+        <w:pStyle w:val="Prrafodelista"/>
+        <w:jc w:val="both"/>
+      </w:pPr>
+      <w:r>
+        <w:rPr>
+          <w:b/>
+        </w:rPr>
+        <w:t xml:space="preserve">PRECONDICIONES.- </w:t>
+      </w:r>
+      <w:r>
+        <w:t>Previamente el usuario lector ha realizado la función de inicio de sesión, además que  el usuario administrador término la configuración respectiva.</w:t>
+      </w:r>
+    </w:p>
+    <w:p>
+      <w:pPr>
+        <w:ind w:left="360"/>
+        <w:jc w:val="both"/>
+        <w:rPr>
+          <w:b/>
+        </w:rPr>
+      </w:pPr>
+    </w:p>
+    <w:p>
+      <w:pPr>
+        <w:pStyle w:val="Prrafodelista"/>
+        <w:numPr>
+          <w:ilvl w:val="0"/>
+          <w:numId w:val="32"/>
+        </w:numPr>
+        <w:jc w:val="both"/>
+        <w:rPr>
+          <w:b/>
+        </w:rPr>
+      </w:pPr>
+      <w:r>
+        <w:rPr>
+          <w:b/>
+        </w:rPr>
+        <w:t>Verificación de registro de cálculo fuera de rango</w:t>
+      </w:r>
+    </w:p>
+    <w:p>
+      <w:pPr>
+        <w:jc w:val="both"/>
+        <w:rPr>
+          <w:b/>
+        </w:rPr>
+      </w:pPr>
+      <w:bookmarkStart w:id="0" w:name="_GoBack"/>
+      <w:bookmarkEnd w:id="0"/>
     </w:p>
     <w:p>
       <w:pPr>
@@ -5069,13 +9296,19 @@
     </w:p>
     <w:sdt>
       <w:sdtPr>
+        <w:rPr>
+          <w:rFonts w:asciiTheme="majorHAnsi" w:eastAsiaTheme="majorEastAsia" w:hAnsiTheme="majorHAnsi" w:cstheme="majorBidi"/>
+          <w:color w:val="2E74B5" w:themeColor="accent1" w:themeShade="BF"/>
+          <w:sz w:val="32"/>
+          <w:szCs w:val="32"/>
+          <w:lang w:val="en-US" w:eastAsia="en-US"/>
+        </w:rPr>
         <w:id w:val="-318035203"/>
         <w:docPartObj>
           <w:docPartGallery w:val="Bibliographies"/>
           <w:docPartUnique/>
         </w:docPartObj>
       </w:sdtPr>
-      <w:sdtEndPr/>
       <w:sdtContent>
         <w:sdt>
           <w:sdtPr>
@@ -5168,7 +9401,6 @@
                   <w:noProof/>
                   <w:lang w:val="en-US"/>
                 </w:rPr>
-                <w:lastRenderedPageBreak/>
                 <w:t xml:space="preserve">Kumar, M. (2020). </w:t>
               </w:r>
               <w:r>
@@ -5256,7 +9488,7 @@
 </file>
 
 <file path=word/numbering.xml><?xml version="1.0" encoding="utf-8"?>
-<w:numbering xmlns:wpc="http://schemas.microsoft.com/office/word/2010/wordprocessingCanvas" xmlns:cx="http://schemas.microsoft.com/office/drawing/2014/chartex" xmlns:cx1="http://schemas.microsoft.com/office/drawing/2015/9/8/chartex" xmlns:cx2="http://schemas.microsoft.com/office/drawing/2015/10/21/chartex" xmlns:cx3="http://schemas.microsoft.com/office/drawing/2016/5/9/chartex" xmlns:cx4="http://schemas.microsoft.com/office/drawing/2016/5/10/chartex" xmlns:cx5="http://schemas.microsoft.com/office/drawing/2016/5/11/chartex" xmlns:cx6="http://schemas.microsoft.com/office/drawing/2016/5/12/chartex" xmlns:cx7="http://schemas.microsoft.com/office/drawing/2016/5/13/chartex" xmlns:cx8="http://schemas.microsoft.com/office/drawing/2016/5/14/chartex" xmlns:mc="http://schemas.openxmlformats.org/markup-compatibility/2006" xmlns:aink="http://schemas.microsoft.com/office/drawing/2016/ink" xmlns:am3d="http://schemas.microsoft.com/office/drawing/2017/model3d" xmlns:o="urn:schemas-microsoft-com:office:office" xmlns:oel="http://schemas.microsoft.com/office/2019/extlst" xmlns:r="http://schemas.openxmlformats.org/officeDocument/2006/relationships" xmlns:m="http://schemas.openxmlformats.org/officeDocument/2006/math" xmlns:v="urn:schemas-microsoft-com:vml" xmlns:wp14="http://schemas.microsoft.com/office/word/2010/wordprocessingDrawing" xmlns:wp="http://schemas.openxmlformats.org/drawingml/2006/wordprocessingDrawing" xmlns:w10="urn:schemas-microsoft-com:office:word" xmlns:w="http://schemas.openxmlformats.org/wordprocessingml/2006/main" xmlns:w14="http://schemas.microsoft.com/office/word/2010/wordml" xmlns:w15="http://schemas.microsoft.com/office/word/2012/wordml" xmlns:w16cex="http://schemas.microsoft.com/office/word/2018/wordml/cex" xmlns:w16cid="http://schemas.microsoft.com/office/word/2016/wordml/cid" xmlns:w16="http://schemas.microsoft.com/office/word/2018/wordml" xmlns:w16du="http://schemas.microsoft.com/office/word/2023/wordml/word16du" xmlns:w16sdtdh="http://schemas.microsoft.com/office/word/2020/wordml/sdtdatahash" xmlns:w16se="http://schemas.microsoft.com/office/word/2015/wordml/symex" xmlns:wpg="http://schemas.microsoft.com/office/word/2010/wordprocessingGroup" xmlns:wpi="http://schemas.microsoft.com/office/word/2010/wordprocessingInk" xmlns:wne="http://schemas.microsoft.com/office/word/2006/wordml" xmlns:wps="http://schemas.microsoft.com/office/word/2010/wordprocessingShape" mc:Ignorable="w14 w15 w16se w16cid w16 w16cex w16sdtdh w16du wp14">
+<w:numbering xmlns:wpc="http://schemas.microsoft.com/office/word/2010/wordprocessingCanvas" xmlns:mc="http://schemas.openxmlformats.org/markup-compatibility/2006" xmlns:o="urn:schemas-microsoft-com:office:office" xmlns:r="http://schemas.openxmlformats.org/officeDocument/2006/relationships" xmlns:m="http://schemas.openxmlformats.org/officeDocument/2006/math" xmlns:v="urn:schemas-microsoft-com:vml" xmlns:wp14="http://schemas.microsoft.com/office/word/2010/wordprocessingDrawing" xmlns:wp="http://schemas.openxmlformats.org/drawingml/2006/wordprocessingDrawing" xmlns:w10="urn:schemas-microsoft-com:office:word" xmlns:w="http://schemas.openxmlformats.org/wordprocessingml/2006/main" xmlns:w14="http://schemas.microsoft.com/office/word/2010/wordml" xmlns:w15="http://schemas.microsoft.com/office/word/2012/wordml" xmlns:wpg="http://schemas.microsoft.com/office/word/2010/wordprocessingGroup" xmlns:wpi="http://schemas.microsoft.com/office/word/2010/wordprocessingInk" xmlns:wne="http://schemas.microsoft.com/office/word/2006/wordml" xmlns:wps="http://schemas.microsoft.com/office/word/2010/wordprocessingShape" mc:Ignorable="w14 w15 wp14">
   <w:abstractNum w:abstractNumId="0" w15:restartNumberingAfterBreak="0">
     <w:nsid w:val="011231A0"/>
     <w:multiLevelType w:val="hybridMultilevel"/>
@@ -5944,6 +10176,119 @@
     </w:lvl>
   </w:abstractNum>
   <w:abstractNum w:abstractNumId="6" w15:restartNumberingAfterBreak="0">
+    <w:nsid w:val="1BD909A5"/>
+    <w:multiLevelType w:val="hybridMultilevel"/>
+    <w:tmpl w:val="52945E68"/>
+    <w:lvl w:ilvl="0" w:tplc="0C0A0001">
+      <w:start w:val="1"/>
+      <w:numFmt w:val="bullet"/>
+      <w:lvlText w:val=""/>
+      <w:lvlJc w:val="left"/>
+      <w:pPr>
+        <w:ind w:left="1440" w:hanging="360"/>
+      </w:pPr>
+      <w:rPr>
+        <w:rFonts w:ascii="Symbol" w:hAnsi="Symbol" w:hint="default"/>
+      </w:rPr>
+    </w:lvl>
+    <w:lvl w:ilvl="1" w:tplc="0C0A0003" w:tentative="1">
+      <w:start w:val="1"/>
+      <w:numFmt w:val="bullet"/>
+      <w:lvlText w:val="o"/>
+      <w:lvlJc w:val="left"/>
+      <w:pPr>
+        <w:ind w:left="2160" w:hanging="360"/>
+      </w:pPr>
+      <w:rPr>
+        <w:rFonts w:ascii="Courier New" w:hAnsi="Courier New" w:cs="Courier New" w:hint="default"/>
+      </w:rPr>
+    </w:lvl>
+    <w:lvl w:ilvl="2" w:tplc="0C0A0005" w:tentative="1">
+      <w:start w:val="1"/>
+      <w:numFmt w:val="bullet"/>
+      <w:lvlText w:val=""/>
+      <w:lvlJc w:val="left"/>
+      <w:pPr>
+        <w:ind w:left="2880" w:hanging="360"/>
+      </w:pPr>
+      <w:rPr>
+        <w:rFonts w:ascii="Wingdings" w:hAnsi="Wingdings" w:hint="default"/>
+      </w:rPr>
+    </w:lvl>
+    <w:lvl w:ilvl="3" w:tplc="0C0A0001" w:tentative="1">
+      <w:start w:val="1"/>
+      <w:numFmt w:val="bullet"/>
+      <w:lvlText w:val=""/>
+      <w:lvlJc w:val="left"/>
+      <w:pPr>
+        <w:ind w:left="3600" w:hanging="360"/>
+      </w:pPr>
+      <w:rPr>
+        <w:rFonts w:ascii="Symbol" w:hAnsi="Symbol" w:hint="default"/>
+      </w:rPr>
+    </w:lvl>
+    <w:lvl w:ilvl="4" w:tplc="0C0A0003" w:tentative="1">
+      <w:start w:val="1"/>
+      <w:numFmt w:val="bullet"/>
+      <w:lvlText w:val="o"/>
+      <w:lvlJc w:val="left"/>
+      <w:pPr>
+        <w:ind w:left="4320" w:hanging="360"/>
+      </w:pPr>
+      <w:rPr>
+        <w:rFonts w:ascii="Courier New" w:hAnsi="Courier New" w:cs="Courier New" w:hint="default"/>
+      </w:rPr>
+    </w:lvl>
+    <w:lvl w:ilvl="5" w:tplc="0C0A0005" w:tentative="1">
+      <w:start w:val="1"/>
+      <w:numFmt w:val="bullet"/>
+      <w:lvlText w:val=""/>
+      <w:lvlJc w:val="left"/>
+      <w:pPr>
+        <w:ind w:left="5040" w:hanging="360"/>
+      </w:pPr>
+      <w:rPr>
+        <w:rFonts w:ascii="Wingdings" w:hAnsi="Wingdings" w:hint="default"/>
+      </w:rPr>
+    </w:lvl>
+    <w:lvl w:ilvl="6" w:tplc="0C0A0001" w:tentative="1">
+      <w:start w:val="1"/>
+      <w:numFmt w:val="bullet"/>
+      <w:lvlText w:val=""/>
+      <w:lvlJc w:val="left"/>
+      <w:pPr>
+        <w:ind w:left="5760" w:hanging="360"/>
+      </w:pPr>
+      <w:rPr>
+        <w:rFonts w:ascii="Symbol" w:hAnsi="Symbol" w:hint="default"/>
+      </w:rPr>
+    </w:lvl>
+    <w:lvl w:ilvl="7" w:tplc="0C0A0003" w:tentative="1">
+      <w:start w:val="1"/>
+      <w:numFmt w:val="bullet"/>
+      <w:lvlText w:val="o"/>
+      <w:lvlJc w:val="left"/>
+      <w:pPr>
+        <w:ind w:left="6480" w:hanging="360"/>
+      </w:pPr>
+      <w:rPr>
+        <w:rFonts w:ascii="Courier New" w:hAnsi="Courier New" w:cs="Courier New" w:hint="default"/>
+      </w:rPr>
+    </w:lvl>
+    <w:lvl w:ilvl="8" w:tplc="0C0A0005" w:tentative="1">
+      <w:start w:val="1"/>
+      <w:numFmt w:val="bullet"/>
+      <w:lvlText w:val=""/>
+      <w:lvlJc w:val="left"/>
+      <w:pPr>
+        <w:ind w:left="7200" w:hanging="360"/>
+      </w:pPr>
+      <w:rPr>
+        <w:rFonts w:ascii="Wingdings" w:hAnsi="Wingdings" w:hint="default"/>
+      </w:rPr>
+    </w:lvl>
+  </w:abstractNum>
+  <w:abstractNum w:abstractNumId="7" w15:restartNumberingAfterBreak="0">
     <w:nsid w:val="1D144E7B"/>
     <w:multiLevelType w:val="multilevel"/>
     <w:tmpl w:val="49A84610"/>
@@ -6064,7 +10409,96 @@
       </w:rPr>
     </w:lvl>
   </w:abstractNum>
-  <w:abstractNum w:abstractNumId="7" w15:restartNumberingAfterBreak="0">
+  <w:abstractNum w:abstractNumId="8" w15:restartNumberingAfterBreak="0">
+    <w:nsid w:val="1FE96460"/>
+    <w:multiLevelType w:val="hybridMultilevel"/>
+    <w:tmpl w:val="B98E21C2"/>
+    <w:lvl w:ilvl="0" w:tplc="0C0A0015">
+      <w:start w:val="1"/>
+      <w:numFmt w:val="upperLetter"/>
+      <w:lvlText w:val="%1."/>
+      <w:lvlJc w:val="left"/>
+      <w:pPr>
+        <w:ind w:left="720" w:hanging="360"/>
+      </w:pPr>
+      <w:rPr>
+        <w:rFonts w:hint="default"/>
+      </w:rPr>
+    </w:lvl>
+    <w:lvl w:ilvl="1" w:tplc="0C0A0019" w:tentative="1">
+      <w:start w:val="1"/>
+      <w:numFmt w:val="lowerLetter"/>
+      <w:lvlText w:val="%2."/>
+      <w:lvlJc w:val="left"/>
+      <w:pPr>
+        <w:ind w:left="1440" w:hanging="360"/>
+      </w:pPr>
+    </w:lvl>
+    <w:lvl w:ilvl="2" w:tplc="0C0A001B" w:tentative="1">
+      <w:start w:val="1"/>
+      <w:numFmt w:val="lowerRoman"/>
+      <w:lvlText w:val="%3."/>
+      <w:lvlJc w:val="right"/>
+      <w:pPr>
+        <w:ind w:left="2160" w:hanging="180"/>
+      </w:pPr>
+    </w:lvl>
+    <w:lvl w:ilvl="3" w:tplc="0C0A000F" w:tentative="1">
+      <w:start w:val="1"/>
+      <w:numFmt w:val="decimal"/>
+      <w:lvlText w:val="%4."/>
+      <w:lvlJc w:val="left"/>
+      <w:pPr>
+        <w:ind w:left="2880" w:hanging="360"/>
+      </w:pPr>
+    </w:lvl>
+    <w:lvl w:ilvl="4" w:tplc="0C0A0019" w:tentative="1">
+      <w:start w:val="1"/>
+      <w:numFmt w:val="lowerLetter"/>
+      <w:lvlText w:val="%5."/>
+      <w:lvlJc w:val="left"/>
+      <w:pPr>
+        <w:ind w:left="3600" w:hanging="360"/>
+      </w:pPr>
+    </w:lvl>
+    <w:lvl w:ilvl="5" w:tplc="0C0A001B" w:tentative="1">
+      <w:start w:val="1"/>
+      <w:numFmt w:val="lowerRoman"/>
+      <w:lvlText w:val="%6."/>
+      <w:lvlJc w:val="right"/>
+      <w:pPr>
+        <w:ind w:left="4320" w:hanging="180"/>
+      </w:pPr>
+    </w:lvl>
+    <w:lvl w:ilvl="6" w:tplc="0C0A000F" w:tentative="1">
+      <w:start w:val="1"/>
+      <w:numFmt w:val="decimal"/>
+      <w:lvlText w:val="%7."/>
+      <w:lvlJc w:val="left"/>
+      <w:pPr>
+        <w:ind w:left="5040" w:hanging="360"/>
+      </w:pPr>
+    </w:lvl>
+    <w:lvl w:ilvl="7" w:tplc="0C0A0019" w:tentative="1">
+      <w:start w:val="1"/>
+      <w:numFmt w:val="lowerLetter"/>
+      <w:lvlText w:val="%8."/>
+      <w:lvlJc w:val="left"/>
+      <w:pPr>
+        <w:ind w:left="5760" w:hanging="360"/>
+      </w:pPr>
+    </w:lvl>
+    <w:lvl w:ilvl="8" w:tplc="0C0A001B" w:tentative="1">
+      <w:start w:val="1"/>
+      <w:numFmt w:val="lowerRoman"/>
+      <w:lvlText w:val="%9."/>
+      <w:lvlJc w:val="right"/>
+      <w:pPr>
+        <w:ind w:left="6480" w:hanging="180"/>
+      </w:pPr>
+    </w:lvl>
+  </w:abstractNum>
+  <w:abstractNum w:abstractNumId="9" w15:restartNumberingAfterBreak="0">
     <w:nsid w:val="232743E0"/>
     <w:multiLevelType w:val="hybridMultilevel"/>
     <w:tmpl w:val="342262EE"/>
@@ -6177,7 +10611,7 @@
       </w:rPr>
     </w:lvl>
   </w:abstractNum>
-  <w:abstractNum w:abstractNumId="8" w15:restartNumberingAfterBreak="0">
+  <w:abstractNum w:abstractNumId="10" w15:restartNumberingAfterBreak="0">
     <w:nsid w:val="33A02D42"/>
     <w:multiLevelType w:val="multilevel"/>
     <w:tmpl w:val="419ED856"/>
@@ -6298,7 +10732,7 @@
       </w:rPr>
     </w:lvl>
   </w:abstractNum>
-  <w:abstractNum w:abstractNumId="9" w15:restartNumberingAfterBreak="0">
+  <w:abstractNum w:abstractNumId="11" w15:restartNumberingAfterBreak="0">
     <w:nsid w:val="38B07395"/>
     <w:multiLevelType w:val="multilevel"/>
     <w:tmpl w:val="DC263530"/>
@@ -6447,7 +10881,7 @@
       </w:rPr>
     </w:lvl>
   </w:abstractNum>
-  <w:abstractNum w:abstractNumId="10" w15:restartNumberingAfterBreak="0">
+  <w:abstractNum w:abstractNumId="12" w15:restartNumberingAfterBreak="0">
     <w:nsid w:val="39453A27"/>
     <w:multiLevelType w:val="hybridMultilevel"/>
     <w:tmpl w:val="312608AA"/>
@@ -6533,7 +10967,7 @@
       </w:pPr>
     </w:lvl>
   </w:abstractNum>
-  <w:abstractNum w:abstractNumId="11" w15:restartNumberingAfterBreak="0">
+  <w:abstractNum w:abstractNumId="13" w15:restartNumberingAfterBreak="0">
     <w:nsid w:val="3B22397D"/>
     <w:multiLevelType w:val="multilevel"/>
     <w:tmpl w:val="419ED856"/>
@@ -6654,7 +11088,7 @@
       </w:rPr>
     </w:lvl>
   </w:abstractNum>
-  <w:abstractNum w:abstractNumId="12" w15:restartNumberingAfterBreak="0">
+  <w:abstractNum w:abstractNumId="14" w15:restartNumberingAfterBreak="0">
     <w:nsid w:val="3C0663F4"/>
     <w:multiLevelType w:val="hybridMultilevel"/>
     <w:tmpl w:val="F49A5042"/>
@@ -6767,7 +11201,7 @@
       </w:rPr>
     </w:lvl>
   </w:abstractNum>
-  <w:abstractNum w:abstractNumId="13" w15:restartNumberingAfterBreak="0">
+  <w:abstractNum w:abstractNumId="15" w15:restartNumberingAfterBreak="0">
     <w:nsid w:val="3D4654A8"/>
     <w:multiLevelType w:val="multilevel"/>
     <w:tmpl w:val="6CBAAD70"/>
@@ -6888,7 +11322,7 @@
       </w:rPr>
     </w:lvl>
   </w:abstractNum>
-  <w:abstractNum w:abstractNumId="14" w15:restartNumberingAfterBreak="0">
+  <w:abstractNum w:abstractNumId="16" w15:restartNumberingAfterBreak="0">
     <w:nsid w:val="3E9D4EDF"/>
     <w:multiLevelType w:val="hybridMultilevel"/>
     <w:tmpl w:val="0D803372"/>
@@ -6974,7 +11408,7 @@
       </w:pPr>
     </w:lvl>
   </w:abstractNum>
-  <w:abstractNum w:abstractNumId="15" w15:restartNumberingAfterBreak="0">
+  <w:abstractNum w:abstractNumId="17" w15:restartNumberingAfterBreak="0">
     <w:nsid w:val="41F87B3F"/>
     <w:multiLevelType w:val="multilevel"/>
     <w:tmpl w:val="419ED856"/>
@@ -7095,7 +11529,96 @@
       </w:rPr>
     </w:lvl>
   </w:abstractNum>
-  <w:abstractNum w:abstractNumId="16" w15:restartNumberingAfterBreak="0">
+  <w:abstractNum w:abstractNumId="18" w15:restartNumberingAfterBreak="0">
+    <w:nsid w:val="51E21274"/>
+    <w:multiLevelType w:val="hybridMultilevel"/>
+    <w:tmpl w:val="95DC94F6"/>
+    <w:lvl w:ilvl="0" w:tplc="2D187486">
+      <w:start w:val="1"/>
+      <w:numFmt w:val="lowerLetter"/>
+      <w:lvlText w:val="%1."/>
+      <w:lvlJc w:val="left"/>
+      <w:pPr>
+        <w:ind w:left="1080" w:hanging="360"/>
+      </w:pPr>
+      <w:rPr>
+        <w:rFonts w:hint="default"/>
+      </w:rPr>
+    </w:lvl>
+    <w:lvl w:ilvl="1" w:tplc="0C0A0019" w:tentative="1">
+      <w:start w:val="1"/>
+      <w:numFmt w:val="lowerLetter"/>
+      <w:lvlText w:val="%2."/>
+      <w:lvlJc w:val="left"/>
+      <w:pPr>
+        <w:ind w:left="1800" w:hanging="360"/>
+      </w:pPr>
+    </w:lvl>
+    <w:lvl w:ilvl="2" w:tplc="0C0A001B" w:tentative="1">
+      <w:start w:val="1"/>
+      <w:numFmt w:val="lowerRoman"/>
+      <w:lvlText w:val="%3."/>
+      <w:lvlJc w:val="right"/>
+      <w:pPr>
+        <w:ind w:left="2520" w:hanging="180"/>
+      </w:pPr>
+    </w:lvl>
+    <w:lvl w:ilvl="3" w:tplc="0C0A000F" w:tentative="1">
+      <w:start w:val="1"/>
+      <w:numFmt w:val="decimal"/>
+      <w:lvlText w:val="%4."/>
+      <w:lvlJc w:val="left"/>
+      <w:pPr>
+        <w:ind w:left="3240" w:hanging="360"/>
+      </w:pPr>
+    </w:lvl>
+    <w:lvl w:ilvl="4" w:tplc="0C0A0019" w:tentative="1">
+      <w:start w:val="1"/>
+      <w:numFmt w:val="lowerLetter"/>
+      <w:lvlText w:val="%5."/>
+      <w:lvlJc w:val="left"/>
+      <w:pPr>
+        <w:ind w:left="3960" w:hanging="360"/>
+      </w:pPr>
+    </w:lvl>
+    <w:lvl w:ilvl="5" w:tplc="0C0A001B" w:tentative="1">
+      <w:start w:val="1"/>
+      <w:numFmt w:val="lowerRoman"/>
+      <w:lvlText w:val="%6."/>
+      <w:lvlJc w:val="right"/>
+      <w:pPr>
+        <w:ind w:left="4680" w:hanging="180"/>
+      </w:pPr>
+    </w:lvl>
+    <w:lvl w:ilvl="6" w:tplc="0C0A000F" w:tentative="1">
+      <w:start w:val="1"/>
+      <w:numFmt w:val="decimal"/>
+      <w:lvlText w:val="%7."/>
+      <w:lvlJc w:val="left"/>
+      <w:pPr>
+        <w:ind w:left="5400" w:hanging="360"/>
+      </w:pPr>
+    </w:lvl>
+    <w:lvl w:ilvl="7" w:tplc="0C0A0019" w:tentative="1">
+      <w:start w:val="1"/>
+      <w:numFmt w:val="lowerLetter"/>
+      <w:lvlText w:val="%8."/>
+      <w:lvlJc w:val="left"/>
+      <w:pPr>
+        <w:ind w:left="6120" w:hanging="360"/>
+      </w:pPr>
+    </w:lvl>
+    <w:lvl w:ilvl="8" w:tplc="0C0A001B" w:tentative="1">
+      <w:start w:val="1"/>
+      <w:numFmt w:val="lowerRoman"/>
+      <w:lvlText w:val="%9."/>
+      <w:lvlJc w:val="right"/>
+      <w:pPr>
+        <w:ind w:left="6840" w:hanging="180"/>
+      </w:pPr>
+    </w:lvl>
+  </w:abstractNum>
+  <w:abstractNum w:abstractNumId="19" w15:restartNumberingAfterBreak="0">
     <w:nsid w:val="575230A3"/>
     <w:multiLevelType w:val="multilevel"/>
     <w:tmpl w:val="49A84610"/>
@@ -7216,7 +11739,185 @@
       </w:rPr>
     </w:lvl>
   </w:abstractNum>
-  <w:abstractNum w:abstractNumId="17" w15:restartNumberingAfterBreak="0">
+  <w:abstractNum w:abstractNumId="20" w15:restartNumberingAfterBreak="0">
+    <w:nsid w:val="598B60AA"/>
+    <w:multiLevelType w:val="hybridMultilevel"/>
+    <w:tmpl w:val="426443C6"/>
+    <w:lvl w:ilvl="0" w:tplc="703C0CEE">
+      <w:start w:val="1"/>
+      <w:numFmt w:val="upperLetter"/>
+      <w:lvlText w:val="%1."/>
+      <w:lvlJc w:val="left"/>
+      <w:pPr>
+        <w:ind w:left="1440" w:hanging="360"/>
+      </w:pPr>
+      <w:rPr>
+        <w:rFonts w:hint="default"/>
+      </w:rPr>
+    </w:lvl>
+    <w:lvl w:ilvl="1" w:tplc="0C0A0019" w:tentative="1">
+      <w:start w:val="1"/>
+      <w:numFmt w:val="lowerLetter"/>
+      <w:lvlText w:val="%2."/>
+      <w:lvlJc w:val="left"/>
+      <w:pPr>
+        <w:ind w:left="2160" w:hanging="360"/>
+      </w:pPr>
+    </w:lvl>
+    <w:lvl w:ilvl="2" w:tplc="0C0A001B" w:tentative="1">
+      <w:start w:val="1"/>
+      <w:numFmt w:val="lowerRoman"/>
+      <w:lvlText w:val="%3."/>
+      <w:lvlJc w:val="right"/>
+      <w:pPr>
+        <w:ind w:left="2880" w:hanging="180"/>
+      </w:pPr>
+    </w:lvl>
+    <w:lvl w:ilvl="3" w:tplc="0C0A000F" w:tentative="1">
+      <w:start w:val="1"/>
+      <w:numFmt w:val="decimal"/>
+      <w:lvlText w:val="%4."/>
+      <w:lvlJc w:val="left"/>
+      <w:pPr>
+        <w:ind w:left="3600" w:hanging="360"/>
+      </w:pPr>
+    </w:lvl>
+    <w:lvl w:ilvl="4" w:tplc="0C0A0019" w:tentative="1">
+      <w:start w:val="1"/>
+      <w:numFmt w:val="lowerLetter"/>
+      <w:lvlText w:val="%5."/>
+      <w:lvlJc w:val="left"/>
+      <w:pPr>
+        <w:ind w:left="4320" w:hanging="360"/>
+      </w:pPr>
+    </w:lvl>
+    <w:lvl w:ilvl="5" w:tplc="0C0A001B" w:tentative="1">
+      <w:start w:val="1"/>
+      <w:numFmt w:val="lowerRoman"/>
+      <w:lvlText w:val="%6."/>
+      <w:lvlJc w:val="right"/>
+      <w:pPr>
+        <w:ind w:left="5040" w:hanging="180"/>
+      </w:pPr>
+    </w:lvl>
+    <w:lvl w:ilvl="6" w:tplc="0C0A000F" w:tentative="1">
+      <w:start w:val="1"/>
+      <w:numFmt w:val="decimal"/>
+      <w:lvlText w:val="%7."/>
+      <w:lvlJc w:val="left"/>
+      <w:pPr>
+        <w:ind w:left="5760" w:hanging="360"/>
+      </w:pPr>
+    </w:lvl>
+    <w:lvl w:ilvl="7" w:tplc="0C0A0019" w:tentative="1">
+      <w:start w:val="1"/>
+      <w:numFmt w:val="lowerLetter"/>
+      <w:lvlText w:val="%8."/>
+      <w:lvlJc w:val="left"/>
+      <w:pPr>
+        <w:ind w:left="6480" w:hanging="360"/>
+      </w:pPr>
+    </w:lvl>
+    <w:lvl w:ilvl="8" w:tplc="0C0A001B" w:tentative="1">
+      <w:start w:val="1"/>
+      <w:numFmt w:val="lowerRoman"/>
+      <w:lvlText w:val="%9."/>
+      <w:lvlJc w:val="right"/>
+      <w:pPr>
+        <w:ind w:left="7200" w:hanging="180"/>
+      </w:pPr>
+    </w:lvl>
+  </w:abstractNum>
+  <w:abstractNum w:abstractNumId="21" w15:restartNumberingAfterBreak="0">
+    <w:nsid w:val="5D8908CA"/>
+    <w:multiLevelType w:val="hybridMultilevel"/>
+    <w:tmpl w:val="184EBC0A"/>
+    <w:lvl w:ilvl="0" w:tplc="0C0A0015">
+      <w:start w:val="1"/>
+      <w:numFmt w:val="upperLetter"/>
+      <w:lvlText w:val="%1."/>
+      <w:lvlJc w:val="left"/>
+      <w:pPr>
+        <w:ind w:left="720" w:hanging="360"/>
+      </w:pPr>
+      <w:rPr>
+        <w:rFonts w:hint="default"/>
+      </w:rPr>
+    </w:lvl>
+    <w:lvl w:ilvl="1" w:tplc="0C0A0019" w:tentative="1">
+      <w:start w:val="1"/>
+      <w:numFmt w:val="lowerLetter"/>
+      <w:lvlText w:val="%2."/>
+      <w:lvlJc w:val="left"/>
+      <w:pPr>
+        <w:ind w:left="1440" w:hanging="360"/>
+      </w:pPr>
+    </w:lvl>
+    <w:lvl w:ilvl="2" w:tplc="0C0A001B" w:tentative="1">
+      <w:start w:val="1"/>
+      <w:numFmt w:val="lowerRoman"/>
+      <w:lvlText w:val="%3."/>
+      <w:lvlJc w:val="right"/>
+      <w:pPr>
+        <w:ind w:left="2160" w:hanging="180"/>
+      </w:pPr>
+    </w:lvl>
+    <w:lvl w:ilvl="3" w:tplc="0C0A000F" w:tentative="1">
+      <w:start w:val="1"/>
+      <w:numFmt w:val="decimal"/>
+      <w:lvlText w:val="%4."/>
+      <w:lvlJc w:val="left"/>
+      <w:pPr>
+        <w:ind w:left="2880" w:hanging="360"/>
+      </w:pPr>
+    </w:lvl>
+    <w:lvl w:ilvl="4" w:tplc="0C0A0019" w:tentative="1">
+      <w:start w:val="1"/>
+      <w:numFmt w:val="lowerLetter"/>
+      <w:lvlText w:val="%5."/>
+      <w:lvlJc w:val="left"/>
+      <w:pPr>
+        <w:ind w:left="3600" w:hanging="360"/>
+      </w:pPr>
+    </w:lvl>
+    <w:lvl w:ilvl="5" w:tplc="0C0A001B" w:tentative="1">
+      <w:start w:val="1"/>
+      <w:numFmt w:val="lowerRoman"/>
+      <w:lvlText w:val="%6."/>
+      <w:lvlJc w:val="right"/>
+      <w:pPr>
+        <w:ind w:left="4320" w:hanging="180"/>
+      </w:pPr>
+    </w:lvl>
+    <w:lvl w:ilvl="6" w:tplc="0C0A000F" w:tentative="1">
+      <w:start w:val="1"/>
+      <w:numFmt w:val="decimal"/>
+      <w:lvlText w:val="%7."/>
+      <w:lvlJc w:val="left"/>
+      <w:pPr>
+        <w:ind w:left="5040" w:hanging="360"/>
+      </w:pPr>
+    </w:lvl>
+    <w:lvl w:ilvl="7" w:tplc="0C0A0019" w:tentative="1">
+      <w:start w:val="1"/>
+      <w:numFmt w:val="lowerLetter"/>
+      <w:lvlText w:val="%8."/>
+      <w:lvlJc w:val="left"/>
+      <w:pPr>
+        <w:ind w:left="5760" w:hanging="360"/>
+      </w:pPr>
+    </w:lvl>
+    <w:lvl w:ilvl="8" w:tplc="0C0A001B" w:tentative="1">
+      <w:start w:val="1"/>
+      <w:numFmt w:val="lowerRoman"/>
+      <w:lvlText w:val="%9."/>
+      <w:lvlJc w:val="right"/>
+      <w:pPr>
+        <w:ind w:left="6480" w:hanging="180"/>
+      </w:pPr>
+    </w:lvl>
+  </w:abstractNum>
+  <w:abstractNum w:abstractNumId="22" w15:restartNumberingAfterBreak="0">
     <w:nsid w:val="697325F6"/>
     <w:multiLevelType w:val="hybridMultilevel"/>
     <w:tmpl w:val="3614E9FA"/>
@@ -7329,7 +12030,7 @@
       </w:rPr>
     </w:lvl>
   </w:abstractNum>
-  <w:abstractNum w:abstractNumId="18" w15:restartNumberingAfterBreak="0">
+  <w:abstractNum w:abstractNumId="23" w15:restartNumberingAfterBreak="0">
     <w:nsid w:val="6D1B7E63"/>
     <w:multiLevelType w:val="multilevel"/>
     <w:tmpl w:val="BC8E0A1A"/>
@@ -7478,7 +12179,7 @@
       </w:rPr>
     </w:lvl>
   </w:abstractNum>
-  <w:abstractNum w:abstractNumId="19" w15:restartNumberingAfterBreak="0">
+  <w:abstractNum w:abstractNumId="24" w15:restartNumberingAfterBreak="0">
     <w:nsid w:val="6FE0395B"/>
     <w:multiLevelType w:val="multilevel"/>
     <w:tmpl w:val="11BCCD9C"/>
@@ -7627,7 +12328,7 @@
       </w:rPr>
     </w:lvl>
   </w:abstractNum>
-  <w:abstractNum w:abstractNumId="20" w15:restartNumberingAfterBreak="0">
+  <w:abstractNum w:abstractNumId="25" w15:restartNumberingAfterBreak="0">
     <w:nsid w:val="70F11F74"/>
     <w:multiLevelType w:val="multilevel"/>
     <w:tmpl w:val="B9C41F86"/>
@@ -7740,7 +12441,96 @@
       </w:rPr>
     </w:lvl>
   </w:abstractNum>
-  <w:abstractNum w:abstractNumId="21" w15:restartNumberingAfterBreak="0">
+  <w:abstractNum w:abstractNumId="26" w15:restartNumberingAfterBreak="0">
+    <w:nsid w:val="712C6597"/>
+    <w:multiLevelType w:val="hybridMultilevel"/>
+    <w:tmpl w:val="673A9854"/>
+    <w:lvl w:ilvl="0" w:tplc="0C0A0015">
+      <w:start w:val="1"/>
+      <w:numFmt w:val="upperLetter"/>
+      <w:lvlText w:val="%1."/>
+      <w:lvlJc w:val="left"/>
+      <w:pPr>
+        <w:ind w:left="720" w:hanging="360"/>
+      </w:pPr>
+      <w:rPr>
+        <w:rFonts w:hint="default"/>
+      </w:rPr>
+    </w:lvl>
+    <w:lvl w:ilvl="1" w:tplc="0C0A0019" w:tentative="1">
+      <w:start w:val="1"/>
+      <w:numFmt w:val="lowerLetter"/>
+      <w:lvlText w:val="%2."/>
+      <w:lvlJc w:val="left"/>
+      <w:pPr>
+        <w:ind w:left="1440" w:hanging="360"/>
+      </w:pPr>
+    </w:lvl>
+    <w:lvl w:ilvl="2" w:tplc="0C0A001B" w:tentative="1">
+      <w:start w:val="1"/>
+      <w:numFmt w:val="lowerRoman"/>
+      <w:lvlText w:val="%3."/>
+      <w:lvlJc w:val="right"/>
+      <w:pPr>
+        <w:ind w:left="2160" w:hanging="180"/>
+      </w:pPr>
+    </w:lvl>
+    <w:lvl w:ilvl="3" w:tplc="0C0A000F" w:tentative="1">
+      <w:start w:val="1"/>
+      <w:numFmt w:val="decimal"/>
+      <w:lvlText w:val="%4."/>
+      <w:lvlJc w:val="left"/>
+      <w:pPr>
+        <w:ind w:left="2880" w:hanging="360"/>
+      </w:pPr>
+    </w:lvl>
+    <w:lvl w:ilvl="4" w:tplc="0C0A0019" w:tentative="1">
+      <w:start w:val="1"/>
+      <w:numFmt w:val="lowerLetter"/>
+      <w:lvlText w:val="%5."/>
+      <w:lvlJc w:val="left"/>
+      <w:pPr>
+        <w:ind w:left="3600" w:hanging="360"/>
+      </w:pPr>
+    </w:lvl>
+    <w:lvl w:ilvl="5" w:tplc="0C0A001B" w:tentative="1">
+      <w:start w:val="1"/>
+      <w:numFmt w:val="lowerRoman"/>
+      <w:lvlText w:val="%6."/>
+      <w:lvlJc w:val="right"/>
+      <w:pPr>
+        <w:ind w:left="4320" w:hanging="180"/>
+      </w:pPr>
+    </w:lvl>
+    <w:lvl w:ilvl="6" w:tplc="0C0A000F" w:tentative="1">
+      <w:start w:val="1"/>
+      <w:numFmt w:val="decimal"/>
+      <w:lvlText w:val="%7."/>
+      <w:lvlJc w:val="left"/>
+      <w:pPr>
+        <w:ind w:left="5040" w:hanging="360"/>
+      </w:pPr>
+    </w:lvl>
+    <w:lvl w:ilvl="7" w:tplc="0C0A0019" w:tentative="1">
+      <w:start w:val="1"/>
+      <w:numFmt w:val="lowerLetter"/>
+      <w:lvlText w:val="%8."/>
+      <w:lvlJc w:val="left"/>
+      <w:pPr>
+        <w:ind w:left="5760" w:hanging="360"/>
+      </w:pPr>
+    </w:lvl>
+    <w:lvl w:ilvl="8" w:tplc="0C0A001B" w:tentative="1">
+      <w:start w:val="1"/>
+      <w:numFmt w:val="lowerRoman"/>
+      <w:lvlText w:val="%9."/>
+      <w:lvlJc w:val="right"/>
+      <w:pPr>
+        <w:ind w:left="6480" w:hanging="180"/>
+      </w:pPr>
+    </w:lvl>
+  </w:abstractNum>
+  <w:abstractNum w:abstractNumId="27" w15:restartNumberingAfterBreak="0">
     <w:nsid w:val="72131DDE"/>
     <w:multiLevelType w:val="multilevel"/>
     <w:tmpl w:val="0C0A001F"/>
@@ -7826,7 +12616,7 @@
       </w:pPr>
     </w:lvl>
   </w:abstractNum>
-  <w:abstractNum w:abstractNumId="22" w15:restartNumberingAfterBreak="0">
+  <w:abstractNum w:abstractNumId="28" w15:restartNumberingAfterBreak="0">
     <w:nsid w:val="72A62806"/>
     <w:multiLevelType w:val="hybridMultilevel"/>
     <w:tmpl w:val="4A844306"/>
@@ -7939,10 +12729,123 @@
       </w:rPr>
     </w:lvl>
   </w:abstractNum>
-  <w:abstractNum w:abstractNumId="23" w15:restartNumberingAfterBreak="0">
+  <w:abstractNum w:abstractNumId="29" w15:restartNumberingAfterBreak="0">
+    <w:nsid w:val="75614F92"/>
+    <w:multiLevelType w:val="hybridMultilevel"/>
+    <w:tmpl w:val="A35A2D98"/>
+    <w:lvl w:ilvl="0" w:tplc="0C0A0001">
+      <w:start w:val="1"/>
+      <w:numFmt w:val="bullet"/>
+      <w:lvlText w:val=""/>
+      <w:lvlJc w:val="left"/>
+      <w:pPr>
+        <w:ind w:left="1440" w:hanging="360"/>
+      </w:pPr>
+      <w:rPr>
+        <w:rFonts w:ascii="Symbol" w:hAnsi="Symbol" w:hint="default"/>
+      </w:rPr>
+    </w:lvl>
+    <w:lvl w:ilvl="1" w:tplc="0C0A0003" w:tentative="1">
+      <w:start w:val="1"/>
+      <w:numFmt w:val="bullet"/>
+      <w:lvlText w:val="o"/>
+      <w:lvlJc w:val="left"/>
+      <w:pPr>
+        <w:ind w:left="2160" w:hanging="360"/>
+      </w:pPr>
+      <w:rPr>
+        <w:rFonts w:ascii="Courier New" w:hAnsi="Courier New" w:cs="Courier New" w:hint="default"/>
+      </w:rPr>
+    </w:lvl>
+    <w:lvl w:ilvl="2" w:tplc="0C0A0005" w:tentative="1">
+      <w:start w:val="1"/>
+      <w:numFmt w:val="bullet"/>
+      <w:lvlText w:val=""/>
+      <w:lvlJc w:val="left"/>
+      <w:pPr>
+        <w:ind w:left="2880" w:hanging="360"/>
+      </w:pPr>
+      <w:rPr>
+        <w:rFonts w:ascii="Wingdings" w:hAnsi="Wingdings" w:hint="default"/>
+      </w:rPr>
+    </w:lvl>
+    <w:lvl w:ilvl="3" w:tplc="0C0A0001" w:tentative="1">
+      <w:start w:val="1"/>
+      <w:numFmt w:val="bullet"/>
+      <w:lvlText w:val=""/>
+      <w:lvlJc w:val="left"/>
+      <w:pPr>
+        <w:ind w:left="3600" w:hanging="360"/>
+      </w:pPr>
+      <w:rPr>
+        <w:rFonts w:ascii="Symbol" w:hAnsi="Symbol" w:hint="default"/>
+      </w:rPr>
+    </w:lvl>
+    <w:lvl w:ilvl="4" w:tplc="0C0A0003" w:tentative="1">
+      <w:start w:val="1"/>
+      <w:numFmt w:val="bullet"/>
+      <w:lvlText w:val="o"/>
+      <w:lvlJc w:val="left"/>
+      <w:pPr>
+        <w:ind w:left="4320" w:hanging="360"/>
+      </w:pPr>
+      <w:rPr>
+        <w:rFonts w:ascii="Courier New" w:hAnsi="Courier New" w:cs="Courier New" w:hint="default"/>
+      </w:rPr>
+    </w:lvl>
+    <w:lvl w:ilvl="5" w:tplc="0C0A0005" w:tentative="1">
+      <w:start w:val="1"/>
+      <w:numFmt w:val="bullet"/>
+      <w:lvlText w:val=""/>
+      <w:lvlJc w:val="left"/>
+      <w:pPr>
+        <w:ind w:left="5040" w:hanging="360"/>
+      </w:pPr>
+      <w:rPr>
+        <w:rFonts w:ascii="Wingdings" w:hAnsi="Wingdings" w:hint="default"/>
+      </w:rPr>
+    </w:lvl>
+    <w:lvl w:ilvl="6" w:tplc="0C0A0001" w:tentative="1">
+      <w:start w:val="1"/>
+      <w:numFmt w:val="bullet"/>
+      <w:lvlText w:val=""/>
+      <w:lvlJc w:val="left"/>
+      <w:pPr>
+        <w:ind w:left="5760" w:hanging="360"/>
+      </w:pPr>
+      <w:rPr>
+        <w:rFonts w:ascii="Symbol" w:hAnsi="Symbol" w:hint="default"/>
+      </w:rPr>
+    </w:lvl>
+    <w:lvl w:ilvl="7" w:tplc="0C0A0003" w:tentative="1">
+      <w:start w:val="1"/>
+      <w:numFmt w:val="bullet"/>
+      <w:lvlText w:val="o"/>
+      <w:lvlJc w:val="left"/>
+      <w:pPr>
+        <w:ind w:left="6480" w:hanging="360"/>
+      </w:pPr>
+      <w:rPr>
+        <w:rFonts w:ascii="Courier New" w:hAnsi="Courier New" w:cs="Courier New" w:hint="default"/>
+      </w:rPr>
+    </w:lvl>
+    <w:lvl w:ilvl="8" w:tplc="0C0A0005" w:tentative="1">
+      <w:start w:val="1"/>
+      <w:numFmt w:val="bullet"/>
+      <w:lvlText w:val=""/>
+      <w:lvlJc w:val="left"/>
+      <w:pPr>
+        <w:ind w:left="7200" w:hanging="360"/>
+      </w:pPr>
+      <w:rPr>
+        <w:rFonts w:ascii="Wingdings" w:hAnsi="Wingdings" w:hint="default"/>
+      </w:rPr>
+    </w:lvl>
+  </w:abstractNum>
+  <w:abstractNum w:abstractNumId="30" w15:restartNumberingAfterBreak="0">
     <w:nsid w:val="79003A54"/>
     <w:multiLevelType w:val="hybridMultilevel"/>
-    <w:tmpl w:val="B4105886"/>
+    <w:tmpl w:val="F51A7948"/>
     <w:lvl w:ilvl="0" w:tplc="0C0A0001">
       <w:start w:val="1"/>
       <w:numFmt w:val="bullet"/>
@@ -7955,7 +12858,7 @@
         <w:rFonts w:ascii="Symbol" w:hAnsi="Symbol" w:hint="default"/>
       </w:rPr>
     </w:lvl>
-    <w:lvl w:ilvl="1" w:tplc="0C0A0003" w:tentative="1">
+    <w:lvl w:ilvl="1" w:tplc="0C0A0003">
       <w:start w:val="1"/>
       <w:numFmt w:val="bullet"/>
       <w:lvlText w:val="o"/>
@@ -8052,7 +12955,7 @@
       </w:rPr>
     </w:lvl>
   </w:abstractNum>
-  <w:abstractNum w:abstractNumId="24" w15:restartNumberingAfterBreak="0">
+  <w:abstractNum w:abstractNumId="31" w15:restartNumberingAfterBreak="0">
     <w:nsid w:val="791021DE"/>
     <w:multiLevelType w:val="hybridMultilevel"/>
     <w:tmpl w:val="EA00AF90"/>
@@ -8165,86 +13068,107 @@
       </w:rPr>
     </w:lvl>
   </w:abstractNum>
-  <w:num w:numId="1" w16cid:durableId="2018802421">
+  <w:num w:numId="1">
+    <w:abstractNumId w:val="16"/>
+  </w:num>
+  <w:num w:numId="2">
+    <w:abstractNumId w:val="12"/>
+  </w:num>
+  <w:num w:numId="3">
+    <w:abstractNumId w:val="27"/>
+  </w:num>
+  <w:num w:numId="4">
     <w:abstractNumId w:val="14"/>
   </w:num>
-  <w:num w:numId="2" w16cid:durableId="165555193">
+  <w:num w:numId="5">
+    <w:abstractNumId w:val="5"/>
+  </w:num>
+  <w:num w:numId="6">
+    <w:abstractNumId w:val="28"/>
+  </w:num>
+  <w:num w:numId="7">
+    <w:abstractNumId w:val="9"/>
+  </w:num>
+  <w:num w:numId="8">
+    <w:abstractNumId w:val="25"/>
+  </w:num>
+  <w:num w:numId="9">
+    <w:abstractNumId w:val="15"/>
+  </w:num>
+  <w:num w:numId="10">
+    <w:abstractNumId w:val="22"/>
+  </w:num>
+  <w:num w:numId="11">
+    <w:abstractNumId w:val="30"/>
+  </w:num>
+  <w:num w:numId="12">
+    <w:abstractNumId w:val="13"/>
+  </w:num>
+  <w:num w:numId="13">
     <w:abstractNumId w:val="10"/>
   </w:num>
-  <w:num w:numId="3" w16cid:durableId="496044859">
+  <w:num w:numId="14">
+    <w:abstractNumId w:val="17"/>
+  </w:num>
+  <w:num w:numId="15">
+    <w:abstractNumId w:val="19"/>
+  </w:num>
+  <w:num w:numId="16">
+    <w:abstractNumId w:val="2"/>
+  </w:num>
+  <w:num w:numId="17">
+    <w:abstractNumId w:val="7"/>
+  </w:num>
+  <w:num w:numId="18">
+    <w:abstractNumId w:val="11"/>
+  </w:num>
+  <w:num w:numId="19">
+    <w:abstractNumId w:val="24"/>
+  </w:num>
+  <w:num w:numId="20">
+    <w:abstractNumId w:val="23"/>
+  </w:num>
+  <w:num w:numId="21">
+    <w:abstractNumId w:val="0"/>
+  </w:num>
+  <w:num w:numId="22">
+    <w:abstractNumId w:val="4"/>
+  </w:num>
+  <w:num w:numId="23">
+    <w:abstractNumId w:val="1"/>
+  </w:num>
+  <w:num w:numId="24">
+    <w:abstractNumId w:val="3"/>
+  </w:num>
+  <w:num w:numId="25">
+    <w:abstractNumId w:val="31"/>
+  </w:num>
+  <w:num w:numId="26">
+    <w:abstractNumId w:val="18"/>
+  </w:num>
+  <w:num w:numId="27">
     <w:abstractNumId w:val="21"/>
   </w:num>
-  <w:num w:numId="4" w16cid:durableId="1382753962">
-    <w:abstractNumId w:val="12"/>
+  <w:num w:numId="28">
+    <w:abstractNumId w:val="6"/>
   </w:num>
-  <w:num w:numId="5" w16cid:durableId="1495221404">
-    <w:abstractNumId w:val="5"/>
+  <w:num w:numId="29">
+    <w:abstractNumId w:val="29"/>
   </w:num>
-  <w:num w:numId="6" w16cid:durableId="2040348352">
-    <w:abstractNumId w:val="22"/>
-  </w:num>
-  <w:num w:numId="7" w16cid:durableId="886139001">
-    <w:abstractNumId w:val="7"/>
-  </w:num>
-  <w:num w:numId="8" w16cid:durableId="190266479">
+  <w:num w:numId="30">
     <w:abstractNumId w:val="20"/>
   </w:num>
-  <w:num w:numId="9" w16cid:durableId="951400258">
-    <w:abstractNumId w:val="13"/>
+  <w:num w:numId="31">
+    <w:abstractNumId w:val="26"/>
   </w:num>
-  <w:num w:numId="10" w16cid:durableId="1646469489">
-    <w:abstractNumId w:val="17"/>
-  </w:num>
-  <w:num w:numId="11" w16cid:durableId="600915443">
-    <w:abstractNumId w:val="23"/>
-  </w:num>
-  <w:num w:numId="12" w16cid:durableId="349647527">
-    <w:abstractNumId w:val="11"/>
-  </w:num>
-  <w:num w:numId="13" w16cid:durableId="392123548">
+  <w:num w:numId="32">
     <w:abstractNumId w:val="8"/>
-  </w:num>
-  <w:num w:numId="14" w16cid:durableId="1510565277">
-    <w:abstractNumId w:val="15"/>
-  </w:num>
-  <w:num w:numId="15" w16cid:durableId="1518692454">
-    <w:abstractNumId w:val="16"/>
-  </w:num>
-  <w:num w:numId="16" w16cid:durableId="683946884">
-    <w:abstractNumId w:val="2"/>
-  </w:num>
-  <w:num w:numId="17" w16cid:durableId="574095597">
-    <w:abstractNumId w:val="6"/>
-  </w:num>
-  <w:num w:numId="18" w16cid:durableId="11415317">
-    <w:abstractNumId w:val="9"/>
-  </w:num>
-  <w:num w:numId="19" w16cid:durableId="1045788749">
-    <w:abstractNumId w:val="19"/>
-  </w:num>
-  <w:num w:numId="20" w16cid:durableId="2030911517">
-    <w:abstractNumId w:val="18"/>
-  </w:num>
-  <w:num w:numId="21" w16cid:durableId="880476289">
-    <w:abstractNumId w:val="0"/>
-  </w:num>
-  <w:num w:numId="22" w16cid:durableId="1128737467">
-    <w:abstractNumId w:val="4"/>
-  </w:num>
-  <w:num w:numId="23" w16cid:durableId="112292040">
-    <w:abstractNumId w:val="1"/>
-  </w:num>
-  <w:num w:numId="24" w16cid:durableId="1806198427">
-    <w:abstractNumId w:val="3"/>
-  </w:num>
-  <w:num w:numId="25" w16cid:durableId="415902124">
-    <w:abstractNumId w:val="24"/>
   </w:num>
 </w:numbering>
 </file>
 
 <file path=word/styles.xml><?xml version="1.0" encoding="utf-8"?>
-<w:styles xmlns:mc="http://schemas.openxmlformats.org/markup-compatibility/2006" xmlns:r="http://schemas.openxmlformats.org/officeDocument/2006/relationships" xmlns:w="http://schemas.openxmlformats.org/wordprocessingml/2006/main" xmlns:w14="http://schemas.microsoft.com/office/word/2010/wordml" xmlns:w15="http://schemas.microsoft.com/office/word/2012/wordml" xmlns:w16cex="http://schemas.microsoft.com/office/word/2018/wordml/cex" xmlns:w16cid="http://schemas.microsoft.com/office/word/2016/wordml/cid" xmlns:w16="http://schemas.microsoft.com/office/word/2018/wordml" xmlns:w16du="http://schemas.microsoft.com/office/word/2023/wordml/word16du" xmlns:w16sdtdh="http://schemas.microsoft.com/office/word/2020/wordml/sdtdatahash" xmlns:w16se="http://schemas.microsoft.com/office/word/2015/wordml/symex" mc:Ignorable="w14 w15 w16se w16cid w16 w16cex w16sdtdh w16du">
+<w:styles xmlns:mc="http://schemas.openxmlformats.org/markup-compatibility/2006" xmlns:r="http://schemas.openxmlformats.org/officeDocument/2006/relationships" xmlns:w="http://schemas.openxmlformats.org/wordprocessingml/2006/main" xmlns:w14="http://schemas.microsoft.com/office/word/2010/wordml" xmlns:w15="http://schemas.microsoft.com/office/word/2012/wordml" mc:Ignorable="w14 w15">
   <w:docDefaults>
     <w:rPrDefault>
       <w:rPr>
@@ -8260,7 +13184,7 @@
       </w:pPr>
     </w:pPrDefault>
   </w:docDefaults>
-  <w:latentStyles w:defLockedState="0" w:defUIPriority="99" w:defSemiHidden="0" w:defUnhideWhenUsed="0" w:defQFormat="0" w:count="376">
+  <w:latentStyles w:defLockedState="0" w:defUIPriority="99" w:defSemiHidden="0" w:defUnhideWhenUsed="0" w:defQFormat="0" w:count="371">
     <w:lsdException w:name="Normal" w:uiPriority="0" w:qFormat="1"/>
     <w:lsdException w:name="heading 1" w:uiPriority="9" w:qFormat="1"/>
     <w:lsdException w:name="heading 2" w:semiHidden="1" w:uiPriority="9" w:unhideWhenUsed="1" w:qFormat="1"/>
@@ -8632,11 +13556,6 @@
     <w:lsdException w:name="List Table 5 Dark Accent 6" w:uiPriority="50"/>
     <w:lsdException w:name="List Table 6 Colorful Accent 6" w:uiPriority="51"/>
     <w:lsdException w:name="List Table 7 Colorful Accent 6" w:uiPriority="52"/>
-    <w:lsdException w:name="Mention" w:semiHidden="1" w:unhideWhenUsed="1"/>
-    <w:lsdException w:name="Smart Hyperlink" w:semiHidden="1" w:unhideWhenUsed="1"/>
-    <w:lsdException w:name="Hashtag" w:semiHidden="1" w:unhideWhenUsed="1"/>
-    <w:lsdException w:name="Unresolved Mention" w:semiHidden="1" w:unhideWhenUsed="1"/>
-    <w:lsdException w:name="Smart Link" w:semiHidden="1" w:unhideWhenUsed="1"/>
   </w:latentStyles>
   <w:style w:type="paragraph" w:default="1" w:styleId="Normal">
     <w:name w:val="Normal"/>
@@ -8745,6 +13664,7 @@
   <w:style w:type="character" w:default="1" w:styleId="Fuentedeprrafopredeter">
     <w:name w:val="Default Paragraph Font"/>
     <w:uiPriority w:val="1"/>
+    <w:semiHidden/>
     <w:unhideWhenUsed/>
   </w:style>
   <w:style w:type="table" w:default="1" w:styleId="Tablanormal">
@@ -9376,7 +14296,7 @@
 </file>
 
 <file path=customXml/itemProps1.xml><?xml version="1.0" encoding="utf-8"?>
-<ds:datastoreItem xmlns:ds="http://schemas.openxmlformats.org/officeDocument/2006/customXml" ds:itemID="{C9349AC6-81C9-446C-907D-B33CDCE4303D}">
+<ds:datastoreItem xmlns:ds="http://schemas.openxmlformats.org/officeDocument/2006/customXml" ds:itemID="{AC44A302-F480-4E88-840E-2F1620BD6B60}">
   <ds:schemaRefs>
     <ds:schemaRef ds:uri="http://schemas.openxmlformats.org/officeDocument/2006/bibliography"/>
   </ds:schemaRefs>

--- a/documentos/Diplomado Quispe Joel.docx
+++ b/documentos/Diplomado Quispe Joel.docx
@@ -209,6 +209,7 @@
                               <w:jc w:val="center"/>
                               <w:rPr>
                                 <w:rFonts w:ascii="Arial" w:hAnsi="Arial"/>
+                                <w:sz w:val="28"/>
                               </w:rPr>
                             </w:pPr>
                             <w:r>
@@ -217,6 +218,78 @@
                                 <w:sz w:val="28"/>
                               </w:rPr>
                               <w:t>Joel Alejandro, Quispe, Cussi</w:t>
+                            </w:r>
+                          </w:p>
+                          <w:p>
+                            <w:pPr>
+                              <w:jc w:val="center"/>
+                              <w:rPr>
+                                <w:rFonts w:ascii="Arial" w:hAnsi="Arial"/>
+                                <w:sz w:val="28"/>
+                              </w:rPr>
+                            </w:pPr>
+                            <w:r>
+                              <w:rPr>
+                                <w:rFonts w:ascii="Arial" w:hAnsi="Arial"/>
+                                <w:sz w:val="28"/>
+                              </w:rPr>
+                              <w:t xml:space="preserve">Monitor: </w:t>
+                            </w:r>
+                            <w:proofErr w:type="spellStart"/>
+                            <w:r>
+                              <w:rPr>
+                                <w:rFonts w:ascii="Arial" w:hAnsi="Arial"/>
+                                <w:sz w:val="28"/>
+                              </w:rPr>
+                              <w:t>M.Sc</w:t>
+                            </w:r>
+                            <w:proofErr w:type="spellEnd"/>
+                            <w:r>
+                              <w:rPr>
+                                <w:rFonts w:ascii="Arial" w:hAnsi="Arial"/>
+                                <w:sz w:val="28"/>
+                              </w:rPr>
+                              <w:t xml:space="preserve">. Oswaldo Figueroa </w:t>
+                            </w:r>
+                            <w:proofErr w:type="spellStart"/>
+                            <w:r>
+                              <w:rPr>
+                                <w:rFonts w:ascii="Arial" w:hAnsi="Arial"/>
+                                <w:sz w:val="28"/>
+                              </w:rPr>
+                              <w:t>Domejean</w:t>
+                            </w:r>
+                            <w:proofErr w:type="spellEnd"/>
+                          </w:p>
+                          <w:p>
+                            <w:pPr>
+                              <w:jc w:val="center"/>
+                              <w:rPr>
+                                <w:rFonts w:ascii="Arial" w:hAnsi="Arial"/>
+                              </w:rPr>
+                            </w:pPr>
+                            <w:r>
+                              <w:rPr>
+                                <w:rFonts w:ascii="Arial" w:hAnsi="Arial"/>
+                                <w:sz w:val="28"/>
+                              </w:rPr>
+                              <w:t xml:space="preserve">Revisor: Ing. </w:t>
+                            </w:r>
+                            <w:proofErr w:type="spellStart"/>
+                            <w:r>
+                              <w:rPr>
+                                <w:rFonts w:ascii="Arial" w:hAnsi="Arial"/>
+                                <w:sz w:val="28"/>
+                              </w:rPr>
+                              <w:t>Ruben</w:t>
+                            </w:r>
+                            <w:proofErr w:type="spellEnd"/>
+                            <w:r>
+                              <w:rPr>
+                                <w:rFonts w:ascii="Arial" w:hAnsi="Arial"/>
+                                <w:sz w:val="28"/>
+                              </w:rPr>
+                              <w:t xml:space="preserve"> Aguirre Paredes</w:t>
                             </w:r>
                           </w:p>
                           <w:p>
@@ -266,22 +339,6 @@
                               </w:rPr>
                               <w:t>_____________________________________________________________________</w:t>
                             </w:r>
-                          </w:p>
-                          <w:p>
-                            <w:pPr>
-                              <w:jc w:val="center"/>
-                              <w:rPr>
-                                <w:rFonts w:ascii="Arial" w:hAnsi="Arial"/>
-                              </w:rPr>
-                            </w:pPr>
-                          </w:p>
-                          <w:p>
-                            <w:pPr>
-                              <w:jc w:val="center"/>
-                              <w:rPr>
-                                <w:rFonts w:ascii="Arial" w:hAnsi="Arial"/>
-                              </w:rPr>
-                            </w:pPr>
                           </w:p>
                           <w:p>
                             <w:pPr>
@@ -508,6 +565,7 @@
                         <w:jc w:val="center"/>
                         <w:rPr>
                           <w:rFonts w:ascii="Arial" w:hAnsi="Arial"/>
+                          <w:sz w:val="28"/>
                         </w:rPr>
                       </w:pPr>
                       <w:r>
@@ -516,6 +574,78 @@
                           <w:sz w:val="28"/>
                         </w:rPr>
                         <w:t>Joel Alejandro, Quispe, Cussi</w:t>
+                      </w:r>
+                    </w:p>
+                    <w:p>
+                      <w:pPr>
+                        <w:jc w:val="center"/>
+                        <w:rPr>
+                          <w:rFonts w:ascii="Arial" w:hAnsi="Arial"/>
+                          <w:sz w:val="28"/>
+                        </w:rPr>
+                      </w:pPr>
+                      <w:r>
+                        <w:rPr>
+                          <w:rFonts w:ascii="Arial" w:hAnsi="Arial"/>
+                          <w:sz w:val="28"/>
+                        </w:rPr>
+                        <w:t xml:space="preserve">Monitor: </w:t>
+                      </w:r>
+                      <w:proofErr w:type="spellStart"/>
+                      <w:r>
+                        <w:rPr>
+                          <w:rFonts w:ascii="Arial" w:hAnsi="Arial"/>
+                          <w:sz w:val="28"/>
+                        </w:rPr>
+                        <w:t>M.Sc</w:t>
+                      </w:r>
+                      <w:proofErr w:type="spellEnd"/>
+                      <w:r>
+                        <w:rPr>
+                          <w:rFonts w:ascii="Arial" w:hAnsi="Arial"/>
+                          <w:sz w:val="28"/>
+                        </w:rPr>
+                        <w:t xml:space="preserve">. Oswaldo Figueroa </w:t>
+                      </w:r>
+                      <w:proofErr w:type="spellStart"/>
+                      <w:r>
+                        <w:rPr>
+                          <w:rFonts w:ascii="Arial" w:hAnsi="Arial"/>
+                          <w:sz w:val="28"/>
+                        </w:rPr>
+                        <w:t>Domejean</w:t>
+                      </w:r>
+                      <w:proofErr w:type="spellEnd"/>
+                    </w:p>
+                    <w:p>
+                      <w:pPr>
+                        <w:jc w:val="center"/>
+                        <w:rPr>
+                          <w:rFonts w:ascii="Arial" w:hAnsi="Arial"/>
+                        </w:rPr>
+                      </w:pPr>
+                      <w:r>
+                        <w:rPr>
+                          <w:rFonts w:ascii="Arial" w:hAnsi="Arial"/>
+                          <w:sz w:val="28"/>
+                        </w:rPr>
+                        <w:t xml:space="preserve">Revisor: Ing. </w:t>
+                      </w:r>
+                      <w:proofErr w:type="spellStart"/>
+                      <w:r>
+                        <w:rPr>
+                          <w:rFonts w:ascii="Arial" w:hAnsi="Arial"/>
+                          <w:sz w:val="28"/>
+                        </w:rPr>
+                        <w:t>Ruben</w:t>
+                      </w:r>
+                      <w:proofErr w:type="spellEnd"/>
+                      <w:r>
+                        <w:rPr>
+                          <w:rFonts w:ascii="Arial" w:hAnsi="Arial"/>
+                          <w:sz w:val="28"/>
+                        </w:rPr>
+                        <w:t xml:space="preserve"> Aguirre Paredes</w:t>
                       </w:r>
                     </w:p>
                     <w:p>
@@ -565,22 +695,6 @@
                         </w:rPr>
                         <w:t>_____________________________________________________________________</w:t>
                       </w:r>
-                    </w:p>
-                    <w:p>
-                      <w:pPr>
-                        <w:jc w:val="center"/>
-                        <w:rPr>
-                          <w:rFonts w:ascii="Arial" w:hAnsi="Arial"/>
-                        </w:rPr>
-                      </w:pPr>
-                    </w:p>
-                    <w:p>
-                      <w:pPr>
-                        <w:jc w:val="center"/>
-                        <w:rPr>
-                          <w:rFonts w:ascii="Arial" w:hAnsi="Arial"/>
-                        </w:rPr>
-                      </w:pPr>
                     </w:p>
                     <w:p>
                       <w:pPr>
@@ -1541,10 +1655,10 @@
             <v:path o:extrusionok="f" gradientshapeok="t" o:connecttype="rect"/>
             <o:lock v:ext="edit" aspectratio="t"/>
           </v:shapetype>
-          <v:shape id="_x0000_i1025" type="#_x0000_t75" style="width:112.35pt;height:141.25pt" o:ole="" fillcolor="window">
+          <v:shape id="_x0000_i1025" type="#_x0000_t75" style="width:112.2pt;height:141pt" o:ole="" fillcolor="window">
             <v:imagedata r:id="rId7" o:title=""/>
           </v:shape>
-          <o:OLEObject Type="Embed" ProgID="AutoCAD.Drawing.15" ShapeID="_x0000_i1025" DrawAspect="Content" ObjectID="_1788252326" r:id="rId8"/>
+          <o:OLEObject Type="Embed" ProgID="AutoCAD.Drawing.15" ShapeID="_x0000_i1025" DrawAspect="Content" ObjectID="_1788274027" r:id="rId8"/>
         </w:object>
       </w:r>
     </w:p>
@@ -2238,6 +2352,25 @@
           <w:b/>
         </w:rPr>
         <w:t>PROPUESTA DE SOLUCION</w:t>
+      </w:r>
+    </w:p>
+    <w:p>
+      <w:pPr>
+        <w:pStyle w:val="Prrafodelista"/>
+        <w:numPr>
+          <w:ilvl w:val="2"/>
+          <w:numId w:val="9"/>
+        </w:numPr>
+        <w:jc w:val="both"/>
+        <w:rPr>
+          <w:b/>
+        </w:rPr>
+      </w:pPr>
+      <w:r>
+        <w:rPr>
+          <w:b/>
+        </w:rPr>
+        <w:t>APPIUM</w:t>
       </w:r>
     </w:p>
     <w:p>
@@ -2458,7 +2591,35 @@
         <w:rPr>
           <w:lang w:val="es-BO"/>
         </w:rPr>
-        <w:t>, permitiendo una implementación fluida de pruebas continuas en el ciclo de desarrollo ágil. Esto facilita la detección y corrección rápida de errores, alineándose con la filosofía de Agile Testing.</w:t>
+        <w:t xml:space="preserve">, permitiendo una implementación fluida de pruebas </w:t>
+      </w:r>
+      <w:proofErr w:type="gramStart"/>
+      <w:r>
+        <w:rPr>
+          <w:lang w:val="es-BO"/>
+        </w:rPr>
+        <w:t>continuas</w:t>
+      </w:r>
+      <w:proofErr w:type="gramEnd"/>
+      <w:r>
+        <w:rPr>
+          <w:lang w:val="es-BO"/>
+        </w:rPr>
+        <w:t xml:space="preserve"> en el ciclo de desarrollo ágil. Esto facilita la detección y corrección rápida de errores, alineándose con la filosofía de Agile </w:t>
+      </w:r>
+      <w:proofErr w:type="spellStart"/>
+      <w:r>
+        <w:rPr>
+          <w:lang w:val="es-BO"/>
+        </w:rPr>
+        <w:t>Testing</w:t>
+      </w:r>
+      <w:proofErr w:type="spellEnd"/>
+      <w:r>
+        <w:rPr>
+          <w:lang w:val="es-BO"/>
+        </w:rPr>
+        <w:t>.</w:t>
       </w:r>
       <w:r>
         <w:rPr>
@@ -2775,6 +2936,348 @@
       <w:pPr>
         <w:pStyle w:val="Prrafodelista"/>
         <w:numPr>
+          <w:ilvl w:val="2"/>
+          <w:numId w:val="9"/>
+        </w:numPr>
+        <w:jc w:val="both"/>
+        <w:rPr>
+          <w:b/>
+        </w:rPr>
+      </w:pPr>
+      <w:r>
+        <w:rPr>
+          <w:b/>
+        </w:rPr>
+        <w:t>APPIUM INSPECTOR</w:t>
+      </w:r>
+    </w:p>
+    <w:p>
+      <w:pPr>
+        <w:pStyle w:val="Prrafodelista"/>
+        <w:spacing w:before="100" w:beforeAutospacing="1" w:after="100" w:afterAutospacing="1"/>
+        <w:rPr>
+          <w:szCs w:val="24"/>
+        </w:rPr>
+      </w:pPr>
+      <w:proofErr w:type="spellStart"/>
+      <w:r>
+        <w:rPr>
+          <w:szCs w:val="24"/>
+        </w:rPr>
+        <w:t>Appium</w:t>
+      </w:r>
+      <w:proofErr w:type="spellEnd"/>
+      <w:r>
+        <w:rPr>
+          <w:szCs w:val="24"/>
+        </w:rPr>
+        <w:t xml:space="preserve"> Inspector es una herramienta gráfica que permite explorar la estructura de la interfaz de usuario de la aplicación en tiempo real. A través de esta herramienta, se puede visualizar la jerarquía completa de los elementos de la UI, identificar componentes, y extraer propiedades como </w:t>
+      </w:r>
+      <w:proofErr w:type="gramStart"/>
+      <w:r>
+        <w:rPr>
+          <w:szCs w:val="24"/>
+        </w:rPr>
+        <w:t>identificadores</w:t>
+      </w:r>
+      <w:proofErr w:type="gramEnd"/>
+      <w:r>
+        <w:rPr>
+          <w:szCs w:val="24"/>
+        </w:rPr>
+        <w:t>, nombres, etiquetas, y más.</w:t>
+      </w:r>
+    </w:p>
+    <w:p>
+      <w:pPr>
+        <w:pStyle w:val="Prrafodelista"/>
+        <w:spacing w:before="100" w:beforeAutospacing="1" w:after="100" w:afterAutospacing="1"/>
+        <w:rPr>
+          <w:szCs w:val="24"/>
+        </w:rPr>
+      </w:pPr>
+    </w:p>
+    <w:p>
+      <w:pPr>
+        <w:pStyle w:val="Prrafodelista"/>
+        <w:spacing w:before="100" w:beforeAutospacing="1" w:after="100" w:afterAutospacing="1"/>
+        <w:rPr>
+          <w:szCs w:val="24"/>
+        </w:rPr>
+      </w:pPr>
+      <w:r>
+        <w:rPr>
+          <w:szCs w:val="24"/>
+        </w:rPr>
+        <w:t xml:space="preserve">La capacidad de inspeccionar la aplicación de manera visual facilita enormemente la creación de scripts de prueba, ya que permite al </w:t>
+      </w:r>
+      <w:proofErr w:type="spellStart"/>
+      <w:r>
+        <w:rPr>
+          <w:szCs w:val="24"/>
+        </w:rPr>
+        <w:t>tester</w:t>
+      </w:r>
+      <w:proofErr w:type="spellEnd"/>
+      <w:r>
+        <w:rPr>
+          <w:szCs w:val="24"/>
+        </w:rPr>
+        <w:t xml:space="preserve"> localizar de manera precisa los elementos con los que se interactuará durante la automatización (</w:t>
+      </w:r>
+      <w:proofErr w:type="spellStart"/>
+      <w:r>
+        <w:rPr>
+          <w:szCs w:val="24"/>
+        </w:rPr>
+        <w:t>Appium</w:t>
+      </w:r>
+      <w:proofErr w:type="spellEnd"/>
+      <w:r>
+        <w:rPr>
+          <w:szCs w:val="24"/>
+        </w:rPr>
+        <w:t xml:space="preserve"> Inspector </w:t>
+      </w:r>
+      <w:proofErr w:type="spellStart"/>
+      <w:r>
+        <w:rPr>
+          <w:szCs w:val="24"/>
+        </w:rPr>
+        <w:t>Documentation</w:t>
+      </w:r>
+      <w:proofErr w:type="spellEnd"/>
+      <w:r>
+        <w:rPr>
+          <w:szCs w:val="24"/>
+        </w:rPr>
+        <w:t xml:space="preserve">, 2023). La búsqueda de identificadores es particularmente provechosa porque permite al </w:t>
+      </w:r>
+      <w:proofErr w:type="spellStart"/>
+      <w:r>
+        <w:rPr>
+          <w:szCs w:val="24"/>
+        </w:rPr>
+        <w:t>tester</w:t>
+      </w:r>
+      <w:proofErr w:type="spellEnd"/>
+      <w:r>
+        <w:rPr>
+          <w:szCs w:val="24"/>
+        </w:rPr>
+        <w:t xml:space="preserve"> generar localizadores precisos y evitar posibles conflictos o errores derivados de identificadores ambiguos o no </w:t>
+      </w:r>
+      <w:proofErr w:type="spellStart"/>
+      <w:r>
+        <w:rPr>
+          <w:szCs w:val="24"/>
+        </w:rPr>
+        <w:t>únicos.</w:t>
+      </w:r>
+      <w:proofErr w:type="spellEnd"/>
+    </w:p>
+    <w:p>
+      <w:pPr>
+        <w:pStyle w:val="Prrafodelista"/>
+        <w:spacing w:before="100" w:beforeAutospacing="1" w:after="100" w:afterAutospacing="1"/>
+        <w:rPr>
+          <w:szCs w:val="24"/>
+        </w:rPr>
+      </w:pPr>
+    </w:p>
+    <w:p>
+      <w:pPr>
+        <w:pStyle w:val="Prrafodelista"/>
+        <w:spacing w:before="100" w:beforeAutospacing="1" w:after="100" w:afterAutospacing="1"/>
+        <w:rPr>
+          <w:szCs w:val="24"/>
+        </w:rPr>
+      </w:pPr>
+      <w:proofErr w:type="spellStart"/>
+      <w:r>
+        <w:rPr>
+          <w:szCs w:val="24"/>
+        </w:rPr>
+        <w:t>Appium</w:t>
+      </w:r>
+      <w:proofErr w:type="spellEnd"/>
+      <w:r>
+        <w:rPr>
+          <w:szCs w:val="24"/>
+        </w:rPr>
+        <w:t xml:space="preserve"> Inspector ofrece funciones avanzadas de búsqueda y filtrado de elementos, lo cual es esencial para identificar componentes específicos que pueden ser difíciles de localizar manualmente, especialmente en aplicaciones con interfaces complejas o dinámicas. La herramienta permite obtener atributos únicos de cada elemento, como </w:t>
+      </w:r>
+      <w:r>
+        <w:rPr>
+          <w:rFonts w:ascii="Courier New" w:hAnsi="Courier New" w:cs="Courier New"/>
+          <w:sz w:val="20"/>
+        </w:rPr>
+        <w:t>id</w:t>
+      </w:r>
+      <w:r>
+        <w:rPr>
+          <w:szCs w:val="24"/>
+        </w:rPr>
+        <w:t xml:space="preserve">, </w:t>
+      </w:r>
+      <w:proofErr w:type="spellStart"/>
+      <w:r>
+        <w:rPr>
+          <w:rFonts w:ascii="Courier New" w:hAnsi="Courier New" w:cs="Courier New"/>
+          <w:sz w:val="20"/>
+        </w:rPr>
+        <w:t>className</w:t>
+      </w:r>
+      <w:proofErr w:type="spellEnd"/>
+      <w:r>
+        <w:rPr>
+          <w:szCs w:val="24"/>
+        </w:rPr>
+        <w:t xml:space="preserve">, </w:t>
+      </w:r>
+      <w:proofErr w:type="spellStart"/>
+      <w:r>
+        <w:rPr>
+          <w:rFonts w:ascii="Courier New" w:hAnsi="Courier New" w:cs="Courier New"/>
+          <w:sz w:val="20"/>
+        </w:rPr>
+        <w:t>xpath</w:t>
+      </w:r>
+      <w:proofErr w:type="spellEnd"/>
+      <w:r>
+        <w:rPr>
+          <w:szCs w:val="24"/>
+        </w:rPr>
+        <w:t>, y otros localizadores que facilitan la interacción precisa con cada componente durante la ejecución de las pruebas.</w:t>
+      </w:r>
+    </w:p>
+    <w:p>
+      <w:pPr>
+        <w:spacing w:before="100" w:beforeAutospacing="1" w:after="100" w:afterAutospacing="1"/>
+        <w:ind w:left="708"/>
+        <w:rPr>
+          <w:szCs w:val="24"/>
+        </w:rPr>
+      </w:pPr>
+      <w:r>
+        <w:rPr>
+          <w:szCs w:val="24"/>
+        </w:rPr>
+        <w:t>Estas capacidades son altamente beneficiosas para aplicaciones móviles que manejan una amplia gama de elementos interactivos y estados dinámicos, como las que registran lecturas de medidores. La posibilidad de inspeccionar y probar la interacción con cada componente asegura que todos los elementos funcionen correctamente, y que la aplicación responda como se espera bajo diversas condiciones.</w:t>
+      </w:r>
+    </w:p>
+    <w:p>
+      <w:pPr>
+        <w:keepNext/>
+        <w:spacing w:before="100" w:beforeAutospacing="1" w:after="100" w:afterAutospacing="1"/>
+      </w:pPr>
+      <w:r>
+        <w:rPr>
+          <w:noProof/>
+        </w:rPr>
+        <w:lastRenderedPageBreak/>
+        <w:drawing>
+          <wp:inline distT="0" distB="0" distL="0" distR="0" wp14:anchorId="7A0B2A31" wp14:editId="0CA82964">
+            <wp:extent cx="5925162" cy="3185160"/>
+            <wp:effectExtent l="0" t="0" r="0" b="0"/>
+            <wp:docPr id="44920088" name="Imagen 44920088"/>
+            <wp:cNvGraphicFramePr>
+              <a:graphicFrameLocks xmlns:a="http://schemas.openxmlformats.org/drawingml/2006/main" noChangeAspect="1"/>
+            </wp:cNvGraphicFramePr>
+            <a:graphic xmlns:a="http://schemas.openxmlformats.org/drawingml/2006/main">
+              <a:graphicData uri="http://schemas.openxmlformats.org/drawingml/2006/picture">
+                <pic:pic xmlns:pic="http://schemas.openxmlformats.org/drawingml/2006/picture">
+                  <pic:nvPicPr>
+                    <pic:cNvPr id="1" name=""/>
+                    <pic:cNvPicPr/>
+                  </pic:nvPicPr>
+                  <pic:blipFill>
+                    <a:blip r:embed="rId9"/>
+                    <a:stretch>
+                      <a:fillRect/>
+                    </a:stretch>
+                  </pic:blipFill>
+                  <pic:spPr>
+                    <a:xfrm>
+                      <a:off x="0" y="0"/>
+                      <a:ext cx="5927277" cy="3186297"/>
+                    </a:xfrm>
+                    <a:prstGeom prst="rect">
+                      <a:avLst/>
+                    </a:prstGeom>
+                  </pic:spPr>
+                </pic:pic>
+              </a:graphicData>
+            </a:graphic>
+          </wp:inline>
+        </w:drawing>
+      </w:r>
+    </w:p>
+    <w:p>
+      <w:pPr>
+        <w:pStyle w:val="Descripcin"/>
+        <w:jc w:val="center"/>
+      </w:pPr>
+      <w:r>
+        <w:t xml:space="preserve">Figura </w:t>
+      </w:r>
+      <w:r>
+        <w:fldChar w:fldCharType="begin"/>
+      </w:r>
+      <w:r>
+        <w:instrText xml:space="preserve"> SEQ Figura \* ARABIC </w:instrText>
+      </w:r>
+      <w:r>
+        <w:fldChar w:fldCharType="separate"/>
+      </w:r>
+      <w:r>
+        <w:rPr>
+          <w:noProof/>
+        </w:rPr>
+        <w:t>1</w:t>
+      </w:r>
+      <w:r>
+        <w:fldChar w:fldCharType="end"/>
+      </w:r>
+      <w:r>
+        <w:t xml:space="preserve">. Visualización de </w:t>
+      </w:r>
+      <w:proofErr w:type="spellStart"/>
+      <w:r>
+        <w:t>Appium</w:t>
+      </w:r>
+      <w:proofErr w:type="spellEnd"/>
+      <w:r>
+        <w:t xml:space="preserve"> Inspector</w:t>
+      </w:r>
+      <w:bookmarkStart w:id="0" w:name="_GoBack"/>
+      <w:bookmarkEnd w:id="0"/>
+    </w:p>
+    <w:p>
+      <w:pPr>
+        <w:pStyle w:val="Descripcin"/>
+        <w:jc w:val="center"/>
+        <w:rPr>
+          <w:szCs w:val="24"/>
+        </w:rPr>
+      </w:pPr>
+      <w:r>
+        <w:t>Fuente: Elaboración Propia</w:t>
+      </w:r>
+    </w:p>
+    <w:p>
+      <w:pPr>
+        <w:pStyle w:val="NormalWeb"/>
+        <w:ind w:left="1428"/>
+        <w:rPr>
+          <w:lang w:val="es-BO"/>
+        </w:rPr>
+      </w:pPr>
+    </w:p>
+    <w:p>
+      <w:pPr>
+        <w:pStyle w:val="Prrafodelista"/>
+        <w:numPr>
           <w:ilvl w:val="1"/>
           <w:numId w:val="9"/>
         </w:numPr>
@@ -2837,7 +3340,7 @@
                     <pic:cNvPicPr/>
                   </pic:nvPicPr>
                   <pic:blipFill>
-                    <a:blip r:embed="rId9"/>
+                    <a:blip r:embed="rId10"/>
                     <a:stretch>
                       <a:fillRect/>
                     </a:stretch>
@@ -2879,7 +3382,7 @@
         <w:rPr>
           <w:noProof/>
         </w:rPr>
-        <w:t>1</w:t>
+        <w:t>2</w:t>
       </w:r>
       <w:r>
         <w:fldChar w:fldCharType="end"/>
@@ -2911,7 +3414,11 @@
         <w:t xml:space="preserve">, con varias etapas </w:t>
       </w:r>
       <w:r>
-        <w:t xml:space="preserve">que involucran desde el </w:t>
+        <w:t xml:space="preserve">que involucran </w:t>
+      </w:r>
+      <w:r>
+        <w:lastRenderedPageBreak/>
+        <w:t xml:space="preserve">desde el </w:t>
       </w:r>
       <w:r>
         <w:t>inicio de sesión hasta el registro final de la lectura en una base de datos.</w:t>
@@ -3075,7 +3582,6 @@
           <w:bCs/>
           <w:lang w:val="es-BO"/>
         </w:rPr>
-        <w:lastRenderedPageBreak/>
         <w:t>Registrar número de lectura</w:t>
       </w:r>
       <w:r>
@@ -3285,7 +3791,7 @@
                     <pic:cNvPicPr/>
                   </pic:nvPicPr>
                   <pic:blipFill>
-                    <a:blip r:embed="rId10"/>
+                    <a:blip r:embed="rId11"/>
                     <a:stretch>
                       <a:fillRect/>
                     </a:stretch>
@@ -3327,7 +3833,7 @@
         <w:rPr>
           <w:noProof/>
         </w:rPr>
-        <w:t>2</w:t>
+        <w:t>3</w:t>
       </w:r>
       <w:r>
         <w:fldChar w:fldCharType="end"/>
@@ -3347,6 +3853,7 @@
     </w:p>
     <w:p>
       <w:r>
+        <w:lastRenderedPageBreak/>
         <w:t>En el siguiente diagrama de actividad se describe el proceso de inicio de sesión en la aplicación, que incluye dos tipos de usuarios: Administrador y Usuario Lector. Dependiendo del rol del usuario, se le redirigirá a la pantalla correspondiente.</w:t>
       </w:r>
     </w:p>
@@ -3381,7 +3888,6 @@
           <w:b/>
           <w:noProof/>
         </w:rPr>
-        <w:lastRenderedPageBreak/>
         <w:drawing>
           <wp:inline distT="0" distB="0" distL="0" distR="0" wp14:anchorId="23B87CA8" wp14:editId="02755144">
             <wp:extent cx="6006352" cy="3444240"/>
@@ -3398,7 +3904,7 @@
                     <pic:cNvPicPr/>
                   </pic:nvPicPr>
                   <pic:blipFill>
-                    <a:blip r:embed="rId11"/>
+                    <a:blip r:embed="rId12"/>
                     <a:stretch>
                       <a:fillRect/>
                     </a:stretch>
@@ -3440,7 +3946,7 @@
         <w:rPr>
           <w:noProof/>
         </w:rPr>
-        <w:t>3</w:t>
+        <w:t>4</w:t>
       </w:r>
       <w:r>
         <w:fldChar w:fldCharType="end"/>
@@ -3626,7 +4132,7 @@
                     <pic:cNvPicPr/>
                   </pic:nvPicPr>
                   <pic:blipFill>
-                    <a:blip r:embed="rId12"/>
+                    <a:blip r:embed="rId13"/>
                     <a:stretch>
                       <a:fillRect/>
                     </a:stretch>
@@ -3668,7 +4174,7 @@
         <w:rPr>
           <w:noProof/>
         </w:rPr>
-        <w:t>4</w:t>
+        <w:t>5</w:t>
       </w:r>
       <w:r>
         <w:fldChar w:fldCharType="end"/>
@@ -3757,7 +4263,7 @@
                     <pic:cNvPicPr/>
                   </pic:nvPicPr>
                   <pic:blipFill>
-                    <a:blip r:embed="rId13"/>
+                    <a:blip r:embed="rId14"/>
                     <a:stretch>
                       <a:fillRect/>
                     </a:stretch>
@@ -3799,7 +4305,7 @@
         <w:rPr>
           <w:noProof/>
         </w:rPr>
-        <w:t>5</w:t>
+        <w:t>6</w:t>
       </w:r>
       <w:r>
         <w:fldChar w:fldCharType="end"/>
@@ -4103,7 +4609,7 @@
                     <pic:cNvPicPr/>
                   </pic:nvPicPr>
                   <pic:blipFill>
-                    <a:blip r:embed="rId14"/>
+                    <a:blip r:embed="rId15"/>
                     <a:stretch>
                       <a:fillRect/>
                     </a:stretch>
@@ -4145,7 +4651,7 @@
         <w:rPr>
           <w:noProof/>
         </w:rPr>
-        <w:t>6</w:t>
+        <w:t>7</w:t>
       </w:r>
       <w:r>
         <w:fldChar w:fldCharType="end"/>
@@ -4361,7 +4867,7 @@
                   <wp:docPr id="44920091" name="Imagen 2">
                     <a:extLst xmlns:a="http://schemas.openxmlformats.org/drawingml/2006/main">
                       <a:ext uri="{FF2B5EF4-FFF2-40B4-BE49-F238E27FC236}">
-                        <a16:creationId xmlns:a16="http://schemas.microsoft.com/office/drawing/2014/main" xmlns:w16se="http://schemas.microsoft.com/office/word/2015/wordml/symex" xmlns:w16sdtdh="http://schemas.microsoft.com/office/word/2020/wordml/sdtdatahash" xmlns:w16du="http://schemas.microsoft.com/office/word/2023/wordml/word16du" xmlns:w16="http://schemas.microsoft.com/office/word/2018/wordml" xmlns:w16cid="http://schemas.microsoft.com/office/word/2016/wordml/cid" xmlns:w16cex="http://schemas.microsoft.com/office/word/2018/wordml/cex" xmlns:w="http://schemas.openxmlformats.org/wordprocessingml/2006/main" xmlns:w10="urn:schemas-microsoft-com:office:word" xmlns:v="urn:schemas-microsoft-com:vml" xmlns:oel="http://schemas.microsoft.com/office/2019/extlst" xmlns:o="urn:schemas-microsoft-com:office:office" xmlns:am3d="http://schemas.microsoft.com/office/drawing/2017/model3d" xmlns:aink="http://schemas.microsoft.com/office/drawing/2016/ink" xmlns:cx8="http://schemas.microsoft.com/office/drawing/2016/5/14/chartex" xmlns:cx7="http://schemas.microsoft.com/office/drawing/2016/5/13/chartex" xmlns:cx6="http://schemas.microsoft.com/office/drawing/2016/5/12/chartex" xmlns:cx5="http://schemas.microsoft.com/office/drawing/2016/5/11/chartex" xmlns:cx4="http://schemas.microsoft.com/office/drawing/2016/5/10/chartex" xmlns:cx3="http://schemas.microsoft.com/office/drawing/2016/5/9/chartex" xmlns:cx2="http://schemas.microsoft.com/office/drawing/2015/10/21/chartex" xmlns:cx1="http://schemas.microsoft.com/office/drawing/2015/9/8/chartex" xmlns:cx="http://schemas.microsoft.com/office/drawing/2014/chartex" xmlns="" id="{6354D4F5-FF60-5037-1BD2-B3B11B0ED95F}"/>
+                        <a16:creationId xmlns="" xmlns:cx="http://schemas.microsoft.com/office/drawing/2014/chartex" xmlns:cx1="http://schemas.microsoft.com/office/drawing/2015/9/8/chartex" xmlns:cx2="http://schemas.microsoft.com/office/drawing/2015/10/21/chartex" xmlns:cx3="http://schemas.microsoft.com/office/drawing/2016/5/9/chartex" xmlns:cx4="http://schemas.microsoft.com/office/drawing/2016/5/10/chartex" xmlns:cx5="http://schemas.microsoft.com/office/drawing/2016/5/11/chartex" xmlns:cx6="http://schemas.microsoft.com/office/drawing/2016/5/12/chartex" xmlns:cx7="http://schemas.microsoft.com/office/drawing/2016/5/13/chartex" xmlns:cx8="http://schemas.microsoft.com/office/drawing/2016/5/14/chartex" xmlns:aink="http://schemas.microsoft.com/office/drawing/2016/ink" xmlns:am3d="http://schemas.microsoft.com/office/drawing/2017/model3d" xmlns:o="urn:schemas-microsoft-com:office:office" xmlns:oel="http://schemas.microsoft.com/office/2019/extlst" xmlns:v="urn:schemas-microsoft-com:vml" xmlns:w10="urn:schemas-microsoft-com:office:word" xmlns:w="http://schemas.openxmlformats.org/wordprocessingml/2006/main" xmlns:w16cex="http://schemas.microsoft.com/office/word/2018/wordml/cex" xmlns:w16cid="http://schemas.microsoft.com/office/word/2016/wordml/cid" xmlns:w16="http://schemas.microsoft.com/office/word/2018/wordml" xmlns:w16du="http://schemas.microsoft.com/office/word/2023/wordml/word16du" xmlns:w16sdtdh="http://schemas.microsoft.com/office/word/2020/wordml/sdtdatahash" xmlns:w16se="http://schemas.microsoft.com/office/word/2015/wordml/symex" xmlns:a16="http://schemas.microsoft.com/office/drawing/2014/main" id="{6354D4F5-FF60-5037-1BD2-B3B11B0ED95F}"/>
                       </a:ext>
                     </a:extLst>
                   </wp:docPr>
@@ -4375,7 +4881,7 @@
                           <pic:cNvPr id="3" name="Imagen 2">
                             <a:extLst>
                               <a:ext uri="{FF2B5EF4-FFF2-40B4-BE49-F238E27FC236}">
-                                <a16:creationId xmlns:a16="http://schemas.microsoft.com/office/drawing/2014/main" xmlns:w16se="http://schemas.microsoft.com/office/word/2015/wordml/symex" xmlns:w16sdtdh="http://schemas.microsoft.com/office/word/2020/wordml/sdtdatahash" xmlns:w16du="http://schemas.microsoft.com/office/word/2023/wordml/word16du" xmlns:w16="http://schemas.microsoft.com/office/word/2018/wordml" xmlns:w16cid="http://schemas.microsoft.com/office/word/2016/wordml/cid" xmlns:w16cex="http://schemas.microsoft.com/office/word/2018/wordml/cex" xmlns:w="http://schemas.openxmlformats.org/wordprocessingml/2006/main" xmlns:w10="urn:schemas-microsoft-com:office:word" xmlns:v="urn:schemas-microsoft-com:vml" xmlns:oel="http://schemas.microsoft.com/office/2019/extlst" xmlns:o="urn:schemas-microsoft-com:office:office" xmlns:am3d="http://schemas.microsoft.com/office/drawing/2017/model3d" xmlns:aink="http://schemas.microsoft.com/office/drawing/2016/ink" xmlns:cx8="http://schemas.microsoft.com/office/drawing/2016/5/14/chartex" xmlns:cx7="http://schemas.microsoft.com/office/drawing/2016/5/13/chartex" xmlns:cx6="http://schemas.microsoft.com/office/drawing/2016/5/12/chartex" xmlns:cx5="http://schemas.microsoft.com/office/drawing/2016/5/11/chartex" xmlns:cx4="http://schemas.microsoft.com/office/drawing/2016/5/10/chartex" xmlns:cx3="http://schemas.microsoft.com/office/drawing/2016/5/9/chartex" xmlns:cx2="http://schemas.microsoft.com/office/drawing/2015/10/21/chartex" xmlns:cx1="http://schemas.microsoft.com/office/drawing/2015/9/8/chartex" xmlns:cx="http://schemas.microsoft.com/office/drawing/2014/chartex" xmlns="" id="{6354D4F5-FF60-5037-1BD2-B3B11B0ED95F}"/>
+                                <a16:creationId xmlns="" xmlns:cx="http://schemas.microsoft.com/office/drawing/2014/chartex" xmlns:cx1="http://schemas.microsoft.com/office/drawing/2015/9/8/chartex" xmlns:cx2="http://schemas.microsoft.com/office/drawing/2015/10/21/chartex" xmlns:cx3="http://schemas.microsoft.com/office/drawing/2016/5/9/chartex" xmlns:cx4="http://schemas.microsoft.com/office/drawing/2016/5/10/chartex" xmlns:cx5="http://schemas.microsoft.com/office/drawing/2016/5/11/chartex" xmlns:cx6="http://schemas.microsoft.com/office/drawing/2016/5/12/chartex" xmlns:cx7="http://schemas.microsoft.com/office/drawing/2016/5/13/chartex" xmlns:cx8="http://schemas.microsoft.com/office/drawing/2016/5/14/chartex" xmlns:aink="http://schemas.microsoft.com/office/drawing/2016/ink" xmlns:am3d="http://schemas.microsoft.com/office/drawing/2017/model3d" xmlns:o="urn:schemas-microsoft-com:office:office" xmlns:oel="http://schemas.microsoft.com/office/2019/extlst" xmlns:v="urn:schemas-microsoft-com:vml" xmlns:w10="urn:schemas-microsoft-com:office:word" xmlns:w="http://schemas.openxmlformats.org/wordprocessingml/2006/main" xmlns:w16cex="http://schemas.microsoft.com/office/word/2018/wordml/cex" xmlns:w16cid="http://schemas.microsoft.com/office/word/2016/wordml/cid" xmlns:w16="http://schemas.microsoft.com/office/word/2018/wordml" xmlns:w16du="http://schemas.microsoft.com/office/word/2023/wordml/word16du" xmlns:w16sdtdh="http://schemas.microsoft.com/office/word/2020/wordml/sdtdatahash" xmlns:w16se="http://schemas.microsoft.com/office/word/2015/wordml/symex" xmlns:a16="http://schemas.microsoft.com/office/drawing/2014/main" id="{6354D4F5-FF60-5037-1BD2-B3B11B0ED95F}"/>
                               </a:ext>
                             </a:extLst>
                           </pic:cNvPr>
@@ -4384,7 +4890,7 @@
                           </pic:cNvPicPr>
                         </pic:nvPicPr>
                         <pic:blipFill>
-                          <a:blip r:embed="rId15" cstate="print">
+                          <a:blip r:embed="rId16" cstate="print">
                             <a:extLst>
                               <a:ext uri="{28A0092B-C50C-407E-A947-70E740481C1C}">
                                 <a14:useLocalDpi xmlns:a14="http://schemas.microsoft.com/office/drawing/2010/main" val="0"/>
@@ -4518,7 +5024,7 @@
                   <wp:docPr id="1387949821" name="Imagen 4">
                     <a:extLst xmlns:a="http://schemas.openxmlformats.org/drawingml/2006/main">
                       <a:ext uri="{FF2B5EF4-FFF2-40B4-BE49-F238E27FC236}">
-                        <a16:creationId xmlns:a16="http://schemas.microsoft.com/office/drawing/2014/main" xmlns:w16se="http://schemas.microsoft.com/office/word/2015/wordml/symex" xmlns:w16sdtdh="http://schemas.microsoft.com/office/word/2020/wordml/sdtdatahash" xmlns:w16du="http://schemas.microsoft.com/office/word/2023/wordml/word16du" xmlns:w16="http://schemas.microsoft.com/office/word/2018/wordml" xmlns:w16cid="http://schemas.microsoft.com/office/word/2016/wordml/cid" xmlns:w16cex="http://schemas.microsoft.com/office/word/2018/wordml/cex" xmlns:w="http://schemas.openxmlformats.org/wordprocessingml/2006/main" xmlns:w10="urn:schemas-microsoft-com:office:word" xmlns:v="urn:schemas-microsoft-com:vml" xmlns:oel="http://schemas.microsoft.com/office/2019/extlst" xmlns:o="urn:schemas-microsoft-com:office:office" xmlns:am3d="http://schemas.microsoft.com/office/drawing/2017/model3d" xmlns:aink="http://schemas.microsoft.com/office/drawing/2016/ink" xmlns:cx8="http://schemas.microsoft.com/office/drawing/2016/5/14/chartex" xmlns:cx7="http://schemas.microsoft.com/office/drawing/2016/5/13/chartex" xmlns:cx6="http://schemas.microsoft.com/office/drawing/2016/5/12/chartex" xmlns:cx5="http://schemas.microsoft.com/office/drawing/2016/5/11/chartex" xmlns:cx4="http://schemas.microsoft.com/office/drawing/2016/5/10/chartex" xmlns:cx3="http://schemas.microsoft.com/office/drawing/2016/5/9/chartex" xmlns:cx2="http://schemas.microsoft.com/office/drawing/2015/10/21/chartex" xmlns:cx1="http://schemas.microsoft.com/office/drawing/2015/9/8/chartex" xmlns:cx="http://schemas.microsoft.com/office/drawing/2014/chartex" xmlns="" id="{87F294C0-EEE9-D137-F16D-34898318BDAC}"/>
+                        <a16:creationId xmlns="" xmlns:cx="http://schemas.microsoft.com/office/drawing/2014/chartex" xmlns:cx1="http://schemas.microsoft.com/office/drawing/2015/9/8/chartex" xmlns:cx2="http://schemas.microsoft.com/office/drawing/2015/10/21/chartex" xmlns:cx3="http://schemas.microsoft.com/office/drawing/2016/5/9/chartex" xmlns:cx4="http://schemas.microsoft.com/office/drawing/2016/5/10/chartex" xmlns:cx5="http://schemas.microsoft.com/office/drawing/2016/5/11/chartex" xmlns:cx6="http://schemas.microsoft.com/office/drawing/2016/5/12/chartex" xmlns:cx7="http://schemas.microsoft.com/office/drawing/2016/5/13/chartex" xmlns:cx8="http://schemas.microsoft.com/office/drawing/2016/5/14/chartex" xmlns:aink="http://schemas.microsoft.com/office/drawing/2016/ink" xmlns:am3d="http://schemas.microsoft.com/office/drawing/2017/model3d" xmlns:o="urn:schemas-microsoft-com:office:office" xmlns:oel="http://schemas.microsoft.com/office/2019/extlst" xmlns:v="urn:schemas-microsoft-com:vml" xmlns:w10="urn:schemas-microsoft-com:office:word" xmlns:w="http://schemas.openxmlformats.org/wordprocessingml/2006/main" xmlns:w16cex="http://schemas.microsoft.com/office/word/2018/wordml/cex" xmlns:w16cid="http://schemas.microsoft.com/office/word/2016/wordml/cid" xmlns:w16="http://schemas.microsoft.com/office/word/2018/wordml" xmlns:w16du="http://schemas.microsoft.com/office/word/2023/wordml/word16du" xmlns:w16sdtdh="http://schemas.microsoft.com/office/word/2020/wordml/sdtdatahash" xmlns:w16se="http://schemas.microsoft.com/office/word/2015/wordml/symex" xmlns:a16="http://schemas.microsoft.com/office/drawing/2014/main" id="{87F294C0-EEE9-D137-F16D-34898318BDAC}"/>
                       </a:ext>
                     </a:extLst>
                   </wp:docPr>
@@ -4532,7 +5038,7 @@
                           <pic:cNvPr id="5" name="Imagen 4">
                             <a:extLst>
                               <a:ext uri="{FF2B5EF4-FFF2-40B4-BE49-F238E27FC236}">
-                                <a16:creationId xmlns:a16="http://schemas.microsoft.com/office/drawing/2014/main" xmlns:w16se="http://schemas.microsoft.com/office/word/2015/wordml/symex" xmlns:w16sdtdh="http://schemas.microsoft.com/office/word/2020/wordml/sdtdatahash" xmlns:w16du="http://schemas.microsoft.com/office/word/2023/wordml/word16du" xmlns:w16="http://schemas.microsoft.com/office/word/2018/wordml" xmlns:w16cid="http://schemas.microsoft.com/office/word/2016/wordml/cid" xmlns:w16cex="http://schemas.microsoft.com/office/word/2018/wordml/cex" xmlns:w="http://schemas.openxmlformats.org/wordprocessingml/2006/main" xmlns:w10="urn:schemas-microsoft-com:office:word" xmlns:v="urn:schemas-microsoft-com:vml" xmlns:oel="http://schemas.microsoft.com/office/2019/extlst" xmlns:o="urn:schemas-microsoft-com:office:office" xmlns:am3d="http://schemas.microsoft.com/office/drawing/2017/model3d" xmlns:aink="http://schemas.microsoft.com/office/drawing/2016/ink" xmlns:cx8="http://schemas.microsoft.com/office/drawing/2016/5/14/chartex" xmlns:cx7="http://schemas.microsoft.com/office/drawing/2016/5/13/chartex" xmlns:cx6="http://schemas.microsoft.com/office/drawing/2016/5/12/chartex" xmlns:cx5="http://schemas.microsoft.com/office/drawing/2016/5/11/chartex" xmlns:cx4="http://schemas.microsoft.com/office/drawing/2016/5/10/chartex" xmlns:cx3="http://schemas.microsoft.com/office/drawing/2016/5/9/chartex" xmlns:cx2="http://schemas.microsoft.com/office/drawing/2015/10/21/chartex" xmlns:cx1="http://schemas.microsoft.com/office/drawing/2015/9/8/chartex" xmlns:cx="http://schemas.microsoft.com/office/drawing/2014/chartex" xmlns="" id="{87F294C0-EEE9-D137-F16D-34898318BDAC}"/>
+                                <a16:creationId xmlns="" xmlns:cx="http://schemas.microsoft.com/office/drawing/2014/chartex" xmlns:cx1="http://schemas.microsoft.com/office/drawing/2015/9/8/chartex" xmlns:cx2="http://schemas.microsoft.com/office/drawing/2015/10/21/chartex" xmlns:cx3="http://schemas.microsoft.com/office/drawing/2016/5/9/chartex" xmlns:cx4="http://schemas.microsoft.com/office/drawing/2016/5/10/chartex" xmlns:cx5="http://schemas.microsoft.com/office/drawing/2016/5/11/chartex" xmlns:cx6="http://schemas.microsoft.com/office/drawing/2016/5/12/chartex" xmlns:cx7="http://schemas.microsoft.com/office/drawing/2016/5/13/chartex" xmlns:cx8="http://schemas.microsoft.com/office/drawing/2016/5/14/chartex" xmlns:aink="http://schemas.microsoft.com/office/drawing/2016/ink" xmlns:am3d="http://schemas.microsoft.com/office/drawing/2017/model3d" xmlns:o="urn:schemas-microsoft-com:office:office" xmlns:oel="http://schemas.microsoft.com/office/2019/extlst" xmlns:v="urn:schemas-microsoft-com:vml" xmlns:w10="urn:schemas-microsoft-com:office:word" xmlns:w="http://schemas.openxmlformats.org/wordprocessingml/2006/main" xmlns:w16cex="http://schemas.microsoft.com/office/word/2018/wordml/cex" xmlns:w16cid="http://schemas.microsoft.com/office/word/2016/wordml/cid" xmlns:w16="http://schemas.microsoft.com/office/word/2018/wordml" xmlns:w16du="http://schemas.microsoft.com/office/word/2023/wordml/word16du" xmlns:w16sdtdh="http://schemas.microsoft.com/office/word/2020/wordml/sdtdatahash" xmlns:w16se="http://schemas.microsoft.com/office/word/2015/wordml/symex" xmlns:a16="http://schemas.microsoft.com/office/drawing/2014/main" id="{87F294C0-EEE9-D137-F16D-34898318BDAC}"/>
                               </a:ext>
                             </a:extLst>
                           </pic:cNvPr>
@@ -4541,7 +5047,7 @@
                           </pic:cNvPicPr>
                         </pic:nvPicPr>
                         <pic:blipFill>
-                          <a:blip r:embed="rId16" cstate="print">
+                          <a:blip r:embed="rId17" cstate="print">
                             <a:extLst>
                               <a:ext uri="{28A0092B-C50C-407E-A947-70E740481C1C}">
                                 <a14:useLocalDpi xmlns:a14="http://schemas.microsoft.com/office/drawing/2010/main" val="0"/>
@@ -4655,7 +5161,7 @@
                   <wp:docPr id="1297261755" name="Imagen 6">
                     <a:extLst xmlns:a="http://schemas.openxmlformats.org/drawingml/2006/main">
                       <a:ext uri="{FF2B5EF4-FFF2-40B4-BE49-F238E27FC236}">
-                        <a16:creationId xmlns:a16="http://schemas.microsoft.com/office/drawing/2014/main" xmlns:w16se="http://schemas.microsoft.com/office/word/2015/wordml/symex" xmlns:w16sdtdh="http://schemas.microsoft.com/office/word/2020/wordml/sdtdatahash" xmlns:w16du="http://schemas.microsoft.com/office/word/2023/wordml/word16du" xmlns:w16="http://schemas.microsoft.com/office/word/2018/wordml" xmlns:w16cid="http://schemas.microsoft.com/office/word/2016/wordml/cid" xmlns:w16cex="http://schemas.microsoft.com/office/word/2018/wordml/cex" xmlns:w="http://schemas.openxmlformats.org/wordprocessingml/2006/main" xmlns:w10="urn:schemas-microsoft-com:office:word" xmlns:v="urn:schemas-microsoft-com:vml" xmlns:oel="http://schemas.microsoft.com/office/2019/extlst" xmlns:o="urn:schemas-microsoft-com:office:office" xmlns:am3d="http://schemas.microsoft.com/office/drawing/2017/model3d" xmlns:aink="http://schemas.microsoft.com/office/drawing/2016/ink" xmlns:cx8="http://schemas.microsoft.com/office/drawing/2016/5/14/chartex" xmlns:cx7="http://schemas.microsoft.com/office/drawing/2016/5/13/chartex" xmlns:cx6="http://schemas.microsoft.com/office/drawing/2016/5/12/chartex" xmlns:cx5="http://schemas.microsoft.com/office/drawing/2016/5/11/chartex" xmlns:cx4="http://schemas.microsoft.com/office/drawing/2016/5/10/chartex" xmlns:cx3="http://schemas.microsoft.com/office/drawing/2016/5/9/chartex" xmlns:cx2="http://schemas.microsoft.com/office/drawing/2015/10/21/chartex" xmlns:cx1="http://schemas.microsoft.com/office/drawing/2015/9/8/chartex" xmlns:cx="http://schemas.microsoft.com/office/drawing/2014/chartex" xmlns="" id="{85AFA043-2170-7923-AD59-CB8BAEED168A}"/>
+                        <a16:creationId xmlns="" xmlns:cx="http://schemas.microsoft.com/office/drawing/2014/chartex" xmlns:cx1="http://schemas.microsoft.com/office/drawing/2015/9/8/chartex" xmlns:cx2="http://schemas.microsoft.com/office/drawing/2015/10/21/chartex" xmlns:cx3="http://schemas.microsoft.com/office/drawing/2016/5/9/chartex" xmlns:cx4="http://schemas.microsoft.com/office/drawing/2016/5/10/chartex" xmlns:cx5="http://schemas.microsoft.com/office/drawing/2016/5/11/chartex" xmlns:cx6="http://schemas.microsoft.com/office/drawing/2016/5/12/chartex" xmlns:cx7="http://schemas.microsoft.com/office/drawing/2016/5/13/chartex" xmlns:cx8="http://schemas.microsoft.com/office/drawing/2016/5/14/chartex" xmlns:aink="http://schemas.microsoft.com/office/drawing/2016/ink" xmlns:am3d="http://schemas.microsoft.com/office/drawing/2017/model3d" xmlns:o="urn:schemas-microsoft-com:office:office" xmlns:oel="http://schemas.microsoft.com/office/2019/extlst" xmlns:v="urn:schemas-microsoft-com:vml" xmlns:w10="urn:schemas-microsoft-com:office:word" xmlns:w="http://schemas.openxmlformats.org/wordprocessingml/2006/main" xmlns:w16cex="http://schemas.microsoft.com/office/word/2018/wordml/cex" xmlns:w16cid="http://schemas.microsoft.com/office/word/2016/wordml/cid" xmlns:w16="http://schemas.microsoft.com/office/word/2018/wordml" xmlns:w16du="http://schemas.microsoft.com/office/word/2023/wordml/word16du" xmlns:w16sdtdh="http://schemas.microsoft.com/office/word/2020/wordml/sdtdatahash" xmlns:w16se="http://schemas.microsoft.com/office/word/2015/wordml/symex" xmlns:a16="http://schemas.microsoft.com/office/drawing/2014/main" id="{85AFA043-2170-7923-AD59-CB8BAEED168A}"/>
                       </a:ext>
                     </a:extLst>
                   </wp:docPr>
@@ -4669,7 +5175,7 @@
                           <pic:cNvPr id="7" name="Imagen 6">
                             <a:extLst>
                               <a:ext uri="{FF2B5EF4-FFF2-40B4-BE49-F238E27FC236}">
-                                <a16:creationId xmlns:a16="http://schemas.microsoft.com/office/drawing/2014/main" xmlns:w16se="http://schemas.microsoft.com/office/word/2015/wordml/symex" xmlns:w16sdtdh="http://schemas.microsoft.com/office/word/2020/wordml/sdtdatahash" xmlns:w16du="http://schemas.microsoft.com/office/word/2023/wordml/word16du" xmlns:w16="http://schemas.microsoft.com/office/word/2018/wordml" xmlns:w16cid="http://schemas.microsoft.com/office/word/2016/wordml/cid" xmlns:w16cex="http://schemas.microsoft.com/office/word/2018/wordml/cex" xmlns:w="http://schemas.openxmlformats.org/wordprocessingml/2006/main" xmlns:w10="urn:schemas-microsoft-com:office:word" xmlns:v="urn:schemas-microsoft-com:vml" xmlns:oel="http://schemas.microsoft.com/office/2019/extlst" xmlns:o="urn:schemas-microsoft-com:office:office" xmlns:am3d="http://schemas.microsoft.com/office/drawing/2017/model3d" xmlns:aink="http://schemas.microsoft.com/office/drawing/2016/ink" xmlns:cx8="http://schemas.microsoft.com/office/drawing/2016/5/14/chartex" xmlns:cx7="http://schemas.microsoft.com/office/drawing/2016/5/13/chartex" xmlns:cx6="http://schemas.microsoft.com/office/drawing/2016/5/12/chartex" xmlns:cx5="http://schemas.microsoft.com/office/drawing/2016/5/11/chartex" xmlns:cx4="http://schemas.microsoft.com/office/drawing/2016/5/10/chartex" xmlns:cx3="http://schemas.microsoft.com/office/drawing/2016/5/9/chartex" xmlns:cx2="http://schemas.microsoft.com/office/drawing/2015/10/21/chartex" xmlns:cx1="http://schemas.microsoft.com/office/drawing/2015/9/8/chartex" xmlns:cx="http://schemas.microsoft.com/office/drawing/2014/chartex" xmlns="" id="{85AFA043-2170-7923-AD59-CB8BAEED168A}"/>
+                                <a16:creationId xmlns="" xmlns:cx="http://schemas.microsoft.com/office/drawing/2014/chartex" xmlns:cx1="http://schemas.microsoft.com/office/drawing/2015/9/8/chartex" xmlns:cx2="http://schemas.microsoft.com/office/drawing/2015/10/21/chartex" xmlns:cx3="http://schemas.microsoft.com/office/drawing/2016/5/9/chartex" xmlns:cx4="http://schemas.microsoft.com/office/drawing/2016/5/10/chartex" xmlns:cx5="http://schemas.microsoft.com/office/drawing/2016/5/11/chartex" xmlns:cx6="http://schemas.microsoft.com/office/drawing/2016/5/12/chartex" xmlns:cx7="http://schemas.microsoft.com/office/drawing/2016/5/13/chartex" xmlns:cx8="http://schemas.microsoft.com/office/drawing/2016/5/14/chartex" xmlns:aink="http://schemas.microsoft.com/office/drawing/2016/ink" xmlns:am3d="http://schemas.microsoft.com/office/drawing/2017/model3d" xmlns:o="urn:schemas-microsoft-com:office:office" xmlns:oel="http://schemas.microsoft.com/office/2019/extlst" xmlns:v="urn:schemas-microsoft-com:vml" xmlns:w10="urn:schemas-microsoft-com:office:word" xmlns:w="http://schemas.openxmlformats.org/wordprocessingml/2006/main" xmlns:w16cex="http://schemas.microsoft.com/office/word/2018/wordml/cex" xmlns:w16cid="http://schemas.microsoft.com/office/word/2016/wordml/cid" xmlns:w16="http://schemas.microsoft.com/office/word/2018/wordml" xmlns:w16du="http://schemas.microsoft.com/office/word/2023/wordml/word16du" xmlns:w16sdtdh="http://schemas.microsoft.com/office/word/2020/wordml/sdtdatahash" xmlns:w16se="http://schemas.microsoft.com/office/word/2015/wordml/symex" xmlns:a16="http://schemas.microsoft.com/office/drawing/2014/main" id="{85AFA043-2170-7923-AD59-CB8BAEED168A}"/>
                               </a:ext>
                             </a:extLst>
                           </pic:cNvPr>
@@ -4678,7 +5184,7 @@
                           </pic:cNvPicPr>
                         </pic:nvPicPr>
                         <pic:blipFill>
-                          <a:blip r:embed="rId17" cstate="print">
+                          <a:blip r:embed="rId18" cstate="print">
                             <a:extLst>
                               <a:ext uri="{28A0092B-C50C-407E-A947-70E740481C1C}">
                                 <a14:useLocalDpi xmlns:a14="http://schemas.microsoft.com/office/drawing/2010/main" val="0"/>
@@ -4898,7 +5404,7 @@
                   <wp:docPr id="9" name="Imagen 2">
                     <a:extLst xmlns:a="http://schemas.openxmlformats.org/drawingml/2006/main">
                       <a:ext uri="{FF2B5EF4-FFF2-40B4-BE49-F238E27FC236}">
-                        <a16:creationId xmlns:a16="http://schemas.microsoft.com/office/drawing/2014/main" xmlns:w16se="http://schemas.microsoft.com/office/word/2015/wordml/symex" xmlns:w16sdtdh="http://schemas.microsoft.com/office/word/2020/wordml/sdtdatahash" xmlns:w16du="http://schemas.microsoft.com/office/word/2023/wordml/word16du" xmlns:w16="http://schemas.microsoft.com/office/word/2018/wordml" xmlns:w16cid="http://schemas.microsoft.com/office/word/2016/wordml/cid" xmlns:w16cex="http://schemas.microsoft.com/office/word/2018/wordml/cex" xmlns:w="http://schemas.openxmlformats.org/wordprocessingml/2006/main" xmlns:w10="urn:schemas-microsoft-com:office:word" xmlns:v="urn:schemas-microsoft-com:vml" xmlns:oel="http://schemas.microsoft.com/office/2019/extlst" xmlns:o="urn:schemas-microsoft-com:office:office" xmlns:am3d="http://schemas.microsoft.com/office/drawing/2017/model3d" xmlns:aink="http://schemas.microsoft.com/office/drawing/2016/ink" xmlns:cx8="http://schemas.microsoft.com/office/drawing/2016/5/14/chartex" xmlns:cx7="http://schemas.microsoft.com/office/drawing/2016/5/13/chartex" xmlns:cx6="http://schemas.microsoft.com/office/drawing/2016/5/12/chartex" xmlns:cx5="http://schemas.microsoft.com/office/drawing/2016/5/11/chartex" xmlns:cx4="http://schemas.microsoft.com/office/drawing/2016/5/10/chartex" xmlns:cx3="http://schemas.microsoft.com/office/drawing/2016/5/9/chartex" xmlns:cx2="http://schemas.microsoft.com/office/drawing/2015/10/21/chartex" xmlns:cx1="http://schemas.microsoft.com/office/drawing/2015/9/8/chartex" xmlns:cx="http://schemas.microsoft.com/office/drawing/2014/chartex" xmlns="" id="{6354D4F5-FF60-5037-1BD2-B3B11B0ED95F}"/>
+                        <a16:creationId xmlns="" xmlns:cx="http://schemas.microsoft.com/office/drawing/2014/chartex" xmlns:cx1="http://schemas.microsoft.com/office/drawing/2015/9/8/chartex" xmlns:cx2="http://schemas.microsoft.com/office/drawing/2015/10/21/chartex" xmlns:cx3="http://schemas.microsoft.com/office/drawing/2016/5/9/chartex" xmlns:cx4="http://schemas.microsoft.com/office/drawing/2016/5/10/chartex" xmlns:cx5="http://schemas.microsoft.com/office/drawing/2016/5/11/chartex" xmlns:cx6="http://schemas.microsoft.com/office/drawing/2016/5/12/chartex" xmlns:cx7="http://schemas.microsoft.com/office/drawing/2016/5/13/chartex" xmlns:cx8="http://schemas.microsoft.com/office/drawing/2016/5/14/chartex" xmlns:aink="http://schemas.microsoft.com/office/drawing/2016/ink" xmlns:am3d="http://schemas.microsoft.com/office/drawing/2017/model3d" xmlns:o="urn:schemas-microsoft-com:office:office" xmlns:oel="http://schemas.microsoft.com/office/2019/extlst" xmlns:v="urn:schemas-microsoft-com:vml" xmlns:w10="urn:schemas-microsoft-com:office:word" xmlns:w="http://schemas.openxmlformats.org/wordprocessingml/2006/main" xmlns:w16cex="http://schemas.microsoft.com/office/word/2018/wordml/cex" xmlns:w16cid="http://schemas.microsoft.com/office/word/2016/wordml/cid" xmlns:w16="http://schemas.microsoft.com/office/word/2018/wordml" xmlns:w16du="http://schemas.microsoft.com/office/word/2023/wordml/word16du" xmlns:w16sdtdh="http://schemas.microsoft.com/office/word/2020/wordml/sdtdatahash" xmlns:w16se="http://schemas.microsoft.com/office/word/2015/wordml/symex" xmlns:a16="http://schemas.microsoft.com/office/drawing/2014/main" id="{6354D4F5-FF60-5037-1BD2-B3B11B0ED95F}"/>
                       </a:ext>
                     </a:extLst>
                   </wp:docPr>
@@ -4912,7 +5418,7 @@
                           <pic:cNvPr id="3" name="Imagen 2">
                             <a:extLst>
                               <a:ext uri="{FF2B5EF4-FFF2-40B4-BE49-F238E27FC236}">
-                                <a16:creationId xmlns:a16="http://schemas.microsoft.com/office/drawing/2014/main" xmlns:w16se="http://schemas.microsoft.com/office/word/2015/wordml/symex" xmlns:w16sdtdh="http://schemas.microsoft.com/office/word/2020/wordml/sdtdatahash" xmlns:w16du="http://schemas.microsoft.com/office/word/2023/wordml/word16du" xmlns:w16="http://schemas.microsoft.com/office/word/2018/wordml" xmlns:w16cid="http://schemas.microsoft.com/office/word/2016/wordml/cid" xmlns:w16cex="http://schemas.microsoft.com/office/word/2018/wordml/cex" xmlns:w="http://schemas.openxmlformats.org/wordprocessingml/2006/main" xmlns:w10="urn:schemas-microsoft-com:office:word" xmlns:v="urn:schemas-microsoft-com:vml" xmlns:oel="http://schemas.microsoft.com/office/2019/extlst" xmlns:o="urn:schemas-microsoft-com:office:office" xmlns:am3d="http://schemas.microsoft.com/office/drawing/2017/model3d" xmlns:aink="http://schemas.microsoft.com/office/drawing/2016/ink" xmlns:cx8="http://schemas.microsoft.com/office/drawing/2016/5/14/chartex" xmlns:cx7="http://schemas.microsoft.com/office/drawing/2016/5/13/chartex" xmlns:cx6="http://schemas.microsoft.com/office/drawing/2016/5/12/chartex" xmlns:cx5="http://schemas.microsoft.com/office/drawing/2016/5/11/chartex" xmlns:cx4="http://schemas.microsoft.com/office/drawing/2016/5/10/chartex" xmlns:cx3="http://schemas.microsoft.com/office/drawing/2016/5/9/chartex" xmlns:cx2="http://schemas.microsoft.com/office/drawing/2015/10/21/chartex" xmlns:cx1="http://schemas.microsoft.com/office/drawing/2015/9/8/chartex" xmlns:cx="http://schemas.microsoft.com/office/drawing/2014/chartex" xmlns="" id="{6354D4F5-FF60-5037-1BD2-B3B11B0ED95F}"/>
+                                <a16:creationId xmlns="" xmlns:cx="http://schemas.microsoft.com/office/drawing/2014/chartex" xmlns:cx1="http://schemas.microsoft.com/office/drawing/2015/9/8/chartex" xmlns:cx2="http://schemas.microsoft.com/office/drawing/2015/10/21/chartex" xmlns:cx3="http://schemas.microsoft.com/office/drawing/2016/5/9/chartex" xmlns:cx4="http://schemas.microsoft.com/office/drawing/2016/5/10/chartex" xmlns:cx5="http://schemas.microsoft.com/office/drawing/2016/5/11/chartex" xmlns:cx6="http://schemas.microsoft.com/office/drawing/2016/5/12/chartex" xmlns:cx7="http://schemas.microsoft.com/office/drawing/2016/5/13/chartex" xmlns:cx8="http://schemas.microsoft.com/office/drawing/2016/5/14/chartex" xmlns:aink="http://schemas.microsoft.com/office/drawing/2016/ink" xmlns:am3d="http://schemas.microsoft.com/office/drawing/2017/model3d" xmlns:o="urn:schemas-microsoft-com:office:office" xmlns:oel="http://schemas.microsoft.com/office/2019/extlst" xmlns:v="urn:schemas-microsoft-com:vml" xmlns:w10="urn:schemas-microsoft-com:office:word" xmlns:w="http://schemas.openxmlformats.org/wordprocessingml/2006/main" xmlns:w16cex="http://schemas.microsoft.com/office/word/2018/wordml/cex" xmlns:w16cid="http://schemas.microsoft.com/office/word/2016/wordml/cid" xmlns:w16="http://schemas.microsoft.com/office/word/2018/wordml" xmlns:w16du="http://schemas.microsoft.com/office/word/2023/wordml/word16du" xmlns:w16sdtdh="http://schemas.microsoft.com/office/word/2020/wordml/sdtdatahash" xmlns:w16se="http://schemas.microsoft.com/office/word/2015/wordml/symex" xmlns:a16="http://schemas.microsoft.com/office/drawing/2014/main" id="{6354D4F5-FF60-5037-1BD2-B3B11B0ED95F}"/>
                               </a:ext>
                             </a:extLst>
                           </pic:cNvPr>
@@ -4921,7 +5427,7 @@
                           </pic:cNvPicPr>
                         </pic:nvPicPr>
                         <pic:blipFill>
-                          <a:blip r:embed="rId15" cstate="print">
+                          <a:blip r:embed="rId16" cstate="print">
                             <a:extLst>
                               <a:ext uri="{28A0092B-C50C-407E-A947-70E740481C1C}">
                                 <a14:useLocalDpi xmlns:a14="http://schemas.microsoft.com/office/drawing/2010/main" val="0"/>
@@ -5055,7 +5561,7 @@
                   <wp:docPr id="10" name="Imagen 4">
                     <a:extLst xmlns:a="http://schemas.openxmlformats.org/drawingml/2006/main">
                       <a:ext uri="{FF2B5EF4-FFF2-40B4-BE49-F238E27FC236}">
-                        <a16:creationId xmlns:a16="http://schemas.microsoft.com/office/drawing/2014/main" xmlns:w16se="http://schemas.microsoft.com/office/word/2015/wordml/symex" xmlns:w16sdtdh="http://schemas.microsoft.com/office/word/2020/wordml/sdtdatahash" xmlns:w16du="http://schemas.microsoft.com/office/word/2023/wordml/word16du" xmlns:w16="http://schemas.microsoft.com/office/word/2018/wordml" xmlns:w16cid="http://schemas.microsoft.com/office/word/2016/wordml/cid" xmlns:w16cex="http://schemas.microsoft.com/office/word/2018/wordml/cex" xmlns:w="http://schemas.openxmlformats.org/wordprocessingml/2006/main" xmlns:w10="urn:schemas-microsoft-com:office:word" xmlns:v="urn:schemas-microsoft-com:vml" xmlns:oel="http://schemas.microsoft.com/office/2019/extlst" xmlns:o="urn:schemas-microsoft-com:office:office" xmlns:am3d="http://schemas.microsoft.com/office/drawing/2017/model3d" xmlns:aink="http://schemas.microsoft.com/office/drawing/2016/ink" xmlns:cx8="http://schemas.microsoft.com/office/drawing/2016/5/14/chartex" xmlns:cx7="http://schemas.microsoft.com/office/drawing/2016/5/13/chartex" xmlns:cx6="http://schemas.microsoft.com/office/drawing/2016/5/12/chartex" xmlns:cx5="http://schemas.microsoft.com/office/drawing/2016/5/11/chartex" xmlns:cx4="http://schemas.microsoft.com/office/drawing/2016/5/10/chartex" xmlns:cx3="http://schemas.microsoft.com/office/drawing/2016/5/9/chartex" xmlns:cx2="http://schemas.microsoft.com/office/drawing/2015/10/21/chartex" xmlns:cx1="http://schemas.microsoft.com/office/drawing/2015/9/8/chartex" xmlns:cx="http://schemas.microsoft.com/office/drawing/2014/chartex" xmlns="" id="{87F294C0-EEE9-D137-F16D-34898318BDAC}"/>
+                        <a16:creationId xmlns="" xmlns:cx="http://schemas.microsoft.com/office/drawing/2014/chartex" xmlns:cx1="http://schemas.microsoft.com/office/drawing/2015/9/8/chartex" xmlns:cx2="http://schemas.microsoft.com/office/drawing/2015/10/21/chartex" xmlns:cx3="http://schemas.microsoft.com/office/drawing/2016/5/9/chartex" xmlns:cx4="http://schemas.microsoft.com/office/drawing/2016/5/10/chartex" xmlns:cx5="http://schemas.microsoft.com/office/drawing/2016/5/11/chartex" xmlns:cx6="http://schemas.microsoft.com/office/drawing/2016/5/12/chartex" xmlns:cx7="http://schemas.microsoft.com/office/drawing/2016/5/13/chartex" xmlns:cx8="http://schemas.microsoft.com/office/drawing/2016/5/14/chartex" xmlns:aink="http://schemas.microsoft.com/office/drawing/2016/ink" xmlns:am3d="http://schemas.microsoft.com/office/drawing/2017/model3d" xmlns:o="urn:schemas-microsoft-com:office:office" xmlns:oel="http://schemas.microsoft.com/office/2019/extlst" xmlns:v="urn:schemas-microsoft-com:vml" xmlns:w10="urn:schemas-microsoft-com:office:word" xmlns:w="http://schemas.openxmlformats.org/wordprocessingml/2006/main" xmlns:w16cex="http://schemas.microsoft.com/office/word/2018/wordml/cex" xmlns:w16cid="http://schemas.microsoft.com/office/word/2016/wordml/cid" xmlns:w16="http://schemas.microsoft.com/office/word/2018/wordml" xmlns:w16du="http://schemas.microsoft.com/office/word/2023/wordml/word16du" xmlns:w16sdtdh="http://schemas.microsoft.com/office/word/2020/wordml/sdtdatahash" xmlns:w16se="http://schemas.microsoft.com/office/word/2015/wordml/symex" xmlns:a16="http://schemas.microsoft.com/office/drawing/2014/main" id="{87F294C0-EEE9-D137-F16D-34898318BDAC}"/>
                       </a:ext>
                     </a:extLst>
                   </wp:docPr>
@@ -5069,7 +5575,7 @@
                           <pic:cNvPr id="5" name="Imagen 4">
                             <a:extLst>
                               <a:ext uri="{FF2B5EF4-FFF2-40B4-BE49-F238E27FC236}">
-                                <a16:creationId xmlns:a16="http://schemas.microsoft.com/office/drawing/2014/main" xmlns:w16se="http://schemas.microsoft.com/office/word/2015/wordml/symex" xmlns:w16sdtdh="http://schemas.microsoft.com/office/word/2020/wordml/sdtdatahash" xmlns:w16du="http://schemas.microsoft.com/office/word/2023/wordml/word16du" xmlns:w16="http://schemas.microsoft.com/office/word/2018/wordml" xmlns:w16cid="http://schemas.microsoft.com/office/word/2016/wordml/cid" xmlns:w16cex="http://schemas.microsoft.com/office/word/2018/wordml/cex" xmlns:w="http://schemas.openxmlformats.org/wordprocessingml/2006/main" xmlns:w10="urn:schemas-microsoft-com:office:word" xmlns:v="urn:schemas-microsoft-com:vml" xmlns:oel="http://schemas.microsoft.com/office/2019/extlst" xmlns:o="urn:schemas-microsoft-com:office:office" xmlns:am3d="http://schemas.microsoft.com/office/drawing/2017/model3d" xmlns:aink="http://schemas.microsoft.com/office/drawing/2016/ink" xmlns:cx8="http://schemas.microsoft.com/office/drawing/2016/5/14/chartex" xmlns:cx7="http://schemas.microsoft.com/office/drawing/2016/5/13/chartex" xmlns:cx6="http://schemas.microsoft.com/office/drawing/2016/5/12/chartex" xmlns:cx5="http://schemas.microsoft.com/office/drawing/2016/5/11/chartex" xmlns:cx4="http://schemas.microsoft.com/office/drawing/2016/5/10/chartex" xmlns:cx3="http://schemas.microsoft.com/office/drawing/2016/5/9/chartex" xmlns:cx2="http://schemas.microsoft.com/office/drawing/2015/10/21/chartex" xmlns:cx1="http://schemas.microsoft.com/office/drawing/2015/9/8/chartex" xmlns:cx="http://schemas.microsoft.com/office/drawing/2014/chartex" xmlns="" id="{87F294C0-EEE9-D137-F16D-34898318BDAC}"/>
+                                <a16:creationId xmlns="" xmlns:cx="http://schemas.microsoft.com/office/drawing/2014/chartex" xmlns:cx1="http://schemas.microsoft.com/office/drawing/2015/9/8/chartex" xmlns:cx2="http://schemas.microsoft.com/office/drawing/2015/10/21/chartex" xmlns:cx3="http://schemas.microsoft.com/office/drawing/2016/5/9/chartex" xmlns:cx4="http://schemas.microsoft.com/office/drawing/2016/5/10/chartex" xmlns:cx5="http://schemas.microsoft.com/office/drawing/2016/5/11/chartex" xmlns:cx6="http://schemas.microsoft.com/office/drawing/2016/5/12/chartex" xmlns:cx7="http://schemas.microsoft.com/office/drawing/2016/5/13/chartex" xmlns:cx8="http://schemas.microsoft.com/office/drawing/2016/5/14/chartex" xmlns:aink="http://schemas.microsoft.com/office/drawing/2016/ink" xmlns:am3d="http://schemas.microsoft.com/office/drawing/2017/model3d" xmlns:o="urn:schemas-microsoft-com:office:office" xmlns:oel="http://schemas.microsoft.com/office/2019/extlst" xmlns:v="urn:schemas-microsoft-com:vml" xmlns:w10="urn:schemas-microsoft-com:office:word" xmlns:w="http://schemas.openxmlformats.org/wordprocessingml/2006/main" xmlns:w16cex="http://schemas.microsoft.com/office/word/2018/wordml/cex" xmlns:w16cid="http://schemas.microsoft.com/office/word/2016/wordml/cid" xmlns:w16="http://schemas.microsoft.com/office/word/2018/wordml" xmlns:w16du="http://schemas.microsoft.com/office/word/2023/wordml/word16du" xmlns:w16sdtdh="http://schemas.microsoft.com/office/word/2020/wordml/sdtdatahash" xmlns:w16se="http://schemas.microsoft.com/office/word/2015/wordml/symex" xmlns:a16="http://schemas.microsoft.com/office/drawing/2014/main" id="{87F294C0-EEE9-D137-F16D-34898318BDAC}"/>
                               </a:ext>
                             </a:extLst>
                           </pic:cNvPr>
@@ -5078,7 +5584,7 @@
                           </pic:cNvPicPr>
                         </pic:nvPicPr>
                         <pic:blipFill>
-                          <a:blip r:embed="rId16" cstate="print">
+                          <a:blip r:embed="rId17" cstate="print">
                             <a:extLst>
                               <a:ext uri="{28A0092B-C50C-407E-A947-70E740481C1C}">
                                 <a14:useLocalDpi xmlns:a14="http://schemas.microsoft.com/office/drawing/2010/main" val="0"/>
@@ -5204,7 +5710,7 @@
                           </pic:cNvPicPr>
                         </pic:nvPicPr>
                         <pic:blipFill>
-                          <a:blip r:embed="rId18" cstate="print">
+                          <a:blip r:embed="rId19" cstate="print">
                             <a:extLst>
                               <a:ext uri="{28A0092B-C50C-407E-A947-70E740481C1C}">
                                 <a14:useLocalDpi xmlns:a14="http://schemas.microsoft.com/office/drawing/2010/main" val="0"/>
@@ -5388,7 +5894,7 @@
                   <wp:docPr id="13" name="Imagen 2">
                     <a:extLst xmlns:a="http://schemas.openxmlformats.org/drawingml/2006/main">
                       <a:ext uri="{FF2B5EF4-FFF2-40B4-BE49-F238E27FC236}">
-                        <a16:creationId xmlns:a16="http://schemas.microsoft.com/office/drawing/2014/main" xmlns:w16se="http://schemas.microsoft.com/office/word/2015/wordml/symex" xmlns:w16sdtdh="http://schemas.microsoft.com/office/word/2020/wordml/sdtdatahash" xmlns:w16du="http://schemas.microsoft.com/office/word/2023/wordml/word16du" xmlns:w16="http://schemas.microsoft.com/office/word/2018/wordml" xmlns:w16cid="http://schemas.microsoft.com/office/word/2016/wordml/cid" xmlns:w16cex="http://schemas.microsoft.com/office/word/2018/wordml/cex" xmlns:w="http://schemas.openxmlformats.org/wordprocessingml/2006/main" xmlns:w10="urn:schemas-microsoft-com:office:word" xmlns:v="urn:schemas-microsoft-com:vml" xmlns:oel="http://schemas.microsoft.com/office/2019/extlst" xmlns:o="urn:schemas-microsoft-com:office:office" xmlns:am3d="http://schemas.microsoft.com/office/drawing/2017/model3d" xmlns:aink="http://schemas.microsoft.com/office/drawing/2016/ink" xmlns:cx8="http://schemas.microsoft.com/office/drawing/2016/5/14/chartex" xmlns:cx7="http://schemas.microsoft.com/office/drawing/2016/5/13/chartex" xmlns:cx6="http://schemas.microsoft.com/office/drawing/2016/5/12/chartex" xmlns:cx5="http://schemas.microsoft.com/office/drawing/2016/5/11/chartex" xmlns:cx4="http://schemas.microsoft.com/office/drawing/2016/5/10/chartex" xmlns:cx3="http://schemas.microsoft.com/office/drawing/2016/5/9/chartex" xmlns:cx2="http://schemas.microsoft.com/office/drawing/2015/10/21/chartex" xmlns:cx1="http://schemas.microsoft.com/office/drawing/2015/9/8/chartex" xmlns:cx="http://schemas.microsoft.com/office/drawing/2014/chartex" xmlns="" id="{6354D4F5-FF60-5037-1BD2-B3B11B0ED95F}"/>
+                        <a16:creationId xmlns="" xmlns:cx="http://schemas.microsoft.com/office/drawing/2014/chartex" xmlns:cx1="http://schemas.microsoft.com/office/drawing/2015/9/8/chartex" xmlns:cx2="http://schemas.microsoft.com/office/drawing/2015/10/21/chartex" xmlns:cx3="http://schemas.microsoft.com/office/drawing/2016/5/9/chartex" xmlns:cx4="http://schemas.microsoft.com/office/drawing/2016/5/10/chartex" xmlns:cx5="http://schemas.microsoft.com/office/drawing/2016/5/11/chartex" xmlns:cx6="http://schemas.microsoft.com/office/drawing/2016/5/12/chartex" xmlns:cx7="http://schemas.microsoft.com/office/drawing/2016/5/13/chartex" xmlns:cx8="http://schemas.microsoft.com/office/drawing/2016/5/14/chartex" xmlns:aink="http://schemas.microsoft.com/office/drawing/2016/ink" xmlns:am3d="http://schemas.microsoft.com/office/drawing/2017/model3d" xmlns:o="urn:schemas-microsoft-com:office:office" xmlns:oel="http://schemas.microsoft.com/office/2019/extlst" xmlns:v="urn:schemas-microsoft-com:vml" xmlns:w10="urn:schemas-microsoft-com:office:word" xmlns:w="http://schemas.openxmlformats.org/wordprocessingml/2006/main" xmlns:w16cex="http://schemas.microsoft.com/office/word/2018/wordml/cex" xmlns:w16cid="http://schemas.microsoft.com/office/word/2016/wordml/cid" xmlns:w16="http://schemas.microsoft.com/office/word/2018/wordml" xmlns:w16du="http://schemas.microsoft.com/office/word/2023/wordml/word16du" xmlns:w16sdtdh="http://schemas.microsoft.com/office/word/2020/wordml/sdtdatahash" xmlns:w16se="http://schemas.microsoft.com/office/word/2015/wordml/symex" xmlns:a16="http://schemas.microsoft.com/office/drawing/2014/main" id="{6354D4F5-FF60-5037-1BD2-B3B11B0ED95F}"/>
                       </a:ext>
                     </a:extLst>
                   </wp:docPr>
@@ -5402,7 +5908,7 @@
                           <pic:cNvPr id="3" name="Imagen 2">
                             <a:extLst>
                               <a:ext uri="{FF2B5EF4-FFF2-40B4-BE49-F238E27FC236}">
-                                <a16:creationId xmlns:a16="http://schemas.microsoft.com/office/drawing/2014/main" xmlns:w16se="http://schemas.microsoft.com/office/word/2015/wordml/symex" xmlns:w16sdtdh="http://schemas.microsoft.com/office/word/2020/wordml/sdtdatahash" xmlns:w16du="http://schemas.microsoft.com/office/word/2023/wordml/word16du" xmlns:w16="http://schemas.microsoft.com/office/word/2018/wordml" xmlns:w16cid="http://schemas.microsoft.com/office/word/2016/wordml/cid" xmlns:w16cex="http://schemas.microsoft.com/office/word/2018/wordml/cex" xmlns:w="http://schemas.openxmlformats.org/wordprocessingml/2006/main" xmlns:w10="urn:schemas-microsoft-com:office:word" xmlns:v="urn:schemas-microsoft-com:vml" xmlns:oel="http://schemas.microsoft.com/office/2019/extlst" xmlns:o="urn:schemas-microsoft-com:office:office" xmlns:am3d="http://schemas.microsoft.com/office/drawing/2017/model3d" xmlns:aink="http://schemas.microsoft.com/office/drawing/2016/ink" xmlns:cx8="http://schemas.microsoft.com/office/drawing/2016/5/14/chartex" xmlns:cx7="http://schemas.microsoft.com/office/drawing/2016/5/13/chartex" xmlns:cx6="http://schemas.microsoft.com/office/drawing/2016/5/12/chartex" xmlns:cx5="http://schemas.microsoft.com/office/drawing/2016/5/11/chartex" xmlns:cx4="http://schemas.microsoft.com/office/drawing/2016/5/10/chartex" xmlns:cx3="http://schemas.microsoft.com/office/drawing/2016/5/9/chartex" xmlns:cx2="http://schemas.microsoft.com/office/drawing/2015/10/21/chartex" xmlns:cx1="http://schemas.microsoft.com/office/drawing/2015/9/8/chartex" xmlns:cx="http://schemas.microsoft.com/office/drawing/2014/chartex" xmlns="" id="{6354D4F5-FF60-5037-1BD2-B3B11B0ED95F}"/>
+                                <a16:creationId xmlns="" xmlns:cx="http://schemas.microsoft.com/office/drawing/2014/chartex" xmlns:cx1="http://schemas.microsoft.com/office/drawing/2015/9/8/chartex" xmlns:cx2="http://schemas.microsoft.com/office/drawing/2015/10/21/chartex" xmlns:cx3="http://schemas.microsoft.com/office/drawing/2016/5/9/chartex" xmlns:cx4="http://schemas.microsoft.com/office/drawing/2016/5/10/chartex" xmlns:cx5="http://schemas.microsoft.com/office/drawing/2016/5/11/chartex" xmlns:cx6="http://schemas.microsoft.com/office/drawing/2016/5/12/chartex" xmlns:cx7="http://schemas.microsoft.com/office/drawing/2016/5/13/chartex" xmlns:cx8="http://schemas.microsoft.com/office/drawing/2016/5/14/chartex" xmlns:aink="http://schemas.microsoft.com/office/drawing/2016/ink" xmlns:am3d="http://schemas.microsoft.com/office/drawing/2017/model3d" xmlns:o="urn:schemas-microsoft-com:office:office" xmlns:oel="http://schemas.microsoft.com/office/2019/extlst" xmlns:v="urn:schemas-microsoft-com:vml" xmlns:w10="urn:schemas-microsoft-com:office:word" xmlns:w="http://schemas.openxmlformats.org/wordprocessingml/2006/main" xmlns:w16cex="http://schemas.microsoft.com/office/word/2018/wordml/cex" xmlns:w16cid="http://schemas.microsoft.com/office/word/2016/wordml/cid" xmlns:w16="http://schemas.microsoft.com/office/word/2018/wordml" xmlns:w16du="http://schemas.microsoft.com/office/word/2023/wordml/word16du" xmlns:w16sdtdh="http://schemas.microsoft.com/office/word/2020/wordml/sdtdatahash" xmlns:w16se="http://schemas.microsoft.com/office/word/2015/wordml/symex" xmlns:a16="http://schemas.microsoft.com/office/drawing/2014/main" id="{6354D4F5-FF60-5037-1BD2-B3B11B0ED95F}"/>
                               </a:ext>
                             </a:extLst>
                           </pic:cNvPr>
@@ -5411,7 +5917,7 @@
                           </pic:cNvPicPr>
                         </pic:nvPicPr>
                         <pic:blipFill>
-                          <a:blip r:embed="rId15" cstate="print">
+                          <a:blip r:embed="rId16" cstate="print">
                             <a:extLst>
                               <a:ext uri="{28A0092B-C50C-407E-A947-70E740481C1C}">
                                 <a14:useLocalDpi xmlns:a14="http://schemas.microsoft.com/office/drawing/2010/main" val="0"/>
@@ -5553,7 +6059,7 @@
                           </pic:cNvPicPr>
                         </pic:nvPicPr>
                         <pic:blipFill>
-                          <a:blip r:embed="rId19" cstate="print">
+                          <a:blip r:embed="rId20" cstate="print">
                             <a:extLst>
                               <a:ext uri="{28A0092B-C50C-407E-A947-70E740481C1C}">
                                 <a14:useLocalDpi xmlns:a14="http://schemas.microsoft.com/office/drawing/2010/main" val="0"/>
@@ -5668,6 +6174,378 @@
                       <pic:pic xmlns:pic="http://schemas.openxmlformats.org/drawingml/2006/picture">
                         <pic:nvPicPr>
                           <pic:cNvPr id="0" name="Picture 4" descr="C:\Users\joel.quispe\Downloads\WhatsApp Image 2024-09-19 at 09.42.07.jpeg"/>
+                          <pic:cNvPicPr>
+                            <a:picLocks noChangeAspect="1" noChangeArrowheads="1"/>
+                          </pic:cNvPicPr>
+                        </pic:nvPicPr>
+                        <pic:blipFill>
+                          <a:blip r:embed="rId21" cstate="print">
+                            <a:extLst>
+                              <a:ext uri="{28A0092B-C50C-407E-A947-70E740481C1C}">
+                                <a14:useLocalDpi xmlns:a14="http://schemas.microsoft.com/office/drawing/2010/main" val="0"/>
+                              </a:ext>
+                            </a:extLst>
+                          </a:blip>
+                          <a:srcRect/>
+                          <a:stretch>
+                            <a:fillRect/>
+                          </a:stretch>
+                        </pic:blipFill>
+                        <pic:spPr bwMode="auto">
+                          <a:xfrm>
+                            <a:off x="0" y="0"/>
+                            <a:ext cx="986022" cy="2246400"/>
+                          </a:xfrm>
+                          <a:prstGeom prst="rect">
+                            <a:avLst/>
+                          </a:prstGeom>
+                          <a:noFill/>
+                          <a:ln>
+                            <a:noFill/>
+                          </a:ln>
+                        </pic:spPr>
+                      </pic:pic>
+                    </a:graphicData>
+                  </a:graphic>
+                </wp:inline>
+              </w:drawing>
+            </w:r>
+          </w:p>
+          <w:p>
+            <w:pPr>
+              <w:jc w:val="center"/>
+              <w:rPr>
+                <w:b/>
+                <w:lang w:val="es-BO"/>
+              </w:rPr>
+            </w:pPr>
+          </w:p>
+        </w:tc>
+      </w:tr>
+    </w:tbl>
+    <w:p>
+      <w:pPr>
+        <w:pStyle w:val="Prrafodelista"/>
+        <w:jc w:val="both"/>
+        <w:rPr>
+          <w:b/>
+        </w:rPr>
+      </w:pPr>
+    </w:p>
+    <w:p>
+      <w:pPr>
+        <w:pStyle w:val="Prrafodelista"/>
+        <w:numPr>
+          <w:ilvl w:val="0"/>
+          <w:numId w:val="27"/>
+        </w:numPr>
+        <w:jc w:val="both"/>
+        <w:rPr>
+          <w:b/>
+        </w:rPr>
+      </w:pPr>
+      <w:r>
+        <w:rPr>
+          <w:b/>
+        </w:rPr>
+        <w:t>Iniciar sesión como usuario lector con credenciales invalidas</w:t>
+      </w:r>
+    </w:p>
+    <w:p>
+      <w:pPr>
+        <w:pStyle w:val="Prrafodelista"/>
+        <w:jc w:val="both"/>
+        <w:rPr>
+          <w:bCs/>
+        </w:rPr>
+      </w:pPr>
+      <w:r>
+        <w:rPr>
+          <w:b/>
+        </w:rPr>
+        <w:t>DESCRIPCION</w:t>
+      </w:r>
+      <w:r>
+        <w:rPr>
+          <w:b/>
+        </w:rPr>
+        <w:t xml:space="preserve">. - </w:t>
+      </w:r>
+      <w:r>
+        <w:rPr>
+          <w:bCs/>
+        </w:rPr>
+        <w:t xml:space="preserve">Verificar que </w:t>
+      </w:r>
+      <w:r>
+        <w:rPr>
+          <w:bCs/>
+        </w:rPr>
+        <w:t>la aplicación pueda devolver una respuesta válida en caso de que un usuario lector registre credenciales inválidas.</w:t>
+      </w:r>
+    </w:p>
+    <w:p>
+      <w:pPr>
+        <w:pStyle w:val="Prrafodelista"/>
+        <w:jc w:val="both"/>
+      </w:pPr>
+      <w:r>
+        <w:rPr>
+          <w:b/>
+        </w:rPr>
+        <w:t xml:space="preserve">PRECONDICIONES.- </w:t>
+      </w:r>
+      <w:r>
+        <w:t>Previamente el usuario administrador ha registrado el número TPL con valor 20 correspondiente al usuario lector, algo que se verá más adelante</w:t>
+      </w:r>
+    </w:p>
+    <w:tbl>
+      <w:tblPr>
+        <w:tblStyle w:val="Tablaconcuadrcula"/>
+        <w:tblW w:w="0" w:type="auto"/>
+        <w:tblLook w:val="04A0" w:firstRow="1" w:lastRow="0" w:firstColumn="1" w:lastColumn="0" w:noHBand="0" w:noVBand="1"/>
+      </w:tblPr>
+      <w:tblGrid>
+        <w:gridCol w:w="2405"/>
+        <w:gridCol w:w="6423"/>
+      </w:tblGrid>
+      <w:tr>
+        <w:tc>
+          <w:tcPr>
+            <w:tcW w:w="2405" w:type="dxa"/>
+            <w:vAlign w:val="center"/>
+          </w:tcPr>
+          <w:p>
+            <w:pPr>
+              <w:jc w:val="center"/>
+              <w:rPr>
+                <w:b/>
+                <w:lang w:val="es-BO"/>
+              </w:rPr>
+            </w:pPr>
+            <w:r>
+              <w:rPr>
+                <w:b/>
+                <w:lang w:val="es-BO"/>
+              </w:rPr>
+              <w:t>GIVEN</w:t>
+            </w:r>
+          </w:p>
+        </w:tc>
+        <w:tc>
+          <w:tcPr>
+            <w:tcW w:w="6423" w:type="dxa"/>
+          </w:tcPr>
+          <w:p>
+            <w:pPr>
+              <w:jc w:val="both"/>
+              <w:rPr>
+                <w:bCs/>
+                <w:lang w:val="es-BO"/>
+              </w:rPr>
+            </w:pPr>
+            <w:r>
+              <w:rPr>
+                <w:bCs/>
+                <w:lang w:val="es-BO"/>
+              </w:rPr>
+              <w:t>El usuario ha iniciado la aplicación</w:t>
+            </w:r>
+          </w:p>
+          <w:p>
+            <w:pPr>
+              <w:jc w:val="center"/>
+              <w:rPr>
+                <w:bCs/>
+                <w:lang w:val="es-BO"/>
+              </w:rPr>
+            </w:pPr>
+            <w:r>
+              <w:rPr>
+                <w:noProof/>
+              </w:rPr>
+              <w:drawing>
+                <wp:inline distT="0" distB="0" distL="0" distR="0" wp14:anchorId="7289DD12" wp14:editId="2DF2F2C0">
+                  <wp:extent cx="1139419" cy="2248709"/>
+                  <wp:effectExtent l="0" t="0" r="3810" b="0"/>
+                  <wp:docPr id="18" name="Imagen 2">
+                    <a:extLst xmlns:a="http://schemas.openxmlformats.org/drawingml/2006/main">
+                      <a:ext uri="{FF2B5EF4-FFF2-40B4-BE49-F238E27FC236}">
+                        <a16:creationId xmlns="" xmlns:cx="http://schemas.microsoft.com/office/drawing/2014/chartex" xmlns:cx1="http://schemas.microsoft.com/office/drawing/2015/9/8/chartex" xmlns:cx2="http://schemas.microsoft.com/office/drawing/2015/10/21/chartex" xmlns:cx3="http://schemas.microsoft.com/office/drawing/2016/5/9/chartex" xmlns:cx4="http://schemas.microsoft.com/office/drawing/2016/5/10/chartex" xmlns:cx5="http://schemas.microsoft.com/office/drawing/2016/5/11/chartex" xmlns:cx6="http://schemas.microsoft.com/office/drawing/2016/5/12/chartex" xmlns:cx7="http://schemas.microsoft.com/office/drawing/2016/5/13/chartex" xmlns:cx8="http://schemas.microsoft.com/office/drawing/2016/5/14/chartex" xmlns:aink="http://schemas.microsoft.com/office/drawing/2016/ink" xmlns:am3d="http://schemas.microsoft.com/office/drawing/2017/model3d" xmlns:o="urn:schemas-microsoft-com:office:office" xmlns:oel="http://schemas.microsoft.com/office/2019/extlst" xmlns:v="urn:schemas-microsoft-com:vml" xmlns:w10="urn:schemas-microsoft-com:office:word" xmlns:w="http://schemas.openxmlformats.org/wordprocessingml/2006/main" xmlns:w16cex="http://schemas.microsoft.com/office/word/2018/wordml/cex" xmlns:w16cid="http://schemas.microsoft.com/office/word/2016/wordml/cid" xmlns:w16="http://schemas.microsoft.com/office/word/2018/wordml" xmlns:w16du="http://schemas.microsoft.com/office/word/2023/wordml/word16du" xmlns:w16sdtdh="http://schemas.microsoft.com/office/word/2020/wordml/sdtdatahash" xmlns:w16se="http://schemas.microsoft.com/office/word/2015/wordml/symex" xmlns:a16="http://schemas.microsoft.com/office/drawing/2014/main" id="{6354D4F5-FF60-5037-1BD2-B3B11B0ED95F}"/>
+                      </a:ext>
+                    </a:extLst>
+                  </wp:docPr>
+                  <wp:cNvGraphicFramePr>
+                    <a:graphicFrameLocks xmlns:a="http://schemas.openxmlformats.org/drawingml/2006/main" noChangeAspect="1"/>
+                  </wp:cNvGraphicFramePr>
+                  <a:graphic xmlns:a="http://schemas.openxmlformats.org/drawingml/2006/main">
+                    <a:graphicData uri="http://schemas.openxmlformats.org/drawingml/2006/picture">
+                      <pic:pic xmlns:pic="http://schemas.openxmlformats.org/drawingml/2006/picture">
+                        <pic:nvPicPr>
+                          <pic:cNvPr id="3" name="Imagen 2">
+                            <a:extLst>
+                              <a:ext uri="{FF2B5EF4-FFF2-40B4-BE49-F238E27FC236}">
+                                <a16:creationId xmlns="" xmlns:cx="http://schemas.microsoft.com/office/drawing/2014/chartex" xmlns:cx1="http://schemas.microsoft.com/office/drawing/2015/9/8/chartex" xmlns:cx2="http://schemas.microsoft.com/office/drawing/2015/10/21/chartex" xmlns:cx3="http://schemas.microsoft.com/office/drawing/2016/5/9/chartex" xmlns:cx4="http://schemas.microsoft.com/office/drawing/2016/5/10/chartex" xmlns:cx5="http://schemas.microsoft.com/office/drawing/2016/5/11/chartex" xmlns:cx6="http://schemas.microsoft.com/office/drawing/2016/5/12/chartex" xmlns:cx7="http://schemas.microsoft.com/office/drawing/2016/5/13/chartex" xmlns:cx8="http://schemas.microsoft.com/office/drawing/2016/5/14/chartex" xmlns:aink="http://schemas.microsoft.com/office/drawing/2016/ink" xmlns:am3d="http://schemas.microsoft.com/office/drawing/2017/model3d" xmlns:o="urn:schemas-microsoft-com:office:office" xmlns:oel="http://schemas.microsoft.com/office/2019/extlst" xmlns:v="urn:schemas-microsoft-com:vml" xmlns:w10="urn:schemas-microsoft-com:office:word" xmlns:w="http://schemas.openxmlformats.org/wordprocessingml/2006/main" xmlns:w16cex="http://schemas.microsoft.com/office/word/2018/wordml/cex" xmlns:w16cid="http://schemas.microsoft.com/office/word/2016/wordml/cid" xmlns:w16="http://schemas.microsoft.com/office/word/2018/wordml" xmlns:w16du="http://schemas.microsoft.com/office/word/2023/wordml/word16du" xmlns:w16sdtdh="http://schemas.microsoft.com/office/word/2020/wordml/sdtdatahash" xmlns:w16se="http://schemas.microsoft.com/office/word/2015/wordml/symex" xmlns:a16="http://schemas.microsoft.com/office/drawing/2014/main" id="{6354D4F5-FF60-5037-1BD2-B3B11B0ED95F}"/>
+                              </a:ext>
+                            </a:extLst>
+                          </pic:cNvPr>
+                          <pic:cNvPicPr>
+                            <a:picLocks noChangeAspect="1" noChangeArrowheads="1"/>
+                          </pic:cNvPicPr>
+                        </pic:nvPicPr>
+                        <pic:blipFill>
+                          <a:blip r:embed="rId16" cstate="print">
+                            <a:extLst>
+                              <a:ext uri="{28A0092B-C50C-407E-A947-70E740481C1C}">
+                                <a14:useLocalDpi xmlns:a14="http://schemas.microsoft.com/office/drawing/2010/main" val="0"/>
+                              </a:ext>
+                            </a:extLst>
+                          </a:blip>
+                          <a:srcRect/>
+                          <a:stretch>
+                            <a:fillRect/>
+                          </a:stretch>
+                        </pic:blipFill>
+                        <pic:spPr bwMode="auto">
+                          <a:xfrm>
+                            <a:off x="0" y="0"/>
+                            <a:ext cx="1139419" cy="2248709"/>
+                          </a:xfrm>
+                          <a:prstGeom prst="rect">
+                            <a:avLst/>
+                          </a:prstGeom>
+                          <a:noFill/>
+                          <a:extLst>
+                            <a:ext uri="{909E8E84-426E-40DD-AFC4-6F175D3DCCD1}">
+                              <a14:hiddenFill xmlns:a14="http://schemas.microsoft.com/office/drawing/2010/main">
+                                <a:solidFill>
+                                  <a:srgbClr val="FFFFFF"/>
+                                </a:solidFill>
+                              </a14:hiddenFill>
+                            </a:ext>
+                          </a:extLst>
+                        </pic:spPr>
+                      </pic:pic>
+                    </a:graphicData>
+                  </a:graphic>
+                </wp:inline>
+              </w:drawing>
+            </w:r>
+          </w:p>
+          <w:p>
+            <w:pPr>
+              <w:jc w:val="center"/>
+              <w:rPr>
+                <w:bCs/>
+                <w:lang w:val="es-BO"/>
+              </w:rPr>
+            </w:pPr>
+          </w:p>
+        </w:tc>
+      </w:tr>
+      <w:tr>
+        <w:tc>
+          <w:tcPr>
+            <w:tcW w:w="2405" w:type="dxa"/>
+            <w:vAlign w:val="center"/>
+          </w:tcPr>
+          <w:p>
+            <w:pPr>
+              <w:jc w:val="center"/>
+              <w:rPr>
+                <w:b/>
+                <w:lang w:val="es-BO"/>
+              </w:rPr>
+            </w:pPr>
+            <w:r>
+              <w:rPr>
+                <w:b/>
+                <w:lang w:val="es-BO"/>
+              </w:rPr>
+              <w:t>WHEN</w:t>
+            </w:r>
+          </w:p>
+        </w:tc>
+        <w:tc>
+          <w:tcPr>
+            <w:tcW w:w="6423" w:type="dxa"/>
+          </w:tcPr>
+          <w:p>
+            <w:pPr>
+              <w:tabs>
+                <w:tab w:val="left" w:pos="978"/>
+              </w:tabs>
+              <w:jc w:val="both"/>
+              <w:rPr>
+                <w:bCs/>
+                <w:lang w:val="es-BO"/>
+              </w:rPr>
+            </w:pPr>
+            <w:r>
+              <w:rPr>
+                <w:bCs/>
+                <w:lang w:val="es-BO"/>
+              </w:rPr>
+              <w:t>El usuario ingresa las siguientes credenciales "</w:t>
+            </w:r>
+            <w:r>
+              <w:rPr>
+                <w:bCs/>
+                <w:lang w:val="es-BO"/>
+              </w:rPr>
+              <w:t>user20</w:t>
+            </w:r>
+            <w:r>
+              <w:rPr>
+                <w:bCs/>
+                <w:lang w:val="es-BO"/>
+              </w:rPr>
+              <w:t>" y contraseña "***</w:t>
+            </w:r>
+            <w:r>
+              <w:rPr>
+                <w:bCs/>
+                <w:lang w:val="es-BO"/>
+              </w:rPr>
+              <w:t>**</w:t>
+            </w:r>
+            <w:r>
+              <w:rPr>
+                <w:bCs/>
+                <w:lang w:val="es-BO"/>
+              </w:rPr>
+              <w:t>**", luego pulsa el botón de "Iniciar Sesión".</w:t>
+            </w:r>
+          </w:p>
+          <w:p>
+            <w:pPr>
+              <w:tabs>
+                <w:tab w:val="left" w:pos="978"/>
+              </w:tabs>
+              <w:jc w:val="center"/>
+              <w:rPr>
+                <w:bCs/>
+                <w:lang w:val="es-BO"/>
+              </w:rPr>
+            </w:pPr>
+            <w:r>
+              <w:rPr>
+                <w:noProof/>
+              </w:rPr>
+              <w:lastRenderedPageBreak/>
+              <w:drawing>
+                <wp:inline distT="0" distB="0" distL="0" distR="0" wp14:anchorId="5C57894A" wp14:editId="253AB80C">
+                  <wp:extent cx="986022" cy="2246400"/>
+                  <wp:effectExtent l="0" t="0" r="5080" b="1905"/>
+                  <wp:docPr id="19" name="Imagen 19" descr="C:\Users\joel.quispe\Downloads\WhatsApp Image 2024-09-19 at 09.40.47.jpeg"/>
+                  <wp:cNvGraphicFramePr>
+                    <a:graphicFrameLocks xmlns:a="http://schemas.openxmlformats.org/drawingml/2006/main" noChangeAspect="1"/>
+                  </wp:cNvGraphicFramePr>
+                  <a:graphic xmlns:a="http://schemas.openxmlformats.org/drawingml/2006/main">
+                    <a:graphicData uri="http://schemas.openxmlformats.org/drawingml/2006/picture">
+                      <pic:pic xmlns:pic="http://schemas.openxmlformats.org/drawingml/2006/picture">
+                        <pic:nvPicPr>
+                          <pic:cNvPr id="0" name="Picture 3" descr="C:\Users\joel.quispe\Downloads\WhatsApp Image 2024-09-19 at 09.40.47.jpeg"/>
                           <pic:cNvPicPr>
                             <a:picLocks noChangeAspect="1" noChangeArrowheads="1"/>
                           </pic:cNvPicPr>
@@ -5707,378 +6585,6 @@
           </w:p>
           <w:p>
             <w:pPr>
-              <w:jc w:val="center"/>
-              <w:rPr>
-                <w:b/>
-                <w:lang w:val="es-BO"/>
-              </w:rPr>
-            </w:pPr>
-          </w:p>
-        </w:tc>
-      </w:tr>
-    </w:tbl>
-    <w:p>
-      <w:pPr>
-        <w:pStyle w:val="Prrafodelista"/>
-        <w:jc w:val="both"/>
-        <w:rPr>
-          <w:b/>
-        </w:rPr>
-      </w:pPr>
-    </w:p>
-    <w:p>
-      <w:pPr>
-        <w:pStyle w:val="Prrafodelista"/>
-        <w:numPr>
-          <w:ilvl w:val="0"/>
-          <w:numId w:val="27"/>
-        </w:numPr>
-        <w:jc w:val="both"/>
-        <w:rPr>
-          <w:b/>
-        </w:rPr>
-      </w:pPr>
-      <w:r>
-        <w:rPr>
-          <w:b/>
-        </w:rPr>
-        <w:t>Iniciar sesión como usuario lector con credenciales invalidas</w:t>
-      </w:r>
-    </w:p>
-    <w:p>
-      <w:pPr>
-        <w:pStyle w:val="Prrafodelista"/>
-        <w:jc w:val="both"/>
-        <w:rPr>
-          <w:bCs/>
-        </w:rPr>
-      </w:pPr>
-      <w:r>
-        <w:rPr>
-          <w:b/>
-        </w:rPr>
-        <w:t>DESCRIPCION</w:t>
-      </w:r>
-      <w:r>
-        <w:rPr>
-          <w:b/>
-        </w:rPr>
-        <w:t xml:space="preserve">. - </w:t>
-      </w:r>
-      <w:r>
-        <w:rPr>
-          <w:bCs/>
-        </w:rPr>
-        <w:t xml:space="preserve">Verificar que </w:t>
-      </w:r>
-      <w:r>
-        <w:rPr>
-          <w:bCs/>
-        </w:rPr>
-        <w:t>la aplicación pueda devolver una respuesta válida en caso de que un usuario lector registre credenciales inválidas.</w:t>
-      </w:r>
-    </w:p>
-    <w:p>
-      <w:pPr>
-        <w:pStyle w:val="Prrafodelista"/>
-        <w:jc w:val="both"/>
-      </w:pPr>
-      <w:r>
-        <w:rPr>
-          <w:b/>
-        </w:rPr>
-        <w:t xml:space="preserve">PRECONDICIONES.- </w:t>
-      </w:r>
-      <w:r>
-        <w:t>Previamente el usuario administrador ha registrado el número TPL con valor 20 correspondiente al usuario lector, algo que se verá más adelante</w:t>
-      </w:r>
-    </w:p>
-    <w:tbl>
-      <w:tblPr>
-        <w:tblStyle w:val="Tablaconcuadrcula"/>
-        <w:tblW w:w="0" w:type="auto"/>
-        <w:tblLook w:val="04A0" w:firstRow="1" w:lastRow="0" w:firstColumn="1" w:lastColumn="0" w:noHBand="0" w:noVBand="1"/>
-      </w:tblPr>
-      <w:tblGrid>
-        <w:gridCol w:w="2405"/>
-        <w:gridCol w:w="6423"/>
-      </w:tblGrid>
-      <w:tr>
-        <w:tc>
-          <w:tcPr>
-            <w:tcW w:w="2405" w:type="dxa"/>
-            <w:vAlign w:val="center"/>
-          </w:tcPr>
-          <w:p>
-            <w:pPr>
-              <w:jc w:val="center"/>
-              <w:rPr>
-                <w:b/>
-                <w:lang w:val="es-BO"/>
-              </w:rPr>
-            </w:pPr>
-            <w:r>
-              <w:rPr>
-                <w:b/>
-                <w:lang w:val="es-BO"/>
-              </w:rPr>
-              <w:t>GIVEN</w:t>
-            </w:r>
-          </w:p>
-        </w:tc>
-        <w:tc>
-          <w:tcPr>
-            <w:tcW w:w="6423" w:type="dxa"/>
-          </w:tcPr>
-          <w:p>
-            <w:pPr>
-              <w:jc w:val="both"/>
-              <w:rPr>
-                <w:bCs/>
-                <w:lang w:val="es-BO"/>
-              </w:rPr>
-            </w:pPr>
-            <w:r>
-              <w:rPr>
-                <w:bCs/>
-                <w:lang w:val="es-BO"/>
-              </w:rPr>
-              <w:t>El usuario ha iniciado la aplicación</w:t>
-            </w:r>
-          </w:p>
-          <w:p>
-            <w:pPr>
-              <w:jc w:val="center"/>
-              <w:rPr>
-                <w:bCs/>
-                <w:lang w:val="es-BO"/>
-              </w:rPr>
-            </w:pPr>
-            <w:r>
-              <w:rPr>
-                <w:noProof/>
-              </w:rPr>
-              <w:drawing>
-                <wp:inline distT="0" distB="0" distL="0" distR="0" wp14:anchorId="7289DD12" wp14:editId="2DF2F2C0">
-                  <wp:extent cx="1139419" cy="2248709"/>
-                  <wp:effectExtent l="0" t="0" r="3810" b="0"/>
-                  <wp:docPr id="18" name="Imagen 2">
-                    <a:extLst xmlns:a="http://schemas.openxmlformats.org/drawingml/2006/main">
-                      <a:ext uri="{FF2B5EF4-FFF2-40B4-BE49-F238E27FC236}">
-                        <a16:creationId xmlns:a16="http://schemas.microsoft.com/office/drawing/2014/main" xmlns:w16se="http://schemas.microsoft.com/office/word/2015/wordml/symex" xmlns:w16sdtdh="http://schemas.microsoft.com/office/word/2020/wordml/sdtdatahash" xmlns:w16du="http://schemas.microsoft.com/office/word/2023/wordml/word16du" xmlns:w16="http://schemas.microsoft.com/office/word/2018/wordml" xmlns:w16cid="http://schemas.microsoft.com/office/word/2016/wordml/cid" xmlns:w16cex="http://schemas.microsoft.com/office/word/2018/wordml/cex" xmlns:w="http://schemas.openxmlformats.org/wordprocessingml/2006/main" xmlns:w10="urn:schemas-microsoft-com:office:word" xmlns:v="urn:schemas-microsoft-com:vml" xmlns:oel="http://schemas.microsoft.com/office/2019/extlst" xmlns:o="urn:schemas-microsoft-com:office:office" xmlns:am3d="http://schemas.microsoft.com/office/drawing/2017/model3d" xmlns:aink="http://schemas.microsoft.com/office/drawing/2016/ink" xmlns:cx8="http://schemas.microsoft.com/office/drawing/2016/5/14/chartex" xmlns:cx7="http://schemas.microsoft.com/office/drawing/2016/5/13/chartex" xmlns:cx6="http://schemas.microsoft.com/office/drawing/2016/5/12/chartex" xmlns:cx5="http://schemas.microsoft.com/office/drawing/2016/5/11/chartex" xmlns:cx4="http://schemas.microsoft.com/office/drawing/2016/5/10/chartex" xmlns:cx3="http://schemas.microsoft.com/office/drawing/2016/5/9/chartex" xmlns:cx2="http://schemas.microsoft.com/office/drawing/2015/10/21/chartex" xmlns:cx1="http://schemas.microsoft.com/office/drawing/2015/9/8/chartex" xmlns:cx="http://schemas.microsoft.com/office/drawing/2014/chartex" xmlns="" id="{6354D4F5-FF60-5037-1BD2-B3B11B0ED95F}"/>
-                      </a:ext>
-                    </a:extLst>
-                  </wp:docPr>
-                  <wp:cNvGraphicFramePr>
-                    <a:graphicFrameLocks xmlns:a="http://schemas.openxmlformats.org/drawingml/2006/main" noChangeAspect="1"/>
-                  </wp:cNvGraphicFramePr>
-                  <a:graphic xmlns:a="http://schemas.openxmlformats.org/drawingml/2006/main">
-                    <a:graphicData uri="http://schemas.openxmlformats.org/drawingml/2006/picture">
-                      <pic:pic xmlns:pic="http://schemas.openxmlformats.org/drawingml/2006/picture">
-                        <pic:nvPicPr>
-                          <pic:cNvPr id="3" name="Imagen 2">
-                            <a:extLst>
-                              <a:ext uri="{FF2B5EF4-FFF2-40B4-BE49-F238E27FC236}">
-                                <a16:creationId xmlns:a16="http://schemas.microsoft.com/office/drawing/2014/main" xmlns:w16se="http://schemas.microsoft.com/office/word/2015/wordml/symex" xmlns:w16sdtdh="http://schemas.microsoft.com/office/word/2020/wordml/sdtdatahash" xmlns:w16du="http://schemas.microsoft.com/office/word/2023/wordml/word16du" xmlns:w16="http://schemas.microsoft.com/office/word/2018/wordml" xmlns:w16cid="http://schemas.microsoft.com/office/word/2016/wordml/cid" xmlns:w16cex="http://schemas.microsoft.com/office/word/2018/wordml/cex" xmlns:w="http://schemas.openxmlformats.org/wordprocessingml/2006/main" xmlns:w10="urn:schemas-microsoft-com:office:word" xmlns:v="urn:schemas-microsoft-com:vml" xmlns:oel="http://schemas.microsoft.com/office/2019/extlst" xmlns:o="urn:schemas-microsoft-com:office:office" xmlns:am3d="http://schemas.microsoft.com/office/drawing/2017/model3d" xmlns:aink="http://schemas.microsoft.com/office/drawing/2016/ink" xmlns:cx8="http://schemas.microsoft.com/office/drawing/2016/5/14/chartex" xmlns:cx7="http://schemas.microsoft.com/office/drawing/2016/5/13/chartex" xmlns:cx6="http://schemas.microsoft.com/office/drawing/2016/5/12/chartex" xmlns:cx5="http://schemas.microsoft.com/office/drawing/2016/5/11/chartex" xmlns:cx4="http://schemas.microsoft.com/office/drawing/2016/5/10/chartex" xmlns:cx3="http://schemas.microsoft.com/office/drawing/2016/5/9/chartex" xmlns:cx2="http://schemas.microsoft.com/office/drawing/2015/10/21/chartex" xmlns:cx1="http://schemas.microsoft.com/office/drawing/2015/9/8/chartex" xmlns:cx="http://schemas.microsoft.com/office/drawing/2014/chartex" xmlns="" id="{6354D4F5-FF60-5037-1BD2-B3B11B0ED95F}"/>
-                              </a:ext>
-                            </a:extLst>
-                          </pic:cNvPr>
-                          <pic:cNvPicPr>
-                            <a:picLocks noChangeAspect="1" noChangeArrowheads="1"/>
-                          </pic:cNvPicPr>
-                        </pic:nvPicPr>
-                        <pic:blipFill>
-                          <a:blip r:embed="rId15" cstate="print">
-                            <a:extLst>
-                              <a:ext uri="{28A0092B-C50C-407E-A947-70E740481C1C}">
-                                <a14:useLocalDpi xmlns:a14="http://schemas.microsoft.com/office/drawing/2010/main" val="0"/>
-                              </a:ext>
-                            </a:extLst>
-                          </a:blip>
-                          <a:srcRect/>
-                          <a:stretch>
-                            <a:fillRect/>
-                          </a:stretch>
-                        </pic:blipFill>
-                        <pic:spPr bwMode="auto">
-                          <a:xfrm>
-                            <a:off x="0" y="0"/>
-                            <a:ext cx="1139419" cy="2248709"/>
-                          </a:xfrm>
-                          <a:prstGeom prst="rect">
-                            <a:avLst/>
-                          </a:prstGeom>
-                          <a:noFill/>
-                          <a:extLst>
-                            <a:ext uri="{909E8E84-426E-40DD-AFC4-6F175D3DCCD1}">
-                              <a14:hiddenFill xmlns:a14="http://schemas.microsoft.com/office/drawing/2010/main">
-                                <a:solidFill>
-                                  <a:srgbClr val="FFFFFF"/>
-                                </a:solidFill>
-                              </a14:hiddenFill>
-                            </a:ext>
-                          </a:extLst>
-                        </pic:spPr>
-                      </pic:pic>
-                    </a:graphicData>
-                  </a:graphic>
-                </wp:inline>
-              </w:drawing>
-            </w:r>
-          </w:p>
-          <w:p>
-            <w:pPr>
-              <w:jc w:val="center"/>
-              <w:rPr>
-                <w:bCs/>
-                <w:lang w:val="es-BO"/>
-              </w:rPr>
-            </w:pPr>
-          </w:p>
-        </w:tc>
-      </w:tr>
-      <w:tr>
-        <w:tc>
-          <w:tcPr>
-            <w:tcW w:w="2405" w:type="dxa"/>
-            <w:vAlign w:val="center"/>
-          </w:tcPr>
-          <w:p>
-            <w:pPr>
-              <w:jc w:val="center"/>
-              <w:rPr>
-                <w:b/>
-                <w:lang w:val="es-BO"/>
-              </w:rPr>
-            </w:pPr>
-            <w:r>
-              <w:rPr>
-                <w:b/>
-                <w:lang w:val="es-BO"/>
-              </w:rPr>
-              <w:t>WHEN</w:t>
-            </w:r>
-          </w:p>
-        </w:tc>
-        <w:tc>
-          <w:tcPr>
-            <w:tcW w:w="6423" w:type="dxa"/>
-          </w:tcPr>
-          <w:p>
-            <w:pPr>
-              <w:tabs>
-                <w:tab w:val="left" w:pos="978"/>
-              </w:tabs>
-              <w:jc w:val="both"/>
-              <w:rPr>
-                <w:bCs/>
-                <w:lang w:val="es-BO"/>
-              </w:rPr>
-            </w:pPr>
-            <w:r>
-              <w:rPr>
-                <w:bCs/>
-                <w:lang w:val="es-BO"/>
-              </w:rPr>
-              <w:t>El usuario ingresa las siguientes credenciales "</w:t>
-            </w:r>
-            <w:r>
-              <w:rPr>
-                <w:bCs/>
-                <w:lang w:val="es-BO"/>
-              </w:rPr>
-              <w:t>user20</w:t>
-            </w:r>
-            <w:r>
-              <w:rPr>
-                <w:bCs/>
-                <w:lang w:val="es-BO"/>
-              </w:rPr>
-              <w:t>" y contraseña "***</w:t>
-            </w:r>
-            <w:r>
-              <w:rPr>
-                <w:bCs/>
-                <w:lang w:val="es-BO"/>
-              </w:rPr>
-              <w:t>**</w:t>
-            </w:r>
-            <w:r>
-              <w:rPr>
-                <w:bCs/>
-                <w:lang w:val="es-BO"/>
-              </w:rPr>
-              <w:t>**", luego pulsa el botón de "Iniciar Sesión".</w:t>
-            </w:r>
-          </w:p>
-          <w:p>
-            <w:pPr>
-              <w:tabs>
-                <w:tab w:val="left" w:pos="978"/>
-              </w:tabs>
-              <w:jc w:val="center"/>
-              <w:rPr>
-                <w:bCs/>
-                <w:lang w:val="es-BO"/>
-              </w:rPr>
-            </w:pPr>
-            <w:r>
-              <w:rPr>
-                <w:noProof/>
-              </w:rPr>
-              <w:lastRenderedPageBreak/>
-              <w:drawing>
-                <wp:inline distT="0" distB="0" distL="0" distR="0" wp14:anchorId="5C57894A" wp14:editId="253AB80C">
-                  <wp:extent cx="986022" cy="2246400"/>
-                  <wp:effectExtent l="0" t="0" r="5080" b="1905"/>
-                  <wp:docPr id="19" name="Imagen 19" descr="C:\Users\joel.quispe\Downloads\WhatsApp Image 2024-09-19 at 09.40.47.jpeg"/>
-                  <wp:cNvGraphicFramePr>
-                    <a:graphicFrameLocks xmlns:a="http://schemas.openxmlformats.org/drawingml/2006/main" noChangeAspect="1"/>
-                  </wp:cNvGraphicFramePr>
-                  <a:graphic xmlns:a="http://schemas.openxmlformats.org/drawingml/2006/main">
-                    <a:graphicData uri="http://schemas.openxmlformats.org/drawingml/2006/picture">
-                      <pic:pic xmlns:pic="http://schemas.openxmlformats.org/drawingml/2006/picture">
-                        <pic:nvPicPr>
-                          <pic:cNvPr id="0" name="Picture 3" descr="C:\Users\joel.quispe\Downloads\WhatsApp Image 2024-09-19 at 09.40.47.jpeg"/>
-                          <pic:cNvPicPr>
-                            <a:picLocks noChangeAspect="1" noChangeArrowheads="1"/>
-                          </pic:cNvPicPr>
-                        </pic:nvPicPr>
-                        <pic:blipFill>
-                          <a:blip r:embed="rId19" cstate="print">
-                            <a:extLst>
-                              <a:ext uri="{28A0092B-C50C-407E-A947-70E740481C1C}">
-                                <a14:useLocalDpi xmlns:a14="http://schemas.microsoft.com/office/drawing/2010/main" val="0"/>
-                              </a:ext>
-                            </a:extLst>
-                          </a:blip>
-                          <a:srcRect/>
-                          <a:stretch>
-                            <a:fillRect/>
-                          </a:stretch>
-                        </pic:blipFill>
-                        <pic:spPr bwMode="auto">
-                          <a:xfrm>
-                            <a:off x="0" y="0"/>
-                            <a:ext cx="986022" cy="2246400"/>
-                          </a:xfrm>
-                          <a:prstGeom prst="rect">
-                            <a:avLst/>
-                          </a:prstGeom>
-                          <a:noFill/>
-                          <a:ln>
-                            <a:noFill/>
-                          </a:ln>
-                        </pic:spPr>
-                      </pic:pic>
-                    </a:graphicData>
-                  </a:graphic>
-                </wp:inline>
-              </w:drawing>
-            </w:r>
-          </w:p>
-          <w:p>
-            <w:pPr>
               <w:tabs>
                 <w:tab w:val="left" w:pos="978"/>
               </w:tabs>
@@ -6175,7 +6681,7 @@
                           </pic:cNvPicPr>
                         </pic:nvPicPr>
                         <pic:blipFill>
-                          <a:blip r:embed="rId21" cstate="print">
+                          <a:blip r:embed="rId22" cstate="print">
                             <a:extLst>
                               <a:ext uri="{28A0092B-C50C-407E-A947-70E740481C1C}">
                                 <a14:useLocalDpi xmlns:a14="http://schemas.microsoft.com/office/drawing/2010/main" val="0"/>
@@ -6379,7 +6885,7 @@
                   <wp:docPr id="25" name="Imagen 6">
                     <a:extLst xmlns:a="http://schemas.openxmlformats.org/drawingml/2006/main">
                       <a:ext uri="{FF2B5EF4-FFF2-40B4-BE49-F238E27FC236}">
-                        <a16:creationId xmlns:a16="http://schemas.microsoft.com/office/drawing/2014/main" xmlns:w16se="http://schemas.microsoft.com/office/word/2015/wordml/symex" xmlns:w16sdtdh="http://schemas.microsoft.com/office/word/2020/wordml/sdtdatahash" xmlns:w16du="http://schemas.microsoft.com/office/word/2023/wordml/word16du" xmlns:w16="http://schemas.microsoft.com/office/word/2018/wordml" xmlns:w16cid="http://schemas.microsoft.com/office/word/2016/wordml/cid" xmlns:w16cex="http://schemas.microsoft.com/office/word/2018/wordml/cex" xmlns:w="http://schemas.openxmlformats.org/wordprocessingml/2006/main" xmlns:w10="urn:schemas-microsoft-com:office:word" xmlns:v="urn:schemas-microsoft-com:vml" xmlns:oel="http://schemas.microsoft.com/office/2019/extlst" xmlns:o="urn:schemas-microsoft-com:office:office" xmlns:am3d="http://schemas.microsoft.com/office/drawing/2017/model3d" xmlns:aink="http://schemas.microsoft.com/office/drawing/2016/ink" xmlns:cx8="http://schemas.microsoft.com/office/drawing/2016/5/14/chartex" xmlns:cx7="http://schemas.microsoft.com/office/drawing/2016/5/13/chartex" xmlns:cx6="http://schemas.microsoft.com/office/drawing/2016/5/12/chartex" xmlns:cx5="http://schemas.microsoft.com/office/drawing/2016/5/11/chartex" xmlns:cx4="http://schemas.microsoft.com/office/drawing/2016/5/10/chartex" xmlns:cx3="http://schemas.microsoft.com/office/drawing/2016/5/9/chartex" xmlns:cx2="http://schemas.microsoft.com/office/drawing/2015/10/21/chartex" xmlns:cx1="http://schemas.microsoft.com/office/drawing/2015/9/8/chartex" xmlns:cx="http://schemas.microsoft.com/office/drawing/2014/chartex" xmlns="" id="{85AFA043-2170-7923-AD59-CB8BAEED168A}"/>
+                        <a16:creationId xmlns="" xmlns:cx="http://schemas.microsoft.com/office/drawing/2014/chartex" xmlns:cx1="http://schemas.microsoft.com/office/drawing/2015/9/8/chartex" xmlns:cx2="http://schemas.microsoft.com/office/drawing/2015/10/21/chartex" xmlns:cx3="http://schemas.microsoft.com/office/drawing/2016/5/9/chartex" xmlns:cx4="http://schemas.microsoft.com/office/drawing/2016/5/10/chartex" xmlns:cx5="http://schemas.microsoft.com/office/drawing/2016/5/11/chartex" xmlns:cx6="http://schemas.microsoft.com/office/drawing/2016/5/12/chartex" xmlns:cx7="http://schemas.microsoft.com/office/drawing/2016/5/13/chartex" xmlns:cx8="http://schemas.microsoft.com/office/drawing/2016/5/14/chartex" xmlns:aink="http://schemas.microsoft.com/office/drawing/2016/ink" xmlns:am3d="http://schemas.microsoft.com/office/drawing/2017/model3d" xmlns:o="urn:schemas-microsoft-com:office:office" xmlns:oel="http://schemas.microsoft.com/office/2019/extlst" xmlns:v="urn:schemas-microsoft-com:vml" xmlns:w10="urn:schemas-microsoft-com:office:word" xmlns:w="http://schemas.openxmlformats.org/wordprocessingml/2006/main" xmlns:w16cex="http://schemas.microsoft.com/office/word/2018/wordml/cex" xmlns:w16cid="http://schemas.microsoft.com/office/word/2016/wordml/cid" xmlns:w16="http://schemas.microsoft.com/office/word/2018/wordml" xmlns:w16du="http://schemas.microsoft.com/office/word/2023/wordml/word16du" xmlns:w16sdtdh="http://schemas.microsoft.com/office/word/2020/wordml/sdtdatahash" xmlns:w16se="http://schemas.microsoft.com/office/word/2015/wordml/symex" xmlns:a16="http://schemas.microsoft.com/office/drawing/2014/main" id="{85AFA043-2170-7923-AD59-CB8BAEED168A}"/>
                       </a:ext>
                     </a:extLst>
                   </wp:docPr>
@@ -6393,7 +6899,7 @@
                           <pic:cNvPr id="7" name="Imagen 6">
                             <a:extLst>
                               <a:ext uri="{FF2B5EF4-FFF2-40B4-BE49-F238E27FC236}">
-                                <a16:creationId xmlns:a16="http://schemas.microsoft.com/office/drawing/2014/main" xmlns:w16se="http://schemas.microsoft.com/office/word/2015/wordml/symex" xmlns:w16sdtdh="http://schemas.microsoft.com/office/word/2020/wordml/sdtdatahash" xmlns:w16du="http://schemas.microsoft.com/office/word/2023/wordml/word16du" xmlns:w16="http://schemas.microsoft.com/office/word/2018/wordml" xmlns:w16cid="http://schemas.microsoft.com/office/word/2016/wordml/cid" xmlns:w16cex="http://schemas.microsoft.com/office/word/2018/wordml/cex" xmlns:w="http://schemas.openxmlformats.org/wordprocessingml/2006/main" xmlns:w10="urn:schemas-microsoft-com:office:word" xmlns:v="urn:schemas-microsoft-com:vml" xmlns:oel="http://schemas.microsoft.com/office/2019/extlst" xmlns:o="urn:schemas-microsoft-com:office:office" xmlns:am3d="http://schemas.microsoft.com/office/drawing/2017/model3d" xmlns:aink="http://schemas.microsoft.com/office/drawing/2016/ink" xmlns:cx8="http://schemas.microsoft.com/office/drawing/2016/5/14/chartex" xmlns:cx7="http://schemas.microsoft.com/office/drawing/2016/5/13/chartex" xmlns:cx6="http://schemas.microsoft.com/office/drawing/2016/5/12/chartex" xmlns:cx5="http://schemas.microsoft.com/office/drawing/2016/5/11/chartex" xmlns:cx4="http://schemas.microsoft.com/office/drawing/2016/5/10/chartex" xmlns:cx3="http://schemas.microsoft.com/office/drawing/2016/5/9/chartex" xmlns:cx2="http://schemas.microsoft.com/office/drawing/2015/10/21/chartex" xmlns:cx1="http://schemas.microsoft.com/office/drawing/2015/9/8/chartex" xmlns:cx="http://schemas.microsoft.com/office/drawing/2014/chartex" xmlns="" id="{85AFA043-2170-7923-AD59-CB8BAEED168A}"/>
+                                <a16:creationId xmlns="" xmlns:cx="http://schemas.microsoft.com/office/drawing/2014/chartex" xmlns:cx1="http://schemas.microsoft.com/office/drawing/2015/9/8/chartex" xmlns:cx2="http://schemas.microsoft.com/office/drawing/2015/10/21/chartex" xmlns:cx3="http://schemas.microsoft.com/office/drawing/2016/5/9/chartex" xmlns:cx4="http://schemas.microsoft.com/office/drawing/2016/5/10/chartex" xmlns:cx5="http://schemas.microsoft.com/office/drawing/2016/5/11/chartex" xmlns:cx6="http://schemas.microsoft.com/office/drawing/2016/5/12/chartex" xmlns:cx7="http://schemas.microsoft.com/office/drawing/2016/5/13/chartex" xmlns:cx8="http://schemas.microsoft.com/office/drawing/2016/5/14/chartex" xmlns:aink="http://schemas.microsoft.com/office/drawing/2016/ink" xmlns:am3d="http://schemas.microsoft.com/office/drawing/2017/model3d" xmlns:o="urn:schemas-microsoft-com:office:office" xmlns:oel="http://schemas.microsoft.com/office/2019/extlst" xmlns:v="urn:schemas-microsoft-com:vml" xmlns:w10="urn:schemas-microsoft-com:office:word" xmlns:w="http://schemas.openxmlformats.org/wordprocessingml/2006/main" xmlns:w16cex="http://schemas.microsoft.com/office/word/2018/wordml/cex" xmlns:w16cid="http://schemas.microsoft.com/office/word/2016/wordml/cid" xmlns:w16="http://schemas.microsoft.com/office/word/2018/wordml" xmlns:w16du="http://schemas.microsoft.com/office/word/2023/wordml/word16du" xmlns:w16sdtdh="http://schemas.microsoft.com/office/word/2020/wordml/sdtdatahash" xmlns:w16se="http://schemas.microsoft.com/office/word/2015/wordml/symex" xmlns:a16="http://schemas.microsoft.com/office/drawing/2014/main" id="{85AFA043-2170-7923-AD59-CB8BAEED168A}"/>
                               </a:ext>
                             </a:extLst>
                           </pic:cNvPr>
@@ -6402,7 +6908,7 @@
                           </pic:cNvPicPr>
                         </pic:nvPicPr>
                         <pic:blipFill>
-                          <a:blip r:embed="rId17" cstate="print">
+                          <a:blip r:embed="rId18" cstate="print">
                             <a:extLst>
                               <a:ext uri="{28A0092B-C50C-407E-A947-70E740481C1C}">
                                 <a14:useLocalDpi xmlns:a14="http://schemas.microsoft.com/office/drawing/2010/main" val="0"/>
@@ -6546,158 +7052,6 @@
                           </pic:cNvPicPr>
                         </pic:nvPicPr>
                         <pic:blipFill>
-                          <a:blip r:embed="rId22" cstate="print">
-                            <a:extLst>
-                              <a:ext uri="{28A0092B-C50C-407E-A947-70E740481C1C}">
-                                <a14:useLocalDpi xmlns:a14="http://schemas.microsoft.com/office/drawing/2010/main" val="0"/>
-                              </a:ext>
-                            </a:extLst>
-                          </a:blip>
-                          <a:srcRect/>
-                          <a:stretch>
-                            <a:fillRect/>
-                          </a:stretch>
-                        </pic:blipFill>
-                        <pic:spPr bwMode="auto">
-                          <a:xfrm>
-                            <a:off x="0" y="0"/>
-                            <a:ext cx="985482" cy="2246400"/>
-                          </a:xfrm>
-                          <a:prstGeom prst="rect">
-                            <a:avLst/>
-                          </a:prstGeom>
-                          <a:noFill/>
-                          <a:ln>
-                            <a:noFill/>
-                          </a:ln>
-                        </pic:spPr>
-                      </pic:pic>
-                    </a:graphicData>
-                  </a:graphic>
-                </wp:inline>
-              </w:drawing>
-            </w:r>
-          </w:p>
-          <w:p>
-            <w:pPr>
-              <w:tabs>
-                <w:tab w:val="left" w:pos="978"/>
-              </w:tabs>
-              <w:jc w:val="center"/>
-              <w:rPr>
-                <w:bCs/>
-                <w:lang w:val="es-BO"/>
-              </w:rPr>
-            </w:pPr>
-          </w:p>
-        </w:tc>
-      </w:tr>
-      <w:tr>
-        <w:tc>
-          <w:tcPr>
-            <w:tcW w:w="2405" w:type="dxa"/>
-            <w:vAlign w:val="center"/>
-          </w:tcPr>
-          <w:p>
-            <w:pPr>
-              <w:jc w:val="center"/>
-              <w:rPr>
-                <w:b/>
-                <w:lang w:val="es-BO"/>
-              </w:rPr>
-            </w:pPr>
-            <w:r>
-              <w:rPr>
-                <w:b/>
-                <w:lang w:val="es-BO"/>
-              </w:rPr>
-              <w:t>THEN</w:t>
-            </w:r>
-          </w:p>
-        </w:tc>
-        <w:tc>
-          <w:tcPr>
-            <w:tcW w:w="6423" w:type="dxa"/>
-          </w:tcPr>
-          <w:p>
-            <w:pPr>
-              <w:jc w:val="both"/>
-              <w:rPr>
-                <w:bCs/>
-                <w:lang w:val="es-BO"/>
-              </w:rPr>
-            </w:pPr>
-            <w:r>
-              <w:rPr>
-                <w:bCs/>
-                <w:lang w:val="es-BO"/>
-              </w:rPr>
-              <w:t xml:space="preserve">La aplicación </w:t>
-            </w:r>
-            <w:r>
-              <w:rPr>
-                <w:bCs/>
-                <w:lang w:val="es-BO"/>
-              </w:rPr>
-              <w:t xml:space="preserve">registra el valor y aparece en un control de tipo </w:t>
-            </w:r>
-            <w:proofErr w:type="spellStart"/>
-            <w:r>
-              <w:rPr>
-                <w:bCs/>
-                <w:lang w:val="es-BO"/>
-              </w:rPr>
-              <w:t>label</w:t>
-            </w:r>
-            <w:proofErr w:type="spellEnd"/>
-            <w:r>
-              <w:rPr>
-                <w:bCs/>
-                <w:lang w:val="es-BO"/>
-              </w:rPr>
-              <w:t xml:space="preserve"> para su correcta verificación.</w:t>
-            </w:r>
-          </w:p>
-          <w:p>
-            <w:pPr>
-              <w:jc w:val="center"/>
-              <w:rPr>
-                <w:b/>
-                <w:lang w:val="es-BO"/>
-              </w:rPr>
-            </w:pPr>
-          </w:p>
-          <w:p>
-            <w:pPr>
-              <w:jc w:val="center"/>
-              <w:rPr>
-                <w:b/>
-                <w:lang w:val="es-BO"/>
-              </w:rPr>
-            </w:pPr>
-            <w:r>
-              <w:rPr>
-                <w:bCs/>
-                <w:noProof/>
-              </w:rPr>
-              <w:drawing>
-                <wp:inline distT="0" distB="0" distL="0" distR="0" wp14:anchorId="68A4FAB5" wp14:editId="6B415656">
-                  <wp:extent cx="985482" cy="2246400"/>
-                  <wp:effectExtent l="0" t="0" r="5715" b="1905"/>
-                  <wp:docPr id="27" name="Imagen 27" descr="C:\Users\joel.quispe\Downloads\WhatsApp Image 2024-09-19 at 09.57.27 (1).jpeg"/>
-                  <wp:cNvGraphicFramePr>
-                    <a:graphicFrameLocks xmlns:a="http://schemas.openxmlformats.org/drawingml/2006/main" noChangeAspect="1"/>
-                  </wp:cNvGraphicFramePr>
-                  <a:graphic xmlns:a="http://schemas.openxmlformats.org/drawingml/2006/main">
-                    <a:graphicData uri="http://schemas.openxmlformats.org/drawingml/2006/picture">
-                      <pic:pic xmlns:pic="http://schemas.openxmlformats.org/drawingml/2006/picture">
-                        <pic:nvPicPr>
-                          <pic:cNvPr id="0" name="Picture 7" descr="C:\Users\joel.quispe\Downloads\WhatsApp Image 2024-09-19 at 09.57.27 (1).jpeg"/>
-                          <pic:cNvPicPr>
-                            <a:picLocks noChangeAspect="1" noChangeArrowheads="1"/>
-                          </pic:cNvPicPr>
-                        </pic:nvPicPr>
-                        <pic:blipFill>
                           <a:blip r:embed="rId23" cstate="print">
                             <a:extLst>
                               <a:ext uri="{28A0092B-C50C-407E-A947-70E740481C1C}">
@@ -6730,6 +7084,158 @@
               </w:drawing>
             </w:r>
           </w:p>
+          <w:p>
+            <w:pPr>
+              <w:tabs>
+                <w:tab w:val="left" w:pos="978"/>
+              </w:tabs>
+              <w:jc w:val="center"/>
+              <w:rPr>
+                <w:bCs/>
+                <w:lang w:val="es-BO"/>
+              </w:rPr>
+            </w:pPr>
+          </w:p>
+        </w:tc>
+      </w:tr>
+      <w:tr>
+        <w:tc>
+          <w:tcPr>
+            <w:tcW w:w="2405" w:type="dxa"/>
+            <w:vAlign w:val="center"/>
+          </w:tcPr>
+          <w:p>
+            <w:pPr>
+              <w:jc w:val="center"/>
+              <w:rPr>
+                <w:b/>
+                <w:lang w:val="es-BO"/>
+              </w:rPr>
+            </w:pPr>
+            <w:r>
+              <w:rPr>
+                <w:b/>
+                <w:lang w:val="es-BO"/>
+              </w:rPr>
+              <w:t>THEN</w:t>
+            </w:r>
+          </w:p>
+        </w:tc>
+        <w:tc>
+          <w:tcPr>
+            <w:tcW w:w="6423" w:type="dxa"/>
+          </w:tcPr>
+          <w:p>
+            <w:pPr>
+              <w:jc w:val="both"/>
+              <w:rPr>
+                <w:bCs/>
+                <w:lang w:val="es-BO"/>
+              </w:rPr>
+            </w:pPr>
+            <w:r>
+              <w:rPr>
+                <w:bCs/>
+                <w:lang w:val="es-BO"/>
+              </w:rPr>
+              <w:t xml:space="preserve">La aplicación </w:t>
+            </w:r>
+            <w:r>
+              <w:rPr>
+                <w:bCs/>
+                <w:lang w:val="es-BO"/>
+              </w:rPr>
+              <w:t xml:space="preserve">registra el valor y aparece en un control de tipo </w:t>
+            </w:r>
+            <w:proofErr w:type="spellStart"/>
+            <w:r>
+              <w:rPr>
+                <w:bCs/>
+                <w:lang w:val="es-BO"/>
+              </w:rPr>
+              <w:t>label</w:t>
+            </w:r>
+            <w:proofErr w:type="spellEnd"/>
+            <w:r>
+              <w:rPr>
+                <w:bCs/>
+                <w:lang w:val="es-BO"/>
+              </w:rPr>
+              <w:t xml:space="preserve"> para su correcta verificación.</w:t>
+            </w:r>
+          </w:p>
+          <w:p>
+            <w:pPr>
+              <w:jc w:val="center"/>
+              <w:rPr>
+                <w:b/>
+                <w:lang w:val="es-BO"/>
+              </w:rPr>
+            </w:pPr>
+          </w:p>
+          <w:p>
+            <w:pPr>
+              <w:jc w:val="center"/>
+              <w:rPr>
+                <w:b/>
+                <w:lang w:val="es-BO"/>
+              </w:rPr>
+            </w:pPr>
+            <w:r>
+              <w:rPr>
+                <w:bCs/>
+                <w:noProof/>
+              </w:rPr>
+              <w:drawing>
+                <wp:inline distT="0" distB="0" distL="0" distR="0" wp14:anchorId="68A4FAB5" wp14:editId="6B415656">
+                  <wp:extent cx="985482" cy="2246400"/>
+                  <wp:effectExtent l="0" t="0" r="5715" b="1905"/>
+                  <wp:docPr id="27" name="Imagen 27" descr="C:\Users\joel.quispe\Downloads\WhatsApp Image 2024-09-19 at 09.57.27 (1).jpeg"/>
+                  <wp:cNvGraphicFramePr>
+                    <a:graphicFrameLocks xmlns:a="http://schemas.openxmlformats.org/drawingml/2006/main" noChangeAspect="1"/>
+                  </wp:cNvGraphicFramePr>
+                  <a:graphic xmlns:a="http://schemas.openxmlformats.org/drawingml/2006/main">
+                    <a:graphicData uri="http://schemas.openxmlformats.org/drawingml/2006/picture">
+                      <pic:pic xmlns:pic="http://schemas.openxmlformats.org/drawingml/2006/picture">
+                        <pic:nvPicPr>
+                          <pic:cNvPr id="0" name="Picture 7" descr="C:\Users\joel.quispe\Downloads\WhatsApp Image 2024-09-19 at 09.57.27 (1).jpeg"/>
+                          <pic:cNvPicPr>
+                            <a:picLocks noChangeAspect="1" noChangeArrowheads="1"/>
+                          </pic:cNvPicPr>
+                        </pic:nvPicPr>
+                        <pic:blipFill>
+                          <a:blip r:embed="rId24" cstate="print">
+                            <a:extLst>
+                              <a:ext uri="{28A0092B-C50C-407E-A947-70E740481C1C}">
+                                <a14:useLocalDpi xmlns:a14="http://schemas.microsoft.com/office/drawing/2010/main" val="0"/>
+                              </a:ext>
+                            </a:extLst>
+                          </a:blip>
+                          <a:srcRect/>
+                          <a:stretch>
+                            <a:fillRect/>
+                          </a:stretch>
+                        </pic:blipFill>
+                        <pic:spPr bwMode="auto">
+                          <a:xfrm>
+                            <a:off x="0" y="0"/>
+                            <a:ext cx="985482" cy="2246400"/>
+                          </a:xfrm>
+                          <a:prstGeom prst="rect">
+                            <a:avLst/>
+                          </a:prstGeom>
+                          <a:noFill/>
+                          <a:ln>
+                            <a:noFill/>
+                          </a:ln>
+                        </pic:spPr>
+                      </pic:pic>
+                    </a:graphicData>
+                  </a:graphic>
+                </wp:inline>
+              </w:drawing>
+            </w:r>
+          </w:p>
         </w:tc>
       </w:tr>
     </w:tbl>
@@ -6890,7 +7396,7 @@
                   <wp:docPr id="28" name="Imagen 6">
                     <a:extLst xmlns:a="http://schemas.openxmlformats.org/drawingml/2006/main">
                       <a:ext uri="{FF2B5EF4-FFF2-40B4-BE49-F238E27FC236}">
-                        <a16:creationId xmlns:a16="http://schemas.microsoft.com/office/drawing/2014/main" xmlns:w16se="http://schemas.microsoft.com/office/word/2015/wordml/symex" xmlns:w16sdtdh="http://schemas.microsoft.com/office/word/2020/wordml/sdtdatahash" xmlns:w16du="http://schemas.microsoft.com/office/word/2023/wordml/word16du" xmlns:w16="http://schemas.microsoft.com/office/word/2018/wordml" xmlns:w16cid="http://schemas.microsoft.com/office/word/2016/wordml/cid" xmlns:w16cex="http://schemas.microsoft.com/office/word/2018/wordml/cex" xmlns:w="http://schemas.openxmlformats.org/wordprocessingml/2006/main" xmlns:w10="urn:schemas-microsoft-com:office:word" xmlns:v="urn:schemas-microsoft-com:vml" xmlns:oel="http://schemas.microsoft.com/office/2019/extlst" xmlns:o="urn:schemas-microsoft-com:office:office" xmlns:am3d="http://schemas.microsoft.com/office/drawing/2017/model3d" xmlns:aink="http://schemas.microsoft.com/office/drawing/2016/ink" xmlns:cx8="http://schemas.microsoft.com/office/drawing/2016/5/14/chartex" xmlns:cx7="http://schemas.microsoft.com/office/drawing/2016/5/13/chartex" xmlns:cx6="http://schemas.microsoft.com/office/drawing/2016/5/12/chartex" xmlns:cx5="http://schemas.microsoft.com/office/drawing/2016/5/11/chartex" xmlns:cx4="http://schemas.microsoft.com/office/drawing/2016/5/10/chartex" xmlns:cx3="http://schemas.microsoft.com/office/drawing/2016/5/9/chartex" xmlns:cx2="http://schemas.microsoft.com/office/drawing/2015/10/21/chartex" xmlns:cx1="http://schemas.microsoft.com/office/drawing/2015/9/8/chartex" xmlns:cx="http://schemas.microsoft.com/office/drawing/2014/chartex" xmlns="" id="{85AFA043-2170-7923-AD59-CB8BAEED168A}"/>
+                        <a16:creationId xmlns="" xmlns:cx="http://schemas.microsoft.com/office/drawing/2014/chartex" xmlns:cx1="http://schemas.microsoft.com/office/drawing/2015/9/8/chartex" xmlns:cx2="http://schemas.microsoft.com/office/drawing/2015/10/21/chartex" xmlns:cx3="http://schemas.microsoft.com/office/drawing/2016/5/9/chartex" xmlns:cx4="http://schemas.microsoft.com/office/drawing/2016/5/10/chartex" xmlns:cx5="http://schemas.microsoft.com/office/drawing/2016/5/11/chartex" xmlns:cx6="http://schemas.microsoft.com/office/drawing/2016/5/12/chartex" xmlns:cx7="http://schemas.microsoft.com/office/drawing/2016/5/13/chartex" xmlns:cx8="http://schemas.microsoft.com/office/drawing/2016/5/14/chartex" xmlns:aink="http://schemas.microsoft.com/office/drawing/2016/ink" xmlns:am3d="http://schemas.microsoft.com/office/drawing/2017/model3d" xmlns:o="urn:schemas-microsoft-com:office:office" xmlns:oel="http://schemas.microsoft.com/office/2019/extlst" xmlns:v="urn:schemas-microsoft-com:vml" xmlns:w10="urn:schemas-microsoft-com:office:word" xmlns:w="http://schemas.openxmlformats.org/wordprocessingml/2006/main" xmlns:w16cex="http://schemas.microsoft.com/office/word/2018/wordml/cex" xmlns:w16cid="http://schemas.microsoft.com/office/word/2016/wordml/cid" xmlns:w16="http://schemas.microsoft.com/office/word/2018/wordml" xmlns:w16du="http://schemas.microsoft.com/office/word/2023/wordml/word16du" xmlns:w16sdtdh="http://schemas.microsoft.com/office/word/2020/wordml/sdtdatahash" xmlns:w16se="http://schemas.microsoft.com/office/word/2015/wordml/symex" xmlns:a16="http://schemas.microsoft.com/office/drawing/2014/main" id="{85AFA043-2170-7923-AD59-CB8BAEED168A}"/>
                       </a:ext>
                     </a:extLst>
                   </wp:docPr>
@@ -6904,7 +7410,7 @@
                           <pic:cNvPr id="7" name="Imagen 6">
                             <a:extLst>
                               <a:ext uri="{FF2B5EF4-FFF2-40B4-BE49-F238E27FC236}">
-                                <a16:creationId xmlns:a16="http://schemas.microsoft.com/office/drawing/2014/main" xmlns:w16se="http://schemas.microsoft.com/office/word/2015/wordml/symex" xmlns:w16sdtdh="http://schemas.microsoft.com/office/word/2020/wordml/sdtdatahash" xmlns:w16du="http://schemas.microsoft.com/office/word/2023/wordml/word16du" xmlns:w16="http://schemas.microsoft.com/office/word/2018/wordml" xmlns:w16cid="http://schemas.microsoft.com/office/word/2016/wordml/cid" xmlns:w16cex="http://schemas.microsoft.com/office/word/2018/wordml/cex" xmlns:w="http://schemas.openxmlformats.org/wordprocessingml/2006/main" xmlns:w10="urn:schemas-microsoft-com:office:word" xmlns:v="urn:schemas-microsoft-com:vml" xmlns:oel="http://schemas.microsoft.com/office/2019/extlst" xmlns:o="urn:schemas-microsoft-com:office:office" xmlns:am3d="http://schemas.microsoft.com/office/drawing/2017/model3d" xmlns:aink="http://schemas.microsoft.com/office/drawing/2016/ink" xmlns:cx8="http://schemas.microsoft.com/office/drawing/2016/5/14/chartex" xmlns:cx7="http://schemas.microsoft.com/office/drawing/2016/5/13/chartex" xmlns:cx6="http://schemas.microsoft.com/office/drawing/2016/5/12/chartex" xmlns:cx5="http://schemas.microsoft.com/office/drawing/2016/5/11/chartex" xmlns:cx4="http://schemas.microsoft.com/office/drawing/2016/5/10/chartex" xmlns:cx3="http://schemas.microsoft.com/office/drawing/2016/5/9/chartex" xmlns:cx2="http://schemas.microsoft.com/office/drawing/2015/10/21/chartex" xmlns:cx1="http://schemas.microsoft.com/office/drawing/2015/9/8/chartex" xmlns:cx="http://schemas.microsoft.com/office/drawing/2014/chartex" xmlns="" id="{85AFA043-2170-7923-AD59-CB8BAEED168A}"/>
+                                <a16:creationId xmlns="" xmlns:cx="http://schemas.microsoft.com/office/drawing/2014/chartex" xmlns:cx1="http://schemas.microsoft.com/office/drawing/2015/9/8/chartex" xmlns:cx2="http://schemas.microsoft.com/office/drawing/2015/10/21/chartex" xmlns:cx3="http://schemas.microsoft.com/office/drawing/2016/5/9/chartex" xmlns:cx4="http://schemas.microsoft.com/office/drawing/2016/5/10/chartex" xmlns:cx5="http://schemas.microsoft.com/office/drawing/2016/5/11/chartex" xmlns:cx6="http://schemas.microsoft.com/office/drawing/2016/5/12/chartex" xmlns:cx7="http://schemas.microsoft.com/office/drawing/2016/5/13/chartex" xmlns:cx8="http://schemas.microsoft.com/office/drawing/2016/5/14/chartex" xmlns:aink="http://schemas.microsoft.com/office/drawing/2016/ink" xmlns:am3d="http://schemas.microsoft.com/office/drawing/2017/model3d" xmlns:o="urn:schemas-microsoft-com:office:office" xmlns:oel="http://schemas.microsoft.com/office/2019/extlst" xmlns:v="urn:schemas-microsoft-com:vml" xmlns:w10="urn:schemas-microsoft-com:office:word" xmlns:w="http://schemas.openxmlformats.org/wordprocessingml/2006/main" xmlns:w16cex="http://schemas.microsoft.com/office/word/2018/wordml/cex" xmlns:w16cid="http://schemas.microsoft.com/office/word/2016/wordml/cid" xmlns:w16="http://schemas.microsoft.com/office/word/2018/wordml" xmlns:w16du="http://schemas.microsoft.com/office/word/2023/wordml/word16du" xmlns:w16sdtdh="http://schemas.microsoft.com/office/word/2020/wordml/sdtdatahash" xmlns:w16se="http://schemas.microsoft.com/office/word/2015/wordml/symex" xmlns:a16="http://schemas.microsoft.com/office/drawing/2014/main" id="{85AFA043-2170-7923-AD59-CB8BAEED168A}"/>
                               </a:ext>
                             </a:extLst>
                           </pic:cNvPr>
@@ -6913,7 +7419,7 @@
                           </pic:cNvPicPr>
                         </pic:nvPicPr>
                         <pic:blipFill>
-                          <a:blip r:embed="rId17" cstate="print">
+                          <a:blip r:embed="rId18" cstate="print">
                             <a:extLst>
                               <a:ext uri="{28A0092B-C50C-407E-A947-70E740481C1C}">
                                 <a14:useLocalDpi xmlns:a14="http://schemas.microsoft.com/office/drawing/2010/main" val="0"/>
@@ -7084,7 +7590,7 @@
                           </pic:cNvPicPr>
                         </pic:nvPicPr>
                         <pic:blipFill>
-                          <a:blip r:embed="rId24" cstate="print">
+                          <a:blip r:embed="rId25" cstate="print">
                             <a:extLst>
                               <a:ext uri="{28A0092B-C50C-407E-A947-70E740481C1C}">
                                 <a14:useLocalDpi xmlns:a14="http://schemas.microsoft.com/office/drawing/2010/main" val="0"/>
@@ -7206,6 +7712,507 @@
                       <pic:pic xmlns:pic="http://schemas.openxmlformats.org/drawingml/2006/picture">
                         <pic:nvPicPr>
                           <pic:cNvPr id="0" name="Picture 9" descr="C:\Users\joel.quispe\Downloads\WhatsApp Image 2024-09-19 at 10.41.20 (1).jpeg"/>
+                          <pic:cNvPicPr>
+                            <a:picLocks noChangeAspect="1" noChangeArrowheads="1"/>
+                          </pic:cNvPicPr>
+                        </pic:nvPicPr>
+                        <pic:blipFill>
+                          <a:blip r:embed="rId26" cstate="print">
+                            <a:extLst>
+                              <a:ext uri="{28A0092B-C50C-407E-A947-70E740481C1C}">
+                                <a14:useLocalDpi xmlns:a14="http://schemas.microsoft.com/office/drawing/2010/main" val="0"/>
+                              </a:ext>
+                            </a:extLst>
+                          </a:blip>
+                          <a:srcRect/>
+                          <a:stretch>
+                            <a:fillRect/>
+                          </a:stretch>
+                        </pic:blipFill>
+                        <pic:spPr bwMode="auto">
+                          <a:xfrm>
+                            <a:off x="0" y="0"/>
+                            <a:ext cx="985482" cy="2246400"/>
+                          </a:xfrm>
+                          <a:prstGeom prst="rect">
+                            <a:avLst/>
+                          </a:prstGeom>
+                          <a:noFill/>
+                          <a:ln>
+                            <a:noFill/>
+                          </a:ln>
+                        </pic:spPr>
+                      </pic:pic>
+                    </a:graphicData>
+                  </a:graphic>
+                </wp:inline>
+              </w:drawing>
+            </w:r>
+          </w:p>
+          <w:p>
+            <w:pPr>
+              <w:tabs>
+                <w:tab w:val="left" w:pos="978"/>
+              </w:tabs>
+              <w:jc w:val="center"/>
+              <w:rPr>
+                <w:bCs/>
+                <w:lang w:val="es-BO"/>
+              </w:rPr>
+            </w:pPr>
+          </w:p>
+        </w:tc>
+      </w:tr>
+      <w:tr>
+        <w:tc>
+          <w:tcPr>
+            <w:tcW w:w="2405" w:type="dxa"/>
+            <w:vAlign w:val="center"/>
+          </w:tcPr>
+          <w:p>
+            <w:pPr>
+              <w:jc w:val="center"/>
+              <w:rPr>
+                <w:b/>
+                <w:lang w:val="es-BO"/>
+              </w:rPr>
+            </w:pPr>
+            <w:r>
+              <w:rPr>
+                <w:b/>
+                <w:lang w:val="es-BO"/>
+              </w:rPr>
+              <w:lastRenderedPageBreak/>
+              <w:t>THEN</w:t>
+            </w:r>
+          </w:p>
+        </w:tc>
+        <w:tc>
+          <w:tcPr>
+            <w:tcW w:w="6423" w:type="dxa"/>
+          </w:tcPr>
+          <w:p>
+            <w:pPr>
+              <w:jc w:val="both"/>
+              <w:rPr>
+                <w:bCs/>
+                <w:lang w:val="es-BO"/>
+              </w:rPr>
+            </w:pPr>
+            <w:r>
+              <w:rPr>
+                <w:bCs/>
+                <w:lang w:val="es-BO"/>
+              </w:rPr>
+              <w:t xml:space="preserve">La aplicación registra el valor y aparece en un control de tipo </w:t>
+            </w:r>
+            <w:proofErr w:type="spellStart"/>
+            <w:r>
+              <w:rPr>
+                <w:bCs/>
+                <w:lang w:val="es-BO"/>
+              </w:rPr>
+              <w:t>label</w:t>
+            </w:r>
+            <w:proofErr w:type="spellEnd"/>
+            <w:r>
+              <w:rPr>
+                <w:bCs/>
+                <w:lang w:val="es-BO"/>
+              </w:rPr>
+              <w:t xml:space="preserve"> para su correcta verificación.</w:t>
+            </w:r>
+          </w:p>
+          <w:p>
+            <w:pPr>
+              <w:jc w:val="center"/>
+              <w:rPr>
+                <w:bCs/>
+                <w:lang w:val="es-BO"/>
+              </w:rPr>
+            </w:pPr>
+            <w:r>
+              <w:rPr>
+                <w:b/>
+                <w:noProof/>
+              </w:rPr>
+              <w:drawing>
+                <wp:inline distT="0" distB="0" distL="0" distR="0" wp14:anchorId="6A7BFA89" wp14:editId="31474D29">
+                  <wp:extent cx="985482" cy="2246400"/>
+                  <wp:effectExtent l="0" t="0" r="5715" b="1905"/>
+                  <wp:docPr id="1297261729" name="Imagen 1297261729" descr="C:\Users\joel.quispe\Downloads\WhatsApp Image 2024-09-19 at 10.41.21 (1).jpeg"/>
+                  <wp:cNvGraphicFramePr>
+                    <a:graphicFrameLocks xmlns:a="http://schemas.openxmlformats.org/drawingml/2006/main" noChangeAspect="1"/>
+                  </wp:cNvGraphicFramePr>
+                  <a:graphic xmlns:a="http://schemas.openxmlformats.org/drawingml/2006/main">
+                    <a:graphicData uri="http://schemas.openxmlformats.org/drawingml/2006/picture">
+                      <pic:pic xmlns:pic="http://schemas.openxmlformats.org/drawingml/2006/picture">
+                        <pic:nvPicPr>
+                          <pic:cNvPr id="0" name="Picture 10" descr="C:\Users\joel.quispe\Downloads\WhatsApp Image 2024-09-19 at 10.41.21 (1).jpeg"/>
+                          <pic:cNvPicPr>
+                            <a:picLocks noChangeAspect="1" noChangeArrowheads="1"/>
+                          </pic:cNvPicPr>
+                        </pic:nvPicPr>
+                        <pic:blipFill>
+                          <a:blip r:embed="rId27" cstate="print">
+                            <a:extLst>
+                              <a:ext uri="{28A0092B-C50C-407E-A947-70E740481C1C}">
+                                <a14:useLocalDpi xmlns:a14="http://schemas.microsoft.com/office/drawing/2010/main" val="0"/>
+                              </a:ext>
+                            </a:extLst>
+                          </a:blip>
+                          <a:srcRect/>
+                          <a:stretch>
+                            <a:fillRect/>
+                          </a:stretch>
+                        </pic:blipFill>
+                        <pic:spPr bwMode="auto">
+                          <a:xfrm>
+                            <a:off x="0" y="0"/>
+                            <a:ext cx="985482" cy="2246400"/>
+                          </a:xfrm>
+                          <a:prstGeom prst="rect">
+                            <a:avLst/>
+                          </a:prstGeom>
+                          <a:noFill/>
+                          <a:ln>
+                            <a:noFill/>
+                          </a:ln>
+                        </pic:spPr>
+                      </pic:pic>
+                    </a:graphicData>
+                  </a:graphic>
+                </wp:inline>
+              </w:drawing>
+            </w:r>
+          </w:p>
+          <w:p>
+            <w:pPr>
+              <w:jc w:val="center"/>
+              <w:rPr>
+                <w:b/>
+                <w:lang w:val="es-BO"/>
+              </w:rPr>
+            </w:pPr>
+          </w:p>
+          <w:p>
+            <w:pPr>
+              <w:jc w:val="center"/>
+              <w:rPr>
+                <w:b/>
+                <w:lang w:val="es-BO"/>
+              </w:rPr>
+            </w:pPr>
+          </w:p>
+        </w:tc>
+      </w:tr>
+    </w:tbl>
+    <w:p>
+      <w:pPr>
+        <w:pStyle w:val="Prrafodelista"/>
+        <w:jc w:val="both"/>
+        <w:rPr>
+          <w:b/>
+        </w:rPr>
+      </w:pPr>
+    </w:p>
+    <w:p>
+      <w:pPr>
+        <w:pStyle w:val="Prrafodelista"/>
+        <w:numPr>
+          <w:ilvl w:val="0"/>
+          <w:numId w:val="30"/>
+        </w:numPr>
+        <w:ind w:left="720"/>
+        <w:jc w:val="both"/>
+        <w:rPr>
+          <w:b/>
+        </w:rPr>
+      </w:pPr>
+      <w:r>
+        <w:rPr>
+          <w:b/>
+        </w:rPr>
+        <w:t>Verificación de descarga de parámetros fijos</w:t>
+      </w:r>
+    </w:p>
+    <w:p>
+      <w:pPr>
+        <w:ind w:firstLine="708"/>
+        <w:jc w:val="both"/>
+        <w:rPr>
+          <w:bCs/>
+        </w:rPr>
+      </w:pPr>
+      <w:r>
+        <w:rPr>
+          <w:b/>
+        </w:rPr>
+        <w:t xml:space="preserve">DESCRIPCION. - </w:t>
+      </w:r>
+      <w:r>
+        <w:rPr>
+          <w:bCs/>
+        </w:rPr>
+        <w:t xml:space="preserve">Verificar </w:t>
+      </w:r>
+      <w:r>
+        <w:rPr>
+          <w:bCs/>
+        </w:rPr>
+        <w:t>la descarga correcta de los parámetros fijos que se requieren para el funcionamiento correcto de la aplicación</w:t>
+      </w:r>
+    </w:p>
+    <w:p>
+      <w:pPr>
+        <w:ind w:left="708"/>
+        <w:jc w:val="both"/>
+      </w:pPr>
+      <w:r>
+        <w:rPr>
+          <w:b/>
+        </w:rPr>
+        <w:t xml:space="preserve">PRECONDICIONES.- </w:t>
+      </w:r>
+      <w:r>
+        <w:t>Previamente el usuario administrador ha realizado la función de inicio de sesión.</w:t>
+      </w:r>
+    </w:p>
+    <w:tbl>
+      <w:tblPr>
+        <w:tblStyle w:val="Tablaconcuadrcula"/>
+        <w:tblW w:w="0" w:type="auto"/>
+        <w:tblLook w:val="04A0" w:firstRow="1" w:lastRow="0" w:firstColumn="1" w:lastColumn="0" w:noHBand="0" w:noVBand="1"/>
+      </w:tblPr>
+      <w:tblGrid>
+        <w:gridCol w:w="2405"/>
+        <w:gridCol w:w="6423"/>
+      </w:tblGrid>
+      <w:tr>
+        <w:tc>
+          <w:tcPr>
+            <w:tcW w:w="2405" w:type="dxa"/>
+            <w:vAlign w:val="center"/>
+          </w:tcPr>
+          <w:p>
+            <w:pPr>
+              <w:jc w:val="center"/>
+              <w:rPr>
+                <w:b/>
+                <w:lang w:val="es-BO"/>
+              </w:rPr>
+            </w:pPr>
+            <w:r>
+              <w:rPr>
+                <w:b/>
+                <w:lang w:val="es-BO"/>
+              </w:rPr>
+              <w:t>GIVEN</w:t>
+            </w:r>
+          </w:p>
+        </w:tc>
+        <w:tc>
+          <w:tcPr>
+            <w:tcW w:w="6423" w:type="dxa"/>
+          </w:tcPr>
+          <w:p>
+            <w:pPr>
+              <w:jc w:val="both"/>
+              <w:rPr>
+                <w:bCs/>
+                <w:lang w:val="es-BO"/>
+              </w:rPr>
+            </w:pPr>
+            <w:r>
+              <w:rPr>
+                <w:bCs/>
+                <w:lang w:val="es-BO"/>
+              </w:rPr>
+              <w:t xml:space="preserve">El usuario </w:t>
+            </w:r>
+            <w:r>
+              <w:rPr>
+                <w:bCs/>
+                <w:lang w:val="es-BO"/>
+              </w:rPr>
+              <w:t>ha iniciado sesión como administrador y se le ha redirigido al menú de configuración.</w:t>
+            </w:r>
+          </w:p>
+          <w:p>
+            <w:pPr>
+              <w:jc w:val="center"/>
+              <w:rPr>
+                <w:bCs/>
+                <w:lang w:val="es-BO"/>
+              </w:rPr>
+            </w:pPr>
+            <w:r>
+              <w:rPr>
+                <w:noProof/>
+              </w:rPr>
+              <w:lastRenderedPageBreak/>
+              <w:drawing>
+                <wp:inline distT="0" distB="0" distL="0" distR="0" wp14:anchorId="5342C8B7" wp14:editId="441AE720">
+                  <wp:extent cx="989032" cy="2250000"/>
+                  <wp:effectExtent l="0" t="0" r="1905" b="0"/>
+                  <wp:docPr id="1297261730" name="Imagen 6">
+                    <a:extLst xmlns:a="http://schemas.openxmlformats.org/drawingml/2006/main">
+                      <a:ext uri="{FF2B5EF4-FFF2-40B4-BE49-F238E27FC236}">
+                        <a16:creationId xmlns="" xmlns:cx="http://schemas.microsoft.com/office/drawing/2014/chartex" xmlns:cx1="http://schemas.microsoft.com/office/drawing/2015/9/8/chartex" xmlns:cx2="http://schemas.microsoft.com/office/drawing/2015/10/21/chartex" xmlns:cx3="http://schemas.microsoft.com/office/drawing/2016/5/9/chartex" xmlns:cx4="http://schemas.microsoft.com/office/drawing/2016/5/10/chartex" xmlns:cx5="http://schemas.microsoft.com/office/drawing/2016/5/11/chartex" xmlns:cx6="http://schemas.microsoft.com/office/drawing/2016/5/12/chartex" xmlns:cx7="http://schemas.microsoft.com/office/drawing/2016/5/13/chartex" xmlns:cx8="http://schemas.microsoft.com/office/drawing/2016/5/14/chartex" xmlns:aink="http://schemas.microsoft.com/office/drawing/2016/ink" xmlns:am3d="http://schemas.microsoft.com/office/drawing/2017/model3d" xmlns:o="urn:schemas-microsoft-com:office:office" xmlns:oel="http://schemas.microsoft.com/office/2019/extlst" xmlns:v="urn:schemas-microsoft-com:vml" xmlns:w10="urn:schemas-microsoft-com:office:word" xmlns:w="http://schemas.openxmlformats.org/wordprocessingml/2006/main" xmlns:w16cex="http://schemas.microsoft.com/office/word/2018/wordml/cex" xmlns:w16cid="http://schemas.microsoft.com/office/word/2016/wordml/cid" xmlns:w16="http://schemas.microsoft.com/office/word/2018/wordml" xmlns:w16du="http://schemas.microsoft.com/office/word/2023/wordml/word16du" xmlns:w16sdtdh="http://schemas.microsoft.com/office/word/2020/wordml/sdtdatahash" xmlns:w16se="http://schemas.microsoft.com/office/word/2015/wordml/symex" xmlns:a16="http://schemas.microsoft.com/office/drawing/2014/main" id="{85AFA043-2170-7923-AD59-CB8BAEED168A}"/>
+                      </a:ext>
+                    </a:extLst>
+                  </wp:docPr>
+                  <wp:cNvGraphicFramePr>
+                    <a:graphicFrameLocks xmlns:a="http://schemas.openxmlformats.org/drawingml/2006/main" noChangeAspect="1"/>
+                  </wp:cNvGraphicFramePr>
+                  <a:graphic xmlns:a="http://schemas.openxmlformats.org/drawingml/2006/main">
+                    <a:graphicData uri="http://schemas.openxmlformats.org/drawingml/2006/picture">
+                      <pic:pic xmlns:pic="http://schemas.openxmlformats.org/drawingml/2006/picture">
+                        <pic:nvPicPr>
+                          <pic:cNvPr id="7" name="Imagen 6">
+                            <a:extLst>
+                              <a:ext uri="{FF2B5EF4-FFF2-40B4-BE49-F238E27FC236}">
+                                <a16:creationId xmlns="" xmlns:cx="http://schemas.microsoft.com/office/drawing/2014/chartex" xmlns:cx1="http://schemas.microsoft.com/office/drawing/2015/9/8/chartex" xmlns:cx2="http://schemas.microsoft.com/office/drawing/2015/10/21/chartex" xmlns:cx3="http://schemas.microsoft.com/office/drawing/2016/5/9/chartex" xmlns:cx4="http://schemas.microsoft.com/office/drawing/2016/5/10/chartex" xmlns:cx5="http://schemas.microsoft.com/office/drawing/2016/5/11/chartex" xmlns:cx6="http://schemas.microsoft.com/office/drawing/2016/5/12/chartex" xmlns:cx7="http://schemas.microsoft.com/office/drawing/2016/5/13/chartex" xmlns:cx8="http://schemas.microsoft.com/office/drawing/2016/5/14/chartex" xmlns:aink="http://schemas.microsoft.com/office/drawing/2016/ink" xmlns:am3d="http://schemas.microsoft.com/office/drawing/2017/model3d" xmlns:o="urn:schemas-microsoft-com:office:office" xmlns:oel="http://schemas.microsoft.com/office/2019/extlst" xmlns:v="urn:schemas-microsoft-com:vml" xmlns:w10="urn:schemas-microsoft-com:office:word" xmlns:w="http://schemas.openxmlformats.org/wordprocessingml/2006/main" xmlns:w16cex="http://schemas.microsoft.com/office/word/2018/wordml/cex" xmlns:w16cid="http://schemas.microsoft.com/office/word/2016/wordml/cid" xmlns:w16="http://schemas.microsoft.com/office/word/2018/wordml" xmlns:w16du="http://schemas.microsoft.com/office/word/2023/wordml/word16du" xmlns:w16sdtdh="http://schemas.microsoft.com/office/word/2020/wordml/sdtdatahash" xmlns:w16se="http://schemas.microsoft.com/office/word/2015/wordml/symex" xmlns:a16="http://schemas.microsoft.com/office/drawing/2014/main" id="{85AFA043-2170-7923-AD59-CB8BAEED168A}"/>
+                              </a:ext>
+                            </a:extLst>
+                          </pic:cNvPr>
+                          <pic:cNvPicPr>
+                            <a:picLocks noChangeAspect="1" noChangeArrowheads="1"/>
+                          </pic:cNvPicPr>
+                        </pic:nvPicPr>
+                        <pic:blipFill>
+                          <a:blip r:embed="rId18" cstate="print">
+                            <a:extLst>
+                              <a:ext uri="{28A0092B-C50C-407E-A947-70E740481C1C}">
+                                <a14:useLocalDpi xmlns:a14="http://schemas.microsoft.com/office/drawing/2010/main" val="0"/>
+                              </a:ext>
+                            </a:extLst>
+                          </a:blip>
+                          <a:srcRect/>
+                          <a:stretch>
+                            <a:fillRect/>
+                          </a:stretch>
+                        </pic:blipFill>
+                        <pic:spPr bwMode="auto">
+                          <a:xfrm>
+                            <a:off x="0" y="0"/>
+                            <a:ext cx="989032" cy="2250000"/>
+                          </a:xfrm>
+                          <a:prstGeom prst="rect">
+                            <a:avLst/>
+                          </a:prstGeom>
+                          <a:noFill/>
+                          <a:extLst>
+                            <a:ext uri="{909E8E84-426E-40DD-AFC4-6F175D3DCCD1}">
+                              <a14:hiddenFill xmlns:a14="http://schemas.microsoft.com/office/drawing/2010/main">
+                                <a:solidFill>
+                                  <a:srgbClr val="FFFFFF"/>
+                                </a:solidFill>
+                              </a14:hiddenFill>
+                            </a:ext>
+                          </a:extLst>
+                        </pic:spPr>
+                      </pic:pic>
+                    </a:graphicData>
+                  </a:graphic>
+                </wp:inline>
+              </w:drawing>
+            </w:r>
+          </w:p>
+          <w:p>
+            <w:pPr>
+              <w:jc w:val="center"/>
+              <w:rPr>
+                <w:bCs/>
+                <w:lang w:val="es-BO"/>
+              </w:rPr>
+            </w:pPr>
+          </w:p>
+        </w:tc>
+      </w:tr>
+      <w:tr>
+        <w:tc>
+          <w:tcPr>
+            <w:tcW w:w="2405" w:type="dxa"/>
+            <w:vAlign w:val="center"/>
+          </w:tcPr>
+          <w:p>
+            <w:pPr>
+              <w:jc w:val="center"/>
+              <w:rPr>
+                <w:b/>
+                <w:lang w:val="es-BO"/>
+              </w:rPr>
+            </w:pPr>
+            <w:r>
+              <w:rPr>
+                <w:b/>
+                <w:lang w:val="es-BO"/>
+              </w:rPr>
+              <w:lastRenderedPageBreak/>
+              <w:t>WHEN</w:t>
+            </w:r>
+          </w:p>
+        </w:tc>
+        <w:tc>
+          <w:tcPr>
+            <w:tcW w:w="6423" w:type="dxa"/>
+          </w:tcPr>
+          <w:p>
+            <w:pPr>
+              <w:tabs>
+                <w:tab w:val="left" w:pos="978"/>
+              </w:tabs>
+              <w:jc w:val="both"/>
+              <w:rPr>
+                <w:bCs/>
+                <w:lang w:val="es-BO"/>
+              </w:rPr>
+            </w:pPr>
+            <w:r>
+              <w:rPr>
+                <w:bCs/>
+                <w:lang w:val="es-BO"/>
+              </w:rPr>
+              <w:t xml:space="preserve">El usuario </w:t>
+            </w:r>
+            <w:r>
+              <w:rPr>
+                <w:bCs/>
+                <w:lang w:val="es-BO"/>
+              </w:rPr>
+              <w:t>presiona el botón “PARAMETROS FIJOS”</w:t>
+            </w:r>
+          </w:p>
+          <w:p>
+            <w:pPr>
+              <w:tabs>
+                <w:tab w:val="left" w:pos="978"/>
+              </w:tabs>
+              <w:jc w:val="center"/>
+              <w:rPr>
+                <w:bCs/>
+                <w:lang w:val="es-BO"/>
+              </w:rPr>
+            </w:pPr>
+            <w:r>
+              <w:rPr>
+                <w:bCs/>
+                <w:noProof/>
+              </w:rPr>
+              <w:drawing>
+                <wp:inline distT="0" distB="0" distL="0" distR="0" wp14:anchorId="57219DE0" wp14:editId="3FB27FC1">
+                  <wp:extent cx="985482" cy="2246400"/>
+                  <wp:effectExtent l="0" t="0" r="5715" b="1905"/>
+                  <wp:docPr id="1297261731" name="Imagen 1297261731" descr="C:\Users\joel.quispe\Downloads\WhatsApp Image 2024-09-19 at 10.41.20.jpeg"/>
+                  <wp:cNvGraphicFramePr>
+                    <a:graphicFrameLocks xmlns:a="http://schemas.openxmlformats.org/drawingml/2006/main" noChangeAspect="1"/>
+                  </wp:cNvGraphicFramePr>
+                  <a:graphic xmlns:a="http://schemas.openxmlformats.org/drawingml/2006/main">
+                    <a:graphicData uri="http://schemas.openxmlformats.org/drawingml/2006/picture">
+                      <pic:pic xmlns:pic="http://schemas.openxmlformats.org/drawingml/2006/picture">
+                        <pic:nvPicPr>
+                          <pic:cNvPr id="0" name="Picture 8" descr="C:\Users\joel.quispe\Downloads\WhatsApp Image 2024-09-19 at 10.41.20.jpeg"/>
                           <pic:cNvPicPr>
                             <a:picLocks noChangeAspect="1" noChangeArrowheads="1"/>
                           </pic:cNvPicPr>
@@ -7276,507 +8283,6 @@
                 <w:b/>
                 <w:lang w:val="es-BO"/>
               </w:rPr>
-              <w:lastRenderedPageBreak/>
-              <w:t>THEN</w:t>
-            </w:r>
-          </w:p>
-        </w:tc>
-        <w:tc>
-          <w:tcPr>
-            <w:tcW w:w="6423" w:type="dxa"/>
-          </w:tcPr>
-          <w:p>
-            <w:pPr>
-              <w:jc w:val="both"/>
-              <w:rPr>
-                <w:bCs/>
-                <w:lang w:val="es-BO"/>
-              </w:rPr>
-            </w:pPr>
-            <w:r>
-              <w:rPr>
-                <w:bCs/>
-                <w:lang w:val="es-BO"/>
-              </w:rPr>
-              <w:t xml:space="preserve">La aplicación registra el valor y aparece en un control de tipo </w:t>
-            </w:r>
-            <w:proofErr w:type="spellStart"/>
-            <w:r>
-              <w:rPr>
-                <w:bCs/>
-                <w:lang w:val="es-BO"/>
-              </w:rPr>
-              <w:t>label</w:t>
-            </w:r>
-            <w:proofErr w:type="spellEnd"/>
-            <w:r>
-              <w:rPr>
-                <w:bCs/>
-                <w:lang w:val="es-BO"/>
-              </w:rPr>
-              <w:t xml:space="preserve"> para su correcta verificación.</w:t>
-            </w:r>
-          </w:p>
-          <w:p>
-            <w:pPr>
-              <w:jc w:val="center"/>
-              <w:rPr>
-                <w:bCs/>
-                <w:lang w:val="es-BO"/>
-              </w:rPr>
-            </w:pPr>
-            <w:r>
-              <w:rPr>
-                <w:b/>
-                <w:noProof/>
-              </w:rPr>
-              <w:drawing>
-                <wp:inline distT="0" distB="0" distL="0" distR="0" wp14:anchorId="6A7BFA89" wp14:editId="31474D29">
-                  <wp:extent cx="985482" cy="2246400"/>
-                  <wp:effectExtent l="0" t="0" r="5715" b="1905"/>
-                  <wp:docPr id="1297261729" name="Imagen 1297261729" descr="C:\Users\joel.quispe\Downloads\WhatsApp Image 2024-09-19 at 10.41.21 (1).jpeg"/>
-                  <wp:cNvGraphicFramePr>
-                    <a:graphicFrameLocks xmlns:a="http://schemas.openxmlformats.org/drawingml/2006/main" noChangeAspect="1"/>
-                  </wp:cNvGraphicFramePr>
-                  <a:graphic xmlns:a="http://schemas.openxmlformats.org/drawingml/2006/main">
-                    <a:graphicData uri="http://schemas.openxmlformats.org/drawingml/2006/picture">
-                      <pic:pic xmlns:pic="http://schemas.openxmlformats.org/drawingml/2006/picture">
-                        <pic:nvPicPr>
-                          <pic:cNvPr id="0" name="Picture 10" descr="C:\Users\joel.quispe\Downloads\WhatsApp Image 2024-09-19 at 10.41.21 (1).jpeg"/>
-                          <pic:cNvPicPr>
-                            <a:picLocks noChangeAspect="1" noChangeArrowheads="1"/>
-                          </pic:cNvPicPr>
-                        </pic:nvPicPr>
-                        <pic:blipFill>
-                          <a:blip r:embed="rId26" cstate="print">
-                            <a:extLst>
-                              <a:ext uri="{28A0092B-C50C-407E-A947-70E740481C1C}">
-                                <a14:useLocalDpi xmlns:a14="http://schemas.microsoft.com/office/drawing/2010/main" val="0"/>
-                              </a:ext>
-                            </a:extLst>
-                          </a:blip>
-                          <a:srcRect/>
-                          <a:stretch>
-                            <a:fillRect/>
-                          </a:stretch>
-                        </pic:blipFill>
-                        <pic:spPr bwMode="auto">
-                          <a:xfrm>
-                            <a:off x="0" y="0"/>
-                            <a:ext cx="985482" cy="2246400"/>
-                          </a:xfrm>
-                          <a:prstGeom prst="rect">
-                            <a:avLst/>
-                          </a:prstGeom>
-                          <a:noFill/>
-                          <a:ln>
-                            <a:noFill/>
-                          </a:ln>
-                        </pic:spPr>
-                      </pic:pic>
-                    </a:graphicData>
-                  </a:graphic>
-                </wp:inline>
-              </w:drawing>
-            </w:r>
-          </w:p>
-          <w:p>
-            <w:pPr>
-              <w:jc w:val="center"/>
-              <w:rPr>
-                <w:b/>
-                <w:lang w:val="es-BO"/>
-              </w:rPr>
-            </w:pPr>
-          </w:p>
-          <w:p>
-            <w:pPr>
-              <w:jc w:val="center"/>
-              <w:rPr>
-                <w:b/>
-                <w:lang w:val="es-BO"/>
-              </w:rPr>
-            </w:pPr>
-          </w:p>
-        </w:tc>
-      </w:tr>
-    </w:tbl>
-    <w:p>
-      <w:pPr>
-        <w:pStyle w:val="Prrafodelista"/>
-        <w:jc w:val="both"/>
-        <w:rPr>
-          <w:b/>
-        </w:rPr>
-      </w:pPr>
-    </w:p>
-    <w:p>
-      <w:pPr>
-        <w:pStyle w:val="Prrafodelista"/>
-        <w:numPr>
-          <w:ilvl w:val="0"/>
-          <w:numId w:val="30"/>
-        </w:numPr>
-        <w:ind w:left="720"/>
-        <w:jc w:val="both"/>
-        <w:rPr>
-          <w:b/>
-        </w:rPr>
-      </w:pPr>
-      <w:r>
-        <w:rPr>
-          <w:b/>
-        </w:rPr>
-        <w:t>Verificación de descarga de parámetros fijos</w:t>
-      </w:r>
-    </w:p>
-    <w:p>
-      <w:pPr>
-        <w:ind w:firstLine="708"/>
-        <w:jc w:val="both"/>
-        <w:rPr>
-          <w:bCs/>
-        </w:rPr>
-      </w:pPr>
-      <w:r>
-        <w:rPr>
-          <w:b/>
-        </w:rPr>
-        <w:t xml:space="preserve">DESCRIPCION. - </w:t>
-      </w:r>
-      <w:r>
-        <w:rPr>
-          <w:bCs/>
-        </w:rPr>
-        <w:t xml:space="preserve">Verificar </w:t>
-      </w:r>
-      <w:r>
-        <w:rPr>
-          <w:bCs/>
-        </w:rPr>
-        <w:t>la descarga correcta de los parámetros fijos que se requieren para el funcionamiento correcto de la aplicación</w:t>
-      </w:r>
-    </w:p>
-    <w:p>
-      <w:pPr>
-        <w:ind w:left="708"/>
-        <w:jc w:val="both"/>
-      </w:pPr>
-      <w:r>
-        <w:rPr>
-          <w:b/>
-        </w:rPr>
-        <w:t xml:space="preserve">PRECONDICIONES.- </w:t>
-      </w:r>
-      <w:r>
-        <w:t>Previamente el usuario administrador ha realizado la función de inicio de sesión.</w:t>
-      </w:r>
-    </w:p>
-    <w:tbl>
-      <w:tblPr>
-        <w:tblStyle w:val="Tablaconcuadrcula"/>
-        <w:tblW w:w="0" w:type="auto"/>
-        <w:tblLook w:val="04A0" w:firstRow="1" w:lastRow="0" w:firstColumn="1" w:lastColumn="0" w:noHBand="0" w:noVBand="1"/>
-      </w:tblPr>
-      <w:tblGrid>
-        <w:gridCol w:w="2405"/>
-        <w:gridCol w:w="6423"/>
-      </w:tblGrid>
-      <w:tr>
-        <w:tc>
-          <w:tcPr>
-            <w:tcW w:w="2405" w:type="dxa"/>
-            <w:vAlign w:val="center"/>
-          </w:tcPr>
-          <w:p>
-            <w:pPr>
-              <w:jc w:val="center"/>
-              <w:rPr>
-                <w:b/>
-                <w:lang w:val="es-BO"/>
-              </w:rPr>
-            </w:pPr>
-            <w:r>
-              <w:rPr>
-                <w:b/>
-                <w:lang w:val="es-BO"/>
-              </w:rPr>
-              <w:t>GIVEN</w:t>
-            </w:r>
-          </w:p>
-        </w:tc>
-        <w:tc>
-          <w:tcPr>
-            <w:tcW w:w="6423" w:type="dxa"/>
-          </w:tcPr>
-          <w:p>
-            <w:pPr>
-              <w:jc w:val="both"/>
-              <w:rPr>
-                <w:bCs/>
-                <w:lang w:val="es-BO"/>
-              </w:rPr>
-            </w:pPr>
-            <w:r>
-              <w:rPr>
-                <w:bCs/>
-                <w:lang w:val="es-BO"/>
-              </w:rPr>
-              <w:t xml:space="preserve">El usuario </w:t>
-            </w:r>
-            <w:r>
-              <w:rPr>
-                <w:bCs/>
-                <w:lang w:val="es-BO"/>
-              </w:rPr>
-              <w:t>ha iniciado sesión como administrador y se le ha redirigido al menú de configuración.</w:t>
-            </w:r>
-          </w:p>
-          <w:p>
-            <w:pPr>
-              <w:jc w:val="center"/>
-              <w:rPr>
-                <w:bCs/>
-                <w:lang w:val="es-BO"/>
-              </w:rPr>
-            </w:pPr>
-            <w:r>
-              <w:rPr>
-                <w:noProof/>
-              </w:rPr>
-              <w:lastRenderedPageBreak/>
-              <w:drawing>
-                <wp:inline distT="0" distB="0" distL="0" distR="0" wp14:anchorId="5342C8B7" wp14:editId="441AE720">
-                  <wp:extent cx="989032" cy="2250000"/>
-                  <wp:effectExtent l="0" t="0" r="1905" b="0"/>
-                  <wp:docPr id="1297261730" name="Imagen 6">
-                    <a:extLst xmlns:a="http://schemas.openxmlformats.org/drawingml/2006/main">
-                      <a:ext uri="{FF2B5EF4-FFF2-40B4-BE49-F238E27FC236}">
-                        <a16:creationId xmlns:a16="http://schemas.microsoft.com/office/drawing/2014/main" xmlns:w16se="http://schemas.microsoft.com/office/word/2015/wordml/symex" xmlns:w16sdtdh="http://schemas.microsoft.com/office/word/2020/wordml/sdtdatahash" xmlns:w16du="http://schemas.microsoft.com/office/word/2023/wordml/word16du" xmlns:w16="http://schemas.microsoft.com/office/word/2018/wordml" xmlns:w16cid="http://schemas.microsoft.com/office/word/2016/wordml/cid" xmlns:w16cex="http://schemas.microsoft.com/office/word/2018/wordml/cex" xmlns:w="http://schemas.openxmlformats.org/wordprocessingml/2006/main" xmlns:w10="urn:schemas-microsoft-com:office:word" xmlns:v="urn:schemas-microsoft-com:vml" xmlns:oel="http://schemas.microsoft.com/office/2019/extlst" xmlns:o="urn:schemas-microsoft-com:office:office" xmlns:am3d="http://schemas.microsoft.com/office/drawing/2017/model3d" xmlns:aink="http://schemas.microsoft.com/office/drawing/2016/ink" xmlns:cx8="http://schemas.microsoft.com/office/drawing/2016/5/14/chartex" xmlns:cx7="http://schemas.microsoft.com/office/drawing/2016/5/13/chartex" xmlns:cx6="http://schemas.microsoft.com/office/drawing/2016/5/12/chartex" xmlns:cx5="http://schemas.microsoft.com/office/drawing/2016/5/11/chartex" xmlns:cx4="http://schemas.microsoft.com/office/drawing/2016/5/10/chartex" xmlns:cx3="http://schemas.microsoft.com/office/drawing/2016/5/9/chartex" xmlns:cx2="http://schemas.microsoft.com/office/drawing/2015/10/21/chartex" xmlns:cx1="http://schemas.microsoft.com/office/drawing/2015/9/8/chartex" xmlns:cx="http://schemas.microsoft.com/office/drawing/2014/chartex" xmlns="" id="{85AFA043-2170-7923-AD59-CB8BAEED168A}"/>
-                      </a:ext>
-                    </a:extLst>
-                  </wp:docPr>
-                  <wp:cNvGraphicFramePr>
-                    <a:graphicFrameLocks xmlns:a="http://schemas.openxmlformats.org/drawingml/2006/main" noChangeAspect="1"/>
-                  </wp:cNvGraphicFramePr>
-                  <a:graphic xmlns:a="http://schemas.openxmlformats.org/drawingml/2006/main">
-                    <a:graphicData uri="http://schemas.openxmlformats.org/drawingml/2006/picture">
-                      <pic:pic xmlns:pic="http://schemas.openxmlformats.org/drawingml/2006/picture">
-                        <pic:nvPicPr>
-                          <pic:cNvPr id="7" name="Imagen 6">
-                            <a:extLst>
-                              <a:ext uri="{FF2B5EF4-FFF2-40B4-BE49-F238E27FC236}">
-                                <a16:creationId xmlns:a16="http://schemas.microsoft.com/office/drawing/2014/main" xmlns:w16se="http://schemas.microsoft.com/office/word/2015/wordml/symex" xmlns:w16sdtdh="http://schemas.microsoft.com/office/word/2020/wordml/sdtdatahash" xmlns:w16du="http://schemas.microsoft.com/office/word/2023/wordml/word16du" xmlns:w16="http://schemas.microsoft.com/office/word/2018/wordml" xmlns:w16cid="http://schemas.microsoft.com/office/word/2016/wordml/cid" xmlns:w16cex="http://schemas.microsoft.com/office/word/2018/wordml/cex" xmlns:w="http://schemas.openxmlformats.org/wordprocessingml/2006/main" xmlns:w10="urn:schemas-microsoft-com:office:word" xmlns:v="urn:schemas-microsoft-com:vml" xmlns:oel="http://schemas.microsoft.com/office/2019/extlst" xmlns:o="urn:schemas-microsoft-com:office:office" xmlns:am3d="http://schemas.microsoft.com/office/drawing/2017/model3d" xmlns:aink="http://schemas.microsoft.com/office/drawing/2016/ink" xmlns:cx8="http://schemas.microsoft.com/office/drawing/2016/5/14/chartex" xmlns:cx7="http://schemas.microsoft.com/office/drawing/2016/5/13/chartex" xmlns:cx6="http://schemas.microsoft.com/office/drawing/2016/5/12/chartex" xmlns:cx5="http://schemas.microsoft.com/office/drawing/2016/5/11/chartex" xmlns:cx4="http://schemas.microsoft.com/office/drawing/2016/5/10/chartex" xmlns:cx3="http://schemas.microsoft.com/office/drawing/2016/5/9/chartex" xmlns:cx2="http://schemas.microsoft.com/office/drawing/2015/10/21/chartex" xmlns:cx1="http://schemas.microsoft.com/office/drawing/2015/9/8/chartex" xmlns:cx="http://schemas.microsoft.com/office/drawing/2014/chartex" xmlns="" id="{85AFA043-2170-7923-AD59-CB8BAEED168A}"/>
-                              </a:ext>
-                            </a:extLst>
-                          </pic:cNvPr>
-                          <pic:cNvPicPr>
-                            <a:picLocks noChangeAspect="1" noChangeArrowheads="1"/>
-                          </pic:cNvPicPr>
-                        </pic:nvPicPr>
-                        <pic:blipFill>
-                          <a:blip r:embed="rId17" cstate="print">
-                            <a:extLst>
-                              <a:ext uri="{28A0092B-C50C-407E-A947-70E740481C1C}">
-                                <a14:useLocalDpi xmlns:a14="http://schemas.microsoft.com/office/drawing/2010/main" val="0"/>
-                              </a:ext>
-                            </a:extLst>
-                          </a:blip>
-                          <a:srcRect/>
-                          <a:stretch>
-                            <a:fillRect/>
-                          </a:stretch>
-                        </pic:blipFill>
-                        <pic:spPr bwMode="auto">
-                          <a:xfrm>
-                            <a:off x="0" y="0"/>
-                            <a:ext cx="989032" cy="2250000"/>
-                          </a:xfrm>
-                          <a:prstGeom prst="rect">
-                            <a:avLst/>
-                          </a:prstGeom>
-                          <a:noFill/>
-                          <a:extLst>
-                            <a:ext uri="{909E8E84-426E-40DD-AFC4-6F175D3DCCD1}">
-                              <a14:hiddenFill xmlns:a14="http://schemas.microsoft.com/office/drawing/2010/main">
-                                <a:solidFill>
-                                  <a:srgbClr val="FFFFFF"/>
-                                </a:solidFill>
-                              </a14:hiddenFill>
-                            </a:ext>
-                          </a:extLst>
-                        </pic:spPr>
-                      </pic:pic>
-                    </a:graphicData>
-                  </a:graphic>
-                </wp:inline>
-              </w:drawing>
-            </w:r>
-          </w:p>
-          <w:p>
-            <w:pPr>
-              <w:jc w:val="center"/>
-              <w:rPr>
-                <w:bCs/>
-                <w:lang w:val="es-BO"/>
-              </w:rPr>
-            </w:pPr>
-          </w:p>
-        </w:tc>
-      </w:tr>
-      <w:tr>
-        <w:tc>
-          <w:tcPr>
-            <w:tcW w:w="2405" w:type="dxa"/>
-            <w:vAlign w:val="center"/>
-          </w:tcPr>
-          <w:p>
-            <w:pPr>
-              <w:jc w:val="center"/>
-              <w:rPr>
-                <w:b/>
-                <w:lang w:val="es-BO"/>
-              </w:rPr>
-            </w:pPr>
-            <w:r>
-              <w:rPr>
-                <w:b/>
-                <w:lang w:val="es-BO"/>
-              </w:rPr>
-              <w:lastRenderedPageBreak/>
-              <w:t>WHEN</w:t>
-            </w:r>
-          </w:p>
-        </w:tc>
-        <w:tc>
-          <w:tcPr>
-            <w:tcW w:w="6423" w:type="dxa"/>
-          </w:tcPr>
-          <w:p>
-            <w:pPr>
-              <w:tabs>
-                <w:tab w:val="left" w:pos="978"/>
-              </w:tabs>
-              <w:jc w:val="both"/>
-              <w:rPr>
-                <w:bCs/>
-                <w:lang w:val="es-BO"/>
-              </w:rPr>
-            </w:pPr>
-            <w:r>
-              <w:rPr>
-                <w:bCs/>
-                <w:lang w:val="es-BO"/>
-              </w:rPr>
-              <w:t xml:space="preserve">El usuario </w:t>
-            </w:r>
-            <w:r>
-              <w:rPr>
-                <w:bCs/>
-                <w:lang w:val="es-BO"/>
-              </w:rPr>
-              <w:t>presiona el botón “PARAMETROS FIJOS”</w:t>
-            </w:r>
-          </w:p>
-          <w:p>
-            <w:pPr>
-              <w:tabs>
-                <w:tab w:val="left" w:pos="978"/>
-              </w:tabs>
-              <w:jc w:val="center"/>
-              <w:rPr>
-                <w:bCs/>
-                <w:lang w:val="es-BO"/>
-              </w:rPr>
-            </w:pPr>
-            <w:r>
-              <w:rPr>
-                <w:bCs/>
-                <w:noProof/>
-              </w:rPr>
-              <w:drawing>
-                <wp:inline distT="0" distB="0" distL="0" distR="0" wp14:anchorId="57219DE0" wp14:editId="3FB27FC1">
-                  <wp:extent cx="985482" cy="2246400"/>
-                  <wp:effectExtent l="0" t="0" r="5715" b="1905"/>
-                  <wp:docPr id="1297261731" name="Imagen 1297261731" descr="C:\Users\joel.quispe\Downloads\WhatsApp Image 2024-09-19 at 10.41.20.jpeg"/>
-                  <wp:cNvGraphicFramePr>
-                    <a:graphicFrameLocks xmlns:a="http://schemas.openxmlformats.org/drawingml/2006/main" noChangeAspect="1"/>
-                  </wp:cNvGraphicFramePr>
-                  <a:graphic xmlns:a="http://schemas.openxmlformats.org/drawingml/2006/main">
-                    <a:graphicData uri="http://schemas.openxmlformats.org/drawingml/2006/picture">
-                      <pic:pic xmlns:pic="http://schemas.openxmlformats.org/drawingml/2006/picture">
-                        <pic:nvPicPr>
-                          <pic:cNvPr id="0" name="Picture 8" descr="C:\Users\joel.quispe\Downloads\WhatsApp Image 2024-09-19 at 10.41.20.jpeg"/>
-                          <pic:cNvPicPr>
-                            <a:picLocks noChangeAspect="1" noChangeArrowheads="1"/>
-                          </pic:cNvPicPr>
-                        </pic:nvPicPr>
-                        <pic:blipFill>
-                          <a:blip r:embed="rId24" cstate="print">
-                            <a:extLst>
-                              <a:ext uri="{28A0092B-C50C-407E-A947-70E740481C1C}">
-                                <a14:useLocalDpi xmlns:a14="http://schemas.microsoft.com/office/drawing/2010/main" val="0"/>
-                              </a:ext>
-                            </a:extLst>
-                          </a:blip>
-                          <a:srcRect/>
-                          <a:stretch>
-                            <a:fillRect/>
-                          </a:stretch>
-                        </pic:blipFill>
-                        <pic:spPr bwMode="auto">
-                          <a:xfrm>
-                            <a:off x="0" y="0"/>
-                            <a:ext cx="985482" cy="2246400"/>
-                          </a:xfrm>
-                          <a:prstGeom prst="rect">
-                            <a:avLst/>
-                          </a:prstGeom>
-                          <a:noFill/>
-                          <a:ln>
-                            <a:noFill/>
-                          </a:ln>
-                        </pic:spPr>
-                      </pic:pic>
-                    </a:graphicData>
-                  </a:graphic>
-                </wp:inline>
-              </w:drawing>
-            </w:r>
-          </w:p>
-          <w:p>
-            <w:pPr>
-              <w:tabs>
-                <w:tab w:val="left" w:pos="978"/>
-              </w:tabs>
-              <w:jc w:val="center"/>
-              <w:rPr>
-                <w:bCs/>
-                <w:lang w:val="es-BO"/>
-              </w:rPr>
-            </w:pPr>
-          </w:p>
-        </w:tc>
-      </w:tr>
-      <w:tr>
-        <w:tc>
-          <w:tcPr>
-            <w:tcW w:w="2405" w:type="dxa"/>
-            <w:vAlign w:val="center"/>
-          </w:tcPr>
-          <w:p>
-            <w:pPr>
-              <w:jc w:val="center"/>
-              <w:rPr>
-                <w:b/>
-                <w:lang w:val="es-BO"/>
-              </w:rPr>
-            </w:pPr>
-            <w:r>
-              <w:rPr>
-                <w:b/>
-                <w:lang w:val="es-BO"/>
-              </w:rPr>
               <w:t>AND</w:t>
             </w:r>
           </w:p>
@@ -7833,127 +8339,6 @@
                       <pic:pic xmlns:pic="http://schemas.openxmlformats.org/drawingml/2006/picture">
                         <pic:nvPicPr>
                           <pic:cNvPr id="0" name="Picture 11" descr="C:\Users\joel.quispe\Downloads\WhatsApp Image 2024-09-19 at 10.52.00.jpeg"/>
-                          <pic:cNvPicPr>
-                            <a:picLocks noChangeAspect="1" noChangeArrowheads="1"/>
-                          </pic:cNvPicPr>
-                        </pic:nvPicPr>
-                        <pic:blipFill>
-                          <a:blip r:embed="rId27" cstate="print">
-                            <a:extLst>
-                              <a:ext uri="{28A0092B-C50C-407E-A947-70E740481C1C}">
-                                <a14:useLocalDpi xmlns:a14="http://schemas.microsoft.com/office/drawing/2010/main" val="0"/>
-                              </a:ext>
-                            </a:extLst>
-                          </a:blip>
-                          <a:srcRect/>
-                          <a:stretch>
-                            <a:fillRect/>
-                          </a:stretch>
-                        </pic:blipFill>
-                        <pic:spPr bwMode="auto">
-                          <a:xfrm>
-                            <a:off x="0" y="0"/>
-                            <a:ext cx="985482" cy="2246400"/>
-                          </a:xfrm>
-                          <a:prstGeom prst="rect">
-                            <a:avLst/>
-                          </a:prstGeom>
-                          <a:noFill/>
-                          <a:ln>
-                            <a:noFill/>
-                          </a:ln>
-                        </pic:spPr>
-                      </pic:pic>
-                    </a:graphicData>
-                  </a:graphic>
-                </wp:inline>
-              </w:drawing>
-            </w:r>
-          </w:p>
-          <w:p>
-            <w:pPr>
-              <w:tabs>
-                <w:tab w:val="left" w:pos="978"/>
-              </w:tabs>
-              <w:jc w:val="center"/>
-              <w:rPr>
-                <w:bCs/>
-                <w:lang w:val="es-BO"/>
-              </w:rPr>
-            </w:pPr>
-          </w:p>
-        </w:tc>
-      </w:tr>
-      <w:tr>
-        <w:tc>
-          <w:tcPr>
-            <w:tcW w:w="2405" w:type="dxa"/>
-            <w:vAlign w:val="center"/>
-          </w:tcPr>
-          <w:p>
-            <w:pPr>
-              <w:jc w:val="center"/>
-              <w:rPr>
-                <w:b/>
-                <w:lang w:val="es-BO"/>
-              </w:rPr>
-            </w:pPr>
-            <w:r>
-              <w:rPr>
-                <w:b/>
-                <w:lang w:val="es-BO"/>
-              </w:rPr>
-              <w:t>THEN</w:t>
-            </w:r>
-          </w:p>
-        </w:tc>
-        <w:tc>
-          <w:tcPr>
-            <w:tcW w:w="6423" w:type="dxa"/>
-          </w:tcPr>
-          <w:p>
-            <w:pPr>
-              <w:jc w:val="both"/>
-              <w:rPr>
-                <w:bCs/>
-                <w:lang w:val="es-BO"/>
-              </w:rPr>
-            </w:pPr>
-            <w:r>
-              <w:rPr>
-                <w:bCs/>
-                <w:lang w:val="es-BO"/>
-              </w:rPr>
-              <w:t>La aplicación registra los valores ya aparece un mensaje de confirmación en pantalla</w:t>
-            </w:r>
-          </w:p>
-          <w:p>
-            <w:pPr>
-              <w:jc w:val="center"/>
-              <w:rPr>
-                <w:bCs/>
-                <w:lang w:val="es-BO"/>
-              </w:rPr>
-            </w:pPr>
-            <w:r>
-              <w:rPr>
-                <w:b/>
-                <w:noProof/>
-              </w:rPr>
-              <w:lastRenderedPageBreak/>
-              <w:drawing>
-                <wp:inline distT="0" distB="0" distL="0" distR="0" wp14:anchorId="20B95889" wp14:editId="26A1A873">
-                  <wp:extent cx="985482" cy="2246400"/>
-                  <wp:effectExtent l="0" t="0" r="5715" b="1905"/>
-                  <wp:docPr id="1297261735" name="Imagen 1297261735" descr="C:\Users\joel.quispe\Downloads\WhatsApp Image 2024-09-19 at 10.51.28 (1).jpeg"/>
-                  <wp:cNvGraphicFramePr>
-                    <a:graphicFrameLocks xmlns:a="http://schemas.openxmlformats.org/drawingml/2006/main" noChangeAspect="1"/>
-                  </wp:cNvGraphicFramePr>
-                  <a:graphic xmlns:a="http://schemas.openxmlformats.org/drawingml/2006/main">
-                    <a:graphicData uri="http://schemas.openxmlformats.org/drawingml/2006/picture">
-                      <pic:pic xmlns:pic="http://schemas.openxmlformats.org/drawingml/2006/picture">
-                        <pic:nvPicPr>
-                          <pic:cNvPr id="0" name="Picture 12" descr="C:\Users\joel.quispe\Downloads\WhatsApp Image 2024-09-19 at 10.51.28 (1).jpeg"/>
                           <pic:cNvPicPr>
                             <a:picLocks noChangeAspect="1" noChangeArrowheads="1"/>
                           </pic:cNvPicPr>
@@ -7993,6 +8378,127 @@
           </w:p>
           <w:p>
             <w:pPr>
+              <w:tabs>
+                <w:tab w:val="left" w:pos="978"/>
+              </w:tabs>
+              <w:jc w:val="center"/>
+              <w:rPr>
+                <w:bCs/>
+                <w:lang w:val="es-BO"/>
+              </w:rPr>
+            </w:pPr>
+          </w:p>
+        </w:tc>
+      </w:tr>
+      <w:tr>
+        <w:tc>
+          <w:tcPr>
+            <w:tcW w:w="2405" w:type="dxa"/>
+            <w:vAlign w:val="center"/>
+          </w:tcPr>
+          <w:p>
+            <w:pPr>
+              <w:jc w:val="center"/>
+              <w:rPr>
+                <w:b/>
+                <w:lang w:val="es-BO"/>
+              </w:rPr>
+            </w:pPr>
+            <w:r>
+              <w:rPr>
+                <w:b/>
+                <w:lang w:val="es-BO"/>
+              </w:rPr>
+              <w:t>THEN</w:t>
+            </w:r>
+          </w:p>
+        </w:tc>
+        <w:tc>
+          <w:tcPr>
+            <w:tcW w:w="6423" w:type="dxa"/>
+          </w:tcPr>
+          <w:p>
+            <w:pPr>
+              <w:jc w:val="both"/>
+              <w:rPr>
+                <w:bCs/>
+                <w:lang w:val="es-BO"/>
+              </w:rPr>
+            </w:pPr>
+            <w:r>
+              <w:rPr>
+                <w:bCs/>
+                <w:lang w:val="es-BO"/>
+              </w:rPr>
+              <w:t>La aplicación registra los valores ya aparece un mensaje de confirmación en pantalla</w:t>
+            </w:r>
+          </w:p>
+          <w:p>
+            <w:pPr>
+              <w:jc w:val="center"/>
+              <w:rPr>
+                <w:bCs/>
+                <w:lang w:val="es-BO"/>
+              </w:rPr>
+            </w:pPr>
+            <w:r>
+              <w:rPr>
+                <w:b/>
+                <w:noProof/>
+              </w:rPr>
+              <w:lastRenderedPageBreak/>
+              <w:drawing>
+                <wp:inline distT="0" distB="0" distL="0" distR="0" wp14:anchorId="20B95889" wp14:editId="26A1A873">
+                  <wp:extent cx="985482" cy="2246400"/>
+                  <wp:effectExtent l="0" t="0" r="5715" b="1905"/>
+                  <wp:docPr id="1297261735" name="Imagen 1297261735" descr="C:\Users\joel.quispe\Downloads\WhatsApp Image 2024-09-19 at 10.51.28 (1).jpeg"/>
+                  <wp:cNvGraphicFramePr>
+                    <a:graphicFrameLocks xmlns:a="http://schemas.openxmlformats.org/drawingml/2006/main" noChangeAspect="1"/>
+                  </wp:cNvGraphicFramePr>
+                  <a:graphic xmlns:a="http://schemas.openxmlformats.org/drawingml/2006/main">
+                    <a:graphicData uri="http://schemas.openxmlformats.org/drawingml/2006/picture">
+                      <pic:pic xmlns:pic="http://schemas.openxmlformats.org/drawingml/2006/picture">
+                        <pic:nvPicPr>
+                          <pic:cNvPr id="0" name="Picture 12" descr="C:\Users\joel.quispe\Downloads\WhatsApp Image 2024-09-19 at 10.51.28 (1).jpeg"/>
+                          <pic:cNvPicPr>
+                            <a:picLocks noChangeAspect="1" noChangeArrowheads="1"/>
+                          </pic:cNvPicPr>
+                        </pic:nvPicPr>
+                        <pic:blipFill>
+                          <a:blip r:embed="rId29" cstate="print">
+                            <a:extLst>
+                              <a:ext uri="{28A0092B-C50C-407E-A947-70E740481C1C}">
+                                <a14:useLocalDpi xmlns:a14="http://schemas.microsoft.com/office/drawing/2010/main" val="0"/>
+                              </a:ext>
+                            </a:extLst>
+                          </a:blip>
+                          <a:srcRect/>
+                          <a:stretch>
+                            <a:fillRect/>
+                          </a:stretch>
+                        </pic:blipFill>
+                        <pic:spPr bwMode="auto">
+                          <a:xfrm>
+                            <a:off x="0" y="0"/>
+                            <a:ext cx="985482" cy="2246400"/>
+                          </a:xfrm>
+                          <a:prstGeom prst="rect">
+                            <a:avLst/>
+                          </a:prstGeom>
+                          <a:noFill/>
+                          <a:ln>
+                            <a:noFill/>
+                          </a:ln>
+                        </pic:spPr>
+                      </pic:pic>
+                    </a:graphicData>
+                  </a:graphic>
+                </wp:inline>
+              </w:drawing>
+            </w:r>
+          </w:p>
+          <w:p>
+            <w:pPr>
               <w:jc w:val="center"/>
               <w:rPr>
                 <w:b/>
@@ -8200,7 +8706,7 @@
                           </pic:cNvPicPr>
                         </pic:nvPicPr>
                         <pic:blipFill>
-                          <a:blip r:embed="rId20" cstate="print">
+                          <a:blip r:embed="rId21" cstate="print">
                             <a:extLst>
                               <a:ext uri="{28A0092B-C50C-407E-A947-70E740481C1C}">
                                 <a14:useLocalDpi xmlns:a14="http://schemas.microsoft.com/office/drawing/2010/main" val="0"/>
@@ -8330,7 +8836,7 @@
                           </pic:cNvPicPr>
                         </pic:nvPicPr>
                         <pic:blipFill>
-                          <a:blip r:embed="rId20" cstate="print">
+                          <a:blip r:embed="rId21" cstate="print">
                             <a:extLst>
                               <a:ext uri="{28A0092B-C50C-407E-A947-70E740481C1C}">
                                 <a14:useLocalDpi xmlns:a14="http://schemas.microsoft.com/office/drawing/2010/main" val="0"/>
@@ -8452,126 +8958,6 @@
                       <pic:pic xmlns:pic="http://schemas.openxmlformats.org/drawingml/2006/picture">
                         <pic:nvPicPr>
                           <pic:cNvPr id="0" name="Picture 13" descr="C:\Users\joel.quispe\Downloads\WhatsApp Image 2024-09-19 at 11.13.46.jpeg"/>
-                          <pic:cNvPicPr>
-                            <a:picLocks noChangeAspect="1" noChangeArrowheads="1"/>
-                          </pic:cNvPicPr>
-                        </pic:nvPicPr>
-                        <pic:blipFill>
-                          <a:blip r:embed="rId29" cstate="print">
-                            <a:extLst>
-                              <a:ext uri="{28A0092B-C50C-407E-A947-70E740481C1C}">
-                                <a14:useLocalDpi xmlns:a14="http://schemas.microsoft.com/office/drawing/2010/main" val="0"/>
-                              </a:ext>
-                            </a:extLst>
-                          </a:blip>
-                          <a:srcRect/>
-                          <a:stretch>
-                            <a:fillRect/>
-                          </a:stretch>
-                        </pic:blipFill>
-                        <pic:spPr bwMode="auto">
-                          <a:xfrm>
-                            <a:off x="0" y="0"/>
-                            <a:ext cx="985460" cy="2246400"/>
-                          </a:xfrm>
-                          <a:prstGeom prst="rect">
-                            <a:avLst/>
-                          </a:prstGeom>
-                          <a:noFill/>
-                          <a:ln>
-                            <a:noFill/>
-                          </a:ln>
-                        </pic:spPr>
-                      </pic:pic>
-                    </a:graphicData>
-                  </a:graphic>
-                </wp:inline>
-              </w:drawing>
-            </w:r>
-          </w:p>
-          <w:p>
-            <w:pPr>
-              <w:tabs>
-                <w:tab w:val="left" w:pos="978"/>
-              </w:tabs>
-              <w:jc w:val="center"/>
-              <w:rPr>
-                <w:bCs/>
-                <w:lang w:val="es-BO"/>
-              </w:rPr>
-            </w:pPr>
-          </w:p>
-        </w:tc>
-      </w:tr>
-      <w:tr>
-        <w:tc>
-          <w:tcPr>
-            <w:tcW w:w="2405" w:type="dxa"/>
-            <w:vAlign w:val="center"/>
-          </w:tcPr>
-          <w:p>
-            <w:pPr>
-              <w:jc w:val="center"/>
-              <w:rPr>
-                <w:b/>
-                <w:lang w:val="es-BO"/>
-              </w:rPr>
-            </w:pPr>
-            <w:r>
-              <w:rPr>
-                <w:b/>
-                <w:lang w:val="es-BO"/>
-              </w:rPr>
-              <w:t>THEN</w:t>
-            </w:r>
-          </w:p>
-        </w:tc>
-        <w:tc>
-          <w:tcPr>
-            <w:tcW w:w="6423" w:type="dxa"/>
-          </w:tcPr>
-          <w:p>
-            <w:pPr>
-              <w:jc w:val="both"/>
-              <w:rPr>
-                <w:bCs/>
-                <w:lang w:val="es-BO"/>
-              </w:rPr>
-            </w:pPr>
-            <w:r>
-              <w:rPr>
-                <w:bCs/>
-                <w:lang w:val="es-BO"/>
-              </w:rPr>
-              <w:t>La aplicación registra los valores y notifica al usuario, mediante un mensaje que dice “Datos descargados”</w:t>
-            </w:r>
-          </w:p>
-          <w:p>
-            <w:pPr>
-              <w:jc w:val="center"/>
-              <w:rPr>
-                <w:bCs/>
-                <w:lang w:val="es-BO"/>
-              </w:rPr>
-            </w:pPr>
-            <w:r>
-              <w:rPr>
-                <w:b/>
-                <w:noProof/>
-              </w:rPr>
-              <w:drawing>
-                <wp:inline distT="0" distB="0" distL="0" distR="0" wp14:anchorId="57ED987E" wp14:editId="52EC7E87">
-                  <wp:extent cx="985460" cy="2246400"/>
-                  <wp:effectExtent l="0" t="0" r="5715" b="1905"/>
-                  <wp:docPr id="1297261743" name="Imagen 1297261743" descr="C:\Users\joel.quispe\Downloads\WhatsApp Image 2024-09-19 at 10.58.32.jpeg"/>
-                  <wp:cNvGraphicFramePr>
-                    <a:graphicFrameLocks xmlns:a="http://schemas.openxmlformats.org/drawingml/2006/main" noChangeAspect="1"/>
-                  </wp:cNvGraphicFramePr>
-                  <a:graphic xmlns:a="http://schemas.openxmlformats.org/drawingml/2006/main">
-                    <a:graphicData uri="http://schemas.openxmlformats.org/drawingml/2006/picture">
-                      <pic:pic xmlns:pic="http://schemas.openxmlformats.org/drawingml/2006/picture">
-                        <pic:nvPicPr>
-                          <pic:cNvPr id="0" name="Picture 14" descr="C:\Users\joel.quispe\Downloads\WhatsApp Image 2024-09-19 at 10.58.32.jpeg"/>
                           <pic:cNvPicPr>
                             <a:picLocks noChangeAspect="1" noChangeArrowheads="1"/>
                           </pic:cNvPicPr>
@@ -8611,277 +8997,9 @@
           </w:p>
           <w:p>
             <w:pPr>
-              <w:jc w:val="center"/>
-              <w:rPr>
-                <w:b/>
-                <w:lang w:val="es-BO"/>
-              </w:rPr>
-            </w:pPr>
-          </w:p>
-          <w:p>
-            <w:pPr>
-              <w:jc w:val="center"/>
-              <w:rPr>
-                <w:b/>
-                <w:lang w:val="es-BO"/>
-              </w:rPr>
-            </w:pPr>
-          </w:p>
-        </w:tc>
-      </w:tr>
-    </w:tbl>
-    <w:p>
-      <w:pPr>
-        <w:ind w:left="360"/>
-        <w:jc w:val="both"/>
-        <w:rPr>
-          <w:b/>
-        </w:rPr>
-      </w:pPr>
-    </w:p>
-    <w:p>
-      <w:pPr>
-        <w:pStyle w:val="Prrafodelista"/>
-        <w:numPr>
-          <w:ilvl w:val="0"/>
-          <w:numId w:val="31"/>
-        </w:numPr>
-        <w:jc w:val="both"/>
-        <w:rPr>
-          <w:b/>
-        </w:rPr>
-      </w:pPr>
-      <w:r>
-        <w:rPr>
-          <w:b/>
-        </w:rPr>
-        <w:lastRenderedPageBreak/>
-        <w:t>Verificación de subida de lecturas</w:t>
-      </w:r>
-    </w:p>
-    <w:p>
-      <w:pPr>
-        <w:pStyle w:val="Prrafodelista"/>
-        <w:numPr>
-          <w:ilvl w:val="0"/>
-          <w:numId w:val="31"/>
-        </w:numPr>
-        <w:jc w:val="both"/>
-        <w:rPr>
-          <w:b/>
-        </w:rPr>
-      </w:pPr>
-      <w:r>
-        <w:rPr>
-          <w:b/>
-        </w:rPr>
-        <w:t>Verificación de envió de subida de fotografías</w:t>
-      </w:r>
-    </w:p>
-    <w:p>
-      <w:pPr>
-        <w:pStyle w:val="Prrafodelista"/>
-        <w:numPr>
-          <w:ilvl w:val="3"/>
-          <w:numId w:val="9"/>
-        </w:numPr>
-        <w:jc w:val="both"/>
-        <w:rPr>
-          <w:b/>
-        </w:rPr>
-      </w:pPr>
-      <w:r>
-        <w:rPr>
-          <w:b/>
-        </w:rPr>
-        <w:t>REGISTRO DE LECTURAS</w:t>
-      </w:r>
-    </w:p>
-    <w:p>
-      <w:pPr>
-        <w:pStyle w:val="Prrafodelista"/>
-        <w:numPr>
-          <w:ilvl w:val="0"/>
-          <w:numId w:val="32"/>
-        </w:numPr>
-        <w:jc w:val="both"/>
-        <w:rPr>
-          <w:b/>
-        </w:rPr>
-      </w:pPr>
-      <w:r>
-        <w:rPr>
-          <w:b/>
-        </w:rPr>
-        <w:t>Verificación de registro de lectura normal</w:t>
-      </w:r>
-    </w:p>
-    <w:p>
-      <w:pPr>
-        <w:pStyle w:val="Prrafodelista"/>
-        <w:jc w:val="both"/>
-        <w:rPr>
-          <w:bCs/>
-        </w:rPr>
-      </w:pPr>
-      <w:r>
-        <w:rPr>
-          <w:b/>
-        </w:rPr>
-        <w:t xml:space="preserve">DESCRIPCION. - </w:t>
-      </w:r>
-      <w:r>
-        <w:rPr>
-          <w:bCs/>
-        </w:rPr>
-        <w:t xml:space="preserve">Verificar </w:t>
-      </w:r>
-      <w:r>
-        <w:rPr>
-          <w:bCs/>
-        </w:rPr>
-        <w:t>el registro correcto de una lectura normal</w:t>
-      </w:r>
-    </w:p>
-    <w:p>
-      <w:pPr>
-        <w:pStyle w:val="Prrafodelista"/>
-        <w:jc w:val="both"/>
-      </w:pPr>
-      <w:r>
-        <w:rPr>
-          <w:b/>
-        </w:rPr>
-        <w:t xml:space="preserve">PRECONDICIONES.- </w:t>
-      </w:r>
-      <w:r>
-        <w:t>Previamente el usuario lector ha realizado la función de inicio de sesión, además que  el usuario administrador término la configuración respectiva.</w:t>
-      </w:r>
-    </w:p>
-    <w:tbl>
-      <w:tblPr>
-        <w:tblStyle w:val="Tablaconcuadrcula"/>
-        <w:tblW w:w="0" w:type="auto"/>
-        <w:tblLook w:val="04A0" w:firstRow="1" w:lastRow="0" w:firstColumn="1" w:lastColumn="0" w:noHBand="0" w:noVBand="1"/>
-      </w:tblPr>
-      <w:tblGrid>
-        <w:gridCol w:w="2405"/>
-        <w:gridCol w:w="6423"/>
-      </w:tblGrid>
-      <w:tr>
-        <w:tc>
-          <w:tcPr>
-            <w:tcW w:w="2405" w:type="dxa"/>
-            <w:vAlign w:val="center"/>
-          </w:tcPr>
-          <w:p>
-            <w:pPr>
-              <w:jc w:val="center"/>
-              <w:rPr>
-                <w:b/>
-                <w:lang w:val="es-BO"/>
-              </w:rPr>
-            </w:pPr>
-            <w:r>
-              <w:rPr>
-                <w:b/>
-                <w:lang w:val="es-BO"/>
-              </w:rPr>
-              <w:t>GIVEN</w:t>
-            </w:r>
-          </w:p>
-        </w:tc>
-        <w:tc>
-          <w:tcPr>
-            <w:tcW w:w="6423" w:type="dxa"/>
-          </w:tcPr>
-          <w:p>
-            <w:pPr>
-              <w:jc w:val="both"/>
-              <w:rPr>
-                <w:bCs/>
-                <w:lang w:val="es-BO"/>
-              </w:rPr>
-            </w:pPr>
-            <w:r>
-              <w:rPr>
-                <w:bCs/>
-                <w:lang w:val="es-BO"/>
-              </w:rPr>
-              <w:t xml:space="preserve">El usuario </w:t>
-            </w:r>
-            <w:r>
-              <w:rPr>
-                <w:bCs/>
-                <w:lang w:val="es-BO"/>
-              </w:rPr>
-              <w:t>lector presiona el botón EMPEZAR, el cual lo redirige a la pantalla de registro de lecturas</w:t>
-            </w:r>
-          </w:p>
-          <w:p>
-            <w:pPr>
-              <w:jc w:val="center"/>
-              <w:rPr>
-                <w:bCs/>
-                <w:lang w:val="es-BO"/>
-              </w:rPr>
-            </w:pPr>
-            <w:r>
-              <w:rPr>
-                <w:noProof/>
-              </w:rPr>
-              <w:drawing>
-                <wp:inline distT="0" distB="0" distL="0" distR="0" wp14:anchorId="3AA30AD4" wp14:editId="1BE3444E">
-                  <wp:extent cx="986022" cy="2246400"/>
-                  <wp:effectExtent l="0" t="0" r="5080" b="1905"/>
-                  <wp:docPr id="1297261744" name="Imagen 1297261744" descr="C:\Users\joel.quispe\Downloads\WhatsApp Image 2024-09-19 at 09.42.07.jpeg"/>
-                  <wp:cNvGraphicFramePr>
-                    <a:graphicFrameLocks xmlns:a="http://schemas.openxmlformats.org/drawingml/2006/main" noChangeAspect="1"/>
-                  </wp:cNvGraphicFramePr>
-                  <a:graphic xmlns:a="http://schemas.openxmlformats.org/drawingml/2006/main">
-                    <a:graphicData uri="http://schemas.openxmlformats.org/drawingml/2006/picture">
-                      <pic:pic xmlns:pic="http://schemas.openxmlformats.org/drawingml/2006/picture">
-                        <pic:nvPicPr>
-                          <pic:cNvPr id="0" name="Picture 4" descr="C:\Users\joel.quispe\Downloads\WhatsApp Image 2024-09-19 at 09.42.07.jpeg"/>
-                          <pic:cNvPicPr>
-                            <a:picLocks noChangeAspect="1" noChangeArrowheads="1"/>
-                          </pic:cNvPicPr>
-                        </pic:nvPicPr>
-                        <pic:blipFill>
-                          <a:blip r:embed="rId20" cstate="print">
-                            <a:extLst>
-                              <a:ext uri="{28A0092B-C50C-407E-A947-70E740481C1C}">
-                                <a14:useLocalDpi xmlns:a14="http://schemas.microsoft.com/office/drawing/2010/main" val="0"/>
-                              </a:ext>
-                            </a:extLst>
-                          </a:blip>
-                          <a:srcRect/>
-                          <a:stretch>
-                            <a:fillRect/>
-                          </a:stretch>
-                        </pic:blipFill>
-                        <pic:spPr bwMode="auto">
-                          <a:xfrm>
-                            <a:off x="0" y="0"/>
-                            <a:ext cx="986022" cy="2246400"/>
-                          </a:xfrm>
-                          <a:prstGeom prst="rect">
-                            <a:avLst/>
-                          </a:prstGeom>
-                          <a:noFill/>
-                          <a:ln>
-                            <a:noFill/>
-                          </a:ln>
-                        </pic:spPr>
-                      </pic:pic>
-                    </a:graphicData>
-                  </a:graphic>
-                </wp:inline>
-              </w:drawing>
-            </w:r>
-          </w:p>
-          <w:p>
-            <w:pPr>
+              <w:tabs>
+                <w:tab w:val="left" w:pos="978"/>
+              </w:tabs>
               <w:jc w:val="center"/>
               <w:rPr>
                 <w:bCs/>
@@ -8910,7 +9028,7 @@
                 <w:b/>
                 <w:lang w:val="es-BO"/>
               </w:rPr>
-              <w:t>WHEN</w:t>
+              <w:t>THEN</w:t>
             </w:r>
           </w:p>
         </w:tc>
@@ -8920,9 +9038,6 @@
           </w:tcPr>
           <w:p>
             <w:pPr>
-              <w:tabs>
-                <w:tab w:val="left" w:pos="978"/>
-              </w:tabs>
               <w:jc w:val="both"/>
               <w:rPr>
                 <w:bCs/>
@@ -8934,14 +9049,11 @@
                 <w:bCs/>
                 <w:lang w:val="es-BO"/>
               </w:rPr>
-              <w:t>En la pantalla de registro de lecturas, en el campo Lectura energía el usuario introduce el valor “600”</w:t>
-            </w:r>
-          </w:p>
-          <w:p>
-            <w:pPr>
-              <w:tabs>
-                <w:tab w:val="left" w:pos="978"/>
-              </w:tabs>
+              <w:t>La aplicación registra los valores y notifica al usuario, mediante un mensaje que dice “Datos descargados”</w:t>
+            </w:r>
+          </w:p>
+          <w:p>
+            <w:pPr>
               <w:jc w:val="center"/>
               <w:rPr>
                 <w:bCs/>
@@ -8950,13 +9062,14 @@
             </w:pPr>
             <w:r>
               <w:rPr>
+                <w:b/>
                 <w:noProof/>
               </w:rPr>
               <w:drawing>
-                <wp:inline distT="0" distB="0" distL="0" distR="0" wp14:anchorId="3DA299E9" wp14:editId="1DCECD96">
+                <wp:inline distT="0" distB="0" distL="0" distR="0" wp14:anchorId="57ED987E" wp14:editId="52EC7E87">
                   <wp:extent cx="985460" cy="2246400"/>
                   <wp:effectExtent l="0" t="0" r="5715" b="1905"/>
-                  <wp:docPr id="1297261749" name="Imagen 1297261749" descr="C:\Users\joel.quispe\Downloads\WhatsApp Image 2024-09-19 at 11.45.22.jpeg"/>
+                  <wp:docPr id="1297261743" name="Imagen 1297261743" descr="C:\Users\joel.quispe\Downloads\WhatsApp Image 2024-09-19 at 10.58.32.jpeg"/>
                   <wp:cNvGraphicFramePr>
                     <a:graphicFrameLocks xmlns:a="http://schemas.openxmlformats.org/drawingml/2006/main" noChangeAspect="1"/>
                   </wp:cNvGraphicFramePr>
@@ -8964,7 +9077,7 @@
                     <a:graphicData uri="http://schemas.openxmlformats.org/drawingml/2006/picture">
                       <pic:pic xmlns:pic="http://schemas.openxmlformats.org/drawingml/2006/picture">
                         <pic:nvPicPr>
-                          <pic:cNvPr id="0" name="Picture 16" descr="C:\Users\joel.quispe\Downloads\WhatsApp Image 2024-09-19 at 11.45.22.jpeg"/>
+                          <pic:cNvPr id="0" name="Picture 14" descr="C:\Users\joel.quispe\Downloads\WhatsApp Image 2024-09-19 at 10.58.32.jpeg"/>
                           <pic:cNvPicPr>
                             <a:picLocks noChangeAspect="1" noChangeArrowheads="1"/>
                           </pic:cNvPicPr>
@@ -9004,18 +9117,106 @@
           </w:p>
           <w:p>
             <w:pPr>
-              <w:tabs>
-                <w:tab w:val="left" w:pos="978"/>
-              </w:tabs>
               <w:jc w:val="center"/>
               <w:rPr>
-                <w:bCs/>
+                <w:b/>
+                <w:lang w:val="es-BO"/>
+              </w:rPr>
+            </w:pPr>
+          </w:p>
+          <w:p>
+            <w:pPr>
+              <w:jc w:val="center"/>
+              <w:rPr>
+                <w:b/>
                 <w:lang w:val="es-BO"/>
               </w:rPr>
             </w:pPr>
           </w:p>
         </w:tc>
       </w:tr>
+    </w:tbl>
+    <w:p>
+      <w:pPr>
+        <w:ind w:left="360"/>
+        <w:jc w:val="both"/>
+        <w:rPr>
+          <w:b/>
+        </w:rPr>
+      </w:pPr>
+    </w:p>
+    <w:p>
+      <w:pPr>
+        <w:pStyle w:val="Prrafodelista"/>
+        <w:numPr>
+          <w:ilvl w:val="0"/>
+          <w:numId w:val="31"/>
+        </w:numPr>
+        <w:jc w:val="both"/>
+        <w:rPr>
+          <w:b/>
+        </w:rPr>
+      </w:pPr>
+      <w:r>
+        <w:rPr>
+          <w:b/>
+        </w:rPr>
+        <w:lastRenderedPageBreak/>
+        <w:t>Verificación de subida de lecturas</w:t>
+      </w:r>
+    </w:p>
+    <w:p>
+      <w:pPr>
+        <w:pStyle w:val="Prrafodelista"/>
+        <w:jc w:val="both"/>
+        <w:rPr>
+          <w:bCs/>
+        </w:rPr>
+      </w:pPr>
+      <w:r>
+        <w:rPr>
+          <w:b/>
+        </w:rPr>
+        <w:t xml:space="preserve">DESCRIPCION. - </w:t>
+      </w:r>
+      <w:r>
+        <w:rPr>
+          <w:bCs/>
+        </w:rPr>
+        <w:t xml:space="preserve">Verificar la </w:t>
+      </w:r>
+      <w:r>
+        <w:rPr>
+          <w:bCs/>
+        </w:rPr>
+        <w:t>subida correcta de lecturas al servidor de la empresa</w:t>
+      </w:r>
+    </w:p>
+    <w:p>
+      <w:pPr>
+        <w:pStyle w:val="Prrafodelista"/>
+        <w:jc w:val="both"/>
+      </w:pPr>
+      <w:r>
+        <w:rPr>
+          <w:b/>
+        </w:rPr>
+        <w:t xml:space="preserve">PRECONDICIONES.- </w:t>
+      </w:r>
+      <w:r>
+        <w:t>Previamente el usuario lector ha realizado la función de inicio de sesión y el usuario administrador término la configuración respectiva. Además el usuario lector ha finalizado el registro de todas las lecturas correspondientes a su ruta</w:t>
+      </w:r>
+    </w:p>
+    <w:tbl>
+      <w:tblPr>
+        <w:tblStyle w:val="Tablaconcuadrcula"/>
+        <w:tblW w:w="0" w:type="auto"/>
+        <w:tblLook w:val="04A0" w:firstRow="1" w:lastRow="0" w:firstColumn="1" w:lastColumn="0" w:noHBand="0" w:noVBand="1"/>
+      </w:tblPr>
+      <w:tblGrid>
+        <w:gridCol w:w="2405"/>
+        <w:gridCol w:w="6423"/>
+      </w:tblGrid>
       <w:tr>
         <w:tc>
           <w:tcPr>
@@ -9035,7 +9236,7 @@
                 <w:b/>
                 <w:lang w:val="es-BO"/>
               </w:rPr>
-              <w:t>THEN</w:t>
+              <w:t>GIVEN</w:t>
             </w:r>
           </w:p>
         </w:tc>
@@ -9045,9 +9246,6 @@
           </w:tcPr>
           <w:p>
             <w:pPr>
-              <w:tabs>
-                <w:tab w:val="left" w:pos="978"/>
-              </w:tabs>
               <w:jc w:val="both"/>
               <w:rPr>
                 <w:bCs/>
@@ -9059,28 +9257,18 @@
                 <w:bCs/>
                 <w:lang w:val="es-BO"/>
               </w:rPr>
-              <w:t xml:space="preserve">La lectura queda registra y se adiciona como </w:t>
-            </w:r>
-            <w:r>
-              <w:rPr>
-                <w:bCs/>
-                <w:lang w:val="es-BO"/>
-              </w:rPr>
-              <w:t>observación</w:t>
-            </w:r>
-            <w:r>
-              <w:rPr>
-                <w:bCs/>
-                <w:lang w:val="es-BO"/>
-              </w:rPr>
-              <w:t xml:space="preserve"> “Lectura Normal”</w:t>
-            </w:r>
-          </w:p>
-          <w:p>
-            <w:pPr>
-              <w:tabs>
-                <w:tab w:val="left" w:pos="978"/>
-              </w:tabs>
+              <w:t xml:space="preserve">El usuario </w:t>
+            </w:r>
+            <w:r>
+              <w:rPr>
+                <w:bCs/>
+                <w:lang w:val="es-BO"/>
+              </w:rPr>
+              <w:t>ha terminado de registrar las lecturas correspondientes a su ruta</w:t>
+            </w:r>
+          </w:p>
+          <w:p>
+            <w:pPr>
               <w:jc w:val="center"/>
               <w:rPr>
                 <w:bCs/>
@@ -9092,12 +9280,11 @@
                 <w:bCs/>
                 <w:noProof/>
               </w:rPr>
-              <w:lastRenderedPageBreak/>
               <w:drawing>
-                <wp:inline distT="0" distB="0" distL="0" distR="0" wp14:anchorId="2B9D42E4" wp14:editId="002C7D97">
+                <wp:inline distT="0" distB="0" distL="0" distR="0" wp14:anchorId="55AC695A" wp14:editId="478A6D13">
                   <wp:extent cx="985460" cy="2246400"/>
                   <wp:effectExtent l="0" t="0" r="5715" b="1905"/>
-                  <wp:docPr id="1297261758" name="Imagen 1297261758" descr="C:\Users\joel.quispe\Downloads\WhatsApp Image 2024-09-19 at 11.45.21.jpeg"/>
+                  <wp:docPr id="44920068" name="Imagen 44920068" descr="C:\Users\joel.quispe\Downloads\WhatsApp Image 2024-09-19 at 17.23.39.jpeg"/>
                   <wp:cNvGraphicFramePr>
                     <a:graphicFrameLocks xmlns:a="http://schemas.openxmlformats.org/drawingml/2006/main" noChangeAspect="1"/>
                   </wp:cNvGraphicFramePr>
@@ -9105,7 +9292,7 @@
                     <a:graphicData uri="http://schemas.openxmlformats.org/drawingml/2006/picture">
                       <pic:pic xmlns:pic="http://schemas.openxmlformats.org/drawingml/2006/picture">
                         <pic:nvPicPr>
-                          <pic:cNvPr id="0" name="Picture 20" descr="C:\Users\joel.quispe\Downloads\WhatsApp Image 2024-09-19 at 11.45.21.jpeg"/>
+                          <pic:cNvPr id="0" name="Picture 11" descr="C:\Users\joel.quispe\Downloads\WhatsApp Image 2024-09-19 at 17.23.39.jpeg"/>
                           <pic:cNvPicPr>
                             <a:picLocks noChangeAspect="1" noChangeArrowheads="1"/>
                           </pic:cNvPicPr>
@@ -9145,6 +9332,72 @@
           </w:p>
           <w:p>
             <w:pPr>
+              <w:jc w:val="center"/>
+              <w:rPr>
+                <w:bCs/>
+                <w:lang w:val="es-BO"/>
+              </w:rPr>
+            </w:pPr>
+          </w:p>
+          <w:p>
+            <w:pPr>
+              <w:jc w:val="center"/>
+              <w:rPr>
+                <w:bCs/>
+                <w:lang w:val="es-BO"/>
+              </w:rPr>
+            </w:pPr>
+          </w:p>
+        </w:tc>
+      </w:tr>
+      <w:tr>
+        <w:tc>
+          <w:tcPr>
+            <w:tcW w:w="2405" w:type="dxa"/>
+            <w:vAlign w:val="center"/>
+          </w:tcPr>
+          <w:p>
+            <w:pPr>
+              <w:jc w:val="center"/>
+              <w:rPr>
+                <w:b/>
+                <w:lang w:val="es-BO"/>
+              </w:rPr>
+            </w:pPr>
+            <w:r>
+              <w:rPr>
+                <w:b/>
+                <w:lang w:val="es-BO"/>
+              </w:rPr>
+              <w:t>WHEN</w:t>
+            </w:r>
+          </w:p>
+        </w:tc>
+        <w:tc>
+          <w:tcPr>
+            <w:tcW w:w="6423" w:type="dxa"/>
+          </w:tcPr>
+          <w:p>
+            <w:pPr>
+              <w:tabs>
+                <w:tab w:val="left" w:pos="978"/>
+              </w:tabs>
+              <w:jc w:val="both"/>
+              <w:rPr>
+                <w:bCs/>
+                <w:lang w:val="es-BO"/>
+              </w:rPr>
+            </w:pPr>
+            <w:r>
+              <w:rPr>
+                <w:bCs/>
+                <w:lang w:val="es-BO"/>
+              </w:rPr>
+              <w:t>El usuario presiona el botón Enviar lecturas</w:t>
+            </w:r>
+          </w:p>
+          <w:p>
+            <w:pPr>
               <w:tabs>
                 <w:tab w:val="left" w:pos="978"/>
               </w:tabs>
@@ -9154,18 +9407,721 @@
                 <w:lang w:val="es-BO"/>
               </w:rPr>
             </w:pPr>
+            <w:r>
+              <w:rPr>
+                <w:bCs/>
+                <w:noProof/>
+              </w:rPr>
+              <w:drawing>
+                <wp:inline distT="0" distB="0" distL="0" distR="0" wp14:anchorId="794F4B5F" wp14:editId="4A8C7867">
+                  <wp:extent cx="985460" cy="2246400"/>
+                  <wp:effectExtent l="0" t="0" r="5715" b="1905"/>
+                  <wp:docPr id="44920069" name="Imagen 44920069" descr="C:\Users\joel.quispe\Downloads\WhatsApp Image 2024-09-19 at 17.15.19.jpeg"/>
+                  <wp:cNvGraphicFramePr>
+                    <a:graphicFrameLocks xmlns:a="http://schemas.openxmlformats.org/drawingml/2006/main" noChangeAspect="1"/>
+                  </wp:cNvGraphicFramePr>
+                  <a:graphic xmlns:a="http://schemas.openxmlformats.org/drawingml/2006/main">
+                    <a:graphicData uri="http://schemas.openxmlformats.org/drawingml/2006/picture">
+                      <pic:pic xmlns:pic="http://schemas.openxmlformats.org/drawingml/2006/picture">
+                        <pic:nvPicPr>
+                          <pic:cNvPr id="0" name="Picture 12" descr="C:\Users\joel.quispe\Downloads\WhatsApp Image 2024-09-19 at 17.15.19.jpeg"/>
+                          <pic:cNvPicPr>
+                            <a:picLocks noChangeAspect="1" noChangeArrowheads="1"/>
+                          </pic:cNvPicPr>
+                        </pic:nvPicPr>
+                        <pic:blipFill>
+                          <a:blip r:embed="rId33" cstate="print">
+                            <a:extLst>
+                              <a:ext uri="{28A0092B-C50C-407E-A947-70E740481C1C}">
+                                <a14:useLocalDpi xmlns:a14="http://schemas.microsoft.com/office/drawing/2010/main" val="0"/>
+                              </a:ext>
+                            </a:extLst>
+                          </a:blip>
+                          <a:srcRect/>
+                          <a:stretch>
+                            <a:fillRect/>
+                          </a:stretch>
+                        </pic:blipFill>
+                        <pic:spPr bwMode="auto">
+                          <a:xfrm>
+                            <a:off x="0" y="0"/>
+                            <a:ext cx="985460" cy="2246400"/>
+                          </a:xfrm>
+                          <a:prstGeom prst="rect">
+                            <a:avLst/>
+                          </a:prstGeom>
+                          <a:noFill/>
+                          <a:ln>
+                            <a:noFill/>
+                          </a:ln>
+                        </pic:spPr>
+                      </pic:pic>
+                    </a:graphicData>
+                  </a:graphic>
+                </wp:inline>
+              </w:drawing>
+            </w:r>
+          </w:p>
+          <w:p>
+            <w:pPr>
+              <w:tabs>
+                <w:tab w:val="left" w:pos="978"/>
+              </w:tabs>
+              <w:jc w:val="center"/>
+              <w:rPr>
+                <w:bCs/>
+                <w:lang w:val="es-BO"/>
+              </w:rPr>
+            </w:pPr>
+          </w:p>
+        </w:tc>
+      </w:tr>
+      <w:tr>
+        <w:tc>
+          <w:tcPr>
+            <w:tcW w:w="2405" w:type="dxa"/>
+            <w:vAlign w:val="center"/>
+          </w:tcPr>
+          <w:p>
+            <w:pPr>
+              <w:jc w:val="center"/>
+              <w:rPr>
+                <w:b/>
+                <w:lang w:val="es-BO"/>
+              </w:rPr>
+            </w:pPr>
+            <w:r>
+              <w:rPr>
+                <w:b/>
+                <w:lang w:val="es-BO"/>
+              </w:rPr>
+              <w:t>THEN</w:t>
+            </w:r>
+          </w:p>
+        </w:tc>
+        <w:tc>
+          <w:tcPr>
+            <w:tcW w:w="6423" w:type="dxa"/>
+          </w:tcPr>
+          <w:p>
+            <w:pPr>
+              <w:jc w:val="both"/>
+              <w:rPr>
+                <w:bCs/>
+                <w:lang w:val="es-BO"/>
+              </w:rPr>
+            </w:pPr>
+            <w:r>
+              <w:rPr>
+                <w:bCs/>
+                <w:lang w:val="es-BO"/>
+              </w:rPr>
+              <w:t>Los datos son subidos a servidor, y se le notifica al usuario</w:t>
+            </w:r>
+          </w:p>
+          <w:p>
+            <w:pPr>
+              <w:jc w:val="center"/>
+              <w:rPr>
+                <w:b/>
+                <w:lang w:val="es-BO"/>
+              </w:rPr>
+            </w:pPr>
+          </w:p>
+          <w:p>
+            <w:pPr>
+              <w:jc w:val="center"/>
+              <w:rPr>
+                <w:b/>
+                <w:lang w:val="es-BO"/>
+              </w:rPr>
+            </w:pPr>
+            <w:r>
+              <w:rPr>
+                <w:bCs/>
+                <w:noProof/>
+              </w:rPr>
+              <w:lastRenderedPageBreak/>
+              <w:drawing>
+                <wp:inline distT="0" distB="0" distL="0" distR="0" wp14:anchorId="55EA2AC8" wp14:editId="6ACCF164">
+                  <wp:extent cx="985460" cy="2246400"/>
+                  <wp:effectExtent l="0" t="0" r="5715" b="1905"/>
+                  <wp:docPr id="44920070" name="Imagen 44920070" descr="C:\Users\joel.quispe\Downloads\WhatsApp Image 2024-09-19 at 17.15.19 (1).jpeg"/>
+                  <wp:cNvGraphicFramePr>
+                    <a:graphicFrameLocks xmlns:a="http://schemas.openxmlformats.org/drawingml/2006/main" noChangeAspect="1"/>
+                  </wp:cNvGraphicFramePr>
+                  <a:graphic xmlns:a="http://schemas.openxmlformats.org/drawingml/2006/main">
+                    <a:graphicData uri="http://schemas.openxmlformats.org/drawingml/2006/picture">
+                      <pic:pic xmlns:pic="http://schemas.openxmlformats.org/drawingml/2006/picture">
+                        <pic:nvPicPr>
+                          <pic:cNvPr id="0" name="Picture 13" descr="C:\Users\joel.quispe\Downloads\WhatsApp Image 2024-09-19 at 17.15.19 (1).jpeg"/>
+                          <pic:cNvPicPr>
+                            <a:picLocks noChangeAspect="1" noChangeArrowheads="1"/>
+                          </pic:cNvPicPr>
+                        </pic:nvPicPr>
+                        <pic:blipFill>
+                          <a:blip r:embed="rId34" cstate="print">
+                            <a:extLst>
+                              <a:ext uri="{28A0092B-C50C-407E-A947-70E740481C1C}">
+                                <a14:useLocalDpi xmlns:a14="http://schemas.microsoft.com/office/drawing/2010/main" val="0"/>
+                              </a:ext>
+                            </a:extLst>
+                          </a:blip>
+                          <a:srcRect/>
+                          <a:stretch>
+                            <a:fillRect/>
+                          </a:stretch>
+                        </pic:blipFill>
+                        <pic:spPr bwMode="auto">
+                          <a:xfrm>
+                            <a:off x="0" y="0"/>
+                            <a:ext cx="985460" cy="2246400"/>
+                          </a:xfrm>
+                          <a:prstGeom prst="rect">
+                            <a:avLst/>
+                          </a:prstGeom>
+                          <a:noFill/>
+                          <a:ln>
+                            <a:noFill/>
+                          </a:ln>
+                        </pic:spPr>
+                      </pic:pic>
+                    </a:graphicData>
+                  </a:graphic>
+                </wp:inline>
+              </w:drawing>
+            </w:r>
+          </w:p>
+          <w:p>
+            <w:pPr>
+              <w:jc w:val="center"/>
+              <w:rPr>
+                <w:b/>
+                <w:lang w:val="es-BO"/>
+              </w:rPr>
+            </w:pPr>
           </w:p>
         </w:tc>
       </w:tr>
     </w:tbl>
     <w:p>
       <w:pPr>
+        <w:jc w:val="both"/>
+        <w:rPr>
+          <w:b/>
+        </w:rPr>
+      </w:pPr>
+    </w:p>
+    <w:p>
+      <w:pPr>
+        <w:pStyle w:val="Prrafodelista"/>
+        <w:numPr>
+          <w:ilvl w:val="0"/>
+          <w:numId w:val="31"/>
+        </w:numPr>
+        <w:jc w:val="both"/>
+        <w:rPr>
+          <w:b/>
+        </w:rPr>
+      </w:pPr>
+      <w:r>
+        <w:rPr>
+          <w:b/>
+        </w:rPr>
+        <w:t>Verificación de envió de subida de fotografías</w:t>
+      </w:r>
+    </w:p>
+    <w:p>
+      <w:pPr>
+        <w:pStyle w:val="Prrafodelista"/>
+        <w:jc w:val="both"/>
+        <w:rPr>
+          <w:bCs/>
+        </w:rPr>
+      </w:pPr>
+      <w:r>
+        <w:rPr>
+          <w:b/>
+        </w:rPr>
+        <w:t xml:space="preserve">DESCRIPCION. - </w:t>
+      </w:r>
+      <w:r>
+        <w:rPr>
+          <w:bCs/>
+        </w:rPr>
+        <w:t xml:space="preserve">Verificar la </w:t>
+      </w:r>
+      <w:r>
+        <w:rPr>
+          <w:bCs/>
+        </w:rPr>
+        <w:t>subida correcta de fotografías al servidor de la empresa</w:t>
+      </w:r>
+    </w:p>
+    <w:p>
+      <w:pPr>
+        <w:pStyle w:val="Prrafodelista"/>
+        <w:jc w:val="both"/>
+      </w:pPr>
+      <w:r>
+        <w:rPr>
+          <w:b/>
+        </w:rPr>
+        <w:t xml:space="preserve">PRECONDICIONES.- </w:t>
+      </w:r>
+      <w:r>
+        <w:t>Previamente el usuario lector ha realizado la función de inicio de sesión y el usuario administrador término la configuración respectiva. Además el usuario lector ha finalizado el registro de todas las lecturas correspondientes a su ruta</w:t>
+      </w:r>
+    </w:p>
+    <w:p>
+      <w:pPr>
         <w:ind w:left="360"/>
         <w:jc w:val="both"/>
         <w:rPr>
           <w:b/>
         </w:rPr>
       </w:pPr>
+    </w:p>
+    <w:tbl>
+      <w:tblPr>
+        <w:tblStyle w:val="Tablaconcuadrcula"/>
+        <w:tblW w:w="0" w:type="auto"/>
+        <w:tblLook w:val="04A0" w:firstRow="1" w:lastRow="0" w:firstColumn="1" w:lastColumn="0" w:noHBand="0" w:noVBand="1"/>
+      </w:tblPr>
+      <w:tblGrid>
+        <w:gridCol w:w="2405"/>
+        <w:gridCol w:w="6423"/>
+      </w:tblGrid>
+      <w:tr>
+        <w:tc>
+          <w:tcPr>
+            <w:tcW w:w="2405" w:type="dxa"/>
+            <w:vAlign w:val="center"/>
+          </w:tcPr>
+          <w:p>
+            <w:pPr>
+              <w:jc w:val="center"/>
+              <w:rPr>
+                <w:b/>
+                <w:lang w:val="es-BO"/>
+              </w:rPr>
+            </w:pPr>
+            <w:r>
+              <w:rPr>
+                <w:b/>
+                <w:lang w:val="es-BO"/>
+              </w:rPr>
+              <w:t>GIVEN</w:t>
+            </w:r>
+          </w:p>
+        </w:tc>
+        <w:tc>
+          <w:tcPr>
+            <w:tcW w:w="6423" w:type="dxa"/>
+          </w:tcPr>
+          <w:p>
+            <w:pPr>
+              <w:jc w:val="both"/>
+              <w:rPr>
+                <w:bCs/>
+                <w:lang w:val="es-BO"/>
+              </w:rPr>
+            </w:pPr>
+            <w:r>
+              <w:rPr>
+                <w:bCs/>
+                <w:lang w:val="es-BO"/>
+              </w:rPr>
+              <w:t xml:space="preserve">El usuario </w:t>
+            </w:r>
+            <w:r>
+              <w:rPr>
+                <w:bCs/>
+                <w:lang w:val="es-BO"/>
+              </w:rPr>
+              <w:t>ha terminado de registrar las lecturas correspondientes a su ruta</w:t>
+            </w:r>
+          </w:p>
+          <w:p>
+            <w:pPr>
+              <w:jc w:val="center"/>
+              <w:rPr>
+                <w:bCs/>
+                <w:lang w:val="es-BO"/>
+              </w:rPr>
+            </w:pPr>
+            <w:r>
+              <w:rPr>
+                <w:bCs/>
+                <w:noProof/>
+              </w:rPr>
+              <w:drawing>
+                <wp:inline distT="0" distB="0" distL="0" distR="0" wp14:anchorId="706C329F" wp14:editId="01DEF893">
+                  <wp:extent cx="985460" cy="2246400"/>
+                  <wp:effectExtent l="0" t="0" r="5715" b="1905"/>
+                  <wp:docPr id="44920071" name="Imagen 44920071" descr="C:\Users\joel.quispe\Downloads\WhatsApp Image 2024-09-19 at 17.23.39.jpeg"/>
+                  <wp:cNvGraphicFramePr>
+                    <a:graphicFrameLocks xmlns:a="http://schemas.openxmlformats.org/drawingml/2006/main" noChangeAspect="1"/>
+                  </wp:cNvGraphicFramePr>
+                  <a:graphic xmlns:a="http://schemas.openxmlformats.org/drawingml/2006/main">
+                    <a:graphicData uri="http://schemas.openxmlformats.org/drawingml/2006/picture">
+                      <pic:pic xmlns:pic="http://schemas.openxmlformats.org/drawingml/2006/picture">
+                        <pic:nvPicPr>
+                          <pic:cNvPr id="0" name="Picture 11" descr="C:\Users\joel.quispe\Downloads\WhatsApp Image 2024-09-19 at 17.23.39.jpeg"/>
+                          <pic:cNvPicPr>
+                            <a:picLocks noChangeAspect="1" noChangeArrowheads="1"/>
+                          </pic:cNvPicPr>
+                        </pic:nvPicPr>
+                        <pic:blipFill>
+                          <a:blip r:embed="rId32" cstate="print">
+                            <a:extLst>
+                              <a:ext uri="{28A0092B-C50C-407E-A947-70E740481C1C}">
+                                <a14:useLocalDpi xmlns:a14="http://schemas.microsoft.com/office/drawing/2010/main" val="0"/>
+                              </a:ext>
+                            </a:extLst>
+                          </a:blip>
+                          <a:srcRect/>
+                          <a:stretch>
+                            <a:fillRect/>
+                          </a:stretch>
+                        </pic:blipFill>
+                        <pic:spPr bwMode="auto">
+                          <a:xfrm>
+                            <a:off x="0" y="0"/>
+                            <a:ext cx="985460" cy="2246400"/>
+                          </a:xfrm>
+                          <a:prstGeom prst="rect">
+                            <a:avLst/>
+                          </a:prstGeom>
+                          <a:noFill/>
+                          <a:ln>
+                            <a:noFill/>
+                          </a:ln>
+                        </pic:spPr>
+                      </pic:pic>
+                    </a:graphicData>
+                  </a:graphic>
+                </wp:inline>
+              </w:drawing>
+            </w:r>
+          </w:p>
+          <w:p>
+            <w:pPr>
+              <w:jc w:val="center"/>
+              <w:rPr>
+                <w:bCs/>
+                <w:lang w:val="es-BO"/>
+              </w:rPr>
+            </w:pPr>
+          </w:p>
+          <w:p>
+            <w:pPr>
+              <w:jc w:val="center"/>
+              <w:rPr>
+                <w:bCs/>
+                <w:lang w:val="es-BO"/>
+              </w:rPr>
+            </w:pPr>
+          </w:p>
+        </w:tc>
+      </w:tr>
+      <w:tr>
+        <w:tc>
+          <w:tcPr>
+            <w:tcW w:w="2405" w:type="dxa"/>
+            <w:vAlign w:val="center"/>
+          </w:tcPr>
+          <w:p>
+            <w:pPr>
+              <w:jc w:val="center"/>
+              <w:rPr>
+                <w:b/>
+                <w:lang w:val="es-BO"/>
+              </w:rPr>
+            </w:pPr>
+            <w:r>
+              <w:rPr>
+                <w:b/>
+                <w:lang w:val="es-BO"/>
+              </w:rPr>
+              <w:t>WHEN</w:t>
+            </w:r>
+          </w:p>
+        </w:tc>
+        <w:tc>
+          <w:tcPr>
+            <w:tcW w:w="6423" w:type="dxa"/>
+          </w:tcPr>
+          <w:p>
+            <w:pPr>
+              <w:tabs>
+                <w:tab w:val="left" w:pos="978"/>
+              </w:tabs>
+              <w:jc w:val="both"/>
+              <w:rPr>
+                <w:bCs/>
+                <w:lang w:val="es-BO"/>
+              </w:rPr>
+            </w:pPr>
+            <w:r>
+              <w:rPr>
+                <w:bCs/>
+                <w:lang w:val="es-BO"/>
+              </w:rPr>
+              <w:t xml:space="preserve">El usuario presiona el botón Enviar </w:t>
+            </w:r>
+            <w:proofErr w:type="spellStart"/>
+            <w:r>
+              <w:rPr>
+                <w:bCs/>
+                <w:lang w:val="es-BO"/>
+              </w:rPr>
+              <w:t>fotografias</w:t>
+            </w:r>
+            <w:proofErr w:type="spellEnd"/>
+          </w:p>
+          <w:p>
+            <w:pPr>
+              <w:tabs>
+                <w:tab w:val="left" w:pos="978"/>
+              </w:tabs>
+              <w:jc w:val="center"/>
+              <w:rPr>
+                <w:bCs/>
+                <w:lang w:val="es-BO"/>
+              </w:rPr>
+            </w:pPr>
+            <w:r>
+              <w:rPr>
+                <w:bCs/>
+                <w:noProof/>
+              </w:rPr>
+              <w:lastRenderedPageBreak/>
+              <w:drawing>
+                <wp:inline distT="0" distB="0" distL="0" distR="0" wp14:anchorId="1A470A10" wp14:editId="74FA532F">
+                  <wp:extent cx="983793" cy="2246400"/>
+                  <wp:effectExtent l="0" t="0" r="6985" b="1905"/>
+                  <wp:docPr id="44920074" name="Imagen 44920074" descr="C:\Users\joel.quispe\Downloads\WhatsApp Image 2024-09-19 at 17.33.39 (1).jpeg"/>
+                  <wp:cNvGraphicFramePr>
+                    <a:graphicFrameLocks xmlns:a="http://schemas.openxmlformats.org/drawingml/2006/main" noChangeAspect="1"/>
+                  </wp:cNvGraphicFramePr>
+                  <a:graphic xmlns:a="http://schemas.openxmlformats.org/drawingml/2006/main">
+                    <a:graphicData uri="http://schemas.openxmlformats.org/drawingml/2006/picture">
+                      <pic:pic xmlns:pic="http://schemas.openxmlformats.org/drawingml/2006/picture">
+                        <pic:nvPicPr>
+                          <pic:cNvPr id="0" name="Picture 14" descr="C:\Users\joel.quispe\Downloads\WhatsApp Image 2024-09-19 at 17.33.39 (1).jpeg"/>
+                          <pic:cNvPicPr>
+                            <a:picLocks noChangeAspect="1" noChangeArrowheads="1"/>
+                          </pic:cNvPicPr>
+                        </pic:nvPicPr>
+                        <pic:blipFill>
+                          <a:blip r:embed="rId35" cstate="print">
+                            <a:extLst>
+                              <a:ext uri="{28A0092B-C50C-407E-A947-70E740481C1C}">
+                                <a14:useLocalDpi xmlns:a14="http://schemas.microsoft.com/office/drawing/2010/main" val="0"/>
+                              </a:ext>
+                            </a:extLst>
+                          </a:blip>
+                          <a:srcRect/>
+                          <a:stretch>
+                            <a:fillRect/>
+                          </a:stretch>
+                        </pic:blipFill>
+                        <pic:spPr bwMode="auto">
+                          <a:xfrm>
+                            <a:off x="0" y="0"/>
+                            <a:ext cx="983793" cy="2246400"/>
+                          </a:xfrm>
+                          <a:prstGeom prst="rect">
+                            <a:avLst/>
+                          </a:prstGeom>
+                          <a:noFill/>
+                          <a:ln>
+                            <a:noFill/>
+                          </a:ln>
+                        </pic:spPr>
+                      </pic:pic>
+                    </a:graphicData>
+                  </a:graphic>
+                </wp:inline>
+              </w:drawing>
+            </w:r>
+          </w:p>
+          <w:p>
+            <w:pPr>
+              <w:tabs>
+                <w:tab w:val="left" w:pos="978"/>
+              </w:tabs>
+              <w:jc w:val="center"/>
+              <w:rPr>
+                <w:bCs/>
+                <w:lang w:val="es-BO"/>
+              </w:rPr>
+            </w:pPr>
+          </w:p>
+        </w:tc>
+      </w:tr>
+      <w:tr>
+        <w:tc>
+          <w:tcPr>
+            <w:tcW w:w="2405" w:type="dxa"/>
+            <w:vAlign w:val="center"/>
+          </w:tcPr>
+          <w:p>
+            <w:pPr>
+              <w:jc w:val="center"/>
+              <w:rPr>
+                <w:b/>
+                <w:lang w:val="es-BO"/>
+              </w:rPr>
+            </w:pPr>
+            <w:r>
+              <w:rPr>
+                <w:b/>
+                <w:lang w:val="es-BO"/>
+              </w:rPr>
+              <w:lastRenderedPageBreak/>
+              <w:t>THEN</w:t>
+            </w:r>
+          </w:p>
+        </w:tc>
+        <w:tc>
+          <w:tcPr>
+            <w:tcW w:w="6423" w:type="dxa"/>
+          </w:tcPr>
+          <w:p>
+            <w:pPr>
+              <w:jc w:val="both"/>
+              <w:rPr>
+                <w:bCs/>
+                <w:lang w:val="es-BO"/>
+              </w:rPr>
+            </w:pPr>
+            <w:r>
+              <w:rPr>
+                <w:bCs/>
+                <w:lang w:val="es-BO"/>
+              </w:rPr>
+              <w:t>Las fotografías son subida</w:t>
+            </w:r>
+            <w:r>
+              <w:rPr>
+                <w:bCs/>
+                <w:lang w:val="es-BO"/>
+              </w:rPr>
+              <w:t>s a servidor, y se le notifica al usuario</w:t>
+            </w:r>
+          </w:p>
+          <w:p>
+            <w:pPr>
+              <w:jc w:val="center"/>
+              <w:rPr>
+                <w:b/>
+                <w:lang w:val="es-BO"/>
+              </w:rPr>
+            </w:pPr>
+          </w:p>
+          <w:p>
+            <w:pPr>
+              <w:jc w:val="center"/>
+              <w:rPr>
+                <w:b/>
+                <w:lang w:val="es-BO"/>
+              </w:rPr>
+            </w:pPr>
+            <w:r>
+              <w:rPr>
+                <w:bCs/>
+                <w:noProof/>
+              </w:rPr>
+              <w:drawing>
+                <wp:inline distT="0" distB="0" distL="0" distR="0" wp14:anchorId="1A259D9B" wp14:editId="40EE5CB1">
+                  <wp:extent cx="983793" cy="2246400"/>
+                  <wp:effectExtent l="0" t="0" r="6985" b="1905"/>
+                  <wp:docPr id="44920075" name="Imagen 44920075" descr="C:\Users\joel.quispe\Downloads\WhatsApp Image 2024-09-19 at 17.33.39 (2).jpeg"/>
+                  <wp:cNvGraphicFramePr>
+                    <a:graphicFrameLocks xmlns:a="http://schemas.openxmlformats.org/drawingml/2006/main" noChangeAspect="1"/>
+                  </wp:cNvGraphicFramePr>
+                  <a:graphic xmlns:a="http://schemas.openxmlformats.org/drawingml/2006/main">
+                    <a:graphicData uri="http://schemas.openxmlformats.org/drawingml/2006/picture">
+                      <pic:pic xmlns:pic="http://schemas.openxmlformats.org/drawingml/2006/picture">
+                        <pic:nvPicPr>
+                          <pic:cNvPr id="0" name="Picture 15" descr="C:\Users\joel.quispe\Downloads\WhatsApp Image 2024-09-19 at 17.33.39 (2).jpeg"/>
+                          <pic:cNvPicPr>
+                            <a:picLocks noChangeAspect="1" noChangeArrowheads="1"/>
+                          </pic:cNvPicPr>
+                        </pic:nvPicPr>
+                        <pic:blipFill>
+                          <a:blip r:embed="rId36" cstate="print">
+                            <a:extLst>
+                              <a:ext uri="{28A0092B-C50C-407E-A947-70E740481C1C}">
+                                <a14:useLocalDpi xmlns:a14="http://schemas.microsoft.com/office/drawing/2010/main" val="0"/>
+                              </a:ext>
+                            </a:extLst>
+                          </a:blip>
+                          <a:srcRect/>
+                          <a:stretch>
+                            <a:fillRect/>
+                          </a:stretch>
+                        </pic:blipFill>
+                        <pic:spPr bwMode="auto">
+                          <a:xfrm>
+                            <a:off x="0" y="0"/>
+                            <a:ext cx="983793" cy="2246400"/>
+                          </a:xfrm>
+                          <a:prstGeom prst="rect">
+                            <a:avLst/>
+                          </a:prstGeom>
+                          <a:noFill/>
+                          <a:ln>
+                            <a:noFill/>
+                          </a:ln>
+                        </pic:spPr>
+                      </pic:pic>
+                    </a:graphicData>
+                  </a:graphic>
+                </wp:inline>
+              </w:drawing>
+            </w:r>
+          </w:p>
+          <w:p>
+            <w:pPr>
+              <w:jc w:val="center"/>
+              <w:rPr>
+                <w:b/>
+                <w:lang w:val="es-BO"/>
+              </w:rPr>
+            </w:pPr>
+          </w:p>
+        </w:tc>
+      </w:tr>
+    </w:tbl>
+    <w:p>
+      <w:pPr>
+        <w:jc w:val="both"/>
+        <w:rPr>
+          <w:b/>
+        </w:rPr>
+      </w:pPr>
+    </w:p>
+    <w:p>
+      <w:pPr>
+        <w:pStyle w:val="Prrafodelista"/>
+        <w:numPr>
+          <w:ilvl w:val="3"/>
+          <w:numId w:val="9"/>
+        </w:numPr>
+        <w:jc w:val="both"/>
+        <w:rPr>
+          <w:b/>
+        </w:rPr>
+      </w:pPr>
+      <w:r>
+        <w:rPr>
+          <w:b/>
+        </w:rPr>
+        <w:t>REGISTRO DE LECTURAS</w:t>
+      </w:r>
     </w:p>
     <w:p>
       <w:pPr>
@@ -9183,7 +10139,7 @@
         <w:rPr>
           <w:b/>
         </w:rPr>
-        <w:t>Verificación de registro de consumo elevado</w:t>
+        <w:t>Verificación de registro de lectura normal</w:t>
       </w:r>
     </w:p>
     <w:p>
@@ -9210,7 +10166,7 @@
         <w:rPr>
           <w:bCs/>
         </w:rPr>
-        <w:t>el registro correcto de una lectura de consumo elevado</w:t>
+        <w:t>el registro correcto de una lectura normal</w:t>
       </w:r>
     </w:p>
     <w:p>
@@ -9228,6 +10184,407 @@
         <w:t>Previamente el usuario lector ha realizado la función de inicio de sesión, además que  el usuario administrador término la configuración respectiva.</w:t>
       </w:r>
     </w:p>
+    <w:tbl>
+      <w:tblPr>
+        <w:tblStyle w:val="Tablaconcuadrcula"/>
+        <w:tblW w:w="0" w:type="auto"/>
+        <w:tblLook w:val="04A0" w:firstRow="1" w:lastRow="0" w:firstColumn="1" w:lastColumn="0" w:noHBand="0" w:noVBand="1"/>
+      </w:tblPr>
+      <w:tblGrid>
+        <w:gridCol w:w="2405"/>
+        <w:gridCol w:w="6423"/>
+      </w:tblGrid>
+      <w:tr>
+        <w:tc>
+          <w:tcPr>
+            <w:tcW w:w="2405" w:type="dxa"/>
+            <w:vAlign w:val="center"/>
+          </w:tcPr>
+          <w:p>
+            <w:pPr>
+              <w:jc w:val="center"/>
+              <w:rPr>
+                <w:b/>
+                <w:lang w:val="es-BO"/>
+              </w:rPr>
+            </w:pPr>
+            <w:r>
+              <w:rPr>
+                <w:b/>
+                <w:lang w:val="es-BO"/>
+              </w:rPr>
+              <w:t>GIVEN</w:t>
+            </w:r>
+          </w:p>
+        </w:tc>
+        <w:tc>
+          <w:tcPr>
+            <w:tcW w:w="6423" w:type="dxa"/>
+          </w:tcPr>
+          <w:p>
+            <w:pPr>
+              <w:jc w:val="both"/>
+              <w:rPr>
+                <w:bCs/>
+                <w:lang w:val="es-BO"/>
+              </w:rPr>
+            </w:pPr>
+            <w:r>
+              <w:rPr>
+                <w:bCs/>
+                <w:lang w:val="es-BO"/>
+              </w:rPr>
+              <w:t xml:space="preserve">El usuario </w:t>
+            </w:r>
+            <w:r>
+              <w:rPr>
+                <w:bCs/>
+                <w:lang w:val="es-BO"/>
+              </w:rPr>
+              <w:t>lector presiona el botón EMPEZAR, el cual lo redirige a la pantalla de registro de lecturas</w:t>
+            </w:r>
+          </w:p>
+          <w:p>
+            <w:pPr>
+              <w:jc w:val="center"/>
+              <w:rPr>
+                <w:bCs/>
+                <w:lang w:val="es-BO"/>
+              </w:rPr>
+            </w:pPr>
+            <w:r>
+              <w:rPr>
+                <w:noProof/>
+              </w:rPr>
+              <w:lastRenderedPageBreak/>
+              <w:drawing>
+                <wp:inline distT="0" distB="0" distL="0" distR="0" wp14:anchorId="3AA30AD4" wp14:editId="1BE3444E">
+                  <wp:extent cx="986022" cy="2246400"/>
+                  <wp:effectExtent l="0" t="0" r="5080" b="1905"/>
+                  <wp:docPr id="1297261744" name="Imagen 1297261744" descr="C:\Users\joel.quispe\Downloads\WhatsApp Image 2024-09-19 at 09.42.07.jpeg"/>
+                  <wp:cNvGraphicFramePr>
+                    <a:graphicFrameLocks xmlns:a="http://schemas.openxmlformats.org/drawingml/2006/main" noChangeAspect="1"/>
+                  </wp:cNvGraphicFramePr>
+                  <a:graphic xmlns:a="http://schemas.openxmlformats.org/drawingml/2006/main">
+                    <a:graphicData uri="http://schemas.openxmlformats.org/drawingml/2006/picture">
+                      <pic:pic xmlns:pic="http://schemas.openxmlformats.org/drawingml/2006/picture">
+                        <pic:nvPicPr>
+                          <pic:cNvPr id="0" name="Picture 4" descr="C:\Users\joel.quispe\Downloads\WhatsApp Image 2024-09-19 at 09.42.07.jpeg"/>
+                          <pic:cNvPicPr>
+                            <a:picLocks noChangeAspect="1" noChangeArrowheads="1"/>
+                          </pic:cNvPicPr>
+                        </pic:nvPicPr>
+                        <pic:blipFill>
+                          <a:blip r:embed="rId21" cstate="print">
+                            <a:extLst>
+                              <a:ext uri="{28A0092B-C50C-407E-A947-70E740481C1C}">
+                                <a14:useLocalDpi xmlns:a14="http://schemas.microsoft.com/office/drawing/2010/main" val="0"/>
+                              </a:ext>
+                            </a:extLst>
+                          </a:blip>
+                          <a:srcRect/>
+                          <a:stretch>
+                            <a:fillRect/>
+                          </a:stretch>
+                        </pic:blipFill>
+                        <pic:spPr bwMode="auto">
+                          <a:xfrm>
+                            <a:off x="0" y="0"/>
+                            <a:ext cx="986022" cy="2246400"/>
+                          </a:xfrm>
+                          <a:prstGeom prst="rect">
+                            <a:avLst/>
+                          </a:prstGeom>
+                          <a:noFill/>
+                          <a:ln>
+                            <a:noFill/>
+                          </a:ln>
+                        </pic:spPr>
+                      </pic:pic>
+                    </a:graphicData>
+                  </a:graphic>
+                </wp:inline>
+              </w:drawing>
+            </w:r>
+          </w:p>
+          <w:p>
+            <w:pPr>
+              <w:jc w:val="center"/>
+              <w:rPr>
+                <w:bCs/>
+                <w:lang w:val="es-BO"/>
+              </w:rPr>
+            </w:pPr>
+          </w:p>
+        </w:tc>
+      </w:tr>
+      <w:tr>
+        <w:tc>
+          <w:tcPr>
+            <w:tcW w:w="2405" w:type="dxa"/>
+            <w:vAlign w:val="center"/>
+          </w:tcPr>
+          <w:p>
+            <w:pPr>
+              <w:jc w:val="center"/>
+              <w:rPr>
+                <w:b/>
+                <w:lang w:val="es-BO"/>
+              </w:rPr>
+            </w:pPr>
+            <w:r>
+              <w:rPr>
+                <w:b/>
+                <w:lang w:val="es-BO"/>
+              </w:rPr>
+              <w:lastRenderedPageBreak/>
+              <w:t>WHEN</w:t>
+            </w:r>
+          </w:p>
+        </w:tc>
+        <w:tc>
+          <w:tcPr>
+            <w:tcW w:w="6423" w:type="dxa"/>
+          </w:tcPr>
+          <w:p>
+            <w:pPr>
+              <w:tabs>
+                <w:tab w:val="left" w:pos="978"/>
+              </w:tabs>
+              <w:jc w:val="both"/>
+              <w:rPr>
+                <w:bCs/>
+                <w:lang w:val="es-BO"/>
+              </w:rPr>
+            </w:pPr>
+            <w:r>
+              <w:rPr>
+                <w:bCs/>
+                <w:lang w:val="es-BO"/>
+              </w:rPr>
+              <w:t>En la pantalla de registro de lecturas, en el campo Lectura energía el usuario introduce el valor “600”</w:t>
+            </w:r>
+          </w:p>
+          <w:p>
+            <w:pPr>
+              <w:tabs>
+                <w:tab w:val="left" w:pos="978"/>
+              </w:tabs>
+              <w:jc w:val="center"/>
+              <w:rPr>
+                <w:bCs/>
+                <w:lang w:val="es-BO"/>
+              </w:rPr>
+            </w:pPr>
+            <w:r>
+              <w:rPr>
+                <w:noProof/>
+              </w:rPr>
+              <w:drawing>
+                <wp:inline distT="0" distB="0" distL="0" distR="0" wp14:anchorId="3DA299E9" wp14:editId="1DCECD96">
+                  <wp:extent cx="985460" cy="2246400"/>
+                  <wp:effectExtent l="0" t="0" r="5715" b="1905"/>
+                  <wp:docPr id="1297261749" name="Imagen 1297261749" descr="C:\Users\joel.quispe\Downloads\WhatsApp Image 2024-09-19 at 11.45.22.jpeg"/>
+                  <wp:cNvGraphicFramePr>
+                    <a:graphicFrameLocks xmlns:a="http://schemas.openxmlformats.org/drawingml/2006/main" noChangeAspect="1"/>
+                  </wp:cNvGraphicFramePr>
+                  <a:graphic xmlns:a="http://schemas.openxmlformats.org/drawingml/2006/main">
+                    <a:graphicData uri="http://schemas.openxmlformats.org/drawingml/2006/picture">
+                      <pic:pic xmlns:pic="http://schemas.openxmlformats.org/drawingml/2006/picture">
+                        <pic:nvPicPr>
+                          <pic:cNvPr id="0" name="Picture 16" descr="C:\Users\joel.quispe\Downloads\WhatsApp Image 2024-09-19 at 11.45.22.jpeg"/>
+                          <pic:cNvPicPr>
+                            <a:picLocks noChangeAspect="1" noChangeArrowheads="1"/>
+                          </pic:cNvPicPr>
+                        </pic:nvPicPr>
+                        <pic:blipFill>
+                          <a:blip r:embed="rId37" cstate="print">
+                            <a:extLst>
+                              <a:ext uri="{28A0092B-C50C-407E-A947-70E740481C1C}">
+                                <a14:useLocalDpi xmlns:a14="http://schemas.microsoft.com/office/drawing/2010/main" val="0"/>
+                              </a:ext>
+                            </a:extLst>
+                          </a:blip>
+                          <a:srcRect/>
+                          <a:stretch>
+                            <a:fillRect/>
+                          </a:stretch>
+                        </pic:blipFill>
+                        <pic:spPr bwMode="auto">
+                          <a:xfrm>
+                            <a:off x="0" y="0"/>
+                            <a:ext cx="985460" cy="2246400"/>
+                          </a:xfrm>
+                          <a:prstGeom prst="rect">
+                            <a:avLst/>
+                          </a:prstGeom>
+                          <a:noFill/>
+                          <a:ln>
+                            <a:noFill/>
+                          </a:ln>
+                        </pic:spPr>
+                      </pic:pic>
+                    </a:graphicData>
+                  </a:graphic>
+                </wp:inline>
+              </w:drawing>
+            </w:r>
+          </w:p>
+          <w:p>
+            <w:pPr>
+              <w:tabs>
+                <w:tab w:val="left" w:pos="978"/>
+              </w:tabs>
+              <w:jc w:val="center"/>
+              <w:rPr>
+                <w:bCs/>
+                <w:lang w:val="es-BO"/>
+              </w:rPr>
+            </w:pPr>
+          </w:p>
+        </w:tc>
+      </w:tr>
+      <w:tr>
+        <w:tc>
+          <w:tcPr>
+            <w:tcW w:w="2405" w:type="dxa"/>
+            <w:vAlign w:val="center"/>
+          </w:tcPr>
+          <w:p>
+            <w:pPr>
+              <w:jc w:val="center"/>
+              <w:rPr>
+                <w:b/>
+                <w:lang w:val="es-BO"/>
+              </w:rPr>
+            </w:pPr>
+            <w:r>
+              <w:rPr>
+                <w:b/>
+                <w:lang w:val="es-BO"/>
+              </w:rPr>
+              <w:t>THEN</w:t>
+            </w:r>
+          </w:p>
+        </w:tc>
+        <w:tc>
+          <w:tcPr>
+            <w:tcW w:w="6423" w:type="dxa"/>
+          </w:tcPr>
+          <w:p>
+            <w:pPr>
+              <w:tabs>
+                <w:tab w:val="left" w:pos="978"/>
+              </w:tabs>
+              <w:jc w:val="both"/>
+              <w:rPr>
+                <w:bCs/>
+                <w:lang w:val="es-BO"/>
+              </w:rPr>
+            </w:pPr>
+            <w:r>
+              <w:rPr>
+                <w:bCs/>
+                <w:lang w:val="es-BO"/>
+              </w:rPr>
+              <w:t xml:space="preserve">La lectura queda registra y se adiciona como </w:t>
+            </w:r>
+            <w:r>
+              <w:rPr>
+                <w:bCs/>
+                <w:lang w:val="es-BO"/>
+              </w:rPr>
+              <w:t>observación</w:t>
+            </w:r>
+            <w:r>
+              <w:rPr>
+                <w:bCs/>
+                <w:lang w:val="es-BO"/>
+              </w:rPr>
+              <w:t xml:space="preserve"> “Lectura Normal”</w:t>
+            </w:r>
+          </w:p>
+          <w:p>
+            <w:pPr>
+              <w:tabs>
+                <w:tab w:val="left" w:pos="978"/>
+              </w:tabs>
+              <w:jc w:val="center"/>
+              <w:rPr>
+                <w:bCs/>
+                <w:lang w:val="es-BO"/>
+              </w:rPr>
+            </w:pPr>
+            <w:r>
+              <w:rPr>
+                <w:bCs/>
+                <w:noProof/>
+              </w:rPr>
+              <w:drawing>
+                <wp:inline distT="0" distB="0" distL="0" distR="0" wp14:anchorId="2B9D42E4" wp14:editId="002C7D97">
+                  <wp:extent cx="985460" cy="2246400"/>
+                  <wp:effectExtent l="0" t="0" r="5715" b="1905"/>
+                  <wp:docPr id="1297261758" name="Imagen 1297261758" descr="C:\Users\joel.quispe\Downloads\WhatsApp Image 2024-09-19 at 11.45.21.jpeg"/>
+                  <wp:cNvGraphicFramePr>
+                    <a:graphicFrameLocks xmlns:a="http://schemas.openxmlformats.org/drawingml/2006/main" noChangeAspect="1"/>
+                  </wp:cNvGraphicFramePr>
+                  <a:graphic xmlns:a="http://schemas.openxmlformats.org/drawingml/2006/main">
+                    <a:graphicData uri="http://schemas.openxmlformats.org/drawingml/2006/picture">
+                      <pic:pic xmlns:pic="http://schemas.openxmlformats.org/drawingml/2006/picture">
+                        <pic:nvPicPr>
+                          <pic:cNvPr id="0" name="Picture 20" descr="C:\Users\joel.quispe\Downloads\WhatsApp Image 2024-09-19 at 11.45.21.jpeg"/>
+                          <pic:cNvPicPr>
+                            <a:picLocks noChangeAspect="1" noChangeArrowheads="1"/>
+                          </pic:cNvPicPr>
+                        </pic:nvPicPr>
+                        <pic:blipFill>
+                          <a:blip r:embed="rId38" cstate="print">
+                            <a:extLst>
+                              <a:ext uri="{28A0092B-C50C-407E-A947-70E740481C1C}">
+                                <a14:useLocalDpi xmlns:a14="http://schemas.microsoft.com/office/drawing/2010/main" val="0"/>
+                              </a:ext>
+                            </a:extLst>
+                          </a:blip>
+                          <a:srcRect/>
+                          <a:stretch>
+                            <a:fillRect/>
+                          </a:stretch>
+                        </pic:blipFill>
+                        <pic:spPr bwMode="auto">
+                          <a:xfrm>
+                            <a:off x="0" y="0"/>
+                            <a:ext cx="985460" cy="2246400"/>
+                          </a:xfrm>
+                          <a:prstGeom prst="rect">
+                            <a:avLst/>
+                          </a:prstGeom>
+                          <a:noFill/>
+                          <a:ln>
+                            <a:noFill/>
+                          </a:ln>
+                        </pic:spPr>
+                      </pic:pic>
+                    </a:graphicData>
+                  </a:graphic>
+                </wp:inline>
+              </w:drawing>
+            </w:r>
+          </w:p>
+          <w:p>
+            <w:pPr>
+              <w:tabs>
+                <w:tab w:val="left" w:pos="978"/>
+              </w:tabs>
+              <w:jc w:val="center"/>
+              <w:rPr>
+                <w:bCs/>
+                <w:lang w:val="es-BO"/>
+              </w:rPr>
+            </w:pPr>
+          </w:p>
+        </w:tc>
+      </w:tr>
+    </w:tbl>
     <w:p>
       <w:pPr>
         <w:ind w:left="360"/>
@@ -9253,18 +10610,3248 @@
         <w:rPr>
           <w:b/>
         </w:rPr>
+        <w:lastRenderedPageBreak/>
+        <w:t>Verificación de registro de consumo elevado</w:t>
+      </w:r>
+    </w:p>
+    <w:p>
+      <w:pPr>
+        <w:pStyle w:val="Prrafodelista"/>
+        <w:jc w:val="both"/>
+        <w:rPr>
+          <w:bCs/>
+        </w:rPr>
+      </w:pPr>
+      <w:r>
+        <w:rPr>
+          <w:b/>
+        </w:rPr>
+        <w:t xml:space="preserve">DESCRIPCION. - </w:t>
+      </w:r>
+      <w:r>
+        <w:rPr>
+          <w:bCs/>
+        </w:rPr>
+        <w:t xml:space="preserve">Verificar </w:t>
+      </w:r>
+      <w:r>
+        <w:rPr>
+          <w:bCs/>
+        </w:rPr>
+        <w:t>el registro correcto de una lectura de consumo elevado</w:t>
+      </w:r>
+    </w:p>
+    <w:p>
+      <w:pPr>
+        <w:pStyle w:val="Prrafodelista"/>
+        <w:jc w:val="both"/>
+      </w:pPr>
+      <w:r>
+        <w:rPr>
+          <w:b/>
+        </w:rPr>
+        <w:t xml:space="preserve">PRECONDICIONES.- </w:t>
+      </w:r>
+      <w:r>
+        <w:t>Previamente el usuario lector ha realizado la función de inicio de sesión, además que  el usuario administrador término la configuración respectiva.</w:t>
+      </w:r>
+    </w:p>
+    <w:tbl>
+      <w:tblPr>
+        <w:tblStyle w:val="Tablaconcuadrcula"/>
+        <w:tblW w:w="0" w:type="auto"/>
+        <w:tblLook w:val="04A0" w:firstRow="1" w:lastRow="0" w:firstColumn="1" w:lastColumn="0" w:noHBand="0" w:noVBand="1"/>
+      </w:tblPr>
+      <w:tblGrid>
+        <w:gridCol w:w="2405"/>
+        <w:gridCol w:w="6423"/>
+      </w:tblGrid>
+      <w:tr>
+        <w:tc>
+          <w:tcPr>
+            <w:tcW w:w="2405" w:type="dxa"/>
+            <w:vAlign w:val="center"/>
+          </w:tcPr>
+          <w:p>
+            <w:pPr>
+              <w:jc w:val="center"/>
+              <w:rPr>
+                <w:b/>
+                <w:lang w:val="es-BO"/>
+              </w:rPr>
+            </w:pPr>
+            <w:r>
+              <w:rPr>
+                <w:b/>
+                <w:lang w:val="es-BO"/>
+              </w:rPr>
+              <w:t>GIVEN</w:t>
+            </w:r>
+          </w:p>
+        </w:tc>
+        <w:tc>
+          <w:tcPr>
+            <w:tcW w:w="6423" w:type="dxa"/>
+          </w:tcPr>
+          <w:p>
+            <w:pPr>
+              <w:jc w:val="both"/>
+              <w:rPr>
+                <w:bCs/>
+                <w:lang w:val="es-BO"/>
+              </w:rPr>
+            </w:pPr>
+            <w:r>
+              <w:rPr>
+                <w:bCs/>
+                <w:lang w:val="es-BO"/>
+              </w:rPr>
+              <w:t xml:space="preserve">El usuario </w:t>
+            </w:r>
+            <w:r>
+              <w:rPr>
+                <w:bCs/>
+                <w:lang w:val="es-BO"/>
+              </w:rPr>
+              <w:t>lector presiona el botón EMPEZAR, el cual lo redirige a la pantalla de registro de lecturas</w:t>
+            </w:r>
+          </w:p>
+          <w:p>
+            <w:pPr>
+              <w:jc w:val="center"/>
+              <w:rPr>
+                <w:bCs/>
+                <w:lang w:val="es-BO"/>
+              </w:rPr>
+            </w:pPr>
+            <w:r>
+              <w:rPr>
+                <w:noProof/>
+              </w:rPr>
+              <w:drawing>
+                <wp:inline distT="0" distB="0" distL="0" distR="0" wp14:anchorId="3AF45C5E" wp14:editId="4B886401">
+                  <wp:extent cx="986022" cy="2246400"/>
+                  <wp:effectExtent l="0" t="0" r="5080" b="1905"/>
+                  <wp:docPr id="11" name="Imagen 11" descr="C:\Users\joel.quispe\Downloads\WhatsApp Image 2024-09-19 at 09.42.07.jpeg"/>
+                  <wp:cNvGraphicFramePr>
+                    <a:graphicFrameLocks xmlns:a="http://schemas.openxmlformats.org/drawingml/2006/main" noChangeAspect="1"/>
+                  </wp:cNvGraphicFramePr>
+                  <a:graphic xmlns:a="http://schemas.openxmlformats.org/drawingml/2006/main">
+                    <a:graphicData uri="http://schemas.openxmlformats.org/drawingml/2006/picture">
+                      <pic:pic xmlns:pic="http://schemas.openxmlformats.org/drawingml/2006/picture">
+                        <pic:nvPicPr>
+                          <pic:cNvPr id="0" name="Picture 4" descr="C:\Users\joel.quispe\Downloads\WhatsApp Image 2024-09-19 at 09.42.07.jpeg"/>
+                          <pic:cNvPicPr>
+                            <a:picLocks noChangeAspect="1" noChangeArrowheads="1"/>
+                          </pic:cNvPicPr>
+                        </pic:nvPicPr>
+                        <pic:blipFill>
+                          <a:blip r:embed="rId21" cstate="print">
+                            <a:extLst>
+                              <a:ext uri="{28A0092B-C50C-407E-A947-70E740481C1C}">
+                                <a14:useLocalDpi xmlns:a14="http://schemas.microsoft.com/office/drawing/2010/main" val="0"/>
+                              </a:ext>
+                            </a:extLst>
+                          </a:blip>
+                          <a:srcRect/>
+                          <a:stretch>
+                            <a:fillRect/>
+                          </a:stretch>
+                        </pic:blipFill>
+                        <pic:spPr bwMode="auto">
+                          <a:xfrm>
+                            <a:off x="0" y="0"/>
+                            <a:ext cx="986022" cy="2246400"/>
+                          </a:xfrm>
+                          <a:prstGeom prst="rect">
+                            <a:avLst/>
+                          </a:prstGeom>
+                          <a:noFill/>
+                          <a:ln>
+                            <a:noFill/>
+                          </a:ln>
+                        </pic:spPr>
+                      </pic:pic>
+                    </a:graphicData>
+                  </a:graphic>
+                </wp:inline>
+              </w:drawing>
+            </w:r>
+          </w:p>
+          <w:p>
+            <w:pPr>
+              <w:jc w:val="center"/>
+              <w:rPr>
+                <w:bCs/>
+                <w:lang w:val="es-BO"/>
+              </w:rPr>
+            </w:pPr>
+          </w:p>
+        </w:tc>
+      </w:tr>
+      <w:tr>
+        <w:tc>
+          <w:tcPr>
+            <w:tcW w:w="2405" w:type="dxa"/>
+            <w:vAlign w:val="center"/>
+          </w:tcPr>
+          <w:p>
+            <w:pPr>
+              <w:jc w:val="center"/>
+              <w:rPr>
+                <w:b/>
+                <w:lang w:val="es-BO"/>
+              </w:rPr>
+            </w:pPr>
+            <w:r>
+              <w:rPr>
+                <w:b/>
+                <w:lang w:val="es-BO"/>
+              </w:rPr>
+              <w:t>WHEN</w:t>
+            </w:r>
+          </w:p>
+        </w:tc>
+        <w:tc>
+          <w:tcPr>
+            <w:tcW w:w="6423" w:type="dxa"/>
+          </w:tcPr>
+          <w:p>
+            <w:pPr>
+              <w:tabs>
+                <w:tab w:val="left" w:pos="978"/>
+              </w:tabs>
+              <w:jc w:val="both"/>
+              <w:rPr>
+                <w:bCs/>
+                <w:lang w:val="es-BO"/>
+              </w:rPr>
+            </w:pPr>
+            <w:r>
+              <w:rPr>
+                <w:bCs/>
+                <w:lang w:val="es-BO"/>
+              </w:rPr>
+              <w:t>En la pantalla de registro de lecturas, en el campo Lectura energía el usuario introduce el valor “10000”</w:t>
+            </w:r>
+          </w:p>
+          <w:p>
+            <w:pPr>
+              <w:tabs>
+                <w:tab w:val="left" w:pos="978"/>
+              </w:tabs>
+              <w:jc w:val="center"/>
+              <w:rPr>
+                <w:bCs/>
+                <w:lang w:val="es-BO"/>
+              </w:rPr>
+            </w:pPr>
+            <w:r>
+              <w:rPr>
+                <w:noProof/>
+              </w:rPr>
+              <w:drawing>
+                <wp:inline distT="0" distB="0" distL="0" distR="0" wp14:anchorId="4A715CBE" wp14:editId="79FFD1D1">
+                  <wp:extent cx="985460" cy="2246400"/>
+                  <wp:effectExtent l="0" t="0" r="5715" b="1905"/>
+                  <wp:docPr id="14" name="Imagen 14" descr="C:\Users\joel.quispe\Downloads\WhatsApp Image 2024-09-19 at 11.45.22.jpeg"/>
+                  <wp:cNvGraphicFramePr>
+                    <a:graphicFrameLocks xmlns:a="http://schemas.openxmlformats.org/drawingml/2006/main" noChangeAspect="1"/>
+                  </wp:cNvGraphicFramePr>
+                  <a:graphic xmlns:a="http://schemas.openxmlformats.org/drawingml/2006/main">
+                    <a:graphicData uri="http://schemas.openxmlformats.org/drawingml/2006/picture">
+                      <pic:pic xmlns:pic="http://schemas.openxmlformats.org/drawingml/2006/picture">
+                        <pic:nvPicPr>
+                          <pic:cNvPr id="0" name="Picture 16" descr="C:\Users\joel.quispe\Downloads\WhatsApp Image 2024-09-19 at 11.45.22.jpeg"/>
+                          <pic:cNvPicPr>
+                            <a:picLocks noChangeAspect="1" noChangeArrowheads="1"/>
+                          </pic:cNvPicPr>
+                        </pic:nvPicPr>
+                        <pic:blipFill>
+                          <a:blip r:embed="rId37" cstate="print">
+                            <a:extLst>
+                              <a:ext uri="{28A0092B-C50C-407E-A947-70E740481C1C}">
+                                <a14:useLocalDpi xmlns:a14="http://schemas.microsoft.com/office/drawing/2010/main" val="0"/>
+                              </a:ext>
+                            </a:extLst>
+                          </a:blip>
+                          <a:srcRect/>
+                          <a:stretch>
+                            <a:fillRect/>
+                          </a:stretch>
+                        </pic:blipFill>
+                        <pic:spPr bwMode="auto">
+                          <a:xfrm>
+                            <a:off x="0" y="0"/>
+                            <a:ext cx="985460" cy="2246400"/>
+                          </a:xfrm>
+                          <a:prstGeom prst="rect">
+                            <a:avLst/>
+                          </a:prstGeom>
+                          <a:noFill/>
+                          <a:ln>
+                            <a:noFill/>
+                          </a:ln>
+                        </pic:spPr>
+                      </pic:pic>
+                    </a:graphicData>
+                  </a:graphic>
+                </wp:inline>
+              </w:drawing>
+            </w:r>
+          </w:p>
+          <w:p>
+            <w:pPr>
+              <w:tabs>
+                <w:tab w:val="left" w:pos="978"/>
+              </w:tabs>
+              <w:jc w:val="center"/>
+              <w:rPr>
+                <w:bCs/>
+                <w:lang w:val="es-BO"/>
+              </w:rPr>
+            </w:pPr>
+          </w:p>
+        </w:tc>
+      </w:tr>
+      <w:tr>
+        <w:tc>
+          <w:tcPr>
+            <w:tcW w:w="2405" w:type="dxa"/>
+            <w:vAlign w:val="center"/>
+          </w:tcPr>
+          <w:p>
+            <w:pPr>
+              <w:jc w:val="center"/>
+              <w:rPr>
+                <w:b/>
+                <w:lang w:val="es-BO"/>
+              </w:rPr>
+            </w:pPr>
+            <w:r>
+              <w:rPr>
+                <w:b/>
+                <w:lang w:val="es-BO"/>
+              </w:rPr>
+              <w:t>AND</w:t>
+            </w:r>
+          </w:p>
+        </w:tc>
+        <w:tc>
+          <w:tcPr>
+            <w:tcW w:w="6423" w:type="dxa"/>
+          </w:tcPr>
+          <w:p>
+            <w:pPr>
+              <w:tabs>
+                <w:tab w:val="left" w:pos="978"/>
+              </w:tabs>
+              <w:jc w:val="both"/>
+              <w:rPr>
+                <w:bCs/>
+                <w:lang w:val="es-BO"/>
+              </w:rPr>
+            </w:pPr>
+            <w:r>
+              <w:rPr>
+                <w:bCs/>
+                <w:lang w:val="es-BO"/>
+              </w:rPr>
+              <w:t>Saldrá un mensaje de advertencia acerca del consumo elevado</w:t>
+            </w:r>
+          </w:p>
+          <w:p>
+            <w:pPr>
+              <w:tabs>
+                <w:tab w:val="left" w:pos="978"/>
+              </w:tabs>
+              <w:jc w:val="center"/>
+              <w:rPr>
+                <w:bCs/>
+                <w:lang w:val="es-BO"/>
+              </w:rPr>
+            </w:pPr>
+            <w:r>
+              <w:rPr>
+                <w:bCs/>
+                <w:noProof/>
+              </w:rPr>
+              <w:lastRenderedPageBreak/>
+              <w:drawing>
+                <wp:inline distT="0" distB="0" distL="0" distR="0" wp14:anchorId="3ACC613F" wp14:editId="793DB4BF">
+                  <wp:extent cx="985460" cy="2246400"/>
+                  <wp:effectExtent l="0" t="0" r="5715" b="1905"/>
+                  <wp:docPr id="20" name="Imagen 20" descr="C:\Users\joel.quispe\Downloads\WhatsApp Image 2024-09-19 at 15.05.06.jpeg"/>
+                  <wp:cNvGraphicFramePr>
+                    <a:graphicFrameLocks xmlns:a="http://schemas.openxmlformats.org/drawingml/2006/main" noChangeAspect="1"/>
+                  </wp:cNvGraphicFramePr>
+                  <a:graphic xmlns:a="http://schemas.openxmlformats.org/drawingml/2006/main">
+                    <a:graphicData uri="http://schemas.openxmlformats.org/drawingml/2006/picture">
+                      <pic:pic xmlns:pic="http://schemas.openxmlformats.org/drawingml/2006/picture">
+                        <pic:nvPicPr>
+                          <pic:cNvPr id="0" name="Picture 2" descr="C:\Users\joel.quispe\Downloads\WhatsApp Image 2024-09-19 at 15.05.06.jpeg"/>
+                          <pic:cNvPicPr>
+                            <a:picLocks noChangeAspect="1" noChangeArrowheads="1"/>
+                          </pic:cNvPicPr>
+                        </pic:nvPicPr>
+                        <pic:blipFill>
+                          <a:blip r:embed="rId39" cstate="print">
+                            <a:extLst>
+                              <a:ext uri="{28A0092B-C50C-407E-A947-70E740481C1C}">
+                                <a14:useLocalDpi xmlns:a14="http://schemas.microsoft.com/office/drawing/2010/main" val="0"/>
+                              </a:ext>
+                            </a:extLst>
+                          </a:blip>
+                          <a:srcRect/>
+                          <a:stretch>
+                            <a:fillRect/>
+                          </a:stretch>
+                        </pic:blipFill>
+                        <pic:spPr bwMode="auto">
+                          <a:xfrm>
+                            <a:off x="0" y="0"/>
+                            <a:ext cx="985460" cy="2246400"/>
+                          </a:xfrm>
+                          <a:prstGeom prst="rect">
+                            <a:avLst/>
+                          </a:prstGeom>
+                          <a:noFill/>
+                          <a:ln>
+                            <a:noFill/>
+                          </a:ln>
+                        </pic:spPr>
+                      </pic:pic>
+                    </a:graphicData>
+                  </a:graphic>
+                </wp:inline>
+              </w:drawing>
+            </w:r>
+          </w:p>
+          <w:p>
+            <w:pPr>
+              <w:tabs>
+                <w:tab w:val="left" w:pos="978"/>
+              </w:tabs>
+              <w:jc w:val="center"/>
+              <w:rPr>
+                <w:bCs/>
+                <w:lang w:val="es-BO"/>
+              </w:rPr>
+            </w:pPr>
+          </w:p>
+        </w:tc>
+      </w:tr>
+      <w:tr>
+        <w:tc>
+          <w:tcPr>
+            <w:tcW w:w="2405" w:type="dxa"/>
+            <w:vAlign w:val="center"/>
+          </w:tcPr>
+          <w:p>
+            <w:pPr>
+              <w:jc w:val="center"/>
+              <w:rPr>
+                <w:b/>
+                <w:lang w:val="es-BO"/>
+              </w:rPr>
+            </w:pPr>
+            <w:r>
+              <w:rPr>
+                <w:b/>
+                <w:lang w:val="es-BO"/>
+              </w:rPr>
+              <w:lastRenderedPageBreak/>
+              <w:t>AND</w:t>
+            </w:r>
+          </w:p>
+        </w:tc>
+        <w:tc>
+          <w:tcPr>
+            <w:tcW w:w="6423" w:type="dxa"/>
+          </w:tcPr>
+          <w:p>
+            <w:pPr>
+              <w:tabs>
+                <w:tab w:val="left" w:pos="978"/>
+              </w:tabs>
+              <w:jc w:val="both"/>
+              <w:rPr>
+                <w:bCs/>
+                <w:lang w:val="es-BO"/>
+              </w:rPr>
+            </w:pPr>
+            <w:r>
+              <w:rPr>
+                <w:bCs/>
+                <w:lang w:val="es-BO"/>
+              </w:rPr>
+              <w:t>Se pedirá tomar una fotografía</w:t>
+            </w:r>
+          </w:p>
+          <w:p>
+            <w:pPr>
+              <w:spacing w:before="100" w:beforeAutospacing="1" w:after="100" w:afterAutospacing="1"/>
+              <w:jc w:val="center"/>
+              <w:rPr>
+                <w:szCs w:val="24"/>
+              </w:rPr>
+            </w:pPr>
+            <w:r>
+              <w:rPr>
+                <w:noProof/>
+                <w:szCs w:val="24"/>
+              </w:rPr>
+              <w:drawing>
+                <wp:inline distT="0" distB="0" distL="0" distR="0" wp14:anchorId="78E3C023" wp14:editId="439F8EDA">
+                  <wp:extent cx="985327" cy="2246400"/>
+                  <wp:effectExtent l="0" t="0" r="5715" b="1905"/>
+                  <wp:docPr id="22" name="Imagen 22" descr="C:\Users\joel.quispe\Downloads\WhatsApp Image 2024-09-19 at 15.07.00.jpeg"/>
+                  <wp:cNvGraphicFramePr>
+                    <a:graphicFrameLocks xmlns:a="http://schemas.openxmlformats.org/drawingml/2006/main" noChangeAspect="1"/>
+                  </wp:cNvGraphicFramePr>
+                  <a:graphic xmlns:a="http://schemas.openxmlformats.org/drawingml/2006/main">
+                    <a:graphicData uri="http://schemas.openxmlformats.org/drawingml/2006/picture">
+                      <pic:pic xmlns:pic="http://schemas.openxmlformats.org/drawingml/2006/picture">
+                        <pic:nvPicPr>
+                          <pic:cNvPr id="0" name="Picture 3" descr="C:\Users\joel.quispe\Downloads\WhatsApp Image 2024-09-19 at 15.07.00.jpeg"/>
+                          <pic:cNvPicPr>
+                            <a:picLocks noChangeAspect="1" noChangeArrowheads="1"/>
+                          </pic:cNvPicPr>
+                        </pic:nvPicPr>
+                        <pic:blipFill>
+                          <a:blip r:embed="rId40" cstate="print">
+                            <a:extLst>
+                              <a:ext uri="{28A0092B-C50C-407E-A947-70E740481C1C}">
+                                <a14:useLocalDpi xmlns:a14="http://schemas.microsoft.com/office/drawing/2010/main" val="0"/>
+                              </a:ext>
+                            </a:extLst>
+                          </a:blip>
+                          <a:srcRect/>
+                          <a:stretch>
+                            <a:fillRect/>
+                          </a:stretch>
+                        </pic:blipFill>
+                        <pic:spPr bwMode="auto">
+                          <a:xfrm>
+                            <a:off x="0" y="0"/>
+                            <a:ext cx="985327" cy="2246400"/>
+                          </a:xfrm>
+                          <a:prstGeom prst="rect">
+                            <a:avLst/>
+                          </a:prstGeom>
+                          <a:noFill/>
+                          <a:ln>
+                            <a:noFill/>
+                          </a:ln>
+                        </pic:spPr>
+                      </pic:pic>
+                    </a:graphicData>
+                  </a:graphic>
+                </wp:inline>
+              </w:drawing>
+            </w:r>
+          </w:p>
+          <w:p>
+            <w:pPr>
+              <w:tabs>
+                <w:tab w:val="left" w:pos="978"/>
+              </w:tabs>
+              <w:jc w:val="both"/>
+              <w:rPr>
+                <w:bCs/>
+                <w:lang w:val="es-BO"/>
+              </w:rPr>
+            </w:pPr>
+          </w:p>
+        </w:tc>
+      </w:tr>
+      <w:tr>
+        <w:tc>
+          <w:tcPr>
+            <w:tcW w:w="2405" w:type="dxa"/>
+            <w:vAlign w:val="center"/>
+          </w:tcPr>
+          <w:p>
+            <w:pPr>
+              <w:jc w:val="center"/>
+              <w:rPr>
+                <w:b/>
+                <w:lang w:val="es-BO"/>
+              </w:rPr>
+            </w:pPr>
+            <w:r>
+              <w:rPr>
+                <w:b/>
+                <w:lang w:val="es-BO"/>
+              </w:rPr>
+              <w:t>AND</w:t>
+            </w:r>
+          </w:p>
+        </w:tc>
+        <w:tc>
+          <w:tcPr>
+            <w:tcW w:w="6423" w:type="dxa"/>
+          </w:tcPr>
+          <w:p>
+            <w:pPr>
+              <w:tabs>
+                <w:tab w:val="left" w:pos="978"/>
+              </w:tabs>
+              <w:jc w:val="both"/>
+              <w:rPr>
+                <w:bCs/>
+                <w:lang w:val="es-BO"/>
+              </w:rPr>
+            </w:pPr>
+            <w:r>
+              <w:rPr>
+                <w:bCs/>
+                <w:lang w:val="es-BO"/>
+              </w:rPr>
+              <w:t>Se desplegara mensaje de postergación de impresión de aviso de cobranza</w:t>
+            </w:r>
+          </w:p>
+          <w:p>
+            <w:pPr>
+              <w:tabs>
+                <w:tab w:val="left" w:pos="978"/>
+                <w:tab w:val="left" w:pos="1015"/>
+                <w:tab w:val="center" w:pos="3103"/>
+              </w:tabs>
+              <w:rPr>
+                <w:bCs/>
+                <w:lang w:val="es-BO"/>
+              </w:rPr>
+            </w:pPr>
+            <w:r>
+              <w:rPr>
+                <w:bCs/>
+                <w:lang w:val="es-BO"/>
+              </w:rPr>
+              <w:tab/>
+            </w:r>
+            <w:r>
+              <w:rPr>
+                <w:bCs/>
+                <w:lang w:val="es-BO"/>
+              </w:rPr>
+              <w:tab/>
+            </w:r>
+            <w:r>
+              <w:rPr>
+                <w:bCs/>
+                <w:lang w:val="es-BO"/>
+              </w:rPr>
+              <w:tab/>
+            </w:r>
+            <w:r>
+              <w:rPr>
+                <w:bCs/>
+                <w:noProof/>
+              </w:rPr>
+              <w:drawing>
+                <wp:inline distT="0" distB="0" distL="0" distR="0" wp14:anchorId="22002E47" wp14:editId="0CC9610C">
+                  <wp:extent cx="985460" cy="2246400"/>
+                  <wp:effectExtent l="0" t="0" r="5715" b="1905"/>
+                  <wp:docPr id="24" name="Imagen 24" descr="C:\Users\joel.quispe\Downloads\WhatsApp Image 2024-09-19 at 15.07.00 (1).jpeg"/>
+                  <wp:cNvGraphicFramePr>
+                    <a:graphicFrameLocks xmlns:a="http://schemas.openxmlformats.org/drawingml/2006/main" noChangeAspect="1"/>
+                  </wp:cNvGraphicFramePr>
+                  <a:graphic xmlns:a="http://schemas.openxmlformats.org/drawingml/2006/main">
+                    <a:graphicData uri="http://schemas.openxmlformats.org/drawingml/2006/picture">
+                      <pic:pic xmlns:pic="http://schemas.openxmlformats.org/drawingml/2006/picture">
+                        <pic:nvPicPr>
+                          <pic:cNvPr id="0" name="Picture 6" descr="C:\Users\joel.quispe\Downloads\WhatsApp Image 2024-09-19 at 15.07.00 (1).jpeg"/>
+                          <pic:cNvPicPr>
+                            <a:picLocks noChangeAspect="1" noChangeArrowheads="1"/>
+                          </pic:cNvPicPr>
+                        </pic:nvPicPr>
+                        <pic:blipFill>
+                          <a:blip r:embed="rId41" cstate="print">
+                            <a:extLst>
+                              <a:ext uri="{28A0092B-C50C-407E-A947-70E740481C1C}">
+                                <a14:useLocalDpi xmlns:a14="http://schemas.microsoft.com/office/drawing/2010/main" val="0"/>
+                              </a:ext>
+                            </a:extLst>
+                          </a:blip>
+                          <a:srcRect/>
+                          <a:stretch>
+                            <a:fillRect/>
+                          </a:stretch>
+                        </pic:blipFill>
+                        <pic:spPr bwMode="auto">
+                          <a:xfrm>
+                            <a:off x="0" y="0"/>
+                            <a:ext cx="985460" cy="2246400"/>
+                          </a:xfrm>
+                          <a:prstGeom prst="rect">
+                            <a:avLst/>
+                          </a:prstGeom>
+                          <a:noFill/>
+                          <a:ln>
+                            <a:noFill/>
+                          </a:ln>
+                        </pic:spPr>
+                      </pic:pic>
+                    </a:graphicData>
+                  </a:graphic>
+                </wp:inline>
+              </w:drawing>
+            </w:r>
+          </w:p>
+        </w:tc>
+      </w:tr>
+      <w:tr>
+        <w:tc>
+          <w:tcPr>
+            <w:tcW w:w="2405" w:type="dxa"/>
+            <w:vAlign w:val="center"/>
+          </w:tcPr>
+          <w:p>
+            <w:pPr>
+              <w:jc w:val="center"/>
+              <w:rPr>
+                <w:b/>
+                <w:lang w:val="es-BO"/>
+              </w:rPr>
+            </w:pPr>
+            <w:r>
+              <w:rPr>
+                <w:b/>
+                <w:lang w:val="es-BO"/>
+              </w:rPr>
+              <w:lastRenderedPageBreak/>
+              <w:t>THEN</w:t>
+            </w:r>
+          </w:p>
+        </w:tc>
+        <w:tc>
+          <w:tcPr>
+            <w:tcW w:w="6423" w:type="dxa"/>
+          </w:tcPr>
+          <w:p>
+            <w:pPr>
+              <w:tabs>
+                <w:tab w:val="left" w:pos="978"/>
+              </w:tabs>
+              <w:jc w:val="both"/>
+              <w:rPr>
+                <w:bCs/>
+                <w:lang w:val="es-BO"/>
+              </w:rPr>
+            </w:pPr>
+            <w:r>
+              <w:rPr>
+                <w:bCs/>
+                <w:lang w:val="es-BO"/>
+              </w:rPr>
+              <w:t>La lectura queda registra y se adiciona como observación “</w:t>
+            </w:r>
+            <w:r>
+              <w:rPr>
+                <w:bCs/>
+                <w:lang w:val="es-BO"/>
+              </w:rPr>
+              <w:t>Consumo Elevado</w:t>
+            </w:r>
+            <w:r>
+              <w:rPr>
+                <w:bCs/>
+                <w:lang w:val="es-BO"/>
+              </w:rPr>
+              <w:t>”</w:t>
+            </w:r>
+          </w:p>
+          <w:p>
+            <w:pPr>
+              <w:tabs>
+                <w:tab w:val="left" w:pos="978"/>
+              </w:tabs>
+              <w:jc w:val="center"/>
+              <w:rPr>
+                <w:bCs/>
+                <w:lang w:val="es-BO"/>
+              </w:rPr>
+            </w:pPr>
+            <w:r>
+              <w:rPr>
+                <w:bCs/>
+                <w:noProof/>
+              </w:rPr>
+              <w:drawing>
+                <wp:inline distT="0" distB="0" distL="0" distR="0" wp14:anchorId="3CC21837" wp14:editId="543840C6">
+                  <wp:extent cx="985460" cy="2246400"/>
+                  <wp:effectExtent l="0" t="0" r="5715" b="1905"/>
+                  <wp:docPr id="29" name="Imagen 29" descr="C:\Users\joel.quispe\Downloads\WhatsApp Image 2024-09-19 at 15.07.01.jpeg"/>
+                  <wp:cNvGraphicFramePr>
+                    <a:graphicFrameLocks xmlns:a="http://schemas.openxmlformats.org/drawingml/2006/main" noChangeAspect="1"/>
+                  </wp:cNvGraphicFramePr>
+                  <a:graphic xmlns:a="http://schemas.openxmlformats.org/drawingml/2006/main">
+                    <a:graphicData uri="http://schemas.openxmlformats.org/drawingml/2006/picture">
+                      <pic:pic xmlns:pic="http://schemas.openxmlformats.org/drawingml/2006/picture">
+                        <pic:nvPicPr>
+                          <pic:cNvPr id="0" name="Picture 7" descr="C:\Users\joel.quispe\Downloads\WhatsApp Image 2024-09-19 at 15.07.01.jpeg"/>
+                          <pic:cNvPicPr>
+                            <a:picLocks noChangeAspect="1" noChangeArrowheads="1"/>
+                          </pic:cNvPicPr>
+                        </pic:nvPicPr>
+                        <pic:blipFill>
+                          <a:blip r:embed="rId42" cstate="print">
+                            <a:extLst>
+                              <a:ext uri="{28A0092B-C50C-407E-A947-70E740481C1C}">
+                                <a14:useLocalDpi xmlns:a14="http://schemas.microsoft.com/office/drawing/2010/main" val="0"/>
+                              </a:ext>
+                            </a:extLst>
+                          </a:blip>
+                          <a:srcRect/>
+                          <a:stretch>
+                            <a:fillRect/>
+                          </a:stretch>
+                        </pic:blipFill>
+                        <pic:spPr bwMode="auto">
+                          <a:xfrm>
+                            <a:off x="0" y="0"/>
+                            <a:ext cx="985460" cy="2246400"/>
+                          </a:xfrm>
+                          <a:prstGeom prst="rect">
+                            <a:avLst/>
+                          </a:prstGeom>
+                          <a:noFill/>
+                          <a:ln>
+                            <a:noFill/>
+                          </a:ln>
+                        </pic:spPr>
+                      </pic:pic>
+                    </a:graphicData>
+                  </a:graphic>
+                </wp:inline>
+              </w:drawing>
+            </w:r>
+          </w:p>
+          <w:p>
+            <w:pPr>
+              <w:tabs>
+                <w:tab w:val="left" w:pos="978"/>
+              </w:tabs>
+              <w:jc w:val="center"/>
+              <w:rPr>
+                <w:bCs/>
+                <w:lang w:val="es-BO"/>
+              </w:rPr>
+            </w:pPr>
+          </w:p>
+        </w:tc>
+      </w:tr>
+    </w:tbl>
+    <w:p>
+      <w:pPr>
+        <w:ind w:left="360"/>
+        <w:jc w:val="both"/>
+        <w:rPr>
+          <w:b/>
+        </w:rPr>
+      </w:pPr>
+      <w:r>
+        <w:rPr>
+          <w:b/>
+        </w:rPr>
+        <w:tab/>
+      </w:r>
+    </w:p>
+    <w:p>
+      <w:pPr>
+        <w:pStyle w:val="Prrafodelista"/>
+        <w:numPr>
+          <w:ilvl w:val="0"/>
+          <w:numId w:val="32"/>
+        </w:numPr>
+        <w:jc w:val="both"/>
+        <w:rPr>
+          <w:b/>
+        </w:rPr>
+      </w:pPr>
+      <w:r>
+        <w:rPr>
+          <w:b/>
+        </w:rPr>
         <w:t>Verificación de registro de cálculo fuera de rango</w:t>
       </w:r>
     </w:p>
-    <w:p>
-      <w:pPr>
+    <w:tbl>
+      <w:tblPr>
+        <w:tblStyle w:val="Tablaconcuadrcula"/>
+        <w:tblW w:w="0" w:type="auto"/>
+        <w:tblLook w:val="04A0" w:firstRow="1" w:lastRow="0" w:firstColumn="1" w:lastColumn="0" w:noHBand="0" w:noVBand="1"/>
+      </w:tblPr>
+      <w:tblGrid>
+        <w:gridCol w:w="2405"/>
+        <w:gridCol w:w="6423"/>
+      </w:tblGrid>
+      <w:tr>
+        <w:tc>
+          <w:tcPr>
+            <w:tcW w:w="2405" w:type="dxa"/>
+            <w:vAlign w:val="center"/>
+          </w:tcPr>
+          <w:p>
+            <w:pPr>
+              <w:jc w:val="center"/>
+              <w:rPr>
+                <w:b/>
+                <w:lang w:val="es-BO"/>
+              </w:rPr>
+            </w:pPr>
+            <w:r>
+              <w:rPr>
+                <w:b/>
+                <w:lang w:val="es-BO"/>
+              </w:rPr>
+              <w:t>GIVEN</w:t>
+            </w:r>
+          </w:p>
+        </w:tc>
+        <w:tc>
+          <w:tcPr>
+            <w:tcW w:w="6423" w:type="dxa"/>
+          </w:tcPr>
+          <w:p>
+            <w:pPr>
+              <w:jc w:val="both"/>
+              <w:rPr>
+                <w:bCs/>
+                <w:lang w:val="es-BO"/>
+              </w:rPr>
+            </w:pPr>
+            <w:r>
+              <w:rPr>
+                <w:bCs/>
+                <w:lang w:val="es-BO"/>
+              </w:rPr>
+              <w:t xml:space="preserve">El usuario </w:t>
+            </w:r>
+            <w:r>
+              <w:rPr>
+                <w:bCs/>
+                <w:lang w:val="es-BO"/>
+              </w:rPr>
+              <w:t>lector presiona el botón EMPEZAR, el cual lo redirige a la pantalla de registro de lecturas</w:t>
+            </w:r>
+          </w:p>
+          <w:p>
+            <w:pPr>
+              <w:jc w:val="center"/>
+              <w:rPr>
+                <w:bCs/>
+                <w:lang w:val="es-BO"/>
+              </w:rPr>
+            </w:pPr>
+            <w:r>
+              <w:rPr>
+                <w:noProof/>
+              </w:rPr>
+              <w:drawing>
+                <wp:inline distT="0" distB="0" distL="0" distR="0" wp14:anchorId="7E26C11A" wp14:editId="2FCAF264">
+                  <wp:extent cx="986022" cy="2246400"/>
+                  <wp:effectExtent l="0" t="0" r="5080" b="1905"/>
+                  <wp:docPr id="30" name="Imagen 30" descr="C:\Users\joel.quispe\Downloads\WhatsApp Image 2024-09-19 at 09.42.07.jpeg"/>
+                  <wp:cNvGraphicFramePr>
+                    <a:graphicFrameLocks xmlns:a="http://schemas.openxmlformats.org/drawingml/2006/main" noChangeAspect="1"/>
+                  </wp:cNvGraphicFramePr>
+                  <a:graphic xmlns:a="http://schemas.openxmlformats.org/drawingml/2006/main">
+                    <a:graphicData uri="http://schemas.openxmlformats.org/drawingml/2006/picture">
+                      <pic:pic xmlns:pic="http://schemas.openxmlformats.org/drawingml/2006/picture">
+                        <pic:nvPicPr>
+                          <pic:cNvPr id="0" name="Picture 4" descr="C:\Users\joel.quispe\Downloads\WhatsApp Image 2024-09-19 at 09.42.07.jpeg"/>
+                          <pic:cNvPicPr>
+                            <a:picLocks noChangeAspect="1" noChangeArrowheads="1"/>
+                          </pic:cNvPicPr>
+                        </pic:nvPicPr>
+                        <pic:blipFill>
+                          <a:blip r:embed="rId21" cstate="print">
+                            <a:extLst>
+                              <a:ext uri="{28A0092B-C50C-407E-A947-70E740481C1C}">
+                                <a14:useLocalDpi xmlns:a14="http://schemas.microsoft.com/office/drawing/2010/main" val="0"/>
+                              </a:ext>
+                            </a:extLst>
+                          </a:blip>
+                          <a:srcRect/>
+                          <a:stretch>
+                            <a:fillRect/>
+                          </a:stretch>
+                        </pic:blipFill>
+                        <pic:spPr bwMode="auto">
+                          <a:xfrm>
+                            <a:off x="0" y="0"/>
+                            <a:ext cx="986022" cy="2246400"/>
+                          </a:xfrm>
+                          <a:prstGeom prst="rect">
+                            <a:avLst/>
+                          </a:prstGeom>
+                          <a:noFill/>
+                          <a:ln>
+                            <a:noFill/>
+                          </a:ln>
+                        </pic:spPr>
+                      </pic:pic>
+                    </a:graphicData>
+                  </a:graphic>
+                </wp:inline>
+              </w:drawing>
+            </w:r>
+          </w:p>
+          <w:p>
+            <w:pPr>
+              <w:jc w:val="center"/>
+              <w:rPr>
+                <w:bCs/>
+                <w:lang w:val="es-BO"/>
+              </w:rPr>
+            </w:pPr>
+          </w:p>
+        </w:tc>
+      </w:tr>
+      <w:tr>
+        <w:tc>
+          <w:tcPr>
+            <w:tcW w:w="2405" w:type="dxa"/>
+            <w:vAlign w:val="center"/>
+          </w:tcPr>
+          <w:p>
+            <w:pPr>
+              <w:jc w:val="center"/>
+              <w:rPr>
+                <w:b/>
+                <w:lang w:val="es-BO"/>
+              </w:rPr>
+            </w:pPr>
+            <w:r>
+              <w:rPr>
+                <w:b/>
+                <w:lang w:val="es-BO"/>
+              </w:rPr>
+              <w:t>WHEN</w:t>
+            </w:r>
+          </w:p>
+        </w:tc>
+        <w:tc>
+          <w:tcPr>
+            <w:tcW w:w="6423" w:type="dxa"/>
+          </w:tcPr>
+          <w:p>
+            <w:pPr>
+              <w:tabs>
+                <w:tab w:val="left" w:pos="978"/>
+              </w:tabs>
+              <w:jc w:val="both"/>
+              <w:rPr>
+                <w:bCs/>
+                <w:lang w:val="es-BO"/>
+              </w:rPr>
+            </w:pPr>
+            <w:r>
+              <w:rPr>
+                <w:bCs/>
+                <w:lang w:val="es-BO"/>
+              </w:rPr>
+              <w:t>En la pantalla de registro de lecturas, en el campo Lectura energía el usuario introduce el valor “10000”</w:t>
+            </w:r>
+          </w:p>
+          <w:p>
+            <w:pPr>
+              <w:tabs>
+                <w:tab w:val="left" w:pos="978"/>
+              </w:tabs>
+              <w:jc w:val="center"/>
+              <w:rPr>
+                <w:bCs/>
+                <w:lang w:val="es-BO"/>
+              </w:rPr>
+            </w:pPr>
+            <w:r>
+              <w:rPr>
+                <w:noProof/>
+              </w:rPr>
+              <w:lastRenderedPageBreak/>
+              <w:drawing>
+                <wp:inline distT="0" distB="0" distL="0" distR="0" wp14:anchorId="17C1A831" wp14:editId="7B5E2CAD">
+                  <wp:extent cx="985460" cy="2246400"/>
+                  <wp:effectExtent l="0" t="0" r="5715" b="1905"/>
+                  <wp:docPr id="1297261732" name="Imagen 1297261732" descr="C:\Users\joel.quispe\Downloads\WhatsApp Image 2024-09-19 at 11.45.22.jpeg"/>
+                  <wp:cNvGraphicFramePr>
+                    <a:graphicFrameLocks xmlns:a="http://schemas.openxmlformats.org/drawingml/2006/main" noChangeAspect="1"/>
+                  </wp:cNvGraphicFramePr>
+                  <a:graphic xmlns:a="http://schemas.openxmlformats.org/drawingml/2006/main">
+                    <a:graphicData uri="http://schemas.openxmlformats.org/drawingml/2006/picture">
+                      <pic:pic xmlns:pic="http://schemas.openxmlformats.org/drawingml/2006/picture">
+                        <pic:nvPicPr>
+                          <pic:cNvPr id="0" name="Picture 16" descr="C:\Users\joel.quispe\Downloads\WhatsApp Image 2024-09-19 at 11.45.22.jpeg"/>
+                          <pic:cNvPicPr>
+                            <a:picLocks noChangeAspect="1" noChangeArrowheads="1"/>
+                          </pic:cNvPicPr>
+                        </pic:nvPicPr>
+                        <pic:blipFill>
+                          <a:blip r:embed="rId37" cstate="print">
+                            <a:extLst>
+                              <a:ext uri="{28A0092B-C50C-407E-A947-70E740481C1C}">
+                                <a14:useLocalDpi xmlns:a14="http://schemas.microsoft.com/office/drawing/2010/main" val="0"/>
+                              </a:ext>
+                            </a:extLst>
+                          </a:blip>
+                          <a:srcRect/>
+                          <a:stretch>
+                            <a:fillRect/>
+                          </a:stretch>
+                        </pic:blipFill>
+                        <pic:spPr bwMode="auto">
+                          <a:xfrm>
+                            <a:off x="0" y="0"/>
+                            <a:ext cx="985460" cy="2246400"/>
+                          </a:xfrm>
+                          <a:prstGeom prst="rect">
+                            <a:avLst/>
+                          </a:prstGeom>
+                          <a:noFill/>
+                          <a:ln>
+                            <a:noFill/>
+                          </a:ln>
+                        </pic:spPr>
+                      </pic:pic>
+                    </a:graphicData>
+                  </a:graphic>
+                </wp:inline>
+              </w:drawing>
+            </w:r>
+          </w:p>
+          <w:p>
+            <w:pPr>
+              <w:tabs>
+                <w:tab w:val="left" w:pos="978"/>
+              </w:tabs>
+              <w:jc w:val="center"/>
+              <w:rPr>
+                <w:bCs/>
+                <w:lang w:val="es-BO"/>
+              </w:rPr>
+            </w:pPr>
+          </w:p>
+        </w:tc>
+      </w:tr>
+      <w:tr>
+        <w:tc>
+          <w:tcPr>
+            <w:tcW w:w="2405" w:type="dxa"/>
+            <w:vAlign w:val="center"/>
+          </w:tcPr>
+          <w:p>
+            <w:pPr>
+              <w:jc w:val="center"/>
+              <w:rPr>
+                <w:b/>
+                <w:lang w:val="es-BO"/>
+              </w:rPr>
+            </w:pPr>
+            <w:r>
+              <w:rPr>
+                <w:b/>
+                <w:lang w:val="es-BO"/>
+              </w:rPr>
+              <w:lastRenderedPageBreak/>
+              <w:t>AND</w:t>
+            </w:r>
+          </w:p>
+        </w:tc>
+        <w:tc>
+          <w:tcPr>
+            <w:tcW w:w="6423" w:type="dxa"/>
+          </w:tcPr>
+          <w:p>
+            <w:pPr>
+              <w:tabs>
+                <w:tab w:val="left" w:pos="978"/>
+              </w:tabs>
+              <w:jc w:val="both"/>
+              <w:rPr>
+                <w:bCs/>
+                <w:lang w:val="es-BO"/>
+              </w:rPr>
+            </w:pPr>
+            <w:r>
+              <w:rPr>
+                <w:bCs/>
+                <w:lang w:val="es-BO"/>
+              </w:rPr>
+              <w:t>Se desplegara un mensaje en el cual se indique “Giro de Medidor”</w:t>
+            </w:r>
+          </w:p>
+          <w:p>
+            <w:pPr>
+              <w:tabs>
+                <w:tab w:val="left" w:pos="978"/>
+              </w:tabs>
+              <w:jc w:val="center"/>
+              <w:rPr>
+                <w:bCs/>
+                <w:lang w:val="es-BO"/>
+              </w:rPr>
+            </w:pPr>
+            <w:r>
+              <w:rPr>
+                <w:bCs/>
+                <w:noProof/>
+              </w:rPr>
+              <w:drawing>
+                <wp:inline distT="0" distB="0" distL="0" distR="0" wp14:anchorId="66E4D09F" wp14:editId="732453A0">
+                  <wp:extent cx="985460" cy="2246400"/>
+                  <wp:effectExtent l="0" t="0" r="5715" b="1905"/>
+                  <wp:docPr id="1297261733" name="Imagen 1297261733" descr="C:\Users\joel.quispe\Downloads\WhatsApp Image 2024-09-19 at 15.05.06.jpeg"/>
+                  <wp:cNvGraphicFramePr>
+                    <a:graphicFrameLocks xmlns:a="http://schemas.openxmlformats.org/drawingml/2006/main" noChangeAspect="1"/>
+                  </wp:cNvGraphicFramePr>
+                  <a:graphic xmlns:a="http://schemas.openxmlformats.org/drawingml/2006/main">
+                    <a:graphicData uri="http://schemas.openxmlformats.org/drawingml/2006/picture">
+                      <pic:pic xmlns:pic="http://schemas.openxmlformats.org/drawingml/2006/picture">
+                        <pic:nvPicPr>
+                          <pic:cNvPr id="0" name="Picture 2" descr="C:\Users\joel.quispe\Downloads\WhatsApp Image 2024-09-19 at 15.05.06.jpeg"/>
+                          <pic:cNvPicPr>
+                            <a:picLocks noChangeAspect="1" noChangeArrowheads="1"/>
+                          </pic:cNvPicPr>
+                        </pic:nvPicPr>
+                        <pic:blipFill>
+                          <a:blip r:embed="rId39" cstate="print">
+                            <a:extLst>
+                              <a:ext uri="{28A0092B-C50C-407E-A947-70E740481C1C}">
+                                <a14:useLocalDpi xmlns:a14="http://schemas.microsoft.com/office/drawing/2010/main" val="0"/>
+                              </a:ext>
+                            </a:extLst>
+                          </a:blip>
+                          <a:srcRect/>
+                          <a:stretch>
+                            <a:fillRect/>
+                          </a:stretch>
+                        </pic:blipFill>
+                        <pic:spPr bwMode="auto">
+                          <a:xfrm>
+                            <a:off x="0" y="0"/>
+                            <a:ext cx="985460" cy="2246400"/>
+                          </a:xfrm>
+                          <a:prstGeom prst="rect">
+                            <a:avLst/>
+                          </a:prstGeom>
+                          <a:noFill/>
+                          <a:ln>
+                            <a:noFill/>
+                          </a:ln>
+                        </pic:spPr>
+                      </pic:pic>
+                    </a:graphicData>
+                  </a:graphic>
+                </wp:inline>
+              </w:drawing>
+            </w:r>
+          </w:p>
+          <w:p>
+            <w:pPr>
+              <w:tabs>
+                <w:tab w:val="left" w:pos="978"/>
+              </w:tabs>
+              <w:jc w:val="center"/>
+              <w:rPr>
+                <w:bCs/>
+                <w:lang w:val="es-BO"/>
+              </w:rPr>
+            </w:pPr>
+          </w:p>
+        </w:tc>
+      </w:tr>
+      <w:tr>
+        <w:tc>
+          <w:tcPr>
+            <w:tcW w:w="2405" w:type="dxa"/>
+            <w:vAlign w:val="center"/>
+          </w:tcPr>
+          <w:p>
+            <w:pPr>
+              <w:jc w:val="center"/>
+              <w:rPr>
+                <w:b/>
+                <w:lang w:val="es-BO"/>
+              </w:rPr>
+            </w:pPr>
+            <w:r>
+              <w:rPr>
+                <w:b/>
+                <w:lang w:val="es-BO"/>
+              </w:rPr>
+              <w:t>AND</w:t>
+            </w:r>
+          </w:p>
+        </w:tc>
+        <w:tc>
+          <w:tcPr>
+            <w:tcW w:w="6423" w:type="dxa"/>
+          </w:tcPr>
+          <w:p>
+            <w:pPr>
+              <w:tabs>
+                <w:tab w:val="left" w:pos="978"/>
+              </w:tabs>
+              <w:jc w:val="both"/>
+              <w:rPr>
+                <w:bCs/>
+                <w:lang w:val="es-BO"/>
+              </w:rPr>
+            </w:pPr>
+            <w:r>
+              <w:rPr>
+                <w:bCs/>
+                <w:lang w:val="es-BO"/>
+              </w:rPr>
+              <w:t>Se pedirá tomar una fotografía</w:t>
+            </w:r>
+          </w:p>
+          <w:p>
+            <w:pPr>
+              <w:spacing w:before="100" w:beforeAutospacing="1" w:after="100" w:afterAutospacing="1"/>
+              <w:jc w:val="center"/>
+              <w:rPr>
+                <w:szCs w:val="24"/>
+              </w:rPr>
+            </w:pPr>
+            <w:r>
+              <w:rPr>
+                <w:noProof/>
+                <w:szCs w:val="24"/>
+              </w:rPr>
+              <w:drawing>
+                <wp:inline distT="0" distB="0" distL="0" distR="0" wp14:anchorId="53A92898" wp14:editId="1B8738A5">
+                  <wp:extent cx="985327" cy="2246400"/>
+                  <wp:effectExtent l="0" t="0" r="5715" b="1905"/>
+                  <wp:docPr id="1297261736" name="Imagen 1297261736" descr="C:\Users\joel.quispe\Downloads\WhatsApp Image 2024-09-19 at 15.07.00.jpeg"/>
+                  <wp:cNvGraphicFramePr>
+                    <a:graphicFrameLocks xmlns:a="http://schemas.openxmlformats.org/drawingml/2006/main" noChangeAspect="1"/>
+                  </wp:cNvGraphicFramePr>
+                  <a:graphic xmlns:a="http://schemas.openxmlformats.org/drawingml/2006/main">
+                    <a:graphicData uri="http://schemas.openxmlformats.org/drawingml/2006/picture">
+                      <pic:pic xmlns:pic="http://schemas.openxmlformats.org/drawingml/2006/picture">
+                        <pic:nvPicPr>
+                          <pic:cNvPr id="0" name="Picture 3" descr="C:\Users\joel.quispe\Downloads\WhatsApp Image 2024-09-19 at 15.07.00.jpeg"/>
+                          <pic:cNvPicPr>
+                            <a:picLocks noChangeAspect="1" noChangeArrowheads="1"/>
+                          </pic:cNvPicPr>
+                        </pic:nvPicPr>
+                        <pic:blipFill>
+                          <a:blip r:embed="rId40" cstate="print">
+                            <a:extLst>
+                              <a:ext uri="{28A0092B-C50C-407E-A947-70E740481C1C}">
+                                <a14:useLocalDpi xmlns:a14="http://schemas.microsoft.com/office/drawing/2010/main" val="0"/>
+                              </a:ext>
+                            </a:extLst>
+                          </a:blip>
+                          <a:srcRect/>
+                          <a:stretch>
+                            <a:fillRect/>
+                          </a:stretch>
+                        </pic:blipFill>
+                        <pic:spPr bwMode="auto">
+                          <a:xfrm>
+                            <a:off x="0" y="0"/>
+                            <a:ext cx="985327" cy="2246400"/>
+                          </a:xfrm>
+                          <a:prstGeom prst="rect">
+                            <a:avLst/>
+                          </a:prstGeom>
+                          <a:noFill/>
+                          <a:ln>
+                            <a:noFill/>
+                          </a:ln>
+                        </pic:spPr>
+                      </pic:pic>
+                    </a:graphicData>
+                  </a:graphic>
+                </wp:inline>
+              </w:drawing>
+            </w:r>
+          </w:p>
+          <w:p>
+            <w:pPr>
+              <w:tabs>
+                <w:tab w:val="left" w:pos="978"/>
+              </w:tabs>
+              <w:jc w:val="both"/>
+              <w:rPr>
+                <w:bCs/>
+                <w:lang w:val="es-BO"/>
+              </w:rPr>
+            </w:pPr>
+          </w:p>
+        </w:tc>
+      </w:tr>
+      <w:tr>
+        <w:tc>
+          <w:tcPr>
+            <w:tcW w:w="2405" w:type="dxa"/>
+            <w:vAlign w:val="center"/>
+          </w:tcPr>
+          <w:p>
+            <w:pPr>
+              <w:jc w:val="center"/>
+              <w:rPr>
+                <w:b/>
+                <w:lang w:val="es-BO"/>
+              </w:rPr>
+            </w:pPr>
+            <w:r>
+              <w:rPr>
+                <w:b/>
+                <w:lang w:val="es-BO"/>
+              </w:rPr>
+              <w:lastRenderedPageBreak/>
+              <w:t>AND</w:t>
+            </w:r>
+          </w:p>
+        </w:tc>
+        <w:tc>
+          <w:tcPr>
+            <w:tcW w:w="6423" w:type="dxa"/>
+          </w:tcPr>
+          <w:p>
+            <w:pPr>
+              <w:tabs>
+                <w:tab w:val="left" w:pos="978"/>
+              </w:tabs>
+              <w:jc w:val="both"/>
+              <w:rPr>
+                <w:bCs/>
+                <w:lang w:val="es-BO"/>
+              </w:rPr>
+            </w:pPr>
+            <w:r>
+              <w:rPr>
+                <w:bCs/>
+                <w:lang w:val="es-BO"/>
+              </w:rPr>
+              <w:t>Se desplegara mensaje de postergación de impresión de aviso de cobranza</w:t>
+            </w:r>
+          </w:p>
+          <w:p>
+            <w:pPr>
+              <w:tabs>
+                <w:tab w:val="left" w:pos="978"/>
+              </w:tabs>
+              <w:jc w:val="center"/>
+              <w:rPr>
+                <w:bCs/>
+                <w:lang w:val="es-BO"/>
+              </w:rPr>
+            </w:pPr>
+            <w:r>
+              <w:rPr>
+                <w:bCs/>
+                <w:noProof/>
+              </w:rPr>
+              <w:drawing>
+                <wp:inline distT="0" distB="0" distL="0" distR="0" wp14:anchorId="2D94DB39" wp14:editId="42AAE5E9">
+                  <wp:extent cx="985460" cy="2246400"/>
+                  <wp:effectExtent l="0" t="0" r="5715" b="1905"/>
+                  <wp:docPr id="1297261737" name="Imagen 1297261737" descr="C:\Users\joel.quispe\Downloads\WhatsApp Image 2024-09-19 at 15.07.00 (1).jpeg"/>
+                  <wp:cNvGraphicFramePr>
+                    <a:graphicFrameLocks xmlns:a="http://schemas.openxmlformats.org/drawingml/2006/main" noChangeAspect="1"/>
+                  </wp:cNvGraphicFramePr>
+                  <a:graphic xmlns:a="http://schemas.openxmlformats.org/drawingml/2006/main">
+                    <a:graphicData uri="http://schemas.openxmlformats.org/drawingml/2006/picture">
+                      <pic:pic xmlns:pic="http://schemas.openxmlformats.org/drawingml/2006/picture">
+                        <pic:nvPicPr>
+                          <pic:cNvPr id="0" name="Picture 6" descr="C:\Users\joel.quispe\Downloads\WhatsApp Image 2024-09-19 at 15.07.00 (1).jpeg"/>
+                          <pic:cNvPicPr>
+                            <a:picLocks noChangeAspect="1" noChangeArrowheads="1"/>
+                          </pic:cNvPicPr>
+                        </pic:nvPicPr>
+                        <pic:blipFill>
+                          <a:blip r:embed="rId41" cstate="print">
+                            <a:extLst>
+                              <a:ext uri="{28A0092B-C50C-407E-A947-70E740481C1C}">
+                                <a14:useLocalDpi xmlns:a14="http://schemas.microsoft.com/office/drawing/2010/main" val="0"/>
+                              </a:ext>
+                            </a:extLst>
+                          </a:blip>
+                          <a:srcRect/>
+                          <a:stretch>
+                            <a:fillRect/>
+                          </a:stretch>
+                        </pic:blipFill>
+                        <pic:spPr bwMode="auto">
+                          <a:xfrm>
+                            <a:off x="0" y="0"/>
+                            <a:ext cx="985460" cy="2246400"/>
+                          </a:xfrm>
+                          <a:prstGeom prst="rect">
+                            <a:avLst/>
+                          </a:prstGeom>
+                          <a:noFill/>
+                          <a:ln>
+                            <a:noFill/>
+                          </a:ln>
+                        </pic:spPr>
+                      </pic:pic>
+                    </a:graphicData>
+                  </a:graphic>
+                </wp:inline>
+              </w:drawing>
+            </w:r>
+          </w:p>
+        </w:tc>
+      </w:tr>
+      <w:tr>
+        <w:tc>
+          <w:tcPr>
+            <w:tcW w:w="2405" w:type="dxa"/>
+            <w:vAlign w:val="center"/>
+          </w:tcPr>
+          <w:p>
+            <w:pPr>
+              <w:jc w:val="center"/>
+              <w:rPr>
+                <w:b/>
+                <w:lang w:val="es-BO"/>
+              </w:rPr>
+            </w:pPr>
+            <w:r>
+              <w:rPr>
+                <w:b/>
+                <w:lang w:val="es-BO"/>
+              </w:rPr>
+              <w:t>THEN</w:t>
+            </w:r>
+          </w:p>
+        </w:tc>
+        <w:tc>
+          <w:tcPr>
+            <w:tcW w:w="6423" w:type="dxa"/>
+          </w:tcPr>
+          <w:p>
+            <w:pPr>
+              <w:tabs>
+                <w:tab w:val="left" w:pos="978"/>
+              </w:tabs>
+              <w:jc w:val="both"/>
+              <w:rPr>
+                <w:bCs/>
+                <w:lang w:val="es-BO"/>
+              </w:rPr>
+            </w:pPr>
+            <w:r>
+              <w:rPr>
+                <w:bCs/>
+                <w:lang w:val="es-BO"/>
+              </w:rPr>
+              <w:t>La lectura queda registra y se adiciona como observación “Calculo fuera de rango”</w:t>
+            </w:r>
+          </w:p>
+          <w:p>
+            <w:pPr>
+              <w:tabs>
+                <w:tab w:val="left" w:pos="978"/>
+              </w:tabs>
+              <w:jc w:val="center"/>
+              <w:rPr>
+                <w:bCs/>
+                <w:lang w:val="es-BO"/>
+              </w:rPr>
+            </w:pPr>
+            <w:r>
+              <w:rPr>
+                <w:bCs/>
+                <w:noProof/>
+              </w:rPr>
+              <w:drawing>
+                <wp:inline distT="0" distB="0" distL="0" distR="0" wp14:anchorId="3142EB12" wp14:editId="6F40D9B1">
+                  <wp:extent cx="985460" cy="2246400"/>
+                  <wp:effectExtent l="0" t="0" r="5715" b="1905"/>
+                  <wp:docPr id="1297261738" name="Imagen 1297261738" descr="C:\Users\joel.quispe\Downloads\WhatsApp Image 2024-09-19 at 15.07.01.jpeg"/>
+                  <wp:cNvGraphicFramePr>
+                    <a:graphicFrameLocks xmlns:a="http://schemas.openxmlformats.org/drawingml/2006/main" noChangeAspect="1"/>
+                  </wp:cNvGraphicFramePr>
+                  <a:graphic xmlns:a="http://schemas.openxmlformats.org/drawingml/2006/main">
+                    <a:graphicData uri="http://schemas.openxmlformats.org/drawingml/2006/picture">
+                      <pic:pic xmlns:pic="http://schemas.openxmlformats.org/drawingml/2006/picture">
+                        <pic:nvPicPr>
+                          <pic:cNvPr id="0" name="Picture 7" descr="C:\Users\joel.quispe\Downloads\WhatsApp Image 2024-09-19 at 15.07.01.jpeg"/>
+                          <pic:cNvPicPr>
+                            <a:picLocks noChangeAspect="1" noChangeArrowheads="1"/>
+                          </pic:cNvPicPr>
+                        </pic:nvPicPr>
+                        <pic:blipFill>
+                          <a:blip r:embed="rId42" cstate="print">
+                            <a:extLst>
+                              <a:ext uri="{28A0092B-C50C-407E-A947-70E740481C1C}">
+                                <a14:useLocalDpi xmlns:a14="http://schemas.microsoft.com/office/drawing/2010/main" val="0"/>
+                              </a:ext>
+                            </a:extLst>
+                          </a:blip>
+                          <a:srcRect/>
+                          <a:stretch>
+                            <a:fillRect/>
+                          </a:stretch>
+                        </pic:blipFill>
+                        <pic:spPr bwMode="auto">
+                          <a:xfrm>
+                            <a:off x="0" y="0"/>
+                            <a:ext cx="985460" cy="2246400"/>
+                          </a:xfrm>
+                          <a:prstGeom prst="rect">
+                            <a:avLst/>
+                          </a:prstGeom>
+                          <a:noFill/>
+                          <a:ln>
+                            <a:noFill/>
+                          </a:ln>
+                        </pic:spPr>
+                      </pic:pic>
+                    </a:graphicData>
+                  </a:graphic>
+                </wp:inline>
+              </w:drawing>
+            </w:r>
+          </w:p>
+          <w:p>
+            <w:pPr>
+              <w:tabs>
+                <w:tab w:val="left" w:pos="978"/>
+              </w:tabs>
+              <w:jc w:val="center"/>
+              <w:rPr>
+                <w:bCs/>
+                <w:lang w:val="es-BO"/>
+              </w:rPr>
+            </w:pPr>
+          </w:p>
+        </w:tc>
+      </w:tr>
+    </w:tbl>
+    <w:p>
+      <w:pPr>
+        <w:pStyle w:val="Prrafodelista"/>
+        <w:numPr>
+          <w:ilvl w:val="0"/>
+          <w:numId w:val="32"/>
+        </w:numPr>
         <w:jc w:val="both"/>
         <w:rPr>
           <w:b/>
         </w:rPr>
       </w:pPr>
-      <w:bookmarkStart w:id="0" w:name="_GoBack"/>
-      <w:bookmarkEnd w:id="0"/>
+      <w:r>
+        <w:rPr>
+          <w:b/>
+        </w:rPr>
+        <w:t xml:space="preserve">Verificación de </w:t>
+      </w:r>
+      <w:r>
+        <w:rPr>
+          <w:b/>
+        </w:rPr>
+        <w:t>agregado de observaciones</w:t>
+      </w:r>
+    </w:p>
+    <w:p>
+      <w:pPr>
+        <w:ind w:left="708"/>
+        <w:jc w:val="both"/>
+        <w:rPr>
+          <w:bCs/>
+        </w:rPr>
+      </w:pPr>
+      <w:r>
+        <w:rPr>
+          <w:b/>
+        </w:rPr>
+        <w:t xml:space="preserve">DESCRIPCION. - </w:t>
+      </w:r>
+      <w:r>
+        <w:rPr>
+          <w:bCs/>
+        </w:rPr>
+        <w:t xml:space="preserve">Verificar el registro correcto de una </w:t>
+      </w:r>
+      <w:r>
+        <w:rPr>
+          <w:bCs/>
+        </w:rPr>
+        <w:t>observación asociada a la lectura.</w:t>
+      </w:r>
+    </w:p>
+    <w:p>
+      <w:pPr>
+        <w:ind w:left="708"/>
+        <w:jc w:val="both"/>
+      </w:pPr>
+      <w:r>
+        <w:rPr>
+          <w:b/>
+        </w:rPr>
+        <w:t xml:space="preserve">PRECONDICIONES.- </w:t>
+      </w:r>
+      <w:r>
+        <w:t>Previamente el usuario lector ha realizado la función de inicio de sesión, además que  el usuario administrador término la configuración respectiva.</w:t>
+      </w:r>
+    </w:p>
+    <w:tbl>
+      <w:tblPr>
+        <w:tblStyle w:val="Tablaconcuadrcula"/>
+        <w:tblW w:w="0" w:type="auto"/>
+        <w:tblLook w:val="04A0" w:firstRow="1" w:lastRow="0" w:firstColumn="1" w:lastColumn="0" w:noHBand="0" w:noVBand="1"/>
+      </w:tblPr>
+      <w:tblGrid>
+        <w:gridCol w:w="2405"/>
+        <w:gridCol w:w="6423"/>
+      </w:tblGrid>
+      <w:tr>
+        <w:tc>
+          <w:tcPr>
+            <w:tcW w:w="2405" w:type="dxa"/>
+            <w:vAlign w:val="center"/>
+          </w:tcPr>
+          <w:p>
+            <w:pPr>
+              <w:jc w:val="center"/>
+              <w:rPr>
+                <w:b/>
+                <w:lang w:val="es-BO"/>
+              </w:rPr>
+            </w:pPr>
+            <w:r>
+              <w:rPr>
+                <w:b/>
+                <w:lang w:val="es-BO"/>
+              </w:rPr>
+              <w:t>GIVEN</w:t>
+            </w:r>
+          </w:p>
+        </w:tc>
+        <w:tc>
+          <w:tcPr>
+            <w:tcW w:w="6423" w:type="dxa"/>
+          </w:tcPr>
+          <w:p>
+            <w:pPr>
+              <w:jc w:val="both"/>
+              <w:rPr>
+                <w:bCs/>
+                <w:lang w:val="es-BO"/>
+              </w:rPr>
+            </w:pPr>
+            <w:r>
+              <w:rPr>
+                <w:bCs/>
+                <w:lang w:val="es-BO"/>
+              </w:rPr>
+              <w:t xml:space="preserve">El usuario </w:t>
+            </w:r>
+            <w:r>
+              <w:rPr>
+                <w:bCs/>
+                <w:lang w:val="es-BO"/>
+              </w:rPr>
+              <w:t>lector se encuentra en la pantalla de gestión de registro de lecturas</w:t>
+            </w:r>
+          </w:p>
+          <w:p>
+            <w:pPr>
+              <w:jc w:val="center"/>
+              <w:rPr>
+                <w:bCs/>
+                <w:lang w:val="es-BO"/>
+              </w:rPr>
+            </w:pPr>
+            <w:r>
+              <w:rPr>
+                <w:noProof/>
+              </w:rPr>
+              <w:lastRenderedPageBreak/>
+              <w:drawing>
+                <wp:inline distT="0" distB="0" distL="0" distR="0" wp14:anchorId="3BCCD1B0" wp14:editId="3B95249B">
+                  <wp:extent cx="985460" cy="2246400"/>
+                  <wp:effectExtent l="0" t="0" r="5715" b="1905"/>
+                  <wp:docPr id="1297261751" name="Imagen 1297261751" descr="C:\Users\joel.quispe\Downloads\WhatsApp Image 2024-09-19 at 11.45.22.jpeg"/>
+                  <wp:cNvGraphicFramePr>
+                    <a:graphicFrameLocks xmlns:a="http://schemas.openxmlformats.org/drawingml/2006/main" noChangeAspect="1"/>
+                  </wp:cNvGraphicFramePr>
+                  <a:graphic xmlns:a="http://schemas.openxmlformats.org/drawingml/2006/main">
+                    <a:graphicData uri="http://schemas.openxmlformats.org/drawingml/2006/picture">
+                      <pic:pic xmlns:pic="http://schemas.openxmlformats.org/drawingml/2006/picture">
+                        <pic:nvPicPr>
+                          <pic:cNvPr id="0" name="Picture 16" descr="C:\Users\joel.quispe\Downloads\WhatsApp Image 2024-09-19 at 11.45.22.jpeg"/>
+                          <pic:cNvPicPr>
+                            <a:picLocks noChangeAspect="1" noChangeArrowheads="1"/>
+                          </pic:cNvPicPr>
+                        </pic:nvPicPr>
+                        <pic:blipFill>
+                          <a:blip r:embed="rId37" cstate="print">
+                            <a:extLst>
+                              <a:ext uri="{28A0092B-C50C-407E-A947-70E740481C1C}">
+                                <a14:useLocalDpi xmlns:a14="http://schemas.microsoft.com/office/drawing/2010/main" val="0"/>
+                              </a:ext>
+                            </a:extLst>
+                          </a:blip>
+                          <a:srcRect/>
+                          <a:stretch>
+                            <a:fillRect/>
+                          </a:stretch>
+                        </pic:blipFill>
+                        <pic:spPr bwMode="auto">
+                          <a:xfrm>
+                            <a:off x="0" y="0"/>
+                            <a:ext cx="985460" cy="2246400"/>
+                          </a:xfrm>
+                          <a:prstGeom prst="rect">
+                            <a:avLst/>
+                          </a:prstGeom>
+                          <a:noFill/>
+                          <a:ln>
+                            <a:noFill/>
+                          </a:ln>
+                        </pic:spPr>
+                      </pic:pic>
+                    </a:graphicData>
+                  </a:graphic>
+                </wp:inline>
+              </w:drawing>
+            </w:r>
+          </w:p>
+          <w:p>
+            <w:pPr>
+              <w:jc w:val="center"/>
+              <w:rPr>
+                <w:bCs/>
+                <w:lang w:val="es-BO"/>
+              </w:rPr>
+            </w:pPr>
+          </w:p>
+        </w:tc>
+      </w:tr>
+      <w:tr>
+        <w:tc>
+          <w:tcPr>
+            <w:tcW w:w="2405" w:type="dxa"/>
+            <w:vAlign w:val="center"/>
+          </w:tcPr>
+          <w:p>
+            <w:pPr>
+              <w:jc w:val="center"/>
+              <w:rPr>
+                <w:b/>
+                <w:lang w:val="es-BO"/>
+              </w:rPr>
+            </w:pPr>
+            <w:r>
+              <w:rPr>
+                <w:b/>
+                <w:lang w:val="es-BO"/>
+              </w:rPr>
+              <w:lastRenderedPageBreak/>
+              <w:t>WHEN</w:t>
+            </w:r>
+          </w:p>
+        </w:tc>
+        <w:tc>
+          <w:tcPr>
+            <w:tcW w:w="6423" w:type="dxa"/>
+          </w:tcPr>
+          <w:p>
+            <w:pPr>
+              <w:tabs>
+                <w:tab w:val="left" w:pos="978"/>
+              </w:tabs>
+              <w:jc w:val="both"/>
+              <w:rPr>
+                <w:bCs/>
+                <w:lang w:val="es-BO"/>
+              </w:rPr>
+            </w:pPr>
+            <w:r>
+              <w:rPr>
+                <w:bCs/>
+                <w:lang w:val="es-BO"/>
+              </w:rPr>
+              <w:t>El usuario presiona el botón OBSERVACIONES</w:t>
+            </w:r>
+          </w:p>
+          <w:p>
+            <w:pPr>
+              <w:tabs>
+                <w:tab w:val="left" w:pos="978"/>
+              </w:tabs>
+              <w:jc w:val="center"/>
+              <w:rPr>
+                <w:bCs/>
+                <w:lang w:val="es-BO"/>
+              </w:rPr>
+            </w:pPr>
+            <w:r>
+              <w:rPr>
+                <w:noProof/>
+              </w:rPr>
+              <w:drawing>
+                <wp:inline distT="0" distB="0" distL="0" distR="0" wp14:anchorId="20E21EFD" wp14:editId="05258A9C">
+                  <wp:extent cx="985460" cy="2246400"/>
+                  <wp:effectExtent l="0" t="0" r="5715" b="1905"/>
+                  <wp:docPr id="1297261752" name="Imagen 1297261752" descr="C:\Users\joel.quispe\Downloads\WhatsApp Image 2024-09-19 at 15.27.36.jpeg"/>
+                  <wp:cNvGraphicFramePr>
+                    <a:graphicFrameLocks xmlns:a="http://schemas.openxmlformats.org/drawingml/2006/main" noChangeAspect="1"/>
+                  </wp:cNvGraphicFramePr>
+                  <a:graphic xmlns:a="http://schemas.openxmlformats.org/drawingml/2006/main">
+                    <a:graphicData uri="http://schemas.openxmlformats.org/drawingml/2006/picture">
+                      <pic:pic xmlns:pic="http://schemas.openxmlformats.org/drawingml/2006/picture">
+                        <pic:nvPicPr>
+                          <pic:cNvPr id="0" name="Picture 8" descr="C:\Users\joel.quispe\Downloads\WhatsApp Image 2024-09-19 at 15.27.36.jpeg"/>
+                          <pic:cNvPicPr>
+                            <a:picLocks noChangeAspect="1" noChangeArrowheads="1"/>
+                          </pic:cNvPicPr>
+                        </pic:nvPicPr>
+                        <pic:blipFill>
+                          <a:blip r:embed="rId43" cstate="print">
+                            <a:extLst>
+                              <a:ext uri="{28A0092B-C50C-407E-A947-70E740481C1C}">
+                                <a14:useLocalDpi xmlns:a14="http://schemas.microsoft.com/office/drawing/2010/main" val="0"/>
+                              </a:ext>
+                            </a:extLst>
+                          </a:blip>
+                          <a:srcRect/>
+                          <a:stretch>
+                            <a:fillRect/>
+                          </a:stretch>
+                        </pic:blipFill>
+                        <pic:spPr bwMode="auto">
+                          <a:xfrm>
+                            <a:off x="0" y="0"/>
+                            <a:ext cx="985460" cy="2246400"/>
+                          </a:xfrm>
+                          <a:prstGeom prst="rect">
+                            <a:avLst/>
+                          </a:prstGeom>
+                          <a:noFill/>
+                          <a:ln>
+                            <a:noFill/>
+                          </a:ln>
+                        </pic:spPr>
+                      </pic:pic>
+                    </a:graphicData>
+                  </a:graphic>
+                </wp:inline>
+              </w:drawing>
+            </w:r>
+          </w:p>
+          <w:p>
+            <w:pPr>
+              <w:tabs>
+                <w:tab w:val="left" w:pos="978"/>
+              </w:tabs>
+              <w:jc w:val="center"/>
+              <w:rPr>
+                <w:bCs/>
+                <w:lang w:val="es-BO"/>
+              </w:rPr>
+            </w:pPr>
+          </w:p>
+        </w:tc>
+      </w:tr>
+      <w:tr>
+        <w:tc>
+          <w:tcPr>
+            <w:tcW w:w="2405" w:type="dxa"/>
+            <w:vAlign w:val="center"/>
+          </w:tcPr>
+          <w:p>
+            <w:pPr>
+              <w:jc w:val="center"/>
+              <w:rPr>
+                <w:b/>
+                <w:lang w:val="es-BO"/>
+              </w:rPr>
+            </w:pPr>
+            <w:r>
+              <w:rPr>
+                <w:b/>
+                <w:lang w:val="es-BO"/>
+              </w:rPr>
+              <w:t>AND</w:t>
+            </w:r>
+          </w:p>
+        </w:tc>
+        <w:tc>
+          <w:tcPr>
+            <w:tcW w:w="6423" w:type="dxa"/>
+          </w:tcPr>
+          <w:p>
+            <w:pPr>
+              <w:tabs>
+                <w:tab w:val="left" w:pos="978"/>
+              </w:tabs>
+              <w:jc w:val="both"/>
+              <w:rPr>
+                <w:bCs/>
+                <w:lang w:val="es-BO"/>
+              </w:rPr>
+            </w:pPr>
+            <w:r>
+              <w:rPr>
+                <w:bCs/>
+                <w:lang w:val="es-BO"/>
+              </w:rPr>
+              <w:t>El usuario selecciona una de las observaciones presentes en la lista y presiona el botón “ACEPTAR”</w:t>
+            </w:r>
+          </w:p>
+          <w:p>
+            <w:pPr>
+              <w:tabs>
+                <w:tab w:val="left" w:pos="978"/>
+              </w:tabs>
+              <w:jc w:val="center"/>
+              <w:rPr>
+                <w:bCs/>
+                <w:lang w:val="es-BO"/>
+              </w:rPr>
+            </w:pPr>
+            <w:r>
+              <w:rPr>
+                <w:bCs/>
+                <w:noProof/>
+              </w:rPr>
+              <w:drawing>
+                <wp:inline distT="0" distB="0" distL="0" distR="0" wp14:anchorId="6E688CE8" wp14:editId="01993874">
+                  <wp:extent cx="985327" cy="2246400"/>
+                  <wp:effectExtent l="0" t="0" r="5715" b="1905"/>
+                  <wp:docPr id="1297261753" name="Imagen 1297261753" descr="C:\Users\joel.quispe\Downloads\WhatsApp Image 2024-09-19 at 15.32.28.jpeg"/>
+                  <wp:cNvGraphicFramePr>
+                    <a:graphicFrameLocks xmlns:a="http://schemas.openxmlformats.org/drawingml/2006/main" noChangeAspect="1"/>
+                  </wp:cNvGraphicFramePr>
+                  <a:graphic xmlns:a="http://schemas.openxmlformats.org/drawingml/2006/main">
+                    <a:graphicData uri="http://schemas.openxmlformats.org/drawingml/2006/picture">
+                      <pic:pic xmlns:pic="http://schemas.openxmlformats.org/drawingml/2006/picture">
+                        <pic:nvPicPr>
+                          <pic:cNvPr id="0" name="Picture 9" descr="C:\Users\joel.quispe\Downloads\WhatsApp Image 2024-09-19 at 15.32.28.jpeg"/>
+                          <pic:cNvPicPr>
+                            <a:picLocks noChangeAspect="1" noChangeArrowheads="1"/>
+                          </pic:cNvPicPr>
+                        </pic:nvPicPr>
+                        <pic:blipFill>
+                          <a:blip r:embed="rId44" cstate="print">
+                            <a:extLst>
+                              <a:ext uri="{28A0092B-C50C-407E-A947-70E740481C1C}">
+                                <a14:useLocalDpi xmlns:a14="http://schemas.microsoft.com/office/drawing/2010/main" val="0"/>
+                              </a:ext>
+                            </a:extLst>
+                          </a:blip>
+                          <a:srcRect/>
+                          <a:stretch>
+                            <a:fillRect/>
+                          </a:stretch>
+                        </pic:blipFill>
+                        <pic:spPr bwMode="auto">
+                          <a:xfrm>
+                            <a:off x="0" y="0"/>
+                            <a:ext cx="985327" cy="2246400"/>
+                          </a:xfrm>
+                          <a:prstGeom prst="rect">
+                            <a:avLst/>
+                          </a:prstGeom>
+                          <a:noFill/>
+                          <a:ln>
+                            <a:noFill/>
+                          </a:ln>
+                        </pic:spPr>
+                      </pic:pic>
+                    </a:graphicData>
+                  </a:graphic>
+                </wp:inline>
+              </w:drawing>
+            </w:r>
+          </w:p>
+          <w:p>
+            <w:pPr>
+              <w:tabs>
+                <w:tab w:val="left" w:pos="978"/>
+              </w:tabs>
+              <w:jc w:val="center"/>
+              <w:rPr>
+                <w:bCs/>
+                <w:lang w:val="es-BO"/>
+              </w:rPr>
+            </w:pPr>
+          </w:p>
+        </w:tc>
+      </w:tr>
+      <w:tr>
+        <w:tc>
+          <w:tcPr>
+            <w:tcW w:w="2405" w:type="dxa"/>
+            <w:vAlign w:val="center"/>
+          </w:tcPr>
+          <w:p>
+            <w:pPr>
+              <w:jc w:val="center"/>
+              <w:rPr>
+                <w:b/>
+                <w:lang w:val="es-BO"/>
+              </w:rPr>
+            </w:pPr>
+            <w:r>
+              <w:rPr>
+                <w:b/>
+                <w:lang w:val="es-BO"/>
+              </w:rPr>
+              <w:t>THEN</w:t>
+            </w:r>
+          </w:p>
+        </w:tc>
+        <w:tc>
+          <w:tcPr>
+            <w:tcW w:w="6423" w:type="dxa"/>
+          </w:tcPr>
+          <w:p>
+            <w:pPr>
+              <w:tabs>
+                <w:tab w:val="left" w:pos="978"/>
+              </w:tabs>
+              <w:jc w:val="both"/>
+              <w:rPr>
+                <w:bCs/>
+                <w:lang w:val="es-BO"/>
+              </w:rPr>
+            </w:pPr>
+            <w:r>
+              <w:rPr>
+                <w:bCs/>
+                <w:lang w:val="es-BO"/>
+              </w:rPr>
+              <w:t>La observación queda registrada</w:t>
+            </w:r>
+          </w:p>
+          <w:p>
+            <w:pPr>
+              <w:tabs>
+                <w:tab w:val="left" w:pos="978"/>
+              </w:tabs>
+              <w:jc w:val="center"/>
+              <w:rPr>
+                <w:bCs/>
+                <w:lang w:val="es-BO"/>
+              </w:rPr>
+            </w:pPr>
+            <w:r>
+              <w:rPr>
+                <w:bCs/>
+                <w:noProof/>
+              </w:rPr>
+              <w:lastRenderedPageBreak/>
+              <w:drawing>
+                <wp:inline distT="0" distB="0" distL="0" distR="0" wp14:anchorId="444B6FBD" wp14:editId="374EC0B5">
+                  <wp:extent cx="985460" cy="2246400"/>
+                  <wp:effectExtent l="0" t="0" r="5715" b="1905"/>
+                  <wp:docPr id="1297261754" name="Imagen 1297261754" descr="C:\Users\joel.quispe\Downloads\WhatsApp Image 2024-09-19 at 15.27.36 (1).jpeg"/>
+                  <wp:cNvGraphicFramePr>
+                    <a:graphicFrameLocks xmlns:a="http://schemas.openxmlformats.org/drawingml/2006/main" noChangeAspect="1"/>
+                  </wp:cNvGraphicFramePr>
+                  <a:graphic xmlns:a="http://schemas.openxmlformats.org/drawingml/2006/main">
+                    <a:graphicData uri="http://schemas.openxmlformats.org/drawingml/2006/picture">
+                      <pic:pic xmlns:pic="http://schemas.openxmlformats.org/drawingml/2006/picture">
+                        <pic:nvPicPr>
+                          <pic:cNvPr id="0" name="Picture 10" descr="C:\Users\joel.quispe\Downloads\WhatsApp Image 2024-09-19 at 15.27.36 (1).jpeg"/>
+                          <pic:cNvPicPr>
+                            <a:picLocks noChangeAspect="1" noChangeArrowheads="1"/>
+                          </pic:cNvPicPr>
+                        </pic:nvPicPr>
+                        <pic:blipFill>
+                          <a:blip r:embed="rId45" cstate="print">
+                            <a:extLst>
+                              <a:ext uri="{28A0092B-C50C-407E-A947-70E740481C1C}">
+                                <a14:useLocalDpi xmlns:a14="http://schemas.microsoft.com/office/drawing/2010/main" val="0"/>
+                              </a:ext>
+                            </a:extLst>
+                          </a:blip>
+                          <a:srcRect/>
+                          <a:stretch>
+                            <a:fillRect/>
+                          </a:stretch>
+                        </pic:blipFill>
+                        <pic:spPr bwMode="auto">
+                          <a:xfrm>
+                            <a:off x="0" y="0"/>
+                            <a:ext cx="985460" cy="2246400"/>
+                          </a:xfrm>
+                          <a:prstGeom prst="rect">
+                            <a:avLst/>
+                          </a:prstGeom>
+                          <a:noFill/>
+                          <a:ln>
+                            <a:noFill/>
+                          </a:ln>
+                        </pic:spPr>
+                      </pic:pic>
+                    </a:graphicData>
+                  </a:graphic>
+                </wp:inline>
+              </w:drawing>
+            </w:r>
+          </w:p>
+          <w:p>
+            <w:pPr>
+              <w:tabs>
+                <w:tab w:val="left" w:pos="978"/>
+              </w:tabs>
+              <w:jc w:val="center"/>
+              <w:rPr>
+                <w:bCs/>
+                <w:lang w:val="es-BO"/>
+              </w:rPr>
+            </w:pPr>
+          </w:p>
+        </w:tc>
+      </w:tr>
+    </w:tbl>
+    <w:p>
+      <w:pPr>
+        <w:jc w:val="both"/>
+        <w:rPr>
+          <w:b/>
+        </w:rPr>
+      </w:pPr>
+    </w:p>
+    <w:p>
+      <w:pPr>
+        <w:pStyle w:val="Prrafodelista"/>
+        <w:numPr>
+          <w:ilvl w:val="0"/>
+          <w:numId w:val="32"/>
+        </w:numPr>
+        <w:jc w:val="both"/>
+        <w:rPr>
+          <w:b/>
+        </w:rPr>
+      </w:pPr>
+      <w:r>
+        <w:rPr>
+          <w:b/>
+        </w:rPr>
+        <w:t>Verificación de agregado de observaciones de impedimento</w:t>
+      </w:r>
+    </w:p>
+    <w:p>
+      <w:pPr>
+        <w:pStyle w:val="Prrafodelista"/>
+        <w:jc w:val="both"/>
+        <w:rPr>
+          <w:bCs/>
+        </w:rPr>
+      </w:pPr>
+      <w:r>
+        <w:rPr>
+          <w:b/>
+        </w:rPr>
+        <w:t xml:space="preserve">DESCRIPCION. - </w:t>
+      </w:r>
+      <w:r>
+        <w:rPr>
+          <w:bCs/>
+        </w:rPr>
+        <w:t xml:space="preserve">Verificar el registro correcto de una observación </w:t>
+      </w:r>
+      <w:r>
+        <w:rPr>
+          <w:bCs/>
+        </w:rPr>
+        <w:t>de impedimento</w:t>
+      </w:r>
+    </w:p>
+    <w:p>
+      <w:pPr>
+        <w:pStyle w:val="Prrafodelista"/>
+        <w:jc w:val="both"/>
+      </w:pPr>
+      <w:r>
+        <w:rPr>
+          <w:b/>
+        </w:rPr>
+        <w:t xml:space="preserve">PRECONDICIONES.- </w:t>
+      </w:r>
+      <w:r>
+        <w:t>Previamente el usuario lector ha realizado la función de inicio de sesión, además que  el usuario administrador término la configuración respectiva.</w:t>
+      </w:r>
+    </w:p>
+    <w:tbl>
+      <w:tblPr>
+        <w:tblStyle w:val="Tablaconcuadrcula"/>
+        <w:tblW w:w="0" w:type="auto"/>
+        <w:tblLook w:val="04A0" w:firstRow="1" w:lastRow="0" w:firstColumn="1" w:lastColumn="0" w:noHBand="0" w:noVBand="1"/>
+      </w:tblPr>
+      <w:tblGrid>
+        <w:gridCol w:w="2405"/>
+        <w:gridCol w:w="6423"/>
+      </w:tblGrid>
+      <w:tr>
+        <w:tc>
+          <w:tcPr>
+            <w:tcW w:w="2405" w:type="dxa"/>
+            <w:vAlign w:val="center"/>
+          </w:tcPr>
+          <w:p>
+            <w:pPr>
+              <w:jc w:val="center"/>
+              <w:rPr>
+                <w:b/>
+                <w:lang w:val="es-BO"/>
+              </w:rPr>
+            </w:pPr>
+            <w:r>
+              <w:rPr>
+                <w:b/>
+                <w:lang w:val="es-BO"/>
+              </w:rPr>
+              <w:t>GIVEN</w:t>
+            </w:r>
+          </w:p>
+        </w:tc>
+        <w:tc>
+          <w:tcPr>
+            <w:tcW w:w="6423" w:type="dxa"/>
+          </w:tcPr>
+          <w:p>
+            <w:pPr>
+              <w:jc w:val="both"/>
+              <w:rPr>
+                <w:bCs/>
+                <w:lang w:val="es-BO"/>
+              </w:rPr>
+            </w:pPr>
+            <w:r>
+              <w:rPr>
+                <w:bCs/>
+                <w:lang w:val="es-BO"/>
+              </w:rPr>
+              <w:t xml:space="preserve">El usuario </w:t>
+            </w:r>
+            <w:r>
+              <w:rPr>
+                <w:bCs/>
+                <w:lang w:val="es-BO"/>
+              </w:rPr>
+              <w:t>lector se encuentra en la pantalla de gestión de registro de lecturas</w:t>
+            </w:r>
+          </w:p>
+          <w:p>
+            <w:pPr>
+              <w:jc w:val="center"/>
+              <w:rPr>
+                <w:bCs/>
+                <w:lang w:val="es-BO"/>
+              </w:rPr>
+            </w:pPr>
+            <w:r>
+              <w:rPr>
+                <w:noProof/>
+              </w:rPr>
+              <w:drawing>
+                <wp:inline distT="0" distB="0" distL="0" distR="0" wp14:anchorId="71DF15F6" wp14:editId="165A7E46">
+                  <wp:extent cx="985460" cy="2246400"/>
+                  <wp:effectExtent l="0" t="0" r="5715" b="1905"/>
+                  <wp:docPr id="44920076" name="Imagen 44920076" descr="C:\Users\joel.quispe\Downloads\WhatsApp Image 2024-09-19 at 11.45.22.jpeg"/>
+                  <wp:cNvGraphicFramePr>
+                    <a:graphicFrameLocks xmlns:a="http://schemas.openxmlformats.org/drawingml/2006/main" noChangeAspect="1"/>
+                  </wp:cNvGraphicFramePr>
+                  <a:graphic xmlns:a="http://schemas.openxmlformats.org/drawingml/2006/main">
+                    <a:graphicData uri="http://schemas.openxmlformats.org/drawingml/2006/picture">
+                      <pic:pic xmlns:pic="http://schemas.openxmlformats.org/drawingml/2006/picture">
+                        <pic:nvPicPr>
+                          <pic:cNvPr id="0" name="Picture 16" descr="C:\Users\joel.quispe\Downloads\WhatsApp Image 2024-09-19 at 11.45.22.jpeg"/>
+                          <pic:cNvPicPr>
+                            <a:picLocks noChangeAspect="1" noChangeArrowheads="1"/>
+                          </pic:cNvPicPr>
+                        </pic:nvPicPr>
+                        <pic:blipFill>
+                          <a:blip r:embed="rId37" cstate="print">
+                            <a:extLst>
+                              <a:ext uri="{28A0092B-C50C-407E-A947-70E740481C1C}">
+                                <a14:useLocalDpi xmlns:a14="http://schemas.microsoft.com/office/drawing/2010/main" val="0"/>
+                              </a:ext>
+                            </a:extLst>
+                          </a:blip>
+                          <a:srcRect/>
+                          <a:stretch>
+                            <a:fillRect/>
+                          </a:stretch>
+                        </pic:blipFill>
+                        <pic:spPr bwMode="auto">
+                          <a:xfrm>
+                            <a:off x="0" y="0"/>
+                            <a:ext cx="985460" cy="2246400"/>
+                          </a:xfrm>
+                          <a:prstGeom prst="rect">
+                            <a:avLst/>
+                          </a:prstGeom>
+                          <a:noFill/>
+                          <a:ln>
+                            <a:noFill/>
+                          </a:ln>
+                        </pic:spPr>
+                      </pic:pic>
+                    </a:graphicData>
+                  </a:graphic>
+                </wp:inline>
+              </w:drawing>
+            </w:r>
+          </w:p>
+          <w:p>
+            <w:pPr>
+              <w:jc w:val="center"/>
+              <w:rPr>
+                <w:bCs/>
+                <w:lang w:val="es-BO"/>
+              </w:rPr>
+            </w:pPr>
+          </w:p>
+        </w:tc>
+      </w:tr>
+      <w:tr>
+        <w:tc>
+          <w:tcPr>
+            <w:tcW w:w="2405" w:type="dxa"/>
+            <w:vAlign w:val="center"/>
+          </w:tcPr>
+          <w:p>
+            <w:pPr>
+              <w:jc w:val="center"/>
+              <w:rPr>
+                <w:b/>
+                <w:lang w:val="es-BO"/>
+              </w:rPr>
+            </w:pPr>
+            <w:r>
+              <w:rPr>
+                <w:b/>
+                <w:lang w:val="es-BO"/>
+              </w:rPr>
+              <w:t>WHEN</w:t>
+            </w:r>
+          </w:p>
+        </w:tc>
+        <w:tc>
+          <w:tcPr>
+            <w:tcW w:w="6423" w:type="dxa"/>
+          </w:tcPr>
+          <w:p>
+            <w:pPr>
+              <w:tabs>
+                <w:tab w:val="left" w:pos="978"/>
+              </w:tabs>
+              <w:jc w:val="both"/>
+              <w:rPr>
+                <w:bCs/>
+                <w:lang w:val="es-BO"/>
+              </w:rPr>
+            </w:pPr>
+            <w:r>
+              <w:rPr>
+                <w:bCs/>
+                <w:lang w:val="es-BO"/>
+              </w:rPr>
+              <w:t>El usuario presiona el botón OBS IMPED</w:t>
+            </w:r>
+          </w:p>
+          <w:p>
+            <w:pPr>
+              <w:tabs>
+                <w:tab w:val="left" w:pos="978"/>
+              </w:tabs>
+              <w:jc w:val="center"/>
+              <w:rPr>
+                <w:bCs/>
+                <w:lang w:val="es-BO"/>
+              </w:rPr>
+            </w:pPr>
+            <w:r>
+              <w:rPr>
+                <w:noProof/>
+              </w:rPr>
+              <w:lastRenderedPageBreak/>
+              <w:drawing>
+                <wp:inline distT="0" distB="0" distL="0" distR="0" wp14:anchorId="18805491" wp14:editId="2D0B6067">
+                  <wp:extent cx="985263" cy="2246400"/>
+                  <wp:effectExtent l="0" t="0" r="5715" b="1905"/>
+                  <wp:docPr id="44920080" name="Imagen 44920080" descr="C:\Users\joel.quispe\Downloads\WhatsApp Image 2024-09-19 at 17.48.55.jpeg"/>
+                  <wp:cNvGraphicFramePr>
+                    <a:graphicFrameLocks xmlns:a="http://schemas.openxmlformats.org/drawingml/2006/main" noChangeAspect="1"/>
+                  </wp:cNvGraphicFramePr>
+                  <a:graphic xmlns:a="http://schemas.openxmlformats.org/drawingml/2006/main">
+                    <a:graphicData uri="http://schemas.openxmlformats.org/drawingml/2006/picture">
+                      <pic:pic xmlns:pic="http://schemas.openxmlformats.org/drawingml/2006/picture">
+                        <pic:nvPicPr>
+                          <pic:cNvPr id="0" name="Picture 16" descr="C:\Users\joel.quispe\Downloads\WhatsApp Image 2024-09-19 at 17.48.55.jpeg"/>
+                          <pic:cNvPicPr>
+                            <a:picLocks noChangeAspect="1" noChangeArrowheads="1"/>
+                          </pic:cNvPicPr>
+                        </pic:nvPicPr>
+                        <pic:blipFill>
+                          <a:blip r:embed="rId46" cstate="print">
+                            <a:extLst>
+                              <a:ext uri="{28A0092B-C50C-407E-A947-70E740481C1C}">
+                                <a14:useLocalDpi xmlns:a14="http://schemas.microsoft.com/office/drawing/2010/main" val="0"/>
+                              </a:ext>
+                            </a:extLst>
+                          </a:blip>
+                          <a:srcRect/>
+                          <a:stretch>
+                            <a:fillRect/>
+                          </a:stretch>
+                        </pic:blipFill>
+                        <pic:spPr bwMode="auto">
+                          <a:xfrm>
+                            <a:off x="0" y="0"/>
+                            <a:ext cx="985263" cy="2246400"/>
+                          </a:xfrm>
+                          <a:prstGeom prst="rect">
+                            <a:avLst/>
+                          </a:prstGeom>
+                          <a:noFill/>
+                          <a:ln>
+                            <a:noFill/>
+                          </a:ln>
+                        </pic:spPr>
+                      </pic:pic>
+                    </a:graphicData>
+                  </a:graphic>
+                </wp:inline>
+              </w:drawing>
+            </w:r>
+          </w:p>
+          <w:p>
+            <w:pPr>
+              <w:tabs>
+                <w:tab w:val="left" w:pos="978"/>
+              </w:tabs>
+              <w:jc w:val="center"/>
+              <w:rPr>
+                <w:bCs/>
+                <w:lang w:val="es-BO"/>
+              </w:rPr>
+            </w:pPr>
+          </w:p>
+        </w:tc>
+      </w:tr>
+      <w:tr>
+        <w:tc>
+          <w:tcPr>
+            <w:tcW w:w="2405" w:type="dxa"/>
+            <w:vAlign w:val="center"/>
+          </w:tcPr>
+          <w:p>
+            <w:pPr>
+              <w:jc w:val="center"/>
+              <w:rPr>
+                <w:b/>
+                <w:lang w:val="es-BO"/>
+              </w:rPr>
+            </w:pPr>
+            <w:r>
+              <w:rPr>
+                <w:b/>
+                <w:lang w:val="es-BO"/>
+              </w:rPr>
+              <w:lastRenderedPageBreak/>
+              <w:t>THEN</w:t>
+            </w:r>
+          </w:p>
+        </w:tc>
+        <w:tc>
+          <w:tcPr>
+            <w:tcW w:w="6423" w:type="dxa"/>
+          </w:tcPr>
+          <w:p>
+            <w:pPr>
+              <w:tabs>
+                <w:tab w:val="left" w:pos="978"/>
+              </w:tabs>
+              <w:jc w:val="both"/>
+              <w:rPr>
+                <w:bCs/>
+                <w:lang w:val="es-BO"/>
+              </w:rPr>
+            </w:pPr>
+            <w:r>
+              <w:rPr>
+                <w:bCs/>
+                <w:lang w:val="es-BO"/>
+              </w:rPr>
+              <w:t>La observación queda registrada, y la impresión del aviso de cobranza queda postergado</w:t>
+            </w:r>
+          </w:p>
+          <w:p>
+            <w:pPr>
+              <w:tabs>
+                <w:tab w:val="left" w:pos="978"/>
+              </w:tabs>
+              <w:jc w:val="center"/>
+              <w:rPr>
+                <w:bCs/>
+                <w:lang w:val="es-BO"/>
+              </w:rPr>
+            </w:pPr>
+            <w:r>
+              <w:rPr>
+                <w:bCs/>
+                <w:noProof/>
+              </w:rPr>
+              <w:drawing>
+                <wp:inline distT="0" distB="0" distL="0" distR="0" wp14:anchorId="16CDD4CB" wp14:editId="13AE3518">
+                  <wp:extent cx="985263" cy="2246400"/>
+                  <wp:effectExtent l="0" t="0" r="5715" b="1905"/>
+                  <wp:docPr id="44920081" name="Imagen 44920081" descr="C:\Users\joel.quispe\Downloads\WhatsApp Image 2024-09-19 at 17.48.55 (1).jpeg"/>
+                  <wp:cNvGraphicFramePr>
+                    <a:graphicFrameLocks xmlns:a="http://schemas.openxmlformats.org/drawingml/2006/main" noChangeAspect="1"/>
+                  </wp:cNvGraphicFramePr>
+                  <a:graphic xmlns:a="http://schemas.openxmlformats.org/drawingml/2006/main">
+                    <a:graphicData uri="http://schemas.openxmlformats.org/drawingml/2006/picture">
+                      <pic:pic xmlns:pic="http://schemas.openxmlformats.org/drawingml/2006/picture">
+                        <pic:nvPicPr>
+                          <pic:cNvPr id="0" name="Picture 17" descr="C:\Users\joel.quispe\Downloads\WhatsApp Image 2024-09-19 at 17.48.55 (1).jpeg"/>
+                          <pic:cNvPicPr>
+                            <a:picLocks noChangeAspect="1" noChangeArrowheads="1"/>
+                          </pic:cNvPicPr>
+                        </pic:nvPicPr>
+                        <pic:blipFill>
+                          <a:blip r:embed="rId47" cstate="print">
+                            <a:extLst>
+                              <a:ext uri="{28A0092B-C50C-407E-A947-70E740481C1C}">
+                                <a14:useLocalDpi xmlns:a14="http://schemas.microsoft.com/office/drawing/2010/main" val="0"/>
+                              </a:ext>
+                            </a:extLst>
+                          </a:blip>
+                          <a:srcRect/>
+                          <a:stretch>
+                            <a:fillRect/>
+                          </a:stretch>
+                        </pic:blipFill>
+                        <pic:spPr bwMode="auto">
+                          <a:xfrm>
+                            <a:off x="0" y="0"/>
+                            <a:ext cx="985263" cy="2246400"/>
+                          </a:xfrm>
+                          <a:prstGeom prst="rect">
+                            <a:avLst/>
+                          </a:prstGeom>
+                          <a:noFill/>
+                          <a:ln>
+                            <a:noFill/>
+                          </a:ln>
+                        </pic:spPr>
+                      </pic:pic>
+                    </a:graphicData>
+                  </a:graphic>
+                </wp:inline>
+              </w:drawing>
+            </w:r>
+          </w:p>
+          <w:p>
+            <w:pPr>
+              <w:tabs>
+                <w:tab w:val="left" w:pos="978"/>
+              </w:tabs>
+              <w:jc w:val="center"/>
+              <w:rPr>
+                <w:bCs/>
+                <w:lang w:val="es-BO"/>
+              </w:rPr>
+            </w:pPr>
+          </w:p>
+        </w:tc>
+      </w:tr>
+    </w:tbl>
+    <w:p>
+      <w:pPr>
+        <w:pStyle w:val="Prrafodelista"/>
+        <w:jc w:val="both"/>
+        <w:rPr>
+          <w:b/>
+        </w:rPr>
+      </w:pPr>
+    </w:p>
+    <w:p>
+      <w:pPr>
+        <w:pStyle w:val="Prrafodelista"/>
+        <w:numPr>
+          <w:ilvl w:val="0"/>
+          <w:numId w:val="32"/>
+        </w:numPr>
+        <w:jc w:val="both"/>
+        <w:rPr>
+          <w:b/>
+        </w:rPr>
+      </w:pPr>
+      <w:r>
+        <w:rPr>
+          <w:b/>
+        </w:rPr>
+        <w:t>Verificación de función de buscador</w:t>
+      </w:r>
+    </w:p>
+    <w:p>
+      <w:pPr>
+        <w:pStyle w:val="Prrafodelista"/>
+        <w:jc w:val="both"/>
+        <w:rPr>
+          <w:bCs/>
+        </w:rPr>
+      </w:pPr>
+      <w:r>
+        <w:rPr>
+          <w:b/>
+        </w:rPr>
+        <w:t xml:space="preserve">DESCRIPCION. - </w:t>
+      </w:r>
+      <w:r>
+        <w:rPr>
+          <w:bCs/>
+        </w:rPr>
+        <w:t xml:space="preserve">Verificar el </w:t>
+      </w:r>
+      <w:r>
+        <w:rPr>
+          <w:bCs/>
+        </w:rPr>
+        <w:t>funcionamiento correcto de la función de buscador</w:t>
+      </w:r>
+    </w:p>
+    <w:p>
+      <w:pPr>
+        <w:pStyle w:val="Prrafodelista"/>
+        <w:jc w:val="both"/>
+      </w:pPr>
+      <w:r>
+        <w:rPr>
+          <w:b/>
+        </w:rPr>
+        <w:t xml:space="preserve">PRECONDICIONES.- </w:t>
+      </w:r>
+      <w:r>
+        <w:t>Previamente el usuario lector ha realizado la función de inicio de sesión, además que  el usuario administrador término la configuración respectiva.</w:t>
+      </w:r>
+    </w:p>
+    <w:tbl>
+      <w:tblPr>
+        <w:tblStyle w:val="Tablaconcuadrcula"/>
+        <w:tblW w:w="0" w:type="auto"/>
+        <w:tblLook w:val="04A0" w:firstRow="1" w:lastRow="0" w:firstColumn="1" w:lastColumn="0" w:noHBand="0" w:noVBand="1"/>
+      </w:tblPr>
+      <w:tblGrid>
+        <w:gridCol w:w="2405"/>
+        <w:gridCol w:w="6423"/>
+      </w:tblGrid>
+      <w:tr>
+        <w:tc>
+          <w:tcPr>
+            <w:tcW w:w="2405" w:type="dxa"/>
+            <w:vAlign w:val="center"/>
+          </w:tcPr>
+          <w:p>
+            <w:pPr>
+              <w:jc w:val="center"/>
+              <w:rPr>
+                <w:b/>
+                <w:lang w:val="es-BO"/>
+              </w:rPr>
+            </w:pPr>
+            <w:r>
+              <w:rPr>
+                <w:b/>
+                <w:lang w:val="es-BO"/>
+              </w:rPr>
+              <w:t>GIVEN</w:t>
+            </w:r>
+          </w:p>
+        </w:tc>
+        <w:tc>
+          <w:tcPr>
+            <w:tcW w:w="6423" w:type="dxa"/>
+          </w:tcPr>
+          <w:p>
+            <w:pPr>
+              <w:jc w:val="both"/>
+              <w:rPr>
+                <w:bCs/>
+                <w:lang w:val="es-BO"/>
+              </w:rPr>
+            </w:pPr>
+            <w:r>
+              <w:rPr>
+                <w:bCs/>
+                <w:lang w:val="es-BO"/>
+              </w:rPr>
+              <w:t xml:space="preserve">El usuario </w:t>
+            </w:r>
+            <w:r>
+              <w:rPr>
+                <w:bCs/>
+                <w:lang w:val="es-BO"/>
+              </w:rPr>
+              <w:t>lector se encuentra en la pantalla de gestión de registro de lecturas</w:t>
+            </w:r>
+          </w:p>
+          <w:p>
+            <w:pPr>
+              <w:jc w:val="center"/>
+              <w:rPr>
+                <w:bCs/>
+                <w:lang w:val="es-BO"/>
+              </w:rPr>
+            </w:pPr>
+            <w:r>
+              <w:rPr>
+                <w:noProof/>
+              </w:rPr>
+              <w:lastRenderedPageBreak/>
+              <w:drawing>
+                <wp:inline distT="0" distB="0" distL="0" distR="0" wp14:anchorId="445CDB0B" wp14:editId="394C06BE">
+                  <wp:extent cx="985460" cy="2246400"/>
+                  <wp:effectExtent l="0" t="0" r="5715" b="1905"/>
+                  <wp:docPr id="44920082" name="Imagen 44920082" descr="C:\Users\joel.quispe\Downloads\WhatsApp Image 2024-09-19 at 11.45.22.jpeg"/>
+                  <wp:cNvGraphicFramePr>
+                    <a:graphicFrameLocks xmlns:a="http://schemas.openxmlformats.org/drawingml/2006/main" noChangeAspect="1"/>
+                  </wp:cNvGraphicFramePr>
+                  <a:graphic xmlns:a="http://schemas.openxmlformats.org/drawingml/2006/main">
+                    <a:graphicData uri="http://schemas.openxmlformats.org/drawingml/2006/picture">
+                      <pic:pic xmlns:pic="http://schemas.openxmlformats.org/drawingml/2006/picture">
+                        <pic:nvPicPr>
+                          <pic:cNvPr id="0" name="Picture 16" descr="C:\Users\joel.quispe\Downloads\WhatsApp Image 2024-09-19 at 11.45.22.jpeg"/>
+                          <pic:cNvPicPr>
+                            <a:picLocks noChangeAspect="1" noChangeArrowheads="1"/>
+                          </pic:cNvPicPr>
+                        </pic:nvPicPr>
+                        <pic:blipFill>
+                          <a:blip r:embed="rId37" cstate="print">
+                            <a:extLst>
+                              <a:ext uri="{28A0092B-C50C-407E-A947-70E740481C1C}">
+                                <a14:useLocalDpi xmlns:a14="http://schemas.microsoft.com/office/drawing/2010/main" val="0"/>
+                              </a:ext>
+                            </a:extLst>
+                          </a:blip>
+                          <a:srcRect/>
+                          <a:stretch>
+                            <a:fillRect/>
+                          </a:stretch>
+                        </pic:blipFill>
+                        <pic:spPr bwMode="auto">
+                          <a:xfrm>
+                            <a:off x="0" y="0"/>
+                            <a:ext cx="985460" cy="2246400"/>
+                          </a:xfrm>
+                          <a:prstGeom prst="rect">
+                            <a:avLst/>
+                          </a:prstGeom>
+                          <a:noFill/>
+                          <a:ln>
+                            <a:noFill/>
+                          </a:ln>
+                        </pic:spPr>
+                      </pic:pic>
+                    </a:graphicData>
+                  </a:graphic>
+                </wp:inline>
+              </w:drawing>
+            </w:r>
+          </w:p>
+          <w:p>
+            <w:pPr>
+              <w:jc w:val="center"/>
+              <w:rPr>
+                <w:bCs/>
+                <w:lang w:val="es-BO"/>
+              </w:rPr>
+            </w:pPr>
+          </w:p>
+        </w:tc>
+      </w:tr>
+      <w:tr>
+        <w:tc>
+          <w:tcPr>
+            <w:tcW w:w="2405" w:type="dxa"/>
+            <w:vAlign w:val="center"/>
+          </w:tcPr>
+          <w:p>
+            <w:pPr>
+              <w:jc w:val="center"/>
+              <w:rPr>
+                <w:b/>
+                <w:lang w:val="es-BO"/>
+              </w:rPr>
+            </w:pPr>
+            <w:r>
+              <w:rPr>
+                <w:b/>
+                <w:lang w:val="es-BO"/>
+              </w:rPr>
+              <w:lastRenderedPageBreak/>
+              <w:t>WHEN</w:t>
+            </w:r>
+          </w:p>
+        </w:tc>
+        <w:tc>
+          <w:tcPr>
+            <w:tcW w:w="6423" w:type="dxa"/>
+          </w:tcPr>
+          <w:p>
+            <w:pPr>
+              <w:tabs>
+                <w:tab w:val="left" w:pos="978"/>
+              </w:tabs>
+              <w:jc w:val="both"/>
+              <w:rPr>
+                <w:bCs/>
+                <w:lang w:val="es-BO"/>
+              </w:rPr>
+            </w:pPr>
+            <w:r>
+              <w:rPr>
+                <w:bCs/>
+                <w:lang w:val="es-BO"/>
+              </w:rPr>
+              <w:t>El usuario presiona el icono de buscar situado en la parte superior derecha</w:t>
+            </w:r>
+          </w:p>
+          <w:p>
+            <w:pPr>
+              <w:tabs>
+                <w:tab w:val="left" w:pos="978"/>
+              </w:tabs>
+              <w:jc w:val="center"/>
+              <w:rPr>
+                <w:bCs/>
+                <w:lang w:val="es-BO"/>
+              </w:rPr>
+            </w:pPr>
+            <w:r>
+              <w:rPr>
+                <w:noProof/>
+              </w:rPr>
+              <w:drawing>
+                <wp:inline distT="0" distB="0" distL="0" distR="0" wp14:anchorId="324A40AD" wp14:editId="6336B32F">
+                  <wp:extent cx="985263" cy="2246400"/>
+                  <wp:effectExtent l="0" t="0" r="5715" b="1905"/>
+                  <wp:docPr id="44920085" name="Imagen 44920085" descr="C:\Users\joel.quispe\Downloads\WhatsApp Image 2024-09-19 at 17.51.03 (1).jpeg"/>
+                  <wp:cNvGraphicFramePr>
+                    <a:graphicFrameLocks xmlns:a="http://schemas.openxmlformats.org/drawingml/2006/main" noChangeAspect="1"/>
+                  </wp:cNvGraphicFramePr>
+                  <a:graphic xmlns:a="http://schemas.openxmlformats.org/drawingml/2006/main">
+                    <a:graphicData uri="http://schemas.openxmlformats.org/drawingml/2006/picture">
+                      <pic:pic xmlns:pic="http://schemas.openxmlformats.org/drawingml/2006/picture">
+                        <pic:nvPicPr>
+                          <pic:cNvPr id="0" name="Picture 18" descr="C:\Users\joel.quispe\Downloads\WhatsApp Image 2024-09-19 at 17.51.03 (1).jpeg"/>
+                          <pic:cNvPicPr>
+                            <a:picLocks noChangeAspect="1" noChangeArrowheads="1"/>
+                          </pic:cNvPicPr>
+                        </pic:nvPicPr>
+                        <pic:blipFill>
+                          <a:blip r:embed="rId48" cstate="print">
+                            <a:extLst>
+                              <a:ext uri="{28A0092B-C50C-407E-A947-70E740481C1C}">
+                                <a14:useLocalDpi xmlns:a14="http://schemas.microsoft.com/office/drawing/2010/main" val="0"/>
+                              </a:ext>
+                            </a:extLst>
+                          </a:blip>
+                          <a:srcRect/>
+                          <a:stretch>
+                            <a:fillRect/>
+                          </a:stretch>
+                        </pic:blipFill>
+                        <pic:spPr bwMode="auto">
+                          <a:xfrm>
+                            <a:off x="0" y="0"/>
+                            <a:ext cx="985263" cy="2246400"/>
+                          </a:xfrm>
+                          <a:prstGeom prst="rect">
+                            <a:avLst/>
+                          </a:prstGeom>
+                          <a:noFill/>
+                          <a:ln>
+                            <a:noFill/>
+                          </a:ln>
+                        </pic:spPr>
+                      </pic:pic>
+                    </a:graphicData>
+                  </a:graphic>
+                </wp:inline>
+              </w:drawing>
+            </w:r>
+          </w:p>
+          <w:p>
+            <w:pPr>
+              <w:tabs>
+                <w:tab w:val="left" w:pos="978"/>
+              </w:tabs>
+              <w:jc w:val="center"/>
+              <w:rPr>
+                <w:bCs/>
+                <w:lang w:val="es-BO"/>
+              </w:rPr>
+            </w:pPr>
+          </w:p>
+        </w:tc>
+      </w:tr>
+      <w:tr>
+        <w:tc>
+          <w:tcPr>
+            <w:tcW w:w="2405" w:type="dxa"/>
+            <w:vAlign w:val="center"/>
+          </w:tcPr>
+          <w:p>
+            <w:pPr>
+              <w:jc w:val="center"/>
+              <w:rPr>
+                <w:b/>
+                <w:lang w:val="es-BO"/>
+              </w:rPr>
+            </w:pPr>
+            <w:r>
+              <w:rPr>
+                <w:b/>
+                <w:lang w:val="es-BO"/>
+              </w:rPr>
+              <w:t>AND</w:t>
+            </w:r>
+          </w:p>
+        </w:tc>
+        <w:tc>
+          <w:tcPr>
+            <w:tcW w:w="6423" w:type="dxa"/>
+          </w:tcPr>
+          <w:p>
+            <w:pPr>
+              <w:tabs>
+                <w:tab w:val="left" w:pos="978"/>
+              </w:tabs>
+              <w:jc w:val="center"/>
+              <w:rPr>
+                <w:bCs/>
+                <w:lang w:val="es-BO"/>
+              </w:rPr>
+            </w:pPr>
+            <w:r>
+              <w:rPr>
+                <w:bCs/>
+                <w:lang w:val="es-BO"/>
+              </w:rPr>
+              <w:t xml:space="preserve">El usuario </w:t>
+            </w:r>
+            <w:r>
+              <w:rPr>
+                <w:bCs/>
+                <w:lang w:val="es-BO"/>
+              </w:rPr>
+              <w:t>escribe el nombre del consumidor que desea buscar</w:t>
+            </w:r>
+            <w:r>
+              <w:rPr>
+                <w:bCs/>
+                <w:noProof/>
+              </w:rPr>
+              <w:drawing>
+                <wp:inline distT="0" distB="0" distL="0" distR="0" wp14:anchorId="012FF235" wp14:editId="77F55035">
+                  <wp:extent cx="985263" cy="2246400"/>
+                  <wp:effectExtent l="0" t="0" r="5715" b="1905"/>
+                  <wp:docPr id="44920086" name="Imagen 44920086" descr="C:\Users\joel.quispe\Downloads\WhatsApp Image 2024-09-19 at 17.53.24.jpeg"/>
+                  <wp:cNvGraphicFramePr>
+                    <a:graphicFrameLocks xmlns:a="http://schemas.openxmlformats.org/drawingml/2006/main" noChangeAspect="1"/>
+                  </wp:cNvGraphicFramePr>
+                  <a:graphic xmlns:a="http://schemas.openxmlformats.org/drawingml/2006/main">
+                    <a:graphicData uri="http://schemas.openxmlformats.org/drawingml/2006/picture">
+                      <pic:pic xmlns:pic="http://schemas.openxmlformats.org/drawingml/2006/picture">
+                        <pic:nvPicPr>
+                          <pic:cNvPr id="0" name="Picture 19" descr="C:\Users\joel.quispe\Downloads\WhatsApp Image 2024-09-19 at 17.53.24.jpeg"/>
+                          <pic:cNvPicPr>
+                            <a:picLocks noChangeAspect="1" noChangeArrowheads="1"/>
+                          </pic:cNvPicPr>
+                        </pic:nvPicPr>
+                        <pic:blipFill>
+                          <a:blip r:embed="rId49" cstate="print">
+                            <a:extLst>
+                              <a:ext uri="{28A0092B-C50C-407E-A947-70E740481C1C}">
+                                <a14:useLocalDpi xmlns:a14="http://schemas.microsoft.com/office/drawing/2010/main" val="0"/>
+                              </a:ext>
+                            </a:extLst>
+                          </a:blip>
+                          <a:srcRect/>
+                          <a:stretch>
+                            <a:fillRect/>
+                          </a:stretch>
+                        </pic:blipFill>
+                        <pic:spPr bwMode="auto">
+                          <a:xfrm>
+                            <a:off x="0" y="0"/>
+                            <a:ext cx="985263" cy="2246400"/>
+                          </a:xfrm>
+                          <a:prstGeom prst="rect">
+                            <a:avLst/>
+                          </a:prstGeom>
+                          <a:noFill/>
+                          <a:ln>
+                            <a:noFill/>
+                          </a:ln>
+                        </pic:spPr>
+                      </pic:pic>
+                    </a:graphicData>
+                  </a:graphic>
+                </wp:inline>
+              </w:drawing>
+            </w:r>
+          </w:p>
+          <w:p>
+            <w:pPr>
+              <w:tabs>
+                <w:tab w:val="left" w:pos="978"/>
+              </w:tabs>
+              <w:jc w:val="both"/>
+              <w:rPr>
+                <w:bCs/>
+                <w:lang w:val="es-BO"/>
+              </w:rPr>
+            </w:pPr>
+          </w:p>
+        </w:tc>
+      </w:tr>
+      <w:tr>
+        <w:tc>
+          <w:tcPr>
+            <w:tcW w:w="2405" w:type="dxa"/>
+            <w:vAlign w:val="center"/>
+          </w:tcPr>
+          <w:p>
+            <w:pPr>
+              <w:jc w:val="center"/>
+              <w:rPr>
+                <w:b/>
+                <w:lang w:val="es-BO"/>
+              </w:rPr>
+            </w:pPr>
+            <w:r>
+              <w:rPr>
+                <w:b/>
+                <w:lang w:val="es-BO"/>
+              </w:rPr>
+              <w:t>THEN</w:t>
+            </w:r>
+          </w:p>
+        </w:tc>
+        <w:tc>
+          <w:tcPr>
+            <w:tcW w:w="6423" w:type="dxa"/>
+          </w:tcPr>
+          <w:p>
+            <w:pPr>
+              <w:tabs>
+                <w:tab w:val="left" w:pos="978"/>
+              </w:tabs>
+              <w:jc w:val="both"/>
+              <w:rPr>
+                <w:bCs/>
+                <w:lang w:val="es-BO"/>
+              </w:rPr>
+            </w:pPr>
+            <w:r>
+              <w:rPr>
+                <w:bCs/>
+                <w:lang w:val="es-BO"/>
+              </w:rPr>
+              <w:t>La aplicación se encargara de buscar al consumidor con el numero introducido en el buscador</w:t>
+            </w:r>
+          </w:p>
+          <w:p>
+            <w:pPr>
+              <w:tabs>
+                <w:tab w:val="left" w:pos="978"/>
+              </w:tabs>
+              <w:jc w:val="center"/>
+              <w:rPr>
+                <w:bCs/>
+                <w:lang w:val="es-BO"/>
+              </w:rPr>
+            </w:pPr>
+            <w:r>
+              <w:rPr>
+                <w:bCs/>
+                <w:noProof/>
+              </w:rPr>
+              <w:lastRenderedPageBreak/>
+              <w:drawing>
+                <wp:inline distT="0" distB="0" distL="0" distR="0" wp14:anchorId="3EF7E0A9" wp14:editId="34FC3330">
+                  <wp:extent cx="985263" cy="2246400"/>
+                  <wp:effectExtent l="0" t="0" r="5715" b="1905"/>
+                  <wp:docPr id="44920087" name="Imagen 44920087" descr="C:\Users\joel.quispe\Downloads\WhatsApp Image 2024-09-19 at 17.53.24 (1).jpeg"/>
+                  <wp:cNvGraphicFramePr>
+                    <a:graphicFrameLocks xmlns:a="http://schemas.openxmlformats.org/drawingml/2006/main" noChangeAspect="1"/>
+                  </wp:cNvGraphicFramePr>
+                  <a:graphic xmlns:a="http://schemas.openxmlformats.org/drawingml/2006/main">
+                    <a:graphicData uri="http://schemas.openxmlformats.org/drawingml/2006/picture">
+                      <pic:pic xmlns:pic="http://schemas.openxmlformats.org/drawingml/2006/picture">
+                        <pic:nvPicPr>
+                          <pic:cNvPr id="0" name="Picture 20" descr="C:\Users\joel.quispe\Downloads\WhatsApp Image 2024-09-19 at 17.53.24 (1).jpeg"/>
+                          <pic:cNvPicPr>
+                            <a:picLocks noChangeAspect="1" noChangeArrowheads="1"/>
+                          </pic:cNvPicPr>
+                        </pic:nvPicPr>
+                        <pic:blipFill>
+                          <a:blip r:embed="rId50" cstate="print">
+                            <a:extLst>
+                              <a:ext uri="{28A0092B-C50C-407E-A947-70E740481C1C}">
+                                <a14:useLocalDpi xmlns:a14="http://schemas.microsoft.com/office/drawing/2010/main" val="0"/>
+                              </a:ext>
+                            </a:extLst>
+                          </a:blip>
+                          <a:srcRect/>
+                          <a:stretch>
+                            <a:fillRect/>
+                          </a:stretch>
+                        </pic:blipFill>
+                        <pic:spPr bwMode="auto">
+                          <a:xfrm>
+                            <a:off x="0" y="0"/>
+                            <a:ext cx="985263" cy="2246400"/>
+                          </a:xfrm>
+                          <a:prstGeom prst="rect">
+                            <a:avLst/>
+                          </a:prstGeom>
+                          <a:noFill/>
+                          <a:ln>
+                            <a:noFill/>
+                          </a:ln>
+                        </pic:spPr>
+                      </pic:pic>
+                    </a:graphicData>
+                  </a:graphic>
+                </wp:inline>
+              </w:drawing>
+            </w:r>
+          </w:p>
+          <w:p>
+            <w:pPr>
+              <w:tabs>
+                <w:tab w:val="left" w:pos="978"/>
+              </w:tabs>
+              <w:jc w:val="center"/>
+              <w:rPr>
+                <w:bCs/>
+                <w:lang w:val="es-BO"/>
+              </w:rPr>
+            </w:pPr>
+          </w:p>
+        </w:tc>
+      </w:tr>
+    </w:tbl>
+    <w:p>
+      <w:pPr>
+        <w:pStyle w:val="Prrafodelista"/>
+        <w:jc w:val="both"/>
+        <w:rPr>
+          <w:b/>
+        </w:rPr>
+      </w:pPr>
     </w:p>
     <w:p>
       <w:pPr>
@@ -12845,7 +17432,7 @@
   <w:abstractNum w:abstractNumId="30" w15:restartNumberingAfterBreak="0">
     <w:nsid w:val="79003A54"/>
     <w:multiLevelType w:val="hybridMultilevel"/>
-    <w:tmpl w:val="F51A7948"/>
+    <w:tmpl w:val="AA68C1C4"/>
     <w:lvl w:ilvl="0" w:tplc="0C0A0001">
       <w:start w:val="1"/>
       <w:numFmt w:val="bullet"/>
@@ -13951,6 +18538,19 @@
       </w:tblBorders>
     </w:tblPr>
   </w:style>
+  <w:style w:type="character" w:styleId="CdigoHTML">
+    <w:name w:val="HTML Code"/>
+    <w:basedOn w:val="Fuentedeprrafopredeter"/>
+    <w:uiPriority w:val="99"/>
+    <w:semiHidden/>
+    <w:unhideWhenUsed/>
+    <w:rsid w:val="00843F76"/>
+    <w:rPr>
+      <w:rFonts w:ascii="Courier New" w:eastAsia="Times New Roman" w:hAnsi="Courier New" w:cs="Courier New"/>
+      <w:sz w:val="20"/>
+      <w:szCs w:val="20"/>
+    </w:rPr>
+  </w:style>
 </w:styles>
 </file>
 
@@ -14296,7 +18896,7 @@
 </file>
 
 <file path=customXml/itemProps1.xml><?xml version="1.0" encoding="utf-8"?>
-<ds:datastoreItem xmlns:ds="http://schemas.openxmlformats.org/officeDocument/2006/customXml" ds:itemID="{AC44A302-F480-4E88-840E-2F1620BD6B60}">
+<ds:datastoreItem xmlns:ds="http://schemas.openxmlformats.org/officeDocument/2006/customXml" ds:itemID="{A0AD137D-CE34-47A7-A365-18C1CA7E84C9}">
   <ds:schemaRefs>
     <ds:schemaRef ds:uri="http://schemas.openxmlformats.org/officeDocument/2006/bibliography"/>
   </ds:schemaRefs>

--- a/documentos/Diplomado Quispe Joel.docx
+++ b/documentos/Diplomado Quispe Joel.docx
@@ -1,6 +1,6 @@
 
 <file path=word/document.xml><?xml version="1.0" encoding="utf-8"?>
-<w:document xmlns:wpc="http://schemas.microsoft.com/office/word/2010/wordprocessingCanvas" xmlns:mc="http://schemas.openxmlformats.org/markup-compatibility/2006" xmlns:o="urn:schemas-microsoft-com:office:office" xmlns:r="http://schemas.openxmlformats.org/officeDocument/2006/relationships" xmlns:m="http://schemas.openxmlformats.org/officeDocument/2006/math" xmlns:v="urn:schemas-microsoft-com:vml" xmlns:wp14="http://schemas.microsoft.com/office/word/2010/wordprocessingDrawing" xmlns:wp="http://schemas.openxmlformats.org/drawingml/2006/wordprocessingDrawing" xmlns:w10="urn:schemas-microsoft-com:office:word" xmlns:w="http://schemas.openxmlformats.org/wordprocessingml/2006/main" xmlns:w14="http://schemas.microsoft.com/office/word/2010/wordml" xmlns:w15="http://schemas.microsoft.com/office/word/2012/wordml" xmlns:wpg="http://schemas.microsoft.com/office/word/2010/wordprocessingGroup" xmlns:wpi="http://schemas.microsoft.com/office/word/2010/wordprocessingInk" xmlns:wne="http://schemas.microsoft.com/office/word/2006/wordml" xmlns:wps="http://schemas.microsoft.com/office/word/2010/wordprocessingShape" mc:Ignorable="w14 w15 wp14">
+<w:document xmlns:wpc="http://schemas.microsoft.com/office/word/2010/wordprocessingCanvas" xmlns:cx="http://schemas.microsoft.com/office/drawing/2014/chartex" xmlns:cx1="http://schemas.microsoft.com/office/drawing/2015/9/8/chartex" xmlns:cx2="http://schemas.microsoft.com/office/drawing/2015/10/21/chartex" xmlns:cx3="http://schemas.microsoft.com/office/drawing/2016/5/9/chartex" xmlns:cx4="http://schemas.microsoft.com/office/drawing/2016/5/10/chartex" xmlns:cx5="http://schemas.microsoft.com/office/drawing/2016/5/11/chartex" xmlns:cx6="http://schemas.microsoft.com/office/drawing/2016/5/12/chartex" xmlns:cx7="http://schemas.microsoft.com/office/drawing/2016/5/13/chartex" xmlns:cx8="http://schemas.microsoft.com/office/drawing/2016/5/14/chartex" xmlns:mc="http://schemas.openxmlformats.org/markup-compatibility/2006" xmlns:aink="http://schemas.microsoft.com/office/drawing/2016/ink" xmlns:am3d="http://schemas.microsoft.com/office/drawing/2017/model3d" xmlns:o="urn:schemas-microsoft-com:office:office" xmlns:oel="http://schemas.microsoft.com/office/2019/extlst" xmlns:r="http://schemas.openxmlformats.org/officeDocument/2006/relationships" xmlns:m="http://schemas.openxmlformats.org/officeDocument/2006/math" xmlns:v="urn:schemas-microsoft-com:vml" xmlns:wp14="http://schemas.microsoft.com/office/word/2010/wordprocessingDrawing" xmlns:wp="http://schemas.openxmlformats.org/drawingml/2006/wordprocessingDrawing" xmlns:w10="urn:schemas-microsoft-com:office:word" xmlns:w="http://schemas.openxmlformats.org/wordprocessingml/2006/main" xmlns:w14="http://schemas.microsoft.com/office/word/2010/wordml" xmlns:w15="http://schemas.microsoft.com/office/word/2012/wordml" xmlns:w16cex="http://schemas.microsoft.com/office/word/2018/wordml/cex" xmlns:w16cid="http://schemas.microsoft.com/office/word/2016/wordml/cid" xmlns:w16="http://schemas.microsoft.com/office/word/2018/wordml" xmlns:w16du="http://schemas.microsoft.com/office/word/2023/wordml/word16du" xmlns:w16sdtdh="http://schemas.microsoft.com/office/word/2020/wordml/sdtdatahash" xmlns:w16se="http://schemas.microsoft.com/office/word/2015/wordml/symex" xmlns:wpg="http://schemas.microsoft.com/office/word/2010/wordprocessingGroup" xmlns:wpi="http://schemas.microsoft.com/office/word/2010/wordprocessingInk" xmlns:wne="http://schemas.microsoft.com/office/word/2006/wordml" xmlns:wps="http://schemas.microsoft.com/office/word/2010/wordprocessingShape" mc:Ignorable="w14 w15 w16se w16cid w16 w16cex w16sdtdh w16du wp14">
   <w:body>
     <w:p>
       <w:pPr>
@@ -450,7 +450,7 @@
                                     </pic:cNvPicPr>
                                   </pic:nvPicPr>
                                   <pic:blipFill>
-                                    <a:blip r:embed="rId8">
+                                    <a:blip r:embed="rId9">
                                       <a:extLst>
                                         <a:ext uri="{28A0092B-C50C-407E-A947-70E740481C1C}">
                                           <a14:useLocalDpi xmlns:a14="http://schemas.microsoft.com/office/drawing/2010/main" val="0"/>
@@ -1655,10 +1655,10 @@
             <v:path o:extrusionok="f" gradientshapeok="t" o:connecttype="rect"/>
             <o:lock v:ext="edit" aspectratio="t"/>
           </v:shapetype>
-          <v:shape id="_x0000_i1025" type="#_x0000_t75" style="width:112.3pt;height:141pt" o:ole="" fillcolor="window">
-            <v:imagedata r:id="rId9" o:title=""/>
+          <v:shape id="_x0000_i1025" type="#_x0000_t75" style="width:112.2pt;height:141pt" o:ole="" fillcolor="window">
+            <v:imagedata r:id="rId10" o:title=""/>
           </v:shape>
-          <o:OLEObject Type="Embed" ProgID="AutoCAD.Drawing.15" ShapeID="_x0000_i1025" DrawAspect="Content" ObjectID="_1788334864" r:id="rId10"/>
+          <o:OLEObject Type="Embed" ProgID="AutoCAD.Drawing.15" ShapeID="_x0000_i1025" DrawAspect="Content" ObjectID="_1788422306" r:id="rId11"/>
         </w:object>
       </w:r>
     </w:p>
@@ -6830,34 +6830,34 @@
           <w:numId w:val="34"/>
         </w:numPr>
       </w:pPr>
-      <w:bookmarkStart w:id="2" w:name="_Toc177713543"/>
-      <w:bookmarkStart w:id="3" w:name="_Toc177721808"/>
+      <w:bookmarkStart w:id="1" w:name="_Toc177713543"/>
+      <w:bookmarkStart w:id="2" w:name="_Toc177721808"/>
       <w:r>
         <w:t xml:space="preserve">MARCO </w:t>
       </w:r>
       <w:r>
         <w:t>INTRODUCTORIO</w:t>
       </w:r>
+      <w:bookmarkEnd w:id="1"/>
       <w:bookmarkEnd w:id="2"/>
+    </w:p>
+    <w:p>
+      <w:pPr>
+        <w:pStyle w:val="Ttulo2"/>
+        <w:rPr>
+          <w:b/>
+        </w:rPr>
+      </w:pPr>
+      <w:bookmarkStart w:id="3" w:name="_Toc177713544"/>
+      <w:bookmarkStart w:id="4" w:name="_Toc177721809"/>
+      <w:r>
+        <w:rPr>
+          <w:b/>
+        </w:rPr>
+        <w:t>INTRODUCCION</w:t>
+      </w:r>
       <w:bookmarkEnd w:id="3"/>
-    </w:p>
-    <w:p>
-      <w:pPr>
-        <w:pStyle w:val="Ttulo2"/>
-        <w:rPr>
-          <w:b/>
-        </w:rPr>
-      </w:pPr>
-      <w:bookmarkStart w:id="4" w:name="_Toc177713544"/>
-      <w:bookmarkStart w:id="5" w:name="_Toc177721809"/>
-      <w:r>
-        <w:rPr>
-          <w:b/>
-        </w:rPr>
-        <w:t>INTRODUCCION</w:t>
-      </w:r>
       <w:bookmarkEnd w:id="4"/>
-      <w:bookmarkEnd w:id="5"/>
     </w:p>
     <w:p>
       <w:pPr>
@@ -6908,16 +6908,16 @@
           <w:b/>
         </w:rPr>
       </w:pPr>
-      <w:bookmarkStart w:id="6" w:name="_Toc177713545"/>
-      <w:bookmarkStart w:id="7" w:name="_Toc177721810"/>
+      <w:bookmarkStart w:id="5" w:name="_Toc177713545"/>
+      <w:bookmarkStart w:id="6" w:name="_Toc177721810"/>
       <w:r>
         <w:rPr>
           <w:b/>
         </w:rPr>
         <w:t>ANTECEDENTES</w:t>
       </w:r>
+      <w:bookmarkEnd w:id="5"/>
       <w:bookmarkEnd w:id="6"/>
-      <w:bookmarkEnd w:id="7"/>
     </w:p>
     <w:p>
       <w:pPr>
@@ -6934,15 +6934,7 @@
         <w:t xml:space="preserve">, presentado por </w:t>
       </w:r>
       <w:r>
-        <w:t xml:space="preserve">Guzmán Melara, Edwin Otoniel Hernández Granados, Ricardo Antonio Martínez </w:t>
-      </w:r>
-      <w:proofErr w:type="spellStart"/>
-      <w:r>
-        <w:t>Interiano</w:t>
-      </w:r>
-      <w:proofErr w:type="spellEnd"/>
-      <w:r>
-        <w:t>, Dina Sofía</w:t>
+        <w:t>Guzmán Melara, Edwin Otoniel Hernández Granados, Ricardo Antonio Martínez Interiano, Dina Sofía</w:t>
       </w:r>
       <w:r>
         <w:t xml:space="preserve"> en la cual se aplicó el proceso de pruebas de software implementado pruebas manuales y automatizadas usando la herramienta </w:t>
@@ -6989,16 +6981,16 @@
           <w:b/>
         </w:rPr>
       </w:pPr>
-      <w:bookmarkStart w:id="8" w:name="_Toc177713546"/>
-      <w:bookmarkStart w:id="9" w:name="_Toc177721811"/>
+      <w:bookmarkStart w:id="7" w:name="_Toc177713546"/>
+      <w:bookmarkStart w:id="8" w:name="_Toc177721811"/>
       <w:r>
         <w:rPr>
           <w:b/>
         </w:rPr>
         <w:t>IDENTIFICACION DEL PROBLEMA</w:t>
       </w:r>
+      <w:bookmarkEnd w:id="7"/>
       <w:bookmarkEnd w:id="8"/>
-      <w:bookmarkEnd w:id="9"/>
     </w:p>
     <w:p>
       <w:pPr>
@@ -7095,34 +7087,34 @@
           <w:b/>
         </w:rPr>
       </w:pPr>
-      <w:bookmarkStart w:id="10" w:name="_Toc177713547"/>
-      <w:bookmarkStart w:id="11" w:name="_Toc177721812"/>
+      <w:bookmarkStart w:id="9" w:name="_Toc177713547"/>
+      <w:bookmarkStart w:id="10" w:name="_Toc177721812"/>
       <w:r>
         <w:rPr>
           <w:b/>
         </w:rPr>
         <w:t>OBJETIVOS</w:t>
       </w:r>
+      <w:bookmarkEnd w:id="9"/>
       <w:bookmarkEnd w:id="10"/>
+    </w:p>
+    <w:p>
+      <w:pPr>
+        <w:pStyle w:val="Ttulo3"/>
+        <w:rPr>
+          <w:b/>
+        </w:rPr>
+      </w:pPr>
+      <w:bookmarkStart w:id="11" w:name="_Toc177713548"/>
+      <w:bookmarkStart w:id="12" w:name="_Toc177721813"/>
+      <w:r>
+        <w:rPr>
+          <w:b/>
+        </w:rPr>
+        <w:t>OBJETIVO GENERAL</w:t>
+      </w:r>
       <w:bookmarkEnd w:id="11"/>
-    </w:p>
-    <w:p>
-      <w:pPr>
-        <w:pStyle w:val="Ttulo3"/>
-        <w:rPr>
-          <w:b/>
-        </w:rPr>
-      </w:pPr>
-      <w:bookmarkStart w:id="12" w:name="_Toc177713548"/>
-      <w:bookmarkStart w:id="13" w:name="_Toc177721813"/>
-      <w:r>
-        <w:rPr>
-          <w:b/>
-        </w:rPr>
-        <w:t>OBJETIVO GENERAL</w:t>
-      </w:r>
       <w:bookmarkEnd w:id="12"/>
-      <w:bookmarkEnd w:id="13"/>
     </w:p>
     <w:p>
       <w:pPr>
@@ -7135,17 +7127,20 @@
         <w:jc w:val="both"/>
       </w:pPr>
       <w:r>
-        <w:t>Desarrollar una aplicación de gestión de pruebas automatizadas</w:t>
+        <w:t>Implementar una</w:t>
+      </w:r>
+      <w:r>
+        <w:t xml:space="preserve"> gestión de pruebas automatizadas</w:t>
       </w:r>
       <w:r>
         <w:t xml:space="preserve"> con un enfoque Agile Testing</w:t>
       </w:r>
       <w:r>
-        <w:t xml:space="preserve"> que valide una aplicación móvil para el registro de </w:t>
+        <w:t xml:space="preserve"> que valide una aplicación móvil para el registro de lecturas de </w:t>
       </w:r>
       <w:r>
         <w:lastRenderedPageBreak/>
-        <w:t xml:space="preserve">lecturas de medidores de electricidad y la emisión de </w:t>
+        <w:t xml:space="preserve">medidores de electricidad y la emisión de </w:t>
       </w:r>
       <w:r>
         <w:t>avisos de cobranza</w:t>
@@ -7161,16 +7156,16 @@
           <w:b/>
         </w:rPr>
       </w:pPr>
-      <w:bookmarkStart w:id="14" w:name="_Toc177713549"/>
-      <w:bookmarkStart w:id="15" w:name="_Toc177721814"/>
+      <w:bookmarkStart w:id="13" w:name="_Toc177713549"/>
+      <w:bookmarkStart w:id="14" w:name="_Toc177721814"/>
       <w:r>
         <w:rPr>
           <w:b/>
         </w:rPr>
         <w:t>OBJETIVOS ESPECIFICOS</w:t>
       </w:r>
+      <w:bookmarkEnd w:id="13"/>
       <w:bookmarkEnd w:id="14"/>
-      <w:bookmarkEnd w:id="15"/>
     </w:p>
     <w:p>
       <w:pPr>
@@ -7290,16 +7285,16 @@
           <w:b/>
         </w:rPr>
       </w:pPr>
-      <w:bookmarkStart w:id="16" w:name="_Toc177713550"/>
-      <w:bookmarkStart w:id="17" w:name="_Toc177721815"/>
+      <w:bookmarkStart w:id="15" w:name="_Toc177713550"/>
+      <w:bookmarkStart w:id="16" w:name="_Toc177721815"/>
       <w:r>
         <w:rPr>
           <w:b/>
         </w:rPr>
         <w:t>LIMITES</w:t>
       </w:r>
+      <w:bookmarkEnd w:id="15"/>
       <w:bookmarkEnd w:id="16"/>
-      <w:bookmarkEnd w:id="17"/>
     </w:p>
     <w:p>
       <w:pPr>
@@ -7383,16 +7378,16 @@
           <w:b/>
         </w:rPr>
       </w:pPr>
-      <w:bookmarkStart w:id="18" w:name="_Toc177713551"/>
-      <w:bookmarkStart w:id="19" w:name="_Toc177721816"/>
+      <w:bookmarkStart w:id="17" w:name="_Toc177713551"/>
+      <w:bookmarkStart w:id="18" w:name="_Toc177721816"/>
       <w:r>
         <w:rPr>
           <w:b/>
         </w:rPr>
         <w:t>ALCANCES</w:t>
       </w:r>
+      <w:bookmarkEnd w:id="17"/>
       <w:bookmarkEnd w:id="18"/>
-      <w:bookmarkEnd w:id="19"/>
     </w:p>
     <w:p>
       <w:pPr>
@@ -7449,52 +7444,52 @@
           <w:b/>
         </w:rPr>
       </w:pPr>
-      <w:bookmarkStart w:id="20" w:name="_Toc177713552"/>
-      <w:bookmarkStart w:id="21" w:name="_Toc177721817"/>
+      <w:bookmarkStart w:id="19" w:name="_Toc177713552"/>
+      <w:bookmarkStart w:id="20" w:name="_Toc177721817"/>
       <w:r>
         <w:rPr>
           <w:b/>
         </w:rPr>
         <w:t>MARCO PRACTICO</w:t>
       </w:r>
+      <w:bookmarkEnd w:id="19"/>
       <w:bookmarkEnd w:id="20"/>
+    </w:p>
+    <w:p>
+      <w:pPr>
+        <w:pStyle w:val="Ttulo2"/>
+        <w:rPr>
+          <w:b/>
+        </w:rPr>
+      </w:pPr>
+      <w:bookmarkStart w:id="21" w:name="_Toc177713553"/>
+      <w:bookmarkStart w:id="22" w:name="_Toc177721818"/>
+      <w:r>
+        <w:rPr>
+          <w:b/>
+        </w:rPr>
+        <w:t>PROPUESTA DE SOLUCION</w:t>
+      </w:r>
       <w:bookmarkEnd w:id="21"/>
-    </w:p>
-    <w:p>
-      <w:pPr>
-        <w:pStyle w:val="Ttulo2"/>
+      <w:bookmarkEnd w:id="22"/>
+    </w:p>
+    <w:p>
+      <w:pPr>
+        <w:pStyle w:val="Ttulo3"/>
         <w:rPr>
           <w:b/>
         </w:rPr>
       </w:pPr>
-      <w:bookmarkStart w:id="22" w:name="_Toc177713553"/>
-      <w:bookmarkStart w:id="23" w:name="_Toc177721818"/>
+      <w:bookmarkStart w:id="23" w:name="_Toc177713554"/>
+      <w:bookmarkStart w:id="24" w:name="_Toc177721819"/>
       <w:r>
         <w:rPr>
           <w:b/>
         </w:rPr>
-        <w:t>PROPUESTA DE SOLUCION</w:t>
-      </w:r>
-      <w:bookmarkEnd w:id="22"/>
+        <w:t>APPIUM</w:t>
+      </w:r>
       <w:bookmarkEnd w:id="23"/>
-    </w:p>
-    <w:p>
-      <w:pPr>
-        <w:pStyle w:val="Ttulo3"/>
-        <w:rPr>
-          <w:b/>
-        </w:rPr>
-      </w:pPr>
-      <w:bookmarkStart w:id="24" w:name="_Toc177713554"/>
-      <w:bookmarkStart w:id="25" w:name="_Toc177721819"/>
-      <w:r>
-        <w:rPr>
-          <w:b/>
-        </w:rPr>
-        <w:t>APPIUM</w:t>
-      </w:r>
       <w:bookmarkEnd w:id="24"/>
-      <w:bookmarkEnd w:id="25"/>
     </w:p>
     <w:p>
       <w:pPr>
@@ -7650,106 +7645,69 @@
           <w:rStyle w:val="Textoennegrita"/>
           <w:lang w:val="es-BO"/>
         </w:rPr>
-        <w:t xml:space="preserve">Integración con Agile </w:t>
+        <w:t>Integración con Agile Testing</w:t>
+      </w:r>
+      <w:r>
+        <w:rPr>
+          <w:lang w:val="es-BO"/>
+        </w:rPr>
+        <w:t xml:space="preserve">: </w:t>
       </w:r>
       <w:proofErr w:type="spellStart"/>
       <w:r>
         <w:rPr>
-          <w:rStyle w:val="Textoennegrita"/>
           <w:lang w:val="es-BO"/>
         </w:rPr>
-        <w:t>Testing</w:t>
+        <w:t>Appium</w:t>
       </w:r>
       <w:proofErr w:type="spellEnd"/>
       <w:r>
         <w:rPr>
           <w:lang w:val="es-BO"/>
         </w:rPr>
-        <w:t xml:space="preserve">: </w:t>
+        <w:t xml:space="preserve"> se integra fácilmente con </w:t>
       </w:r>
       <w:proofErr w:type="spellStart"/>
       <w:r>
         <w:rPr>
           <w:lang w:val="es-BO"/>
         </w:rPr>
-        <w:t>Appium</w:t>
+        <w:t>frameworks</w:t>
       </w:r>
       <w:proofErr w:type="spellEnd"/>
       <w:r>
         <w:rPr>
           <w:lang w:val="es-BO"/>
         </w:rPr>
-        <w:t xml:space="preserve"> se integra fácilmente con </w:t>
+        <w:t xml:space="preserve"> de pruebas ágiles, como </w:t>
       </w:r>
       <w:proofErr w:type="spellStart"/>
       <w:r>
         <w:rPr>
           <w:lang w:val="es-BO"/>
         </w:rPr>
-        <w:t>frameworks</w:t>
+        <w:t>Cucumber</w:t>
       </w:r>
       <w:proofErr w:type="spellEnd"/>
       <w:r>
         <w:rPr>
           <w:lang w:val="es-BO"/>
         </w:rPr>
-        <w:t xml:space="preserve"> de pruebas ágiles, como </w:t>
+        <w:t xml:space="preserve"> y </w:t>
       </w:r>
       <w:proofErr w:type="spellStart"/>
       <w:r>
         <w:rPr>
           <w:lang w:val="es-BO"/>
         </w:rPr>
-        <w:t>Cucumber</w:t>
+        <w:t>TestNG</w:t>
       </w:r>
       <w:proofErr w:type="spellEnd"/>
       <w:r>
         <w:rPr>
           <w:lang w:val="es-BO"/>
         </w:rPr>
-        <w:t xml:space="preserve"> y </w:t>
-      </w:r>
-      <w:proofErr w:type="spellStart"/>
-      <w:r>
-        <w:rPr>
-          <w:lang w:val="es-BO"/>
-        </w:rPr>
-        <w:t>TestNG</w:t>
-      </w:r>
-      <w:proofErr w:type="spellEnd"/>
-      <w:r>
-        <w:rPr>
-          <w:lang w:val="es-BO"/>
-        </w:rPr>
-        <w:t xml:space="preserve">, permitiendo una implementación fluida de pruebas </w:t>
-      </w:r>
-      <w:proofErr w:type="gramStart"/>
-      <w:r>
-        <w:rPr>
-          <w:lang w:val="es-BO"/>
-        </w:rPr>
-        <w:t>continuas</w:t>
-      </w:r>
-      <w:proofErr w:type="gramEnd"/>
-      <w:r>
-        <w:rPr>
-          <w:lang w:val="es-BO"/>
-        </w:rPr>
-        <w:t xml:space="preserve"> en el ciclo de desarrollo ágil. Esto facilita la detección y corrección rápida de errores, alineándose con la filosofía de Agile </w:t>
-      </w:r>
-      <w:proofErr w:type="spellStart"/>
-      <w:r>
-        <w:rPr>
-          <w:lang w:val="es-BO"/>
-        </w:rPr>
-        <w:t>Testing</w:t>
-      </w:r>
-      <w:proofErr w:type="spellEnd"/>
-      <w:r>
-        <w:rPr>
-          <w:lang w:val="es-BO"/>
-        </w:rPr>
-        <w:t>.</w:t>
+        <w:t>, permitiendo una implementación fluida de pruebas continuas en el ciclo de desarrollo ágil. Esto facilita la detección y corrección rápida de errores, alineándose con la filosofía de Agile Testing.</w:t>
       </w:r>
       <w:r>
         <w:rPr>
@@ -8068,16 +8026,16 @@
           <w:b/>
         </w:rPr>
       </w:pPr>
-      <w:bookmarkStart w:id="26" w:name="_Toc177713555"/>
-      <w:bookmarkStart w:id="27" w:name="_Toc177721820"/>
+      <w:bookmarkStart w:id="25" w:name="_Toc177713555"/>
+      <w:bookmarkStart w:id="26" w:name="_Toc177721820"/>
       <w:r>
         <w:rPr>
           <w:b/>
         </w:rPr>
         <w:t>APPIUM INSPECTOR</w:t>
       </w:r>
+      <w:bookmarkEnd w:id="25"/>
       <w:bookmarkEnd w:id="26"/>
-      <w:bookmarkEnd w:id="27"/>
     </w:p>
     <w:p>
       <w:pPr>
@@ -8328,7 +8286,7 @@
                     <pic:cNvPicPr/>
                   </pic:nvPicPr>
                   <pic:blipFill>
-                    <a:blip r:embed="rId11"/>
+                    <a:blip r:embed="rId12"/>
                     <a:stretch>
                       <a:fillRect/>
                     </a:stretch>
@@ -8354,7 +8312,7 @@
         <w:pStyle w:val="Descripcin"/>
         <w:jc w:val="center"/>
       </w:pPr>
-      <w:bookmarkStart w:id="28" w:name="_Toc177721857"/>
+      <w:bookmarkStart w:id="27" w:name="_Toc177721857"/>
       <w:r>
         <w:t xml:space="preserve">Figura </w:t>
       </w:r>
@@ -8387,7 +8345,7 @@
       <w:r>
         <w:t xml:space="preserve"> Inspector</w:t>
       </w:r>
-      <w:bookmarkEnd w:id="28"/>
+      <w:bookmarkEnd w:id="27"/>
     </w:p>
     <w:p>
       <w:pPr>
@@ -8417,8 +8375,8 @@
           <w:b/>
         </w:rPr>
       </w:pPr>
-      <w:bookmarkStart w:id="29" w:name="_Toc177713556"/>
-      <w:bookmarkStart w:id="30" w:name="_Toc177721821"/>
+      <w:bookmarkStart w:id="28" w:name="_Toc177713556"/>
+      <w:bookmarkStart w:id="29" w:name="_Toc177721821"/>
       <w:r>
         <w:rPr>
           <w:b/>
@@ -8426,26 +8384,26 @@
         <w:lastRenderedPageBreak/>
         <w:t>DESARROLLO DE TEMA</w:t>
       </w:r>
+      <w:bookmarkEnd w:id="28"/>
       <w:bookmarkEnd w:id="29"/>
+    </w:p>
+    <w:p>
+      <w:pPr>
+        <w:pStyle w:val="Ttulo3"/>
+        <w:rPr>
+          <w:b/>
+        </w:rPr>
+      </w:pPr>
+      <w:bookmarkStart w:id="30" w:name="_Toc177713557"/>
+      <w:bookmarkStart w:id="31" w:name="_Toc177721822"/>
+      <w:r>
+        <w:rPr>
+          <w:b/>
+        </w:rPr>
+        <w:t>MODELADO DE PROCESOS DEL NEGOCIO</w:t>
+      </w:r>
       <w:bookmarkEnd w:id="30"/>
-    </w:p>
-    <w:p>
-      <w:pPr>
-        <w:pStyle w:val="Ttulo3"/>
-        <w:rPr>
-          <w:b/>
-        </w:rPr>
-      </w:pPr>
-      <w:bookmarkStart w:id="31" w:name="_Toc177713557"/>
-      <w:bookmarkStart w:id="32" w:name="_Toc177721822"/>
-      <w:r>
-        <w:rPr>
-          <w:b/>
-        </w:rPr>
-        <w:t>MODELADO DE PROCESOS DEL NEGOCIO</w:t>
-      </w:r>
       <w:bookmarkEnd w:id="31"/>
-      <w:bookmarkEnd w:id="32"/>
     </w:p>
     <w:p>
       <w:pPr>
@@ -8473,7 +8431,7 @@
                     <pic:cNvPicPr/>
                   </pic:nvPicPr>
                   <pic:blipFill>
-                    <a:blip r:embed="rId12"/>
+                    <a:blip r:embed="rId13"/>
                     <a:stretch>
                       <a:fillRect/>
                     </a:stretch>
@@ -8499,7 +8457,7 @@
         <w:pStyle w:val="Descripcin"/>
         <w:jc w:val="center"/>
       </w:pPr>
-      <w:bookmarkStart w:id="33" w:name="_Toc177721858"/>
+      <w:bookmarkStart w:id="32" w:name="_Toc177721858"/>
       <w:r>
         <w:t xml:space="preserve">Figura </w:t>
       </w:r>
@@ -8524,7 +8482,7 @@
       <w:r>
         <w:t>. Modelado de Procesos del negocio</w:t>
       </w:r>
-      <w:bookmarkEnd w:id="33"/>
+      <w:bookmarkEnd w:id="32"/>
     </w:p>
     <w:p>
       <w:pPr>
@@ -8835,8 +8793,8 @@
           <w:b/>
         </w:rPr>
       </w:pPr>
-      <w:bookmarkStart w:id="34" w:name="_Toc177713558"/>
-      <w:bookmarkStart w:id="35" w:name="_Toc177721823"/>
+      <w:bookmarkStart w:id="33" w:name="_Toc177713558"/>
+      <w:bookmarkStart w:id="34" w:name="_Toc177721823"/>
       <w:r>
         <w:rPr>
           <w:b/>
@@ -8844,8 +8802,8 @@
         <w:lastRenderedPageBreak/>
         <w:t>MODELO FUNCIONAL</w:t>
       </w:r>
+      <w:bookmarkEnd w:id="33"/>
       <w:bookmarkEnd w:id="34"/>
-      <w:bookmarkEnd w:id="35"/>
     </w:p>
     <w:p>
       <w:pPr>
@@ -8876,8 +8834,8 @@
           <w:b/>
         </w:rPr>
       </w:pPr>
-      <w:bookmarkStart w:id="36" w:name="_Toc177713559"/>
-      <w:bookmarkStart w:id="37" w:name="_Toc177721824"/>
+      <w:bookmarkStart w:id="35" w:name="_Toc177713559"/>
+      <w:bookmarkStart w:id="36" w:name="_Toc177721824"/>
       <w:r>
         <w:rPr>
           <w:b/>
@@ -8890,8 +8848,8 @@
         </w:rPr>
         <w:t>Sesión. –</w:t>
       </w:r>
+      <w:bookmarkEnd w:id="35"/>
       <w:bookmarkEnd w:id="36"/>
-      <w:bookmarkEnd w:id="37"/>
       <w:r>
         <w:rPr>
           <w:b/>
@@ -8924,7 +8882,7 @@
                     <pic:cNvPicPr/>
                   </pic:nvPicPr>
                   <pic:blipFill>
-                    <a:blip r:embed="rId13"/>
+                    <a:blip r:embed="rId14"/>
                     <a:stretch>
                       <a:fillRect/>
                     </a:stretch>
@@ -8950,7 +8908,7 @@
         <w:pStyle w:val="Descripcin"/>
         <w:jc w:val="center"/>
       </w:pPr>
-      <w:bookmarkStart w:id="38" w:name="_Toc177721859"/>
+      <w:bookmarkStart w:id="37" w:name="_Toc177721859"/>
       <w:r>
         <w:t xml:space="preserve">Figura </w:t>
       </w:r>
@@ -8975,7 +8933,7 @@
       <w:r>
         <w:t>. Diagrama de Actividad Inicio de Sesión</w:t>
       </w:r>
-      <w:bookmarkEnd w:id="38"/>
+      <w:bookmarkEnd w:id="37"/>
     </w:p>
     <w:p>
       <w:pPr>
@@ -8999,8 +8957,8 @@
           <w:b/>
         </w:rPr>
       </w:pPr>
-      <w:bookmarkStart w:id="39" w:name="_Toc177713560"/>
-      <w:bookmarkStart w:id="40" w:name="_Toc177721825"/>
+      <w:bookmarkStart w:id="38" w:name="_Toc177713560"/>
+      <w:bookmarkStart w:id="39" w:name="_Toc177721825"/>
       <w:r>
         <w:rPr>
           <w:b/>
@@ -9008,8 +8966,8 @@
         <w:lastRenderedPageBreak/>
         <w:t>Configuración de Administración</w:t>
       </w:r>
+      <w:bookmarkEnd w:id="38"/>
       <w:bookmarkEnd w:id="39"/>
-      <w:bookmarkEnd w:id="40"/>
     </w:p>
     <w:p>
       <w:pPr>
@@ -9037,7 +8995,7 @@
                     <pic:cNvPicPr/>
                   </pic:nvPicPr>
                   <pic:blipFill>
-                    <a:blip r:embed="rId14"/>
+                    <a:blip r:embed="rId15"/>
                     <a:stretch>
                       <a:fillRect/>
                     </a:stretch>
@@ -9063,7 +9021,7 @@
         <w:pStyle w:val="Descripcin"/>
         <w:jc w:val="center"/>
       </w:pPr>
-      <w:bookmarkStart w:id="41" w:name="_Toc177721860"/>
+      <w:bookmarkStart w:id="40" w:name="_Toc177721860"/>
       <w:r>
         <w:t xml:space="preserve">Figura </w:t>
       </w:r>
@@ -9088,7 +9046,7 @@
       <w:r>
         <w:t>. Diagrama de Actividad Configuración de Administración</w:t>
       </w:r>
-      <w:bookmarkEnd w:id="41"/>
+      <w:bookmarkEnd w:id="40"/>
     </w:p>
     <w:p>
       <w:pPr>
@@ -9227,8 +9185,8 @@
           <w:b/>
         </w:rPr>
       </w:pPr>
-      <w:bookmarkStart w:id="42" w:name="_Toc177713561"/>
-      <w:bookmarkStart w:id="43" w:name="_Toc177721826"/>
+      <w:bookmarkStart w:id="41" w:name="_Toc177713561"/>
+      <w:bookmarkStart w:id="42" w:name="_Toc177721826"/>
       <w:r>
         <w:rPr>
           <w:b/>
@@ -9236,8 +9194,8 @@
         <w:lastRenderedPageBreak/>
         <w:t>Descarga de lecturas</w:t>
       </w:r>
+      <w:bookmarkEnd w:id="41"/>
       <w:bookmarkEnd w:id="42"/>
-      <w:bookmarkEnd w:id="43"/>
     </w:p>
     <w:p>
       <w:pPr>
@@ -9265,7 +9223,7 @@
                     <pic:cNvPicPr/>
                   </pic:nvPicPr>
                   <pic:blipFill>
-                    <a:blip r:embed="rId15"/>
+                    <a:blip r:embed="rId16"/>
                     <a:stretch>
                       <a:fillRect/>
                     </a:stretch>
@@ -9291,7 +9249,7 @@
         <w:pStyle w:val="Descripcin"/>
         <w:jc w:val="center"/>
       </w:pPr>
-      <w:bookmarkStart w:id="44" w:name="_Toc177721861"/>
+      <w:bookmarkStart w:id="43" w:name="_Toc177721861"/>
       <w:r>
         <w:t xml:space="preserve">Figura </w:t>
       </w:r>
@@ -9316,7 +9274,7 @@
       <w:r>
         <w:t>. Diagrama de Actividades Descarga de lecturas</w:t>
       </w:r>
-      <w:bookmarkEnd w:id="44"/>
+      <w:bookmarkEnd w:id="43"/>
     </w:p>
     <w:p>
       <w:pPr>
@@ -9358,8 +9316,8 @@
           <w:b/>
         </w:rPr>
       </w:pPr>
-      <w:bookmarkStart w:id="45" w:name="_Toc177713562"/>
-      <w:bookmarkStart w:id="46" w:name="_Toc177721827"/>
+      <w:bookmarkStart w:id="44" w:name="_Toc177713562"/>
+      <w:bookmarkStart w:id="45" w:name="_Toc177721827"/>
       <w:r>
         <w:rPr>
           <w:b/>
@@ -9367,8 +9325,8 @@
         <w:lastRenderedPageBreak/>
         <w:t>Registro de lecturas</w:t>
       </w:r>
+      <w:bookmarkEnd w:id="44"/>
       <w:bookmarkEnd w:id="45"/>
-      <w:bookmarkEnd w:id="46"/>
     </w:p>
     <w:p>
       <w:pPr>
@@ -9396,7 +9354,7 @@
                     <pic:cNvPicPr/>
                   </pic:nvPicPr>
                   <pic:blipFill>
-                    <a:blip r:embed="rId16"/>
+                    <a:blip r:embed="rId17"/>
                     <a:stretch>
                       <a:fillRect/>
                     </a:stretch>
@@ -9422,7 +9380,7 @@
         <w:pStyle w:val="Descripcin"/>
         <w:jc w:val="center"/>
       </w:pPr>
-      <w:bookmarkStart w:id="47" w:name="_Toc177721862"/>
+      <w:bookmarkStart w:id="46" w:name="_Toc177721862"/>
       <w:r>
         <w:t xml:space="preserve">Figura </w:t>
       </w:r>
@@ -9447,7 +9405,7 @@
       <w:r>
         <w:t>. Diagrama de Actividad Registro de lecturas</w:t>
       </w:r>
-      <w:bookmarkEnd w:id="47"/>
+      <w:bookmarkEnd w:id="46"/>
     </w:p>
     <w:p>
       <w:pPr>
@@ -9705,16 +9663,16 @@
           <w:b/>
         </w:rPr>
       </w:pPr>
-      <w:bookmarkStart w:id="48" w:name="_Toc177713563"/>
-      <w:bookmarkStart w:id="49" w:name="_Toc177721828"/>
+      <w:bookmarkStart w:id="47" w:name="_Toc177713563"/>
+      <w:bookmarkStart w:id="48" w:name="_Toc177721828"/>
       <w:r>
         <w:rPr>
           <w:b/>
         </w:rPr>
         <w:t>Subida de lecturas a servidor</w:t>
       </w:r>
+      <w:bookmarkEnd w:id="47"/>
       <w:bookmarkEnd w:id="48"/>
-      <w:bookmarkEnd w:id="49"/>
     </w:p>
     <w:p>
       <w:pPr>
@@ -9742,7 +9700,7 @@
                     <pic:cNvPicPr/>
                   </pic:nvPicPr>
                   <pic:blipFill>
-                    <a:blip r:embed="rId17"/>
+                    <a:blip r:embed="rId18"/>
                     <a:stretch>
                       <a:fillRect/>
                     </a:stretch>
@@ -9768,7 +9726,7 @@
         <w:pStyle w:val="Descripcin"/>
         <w:jc w:val="center"/>
       </w:pPr>
-      <w:bookmarkStart w:id="50" w:name="_Toc177721863"/>
+      <w:bookmarkStart w:id="49" w:name="_Toc177721863"/>
       <w:r>
         <w:t xml:space="preserve">Figura </w:t>
       </w:r>
@@ -9799,7 +9757,7 @@
       <w:r>
         <w:t>Subida de lecturas a servidor</w:t>
       </w:r>
-      <w:bookmarkEnd w:id="50"/>
+      <w:bookmarkEnd w:id="49"/>
     </w:p>
     <w:p>
       <w:pPr>
@@ -9834,54 +9792,46 @@
           <w:b/>
         </w:rPr>
       </w:pPr>
+      <w:bookmarkStart w:id="50" w:name="_Toc177721829"/>
       <w:bookmarkStart w:id="51" w:name="_Toc177713564"/>
-      <w:bookmarkStart w:id="52" w:name="_Toc177721829"/>
       <w:r>
         <w:rPr>
           <w:b/>
         </w:rPr>
         <w:t>PLANIFICACION DEL AGILE TESTING</w:t>
       </w:r>
+      <w:bookmarkEnd w:id="50"/>
+    </w:p>
+    <w:p/>
+    <w:p>
+      <w:r>
+        <w:t xml:space="preserve">Para la implementación de Agile Testing en este proyecto, se ha planificado el trabajo en dos </w:t>
+      </w:r>
+      <w:proofErr w:type="spellStart"/>
+      <w:r>
+        <w:t>sprints</w:t>
+      </w:r>
+      <w:proofErr w:type="spellEnd"/>
+      <w:r>
+        <w:t xml:space="preserve"> con fechas definidas y asignación específica de historias de usuario. Esta planificación permitirá abordar de manera ordenada y efectiva las funcionalidades críticas de la aplicación, garantizando una validación continua y adaptativa de los desarrollos.</w:t>
+      </w:r>
+    </w:p>
+    <w:p/>
+    <w:p>
+      <w:pPr>
+        <w:pStyle w:val="Ttulo4"/>
+        <w:rPr>
+          <w:b/>
+        </w:rPr>
+      </w:pPr>
+      <w:bookmarkStart w:id="52" w:name="_Toc177721830"/>
+      <w:r>
+        <w:rPr>
+          <w:b/>
+        </w:rPr>
+        <w:t>Sprint 1</w:t>
+      </w:r>
       <w:bookmarkEnd w:id="52"/>
-    </w:p>
-    <w:p/>
-    <w:p>
-      <w:r>
-        <w:t xml:space="preserve">Para la implementación de Agile </w:t>
-      </w:r>
-      <w:proofErr w:type="spellStart"/>
-      <w:r>
-        <w:t>Testing</w:t>
-      </w:r>
-      <w:proofErr w:type="spellEnd"/>
-      <w:r>
-        <w:t xml:space="preserve"> en este proyecto, se ha planificado el trabajo en dos </w:t>
-      </w:r>
-      <w:proofErr w:type="spellStart"/>
-      <w:r>
-        <w:t>sprints</w:t>
-      </w:r>
-      <w:proofErr w:type="spellEnd"/>
-      <w:r>
-        <w:t xml:space="preserve"> con fechas definidas y asignación específica de historias de usuario. Esta planificación permitirá abordar de manera ordenada y efectiva las funcionalidades críticas de la aplicación, garantizando una validación continua y adaptativa de los desarrollos.</w:t>
-      </w:r>
-    </w:p>
-    <w:p/>
-    <w:p>
-      <w:pPr>
-        <w:pStyle w:val="Ttulo4"/>
-        <w:rPr>
-          <w:b/>
-        </w:rPr>
-      </w:pPr>
-      <w:bookmarkStart w:id="53" w:name="_Toc177721830"/>
-      <w:r>
-        <w:rPr>
-          <w:b/>
-        </w:rPr>
-        <w:t>Sprint 1</w:t>
-      </w:r>
-      <w:bookmarkEnd w:id="53"/>
     </w:p>
     <w:p>
       <w:r>
@@ -9978,201 +9928,6 @@
             <wp:extent cx="5218721" cy="2160000"/>
             <wp:effectExtent l="0" t="0" r="1270" b="0"/>
             <wp:docPr id="1297261739" name="Imagen 1297261739"/>
-            <wp:cNvGraphicFramePr>
-              <a:graphicFrameLocks xmlns:a="http://schemas.openxmlformats.org/drawingml/2006/main" noChangeAspect="1"/>
-            </wp:cNvGraphicFramePr>
-            <a:graphic xmlns:a="http://schemas.openxmlformats.org/drawingml/2006/main">
-              <a:graphicData uri="http://schemas.openxmlformats.org/drawingml/2006/picture">
-                <pic:pic xmlns:pic="http://schemas.openxmlformats.org/drawingml/2006/picture">
-                  <pic:nvPicPr>
-                    <pic:cNvPr id="1" name=""/>
-                    <pic:cNvPicPr/>
-                  </pic:nvPicPr>
-                  <pic:blipFill>
-                    <a:blip r:embed="rId18"/>
-                    <a:stretch>
-                      <a:fillRect/>
-                    </a:stretch>
-                  </pic:blipFill>
-                  <pic:spPr>
-                    <a:xfrm>
-                      <a:off x="0" y="0"/>
-                      <a:ext cx="5218721" cy="2160000"/>
-                    </a:xfrm>
-                    <a:prstGeom prst="rect">
-                      <a:avLst/>
-                    </a:prstGeom>
-                  </pic:spPr>
-                </pic:pic>
-              </a:graphicData>
-            </a:graphic>
-          </wp:inline>
-        </w:drawing>
-      </w:r>
-    </w:p>
-    <w:p>
-      <w:pPr>
-        <w:pStyle w:val="Descripcin"/>
-        <w:jc w:val="center"/>
-      </w:pPr>
-      <w:bookmarkStart w:id="54" w:name="_Toc177721864"/>
-      <w:r>
-        <w:t xml:space="preserve">Figura </w:t>
-      </w:r>
-      <w:r>
-        <w:fldChar w:fldCharType="begin"/>
-      </w:r>
-      <w:r>
-        <w:instrText xml:space="preserve"> SEQ Figura \* ARABIC </w:instrText>
-      </w:r>
-      <w:r>
-        <w:fldChar w:fldCharType="separate"/>
-      </w:r>
-      <w:r>
-        <w:rPr>
-          <w:noProof/>
-        </w:rPr>
-        <w:t>8</w:t>
-      </w:r>
-      <w:r>
-        <w:fldChar w:fldCharType="end"/>
-      </w:r>
-      <w:r>
-        <w:t>. Tablero de actividades de Sprint 1</w:t>
-      </w:r>
-      <w:bookmarkEnd w:id="54"/>
-    </w:p>
-    <w:p>
-      <w:pPr>
-        <w:pStyle w:val="Descripcin"/>
-        <w:jc w:val="center"/>
-        <w:rPr>
-          <w:szCs w:val="24"/>
-        </w:rPr>
-      </w:pPr>
-      <w:r>
-        <w:t>Fuente: Elaboración Propia</w:t>
-      </w:r>
-    </w:p>
-    <w:p>
-      <w:pPr>
-        <w:rPr>
-          <w:b/>
-        </w:rPr>
-      </w:pPr>
-    </w:p>
-    <w:p>
-      <w:pPr>
-        <w:pStyle w:val="Ttulo4"/>
-        <w:rPr>
-          <w:b/>
-        </w:rPr>
-      </w:pPr>
-      <w:bookmarkStart w:id="55" w:name="_Toc177721831"/>
-      <w:r>
-        <w:rPr>
-          <w:b/>
-        </w:rPr>
-        <w:t>Sprint 2</w:t>
-      </w:r>
-      <w:bookmarkEnd w:id="55"/>
-    </w:p>
-    <w:p>
-      <w:pPr>
-        <w:spacing w:before="100" w:beforeAutospacing="1" w:after="100" w:afterAutospacing="1"/>
-        <w:rPr>
-          <w:szCs w:val="24"/>
-        </w:rPr>
-      </w:pPr>
-      <w:r>
-        <w:rPr>
-          <w:szCs w:val="24"/>
-        </w:rPr>
-        <w:t>El segundo sprint se centra en las funcionalidades que interactúan directamente con el usuario encargado de la toma de lecturas. Este sprint se enfocará en el desarrollo y validación del menú principal para los usuarios lectores y en la gestión de las lecturas de medidores.</w:t>
-      </w:r>
-    </w:p>
-    <w:p>
-      <w:pPr>
-        <w:spacing w:before="100" w:beforeAutospacing="1" w:after="100" w:afterAutospacing="1"/>
-        <w:rPr>
-          <w:szCs w:val="24"/>
-        </w:rPr>
-      </w:pPr>
-      <w:r>
-        <w:rPr>
-          <w:b/>
-          <w:bCs/>
-          <w:szCs w:val="24"/>
-        </w:rPr>
-        <w:t>Historias de Usuario:</w:t>
-      </w:r>
-    </w:p>
-    <w:p>
-      <w:pPr>
-        <w:numPr>
-          <w:ilvl w:val="0"/>
-          <w:numId w:val="36"/>
-        </w:numPr>
-        <w:spacing w:before="100" w:beforeAutospacing="1" w:after="100" w:afterAutospacing="1"/>
-        <w:rPr>
-          <w:szCs w:val="24"/>
-        </w:rPr>
-      </w:pPr>
-      <w:r>
-        <w:rPr>
-          <w:b/>
-          <w:bCs/>
-          <w:szCs w:val="24"/>
-        </w:rPr>
-        <w:t>Menú Principal Usuario Lector</w:t>
-      </w:r>
-      <w:r>
-        <w:rPr>
-          <w:szCs w:val="24"/>
-        </w:rPr>
-        <w:t>: Diseño, desarrollo y pruebas del menú principal, que servirá como punto de acceso a las funcionalidades específicas para los usuarios lectores. Se validarán aspectos de usabilidad, navegación intuitiva y respuesta rápida de los botones y enlaces dentro del menú.</w:t>
-      </w:r>
-    </w:p>
-    <w:p>
-      <w:pPr>
-        <w:numPr>
-          <w:ilvl w:val="0"/>
-          <w:numId w:val="36"/>
-        </w:numPr>
-        <w:spacing w:before="100" w:beforeAutospacing="1" w:after="100" w:afterAutospacing="1"/>
-        <w:rPr>
-          <w:szCs w:val="24"/>
-        </w:rPr>
-      </w:pPr>
-      <w:r>
-        <w:rPr>
-          <w:b/>
-          <w:bCs/>
-          <w:szCs w:val="24"/>
-        </w:rPr>
-        <w:t>Gestión de Lecturas</w:t>
-      </w:r>
-      <w:r>
-        <w:rPr>
-          <w:szCs w:val="24"/>
-        </w:rPr>
-        <w:t>: Implementación y prueba del módulo de gestión de lecturas, incluyendo la captura de datos de los medidores, el registro de fechas, y la validación de entradas con formatos correctos (incluyendo decimales). Se realizarán pruebas de integración para asegurar la correcta sincronización con el servidor al finalizar la jornada de trabajo del usuario lector.</w:t>
-      </w:r>
-    </w:p>
-    <w:p>
-      <w:pPr>
-        <w:keepNext/>
-      </w:pPr>
-      <w:r>
-        <w:rPr>
-          <w:noProof/>
-        </w:rPr>
-        <w:lastRenderedPageBreak/>
-        <w:drawing>
-          <wp:inline distT="0" distB="0" distL="0" distR="0" wp14:anchorId="15020DCE" wp14:editId="3EAD44D8">
-            <wp:extent cx="5342872" cy="2160000"/>
-            <wp:effectExtent l="0" t="0" r="0" b="0"/>
-            <wp:docPr id="15" name="Imagen 15"/>
             <wp:cNvGraphicFramePr>
               <a:graphicFrameLocks xmlns:a="http://schemas.openxmlformats.org/drawingml/2006/main" noChangeAspect="1"/>
             </wp:cNvGraphicFramePr>
@@ -10192,6 +9947,201 @@
                   <pic:spPr>
                     <a:xfrm>
                       <a:off x="0" y="0"/>
+                      <a:ext cx="5218721" cy="2160000"/>
+                    </a:xfrm>
+                    <a:prstGeom prst="rect">
+                      <a:avLst/>
+                    </a:prstGeom>
+                  </pic:spPr>
+                </pic:pic>
+              </a:graphicData>
+            </a:graphic>
+          </wp:inline>
+        </w:drawing>
+      </w:r>
+    </w:p>
+    <w:p>
+      <w:pPr>
+        <w:pStyle w:val="Descripcin"/>
+        <w:jc w:val="center"/>
+      </w:pPr>
+      <w:bookmarkStart w:id="53" w:name="_Toc177721864"/>
+      <w:r>
+        <w:t xml:space="preserve">Figura </w:t>
+      </w:r>
+      <w:r>
+        <w:fldChar w:fldCharType="begin"/>
+      </w:r>
+      <w:r>
+        <w:instrText xml:space="preserve"> SEQ Figura \* ARABIC </w:instrText>
+      </w:r>
+      <w:r>
+        <w:fldChar w:fldCharType="separate"/>
+      </w:r>
+      <w:r>
+        <w:rPr>
+          <w:noProof/>
+        </w:rPr>
+        <w:t>8</w:t>
+      </w:r>
+      <w:r>
+        <w:fldChar w:fldCharType="end"/>
+      </w:r>
+      <w:r>
+        <w:t>. Tablero de actividades de Sprint 1</w:t>
+      </w:r>
+      <w:bookmarkEnd w:id="53"/>
+    </w:p>
+    <w:p>
+      <w:pPr>
+        <w:pStyle w:val="Descripcin"/>
+        <w:jc w:val="center"/>
+        <w:rPr>
+          <w:szCs w:val="24"/>
+        </w:rPr>
+      </w:pPr>
+      <w:r>
+        <w:t>Fuente: Elaboración Propia</w:t>
+      </w:r>
+    </w:p>
+    <w:p>
+      <w:pPr>
+        <w:rPr>
+          <w:b/>
+        </w:rPr>
+      </w:pPr>
+    </w:p>
+    <w:p>
+      <w:pPr>
+        <w:pStyle w:val="Ttulo4"/>
+        <w:rPr>
+          <w:b/>
+        </w:rPr>
+      </w:pPr>
+      <w:bookmarkStart w:id="54" w:name="_Toc177721831"/>
+      <w:r>
+        <w:rPr>
+          <w:b/>
+        </w:rPr>
+        <w:t>Sprint 2</w:t>
+      </w:r>
+      <w:bookmarkEnd w:id="54"/>
+    </w:p>
+    <w:p>
+      <w:pPr>
+        <w:spacing w:before="100" w:beforeAutospacing="1" w:after="100" w:afterAutospacing="1"/>
+        <w:rPr>
+          <w:szCs w:val="24"/>
+        </w:rPr>
+      </w:pPr>
+      <w:r>
+        <w:rPr>
+          <w:szCs w:val="24"/>
+        </w:rPr>
+        <w:t>El segundo sprint se centra en las funcionalidades que interactúan directamente con el usuario encargado de la toma de lecturas. Este sprint se enfocará en el desarrollo y validación del menú principal para los usuarios lectores y en la gestión de las lecturas de medidores.</w:t>
+      </w:r>
+    </w:p>
+    <w:p>
+      <w:pPr>
+        <w:spacing w:before="100" w:beforeAutospacing="1" w:after="100" w:afterAutospacing="1"/>
+        <w:rPr>
+          <w:szCs w:val="24"/>
+        </w:rPr>
+      </w:pPr>
+      <w:r>
+        <w:rPr>
+          <w:b/>
+          <w:bCs/>
+          <w:szCs w:val="24"/>
+        </w:rPr>
+        <w:t>Historias de Usuario:</w:t>
+      </w:r>
+    </w:p>
+    <w:p>
+      <w:pPr>
+        <w:numPr>
+          <w:ilvl w:val="0"/>
+          <w:numId w:val="36"/>
+        </w:numPr>
+        <w:spacing w:before="100" w:beforeAutospacing="1" w:after="100" w:afterAutospacing="1"/>
+        <w:rPr>
+          <w:szCs w:val="24"/>
+        </w:rPr>
+      </w:pPr>
+      <w:r>
+        <w:rPr>
+          <w:b/>
+          <w:bCs/>
+          <w:szCs w:val="24"/>
+        </w:rPr>
+        <w:t>Menú Principal Usuario Lector</w:t>
+      </w:r>
+      <w:r>
+        <w:rPr>
+          <w:szCs w:val="24"/>
+        </w:rPr>
+        <w:t>: Diseño, desarrollo y pruebas del menú principal, que servirá como punto de acceso a las funcionalidades específicas para los usuarios lectores. Se validarán aspectos de usabilidad, navegación intuitiva y respuesta rápida de los botones y enlaces dentro del menú.</w:t>
+      </w:r>
+    </w:p>
+    <w:p>
+      <w:pPr>
+        <w:numPr>
+          <w:ilvl w:val="0"/>
+          <w:numId w:val="36"/>
+        </w:numPr>
+        <w:spacing w:before="100" w:beforeAutospacing="1" w:after="100" w:afterAutospacing="1"/>
+        <w:rPr>
+          <w:szCs w:val="24"/>
+        </w:rPr>
+      </w:pPr>
+      <w:r>
+        <w:rPr>
+          <w:b/>
+          <w:bCs/>
+          <w:szCs w:val="24"/>
+        </w:rPr>
+        <w:t>Gestión de Lecturas</w:t>
+      </w:r>
+      <w:r>
+        <w:rPr>
+          <w:szCs w:val="24"/>
+        </w:rPr>
+        <w:t>: Implementación y prueba del módulo de gestión de lecturas, incluyendo la captura de datos de los medidores, el registro de fechas, y la validación de entradas con formatos correctos (incluyendo decimales). Se realizarán pruebas de integración para asegurar la correcta sincronización con el servidor al finalizar la jornada de trabajo del usuario lector.</w:t>
+      </w:r>
+    </w:p>
+    <w:p>
+      <w:pPr>
+        <w:keepNext/>
+      </w:pPr>
+      <w:r>
+        <w:rPr>
+          <w:noProof/>
+        </w:rPr>
+        <w:lastRenderedPageBreak/>
+        <w:drawing>
+          <wp:inline distT="0" distB="0" distL="0" distR="0" wp14:anchorId="15020DCE" wp14:editId="3EAD44D8">
+            <wp:extent cx="5342872" cy="2160000"/>
+            <wp:effectExtent l="0" t="0" r="0" b="0"/>
+            <wp:docPr id="15" name="Imagen 15"/>
+            <wp:cNvGraphicFramePr>
+              <a:graphicFrameLocks xmlns:a="http://schemas.openxmlformats.org/drawingml/2006/main" noChangeAspect="1"/>
+            </wp:cNvGraphicFramePr>
+            <a:graphic xmlns:a="http://schemas.openxmlformats.org/drawingml/2006/main">
+              <a:graphicData uri="http://schemas.openxmlformats.org/drawingml/2006/picture">
+                <pic:pic xmlns:pic="http://schemas.openxmlformats.org/drawingml/2006/picture">
+                  <pic:nvPicPr>
+                    <pic:cNvPr id="1" name=""/>
+                    <pic:cNvPicPr/>
+                  </pic:nvPicPr>
+                  <pic:blipFill>
+                    <a:blip r:embed="rId20"/>
+                    <a:stretch>
+                      <a:fillRect/>
+                    </a:stretch>
+                  </pic:blipFill>
+                  <pic:spPr>
+                    <a:xfrm>
+                      <a:off x="0" y="0"/>
                       <a:ext cx="5342872" cy="2160000"/>
                     </a:xfrm>
                     <a:prstGeom prst="rect">
@@ -10210,7 +10160,7 @@
         <w:pStyle w:val="Descripcin"/>
         <w:jc w:val="center"/>
       </w:pPr>
-      <w:bookmarkStart w:id="56" w:name="_Toc177721865"/>
+      <w:bookmarkStart w:id="55" w:name="_Toc177721865"/>
       <w:r>
         <w:t xml:space="preserve">Figura </w:t>
       </w:r>
@@ -10241,7 +10191,7 @@
       <w:r>
         <w:t>blero de actividades de Sprint 2</w:t>
       </w:r>
-      <w:bookmarkEnd w:id="56"/>
+      <w:bookmarkEnd w:id="55"/>
     </w:p>
     <w:p>
       <w:pPr>
@@ -10260,7 +10210,7 @@
           <w:b/>
         </w:rPr>
       </w:pPr>
-      <w:bookmarkStart w:id="57" w:name="_Toc177721832"/>
+      <w:bookmarkStart w:id="56" w:name="_Toc177721832"/>
       <w:bookmarkEnd w:id="51"/>
       <w:r>
         <w:rPr>
@@ -10268,25 +10218,25 @@
         </w:rPr>
         <w:t>HISTORIAS DE USUARIO</w:t>
       </w:r>
+      <w:bookmarkEnd w:id="56"/>
+    </w:p>
+    <w:p>
+      <w:pPr>
+        <w:pStyle w:val="Ttulo4"/>
+        <w:rPr>
+          <w:b/>
+        </w:rPr>
+      </w:pPr>
+      <w:bookmarkStart w:id="57" w:name="_Toc177713565"/>
+      <w:bookmarkStart w:id="58" w:name="_Toc177721833"/>
+      <w:r>
+        <w:rPr>
+          <w:b/>
+        </w:rPr>
+        <w:t>INICIO DE SESION</w:t>
+      </w:r>
       <w:bookmarkEnd w:id="57"/>
-    </w:p>
-    <w:p>
-      <w:pPr>
-        <w:pStyle w:val="Ttulo4"/>
-        <w:rPr>
-          <w:b/>
-        </w:rPr>
-      </w:pPr>
-      <w:bookmarkStart w:id="58" w:name="_Toc177713565"/>
-      <w:bookmarkStart w:id="59" w:name="_Toc177721833"/>
-      <w:r>
-        <w:rPr>
-          <w:b/>
-        </w:rPr>
-        <w:t>INICIO DE SESION</w:t>
-      </w:r>
       <w:bookmarkEnd w:id="58"/>
-      <w:bookmarkEnd w:id="59"/>
     </w:p>
     <w:p>
       <w:pPr>
@@ -11212,11 +11162,11 @@
       <w:pPr>
         <w:pStyle w:val="Ttulo5"/>
       </w:pPr>
-      <w:bookmarkStart w:id="60" w:name="_Toc177721834"/>
+      <w:bookmarkStart w:id="59" w:name="_Toc177721834"/>
       <w:r>
         <w:t>Iniciar Sesión como Administrador con Credenciales Válidas</w:t>
       </w:r>
-      <w:bookmarkEnd w:id="60"/>
+      <w:bookmarkEnd w:id="59"/>
     </w:p>
     <w:p>
       <w:pPr>
@@ -11335,7 +11285,7 @@
                   <wp:docPr id="44920091" name="Imagen 2">
                     <a:extLst xmlns:a="http://schemas.openxmlformats.org/drawingml/2006/main">
                       <a:ext uri="{FF2B5EF4-FFF2-40B4-BE49-F238E27FC236}">
-                        <a16:creationId xmlns:a16="http://schemas.microsoft.com/office/drawing/2014/main" xmlns:w16se="http://schemas.microsoft.com/office/word/2015/wordml/symex" xmlns:w16sdtdh="http://schemas.microsoft.com/office/word/2020/wordml/sdtdatahash" xmlns:w16du="http://schemas.microsoft.com/office/word/2023/wordml/word16du" xmlns:w16="http://schemas.microsoft.com/office/word/2018/wordml" xmlns:w16cid="http://schemas.microsoft.com/office/word/2016/wordml/cid" xmlns:w16cex="http://schemas.microsoft.com/office/word/2018/wordml/cex" xmlns:w="http://schemas.openxmlformats.org/wordprocessingml/2006/main" xmlns:w10="urn:schemas-microsoft-com:office:word" xmlns:v="urn:schemas-microsoft-com:vml" xmlns:oel="http://schemas.microsoft.com/office/2019/extlst" xmlns:o="urn:schemas-microsoft-com:office:office" xmlns:am3d="http://schemas.microsoft.com/office/drawing/2017/model3d" xmlns:aink="http://schemas.microsoft.com/office/drawing/2016/ink" xmlns:cx8="http://schemas.microsoft.com/office/drawing/2016/5/14/chartex" xmlns:cx7="http://schemas.microsoft.com/office/drawing/2016/5/13/chartex" xmlns:cx6="http://schemas.microsoft.com/office/drawing/2016/5/12/chartex" xmlns:cx5="http://schemas.microsoft.com/office/drawing/2016/5/11/chartex" xmlns:cx4="http://schemas.microsoft.com/office/drawing/2016/5/10/chartex" xmlns:cx3="http://schemas.microsoft.com/office/drawing/2016/5/9/chartex" xmlns:cx2="http://schemas.microsoft.com/office/drawing/2015/10/21/chartex" xmlns:cx1="http://schemas.microsoft.com/office/drawing/2015/9/8/chartex" xmlns:cx="http://schemas.microsoft.com/office/drawing/2014/chartex" xmlns="" id="{6354D4F5-FF60-5037-1BD2-B3B11B0ED95F}"/>
+                        <a16:creationId xmlns:a16="http://schemas.microsoft.com/office/drawing/2014/main" id="{6354D4F5-FF60-5037-1BD2-B3B11B0ED95F}"/>
                       </a:ext>
                     </a:extLst>
                   </wp:docPr>
@@ -11349,7 +11299,7 @@
                           <pic:cNvPr id="3" name="Imagen 2">
                             <a:extLst>
                               <a:ext uri="{FF2B5EF4-FFF2-40B4-BE49-F238E27FC236}">
-                                <a16:creationId xmlns:a16="http://schemas.microsoft.com/office/drawing/2014/main" xmlns:w16se="http://schemas.microsoft.com/office/word/2015/wordml/symex" xmlns:w16sdtdh="http://schemas.microsoft.com/office/word/2020/wordml/sdtdatahash" xmlns:w16du="http://schemas.microsoft.com/office/word/2023/wordml/word16du" xmlns:w16="http://schemas.microsoft.com/office/word/2018/wordml" xmlns:w16cid="http://schemas.microsoft.com/office/word/2016/wordml/cid" xmlns:w16cex="http://schemas.microsoft.com/office/word/2018/wordml/cex" xmlns:w="http://schemas.openxmlformats.org/wordprocessingml/2006/main" xmlns:w10="urn:schemas-microsoft-com:office:word" xmlns:v="urn:schemas-microsoft-com:vml" xmlns:oel="http://schemas.microsoft.com/office/2019/extlst" xmlns:o="urn:schemas-microsoft-com:office:office" xmlns:am3d="http://schemas.microsoft.com/office/drawing/2017/model3d" xmlns:aink="http://schemas.microsoft.com/office/drawing/2016/ink" xmlns:cx8="http://schemas.microsoft.com/office/drawing/2016/5/14/chartex" xmlns:cx7="http://schemas.microsoft.com/office/drawing/2016/5/13/chartex" xmlns:cx6="http://schemas.microsoft.com/office/drawing/2016/5/12/chartex" xmlns:cx5="http://schemas.microsoft.com/office/drawing/2016/5/11/chartex" xmlns:cx4="http://schemas.microsoft.com/office/drawing/2016/5/10/chartex" xmlns:cx3="http://schemas.microsoft.com/office/drawing/2016/5/9/chartex" xmlns:cx2="http://schemas.microsoft.com/office/drawing/2015/10/21/chartex" xmlns:cx1="http://schemas.microsoft.com/office/drawing/2015/9/8/chartex" xmlns:cx="http://schemas.microsoft.com/office/drawing/2014/chartex" xmlns="" id="{6354D4F5-FF60-5037-1BD2-B3B11B0ED95F}"/>
+                                <a16:creationId xmlns:a16="http://schemas.microsoft.com/office/drawing/2014/main" id="{6354D4F5-FF60-5037-1BD2-B3B11B0ED95F}"/>
                               </a:ext>
                             </a:extLst>
                           </pic:cNvPr>
@@ -11358,7 +11308,7 @@
                           </pic:cNvPicPr>
                         </pic:nvPicPr>
                         <pic:blipFill>
-                          <a:blip r:embed="rId20" cstate="print">
+                          <a:blip r:embed="rId21" cstate="print">
                             <a:extLst>
                               <a:ext uri="{28A0092B-C50C-407E-A947-70E740481C1C}">
                                 <a14:useLocalDpi xmlns:a14="http://schemas.microsoft.com/office/drawing/2010/main" val="0"/>
@@ -11491,7 +11441,7 @@
                   <wp:docPr id="1387949821" name="Imagen 4">
                     <a:extLst xmlns:a="http://schemas.openxmlformats.org/drawingml/2006/main">
                       <a:ext uri="{FF2B5EF4-FFF2-40B4-BE49-F238E27FC236}">
-                        <a16:creationId xmlns:a16="http://schemas.microsoft.com/office/drawing/2014/main" xmlns:w16se="http://schemas.microsoft.com/office/word/2015/wordml/symex" xmlns:w16sdtdh="http://schemas.microsoft.com/office/word/2020/wordml/sdtdatahash" xmlns:w16du="http://schemas.microsoft.com/office/word/2023/wordml/word16du" xmlns:w16="http://schemas.microsoft.com/office/word/2018/wordml" xmlns:w16cid="http://schemas.microsoft.com/office/word/2016/wordml/cid" xmlns:w16cex="http://schemas.microsoft.com/office/word/2018/wordml/cex" xmlns:w="http://schemas.openxmlformats.org/wordprocessingml/2006/main" xmlns:w10="urn:schemas-microsoft-com:office:word" xmlns:v="urn:schemas-microsoft-com:vml" xmlns:oel="http://schemas.microsoft.com/office/2019/extlst" xmlns:o="urn:schemas-microsoft-com:office:office" xmlns:am3d="http://schemas.microsoft.com/office/drawing/2017/model3d" xmlns:aink="http://schemas.microsoft.com/office/drawing/2016/ink" xmlns:cx8="http://schemas.microsoft.com/office/drawing/2016/5/14/chartex" xmlns:cx7="http://schemas.microsoft.com/office/drawing/2016/5/13/chartex" xmlns:cx6="http://schemas.microsoft.com/office/drawing/2016/5/12/chartex" xmlns:cx5="http://schemas.microsoft.com/office/drawing/2016/5/11/chartex" xmlns:cx4="http://schemas.microsoft.com/office/drawing/2016/5/10/chartex" xmlns:cx3="http://schemas.microsoft.com/office/drawing/2016/5/9/chartex" xmlns:cx2="http://schemas.microsoft.com/office/drawing/2015/10/21/chartex" xmlns:cx1="http://schemas.microsoft.com/office/drawing/2015/9/8/chartex" xmlns:cx="http://schemas.microsoft.com/office/drawing/2014/chartex" xmlns="" id="{87F294C0-EEE9-D137-F16D-34898318BDAC}"/>
+                        <a16:creationId xmlns:a16="http://schemas.microsoft.com/office/drawing/2014/main" id="{87F294C0-EEE9-D137-F16D-34898318BDAC}"/>
                       </a:ext>
                     </a:extLst>
                   </wp:docPr>
@@ -11505,7 +11455,7 @@
                           <pic:cNvPr id="5" name="Imagen 4">
                             <a:extLst>
                               <a:ext uri="{FF2B5EF4-FFF2-40B4-BE49-F238E27FC236}">
-                                <a16:creationId xmlns:a16="http://schemas.microsoft.com/office/drawing/2014/main" xmlns:w16se="http://schemas.microsoft.com/office/word/2015/wordml/symex" xmlns:w16sdtdh="http://schemas.microsoft.com/office/word/2020/wordml/sdtdatahash" xmlns:w16du="http://schemas.microsoft.com/office/word/2023/wordml/word16du" xmlns:w16="http://schemas.microsoft.com/office/word/2018/wordml" xmlns:w16cid="http://schemas.microsoft.com/office/word/2016/wordml/cid" xmlns:w16cex="http://schemas.microsoft.com/office/word/2018/wordml/cex" xmlns:w="http://schemas.openxmlformats.org/wordprocessingml/2006/main" xmlns:w10="urn:schemas-microsoft-com:office:word" xmlns:v="urn:schemas-microsoft-com:vml" xmlns:oel="http://schemas.microsoft.com/office/2019/extlst" xmlns:o="urn:schemas-microsoft-com:office:office" xmlns:am3d="http://schemas.microsoft.com/office/drawing/2017/model3d" xmlns:aink="http://schemas.microsoft.com/office/drawing/2016/ink" xmlns:cx8="http://schemas.microsoft.com/office/drawing/2016/5/14/chartex" xmlns:cx7="http://schemas.microsoft.com/office/drawing/2016/5/13/chartex" xmlns:cx6="http://schemas.microsoft.com/office/drawing/2016/5/12/chartex" xmlns:cx5="http://schemas.microsoft.com/office/drawing/2016/5/11/chartex" xmlns:cx4="http://schemas.microsoft.com/office/drawing/2016/5/10/chartex" xmlns:cx3="http://schemas.microsoft.com/office/drawing/2016/5/9/chartex" xmlns:cx2="http://schemas.microsoft.com/office/drawing/2015/10/21/chartex" xmlns:cx1="http://schemas.microsoft.com/office/drawing/2015/9/8/chartex" xmlns:cx="http://schemas.microsoft.com/office/drawing/2014/chartex" xmlns="" id="{87F294C0-EEE9-D137-F16D-34898318BDAC}"/>
+                                <a16:creationId xmlns:a16="http://schemas.microsoft.com/office/drawing/2014/main" id="{87F294C0-EEE9-D137-F16D-34898318BDAC}"/>
                               </a:ext>
                             </a:extLst>
                           </pic:cNvPr>
@@ -11514,7 +11464,7 @@
                           </pic:cNvPicPr>
                         </pic:nvPicPr>
                         <pic:blipFill>
-                          <a:blip r:embed="rId21" cstate="print">
+                          <a:blip r:embed="rId22" cstate="print">
                             <a:extLst>
                               <a:ext uri="{28A0092B-C50C-407E-A947-70E740481C1C}">
                                 <a14:useLocalDpi xmlns:a14="http://schemas.microsoft.com/office/drawing/2010/main" val="0"/>
@@ -11629,7 +11579,7 @@
                   <wp:docPr id="1297261755" name="Imagen 6">
                     <a:extLst xmlns:a="http://schemas.openxmlformats.org/drawingml/2006/main">
                       <a:ext uri="{FF2B5EF4-FFF2-40B4-BE49-F238E27FC236}">
-                        <a16:creationId xmlns:a16="http://schemas.microsoft.com/office/drawing/2014/main" xmlns:w16se="http://schemas.microsoft.com/office/word/2015/wordml/symex" xmlns:w16sdtdh="http://schemas.microsoft.com/office/word/2020/wordml/sdtdatahash" xmlns:w16du="http://schemas.microsoft.com/office/word/2023/wordml/word16du" xmlns:w16="http://schemas.microsoft.com/office/word/2018/wordml" xmlns:w16cid="http://schemas.microsoft.com/office/word/2016/wordml/cid" xmlns:w16cex="http://schemas.microsoft.com/office/word/2018/wordml/cex" xmlns:w="http://schemas.openxmlformats.org/wordprocessingml/2006/main" xmlns:w10="urn:schemas-microsoft-com:office:word" xmlns:v="urn:schemas-microsoft-com:vml" xmlns:oel="http://schemas.microsoft.com/office/2019/extlst" xmlns:o="urn:schemas-microsoft-com:office:office" xmlns:am3d="http://schemas.microsoft.com/office/drawing/2017/model3d" xmlns:aink="http://schemas.microsoft.com/office/drawing/2016/ink" xmlns:cx8="http://schemas.microsoft.com/office/drawing/2016/5/14/chartex" xmlns:cx7="http://schemas.microsoft.com/office/drawing/2016/5/13/chartex" xmlns:cx6="http://schemas.microsoft.com/office/drawing/2016/5/12/chartex" xmlns:cx5="http://schemas.microsoft.com/office/drawing/2016/5/11/chartex" xmlns:cx4="http://schemas.microsoft.com/office/drawing/2016/5/10/chartex" xmlns:cx3="http://schemas.microsoft.com/office/drawing/2016/5/9/chartex" xmlns:cx2="http://schemas.microsoft.com/office/drawing/2015/10/21/chartex" xmlns:cx1="http://schemas.microsoft.com/office/drawing/2015/9/8/chartex" xmlns:cx="http://schemas.microsoft.com/office/drawing/2014/chartex" xmlns="" id="{85AFA043-2170-7923-AD59-CB8BAEED168A}"/>
+                        <a16:creationId xmlns:a16="http://schemas.microsoft.com/office/drawing/2014/main" id="{85AFA043-2170-7923-AD59-CB8BAEED168A}"/>
                       </a:ext>
                     </a:extLst>
                   </wp:docPr>
@@ -11643,7 +11593,7 @@
                           <pic:cNvPr id="7" name="Imagen 6">
                             <a:extLst>
                               <a:ext uri="{FF2B5EF4-FFF2-40B4-BE49-F238E27FC236}">
-                                <a16:creationId xmlns:a16="http://schemas.microsoft.com/office/drawing/2014/main" xmlns:w16se="http://schemas.microsoft.com/office/word/2015/wordml/symex" xmlns:w16sdtdh="http://schemas.microsoft.com/office/word/2020/wordml/sdtdatahash" xmlns:w16du="http://schemas.microsoft.com/office/word/2023/wordml/word16du" xmlns:w16="http://schemas.microsoft.com/office/word/2018/wordml" xmlns:w16cid="http://schemas.microsoft.com/office/word/2016/wordml/cid" xmlns:w16cex="http://schemas.microsoft.com/office/word/2018/wordml/cex" xmlns:w="http://schemas.openxmlformats.org/wordprocessingml/2006/main" xmlns:w10="urn:schemas-microsoft-com:office:word" xmlns:v="urn:schemas-microsoft-com:vml" xmlns:oel="http://schemas.microsoft.com/office/2019/extlst" xmlns:o="urn:schemas-microsoft-com:office:office" xmlns:am3d="http://schemas.microsoft.com/office/drawing/2017/model3d" xmlns:aink="http://schemas.microsoft.com/office/drawing/2016/ink" xmlns:cx8="http://schemas.microsoft.com/office/drawing/2016/5/14/chartex" xmlns:cx7="http://schemas.microsoft.com/office/drawing/2016/5/13/chartex" xmlns:cx6="http://schemas.microsoft.com/office/drawing/2016/5/12/chartex" xmlns:cx5="http://schemas.microsoft.com/office/drawing/2016/5/11/chartex" xmlns:cx4="http://schemas.microsoft.com/office/drawing/2016/5/10/chartex" xmlns:cx3="http://schemas.microsoft.com/office/drawing/2016/5/9/chartex" xmlns:cx2="http://schemas.microsoft.com/office/drawing/2015/10/21/chartex" xmlns:cx1="http://schemas.microsoft.com/office/drawing/2015/9/8/chartex" xmlns:cx="http://schemas.microsoft.com/office/drawing/2014/chartex" xmlns="" id="{85AFA043-2170-7923-AD59-CB8BAEED168A}"/>
+                                <a16:creationId xmlns:a16="http://schemas.microsoft.com/office/drawing/2014/main" id="{85AFA043-2170-7923-AD59-CB8BAEED168A}"/>
                               </a:ext>
                             </a:extLst>
                           </pic:cNvPr>
@@ -11652,7 +11602,7 @@
                           </pic:cNvPicPr>
                         </pic:nvPicPr>
                         <pic:blipFill>
-                          <a:blip r:embed="rId22" cstate="print">
+                          <a:blip r:embed="rId23" cstate="print">
                             <a:extLst>
                               <a:ext uri="{28A0092B-C50C-407E-A947-70E740481C1C}">
                                 <a14:useLocalDpi xmlns:a14="http://schemas.microsoft.com/office/drawing/2010/main" val="0"/>
@@ -11715,7 +11665,7 @@
       <w:pPr>
         <w:pStyle w:val="Ttulo5"/>
       </w:pPr>
-      <w:bookmarkStart w:id="61" w:name="_Toc177721835"/>
+      <w:bookmarkStart w:id="60" w:name="_Toc177721835"/>
       <w:r>
         <w:t xml:space="preserve">Iniciar Sesión como Administrador con Credenciales </w:t>
       </w:r>
@@ -11725,7 +11675,7 @@
       <w:r>
         <w:t>álidas</w:t>
       </w:r>
-      <w:bookmarkEnd w:id="61"/>
+      <w:bookmarkEnd w:id="60"/>
     </w:p>
     <w:p>
       <w:pPr>
@@ -11856,7 +11806,7 @@
                   <wp:docPr id="9" name="Imagen 2">
                     <a:extLst xmlns:a="http://schemas.openxmlformats.org/drawingml/2006/main">
                       <a:ext uri="{FF2B5EF4-FFF2-40B4-BE49-F238E27FC236}">
-                        <a16:creationId xmlns:a16="http://schemas.microsoft.com/office/drawing/2014/main" xmlns:w16se="http://schemas.microsoft.com/office/word/2015/wordml/symex" xmlns:w16sdtdh="http://schemas.microsoft.com/office/word/2020/wordml/sdtdatahash" xmlns:w16du="http://schemas.microsoft.com/office/word/2023/wordml/word16du" xmlns:w16="http://schemas.microsoft.com/office/word/2018/wordml" xmlns:w16cid="http://schemas.microsoft.com/office/word/2016/wordml/cid" xmlns:w16cex="http://schemas.microsoft.com/office/word/2018/wordml/cex" xmlns:w="http://schemas.openxmlformats.org/wordprocessingml/2006/main" xmlns:w10="urn:schemas-microsoft-com:office:word" xmlns:v="urn:schemas-microsoft-com:vml" xmlns:oel="http://schemas.microsoft.com/office/2019/extlst" xmlns:o="urn:schemas-microsoft-com:office:office" xmlns:am3d="http://schemas.microsoft.com/office/drawing/2017/model3d" xmlns:aink="http://schemas.microsoft.com/office/drawing/2016/ink" xmlns:cx8="http://schemas.microsoft.com/office/drawing/2016/5/14/chartex" xmlns:cx7="http://schemas.microsoft.com/office/drawing/2016/5/13/chartex" xmlns:cx6="http://schemas.microsoft.com/office/drawing/2016/5/12/chartex" xmlns:cx5="http://schemas.microsoft.com/office/drawing/2016/5/11/chartex" xmlns:cx4="http://schemas.microsoft.com/office/drawing/2016/5/10/chartex" xmlns:cx3="http://schemas.microsoft.com/office/drawing/2016/5/9/chartex" xmlns:cx2="http://schemas.microsoft.com/office/drawing/2015/10/21/chartex" xmlns:cx1="http://schemas.microsoft.com/office/drawing/2015/9/8/chartex" xmlns:cx="http://schemas.microsoft.com/office/drawing/2014/chartex" xmlns="" id="{6354D4F5-FF60-5037-1BD2-B3B11B0ED95F}"/>
+                        <a16:creationId xmlns:a16="http://schemas.microsoft.com/office/drawing/2014/main" id="{6354D4F5-FF60-5037-1BD2-B3B11B0ED95F}"/>
                       </a:ext>
                     </a:extLst>
                   </wp:docPr>
@@ -11870,7 +11820,7 @@
                           <pic:cNvPr id="3" name="Imagen 2">
                             <a:extLst>
                               <a:ext uri="{FF2B5EF4-FFF2-40B4-BE49-F238E27FC236}">
-                                <a16:creationId xmlns:a16="http://schemas.microsoft.com/office/drawing/2014/main" xmlns:w16se="http://schemas.microsoft.com/office/word/2015/wordml/symex" xmlns:w16sdtdh="http://schemas.microsoft.com/office/word/2020/wordml/sdtdatahash" xmlns:w16du="http://schemas.microsoft.com/office/word/2023/wordml/word16du" xmlns:w16="http://schemas.microsoft.com/office/word/2018/wordml" xmlns:w16cid="http://schemas.microsoft.com/office/word/2016/wordml/cid" xmlns:w16cex="http://schemas.microsoft.com/office/word/2018/wordml/cex" xmlns:w="http://schemas.openxmlformats.org/wordprocessingml/2006/main" xmlns:w10="urn:schemas-microsoft-com:office:word" xmlns:v="urn:schemas-microsoft-com:vml" xmlns:oel="http://schemas.microsoft.com/office/2019/extlst" xmlns:o="urn:schemas-microsoft-com:office:office" xmlns:am3d="http://schemas.microsoft.com/office/drawing/2017/model3d" xmlns:aink="http://schemas.microsoft.com/office/drawing/2016/ink" xmlns:cx8="http://schemas.microsoft.com/office/drawing/2016/5/14/chartex" xmlns:cx7="http://schemas.microsoft.com/office/drawing/2016/5/13/chartex" xmlns:cx6="http://schemas.microsoft.com/office/drawing/2016/5/12/chartex" xmlns:cx5="http://schemas.microsoft.com/office/drawing/2016/5/11/chartex" xmlns:cx4="http://schemas.microsoft.com/office/drawing/2016/5/10/chartex" xmlns:cx3="http://schemas.microsoft.com/office/drawing/2016/5/9/chartex" xmlns:cx2="http://schemas.microsoft.com/office/drawing/2015/10/21/chartex" xmlns:cx1="http://schemas.microsoft.com/office/drawing/2015/9/8/chartex" xmlns:cx="http://schemas.microsoft.com/office/drawing/2014/chartex" xmlns="" id="{6354D4F5-FF60-5037-1BD2-B3B11B0ED95F}"/>
+                                <a16:creationId xmlns:a16="http://schemas.microsoft.com/office/drawing/2014/main" id="{6354D4F5-FF60-5037-1BD2-B3B11B0ED95F}"/>
                               </a:ext>
                             </a:extLst>
                           </pic:cNvPr>
@@ -11879,7 +11829,7 @@
                           </pic:cNvPicPr>
                         </pic:nvPicPr>
                         <pic:blipFill>
-                          <a:blip r:embed="rId20" cstate="print">
+                          <a:blip r:embed="rId21" cstate="print">
                             <a:extLst>
                               <a:ext uri="{28A0092B-C50C-407E-A947-70E740481C1C}">
                                 <a14:useLocalDpi xmlns:a14="http://schemas.microsoft.com/office/drawing/2010/main" val="0"/>
@@ -12013,7 +11963,7 @@
                   <wp:docPr id="10" name="Imagen 4">
                     <a:extLst xmlns:a="http://schemas.openxmlformats.org/drawingml/2006/main">
                       <a:ext uri="{FF2B5EF4-FFF2-40B4-BE49-F238E27FC236}">
-                        <a16:creationId xmlns:a16="http://schemas.microsoft.com/office/drawing/2014/main" xmlns:w16se="http://schemas.microsoft.com/office/word/2015/wordml/symex" xmlns:w16sdtdh="http://schemas.microsoft.com/office/word/2020/wordml/sdtdatahash" xmlns:w16du="http://schemas.microsoft.com/office/word/2023/wordml/word16du" xmlns:w16="http://schemas.microsoft.com/office/word/2018/wordml" xmlns:w16cid="http://schemas.microsoft.com/office/word/2016/wordml/cid" xmlns:w16cex="http://schemas.microsoft.com/office/word/2018/wordml/cex" xmlns:w="http://schemas.openxmlformats.org/wordprocessingml/2006/main" xmlns:w10="urn:schemas-microsoft-com:office:word" xmlns:v="urn:schemas-microsoft-com:vml" xmlns:oel="http://schemas.microsoft.com/office/2019/extlst" xmlns:o="urn:schemas-microsoft-com:office:office" xmlns:am3d="http://schemas.microsoft.com/office/drawing/2017/model3d" xmlns:aink="http://schemas.microsoft.com/office/drawing/2016/ink" xmlns:cx8="http://schemas.microsoft.com/office/drawing/2016/5/14/chartex" xmlns:cx7="http://schemas.microsoft.com/office/drawing/2016/5/13/chartex" xmlns:cx6="http://schemas.microsoft.com/office/drawing/2016/5/12/chartex" xmlns:cx5="http://schemas.microsoft.com/office/drawing/2016/5/11/chartex" xmlns:cx4="http://schemas.microsoft.com/office/drawing/2016/5/10/chartex" xmlns:cx3="http://schemas.microsoft.com/office/drawing/2016/5/9/chartex" xmlns:cx2="http://schemas.microsoft.com/office/drawing/2015/10/21/chartex" xmlns:cx1="http://schemas.microsoft.com/office/drawing/2015/9/8/chartex" xmlns:cx="http://schemas.microsoft.com/office/drawing/2014/chartex" xmlns="" id="{87F294C0-EEE9-D137-F16D-34898318BDAC}"/>
+                        <a16:creationId xmlns:a16="http://schemas.microsoft.com/office/drawing/2014/main" id="{87F294C0-EEE9-D137-F16D-34898318BDAC}"/>
                       </a:ext>
                     </a:extLst>
                   </wp:docPr>
@@ -12027,7 +11977,7 @@
                           <pic:cNvPr id="5" name="Imagen 4">
                             <a:extLst>
                               <a:ext uri="{FF2B5EF4-FFF2-40B4-BE49-F238E27FC236}">
-                                <a16:creationId xmlns:a16="http://schemas.microsoft.com/office/drawing/2014/main" xmlns:w16se="http://schemas.microsoft.com/office/word/2015/wordml/symex" xmlns:w16sdtdh="http://schemas.microsoft.com/office/word/2020/wordml/sdtdatahash" xmlns:w16du="http://schemas.microsoft.com/office/word/2023/wordml/word16du" xmlns:w16="http://schemas.microsoft.com/office/word/2018/wordml" xmlns:w16cid="http://schemas.microsoft.com/office/word/2016/wordml/cid" xmlns:w16cex="http://schemas.microsoft.com/office/word/2018/wordml/cex" xmlns:w="http://schemas.openxmlformats.org/wordprocessingml/2006/main" xmlns:w10="urn:schemas-microsoft-com:office:word" xmlns:v="urn:schemas-microsoft-com:vml" xmlns:oel="http://schemas.microsoft.com/office/2019/extlst" xmlns:o="urn:schemas-microsoft-com:office:office" xmlns:am3d="http://schemas.microsoft.com/office/drawing/2017/model3d" xmlns:aink="http://schemas.microsoft.com/office/drawing/2016/ink" xmlns:cx8="http://schemas.microsoft.com/office/drawing/2016/5/14/chartex" xmlns:cx7="http://schemas.microsoft.com/office/drawing/2016/5/13/chartex" xmlns:cx6="http://schemas.microsoft.com/office/drawing/2016/5/12/chartex" xmlns:cx5="http://schemas.microsoft.com/office/drawing/2016/5/11/chartex" xmlns:cx4="http://schemas.microsoft.com/office/drawing/2016/5/10/chartex" xmlns:cx3="http://schemas.microsoft.com/office/drawing/2016/5/9/chartex" xmlns:cx2="http://schemas.microsoft.com/office/drawing/2015/10/21/chartex" xmlns:cx1="http://schemas.microsoft.com/office/drawing/2015/9/8/chartex" xmlns:cx="http://schemas.microsoft.com/office/drawing/2014/chartex" xmlns="" id="{87F294C0-EEE9-D137-F16D-34898318BDAC}"/>
+                                <a16:creationId xmlns:a16="http://schemas.microsoft.com/office/drawing/2014/main" id="{87F294C0-EEE9-D137-F16D-34898318BDAC}"/>
                               </a:ext>
                             </a:extLst>
                           </pic:cNvPr>
@@ -12036,7 +11986,7 @@
                           </pic:cNvPicPr>
                         </pic:nvPicPr>
                         <pic:blipFill>
-                          <a:blip r:embed="rId21" cstate="print">
+                          <a:blip r:embed="rId22" cstate="print">
                             <a:extLst>
                               <a:ext uri="{28A0092B-C50C-407E-A947-70E740481C1C}">
                                 <a14:useLocalDpi xmlns:a14="http://schemas.microsoft.com/office/drawing/2010/main" val="0"/>
@@ -12163,7 +12113,7 @@
                           </pic:cNvPicPr>
                         </pic:nvPicPr>
                         <pic:blipFill>
-                          <a:blip r:embed="rId23" cstate="print">
+                          <a:blip r:embed="rId24" cstate="print">
                             <a:extLst>
                               <a:ext uri="{28A0092B-C50C-407E-A947-70E740481C1C}">
                                 <a14:useLocalDpi xmlns:a14="http://schemas.microsoft.com/office/drawing/2010/main" val="0"/>
@@ -12220,11 +12170,11 @@
       <w:pPr>
         <w:pStyle w:val="Ttulo5"/>
       </w:pPr>
-      <w:bookmarkStart w:id="62" w:name="_Toc177721836"/>
+      <w:bookmarkStart w:id="61" w:name="_Toc177721836"/>
       <w:r>
         <w:t>Iniciar sesión como usuario lector con credenciales validas</w:t>
       </w:r>
-      <w:bookmarkEnd w:id="62"/>
+      <w:bookmarkEnd w:id="61"/>
     </w:p>
     <w:p>
       <w:pPr>
@@ -12338,7 +12288,7 @@
                   <wp:docPr id="13" name="Imagen 2">
                     <a:extLst xmlns:a="http://schemas.openxmlformats.org/drawingml/2006/main">
                       <a:ext uri="{FF2B5EF4-FFF2-40B4-BE49-F238E27FC236}">
-                        <a16:creationId xmlns:a16="http://schemas.microsoft.com/office/drawing/2014/main" xmlns:w16se="http://schemas.microsoft.com/office/word/2015/wordml/symex" xmlns:w16sdtdh="http://schemas.microsoft.com/office/word/2020/wordml/sdtdatahash" xmlns:w16du="http://schemas.microsoft.com/office/word/2023/wordml/word16du" xmlns:w16="http://schemas.microsoft.com/office/word/2018/wordml" xmlns:w16cid="http://schemas.microsoft.com/office/word/2016/wordml/cid" xmlns:w16cex="http://schemas.microsoft.com/office/word/2018/wordml/cex" xmlns:w="http://schemas.openxmlformats.org/wordprocessingml/2006/main" xmlns:w10="urn:schemas-microsoft-com:office:word" xmlns:v="urn:schemas-microsoft-com:vml" xmlns:oel="http://schemas.microsoft.com/office/2019/extlst" xmlns:o="urn:schemas-microsoft-com:office:office" xmlns:am3d="http://schemas.microsoft.com/office/drawing/2017/model3d" xmlns:aink="http://schemas.microsoft.com/office/drawing/2016/ink" xmlns:cx8="http://schemas.microsoft.com/office/drawing/2016/5/14/chartex" xmlns:cx7="http://schemas.microsoft.com/office/drawing/2016/5/13/chartex" xmlns:cx6="http://schemas.microsoft.com/office/drawing/2016/5/12/chartex" xmlns:cx5="http://schemas.microsoft.com/office/drawing/2016/5/11/chartex" xmlns:cx4="http://schemas.microsoft.com/office/drawing/2016/5/10/chartex" xmlns:cx3="http://schemas.microsoft.com/office/drawing/2016/5/9/chartex" xmlns:cx2="http://schemas.microsoft.com/office/drawing/2015/10/21/chartex" xmlns:cx1="http://schemas.microsoft.com/office/drawing/2015/9/8/chartex" xmlns:cx="http://schemas.microsoft.com/office/drawing/2014/chartex" xmlns="" id="{6354D4F5-FF60-5037-1BD2-B3B11B0ED95F}"/>
+                        <a16:creationId xmlns:a16="http://schemas.microsoft.com/office/drawing/2014/main" id="{6354D4F5-FF60-5037-1BD2-B3B11B0ED95F}"/>
                       </a:ext>
                     </a:extLst>
                   </wp:docPr>
@@ -12352,7 +12302,7 @@
                           <pic:cNvPr id="3" name="Imagen 2">
                             <a:extLst>
                               <a:ext uri="{FF2B5EF4-FFF2-40B4-BE49-F238E27FC236}">
-                                <a16:creationId xmlns:a16="http://schemas.microsoft.com/office/drawing/2014/main" xmlns:w16se="http://schemas.microsoft.com/office/word/2015/wordml/symex" xmlns:w16sdtdh="http://schemas.microsoft.com/office/word/2020/wordml/sdtdatahash" xmlns:w16du="http://schemas.microsoft.com/office/word/2023/wordml/word16du" xmlns:w16="http://schemas.microsoft.com/office/word/2018/wordml" xmlns:w16cid="http://schemas.microsoft.com/office/word/2016/wordml/cid" xmlns:w16cex="http://schemas.microsoft.com/office/word/2018/wordml/cex" xmlns:w="http://schemas.openxmlformats.org/wordprocessingml/2006/main" xmlns:w10="urn:schemas-microsoft-com:office:word" xmlns:v="urn:schemas-microsoft-com:vml" xmlns:oel="http://schemas.microsoft.com/office/2019/extlst" xmlns:o="urn:schemas-microsoft-com:office:office" xmlns:am3d="http://schemas.microsoft.com/office/drawing/2017/model3d" xmlns:aink="http://schemas.microsoft.com/office/drawing/2016/ink" xmlns:cx8="http://schemas.microsoft.com/office/drawing/2016/5/14/chartex" xmlns:cx7="http://schemas.microsoft.com/office/drawing/2016/5/13/chartex" xmlns:cx6="http://schemas.microsoft.com/office/drawing/2016/5/12/chartex" xmlns:cx5="http://schemas.microsoft.com/office/drawing/2016/5/11/chartex" xmlns:cx4="http://schemas.microsoft.com/office/drawing/2016/5/10/chartex" xmlns:cx3="http://schemas.microsoft.com/office/drawing/2016/5/9/chartex" xmlns:cx2="http://schemas.microsoft.com/office/drawing/2015/10/21/chartex" xmlns:cx1="http://schemas.microsoft.com/office/drawing/2015/9/8/chartex" xmlns:cx="http://schemas.microsoft.com/office/drawing/2014/chartex" xmlns="" id="{6354D4F5-FF60-5037-1BD2-B3B11B0ED95F}"/>
+                                <a16:creationId xmlns:a16="http://schemas.microsoft.com/office/drawing/2014/main" id="{6354D4F5-FF60-5037-1BD2-B3B11B0ED95F}"/>
                               </a:ext>
                             </a:extLst>
                           </pic:cNvPr>
@@ -12361,7 +12311,7 @@
                           </pic:cNvPicPr>
                         </pic:nvPicPr>
                         <pic:blipFill>
-                          <a:blip r:embed="rId20" cstate="print">
+                          <a:blip r:embed="rId21" cstate="print">
                             <a:extLst>
                               <a:ext uri="{28A0092B-C50C-407E-A947-70E740481C1C}">
                                 <a14:useLocalDpi xmlns:a14="http://schemas.microsoft.com/office/drawing/2010/main" val="0"/>
@@ -12504,7 +12454,7 @@
                           </pic:cNvPicPr>
                         </pic:nvPicPr>
                         <pic:blipFill>
-                          <a:blip r:embed="rId24" cstate="print">
+                          <a:blip r:embed="rId25" cstate="print">
                             <a:extLst>
                               <a:ext uri="{28A0092B-C50C-407E-A947-70E740481C1C}">
                                 <a14:useLocalDpi xmlns:a14="http://schemas.microsoft.com/office/drawing/2010/main" val="0"/>
@@ -12623,7 +12573,7 @@
                           </pic:cNvPicPr>
                         </pic:nvPicPr>
                         <pic:blipFill>
-                          <a:blip r:embed="rId25" cstate="print">
+                          <a:blip r:embed="rId26" cstate="print">
                             <a:extLst>
                               <a:ext uri="{28A0092B-C50C-407E-A947-70E740481C1C}">
                                 <a14:useLocalDpi xmlns:a14="http://schemas.microsoft.com/office/drawing/2010/main" val="0"/>
@@ -12680,12 +12630,12 @@
       <w:pPr>
         <w:pStyle w:val="Ttulo5"/>
       </w:pPr>
-      <w:bookmarkStart w:id="63" w:name="_Toc177721837"/>
+      <w:bookmarkStart w:id="62" w:name="_Toc177721837"/>
       <w:r>
         <w:lastRenderedPageBreak/>
         <w:t>Iniciar sesión como usuario lector con credenciales invalidas</w:t>
       </w:r>
-      <w:bookmarkEnd w:id="63"/>
+      <w:bookmarkEnd w:id="62"/>
     </w:p>
     <w:p>
       <w:pPr>
@@ -12807,7 +12757,7 @@
                   <wp:docPr id="18" name="Imagen 2">
                     <a:extLst xmlns:a="http://schemas.openxmlformats.org/drawingml/2006/main">
                       <a:ext uri="{FF2B5EF4-FFF2-40B4-BE49-F238E27FC236}">
-                        <a16:creationId xmlns:a16="http://schemas.microsoft.com/office/drawing/2014/main" xmlns:w16se="http://schemas.microsoft.com/office/word/2015/wordml/symex" xmlns:w16sdtdh="http://schemas.microsoft.com/office/word/2020/wordml/sdtdatahash" xmlns:w16du="http://schemas.microsoft.com/office/word/2023/wordml/word16du" xmlns:w16="http://schemas.microsoft.com/office/word/2018/wordml" xmlns:w16cid="http://schemas.microsoft.com/office/word/2016/wordml/cid" xmlns:w16cex="http://schemas.microsoft.com/office/word/2018/wordml/cex" xmlns:w="http://schemas.openxmlformats.org/wordprocessingml/2006/main" xmlns:w10="urn:schemas-microsoft-com:office:word" xmlns:v="urn:schemas-microsoft-com:vml" xmlns:oel="http://schemas.microsoft.com/office/2019/extlst" xmlns:o="urn:schemas-microsoft-com:office:office" xmlns:am3d="http://schemas.microsoft.com/office/drawing/2017/model3d" xmlns:aink="http://schemas.microsoft.com/office/drawing/2016/ink" xmlns:cx8="http://schemas.microsoft.com/office/drawing/2016/5/14/chartex" xmlns:cx7="http://schemas.microsoft.com/office/drawing/2016/5/13/chartex" xmlns:cx6="http://schemas.microsoft.com/office/drawing/2016/5/12/chartex" xmlns:cx5="http://schemas.microsoft.com/office/drawing/2016/5/11/chartex" xmlns:cx4="http://schemas.microsoft.com/office/drawing/2016/5/10/chartex" xmlns:cx3="http://schemas.microsoft.com/office/drawing/2016/5/9/chartex" xmlns:cx2="http://schemas.microsoft.com/office/drawing/2015/10/21/chartex" xmlns:cx1="http://schemas.microsoft.com/office/drawing/2015/9/8/chartex" xmlns:cx="http://schemas.microsoft.com/office/drawing/2014/chartex" xmlns="" id="{6354D4F5-FF60-5037-1BD2-B3B11B0ED95F}"/>
+                        <a16:creationId xmlns:a16="http://schemas.microsoft.com/office/drawing/2014/main" id="{6354D4F5-FF60-5037-1BD2-B3B11B0ED95F}"/>
                       </a:ext>
                     </a:extLst>
                   </wp:docPr>
@@ -12821,7 +12771,7 @@
                           <pic:cNvPr id="3" name="Imagen 2">
                             <a:extLst>
                               <a:ext uri="{FF2B5EF4-FFF2-40B4-BE49-F238E27FC236}">
-                                <a16:creationId xmlns:a16="http://schemas.microsoft.com/office/drawing/2014/main" xmlns:w16se="http://schemas.microsoft.com/office/word/2015/wordml/symex" xmlns:w16sdtdh="http://schemas.microsoft.com/office/word/2020/wordml/sdtdatahash" xmlns:w16du="http://schemas.microsoft.com/office/word/2023/wordml/word16du" xmlns:w16="http://schemas.microsoft.com/office/word/2018/wordml" xmlns:w16cid="http://schemas.microsoft.com/office/word/2016/wordml/cid" xmlns:w16cex="http://schemas.microsoft.com/office/word/2018/wordml/cex" xmlns:w="http://schemas.openxmlformats.org/wordprocessingml/2006/main" xmlns:w10="urn:schemas-microsoft-com:office:word" xmlns:v="urn:schemas-microsoft-com:vml" xmlns:oel="http://schemas.microsoft.com/office/2019/extlst" xmlns:o="urn:schemas-microsoft-com:office:office" xmlns:am3d="http://schemas.microsoft.com/office/drawing/2017/model3d" xmlns:aink="http://schemas.microsoft.com/office/drawing/2016/ink" xmlns:cx8="http://schemas.microsoft.com/office/drawing/2016/5/14/chartex" xmlns:cx7="http://schemas.microsoft.com/office/drawing/2016/5/13/chartex" xmlns:cx6="http://schemas.microsoft.com/office/drawing/2016/5/12/chartex" xmlns:cx5="http://schemas.microsoft.com/office/drawing/2016/5/11/chartex" xmlns:cx4="http://schemas.microsoft.com/office/drawing/2016/5/10/chartex" xmlns:cx3="http://schemas.microsoft.com/office/drawing/2016/5/9/chartex" xmlns:cx2="http://schemas.microsoft.com/office/drawing/2015/10/21/chartex" xmlns:cx1="http://schemas.microsoft.com/office/drawing/2015/9/8/chartex" xmlns:cx="http://schemas.microsoft.com/office/drawing/2014/chartex" xmlns="" id="{6354D4F5-FF60-5037-1BD2-B3B11B0ED95F}"/>
+                                <a16:creationId xmlns:a16="http://schemas.microsoft.com/office/drawing/2014/main" id="{6354D4F5-FF60-5037-1BD2-B3B11B0ED95F}"/>
                               </a:ext>
                             </a:extLst>
                           </pic:cNvPr>
@@ -12830,7 +12780,7 @@
                           </pic:cNvPicPr>
                         </pic:nvPicPr>
                         <pic:blipFill>
-                          <a:blip r:embed="rId20" cstate="print">
+                          <a:blip r:embed="rId21" cstate="print">
                             <a:extLst>
                               <a:ext uri="{28A0092B-C50C-407E-A947-70E740481C1C}">
                                 <a14:useLocalDpi xmlns:a14="http://schemas.microsoft.com/office/drawing/2010/main" val="0"/>
@@ -12986,7 +12936,7 @@
                           </pic:cNvPicPr>
                         </pic:nvPicPr>
                         <pic:blipFill>
-                          <a:blip r:embed="rId24" cstate="print">
+                          <a:blip r:embed="rId25" cstate="print">
                             <a:extLst>
                               <a:ext uri="{28A0092B-C50C-407E-A947-70E740481C1C}">
                                 <a14:useLocalDpi xmlns:a14="http://schemas.microsoft.com/office/drawing/2010/main" val="0"/>
@@ -13116,7 +13066,7 @@
                           </pic:cNvPicPr>
                         </pic:nvPicPr>
                         <pic:blipFill>
-                          <a:blip r:embed="rId26" cstate="print">
+                          <a:blip r:embed="rId27" cstate="print">
                             <a:extLst>
                               <a:ext uri="{28A0092B-C50C-407E-A947-70E740481C1C}">
                                 <a14:useLocalDpi xmlns:a14="http://schemas.microsoft.com/office/drawing/2010/main" val="0"/>
@@ -13166,16 +13116,16 @@
           <w:b/>
         </w:rPr>
       </w:pPr>
-      <w:bookmarkStart w:id="64" w:name="_Toc177713566"/>
-      <w:bookmarkStart w:id="65" w:name="_Toc177721838"/>
+      <w:bookmarkStart w:id="63" w:name="_Toc177713566"/>
+      <w:bookmarkStart w:id="64" w:name="_Toc177721838"/>
       <w:r>
         <w:rPr>
           <w:b/>
         </w:rPr>
         <w:t>CONFIGURACION DE ADMINISTRACION</w:t>
       </w:r>
+      <w:bookmarkEnd w:id="63"/>
       <w:bookmarkEnd w:id="64"/>
-      <w:bookmarkEnd w:id="65"/>
     </w:p>
     <w:p>
       <w:pPr>
@@ -13843,11 +13793,11 @@
       <w:pPr>
         <w:pStyle w:val="Ttulo5"/>
       </w:pPr>
-      <w:bookmarkStart w:id="66" w:name="_Toc177721839"/>
+      <w:bookmarkStart w:id="65" w:name="_Toc177721839"/>
       <w:r>
         <w:t>Verificación de registro de nombre de impresora</w:t>
       </w:r>
-      <w:bookmarkEnd w:id="66"/>
+      <w:bookmarkEnd w:id="65"/>
     </w:p>
     <w:p>
       <w:pPr>
@@ -13971,7 +13921,7 @@
                   <wp:docPr id="25" name="Imagen 6">
                     <a:extLst xmlns:a="http://schemas.openxmlformats.org/drawingml/2006/main">
                       <a:ext uri="{FF2B5EF4-FFF2-40B4-BE49-F238E27FC236}">
-                        <a16:creationId xmlns:a16="http://schemas.microsoft.com/office/drawing/2014/main" xmlns:w16se="http://schemas.microsoft.com/office/word/2015/wordml/symex" xmlns:w16sdtdh="http://schemas.microsoft.com/office/word/2020/wordml/sdtdatahash" xmlns:w16du="http://schemas.microsoft.com/office/word/2023/wordml/word16du" xmlns:w16="http://schemas.microsoft.com/office/word/2018/wordml" xmlns:w16cid="http://schemas.microsoft.com/office/word/2016/wordml/cid" xmlns:w16cex="http://schemas.microsoft.com/office/word/2018/wordml/cex" xmlns:w="http://schemas.openxmlformats.org/wordprocessingml/2006/main" xmlns:w10="urn:schemas-microsoft-com:office:word" xmlns:v="urn:schemas-microsoft-com:vml" xmlns:oel="http://schemas.microsoft.com/office/2019/extlst" xmlns:o="urn:schemas-microsoft-com:office:office" xmlns:am3d="http://schemas.microsoft.com/office/drawing/2017/model3d" xmlns:aink="http://schemas.microsoft.com/office/drawing/2016/ink" xmlns:cx8="http://schemas.microsoft.com/office/drawing/2016/5/14/chartex" xmlns:cx7="http://schemas.microsoft.com/office/drawing/2016/5/13/chartex" xmlns:cx6="http://schemas.microsoft.com/office/drawing/2016/5/12/chartex" xmlns:cx5="http://schemas.microsoft.com/office/drawing/2016/5/11/chartex" xmlns:cx4="http://schemas.microsoft.com/office/drawing/2016/5/10/chartex" xmlns:cx3="http://schemas.microsoft.com/office/drawing/2016/5/9/chartex" xmlns:cx2="http://schemas.microsoft.com/office/drawing/2015/10/21/chartex" xmlns:cx1="http://schemas.microsoft.com/office/drawing/2015/9/8/chartex" xmlns:cx="http://schemas.microsoft.com/office/drawing/2014/chartex" xmlns="" id="{85AFA043-2170-7923-AD59-CB8BAEED168A}"/>
+                        <a16:creationId xmlns:a16="http://schemas.microsoft.com/office/drawing/2014/main" id="{85AFA043-2170-7923-AD59-CB8BAEED168A}"/>
                       </a:ext>
                     </a:extLst>
                   </wp:docPr>
@@ -13985,7 +13935,7 @@
                           <pic:cNvPr id="7" name="Imagen 6">
                             <a:extLst>
                               <a:ext uri="{FF2B5EF4-FFF2-40B4-BE49-F238E27FC236}">
-                                <a16:creationId xmlns:a16="http://schemas.microsoft.com/office/drawing/2014/main" xmlns:w16se="http://schemas.microsoft.com/office/word/2015/wordml/symex" xmlns:w16sdtdh="http://schemas.microsoft.com/office/word/2020/wordml/sdtdatahash" xmlns:w16du="http://schemas.microsoft.com/office/word/2023/wordml/word16du" xmlns:w16="http://schemas.microsoft.com/office/word/2018/wordml" xmlns:w16cid="http://schemas.microsoft.com/office/word/2016/wordml/cid" xmlns:w16cex="http://schemas.microsoft.com/office/word/2018/wordml/cex" xmlns:w="http://schemas.openxmlformats.org/wordprocessingml/2006/main" xmlns:w10="urn:schemas-microsoft-com:office:word" xmlns:v="urn:schemas-microsoft-com:vml" xmlns:oel="http://schemas.microsoft.com/office/2019/extlst" xmlns:o="urn:schemas-microsoft-com:office:office" xmlns:am3d="http://schemas.microsoft.com/office/drawing/2017/model3d" xmlns:aink="http://schemas.microsoft.com/office/drawing/2016/ink" xmlns:cx8="http://schemas.microsoft.com/office/drawing/2016/5/14/chartex" xmlns:cx7="http://schemas.microsoft.com/office/drawing/2016/5/13/chartex" xmlns:cx6="http://schemas.microsoft.com/office/drawing/2016/5/12/chartex" xmlns:cx5="http://schemas.microsoft.com/office/drawing/2016/5/11/chartex" xmlns:cx4="http://schemas.microsoft.com/office/drawing/2016/5/10/chartex" xmlns:cx3="http://schemas.microsoft.com/office/drawing/2016/5/9/chartex" xmlns:cx2="http://schemas.microsoft.com/office/drawing/2015/10/21/chartex" xmlns:cx1="http://schemas.microsoft.com/office/drawing/2015/9/8/chartex" xmlns:cx="http://schemas.microsoft.com/office/drawing/2014/chartex" xmlns="" id="{85AFA043-2170-7923-AD59-CB8BAEED168A}"/>
+                                <a16:creationId xmlns:a16="http://schemas.microsoft.com/office/drawing/2014/main" id="{85AFA043-2170-7923-AD59-CB8BAEED168A}"/>
                               </a:ext>
                             </a:extLst>
                           </pic:cNvPr>
@@ -13994,7 +13944,7 @@
                           </pic:cNvPicPr>
                         </pic:nvPicPr>
                         <pic:blipFill>
-                          <a:blip r:embed="rId22" cstate="print">
+                          <a:blip r:embed="rId23" cstate="print">
                             <a:extLst>
                               <a:ext uri="{28A0092B-C50C-407E-A947-70E740481C1C}">
                                 <a14:useLocalDpi xmlns:a14="http://schemas.microsoft.com/office/drawing/2010/main" val="0"/>
@@ -14138,7 +14088,7 @@
                           </pic:cNvPicPr>
                         </pic:nvPicPr>
                         <pic:blipFill>
-                          <a:blip r:embed="rId27" cstate="print">
+                          <a:blip r:embed="rId28" cstate="print">
                             <a:extLst>
                               <a:ext uri="{28A0092B-C50C-407E-A947-70E740481C1C}">
                                 <a14:useLocalDpi xmlns:a14="http://schemas.microsoft.com/office/drawing/2010/main" val="0"/>
@@ -14290,7 +14240,7 @@
                           </pic:cNvPicPr>
                         </pic:nvPicPr>
                         <pic:blipFill>
-                          <a:blip r:embed="rId28" cstate="print">
+                          <a:blip r:embed="rId29" cstate="print">
                             <a:extLst>
                               <a:ext uri="{28A0092B-C50C-407E-A947-70E740481C1C}">
                                 <a14:useLocalDpi xmlns:a14="http://schemas.microsoft.com/office/drawing/2010/main" val="0"/>
@@ -14338,20 +14288,12 @@
       <w:pPr>
         <w:pStyle w:val="Ttulo5"/>
       </w:pPr>
-      <w:bookmarkStart w:id="67" w:name="_Toc177721840"/>
+      <w:bookmarkStart w:id="66" w:name="_Toc177721840"/>
       <w:r>
         <w:lastRenderedPageBreak/>
-        <w:t xml:space="preserve">Verificación de registro de </w:t>
-      </w:r>
-      <w:proofErr w:type="gramStart"/>
-      <w:r>
-        <w:t>numero</w:t>
-      </w:r>
-      <w:proofErr w:type="gramEnd"/>
-      <w:r>
-        <w:t xml:space="preserve"> de TPL</w:t>
-      </w:r>
-      <w:bookmarkEnd w:id="67"/>
+        <w:t>Verificación de registro de numero de TPL</w:t>
+      </w:r>
+      <w:bookmarkEnd w:id="66"/>
     </w:p>
     <w:p>
       <w:pPr>
@@ -14480,7 +14422,7 @@
                   <wp:docPr id="28" name="Imagen 6">
                     <a:extLst xmlns:a="http://schemas.openxmlformats.org/drawingml/2006/main">
                       <a:ext uri="{FF2B5EF4-FFF2-40B4-BE49-F238E27FC236}">
-                        <a16:creationId xmlns:a16="http://schemas.microsoft.com/office/drawing/2014/main" xmlns:w16se="http://schemas.microsoft.com/office/word/2015/wordml/symex" xmlns:w16sdtdh="http://schemas.microsoft.com/office/word/2020/wordml/sdtdatahash" xmlns:w16du="http://schemas.microsoft.com/office/word/2023/wordml/word16du" xmlns:w16="http://schemas.microsoft.com/office/word/2018/wordml" xmlns:w16cid="http://schemas.microsoft.com/office/word/2016/wordml/cid" xmlns:w16cex="http://schemas.microsoft.com/office/word/2018/wordml/cex" xmlns:w="http://schemas.openxmlformats.org/wordprocessingml/2006/main" xmlns:w10="urn:schemas-microsoft-com:office:word" xmlns:v="urn:schemas-microsoft-com:vml" xmlns:oel="http://schemas.microsoft.com/office/2019/extlst" xmlns:o="urn:schemas-microsoft-com:office:office" xmlns:am3d="http://schemas.microsoft.com/office/drawing/2017/model3d" xmlns:aink="http://schemas.microsoft.com/office/drawing/2016/ink" xmlns:cx8="http://schemas.microsoft.com/office/drawing/2016/5/14/chartex" xmlns:cx7="http://schemas.microsoft.com/office/drawing/2016/5/13/chartex" xmlns:cx6="http://schemas.microsoft.com/office/drawing/2016/5/12/chartex" xmlns:cx5="http://schemas.microsoft.com/office/drawing/2016/5/11/chartex" xmlns:cx4="http://schemas.microsoft.com/office/drawing/2016/5/10/chartex" xmlns:cx3="http://schemas.microsoft.com/office/drawing/2016/5/9/chartex" xmlns:cx2="http://schemas.microsoft.com/office/drawing/2015/10/21/chartex" xmlns:cx1="http://schemas.microsoft.com/office/drawing/2015/9/8/chartex" xmlns:cx="http://schemas.microsoft.com/office/drawing/2014/chartex" xmlns="" id="{85AFA043-2170-7923-AD59-CB8BAEED168A}"/>
+                        <a16:creationId xmlns:a16="http://schemas.microsoft.com/office/drawing/2014/main" id="{85AFA043-2170-7923-AD59-CB8BAEED168A}"/>
                       </a:ext>
                     </a:extLst>
                   </wp:docPr>
@@ -14494,7 +14436,7 @@
                           <pic:cNvPr id="7" name="Imagen 6">
                             <a:extLst>
                               <a:ext uri="{FF2B5EF4-FFF2-40B4-BE49-F238E27FC236}">
-                                <a16:creationId xmlns:a16="http://schemas.microsoft.com/office/drawing/2014/main" xmlns:w16se="http://schemas.microsoft.com/office/word/2015/wordml/symex" xmlns:w16sdtdh="http://schemas.microsoft.com/office/word/2020/wordml/sdtdatahash" xmlns:w16du="http://schemas.microsoft.com/office/word/2023/wordml/word16du" xmlns:w16="http://schemas.microsoft.com/office/word/2018/wordml" xmlns:w16cid="http://schemas.microsoft.com/office/word/2016/wordml/cid" xmlns:w16cex="http://schemas.microsoft.com/office/word/2018/wordml/cex" xmlns:w="http://schemas.openxmlformats.org/wordprocessingml/2006/main" xmlns:w10="urn:schemas-microsoft-com:office:word" xmlns:v="urn:schemas-microsoft-com:vml" xmlns:oel="http://schemas.microsoft.com/office/2019/extlst" xmlns:o="urn:schemas-microsoft-com:office:office" xmlns:am3d="http://schemas.microsoft.com/office/drawing/2017/model3d" xmlns:aink="http://schemas.microsoft.com/office/drawing/2016/ink" xmlns:cx8="http://schemas.microsoft.com/office/drawing/2016/5/14/chartex" xmlns:cx7="http://schemas.microsoft.com/office/drawing/2016/5/13/chartex" xmlns:cx6="http://schemas.microsoft.com/office/drawing/2016/5/12/chartex" xmlns:cx5="http://schemas.microsoft.com/office/drawing/2016/5/11/chartex" xmlns:cx4="http://schemas.microsoft.com/office/drawing/2016/5/10/chartex" xmlns:cx3="http://schemas.microsoft.com/office/drawing/2016/5/9/chartex" xmlns:cx2="http://schemas.microsoft.com/office/drawing/2015/10/21/chartex" xmlns:cx1="http://schemas.microsoft.com/office/drawing/2015/9/8/chartex" xmlns:cx="http://schemas.microsoft.com/office/drawing/2014/chartex" xmlns="" id="{85AFA043-2170-7923-AD59-CB8BAEED168A}"/>
+                                <a16:creationId xmlns:a16="http://schemas.microsoft.com/office/drawing/2014/main" id="{85AFA043-2170-7923-AD59-CB8BAEED168A}"/>
                               </a:ext>
                             </a:extLst>
                           </pic:cNvPr>
@@ -14503,7 +14445,7 @@
                           </pic:cNvPicPr>
                         </pic:nvPicPr>
                         <pic:blipFill>
-                          <a:blip r:embed="rId22" cstate="print">
+                          <a:blip r:embed="rId23" cstate="print">
                             <a:extLst>
                               <a:ext uri="{28A0092B-C50C-407E-A947-70E740481C1C}">
                                 <a14:useLocalDpi xmlns:a14="http://schemas.microsoft.com/office/drawing/2010/main" val="0"/>
@@ -14669,133 +14611,6 @@
                       <pic:pic xmlns:pic="http://schemas.openxmlformats.org/drawingml/2006/picture">
                         <pic:nvPicPr>
                           <pic:cNvPr id="0" name="Picture 8" descr="C:\Users\joel.quispe\Downloads\WhatsApp Image 2024-09-19 at 10.41.20.jpeg"/>
-                          <pic:cNvPicPr>
-                            <a:picLocks noChangeAspect="1" noChangeArrowheads="1"/>
-                          </pic:cNvPicPr>
-                        </pic:nvPicPr>
-                        <pic:blipFill>
-                          <a:blip r:embed="rId29" cstate="print">
-                            <a:extLst>
-                              <a:ext uri="{28A0092B-C50C-407E-A947-70E740481C1C}">
-                                <a14:useLocalDpi xmlns:a14="http://schemas.microsoft.com/office/drawing/2010/main" val="0"/>
-                              </a:ext>
-                            </a:extLst>
-                          </a:blip>
-                          <a:srcRect/>
-                          <a:stretch>
-                            <a:fillRect/>
-                          </a:stretch>
-                        </pic:blipFill>
-                        <pic:spPr bwMode="auto">
-                          <a:xfrm>
-                            <a:off x="0" y="0"/>
-                            <a:ext cx="985482" cy="2246400"/>
-                          </a:xfrm>
-                          <a:prstGeom prst="rect">
-                            <a:avLst/>
-                          </a:prstGeom>
-                          <a:noFill/>
-                          <a:ln>
-                            <a:noFill/>
-                          </a:ln>
-                        </pic:spPr>
-                      </pic:pic>
-                    </a:graphicData>
-                  </a:graphic>
-                </wp:inline>
-              </w:drawing>
-            </w:r>
-          </w:p>
-          <w:p>
-            <w:pPr>
-              <w:tabs>
-                <w:tab w:val="left" w:pos="978"/>
-              </w:tabs>
-              <w:jc w:val="center"/>
-              <w:rPr>
-                <w:bCs/>
-                <w:lang w:val="es-BO"/>
-              </w:rPr>
-            </w:pPr>
-          </w:p>
-        </w:tc>
-      </w:tr>
-      <w:tr>
-        <w:tc>
-          <w:tcPr>
-            <w:tcW w:w="2405" w:type="dxa"/>
-            <w:vAlign w:val="center"/>
-          </w:tcPr>
-          <w:p>
-            <w:pPr>
-              <w:jc w:val="center"/>
-              <w:rPr>
-                <w:b/>
-                <w:lang w:val="es-BO"/>
-              </w:rPr>
-            </w:pPr>
-            <w:r>
-              <w:rPr>
-                <w:b/>
-                <w:lang w:val="es-BO"/>
-              </w:rPr>
-              <w:t>AND</w:t>
-            </w:r>
-          </w:p>
-        </w:tc>
-        <w:tc>
-          <w:tcPr>
-            <w:tcW w:w="6423" w:type="dxa"/>
-          </w:tcPr>
-          <w:p>
-            <w:pPr>
-              <w:tabs>
-                <w:tab w:val="left" w:pos="978"/>
-              </w:tabs>
-              <w:jc w:val="both"/>
-              <w:rPr>
-                <w:bCs/>
-                <w:lang w:val="es-BO"/>
-              </w:rPr>
-            </w:pPr>
-            <w:r>
-              <w:rPr>
-                <w:bCs/>
-                <w:lang w:val="es-BO"/>
-              </w:rPr>
-              <w:t>Se presiona el botón ACEPTAR del siguiente mensaje de confirmación</w:t>
-            </w:r>
-          </w:p>
-          <w:p>
-            <w:pPr>
-              <w:tabs>
-                <w:tab w:val="left" w:pos="978"/>
-              </w:tabs>
-              <w:jc w:val="center"/>
-              <w:rPr>
-                <w:bCs/>
-                <w:lang w:val="es-BO"/>
-              </w:rPr>
-            </w:pPr>
-            <w:r>
-              <w:rPr>
-                <w:bCs/>
-                <w:noProof/>
-              </w:rPr>
-              <w:lastRenderedPageBreak/>
-              <w:drawing>
-                <wp:inline distT="0" distB="0" distL="0" distR="0" wp14:anchorId="48C69E57" wp14:editId="64A29816">
-                  <wp:extent cx="985482" cy="2246400"/>
-                  <wp:effectExtent l="0" t="0" r="5715" b="1905"/>
-                  <wp:docPr id="1297261728" name="Imagen 1297261728" descr="C:\Users\joel.quispe\Downloads\WhatsApp Image 2024-09-19 at 10.41.20 (1).jpeg"/>
-                  <wp:cNvGraphicFramePr>
-                    <a:graphicFrameLocks xmlns:a="http://schemas.openxmlformats.org/drawingml/2006/main" noChangeAspect="1"/>
-                  </wp:cNvGraphicFramePr>
-                  <a:graphic xmlns:a="http://schemas.openxmlformats.org/drawingml/2006/main">
-                    <a:graphicData uri="http://schemas.openxmlformats.org/drawingml/2006/picture">
-                      <pic:pic xmlns:pic="http://schemas.openxmlformats.org/drawingml/2006/picture">
-                        <pic:nvPicPr>
-                          <pic:cNvPr id="0" name="Picture 9" descr="C:\Users\joel.quispe\Downloads\WhatsApp Image 2024-09-19 at 10.41.20 (1).jpeg"/>
                           <pic:cNvPicPr>
                             <a:picLocks noChangeAspect="1" noChangeArrowheads="1"/>
                           </pic:cNvPicPr>
@@ -14866,8 +14681,7 @@
                 <w:b/>
                 <w:lang w:val="es-BO"/>
               </w:rPr>
-              <w:lastRenderedPageBreak/>
-              <w:t>THEN</w:t>
+              <w:t>AND</w:t>
             </w:r>
           </w:p>
         </w:tc>
@@ -14877,6 +14691,9 @@
           </w:tcPr>
           <w:p>
             <w:pPr>
+              <w:tabs>
+                <w:tab w:val="left" w:pos="978"/>
+              </w:tabs>
               <w:jc w:val="both"/>
               <w:rPr>
                 <w:bCs/>
@@ -14888,27 +14705,14 @@
                 <w:bCs/>
                 <w:lang w:val="es-BO"/>
               </w:rPr>
-              <w:t xml:space="preserve">La aplicación registra el valor y aparece en un control de tipo </w:t>
-            </w:r>
-            <w:proofErr w:type="spellStart"/>
-            <w:r>
-              <w:rPr>
-                <w:bCs/>
-                <w:lang w:val="es-BO"/>
-              </w:rPr>
-              <w:t>label</w:t>
-            </w:r>
-            <w:proofErr w:type="spellEnd"/>
-            <w:r>
-              <w:rPr>
-                <w:bCs/>
-                <w:lang w:val="es-BO"/>
-              </w:rPr>
-              <w:t xml:space="preserve"> para su correcta verificación.</w:t>
+              <w:t>Se presiona el botón ACEPTAR del siguiente mensaje de confirmación</w:t>
             </w:r>
           </w:p>
           <w:p>
             <w:pPr>
+              <w:tabs>
+                <w:tab w:val="left" w:pos="978"/>
+              </w:tabs>
               <w:jc w:val="center"/>
               <w:rPr>
                 <w:bCs/>
@@ -14917,14 +14721,15 @@
             </w:pPr>
             <w:r>
               <w:rPr>
-                <w:b/>
+                <w:bCs/>
                 <w:noProof/>
               </w:rPr>
+              <w:lastRenderedPageBreak/>
               <w:drawing>
-                <wp:inline distT="0" distB="0" distL="0" distR="0" wp14:anchorId="6A7BFA89" wp14:editId="31474D29">
+                <wp:inline distT="0" distB="0" distL="0" distR="0" wp14:anchorId="48C69E57" wp14:editId="64A29816">
                   <wp:extent cx="985482" cy="2246400"/>
                   <wp:effectExtent l="0" t="0" r="5715" b="1905"/>
-                  <wp:docPr id="1297261729" name="Imagen 1297261729" descr="C:\Users\joel.quispe\Downloads\WhatsApp Image 2024-09-19 at 10.41.21 (1).jpeg"/>
+                  <wp:docPr id="1297261728" name="Imagen 1297261728" descr="C:\Users\joel.quispe\Downloads\WhatsApp Image 2024-09-19 at 10.41.20 (1).jpeg"/>
                   <wp:cNvGraphicFramePr>
                     <a:graphicFrameLocks xmlns:a="http://schemas.openxmlformats.org/drawingml/2006/main" noChangeAspect="1"/>
                   </wp:cNvGraphicFramePr>
@@ -14932,7 +14737,7 @@
                     <a:graphicData uri="http://schemas.openxmlformats.org/drawingml/2006/picture">
                       <pic:pic xmlns:pic="http://schemas.openxmlformats.org/drawingml/2006/picture">
                         <pic:nvPicPr>
-                          <pic:cNvPr id="0" name="Picture 10" descr="C:\Users\joel.quispe\Downloads\WhatsApp Image 2024-09-19 at 10.41.21 (1).jpeg"/>
+                          <pic:cNvPr id="0" name="Picture 9" descr="C:\Users\joel.quispe\Downloads\WhatsApp Image 2024-09-19 at 10.41.20 (1).jpeg"/>
                           <pic:cNvPicPr>
                             <a:picLocks noChangeAspect="1" noChangeArrowheads="1"/>
                           </pic:cNvPicPr>
@@ -14972,6 +14777,143 @@
           </w:p>
           <w:p>
             <w:pPr>
+              <w:tabs>
+                <w:tab w:val="left" w:pos="978"/>
+              </w:tabs>
+              <w:jc w:val="center"/>
+              <w:rPr>
+                <w:bCs/>
+                <w:lang w:val="es-BO"/>
+              </w:rPr>
+            </w:pPr>
+          </w:p>
+        </w:tc>
+      </w:tr>
+      <w:tr>
+        <w:tc>
+          <w:tcPr>
+            <w:tcW w:w="2405" w:type="dxa"/>
+            <w:vAlign w:val="center"/>
+          </w:tcPr>
+          <w:p>
+            <w:pPr>
+              <w:jc w:val="center"/>
+              <w:rPr>
+                <w:b/>
+                <w:lang w:val="es-BO"/>
+              </w:rPr>
+            </w:pPr>
+            <w:r>
+              <w:rPr>
+                <w:b/>
+                <w:lang w:val="es-BO"/>
+              </w:rPr>
+              <w:lastRenderedPageBreak/>
+              <w:t>THEN</w:t>
+            </w:r>
+          </w:p>
+        </w:tc>
+        <w:tc>
+          <w:tcPr>
+            <w:tcW w:w="6423" w:type="dxa"/>
+          </w:tcPr>
+          <w:p>
+            <w:pPr>
+              <w:jc w:val="both"/>
+              <w:rPr>
+                <w:bCs/>
+                <w:lang w:val="es-BO"/>
+              </w:rPr>
+            </w:pPr>
+            <w:r>
+              <w:rPr>
+                <w:bCs/>
+                <w:lang w:val="es-BO"/>
+              </w:rPr>
+              <w:t xml:space="preserve">La aplicación registra el valor y aparece en un control de tipo </w:t>
+            </w:r>
+            <w:proofErr w:type="spellStart"/>
+            <w:r>
+              <w:rPr>
+                <w:bCs/>
+                <w:lang w:val="es-BO"/>
+              </w:rPr>
+              <w:t>label</w:t>
+            </w:r>
+            <w:proofErr w:type="spellEnd"/>
+            <w:r>
+              <w:rPr>
+                <w:bCs/>
+                <w:lang w:val="es-BO"/>
+              </w:rPr>
+              <w:t xml:space="preserve"> para su correcta verificación.</w:t>
+            </w:r>
+          </w:p>
+          <w:p>
+            <w:pPr>
+              <w:jc w:val="center"/>
+              <w:rPr>
+                <w:bCs/>
+                <w:lang w:val="es-BO"/>
+              </w:rPr>
+            </w:pPr>
+            <w:r>
+              <w:rPr>
+                <w:b/>
+                <w:noProof/>
+              </w:rPr>
+              <w:drawing>
+                <wp:inline distT="0" distB="0" distL="0" distR="0" wp14:anchorId="6A7BFA89" wp14:editId="31474D29">
+                  <wp:extent cx="985482" cy="2246400"/>
+                  <wp:effectExtent l="0" t="0" r="5715" b="1905"/>
+                  <wp:docPr id="1297261729" name="Imagen 1297261729" descr="C:\Users\joel.quispe\Downloads\WhatsApp Image 2024-09-19 at 10.41.21 (1).jpeg"/>
+                  <wp:cNvGraphicFramePr>
+                    <a:graphicFrameLocks xmlns:a="http://schemas.openxmlformats.org/drawingml/2006/main" noChangeAspect="1"/>
+                  </wp:cNvGraphicFramePr>
+                  <a:graphic xmlns:a="http://schemas.openxmlformats.org/drawingml/2006/main">
+                    <a:graphicData uri="http://schemas.openxmlformats.org/drawingml/2006/picture">
+                      <pic:pic xmlns:pic="http://schemas.openxmlformats.org/drawingml/2006/picture">
+                        <pic:nvPicPr>
+                          <pic:cNvPr id="0" name="Picture 10" descr="C:\Users\joel.quispe\Downloads\WhatsApp Image 2024-09-19 at 10.41.21 (1).jpeg"/>
+                          <pic:cNvPicPr>
+                            <a:picLocks noChangeAspect="1" noChangeArrowheads="1"/>
+                          </pic:cNvPicPr>
+                        </pic:nvPicPr>
+                        <pic:blipFill>
+                          <a:blip r:embed="rId32" cstate="print">
+                            <a:extLst>
+                              <a:ext uri="{28A0092B-C50C-407E-A947-70E740481C1C}">
+                                <a14:useLocalDpi xmlns:a14="http://schemas.microsoft.com/office/drawing/2010/main" val="0"/>
+                              </a:ext>
+                            </a:extLst>
+                          </a:blip>
+                          <a:srcRect/>
+                          <a:stretch>
+                            <a:fillRect/>
+                          </a:stretch>
+                        </pic:blipFill>
+                        <pic:spPr bwMode="auto">
+                          <a:xfrm>
+                            <a:off x="0" y="0"/>
+                            <a:ext cx="985482" cy="2246400"/>
+                          </a:xfrm>
+                          <a:prstGeom prst="rect">
+                            <a:avLst/>
+                          </a:prstGeom>
+                          <a:noFill/>
+                          <a:ln>
+                            <a:noFill/>
+                          </a:ln>
+                        </pic:spPr>
+                      </pic:pic>
+                    </a:graphicData>
+                  </a:graphic>
+                </wp:inline>
+              </w:drawing>
+            </w:r>
+          </w:p>
+          <w:p>
+            <w:pPr>
               <w:jc w:val="center"/>
               <w:rPr>
                 <w:b/>
@@ -15004,11 +14946,11 @@
       <w:pPr>
         <w:pStyle w:val="Ttulo5"/>
       </w:pPr>
-      <w:bookmarkStart w:id="68" w:name="_Toc177721841"/>
+      <w:bookmarkStart w:id="67" w:name="_Toc177721841"/>
       <w:r>
         <w:t>Verificación de descarga de parámetros fijos</w:t>
       </w:r>
-      <w:bookmarkEnd w:id="68"/>
+      <w:bookmarkEnd w:id="67"/>
     </w:p>
     <w:p>
       <w:pPr>
@@ -15132,7 +15074,7 @@
                   <wp:docPr id="1297261730" name="Imagen 6">
                     <a:extLst xmlns:a="http://schemas.openxmlformats.org/drawingml/2006/main">
                       <a:ext uri="{FF2B5EF4-FFF2-40B4-BE49-F238E27FC236}">
-                        <a16:creationId xmlns:a16="http://schemas.microsoft.com/office/drawing/2014/main" xmlns:w16se="http://schemas.microsoft.com/office/word/2015/wordml/symex" xmlns:w16sdtdh="http://schemas.microsoft.com/office/word/2020/wordml/sdtdatahash" xmlns:w16du="http://schemas.microsoft.com/office/word/2023/wordml/word16du" xmlns:w16="http://schemas.microsoft.com/office/word/2018/wordml" xmlns:w16cid="http://schemas.microsoft.com/office/word/2016/wordml/cid" xmlns:w16cex="http://schemas.microsoft.com/office/word/2018/wordml/cex" xmlns:w="http://schemas.openxmlformats.org/wordprocessingml/2006/main" xmlns:w10="urn:schemas-microsoft-com:office:word" xmlns:v="urn:schemas-microsoft-com:vml" xmlns:oel="http://schemas.microsoft.com/office/2019/extlst" xmlns:o="urn:schemas-microsoft-com:office:office" xmlns:am3d="http://schemas.microsoft.com/office/drawing/2017/model3d" xmlns:aink="http://schemas.microsoft.com/office/drawing/2016/ink" xmlns:cx8="http://schemas.microsoft.com/office/drawing/2016/5/14/chartex" xmlns:cx7="http://schemas.microsoft.com/office/drawing/2016/5/13/chartex" xmlns:cx6="http://schemas.microsoft.com/office/drawing/2016/5/12/chartex" xmlns:cx5="http://schemas.microsoft.com/office/drawing/2016/5/11/chartex" xmlns:cx4="http://schemas.microsoft.com/office/drawing/2016/5/10/chartex" xmlns:cx3="http://schemas.microsoft.com/office/drawing/2016/5/9/chartex" xmlns:cx2="http://schemas.microsoft.com/office/drawing/2015/10/21/chartex" xmlns:cx1="http://schemas.microsoft.com/office/drawing/2015/9/8/chartex" xmlns:cx="http://schemas.microsoft.com/office/drawing/2014/chartex" xmlns="" id="{85AFA043-2170-7923-AD59-CB8BAEED168A}"/>
+                        <a16:creationId xmlns:a16="http://schemas.microsoft.com/office/drawing/2014/main" id="{85AFA043-2170-7923-AD59-CB8BAEED168A}"/>
                       </a:ext>
                     </a:extLst>
                   </wp:docPr>
@@ -15146,7 +15088,7 @@
                           <pic:cNvPr id="7" name="Imagen 6">
                             <a:extLst>
                               <a:ext uri="{FF2B5EF4-FFF2-40B4-BE49-F238E27FC236}">
-                                <a16:creationId xmlns:a16="http://schemas.microsoft.com/office/drawing/2014/main" xmlns:w16se="http://schemas.microsoft.com/office/word/2015/wordml/symex" xmlns:w16sdtdh="http://schemas.microsoft.com/office/word/2020/wordml/sdtdatahash" xmlns:w16du="http://schemas.microsoft.com/office/word/2023/wordml/word16du" xmlns:w16="http://schemas.microsoft.com/office/word/2018/wordml" xmlns:w16cid="http://schemas.microsoft.com/office/word/2016/wordml/cid" xmlns:w16cex="http://schemas.microsoft.com/office/word/2018/wordml/cex" xmlns:w="http://schemas.openxmlformats.org/wordprocessingml/2006/main" xmlns:w10="urn:schemas-microsoft-com:office:word" xmlns:v="urn:schemas-microsoft-com:vml" xmlns:oel="http://schemas.microsoft.com/office/2019/extlst" xmlns:o="urn:schemas-microsoft-com:office:office" xmlns:am3d="http://schemas.microsoft.com/office/drawing/2017/model3d" xmlns:aink="http://schemas.microsoft.com/office/drawing/2016/ink" xmlns:cx8="http://schemas.microsoft.com/office/drawing/2016/5/14/chartex" xmlns:cx7="http://schemas.microsoft.com/office/drawing/2016/5/13/chartex" xmlns:cx6="http://schemas.microsoft.com/office/drawing/2016/5/12/chartex" xmlns:cx5="http://schemas.microsoft.com/office/drawing/2016/5/11/chartex" xmlns:cx4="http://schemas.microsoft.com/office/drawing/2016/5/10/chartex" xmlns:cx3="http://schemas.microsoft.com/office/drawing/2016/5/9/chartex" xmlns:cx2="http://schemas.microsoft.com/office/drawing/2015/10/21/chartex" xmlns:cx1="http://schemas.microsoft.com/office/drawing/2015/9/8/chartex" xmlns:cx="http://schemas.microsoft.com/office/drawing/2014/chartex" xmlns="" id="{85AFA043-2170-7923-AD59-CB8BAEED168A}"/>
+                                <a16:creationId xmlns:a16="http://schemas.microsoft.com/office/drawing/2014/main" id="{85AFA043-2170-7923-AD59-CB8BAEED168A}"/>
                               </a:ext>
                             </a:extLst>
                           </pic:cNvPr>
@@ -15155,7 +15097,7 @@
                           </pic:cNvPicPr>
                         </pic:nvPicPr>
                         <pic:blipFill>
-                          <a:blip r:embed="rId22" cstate="print">
+                          <a:blip r:embed="rId23" cstate="print">
                             <a:extLst>
                               <a:ext uri="{28A0092B-C50C-407E-A947-70E740481C1C}">
                                 <a14:useLocalDpi xmlns:a14="http://schemas.microsoft.com/office/drawing/2010/main" val="0"/>
@@ -15292,7 +15234,7 @@
                           </pic:cNvPicPr>
                         </pic:nvPicPr>
                         <pic:blipFill>
-                          <a:blip r:embed="rId29" cstate="print">
+                          <a:blip r:embed="rId30" cstate="print">
                             <a:extLst>
                               <a:ext uri="{28A0092B-C50C-407E-A947-70E740481C1C}">
                                 <a14:useLocalDpi xmlns:a14="http://schemas.microsoft.com/office/drawing/2010/main" val="0"/>
@@ -15413,127 +15355,6 @@
                       <pic:pic xmlns:pic="http://schemas.openxmlformats.org/drawingml/2006/picture">
                         <pic:nvPicPr>
                           <pic:cNvPr id="0" name="Picture 11" descr="C:\Users\joel.quispe\Downloads\WhatsApp Image 2024-09-19 at 10.52.00.jpeg"/>
-                          <pic:cNvPicPr>
-                            <a:picLocks noChangeAspect="1" noChangeArrowheads="1"/>
-                          </pic:cNvPicPr>
-                        </pic:nvPicPr>
-                        <pic:blipFill>
-                          <a:blip r:embed="rId32" cstate="print">
-                            <a:extLst>
-                              <a:ext uri="{28A0092B-C50C-407E-A947-70E740481C1C}">
-                                <a14:useLocalDpi xmlns:a14="http://schemas.microsoft.com/office/drawing/2010/main" val="0"/>
-                              </a:ext>
-                            </a:extLst>
-                          </a:blip>
-                          <a:srcRect/>
-                          <a:stretch>
-                            <a:fillRect/>
-                          </a:stretch>
-                        </pic:blipFill>
-                        <pic:spPr bwMode="auto">
-                          <a:xfrm>
-                            <a:off x="0" y="0"/>
-                            <a:ext cx="985482" cy="2246400"/>
-                          </a:xfrm>
-                          <a:prstGeom prst="rect">
-                            <a:avLst/>
-                          </a:prstGeom>
-                          <a:noFill/>
-                          <a:ln>
-                            <a:noFill/>
-                          </a:ln>
-                        </pic:spPr>
-                      </pic:pic>
-                    </a:graphicData>
-                  </a:graphic>
-                </wp:inline>
-              </w:drawing>
-            </w:r>
-          </w:p>
-          <w:p>
-            <w:pPr>
-              <w:tabs>
-                <w:tab w:val="left" w:pos="978"/>
-              </w:tabs>
-              <w:jc w:val="center"/>
-              <w:rPr>
-                <w:bCs/>
-                <w:lang w:val="es-BO"/>
-              </w:rPr>
-            </w:pPr>
-          </w:p>
-        </w:tc>
-      </w:tr>
-      <w:tr>
-        <w:tc>
-          <w:tcPr>
-            <w:tcW w:w="2405" w:type="dxa"/>
-            <w:vAlign w:val="center"/>
-          </w:tcPr>
-          <w:p>
-            <w:pPr>
-              <w:jc w:val="center"/>
-              <w:rPr>
-                <w:b/>
-                <w:lang w:val="es-BO"/>
-              </w:rPr>
-            </w:pPr>
-            <w:r>
-              <w:rPr>
-                <w:b/>
-                <w:lang w:val="es-BO"/>
-              </w:rPr>
-              <w:t>THEN</w:t>
-            </w:r>
-          </w:p>
-        </w:tc>
-        <w:tc>
-          <w:tcPr>
-            <w:tcW w:w="6423" w:type="dxa"/>
-          </w:tcPr>
-          <w:p>
-            <w:pPr>
-              <w:jc w:val="both"/>
-              <w:rPr>
-                <w:bCs/>
-                <w:lang w:val="es-BO"/>
-              </w:rPr>
-            </w:pPr>
-            <w:r>
-              <w:rPr>
-                <w:bCs/>
-                <w:lang w:val="es-BO"/>
-              </w:rPr>
-              <w:t>La aplicación registra los valores ya aparece un mensaje de confirmación en pantalla</w:t>
-            </w:r>
-          </w:p>
-          <w:p>
-            <w:pPr>
-              <w:jc w:val="center"/>
-              <w:rPr>
-                <w:bCs/>
-                <w:lang w:val="es-BO"/>
-              </w:rPr>
-            </w:pPr>
-            <w:r>
-              <w:rPr>
-                <w:b/>
-                <w:noProof/>
-              </w:rPr>
-              <w:lastRenderedPageBreak/>
-              <w:drawing>
-                <wp:inline distT="0" distB="0" distL="0" distR="0" wp14:anchorId="20B95889" wp14:editId="26A1A873">
-                  <wp:extent cx="985482" cy="2246400"/>
-                  <wp:effectExtent l="0" t="0" r="5715" b="1905"/>
-                  <wp:docPr id="1297261735" name="Imagen 1297261735" descr="C:\Users\joel.quispe\Downloads\WhatsApp Image 2024-09-19 at 10.51.28 (1).jpeg"/>
-                  <wp:cNvGraphicFramePr>
-                    <a:graphicFrameLocks xmlns:a="http://schemas.openxmlformats.org/drawingml/2006/main" noChangeAspect="1"/>
-                  </wp:cNvGraphicFramePr>
-                  <a:graphic xmlns:a="http://schemas.openxmlformats.org/drawingml/2006/main">
-                    <a:graphicData uri="http://schemas.openxmlformats.org/drawingml/2006/picture">
-                      <pic:pic xmlns:pic="http://schemas.openxmlformats.org/drawingml/2006/picture">
-                        <pic:nvPicPr>
-                          <pic:cNvPr id="0" name="Picture 12" descr="C:\Users\joel.quispe\Downloads\WhatsApp Image 2024-09-19 at 10.51.28 (1).jpeg"/>
                           <pic:cNvPicPr>
                             <a:picLocks noChangeAspect="1" noChangeArrowheads="1"/>
                           </pic:cNvPicPr>
@@ -15573,6 +15394,127 @@
           </w:p>
           <w:p>
             <w:pPr>
+              <w:tabs>
+                <w:tab w:val="left" w:pos="978"/>
+              </w:tabs>
+              <w:jc w:val="center"/>
+              <w:rPr>
+                <w:bCs/>
+                <w:lang w:val="es-BO"/>
+              </w:rPr>
+            </w:pPr>
+          </w:p>
+        </w:tc>
+      </w:tr>
+      <w:tr>
+        <w:tc>
+          <w:tcPr>
+            <w:tcW w:w="2405" w:type="dxa"/>
+            <w:vAlign w:val="center"/>
+          </w:tcPr>
+          <w:p>
+            <w:pPr>
+              <w:jc w:val="center"/>
+              <w:rPr>
+                <w:b/>
+                <w:lang w:val="es-BO"/>
+              </w:rPr>
+            </w:pPr>
+            <w:r>
+              <w:rPr>
+                <w:b/>
+                <w:lang w:val="es-BO"/>
+              </w:rPr>
+              <w:t>THEN</w:t>
+            </w:r>
+          </w:p>
+        </w:tc>
+        <w:tc>
+          <w:tcPr>
+            <w:tcW w:w="6423" w:type="dxa"/>
+          </w:tcPr>
+          <w:p>
+            <w:pPr>
+              <w:jc w:val="both"/>
+              <w:rPr>
+                <w:bCs/>
+                <w:lang w:val="es-BO"/>
+              </w:rPr>
+            </w:pPr>
+            <w:r>
+              <w:rPr>
+                <w:bCs/>
+                <w:lang w:val="es-BO"/>
+              </w:rPr>
+              <w:t>La aplicación registra los valores ya aparece un mensaje de confirmación en pantalla</w:t>
+            </w:r>
+          </w:p>
+          <w:p>
+            <w:pPr>
+              <w:jc w:val="center"/>
+              <w:rPr>
+                <w:bCs/>
+                <w:lang w:val="es-BO"/>
+              </w:rPr>
+            </w:pPr>
+            <w:r>
+              <w:rPr>
+                <w:b/>
+                <w:noProof/>
+              </w:rPr>
+              <w:lastRenderedPageBreak/>
+              <w:drawing>
+                <wp:inline distT="0" distB="0" distL="0" distR="0" wp14:anchorId="20B95889" wp14:editId="26A1A873">
+                  <wp:extent cx="985482" cy="2246400"/>
+                  <wp:effectExtent l="0" t="0" r="5715" b="1905"/>
+                  <wp:docPr id="1297261735" name="Imagen 1297261735" descr="C:\Users\joel.quispe\Downloads\WhatsApp Image 2024-09-19 at 10.51.28 (1).jpeg"/>
+                  <wp:cNvGraphicFramePr>
+                    <a:graphicFrameLocks xmlns:a="http://schemas.openxmlformats.org/drawingml/2006/main" noChangeAspect="1"/>
+                  </wp:cNvGraphicFramePr>
+                  <a:graphic xmlns:a="http://schemas.openxmlformats.org/drawingml/2006/main">
+                    <a:graphicData uri="http://schemas.openxmlformats.org/drawingml/2006/picture">
+                      <pic:pic xmlns:pic="http://schemas.openxmlformats.org/drawingml/2006/picture">
+                        <pic:nvPicPr>
+                          <pic:cNvPr id="0" name="Picture 12" descr="C:\Users\joel.quispe\Downloads\WhatsApp Image 2024-09-19 at 10.51.28 (1).jpeg"/>
+                          <pic:cNvPicPr>
+                            <a:picLocks noChangeAspect="1" noChangeArrowheads="1"/>
+                          </pic:cNvPicPr>
+                        </pic:nvPicPr>
+                        <pic:blipFill>
+                          <a:blip r:embed="rId34" cstate="print">
+                            <a:extLst>
+                              <a:ext uri="{28A0092B-C50C-407E-A947-70E740481C1C}">
+                                <a14:useLocalDpi xmlns:a14="http://schemas.microsoft.com/office/drawing/2010/main" val="0"/>
+                              </a:ext>
+                            </a:extLst>
+                          </a:blip>
+                          <a:srcRect/>
+                          <a:stretch>
+                            <a:fillRect/>
+                          </a:stretch>
+                        </pic:blipFill>
+                        <pic:spPr bwMode="auto">
+                          <a:xfrm>
+                            <a:off x="0" y="0"/>
+                            <a:ext cx="985482" cy="2246400"/>
+                          </a:xfrm>
+                          <a:prstGeom prst="rect">
+                            <a:avLst/>
+                          </a:prstGeom>
+                          <a:noFill/>
+                          <a:ln>
+                            <a:noFill/>
+                          </a:ln>
+                        </pic:spPr>
+                      </pic:pic>
+                    </a:graphicData>
+                  </a:graphic>
+                </wp:inline>
+              </w:drawing>
+            </w:r>
+          </w:p>
+          <w:p>
+            <w:pPr>
               <w:jc w:val="center"/>
               <w:rPr>
                 <w:b/>
@@ -15608,16 +15550,16 @@
           <w:b/>
         </w:rPr>
       </w:pPr>
-      <w:bookmarkStart w:id="69" w:name="_Toc177713567"/>
-      <w:bookmarkStart w:id="70" w:name="_Toc177721842"/>
+      <w:bookmarkStart w:id="68" w:name="_Toc177713567"/>
+      <w:bookmarkStart w:id="69" w:name="_Toc177721842"/>
       <w:r>
         <w:rPr>
           <w:b/>
         </w:rPr>
         <w:t>MENU PRINCIPAL USUARIO LECTOR</w:t>
       </w:r>
+      <w:bookmarkEnd w:id="68"/>
       <w:bookmarkEnd w:id="69"/>
-      <w:bookmarkEnd w:id="70"/>
     </w:p>
     <w:p>
       <w:pPr>
@@ -16174,11 +16116,11 @@
       <w:pPr>
         <w:pStyle w:val="Ttulo5"/>
       </w:pPr>
-      <w:bookmarkStart w:id="71" w:name="_Toc177721843"/>
+      <w:bookmarkStart w:id="70" w:name="_Toc177721843"/>
       <w:r>
         <w:t>Verificación de descarga de lecturas</w:t>
       </w:r>
-      <w:bookmarkEnd w:id="71"/>
+      <w:bookmarkEnd w:id="70"/>
     </w:p>
     <w:p>
       <w:pPr>
@@ -16322,7 +16264,7 @@
                           </pic:cNvPicPr>
                         </pic:nvPicPr>
                         <pic:blipFill>
-                          <a:blip r:embed="rId25" cstate="print">
+                          <a:blip r:embed="rId26" cstate="print">
                             <a:extLst>
                               <a:ext uri="{28A0092B-C50C-407E-A947-70E740481C1C}">
                                 <a14:useLocalDpi xmlns:a14="http://schemas.microsoft.com/office/drawing/2010/main" val="0"/>
@@ -16452,7 +16394,7 @@
                           </pic:cNvPicPr>
                         </pic:nvPicPr>
                         <pic:blipFill>
-                          <a:blip r:embed="rId25" cstate="print">
+                          <a:blip r:embed="rId26" cstate="print">
                             <a:extLst>
                               <a:ext uri="{28A0092B-C50C-407E-A947-70E740481C1C}">
                                 <a14:useLocalDpi xmlns:a14="http://schemas.microsoft.com/office/drawing/2010/main" val="0"/>
@@ -16573,127 +16515,6 @@
                       <pic:pic xmlns:pic="http://schemas.openxmlformats.org/drawingml/2006/picture">
                         <pic:nvPicPr>
                           <pic:cNvPr id="0" name="Picture 13" descr="C:\Users\joel.quispe\Downloads\WhatsApp Image 2024-09-19 at 11.13.46.jpeg"/>
-                          <pic:cNvPicPr>
-                            <a:picLocks noChangeAspect="1" noChangeArrowheads="1"/>
-                          </pic:cNvPicPr>
-                        </pic:nvPicPr>
-                        <pic:blipFill>
-                          <a:blip r:embed="rId34" cstate="print">
-                            <a:extLst>
-                              <a:ext uri="{28A0092B-C50C-407E-A947-70E740481C1C}">
-                                <a14:useLocalDpi xmlns:a14="http://schemas.microsoft.com/office/drawing/2010/main" val="0"/>
-                              </a:ext>
-                            </a:extLst>
-                          </a:blip>
-                          <a:srcRect/>
-                          <a:stretch>
-                            <a:fillRect/>
-                          </a:stretch>
-                        </pic:blipFill>
-                        <pic:spPr bwMode="auto">
-                          <a:xfrm>
-                            <a:off x="0" y="0"/>
-                            <a:ext cx="985460" cy="2246400"/>
-                          </a:xfrm>
-                          <a:prstGeom prst="rect">
-                            <a:avLst/>
-                          </a:prstGeom>
-                          <a:noFill/>
-                          <a:ln>
-                            <a:noFill/>
-                          </a:ln>
-                        </pic:spPr>
-                      </pic:pic>
-                    </a:graphicData>
-                  </a:graphic>
-                </wp:inline>
-              </w:drawing>
-            </w:r>
-          </w:p>
-          <w:p>
-            <w:pPr>
-              <w:tabs>
-                <w:tab w:val="left" w:pos="978"/>
-              </w:tabs>
-              <w:jc w:val="center"/>
-              <w:rPr>
-                <w:bCs/>
-                <w:lang w:val="es-BO"/>
-              </w:rPr>
-            </w:pPr>
-          </w:p>
-        </w:tc>
-      </w:tr>
-      <w:tr>
-        <w:tc>
-          <w:tcPr>
-            <w:tcW w:w="2405" w:type="dxa"/>
-            <w:vAlign w:val="center"/>
-          </w:tcPr>
-          <w:p>
-            <w:pPr>
-              <w:jc w:val="center"/>
-              <w:rPr>
-                <w:b/>
-                <w:lang w:val="es-BO"/>
-              </w:rPr>
-            </w:pPr>
-            <w:r>
-              <w:rPr>
-                <w:b/>
-                <w:lang w:val="es-BO"/>
-              </w:rPr>
-              <w:t>THEN</w:t>
-            </w:r>
-          </w:p>
-        </w:tc>
-        <w:tc>
-          <w:tcPr>
-            <w:tcW w:w="6423" w:type="dxa"/>
-          </w:tcPr>
-          <w:p>
-            <w:pPr>
-              <w:jc w:val="both"/>
-              <w:rPr>
-                <w:bCs/>
-                <w:lang w:val="es-BO"/>
-              </w:rPr>
-            </w:pPr>
-            <w:r>
-              <w:rPr>
-                <w:bCs/>
-                <w:lang w:val="es-BO"/>
-              </w:rPr>
-              <w:t>La aplicación registra los valores y notifica al usuario, mediante un mensaje que dice “Datos descargados”</w:t>
-            </w:r>
-          </w:p>
-          <w:p>
-            <w:pPr>
-              <w:jc w:val="center"/>
-              <w:rPr>
-                <w:bCs/>
-                <w:lang w:val="es-BO"/>
-              </w:rPr>
-            </w:pPr>
-            <w:r>
-              <w:rPr>
-                <w:b/>
-                <w:noProof/>
-              </w:rPr>
-              <w:lastRenderedPageBreak/>
-              <w:drawing>
-                <wp:inline distT="0" distB="0" distL="0" distR="0" wp14:anchorId="57ED987E" wp14:editId="52EC7E87">
-                  <wp:extent cx="985460" cy="2246400"/>
-                  <wp:effectExtent l="0" t="0" r="5715" b="1905"/>
-                  <wp:docPr id="1297261743" name="Imagen 1297261743" descr="C:\Users\joel.quispe\Downloads\WhatsApp Image 2024-09-19 at 10.58.32.jpeg"/>
-                  <wp:cNvGraphicFramePr>
-                    <a:graphicFrameLocks xmlns:a="http://schemas.openxmlformats.org/drawingml/2006/main" noChangeAspect="1"/>
-                  </wp:cNvGraphicFramePr>
-                  <a:graphic xmlns:a="http://schemas.openxmlformats.org/drawingml/2006/main">
-                    <a:graphicData uri="http://schemas.openxmlformats.org/drawingml/2006/picture">
-                      <pic:pic xmlns:pic="http://schemas.openxmlformats.org/drawingml/2006/picture">
-                        <pic:nvPicPr>
-                          <pic:cNvPr id="0" name="Picture 14" descr="C:\Users\joel.quispe\Downloads\WhatsApp Image 2024-09-19 at 10.58.32.jpeg"/>
                           <pic:cNvPicPr>
                             <a:picLocks noChangeAspect="1" noChangeArrowheads="1"/>
                           </pic:cNvPicPr>
@@ -16733,96 +16554,18 @@
           </w:p>
           <w:p>
             <w:pPr>
+              <w:tabs>
+                <w:tab w:val="left" w:pos="978"/>
+              </w:tabs>
               <w:jc w:val="center"/>
               <w:rPr>
-                <w:b/>
-                <w:lang w:val="es-BO"/>
-              </w:rPr>
-            </w:pPr>
-          </w:p>
-          <w:p>
-            <w:pPr>
-              <w:jc w:val="center"/>
-              <w:rPr>
-                <w:b/>
+                <w:bCs/>
                 <w:lang w:val="es-BO"/>
               </w:rPr>
             </w:pPr>
           </w:p>
         </w:tc>
       </w:tr>
-    </w:tbl>
-    <w:p>
-      <w:pPr>
-        <w:ind w:left="360"/>
-        <w:jc w:val="both"/>
-        <w:rPr>
-          <w:b/>
-        </w:rPr>
-      </w:pPr>
-    </w:p>
-    <w:p>
-      <w:pPr>
-        <w:pStyle w:val="Ttulo5"/>
-      </w:pPr>
-      <w:bookmarkStart w:id="72" w:name="_Toc177721844"/>
-      <w:r>
-        <w:t>Verificación de subida de lecturas</w:t>
-      </w:r>
-      <w:bookmarkEnd w:id="72"/>
-    </w:p>
-    <w:p>
-      <w:pPr>
-        <w:pStyle w:val="Prrafodelista"/>
-        <w:jc w:val="both"/>
-        <w:rPr>
-          <w:bCs/>
-        </w:rPr>
-      </w:pPr>
-      <w:r>
-        <w:rPr>
-          <w:b/>
-        </w:rPr>
-        <w:t xml:space="preserve">DESCRIPCION. - </w:t>
-      </w:r>
-      <w:r>
-        <w:rPr>
-          <w:bCs/>
-        </w:rPr>
-        <w:t xml:space="preserve">Verificar la </w:t>
-      </w:r>
-      <w:r>
-        <w:rPr>
-          <w:bCs/>
-        </w:rPr>
-        <w:t>subida correcta de lecturas al servidor de la empresa</w:t>
-      </w:r>
-    </w:p>
-    <w:p>
-      <w:pPr>
-        <w:pStyle w:val="Prrafodelista"/>
-        <w:jc w:val="both"/>
-      </w:pPr>
-      <w:r>
-        <w:rPr>
-          <w:b/>
-        </w:rPr>
-        <w:t xml:space="preserve">PRECONDICIONES.- </w:t>
-      </w:r>
-      <w:r>
-        <w:t>Previamente el usuario lector ha realizado la función de inicio de sesión y el usuario administrador término la configuración respectiva. Además el usuario lector ha finalizado el registro de todas las lecturas correspondientes a su ruta</w:t>
-      </w:r>
-    </w:p>
-    <w:tbl>
-      <w:tblPr>
-        <w:tblStyle w:val="Tablaconcuadrcula"/>
-        <w:tblW w:w="0" w:type="auto"/>
-        <w:tblLook w:val="04A0" w:firstRow="1" w:lastRow="0" w:firstColumn="1" w:lastColumn="0" w:noHBand="0" w:noVBand="1"/>
-      </w:tblPr>
-      <w:tblGrid>
-        <w:gridCol w:w="2405"/>
-        <w:gridCol w:w="6423"/>
-      </w:tblGrid>
       <w:tr>
         <w:tc>
           <w:tcPr>
@@ -16842,7 +16585,7 @@
                 <w:b/>
                 <w:lang w:val="es-BO"/>
               </w:rPr>
-              <w:t>GIVEN</w:t>
+              <w:t>THEN</w:t>
             </w:r>
           </w:p>
         </w:tc>
@@ -16863,14 +16606,7 @@
                 <w:bCs/>
                 <w:lang w:val="es-BO"/>
               </w:rPr>
-              <w:t xml:space="preserve">El usuario </w:t>
-            </w:r>
-            <w:r>
-              <w:rPr>
-                <w:bCs/>
-                <w:lang w:val="es-BO"/>
-              </w:rPr>
-              <w:t>ha terminado de registrar las lecturas correspondientes a su ruta</w:t>
+              <w:t>La aplicación registra los valores y notifica al usuario, mediante un mensaje que dice “Datos descargados”</w:t>
             </w:r>
           </w:p>
           <w:p>
@@ -16883,14 +16619,15 @@
             </w:pPr>
             <w:r>
               <w:rPr>
-                <w:bCs/>
+                <w:b/>
                 <w:noProof/>
               </w:rPr>
+              <w:lastRenderedPageBreak/>
               <w:drawing>
-                <wp:inline distT="0" distB="0" distL="0" distR="0" wp14:anchorId="55AC695A" wp14:editId="478A6D13">
+                <wp:inline distT="0" distB="0" distL="0" distR="0" wp14:anchorId="57ED987E" wp14:editId="52EC7E87">
                   <wp:extent cx="985460" cy="2246400"/>
                   <wp:effectExtent l="0" t="0" r="5715" b="1905"/>
-                  <wp:docPr id="44920068" name="Imagen 44920068" descr="C:\Users\joel.quispe\Downloads\WhatsApp Image 2024-09-19 at 17.23.39.jpeg"/>
+                  <wp:docPr id="1297261743" name="Imagen 1297261743" descr="C:\Users\joel.quispe\Downloads\WhatsApp Image 2024-09-19 at 10.58.32.jpeg"/>
                   <wp:cNvGraphicFramePr>
                     <a:graphicFrameLocks xmlns:a="http://schemas.openxmlformats.org/drawingml/2006/main" noChangeAspect="1"/>
                   </wp:cNvGraphicFramePr>
@@ -16898,7 +16635,7 @@
                     <a:graphicData uri="http://schemas.openxmlformats.org/drawingml/2006/picture">
                       <pic:pic xmlns:pic="http://schemas.openxmlformats.org/drawingml/2006/picture">
                         <pic:nvPicPr>
-                          <pic:cNvPr id="0" name="Picture 11" descr="C:\Users\joel.quispe\Downloads\WhatsApp Image 2024-09-19 at 17.23.39.jpeg"/>
+                          <pic:cNvPr id="0" name="Picture 14" descr="C:\Users\joel.quispe\Downloads\WhatsApp Image 2024-09-19 at 10.58.32.jpeg"/>
                           <pic:cNvPicPr>
                             <a:picLocks noChangeAspect="1" noChangeArrowheads="1"/>
                           </pic:cNvPicPr>
@@ -16940,7 +16677,7 @@
             <w:pPr>
               <w:jc w:val="center"/>
               <w:rPr>
-                <w:bCs/>
+                <w:b/>
                 <w:lang w:val="es-BO"/>
               </w:rPr>
             </w:pPr>
@@ -16949,13 +16686,85 @@
             <w:pPr>
               <w:jc w:val="center"/>
               <w:rPr>
-                <w:bCs/>
+                <w:b/>
                 <w:lang w:val="es-BO"/>
               </w:rPr>
             </w:pPr>
           </w:p>
         </w:tc>
       </w:tr>
+    </w:tbl>
+    <w:p>
+      <w:pPr>
+        <w:ind w:left="360"/>
+        <w:jc w:val="both"/>
+        <w:rPr>
+          <w:b/>
+        </w:rPr>
+      </w:pPr>
+    </w:p>
+    <w:p>
+      <w:pPr>
+        <w:pStyle w:val="Ttulo5"/>
+      </w:pPr>
+      <w:bookmarkStart w:id="71" w:name="_Toc177721844"/>
+      <w:r>
+        <w:t>Verificación de subida de lecturas</w:t>
+      </w:r>
+      <w:bookmarkEnd w:id="71"/>
+    </w:p>
+    <w:p>
+      <w:pPr>
+        <w:pStyle w:val="Prrafodelista"/>
+        <w:jc w:val="both"/>
+        <w:rPr>
+          <w:bCs/>
+        </w:rPr>
+      </w:pPr>
+      <w:r>
+        <w:rPr>
+          <w:b/>
+        </w:rPr>
+        <w:t xml:space="preserve">DESCRIPCION. - </w:t>
+      </w:r>
+      <w:r>
+        <w:rPr>
+          <w:bCs/>
+        </w:rPr>
+        <w:t xml:space="preserve">Verificar la </w:t>
+      </w:r>
+      <w:r>
+        <w:rPr>
+          <w:bCs/>
+        </w:rPr>
+        <w:t>subida correcta de lecturas al servidor de la empresa</w:t>
+      </w:r>
+    </w:p>
+    <w:p>
+      <w:pPr>
+        <w:pStyle w:val="Prrafodelista"/>
+        <w:jc w:val="both"/>
+      </w:pPr>
+      <w:r>
+        <w:rPr>
+          <w:b/>
+        </w:rPr>
+        <w:t xml:space="preserve">PRECONDICIONES.- </w:t>
+      </w:r>
+      <w:r>
+        <w:t>Previamente el usuario lector ha realizado la función de inicio de sesión y el usuario administrador término la configuración respectiva. Además el usuario lector ha finalizado el registro de todas las lecturas correspondientes a su ruta</w:t>
+      </w:r>
+    </w:p>
+    <w:tbl>
+      <w:tblPr>
+        <w:tblStyle w:val="Tablaconcuadrcula"/>
+        <w:tblW w:w="0" w:type="auto"/>
+        <w:tblLook w:val="04A0" w:firstRow="1" w:lastRow="0" w:firstColumn="1" w:lastColumn="0" w:noHBand="0" w:noVBand="1"/>
+      </w:tblPr>
+      <w:tblGrid>
+        <w:gridCol w:w="2405"/>
+        <w:gridCol w:w="6423"/>
+      </w:tblGrid>
       <w:tr>
         <w:tc>
           <w:tcPr>
@@ -16975,7 +16784,7 @@
                 <w:b/>
                 <w:lang w:val="es-BO"/>
               </w:rPr>
-              <w:t>WHEN</w:t>
+              <w:t>GIVEN</w:t>
             </w:r>
           </w:p>
         </w:tc>
@@ -16985,9 +16794,6 @@
           </w:tcPr>
           <w:p>
             <w:pPr>
-              <w:tabs>
-                <w:tab w:val="left" w:pos="978"/>
-              </w:tabs>
               <w:jc w:val="both"/>
               <w:rPr>
                 <w:bCs/>
@@ -16999,14 +16805,18 @@
                 <w:bCs/>
                 <w:lang w:val="es-BO"/>
               </w:rPr>
-              <w:t>El usuario presiona el botón Enviar lecturas</w:t>
+              <w:t xml:space="preserve">El usuario </w:t>
+            </w:r>
+            <w:r>
+              <w:rPr>
+                <w:bCs/>
+                <w:lang w:val="es-BO"/>
+              </w:rPr>
+              <w:t>ha terminado de registrar las lecturas correspondientes a su ruta</w:t>
             </w:r>
           </w:p>
           <w:p>
             <w:pPr>
-              <w:tabs>
-                <w:tab w:val="left" w:pos="978"/>
-              </w:tabs>
               <w:jc w:val="center"/>
               <w:rPr>
                 <w:bCs/>
@@ -17018,12 +16828,11 @@
                 <w:bCs/>
                 <w:noProof/>
               </w:rPr>
-              <w:lastRenderedPageBreak/>
               <w:drawing>
-                <wp:inline distT="0" distB="0" distL="0" distR="0" wp14:anchorId="794F4B5F" wp14:editId="4A8C7867">
+                <wp:inline distT="0" distB="0" distL="0" distR="0" wp14:anchorId="55AC695A" wp14:editId="478A6D13">
                   <wp:extent cx="985460" cy="2246400"/>
                   <wp:effectExtent l="0" t="0" r="5715" b="1905"/>
-                  <wp:docPr id="44920069" name="Imagen 44920069" descr="C:\Users\joel.quispe\Downloads\WhatsApp Image 2024-09-19 at 17.15.19.jpeg"/>
+                  <wp:docPr id="44920068" name="Imagen 44920068" descr="C:\Users\joel.quispe\Downloads\WhatsApp Image 2024-09-19 at 17.23.39.jpeg"/>
                   <wp:cNvGraphicFramePr>
                     <a:graphicFrameLocks xmlns:a="http://schemas.openxmlformats.org/drawingml/2006/main" noChangeAspect="1"/>
                   </wp:cNvGraphicFramePr>
@@ -17031,7 +16840,7 @@
                     <a:graphicData uri="http://schemas.openxmlformats.org/drawingml/2006/picture">
                       <pic:pic xmlns:pic="http://schemas.openxmlformats.org/drawingml/2006/picture">
                         <pic:nvPicPr>
-                          <pic:cNvPr id="0" name="Picture 12" descr="C:\Users\joel.quispe\Downloads\WhatsApp Image 2024-09-19 at 17.15.19.jpeg"/>
+                          <pic:cNvPr id="0" name="Picture 11" descr="C:\Users\joel.quispe\Downloads\WhatsApp Image 2024-09-19 at 17.23.39.jpeg"/>
                           <pic:cNvPicPr>
                             <a:picLocks noChangeAspect="1" noChangeArrowheads="1"/>
                           </pic:cNvPicPr>
@@ -17071,9 +16880,15 @@
           </w:p>
           <w:p>
             <w:pPr>
-              <w:tabs>
-                <w:tab w:val="left" w:pos="978"/>
-              </w:tabs>
+              <w:jc w:val="center"/>
+              <w:rPr>
+                <w:bCs/>
+                <w:lang w:val="es-BO"/>
+              </w:rPr>
+            </w:pPr>
+          </w:p>
+          <w:p>
+            <w:pPr>
               <w:jc w:val="center"/>
               <w:rPr>
                 <w:bCs/>
@@ -17102,8 +16917,7 @@
                 <w:b/>
                 <w:lang w:val="es-BO"/>
               </w:rPr>
-              <w:lastRenderedPageBreak/>
-              <w:t>THEN</w:t>
+              <w:t>WHEN</w:t>
             </w:r>
           </w:p>
         </w:tc>
@@ -17113,6 +16927,9 @@
           </w:tcPr>
           <w:p>
             <w:pPr>
+              <w:tabs>
+                <w:tab w:val="left" w:pos="978"/>
+              </w:tabs>
               <w:jc w:val="both"/>
               <w:rPr>
                 <w:bCs/>
@@ -17124,23 +16941,17 @@
                 <w:bCs/>
                 <w:lang w:val="es-BO"/>
               </w:rPr>
-              <w:t>Los datos son subidos a servidor, y se le notifica al usuario</w:t>
+              <w:t>El usuario presiona el botón Enviar lecturas</w:t>
             </w:r>
           </w:p>
           <w:p>
             <w:pPr>
+              <w:tabs>
+                <w:tab w:val="left" w:pos="978"/>
+              </w:tabs>
               <w:jc w:val="center"/>
               <w:rPr>
-                <w:b/>
-                <w:lang w:val="es-BO"/>
-              </w:rPr>
-            </w:pPr>
-          </w:p>
-          <w:p>
-            <w:pPr>
-              <w:jc w:val="center"/>
-              <w:rPr>
-                <w:b/>
+                <w:bCs/>
                 <w:lang w:val="es-BO"/>
               </w:rPr>
             </w:pPr>
@@ -17149,11 +16960,12 @@
                 <w:bCs/>
                 <w:noProof/>
               </w:rPr>
+              <w:lastRenderedPageBreak/>
               <w:drawing>
-                <wp:inline distT="0" distB="0" distL="0" distR="0" wp14:anchorId="55EA2AC8" wp14:editId="6ACCF164">
+                <wp:inline distT="0" distB="0" distL="0" distR="0" wp14:anchorId="794F4B5F" wp14:editId="4A8C7867">
                   <wp:extent cx="985460" cy="2246400"/>
                   <wp:effectExtent l="0" t="0" r="5715" b="1905"/>
-                  <wp:docPr id="44920070" name="Imagen 44920070" descr="C:\Users\joel.quispe\Downloads\WhatsApp Image 2024-09-19 at 17.15.19 (1).jpeg"/>
+                  <wp:docPr id="44920069" name="Imagen 44920069" descr="C:\Users\joel.quispe\Downloads\WhatsApp Image 2024-09-19 at 17.15.19.jpeg"/>
                   <wp:cNvGraphicFramePr>
                     <a:graphicFrameLocks xmlns:a="http://schemas.openxmlformats.org/drawingml/2006/main" noChangeAspect="1"/>
                   </wp:cNvGraphicFramePr>
@@ -17161,7 +16973,7 @@
                     <a:graphicData uri="http://schemas.openxmlformats.org/drawingml/2006/picture">
                       <pic:pic xmlns:pic="http://schemas.openxmlformats.org/drawingml/2006/picture">
                         <pic:nvPicPr>
-                          <pic:cNvPr id="0" name="Picture 13" descr="C:\Users\joel.quispe\Downloads\WhatsApp Image 2024-09-19 at 17.15.19 (1).jpeg"/>
+                          <pic:cNvPr id="0" name="Picture 12" descr="C:\Users\joel.quispe\Downloads\WhatsApp Image 2024-09-19 at 17.15.19.jpeg"/>
                           <pic:cNvPicPr>
                             <a:picLocks noChangeAspect="1" noChangeArrowheads="1"/>
                           </pic:cNvPicPr>
@@ -17201,95 +17013,18 @@
           </w:p>
           <w:p>
             <w:pPr>
+              <w:tabs>
+                <w:tab w:val="left" w:pos="978"/>
+              </w:tabs>
               <w:jc w:val="center"/>
               <w:rPr>
-                <w:b/>
+                <w:bCs/>
                 <w:lang w:val="es-BO"/>
               </w:rPr>
             </w:pPr>
           </w:p>
         </w:tc>
       </w:tr>
-    </w:tbl>
-    <w:p>
-      <w:pPr>
-        <w:jc w:val="both"/>
-        <w:rPr>
-          <w:b/>
-        </w:rPr>
-      </w:pPr>
-    </w:p>
-    <w:p>
-      <w:pPr>
-        <w:pStyle w:val="Ttulo5"/>
-      </w:pPr>
-      <w:bookmarkStart w:id="73" w:name="_Toc177721845"/>
-      <w:r>
-        <w:t>Verificación de envió de subida de fotografías</w:t>
-      </w:r>
-      <w:bookmarkEnd w:id="73"/>
-    </w:p>
-    <w:p>
-      <w:pPr>
-        <w:pStyle w:val="Prrafodelista"/>
-        <w:jc w:val="both"/>
-        <w:rPr>
-          <w:bCs/>
-        </w:rPr>
-      </w:pPr>
-      <w:r>
-        <w:rPr>
-          <w:b/>
-        </w:rPr>
-        <w:t xml:space="preserve">DESCRIPCION. - </w:t>
-      </w:r>
-      <w:r>
-        <w:rPr>
-          <w:bCs/>
-        </w:rPr>
-        <w:t xml:space="preserve">Verificar la </w:t>
-      </w:r>
-      <w:r>
-        <w:rPr>
-          <w:bCs/>
-        </w:rPr>
-        <w:t>subida correcta de fotografías al servidor de la empresa</w:t>
-      </w:r>
-    </w:p>
-    <w:p>
-      <w:pPr>
-        <w:pStyle w:val="Prrafodelista"/>
-        <w:jc w:val="both"/>
-      </w:pPr>
-      <w:r>
-        <w:rPr>
-          <w:b/>
-        </w:rPr>
-        <w:t xml:space="preserve">PRECONDICIONES.- </w:t>
-      </w:r>
-      <w:r>
-        <w:t>Previamente el usuario lector ha realizado la función de inicio de sesión y el usuario administrador término la configuración respectiva. Además el usuario lector ha finalizado el registro de todas las lecturas correspondientes a su ruta</w:t>
-      </w:r>
-    </w:p>
-    <w:p>
-      <w:pPr>
-        <w:ind w:left="360"/>
-        <w:jc w:val="both"/>
-        <w:rPr>
-          <w:b/>
-        </w:rPr>
-      </w:pPr>
-    </w:p>
-    <w:tbl>
-      <w:tblPr>
-        <w:tblStyle w:val="Tablaconcuadrcula"/>
-        <w:tblW w:w="0" w:type="auto"/>
-        <w:tblLook w:val="04A0" w:firstRow="1" w:lastRow="0" w:firstColumn="1" w:lastColumn="0" w:noHBand="0" w:noVBand="1"/>
-      </w:tblPr>
-      <w:tblGrid>
-        <w:gridCol w:w="2405"/>
-        <w:gridCol w:w="6423"/>
-      </w:tblGrid>
       <w:tr>
         <w:tc>
           <w:tcPr>
@@ -17309,7 +17044,8 @@
                 <w:b/>
                 <w:lang w:val="es-BO"/>
               </w:rPr>
-              <w:t>GIVEN</w:t>
+              <w:lastRenderedPageBreak/>
+              <w:t>THEN</w:t>
             </w:r>
           </w:p>
         </w:tc>
@@ -17330,21 +17066,23 @@
                 <w:bCs/>
                 <w:lang w:val="es-BO"/>
               </w:rPr>
-              <w:t xml:space="preserve">El usuario </w:t>
-            </w:r>
-            <w:r>
-              <w:rPr>
-                <w:bCs/>
-                <w:lang w:val="es-BO"/>
-              </w:rPr>
-              <w:t>ha terminado de registrar las lecturas correspondientes a su ruta</w:t>
+              <w:t>Los datos son subidos a servidor, y se le notifica al usuario</w:t>
             </w:r>
           </w:p>
           <w:p>
             <w:pPr>
               <w:jc w:val="center"/>
               <w:rPr>
-                <w:bCs/>
+                <w:b/>
+                <w:lang w:val="es-BO"/>
+              </w:rPr>
+            </w:pPr>
+          </w:p>
+          <w:p>
+            <w:pPr>
+              <w:jc w:val="center"/>
+              <w:rPr>
+                <w:b/>
                 <w:lang w:val="es-BO"/>
               </w:rPr>
             </w:pPr>
@@ -17353,12 +17091,11 @@
                 <w:bCs/>
                 <w:noProof/>
               </w:rPr>
-              <w:lastRenderedPageBreak/>
               <w:drawing>
-                <wp:inline distT="0" distB="0" distL="0" distR="0" wp14:anchorId="706C329F" wp14:editId="01DEF893">
+                <wp:inline distT="0" distB="0" distL="0" distR="0" wp14:anchorId="55EA2AC8" wp14:editId="6ACCF164">
                   <wp:extent cx="985460" cy="2246400"/>
                   <wp:effectExtent l="0" t="0" r="5715" b="1905"/>
-                  <wp:docPr id="44920071" name="Imagen 44920071" descr="C:\Users\joel.quispe\Downloads\WhatsApp Image 2024-09-19 at 17.23.39.jpeg"/>
+                  <wp:docPr id="44920070" name="Imagen 44920070" descr="C:\Users\joel.quispe\Downloads\WhatsApp Image 2024-09-19 at 17.15.19 (1).jpeg"/>
                   <wp:cNvGraphicFramePr>
                     <a:graphicFrameLocks xmlns:a="http://schemas.openxmlformats.org/drawingml/2006/main" noChangeAspect="1"/>
                   </wp:cNvGraphicFramePr>
@@ -17366,13 +17103,13 @@
                     <a:graphicData uri="http://schemas.openxmlformats.org/drawingml/2006/picture">
                       <pic:pic xmlns:pic="http://schemas.openxmlformats.org/drawingml/2006/picture">
                         <pic:nvPicPr>
-                          <pic:cNvPr id="0" name="Picture 11" descr="C:\Users\joel.quispe\Downloads\WhatsApp Image 2024-09-19 at 17.23.39.jpeg"/>
+                          <pic:cNvPr id="0" name="Picture 13" descr="C:\Users\joel.quispe\Downloads\WhatsApp Image 2024-09-19 at 17.15.19 (1).jpeg"/>
                           <pic:cNvPicPr>
                             <a:picLocks noChangeAspect="1" noChangeArrowheads="1"/>
                           </pic:cNvPicPr>
                         </pic:nvPicPr>
                         <pic:blipFill>
-                          <a:blip r:embed="rId36" cstate="print">
+                          <a:blip r:embed="rId39" cstate="print">
                             <a:extLst>
                               <a:ext uri="{28A0092B-C50C-407E-A947-70E740481C1C}">
                                 <a14:useLocalDpi xmlns:a14="http://schemas.microsoft.com/office/drawing/2010/main" val="0"/>
@@ -17408,22 +17145,93 @@
             <w:pPr>
               <w:jc w:val="center"/>
               <w:rPr>
-                <w:bCs/>
-                <w:lang w:val="es-BO"/>
-              </w:rPr>
-            </w:pPr>
-          </w:p>
-          <w:p>
-            <w:pPr>
-              <w:jc w:val="center"/>
-              <w:rPr>
-                <w:bCs/>
+                <w:b/>
                 <w:lang w:val="es-BO"/>
               </w:rPr>
             </w:pPr>
           </w:p>
         </w:tc>
       </w:tr>
+    </w:tbl>
+    <w:p>
+      <w:pPr>
+        <w:jc w:val="both"/>
+        <w:rPr>
+          <w:b/>
+        </w:rPr>
+      </w:pPr>
+    </w:p>
+    <w:p>
+      <w:pPr>
+        <w:pStyle w:val="Ttulo5"/>
+      </w:pPr>
+      <w:bookmarkStart w:id="72" w:name="_Toc177721845"/>
+      <w:r>
+        <w:t>Verificación de envió de subida de fotografías</w:t>
+      </w:r>
+      <w:bookmarkEnd w:id="72"/>
+    </w:p>
+    <w:p>
+      <w:pPr>
+        <w:pStyle w:val="Prrafodelista"/>
+        <w:jc w:val="both"/>
+        <w:rPr>
+          <w:bCs/>
+        </w:rPr>
+      </w:pPr>
+      <w:r>
+        <w:rPr>
+          <w:b/>
+        </w:rPr>
+        <w:t xml:space="preserve">DESCRIPCION. - </w:t>
+      </w:r>
+      <w:r>
+        <w:rPr>
+          <w:bCs/>
+        </w:rPr>
+        <w:t xml:space="preserve">Verificar la </w:t>
+      </w:r>
+      <w:r>
+        <w:rPr>
+          <w:bCs/>
+        </w:rPr>
+        <w:t>subida correcta de fotografías al servidor de la empresa</w:t>
+      </w:r>
+    </w:p>
+    <w:p>
+      <w:pPr>
+        <w:pStyle w:val="Prrafodelista"/>
+        <w:jc w:val="both"/>
+      </w:pPr>
+      <w:r>
+        <w:rPr>
+          <w:b/>
+        </w:rPr>
+        <w:t xml:space="preserve">PRECONDICIONES.- </w:t>
+      </w:r>
+      <w:r>
+        <w:t>Previamente el usuario lector ha realizado la función de inicio de sesión y el usuario administrador término la configuración respectiva. Además el usuario lector ha finalizado el registro de todas las lecturas correspondientes a su ruta</w:t>
+      </w:r>
+    </w:p>
+    <w:p>
+      <w:pPr>
+        <w:ind w:left="360"/>
+        <w:jc w:val="both"/>
+        <w:rPr>
+          <w:b/>
+        </w:rPr>
+      </w:pPr>
+    </w:p>
+    <w:tbl>
+      <w:tblPr>
+        <w:tblStyle w:val="Tablaconcuadrcula"/>
+        <w:tblW w:w="0" w:type="auto"/>
+        <w:tblLook w:val="04A0" w:firstRow="1" w:lastRow="0" w:firstColumn="1" w:lastColumn="0" w:noHBand="0" w:noVBand="1"/>
+      </w:tblPr>
+      <w:tblGrid>
+        <w:gridCol w:w="2405"/>
+        <w:gridCol w:w="6423"/>
+      </w:tblGrid>
       <w:tr>
         <w:tc>
           <w:tcPr>
@@ -17443,8 +17251,7 @@
                 <w:b/>
                 <w:lang w:val="es-BO"/>
               </w:rPr>
-              <w:lastRenderedPageBreak/>
-              <w:t>WHEN</w:t>
+              <w:t>GIVEN</w:t>
             </w:r>
           </w:p>
         </w:tc>
@@ -17454,9 +17261,6 @@
           </w:tcPr>
           <w:p>
             <w:pPr>
-              <w:tabs>
-                <w:tab w:val="left" w:pos="978"/>
-              </w:tabs>
               <w:jc w:val="both"/>
               <w:rPr>
                 <w:bCs/>
@@ -17468,21 +17272,18 @@
                 <w:bCs/>
                 <w:lang w:val="es-BO"/>
               </w:rPr>
-              <w:t xml:space="preserve">El usuario presiona el botón Enviar </w:t>
+              <w:t xml:space="preserve">El usuario </w:t>
             </w:r>
             <w:r>
               <w:rPr>
                 <w:bCs/>
                 <w:lang w:val="es-BO"/>
               </w:rPr>
-              <w:t>fotografías</w:t>
+              <w:t>ha terminado de registrar las lecturas correspondientes a su ruta</w:t>
             </w:r>
           </w:p>
           <w:p>
             <w:pPr>
-              <w:tabs>
-                <w:tab w:val="left" w:pos="978"/>
-              </w:tabs>
               <w:jc w:val="center"/>
               <w:rPr>
                 <w:bCs/>
@@ -17494,11 +17295,12 @@
                 <w:bCs/>
                 <w:noProof/>
               </w:rPr>
+              <w:lastRenderedPageBreak/>
               <w:drawing>
-                <wp:inline distT="0" distB="0" distL="0" distR="0" wp14:anchorId="1A470A10" wp14:editId="74FA532F">
-                  <wp:extent cx="983793" cy="2246400"/>
-                  <wp:effectExtent l="0" t="0" r="6985" b="1905"/>
-                  <wp:docPr id="44920074" name="Imagen 44920074" descr="C:\Users\joel.quispe\Downloads\WhatsApp Image 2024-09-19 at 17.33.39 (1).jpeg"/>
+                <wp:inline distT="0" distB="0" distL="0" distR="0" wp14:anchorId="706C329F" wp14:editId="01DEF893">
+                  <wp:extent cx="985460" cy="2246400"/>
+                  <wp:effectExtent l="0" t="0" r="5715" b="1905"/>
+                  <wp:docPr id="44920071" name="Imagen 44920071" descr="C:\Users\joel.quispe\Downloads\WhatsApp Image 2024-09-19 at 17.23.39.jpeg"/>
                   <wp:cNvGraphicFramePr>
                     <a:graphicFrameLocks xmlns:a="http://schemas.openxmlformats.org/drawingml/2006/main" noChangeAspect="1"/>
                   </wp:cNvGraphicFramePr>
@@ -17506,13 +17308,13 @@
                     <a:graphicData uri="http://schemas.openxmlformats.org/drawingml/2006/picture">
                       <pic:pic xmlns:pic="http://schemas.openxmlformats.org/drawingml/2006/picture">
                         <pic:nvPicPr>
-                          <pic:cNvPr id="0" name="Picture 14" descr="C:\Users\joel.quispe\Downloads\WhatsApp Image 2024-09-19 at 17.33.39 (1).jpeg"/>
+                          <pic:cNvPr id="0" name="Picture 11" descr="C:\Users\joel.quispe\Downloads\WhatsApp Image 2024-09-19 at 17.23.39.jpeg"/>
                           <pic:cNvPicPr>
                             <a:picLocks noChangeAspect="1" noChangeArrowheads="1"/>
                           </pic:cNvPicPr>
                         </pic:nvPicPr>
                         <pic:blipFill>
-                          <a:blip r:embed="rId39" cstate="print">
+                          <a:blip r:embed="rId37" cstate="print">
                             <a:extLst>
                               <a:ext uri="{28A0092B-C50C-407E-A947-70E740481C1C}">
                                 <a14:useLocalDpi xmlns:a14="http://schemas.microsoft.com/office/drawing/2010/main" val="0"/>
@@ -17527,7 +17329,7 @@
                         <pic:spPr bwMode="auto">
                           <a:xfrm>
                             <a:off x="0" y="0"/>
-                            <a:ext cx="983793" cy="2246400"/>
+                            <a:ext cx="985460" cy="2246400"/>
                           </a:xfrm>
                           <a:prstGeom prst="rect">
                             <a:avLst/>
@@ -17546,9 +17348,15 @@
           </w:p>
           <w:p>
             <w:pPr>
-              <w:tabs>
-                <w:tab w:val="left" w:pos="978"/>
-              </w:tabs>
+              <w:jc w:val="center"/>
+              <w:rPr>
+                <w:bCs/>
+                <w:lang w:val="es-BO"/>
+              </w:rPr>
+            </w:pPr>
+          </w:p>
+          <w:p>
+            <w:pPr>
               <w:jc w:val="center"/>
               <w:rPr>
                 <w:bCs/>
@@ -17577,7 +17385,8 @@
                 <w:b/>
                 <w:lang w:val="es-BO"/>
               </w:rPr>
-              <w:t>THEN</w:t>
+              <w:lastRenderedPageBreak/>
+              <w:t>WHEN</w:t>
             </w:r>
           </w:p>
         </w:tc>
@@ -17587,6 +17396,9 @@
           </w:tcPr>
           <w:p>
             <w:pPr>
+              <w:tabs>
+                <w:tab w:val="left" w:pos="978"/>
+              </w:tabs>
               <w:jc w:val="both"/>
               <w:rPr>
                 <w:bCs/>
@@ -17598,30 +17410,24 @@
                 <w:bCs/>
                 <w:lang w:val="es-BO"/>
               </w:rPr>
-              <w:t>Las fotografías son subida</w:t>
+              <w:t xml:space="preserve">El usuario presiona el botón Enviar </w:t>
             </w:r>
             <w:r>
               <w:rPr>
                 <w:bCs/>
                 <w:lang w:val="es-BO"/>
               </w:rPr>
-              <w:t>s a servidor, y se le notifica al usuario</w:t>
+              <w:t>fotografías</w:t>
             </w:r>
           </w:p>
           <w:p>
             <w:pPr>
+              <w:tabs>
+                <w:tab w:val="left" w:pos="978"/>
+              </w:tabs>
               <w:jc w:val="center"/>
               <w:rPr>
-                <w:b/>
-                <w:lang w:val="es-BO"/>
-              </w:rPr>
-            </w:pPr>
-          </w:p>
-          <w:p>
-            <w:pPr>
-              <w:jc w:val="center"/>
-              <w:rPr>
-                <w:b/>
+                <w:bCs/>
                 <w:lang w:val="es-BO"/>
               </w:rPr>
             </w:pPr>
@@ -17631,10 +17437,10 @@
                 <w:noProof/>
               </w:rPr>
               <w:drawing>
-                <wp:inline distT="0" distB="0" distL="0" distR="0" wp14:anchorId="1A259D9B" wp14:editId="40EE5CB1">
+                <wp:inline distT="0" distB="0" distL="0" distR="0" wp14:anchorId="1A470A10" wp14:editId="74FA532F">
                   <wp:extent cx="983793" cy="2246400"/>
                   <wp:effectExtent l="0" t="0" r="6985" b="1905"/>
-                  <wp:docPr id="44920075" name="Imagen 44920075" descr="C:\Users\joel.quispe\Downloads\WhatsApp Image 2024-09-19 at 17.33.39 (2).jpeg"/>
+                  <wp:docPr id="44920074" name="Imagen 44920074" descr="C:\Users\joel.quispe\Downloads\WhatsApp Image 2024-09-19 at 17.33.39 (1).jpeg"/>
                   <wp:cNvGraphicFramePr>
                     <a:graphicFrameLocks xmlns:a="http://schemas.openxmlformats.org/drawingml/2006/main" noChangeAspect="1"/>
                   </wp:cNvGraphicFramePr>
@@ -17642,7 +17448,7 @@
                     <a:graphicData uri="http://schemas.openxmlformats.org/drawingml/2006/picture">
                       <pic:pic xmlns:pic="http://schemas.openxmlformats.org/drawingml/2006/picture">
                         <pic:nvPicPr>
-                          <pic:cNvPr id="0" name="Picture 15" descr="C:\Users\joel.quispe\Downloads\WhatsApp Image 2024-09-19 at 17.33.39 (2).jpeg"/>
+                          <pic:cNvPr id="0" name="Picture 14" descr="C:\Users\joel.quispe\Downloads\WhatsApp Image 2024-09-19 at 17.33.39 (1).jpeg"/>
                           <pic:cNvPicPr>
                             <a:picLocks noChangeAspect="1" noChangeArrowheads="1"/>
                           </pic:cNvPicPr>
@@ -17682,6 +17488,142 @@
           </w:p>
           <w:p>
             <w:pPr>
+              <w:tabs>
+                <w:tab w:val="left" w:pos="978"/>
+              </w:tabs>
+              <w:jc w:val="center"/>
+              <w:rPr>
+                <w:bCs/>
+                <w:lang w:val="es-BO"/>
+              </w:rPr>
+            </w:pPr>
+          </w:p>
+        </w:tc>
+      </w:tr>
+      <w:tr>
+        <w:tc>
+          <w:tcPr>
+            <w:tcW w:w="2405" w:type="dxa"/>
+            <w:vAlign w:val="center"/>
+          </w:tcPr>
+          <w:p>
+            <w:pPr>
+              <w:jc w:val="center"/>
+              <w:rPr>
+                <w:b/>
+                <w:lang w:val="es-BO"/>
+              </w:rPr>
+            </w:pPr>
+            <w:r>
+              <w:rPr>
+                <w:b/>
+                <w:lang w:val="es-BO"/>
+              </w:rPr>
+              <w:t>THEN</w:t>
+            </w:r>
+          </w:p>
+        </w:tc>
+        <w:tc>
+          <w:tcPr>
+            <w:tcW w:w="6423" w:type="dxa"/>
+          </w:tcPr>
+          <w:p>
+            <w:pPr>
+              <w:jc w:val="both"/>
+              <w:rPr>
+                <w:bCs/>
+                <w:lang w:val="es-BO"/>
+              </w:rPr>
+            </w:pPr>
+            <w:r>
+              <w:rPr>
+                <w:bCs/>
+                <w:lang w:val="es-BO"/>
+              </w:rPr>
+              <w:t>Las fotografías son subida</w:t>
+            </w:r>
+            <w:r>
+              <w:rPr>
+                <w:bCs/>
+                <w:lang w:val="es-BO"/>
+              </w:rPr>
+              <w:t>s a servidor, y se le notifica al usuario</w:t>
+            </w:r>
+          </w:p>
+          <w:p>
+            <w:pPr>
+              <w:jc w:val="center"/>
+              <w:rPr>
+                <w:b/>
+                <w:lang w:val="es-BO"/>
+              </w:rPr>
+            </w:pPr>
+          </w:p>
+          <w:p>
+            <w:pPr>
+              <w:jc w:val="center"/>
+              <w:rPr>
+                <w:b/>
+                <w:lang w:val="es-BO"/>
+              </w:rPr>
+            </w:pPr>
+            <w:r>
+              <w:rPr>
+                <w:bCs/>
+                <w:noProof/>
+              </w:rPr>
+              <w:drawing>
+                <wp:inline distT="0" distB="0" distL="0" distR="0" wp14:anchorId="1A259D9B" wp14:editId="40EE5CB1">
+                  <wp:extent cx="983793" cy="2246400"/>
+                  <wp:effectExtent l="0" t="0" r="6985" b="1905"/>
+                  <wp:docPr id="44920075" name="Imagen 44920075" descr="C:\Users\joel.quispe\Downloads\WhatsApp Image 2024-09-19 at 17.33.39 (2).jpeg"/>
+                  <wp:cNvGraphicFramePr>
+                    <a:graphicFrameLocks xmlns:a="http://schemas.openxmlformats.org/drawingml/2006/main" noChangeAspect="1"/>
+                  </wp:cNvGraphicFramePr>
+                  <a:graphic xmlns:a="http://schemas.openxmlformats.org/drawingml/2006/main">
+                    <a:graphicData uri="http://schemas.openxmlformats.org/drawingml/2006/picture">
+                      <pic:pic xmlns:pic="http://schemas.openxmlformats.org/drawingml/2006/picture">
+                        <pic:nvPicPr>
+                          <pic:cNvPr id="0" name="Picture 15" descr="C:\Users\joel.quispe\Downloads\WhatsApp Image 2024-09-19 at 17.33.39 (2).jpeg"/>
+                          <pic:cNvPicPr>
+                            <a:picLocks noChangeAspect="1" noChangeArrowheads="1"/>
+                          </pic:cNvPicPr>
+                        </pic:nvPicPr>
+                        <pic:blipFill>
+                          <a:blip r:embed="rId41" cstate="print">
+                            <a:extLst>
+                              <a:ext uri="{28A0092B-C50C-407E-A947-70E740481C1C}">
+                                <a14:useLocalDpi xmlns:a14="http://schemas.microsoft.com/office/drawing/2010/main" val="0"/>
+                              </a:ext>
+                            </a:extLst>
+                          </a:blip>
+                          <a:srcRect/>
+                          <a:stretch>
+                            <a:fillRect/>
+                          </a:stretch>
+                        </pic:blipFill>
+                        <pic:spPr bwMode="auto">
+                          <a:xfrm>
+                            <a:off x="0" y="0"/>
+                            <a:ext cx="983793" cy="2246400"/>
+                          </a:xfrm>
+                          <a:prstGeom prst="rect">
+                            <a:avLst/>
+                          </a:prstGeom>
+                          <a:noFill/>
+                          <a:ln>
+                            <a:noFill/>
+                          </a:ln>
+                        </pic:spPr>
+                      </pic:pic>
+                    </a:graphicData>
+                  </a:graphic>
+                </wp:inline>
+              </w:drawing>
+            </w:r>
+          </w:p>
+          <w:p>
+            <w:pPr>
               <w:jc w:val="center"/>
               <w:rPr>
                 <w:b/>
@@ -17707,8 +17649,8 @@
           <w:b/>
         </w:rPr>
       </w:pPr>
-      <w:bookmarkStart w:id="74" w:name="_Toc177713568"/>
-      <w:bookmarkStart w:id="75" w:name="_Toc177721846"/>
+      <w:bookmarkStart w:id="73" w:name="_Toc177713568"/>
+      <w:bookmarkStart w:id="74" w:name="_Toc177721846"/>
       <w:r>
         <w:rPr>
           <w:b/>
@@ -17716,8 +17658,8 @@
         <w:lastRenderedPageBreak/>
         <w:t>REGISTRO DE LECTURAS</w:t>
       </w:r>
+      <w:bookmarkEnd w:id="73"/>
       <w:bookmarkEnd w:id="74"/>
-      <w:bookmarkEnd w:id="75"/>
     </w:p>
     <w:p>
       <w:pPr>
@@ -18418,11 +18360,11 @@
       <w:pPr>
         <w:pStyle w:val="Ttulo5"/>
       </w:pPr>
-      <w:bookmarkStart w:id="76" w:name="_Toc177721847"/>
+      <w:bookmarkStart w:id="75" w:name="_Toc177721847"/>
       <w:r>
         <w:t>Verificación de registro de lectura normal</w:t>
       </w:r>
-      <w:bookmarkEnd w:id="76"/>
+      <w:bookmarkEnd w:id="75"/>
     </w:p>
     <w:p>
       <w:pPr>
@@ -18556,7 +18498,7 @@
                           </pic:cNvPicPr>
                         </pic:nvPicPr>
                         <pic:blipFill>
-                          <a:blip r:embed="rId25" cstate="print">
+                          <a:blip r:embed="rId26" cstate="print">
                             <a:extLst>
                               <a:ext uri="{28A0092B-C50C-407E-A947-70E740481C1C}">
                                 <a14:useLocalDpi xmlns:a14="http://schemas.microsoft.com/office/drawing/2010/main" val="0"/>
@@ -18674,146 +18616,6 @@
                       <pic:pic xmlns:pic="http://schemas.openxmlformats.org/drawingml/2006/picture">
                         <pic:nvPicPr>
                           <pic:cNvPr id="0" name="Picture 16" descr="C:\Users\joel.quispe\Downloads\WhatsApp Image 2024-09-19 at 11.45.22.jpeg"/>
-                          <pic:cNvPicPr>
-                            <a:picLocks noChangeAspect="1" noChangeArrowheads="1"/>
-                          </pic:cNvPicPr>
-                        </pic:nvPicPr>
-                        <pic:blipFill>
-                          <a:blip r:embed="rId41" cstate="print">
-                            <a:extLst>
-                              <a:ext uri="{28A0092B-C50C-407E-A947-70E740481C1C}">
-                                <a14:useLocalDpi xmlns:a14="http://schemas.microsoft.com/office/drawing/2010/main" val="0"/>
-                              </a:ext>
-                            </a:extLst>
-                          </a:blip>
-                          <a:srcRect/>
-                          <a:stretch>
-                            <a:fillRect/>
-                          </a:stretch>
-                        </pic:blipFill>
-                        <pic:spPr bwMode="auto">
-                          <a:xfrm>
-                            <a:off x="0" y="0"/>
-                            <a:ext cx="985460" cy="2246400"/>
-                          </a:xfrm>
-                          <a:prstGeom prst="rect">
-                            <a:avLst/>
-                          </a:prstGeom>
-                          <a:noFill/>
-                          <a:ln>
-                            <a:noFill/>
-                          </a:ln>
-                        </pic:spPr>
-                      </pic:pic>
-                    </a:graphicData>
-                  </a:graphic>
-                </wp:inline>
-              </w:drawing>
-            </w:r>
-          </w:p>
-          <w:p>
-            <w:pPr>
-              <w:tabs>
-                <w:tab w:val="left" w:pos="978"/>
-              </w:tabs>
-              <w:jc w:val="center"/>
-              <w:rPr>
-                <w:bCs/>
-                <w:lang w:val="es-BO"/>
-              </w:rPr>
-            </w:pPr>
-          </w:p>
-        </w:tc>
-      </w:tr>
-      <w:tr>
-        <w:tc>
-          <w:tcPr>
-            <w:tcW w:w="2405" w:type="dxa"/>
-            <w:vAlign w:val="center"/>
-          </w:tcPr>
-          <w:p>
-            <w:pPr>
-              <w:jc w:val="center"/>
-              <w:rPr>
-                <w:b/>
-                <w:lang w:val="es-BO"/>
-              </w:rPr>
-            </w:pPr>
-            <w:r>
-              <w:rPr>
-                <w:b/>
-                <w:lang w:val="es-BO"/>
-              </w:rPr>
-              <w:t>THEN</w:t>
-            </w:r>
-          </w:p>
-        </w:tc>
-        <w:tc>
-          <w:tcPr>
-            <w:tcW w:w="6423" w:type="dxa"/>
-          </w:tcPr>
-          <w:p>
-            <w:pPr>
-              <w:tabs>
-                <w:tab w:val="left" w:pos="978"/>
-              </w:tabs>
-              <w:jc w:val="both"/>
-              <w:rPr>
-                <w:bCs/>
-                <w:lang w:val="es-BO"/>
-              </w:rPr>
-            </w:pPr>
-            <w:r>
-              <w:rPr>
-                <w:bCs/>
-                <w:lang w:val="es-BO"/>
-              </w:rPr>
-              <w:t xml:space="preserve">La lectura queda registra y se adiciona como </w:t>
-            </w:r>
-            <w:r>
-              <w:rPr>
-                <w:bCs/>
-                <w:lang w:val="es-BO"/>
-              </w:rPr>
-              <w:t>observación</w:t>
-            </w:r>
-            <w:r>
-              <w:rPr>
-                <w:bCs/>
-                <w:lang w:val="es-BO"/>
-              </w:rPr>
-              <w:t xml:space="preserve"> “Lectura Normal”</w:t>
-            </w:r>
-          </w:p>
-          <w:p>
-            <w:pPr>
-              <w:tabs>
-                <w:tab w:val="left" w:pos="978"/>
-              </w:tabs>
-              <w:jc w:val="center"/>
-              <w:rPr>
-                <w:bCs/>
-                <w:lang w:val="es-BO"/>
-              </w:rPr>
-            </w:pPr>
-            <w:r>
-              <w:rPr>
-                <w:bCs/>
-                <w:noProof/>
-              </w:rPr>
-              <w:drawing>
-                <wp:inline distT="0" distB="0" distL="0" distR="0" wp14:anchorId="2B9D42E4" wp14:editId="002C7D97">
-                  <wp:extent cx="985460" cy="2246400"/>
-                  <wp:effectExtent l="0" t="0" r="5715" b="1905"/>
-                  <wp:docPr id="1297261758" name="Imagen 1297261758" descr="C:\Users\joel.quispe\Downloads\WhatsApp Image 2024-09-19 at 11.45.21.jpeg"/>
-                  <wp:cNvGraphicFramePr>
-                    <a:graphicFrameLocks xmlns:a="http://schemas.openxmlformats.org/drawingml/2006/main" noChangeAspect="1"/>
-                  </wp:cNvGraphicFramePr>
-                  <a:graphic xmlns:a="http://schemas.openxmlformats.org/drawingml/2006/main">
-                    <a:graphicData uri="http://schemas.openxmlformats.org/drawingml/2006/picture">
-                      <pic:pic xmlns:pic="http://schemas.openxmlformats.org/drawingml/2006/picture">
-                        <pic:nvPicPr>
-                          <pic:cNvPr id="0" name="Picture 20" descr="C:\Users\joel.quispe\Downloads\WhatsApp Image 2024-09-19 at 11.45.21.jpeg"/>
                           <pic:cNvPicPr>
                             <a:picLocks noChangeAspect="1" noChangeArrowheads="1"/>
                           </pic:cNvPicPr>
@@ -18865,78 +18667,6 @@
           </w:p>
         </w:tc>
       </w:tr>
-    </w:tbl>
-    <w:p>
-      <w:pPr>
-        <w:ind w:left="360"/>
-        <w:jc w:val="both"/>
-        <w:rPr>
-          <w:b/>
-        </w:rPr>
-      </w:pPr>
-    </w:p>
-    <w:p>
-      <w:pPr>
-        <w:pStyle w:val="Ttulo5"/>
-      </w:pPr>
-      <w:bookmarkStart w:id="77" w:name="_Toc177721848"/>
-      <w:r>
-        <w:t>Verificación de registro de consumo elevado</w:t>
-      </w:r>
-      <w:bookmarkEnd w:id="77"/>
-    </w:p>
-    <w:p>
-      <w:pPr>
-        <w:pStyle w:val="Prrafodelista"/>
-        <w:jc w:val="both"/>
-        <w:rPr>
-          <w:bCs/>
-        </w:rPr>
-      </w:pPr>
-      <w:r>
-        <w:rPr>
-          <w:b/>
-        </w:rPr>
-        <w:t xml:space="preserve">DESCRIPCION. - </w:t>
-      </w:r>
-      <w:r>
-        <w:rPr>
-          <w:bCs/>
-        </w:rPr>
-        <w:t xml:space="preserve">Verificar </w:t>
-      </w:r>
-      <w:r>
-        <w:rPr>
-          <w:bCs/>
-        </w:rPr>
-        <w:t>el registro correcto de una lectura de consumo elevado</w:t>
-      </w:r>
-    </w:p>
-    <w:p>
-      <w:pPr>
-        <w:pStyle w:val="Prrafodelista"/>
-        <w:jc w:val="both"/>
-      </w:pPr>
-      <w:r>
-        <w:rPr>
-          <w:b/>
-        </w:rPr>
-        <w:t xml:space="preserve">PRECONDICIONES.- </w:t>
-      </w:r>
-      <w:r>
-        <w:t>Previamente el usuario lector ha realizado la función de inicio de sesión, además que  el usuario administrador término la configuración respectiva.</w:t>
-      </w:r>
-    </w:p>
-    <w:tbl>
-      <w:tblPr>
-        <w:tblStyle w:val="Tablaconcuadrcula"/>
-        <w:tblW w:w="0" w:type="auto"/>
-        <w:tblLook w:val="04A0" w:firstRow="1" w:lastRow="0" w:firstColumn="1" w:lastColumn="0" w:noHBand="0" w:noVBand="1"/>
-      </w:tblPr>
-      <w:tblGrid>
-        <w:gridCol w:w="2405"/>
-        <w:gridCol w:w="6423"/>
-      </w:tblGrid>
       <w:tr>
         <w:tc>
           <w:tcPr>
@@ -18956,132 +18686,7 @@
                 <w:b/>
                 <w:lang w:val="es-BO"/>
               </w:rPr>
-              <w:t>GIVEN</w:t>
-            </w:r>
-          </w:p>
-        </w:tc>
-        <w:tc>
-          <w:tcPr>
-            <w:tcW w:w="6423" w:type="dxa"/>
-          </w:tcPr>
-          <w:p>
-            <w:pPr>
-              <w:jc w:val="both"/>
-              <w:rPr>
-                <w:bCs/>
-                <w:lang w:val="es-BO"/>
-              </w:rPr>
-            </w:pPr>
-            <w:r>
-              <w:rPr>
-                <w:bCs/>
-                <w:lang w:val="es-BO"/>
-              </w:rPr>
-              <w:t xml:space="preserve">El usuario </w:t>
-            </w:r>
-            <w:r>
-              <w:rPr>
-                <w:bCs/>
-                <w:lang w:val="es-BO"/>
-              </w:rPr>
-              <w:t>lector presiona el botón EMPEZAR, el cual lo redirige a la pantalla de registro de lecturas</w:t>
-            </w:r>
-          </w:p>
-          <w:p>
-            <w:pPr>
-              <w:jc w:val="center"/>
-              <w:rPr>
-                <w:bCs/>
-                <w:lang w:val="es-BO"/>
-              </w:rPr>
-            </w:pPr>
-            <w:r>
-              <w:rPr>
-                <w:noProof/>
-              </w:rPr>
-              <w:lastRenderedPageBreak/>
-              <w:drawing>
-                <wp:inline distT="0" distB="0" distL="0" distR="0" wp14:anchorId="3AF45C5E" wp14:editId="4B886401">
-                  <wp:extent cx="986022" cy="2246400"/>
-                  <wp:effectExtent l="0" t="0" r="5080" b="1905"/>
-                  <wp:docPr id="11" name="Imagen 11" descr="C:\Users\joel.quispe\Downloads\WhatsApp Image 2024-09-19 at 09.42.07.jpeg"/>
-                  <wp:cNvGraphicFramePr>
-                    <a:graphicFrameLocks xmlns:a="http://schemas.openxmlformats.org/drawingml/2006/main" noChangeAspect="1"/>
-                  </wp:cNvGraphicFramePr>
-                  <a:graphic xmlns:a="http://schemas.openxmlformats.org/drawingml/2006/main">
-                    <a:graphicData uri="http://schemas.openxmlformats.org/drawingml/2006/picture">
-                      <pic:pic xmlns:pic="http://schemas.openxmlformats.org/drawingml/2006/picture">
-                        <pic:nvPicPr>
-                          <pic:cNvPr id="0" name="Picture 4" descr="C:\Users\joel.quispe\Downloads\WhatsApp Image 2024-09-19 at 09.42.07.jpeg"/>
-                          <pic:cNvPicPr>
-                            <a:picLocks noChangeAspect="1" noChangeArrowheads="1"/>
-                          </pic:cNvPicPr>
-                        </pic:nvPicPr>
-                        <pic:blipFill>
-                          <a:blip r:embed="rId25" cstate="print">
-                            <a:extLst>
-                              <a:ext uri="{28A0092B-C50C-407E-A947-70E740481C1C}">
-                                <a14:useLocalDpi xmlns:a14="http://schemas.microsoft.com/office/drawing/2010/main" val="0"/>
-                              </a:ext>
-                            </a:extLst>
-                          </a:blip>
-                          <a:srcRect/>
-                          <a:stretch>
-                            <a:fillRect/>
-                          </a:stretch>
-                        </pic:blipFill>
-                        <pic:spPr bwMode="auto">
-                          <a:xfrm>
-                            <a:off x="0" y="0"/>
-                            <a:ext cx="986022" cy="2246400"/>
-                          </a:xfrm>
-                          <a:prstGeom prst="rect">
-                            <a:avLst/>
-                          </a:prstGeom>
-                          <a:noFill/>
-                          <a:ln>
-                            <a:noFill/>
-                          </a:ln>
-                        </pic:spPr>
-                      </pic:pic>
-                    </a:graphicData>
-                  </a:graphic>
-                </wp:inline>
-              </w:drawing>
-            </w:r>
-          </w:p>
-          <w:p>
-            <w:pPr>
-              <w:jc w:val="center"/>
-              <w:rPr>
-                <w:bCs/>
-                <w:lang w:val="es-BO"/>
-              </w:rPr>
-            </w:pPr>
-          </w:p>
-        </w:tc>
-      </w:tr>
-      <w:tr>
-        <w:tc>
-          <w:tcPr>
-            <w:tcW w:w="2405" w:type="dxa"/>
-            <w:vAlign w:val="center"/>
-          </w:tcPr>
-          <w:p>
-            <w:pPr>
-              <w:jc w:val="center"/>
-              <w:rPr>
-                <w:b/>
-                <w:lang w:val="es-BO"/>
-              </w:rPr>
-            </w:pPr>
-            <w:r>
-              <w:rPr>
-                <w:b/>
-                <w:lang w:val="es-BO"/>
-              </w:rPr>
-              <w:lastRenderedPageBreak/>
-              <w:t>WHEN</w:t>
+              <w:t>THEN</w:t>
             </w:r>
           </w:p>
         </w:tc>
@@ -19105,7 +18710,21 @@
                 <w:bCs/>
                 <w:lang w:val="es-BO"/>
               </w:rPr>
-              <w:t>En la pantalla de registro de lecturas, en el campo Lectura energía el usuario introduce el valor “10000”</w:t>
+              <w:t xml:space="preserve">La lectura queda registra y se adiciona como </w:t>
+            </w:r>
+            <w:r>
+              <w:rPr>
+                <w:bCs/>
+                <w:lang w:val="es-BO"/>
+              </w:rPr>
+              <w:t>observación</w:t>
+            </w:r>
+            <w:r>
+              <w:rPr>
+                <w:bCs/>
+                <w:lang w:val="es-BO"/>
+              </w:rPr>
+              <w:t xml:space="preserve"> “Lectura Normal”</w:t>
             </w:r>
           </w:p>
           <w:p>
@@ -19121,13 +18740,14 @@
             </w:pPr>
             <w:r>
               <w:rPr>
+                <w:bCs/>
                 <w:noProof/>
               </w:rPr>
               <w:drawing>
-                <wp:inline distT="0" distB="0" distL="0" distR="0" wp14:anchorId="4A715CBE" wp14:editId="79FFD1D1">
+                <wp:inline distT="0" distB="0" distL="0" distR="0" wp14:anchorId="2B9D42E4" wp14:editId="002C7D97">
                   <wp:extent cx="985460" cy="2246400"/>
                   <wp:effectExtent l="0" t="0" r="5715" b="1905"/>
-                  <wp:docPr id="14" name="Imagen 14" descr="C:\Users\joel.quispe\Downloads\WhatsApp Image 2024-09-19 at 11.45.22.jpeg"/>
+                  <wp:docPr id="1297261758" name="Imagen 1297261758" descr="C:\Users\joel.quispe\Downloads\WhatsApp Image 2024-09-19 at 11.45.21.jpeg"/>
                   <wp:cNvGraphicFramePr>
                     <a:graphicFrameLocks xmlns:a="http://schemas.openxmlformats.org/drawingml/2006/main" noChangeAspect="1"/>
                   </wp:cNvGraphicFramePr>
@@ -19135,133 +18755,7 @@
                     <a:graphicData uri="http://schemas.openxmlformats.org/drawingml/2006/picture">
                       <pic:pic xmlns:pic="http://schemas.openxmlformats.org/drawingml/2006/picture">
                         <pic:nvPicPr>
-                          <pic:cNvPr id="0" name="Picture 16" descr="C:\Users\joel.quispe\Downloads\WhatsApp Image 2024-09-19 at 11.45.22.jpeg"/>
-                          <pic:cNvPicPr>
-                            <a:picLocks noChangeAspect="1" noChangeArrowheads="1"/>
-                          </pic:cNvPicPr>
-                        </pic:nvPicPr>
-                        <pic:blipFill>
-                          <a:blip r:embed="rId41" cstate="print">
-                            <a:extLst>
-                              <a:ext uri="{28A0092B-C50C-407E-A947-70E740481C1C}">
-                                <a14:useLocalDpi xmlns:a14="http://schemas.microsoft.com/office/drawing/2010/main" val="0"/>
-                              </a:ext>
-                            </a:extLst>
-                          </a:blip>
-                          <a:srcRect/>
-                          <a:stretch>
-                            <a:fillRect/>
-                          </a:stretch>
-                        </pic:blipFill>
-                        <pic:spPr bwMode="auto">
-                          <a:xfrm>
-                            <a:off x="0" y="0"/>
-                            <a:ext cx="985460" cy="2246400"/>
-                          </a:xfrm>
-                          <a:prstGeom prst="rect">
-                            <a:avLst/>
-                          </a:prstGeom>
-                          <a:noFill/>
-                          <a:ln>
-                            <a:noFill/>
-                          </a:ln>
-                        </pic:spPr>
-                      </pic:pic>
-                    </a:graphicData>
-                  </a:graphic>
-                </wp:inline>
-              </w:drawing>
-            </w:r>
-          </w:p>
-          <w:p>
-            <w:pPr>
-              <w:tabs>
-                <w:tab w:val="left" w:pos="978"/>
-              </w:tabs>
-              <w:jc w:val="center"/>
-              <w:rPr>
-                <w:bCs/>
-                <w:lang w:val="es-BO"/>
-              </w:rPr>
-            </w:pPr>
-          </w:p>
-        </w:tc>
-      </w:tr>
-      <w:tr>
-        <w:tc>
-          <w:tcPr>
-            <w:tcW w:w="2405" w:type="dxa"/>
-            <w:vAlign w:val="center"/>
-          </w:tcPr>
-          <w:p>
-            <w:pPr>
-              <w:jc w:val="center"/>
-              <w:rPr>
-                <w:b/>
-                <w:lang w:val="es-BO"/>
-              </w:rPr>
-            </w:pPr>
-            <w:r>
-              <w:rPr>
-                <w:b/>
-                <w:lang w:val="es-BO"/>
-              </w:rPr>
-              <w:t>AND</w:t>
-            </w:r>
-          </w:p>
-        </w:tc>
-        <w:tc>
-          <w:tcPr>
-            <w:tcW w:w="6423" w:type="dxa"/>
-          </w:tcPr>
-          <w:p>
-            <w:pPr>
-              <w:tabs>
-                <w:tab w:val="left" w:pos="978"/>
-              </w:tabs>
-              <w:jc w:val="both"/>
-              <w:rPr>
-                <w:bCs/>
-                <w:lang w:val="es-BO"/>
-              </w:rPr>
-            </w:pPr>
-            <w:r>
-              <w:rPr>
-                <w:bCs/>
-                <w:lang w:val="es-BO"/>
-              </w:rPr>
-              <w:t>Saldrá un mensaje de advertencia acerca del consumo elevado</w:t>
-            </w:r>
-          </w:p>
-          <w:p>
-            <w:pPr>
-              <w:tabs>
-                <w:tab w:val="left" w:pos="978"/>
-              </w:tabs>
-              <w:jc w:val="center"/>
-              <w:rPr>
-                <w:bCs/>
-                <w:lang w:val="es-BO"/>
-              </w:rPr>
-            </w:pPr>
-            <w:r>
-              <w:rPr>
-                <w:bCs/>
-                <w:noProof/>
-              </w:rPr>
-              <w:drawing>
-                <wp:inline distT="0" distB="0" distL="0" distR="0" wp14:anchorId="3ACC613F" wp14:editId="793DB4BF">
-                  <wp:extent cx="985460" cy="2246400"/>
-                  <wp:effectExtent l="0" t="0" r="5715" b="1905"/>
-                  <wp:docPr id="20" name="Imagen 20" descr="C:\Users\joel.quispe\Downloads\WhatsApp Image 2024-09-19 at 15.05.06.jpeg"/>
-                  <wp:cNvGraphicFramePr>
-                    <a:graphicFrameLocks xmlns:a="http://schemas.openxmlformats.org/drawingml/2006/main" noChangeAspect="1"/>
-                  </wp:cNvGraphicFramePr>
-                  <a:graphic xmlns:a="http://schemas.openxmlformats.org/drawingml/2006/main">
-                    <a:graphicData uri="http://schemas.openxmlformats.org/drawingml/2006/picture">
-                      <pic:pic xmlns:pic="http://schemas.openxmlformats.org/drawingml/2006/picture">
-                        <pic:nvPicPr>
-                          <pic:cNvPr id="0" name="Picture 2" descr="C:\Users\joel.quispe\Downloads\WhatsApp Image 2024-09-19 at 15.05.06.jpeg"/>
+                          <pic:cNvPr id="0" name="Picture 20" descr="C:\Users\joel.quispe\Downloads\WhatsApp Image 2024-09-19 at 11.45.21.jpeg"/>
                           <pic:cNvPicPr>
                             <a:picLocks noChangeAspect="1" noChangeArrowheads="1"/>
                           </pic:cNvPicPr>
@@ -19313,6 +18807,454 @@
           </w:p>
         </w:tc>
       </w:tr>
+    </w:tbl>
+    <w:p>
+      <w:pPr>
+        <w:ind w:left="360"/>
+        <w:jc w:val="both"/>
+        <w:rPr>
+          <w:b/>
+        </w:rPr>
+      </w:pPr>
+    </w:p>
+    <w:p>
+      <w:pPr>
+        <w:pStyle w:val="Ttulo5"/>
+      </w:pPr>
+      <w:bookmarkStart w:id="76" w:name="_Toc177721848"/>
+      <w:r>
+        <w:t>Verificación de registro de consumo elevado</w:t>
+      </w:r>
+      <w:bookmarkEnd w:id="76"/>
+    </w:p>
+    <w:p>
+      <w:pPr>
+        <w:pStyle w:val="Prrafodelista"/>
+        <w:jc w:val="both"/>
+        <w:rPr>
+          <w:bCs/>
+        </w:rPr>
+      </w:pPr>
+      <w:r>
+        <w:rPr>
+          <w:b/>
+        </w:rPr>
+        <w:t xml:space="preserve">DESCRIPCION. - </w:t>
+      </w:r>
+      <w:r>
+        <w:rPr>
+          <w:bCs/>
+        </w:rPr>
+        <w:t xml:space="preserve">Verificar </w:t>
+      </w:r>
+      <w:r>
+        <w:rPr>
+          <w:bCs/>
+        </w:rPr>
+        <w:t>el registro correcto de una lectura de consumo elevado</w:t>
+      </w:r>
+    </w:p>
+    <w:p>
+      <w:pPr>
+        <w:pStyle w:val="Prrafodelista"/>
+        <w:jc w:val="both"/>
+      </w:pPr>
+      <w:r>
+        <w:rPr>
+          <w:b/>
+        </w:rPr>
+        <w:t xml:space="preserve">PRECONDICIONES.- </w:t>
+      </w:r>
+      <w:r>
+        <w:t>Previamente el usuario lector ha realizado la función de inicio de sesión, además que  el usuario administrador término la configuración respectiva.</w:t>
+      </w:r>
+    </w:p>
+    <w:tbl>
+      <w:tblPr>
+        <w:tblStyle w:val="Tablaconcuadrcula"/>
+        <w:tblW w:w="0" w:type="auto"/>
+        <w:tblLook w:val="04A0" w:firstRow="1" w:lastRow="0" w:firstColumn="1" w:lastColumn="0" w:noHBand="0" w:noVBand="1"/>
+      </w:tblPr>
+      <w:tblGrid>
+        <w:gridCol w:w="2405"/>
+        <w:gridCol w:w="6423"/>
+      </w:tblGrid>
+      <w:tr>
+        <w:tc>
+          <w:tcPr>
+            <w:tcW w:w="2405" w:type="dxa"/>
+            <w:vAlign w:val="center"/>
+          </w:tcPr>
+          <w:p>
+            <w:pPr>
+              <w:jc w:val="center"/>
+              <w:rPr>
+                <w:b/>
+                <w:lang w:val="es-BO"/>
+              </w:rPr>
+            </w:pPr>
+            <w:r>
+              <w:rPr>
+                <w:b/>
+                <w:lang w:val="es-BO"/>
+              </w:rPr>
+              <w:t>GIVEN</w:t>
+            </w:r>
+          </w:p>
+        </w:tc>
+        <w:tc>
+          <w:tcPr>
+            <w:tcW w:w="6423" w:type="dxa"/>
+          </w:tcPr>
+          <w:p>
+            <w:pPr>
+              <w:jc w:val="both"/>
+              <w:rPr>
+                <w:bCs/>
+                <w:lang w:val="es-BO"/>
+              </w:rPr>
+            </w:pPr>
+            <w:r>
+              <w:rPr>
+                <w:bCs/>
+                <w:lang w:val="es-BO"/>
+              </w:rPr>
+              <w:t xml:space="preserve">El usuario </w:t>
+            </w:r>
+            <w:r>
+              <w:rPr>
+                <w:bCs/>
+                <w:lang w:val="es-BO"/>
+              </w:rPr>
+              <w:t>lector presiona el botón EMPEZAR, el cual lo redirige a la pantalla de registro de lecturas</w:t>
+            </w:r>
+          </w:p>
+          <w:p>
+            <w:pPr>
+              <w:jc w:val="center"/>
+              <w:rPr>
+                <w:bCs/>
+                <w:lang w:val="es-BO"/>
+              </w:rPr>
+            </w:pPr>
+            <w:r>
+              <w:rPr>
+                <w:noProof/>
+              </w:rPr>
+              <w:lastRenderedPageBreak/>
+              <w:drawing>
+                <wp:inline distT="0" distB="0" distL="0" distR="0" wp14:anchorId="3AF45C5E" wp14:editId="4B886401">
+                  <wp:extent cx="986022" cy="2246400"/>
+                  <wp:effectExtent l="0" t="0" r="5080" b="1905"/>
+                  <wp:docPr id="11" name="Imagen 11" descr="C:\Users\joel.quispe\Downloads\WhatsApp Image 2024-09-19 at 09.42.07.jpeg"/>
+                  <wp:cNvGraphicFramePr>
+                    <a:graphicFrameLocks xmlns:a="http://schemas.openxmlformats.org/drawingml/2006/main" noChangeAspect="1"/>
+                  </wp:cNvGraphicFramePr>
+                  <a:graphic xmlns:a="http://schemas.openxmlformats.org/drawingml/2006/main">
+                    <a:graphicData uri="http://schemas.openxmlformats.org/drawingml/2006/picture">
+                      <pic:pic xmlns:pic="http://schemas.openxmlformats.org/drawingml/2006/picture">
+                        <pic:nvPicPr>
+                          <pic:cNvPr id="0" name="Picture 4" descr="C:\Users\joel.quispe\Downloads\WhatsApp Image 2024-09-19 at 09.42.07.jpeg"/>
+                          <pic:cNvPicPr>
+                            <a:picLocks noChangeAspect="1" noChangeArrowheads="1"/>
+                          </pic:cNvPicPr>
+                        </pic:nvPicPr>
+                        <pic:blipFill>
+                          <a:blip r:embed="rId26" cstate="print">
+                            <a:extLst>
+                              <a:ext uri="{28A0092B-C50C-407E-A947-70E740481C1C}">
+                                <a14:useLocalDpi xmlns:a14="http://schemas.microsoft.com/office/drawing/2010/main" val="0"/>
+                              </a:ext>
+                            </a:extLst>
+                          </a:blip>
+                          <a:srcRect/>
+                          <a:stretch>
+                            <a:fillRect/>
+                          </a:stretch>
+                        </pic:blipFill>
+                        <pic:spPr bwMode="auto">
+                          <a:xfrm>
+                            <a:off x="0" y="0"/>
+                            <a:ext cx="986022" cy="2246400"/>
+                          </a:xfrm>
+                          <a:prstGeom prst="rect">
+                            <a:avLst/>
+                          </a:prstGeom>
+                          <a:noFill/>
+                          <a:ln>
+                            <a:noFill/>
+                          </a:ln>
+                        </pic:spPr>
+                      </pic:pic>
+                    </a:graphicData>
+                  </a:graphic>
+                </wp:inline>
+              </w:drawing>
+            </w:r>
+          </w:p>
+          <w:p>
+            <w:pPr>
+              <w:jc w:val="center"/>
+              <w:rPr>
+                <w:bCs/>
+                <w:lang w:val="es-BO"/>
+              </w:rPr>
+            </w:pPr>
+          </w:p>
+        </w:tc>
+      </w:tr>
+      <w:tr>
+        <w:tc>
+          <w:tcPr>
+            <w:tcW w:w="2405" w:type="dxa"/>
+            <w:vAlign w:val="center"/>
+          </w:tcPr>
+          <w:p>
+            <w:pPr>
+              <w:jc w:val="center"/>
+              <w:rPr>
+                <w:b/>
+                <w:lang w:val="es-BO"/>
+              </w:rPr>
+            </w:pPr>
+            <w:r>
+              <w:rPr>
+                <w:b/>
+                <w:lang w:val="es-BO"/>
+              </w:rPr>
+              <w:lastRenderedPageBreak/>
+              <w:t>WHEN</w:t>
+            </w:r>
+          </w:p>
+        </w:tc>
+        <w:tc>
+          <w:tcPr>
+            <w:tcW w:w="6423" w:type="dxa"/>
+          </w:tcPr>
+          <w:p>
+            <w:pPr>
+              <w:tabs>
+                <w:tab w:val="left" w:pos="978"/>
+              </w:tabs>
+              <w:jc w:val="both"/>
+              <w:rPr>
+                <w:bCs/>
+                <w:lang w:val="es-BO"/>
+              </w:rPr>
+            </w:pPr>
+            <w:r>
+              <w:rPr>
+                <w:bCs/>
+                <w:lang w:val="es-BO"/>
+              </w:rPr>
+              <w:t>En la pantalla de registro de lecturas, en el campo Lectura energía el usuario introduce el valor “10000”</w:t>
+            </w:r>
+          </w:p>
+          <w:p>
+            <w:pPr>
+              <w:tabs>
+                <w:tab w:val="left" w:pos="978"/>
+              </w:tabs>
+              <w:jc w:val="center"/>
+              <w:rPr>
+                <w:bCs/>
+                <w:lang w:val="es-BO"/>
+              </w:rPr>
+            </w:pPr>
+            <w:r>
+              <w:rPr>
+                <w:noProof/>
+              </w:rPr>
+              <w:drawing>
+                <wp:inline distT="0" distB="0" distL="0" distR="0" wp14:anchorId="4A715CBE" wp14:editId="79FFD1D1">
+                  <wp:extent cx="985460" cy="2246400"/>
+                  <wp:effectExtent l="0" t="0" r="5715" b="1905"/>
+                  <wp:docPr id="14" name="Imagen 14" descr="C:\Users\joel.quispe\Downloads\WhatsApp Image 2024-09-19 at 11.45.22.jpeg"/>
+                  <wp:cNvGraphicFramePr>
+                    <a:graphicFrameLocks xmlns:a="http://schemas.openxmlformats.org/drawingml/2006/main" noChangeAspect="1"/>
+                  </wp:cNvGraphicFramePr>
+                  <a:graphic xmlns:a="http://schemas.openxmlformats.org/drawingml/2006/main">
+                    <a:graphicData uri="http://schemas.openxmlformats.org/drawingml/2006/picture">
+                      <pic:pic xmlns:pic="http://schemas.openxmlformats.org/drawingml/2006/picture">
+                        <pic:nvPicPr>
+                          <pic:cNvPr id="0" name="Picture 16" descr="C:\Users\joel.quispe\Downloads\WhatsApp Image 2024-09-19 at 11.45.22.jpeg"/>
+                          <pic:cNvPicPr>
+                            <a:picLocks noChangeAspect="1" noChangeArrowheads="1"/>
+                          </pic:cNvPicPr>
+                        </pic:nvPicPr>
+                        <pic:blipFill>
+                          <a:blip r:embed="rId42" cstate="print">
+                            <a:extLst>
+                              <a:ext uri="{28A0092B-C50C-407E-A947-70E740481C1C}">
+                                <a14:useLocalDpi xmlns:a14="http://schemas.microsoft.com/office/drawing/2010/main" val="0"/>
+                              </a:ext>
+                            </a:extLst>
+                          </a:blip>
+                          <a:srcRect/>
+                          <a:stretch>
+                            <a:fillRect/>
+                          </a:stretch>
+                        </pic:blipFill>
+                        <pic:spPr bwMode="auto">
+                          <a:xfrm>
+                            <a:off x="0" y="0"/>
+                            <a:ext cx="985460" cy="2246400"/>
+                          </a:xfrm>
+                          <a:prstGeom prst="rect">
+                            <a:avLst/>
+                          </a:prstGeom>
+                          <a:noFill/>
+                          <a:ln>
+                            <a:noFill/>
+                          </a:ln>
+                        </pic:spPr>
+                      </pic:pic>
+                    </a:graphicData>
+                  </a:graphic>
+                </wp:inline>
+              </w:drawing>
+            </w:r>
+          </w:p>
+          <w:p>
+            <w:pPr>
+              <w:tabs>
+                <w:tab w:val="left" w:pos="978"/>
+              </w:tabs>
+              <w:jc w:val="center"/>
+              <w:rPr>
+                <w:bCs/>
+                <w:lang w:val="es-BO"/>
+              </w:rPr>
+            </w:pPr>
+          </w:p>
+        </w:tc>
+      </w:tr>
+      <w:tr>
+        <w:tc>
+          <w:tcPr>
+            <w:tcW w:w="2405" w:type="dxa"/>
+            <w:vAlign w:val="center"/>
+          </w:tcPr>
+          <w:p>
+            <w:pPr>
+              <w:jc w:val="center"/>
+              <w:rPr>
+                <w:b/>
+                <w:lang w:val="es-BO"/>
+              </w:rPr>
+            </w:pPr>
+            <w:r>
+              <w:rPr>
+                <w:b/>
+                <w:lang w:val="es-BO"/>
+              </w:rPr>
+              <w:t>AND</w:t>
+            </w:r>
+          </w:p>
+        </w:tc>
+        <w:tc>
+          <w:tcPr>
+            <w:tcW w:w="6423" w:type="dxa"/>
+          </w:tcPr>
+          <w:p>
+            <w:pPr>
+              <w:tabs>
+                <w:tab w:val="left" w:pos="978"/>
+              </w:tabs>
+              <w:jc w:val="both"/>
+              <w:rPr>
+                <w:bCs/>
+                <w:lang w:val="es-BO"/>
+              </w:rPr>
+            </w:pPr>
+            <w:r>
+              <w:rPr>
+                <w:bCs/>
+                <w:lang w:val="es-BO"/>
+              </w:rPr>
+              <w:t>Saldrá un mensaje de advertencia acerca del consumo elevado</w:t>
+            </w:r>
+          </w:p>
+          <w:p>
+            <w:pPr>
+              <w:tabs>
+                <w:tab w:val="left" w:pos="978"/>
+              </w:tabs>
+              <w:jc w:val="center"/>
+              <w:rPr>
+                <w:bCs/>
+                <w:lang w:val="es-BO"/>
+              </w:rPr>
+            </w:pPr>
+            <w:r>
+              <w:rPr>
+                <w:bCs/>
+                <w:noProof/>
+              </w:rPr>
+              <w:drawing>
+                <wp:inline distT="0" distB="0" distL="0" distR="0" wp14:anchorId="3ACC613F" wp14:editId="793DB4BF">
+                  <wp:extent cx="985460" cy="2246400"/>
+                  <wp:effectExtent l="0" t="0" r="5715" b="1905"/>
+                  <wp:docPr id="20" name="Imagen 20" descr="C:\Users\joel.quispe\Downloads\WhatsApp Image 2024-09-19 at 15.05.06.jpeg"/>
+                  <wp:cNvGraphicFramePr>
+                    <a:graphicFrameLocks xmlns:a="http://schemas.openxmlformats.org/drawingml/2006/main" noChangeAspect="1"/>
+                  </wp:cNvGraphicFramePr>
+                  <a:graphic xmlns:a="http://schemas.openxmlformats.org/drawingml/2006/main">
+                    <a:graphicData uri="http://schemas.openxmlformats.org/drawingml/2006/picture">
+                      <pic:pic xmlns:pic="http://schemas.openxmlformats.org/drawingml/2006/picture">
+                        <pic:nvPicPr>
+                          <pic:cNvPr id="0" name="Picture 2" descr="C:\Users\joel.quispe\Downloads\WhatsApp Image 2024-09-19 at 15.05.06.jpeg"/>
+                          <pic:cNvPicPr>
+                            <a:picLocks noChangeAspect="1" noChangeArrowheads="1"/>
+                          </pic:cNvPicPr>
+                        </pic:nvPicPr>
+                        <pic:blipFill>
+                          <a:blip r:embed="rId44" cstate="print">
+                            <a:extLst>
+                              <a:ext uri="{28A0092B-C50C-407E-A947-70E740481C1C}">
+                                <a14:useLocalDpi xmlns:a14="http://schemas.microsoft.com/office/drawing/2010/main" val="0"/>
+                              </a:ext>
+                            </a:extLst>
+                          </a:blip>
+                          <a:srcRect/>
+                          <a:stretch>
+                            <a:fillRect/>
+                          </a:stretch>
+                        </pic:blipFill>
+                        <pic:spPr bwMode="auto">
+                          <a:xfrm>
+                            <a:off x="0" y="0"/>
+                            <a:ext cx="985460" cy="2246400"/>
+                          </a:xfrm>
+                          <a:prstGeom prst="rect">
+                            <a:avLst/>
+                          </a:prstGeom>
+                          <a:noFill/>
+                          <a:ln>
+                            <a:noFill/>
+                          </a:ln>
+                        </pic:spPr>
+                      </pic:pic>
+                    </a:graphicData>
+                  </a:graphic>
+                </wp:inline>
+              </w:drawing>
+            </w:r>
+          </w:p>
+          <w:p>
+            <w:pPr>
+              <w:tabs>
+                <w:tab w:val="left" w:pos="978"/>
+              </w:tabs>
+              <w:jc w:val="center"/>
+              <w:rPr>
+                <w:bCs/>
+                <w:lang w:val="es-BO"/>
+              </w:rPr>
+            </w:pPr>
+          </w:p>
+        </w:tc>
+      </w:tr>
       <w:tr>
         <w:tc>
           <w:tcPr>
@@ -19391,7 +19333,7 @@
                           </pic:cNvPicPr>
                         </pic:nvPicPr>
                         <pic:blipFill>
-                          <a:blip r:embed="rId44" cstate="print">
+                          <a:blip r:embed="rId45" cstate="print">
                             <a:extLst>
                               <a:ext uri="{28A0092B-C50C-407E-A947-70E740481C1C}">
                                 <a14:useLocalDpi xmlns:a14="http://schemas.microsoft.com/office/drawing/2010/main" val="0"/>
@@ -19540,7 +19482,7 @@
                           </pic:cNvPicPr>
                         </pic:nvPicPr>
                         <pic:blipFill>
-                          <a:blip r:embed="rId45" cstate="print">
+                          <a:blip r:embed="rId46" cstate="print">
                             <a:extLst>
                               <a:ext uri="{28A0092B-C50C-407E-A947-70E740481C1C}">
                                 <a14:useLocalDpi xmlns:a14="http://schemas.microsoft.com/office/drawing/2010/main" val="0"/>
@@ -19663,1098 +19605,6 @@
                       <pic:pic xmlns:pic="http://schemas.openxmlformats.org/drawingml/2006/picture">
                         <pic:nvPicPr>
                           <pic:cNvPr id="0" name="Picture 7" descr="C:\Users\joel.quispe\Downloads\WhatsApp Image 2024-09-19 at 15.07.01.jpeg"/>
-                          <pic:cNvPicPr>
-                            <a:picLocks noChangeAspect="1" noChangeArrowheads="1"/>
-                          </pic:cNvPicPr>
-                        </pic:nvPicPr>
-                        <pic:blipFill>
-                          <a:blip r:embed="rId46" cstate="print">
-                            <a:extLst>
-                              <a:ext uri="{28A0092B-C50C-407E-A947-70E740481C1C}">
-                                <a14:useLocalDpi xmlns:a14="http://schemas.microsoft.com/office/drawing/2010/main" val="0"/>
-                              </a:ext>
-                            </a:extLst>
-                          </a:blip>
-                          <a:srcRect/>
-                          <a:stretch>
-                            <a:fillRect/>
-                          </a:stretch>
-                        </pic:blipFill>
-                        <pic:spPr bwMode="auto">
-                          <a:xfrm>
-                            <a:off x="0" y="0"/>
-                            <a:ext cx="985460" cy="2246400"/>
-                          </a:xfrm>
-                          <a:prstGeom prst="rect">
-                            <a:avLst/>
-                          </a:prstGeom>
-                          <a:noFill/>
-                          <a:ln>
-                            <a:noFill/>
-                          </a:ln>
-                        </pic:spPr>
-                      </pic:pic>
-                    </a:graphicData>
-                  </a:graphic>
-                </wp:inline>
-              </w:drawing>
-            </w:r>
-          </w:p>
-          <w:p>
-            <w:pPr>
-              <w:tabs>
-                <w:tab w:val="left" w:pos="978"/>
-              </w:tabs>
-              <w:jc w:val="center"/>
-              <w:rPr>
-                <w:bCs/>
-                <w:lang w:val="es-BO"/>
-              </w:rPr>
-            </w:pPr>
-          </w:p>
-        </w:tc>
-      </w:tr>
-    </w:tbl>
-    <w:p>
-      <w:pPr>
-        <w:ind w:left="360"/>
-        <w:jc w:val="both"/>
-        <w:rPr>
-          <w:b/>
-        </w:rPr>
-      </w:pPr>
-      <w:r>
-        <w:rPr>
-          <w:b/>
-        </w:rPr>
-        <w:lastRenderedPageBreak/>
-        <w:tab/>
-      </w:r>
-    </w:p>
-    <w:p>
-      <w:pPr>
-        <w:pStyle w:val="Ttulo5"/>
-      </w:pPr>
-      <w:bookmarkStart w:id="78" w:name="_Toc177721849"/>
-      <w:r>
-        <w:t>Verificación de registro de cálculo fuera de rango</w:t>
-      </w:r>
-      <w:bookmarkEnd w:id="78"/>
-    </w:p>
-    <w:tbl>
-      <w:tblPr>
-        <w:tblStyle w:val="Tablaconcuadrcula"/>
-        <w:tblW w:w="0" w:type="auto"/>
-        <w:tblLook w:val="04A0" w:firstRow="1" w:lastRow="0" w:firstColumn="1" w:lastColumn="0" w:noHBand="0" w:noVBand="1"/>
-      </w:tblPr>
-      <w:tblGrid>
-        <w:gridCol w:w="2405"/>
-        <w:gridCol w:w="6423"/>
-      </w:tblGrid>
-      <w:tr>
-        <w:tc>
-          <w:tcPr>
-            <w:tcW w:w="2405" w:type="dxa"/>
-            <w:vAlign w:val="center"/>
-          </w:tcPr>
-          <w:p>
-            <w:pPr>
-              <w:jc w:val="center"/>
-              <w:rPr>
-                <w:b/>
-                <w:lang w:val="es-BO"/>
-              </w:rPr>
-            </w:pPr>
-            <w:r>
-              <w:rPr>
-                <w:b/>
-                <w:lang w:val="es-BO"/>
-              </w:rPr>
-              <w:t>GIVEN</w:t>
-            </w:r>
-          </w:p>
-        </w:tc>
-        <w:tc>
-          <w:tcPr>
-            <w:tcW w:w="6423" w:type="dxa"/>
-          </w:tcPr>
-          <w:p>
-            <w:pPr>
-              <w:jc w:val="both"/>
-              <w:rPr>
-                <w:bCs/>
-                <w:lang w:val="es-BO"/>
-              </w:rPr>
-            </w:pPr>
-            <w:r>
-              <w:rPr>
-                <w:bCs/>
-                <w:lang w:val="es-BO"/>
-              </w:rPr>
-              <w:t xml:space="preserve">El usuario </w:t>
-            </w:r>
-            <w:r>
-              <w:rPr>
-                <w:bCs/>
-                <w:lang w:val="es-BO"/>
-              </w:rPr>
-              <w:t>lector presiona el botón EMPEZAR, el cual lo redirige a la pantalla de registro de lecturas</w:t>
-            </w:r>
-          </w:p>
-          <w:p>
-            <w:pPr>
-              <w:jc w:val="center"/>
-              <w:rPr>
-                <w:bCs/>
-                <w:lang w:val="es-BO"/>
-              </w:rPr>
-            </w:pPr>
-            <w:r>
-              <w:rPr>
-                <w:noProof/>
-              </w:rPr>
-              <w:drawing>
-                <wp:inline distT="0" distB="0" distL="0" distR="0" wp14:anchorId="7E26C11A" wp14:editId="2FCAF264">
-                  <wp:extent cx="986022" cy="2246400"/>
-                  <wp:effectExtent l="0" t="0" r="5080" b="1905"/>
-                  <wp:docPr id="30" name="Imagen 30" descr="C:\Users\joel.quispe\Downloads\WhatsApp Image 2024-09-19 at 09.42.07.jpeg"/>
-                  <wp:cNvGraphicFramePr>
-                    <a:graphicFrameLocks xmlns:a="http://schemas.openxmlformats.org/drawingml/2006/main" noChangeAspect="1"/>
-                  </wp:cNvGraphicFramePr>
-                  <a:graphic xmlns:a="http://schemas.openxmlformats.org/drawingml/2006/main">
-                    <a:graphicData uri="http://schemas.openxmlformats.org/drawingml/2006/picture">
-                      <pic:pic xmlns:pic="http://schemas.openxmlformats.org/drawingml/2006/picture">
-                        <pic:nvPicPr>
-                          <pic:cNvPr id="0" name="Picture 4" descr="C:\Users\joel.quispe\Downloads\WhatsApp Image 2024-09-19 at 09.42.07.jpeg"/>
-                          <pic:cNvPicPr>
-                            <a:picLocks noChangeAspect="1" noChangeArrowheads="1"/>
-                          </pic:cNvPicPr>
-                        </pic:nvPicPr>
-                        <pic:blipFill>
-                          <a:blip r:embed="rId25" cstate="print">
-                            <a:extLst>
-                              <a:ext uri="{28A0092B-C50C-407E-A947-70E740481C1C}">
-                                <a14:useLocalDpi xmlns:a14="http://schemas.microsoft.com/office/drawing/2010/main" val="0"/>
-                              </a:ext>
-                            </a:extLst>
-                          </a:blip>
-                          <a:srcRect/>
-                          <a:stretch>
-                            <a:fillRect/>
-                          </a:stretch>
-                        </pic:blipFill>
-                        <pic:spPr bwMode="auto">
-                          <a:xfrm>
-                            <a:off x="0" y="0"/>
-                            <a:ext cx="986022" cy="2246400"/>
-                          </a:xfrm>
-                          <a:prstGeom prst="rect">
-                            <a:avLst/>
-                          </a:prstGeom>
-                          <a:noFill/>
-                          <a:ln>
-                            <a:noFill/>
-                          </a:ln>
-                        </pic:spPr>
-                      </pic:pic>
-                    </a:graphicData>
-                  </a:graphic>
-                </wp:inline>
-              </w:drawing>
-            </w:r>
-          </w:p>
-          <w:p>
-            <w:pPr>
-              <w:jc w:val="center"/>
-              <w:rPr>
-                <w:bCs/>
-                <w:lang w:val="es-BO"/>
-              </w:rPr>
-            </w:pPr>
-          </w:p>
-        </w:tc>
-      </w:tr>
-      <w:tr>
-        <w:tc>
-          <w:tcPr>
-            <w:tcW w:w="2405" w:type="dxa"/>
-            <w:vAlign w:val="center"/>
-          </w:tcPr>
-          <w:p>
-            <w:pPr>
-              <w:jc w:val="center"/>
-              <w:rPr>
-                <w:b/>
-                <w:lang w:val="es-BO"/>
-              </w:rPr>
-            </w:pPr>
-            <w:r>
-              <w:rPr>
-                <w:b/>
-                <w:lang w:val="es-BO"/>
-              </w:rPr>
-              <w:t>WHEN</w:t>
-            </w:r>
-          </w:p>
-        </w:tc>
-        <w:tc>
-          <w:tcPr>
-            <w:tcW w:w="6423" w:type="dxa"/>
-          </w:tcPr>
-          <w:p>
-            <w:pPr>
-              <w:tabs>
-                <w:tab w:val="left" w:pos="978"/>
-              </w:tabs>
-              <w:jc w:val="both"/>
-              <w:rPr>
-                <w:bCs/>
-                <w:lang w:val="es-BO"/>
-              </w:rPr>
-            </w:pPr>
-            <w:r>
-              <w:rPr>
-                <w:bCs/>
-                <w:lang w:val="es-BO"/>
-              </w:rPr>
-              <w:t>En la pantalla de registro de lecturas, en el campo Lectura energía el usuario introduce el valor “10000”</w:t>
-            </w:r>
-          </w:p>
-          <w:p>
-            <w:pPr>
-              <w:tabs>
-                <w:tab w:val="left" w:pos="978"/>
-              </w:tabs>
-              <w:jc w:val="center"/>
-              <w:rPr>
-                <w:bCs/>
-                <w:lang w:val="es-BO"/>
-              </w:rPr>
-            </w:pPr>
-            <w:r>
-              <w:rPr>
-                <w:noProof/>
-              </w:rPr>
-              <w:drawing>
-                <wp:inline distT="0" distB="0" distL="0" distR="0" wp14:anchorId="17C1A831" wp14:editId="7B5E2CAD">
-                  <wp:extent cx="985460" cy="2246400"/>
-                  <wp:effectExtent l="0" t="0" r="5715" b="1905"/>
-                  <wp:docPr id="1297261732" name="Imagen 1297261732" descr="C:\Users\joel.quispe\Downloads\WhatsApp Image 2024-09-19 at 11.45.22.jpeg"/>
-                  <wp:cNvGraphicFramePr>
-                    <a:graphicFrameLocks xmlns:a="http://schemas.openxmlformats.org/drawingml/2006/main" noChangeAspect="1"/>
-                  </wp:cNvGraphicFramePr>
-                  <a:graphic xmlns:a="http://schemas.openxmlformats.org/drawingml/2006/main">
-                    <a:graphicData uri="http://schemas.openxmlformats.org/drawingml/2006/picture">
-                      <pic:pic xmlns:pic="http://schemas.openxmlformats.org/drawingml/2006/picture">
-                        <pic:nvPicPr>
-                          <pic:cNvPr id="0" name="Picture 16" descr="C:\Users\joel.quispe\Downloads\WhatsApp Image 2024-09-19 at 11.45.22.jpeg"/>
-                          <pic:cNvPicPr>
-                            <a:picLocks noChangeAspect="1" noChangeArrowheads="1"/>
-                          </pic:cNvPicPr>
-                        </pic:nvPicPr>
-                        <pic:blipFill>
-                          <a:blip r:embed="rId41" cstate="print">
-                            <a:extLst>
-                              <a:ext uri="{28A0092B-C50C-407E-A947-70E740481C1C}">
-                                <a14:useLocalDpi xmlns:a14="http://schemas.microsoft.com/office/drawing/2010/main" val="0"/>
-                              </a:ext>
-                            </a:extLst>
-                          </a:blip>
-                          <a:srcRect/>
-                          <a:stretch>
-                            <a:fillRect/>
-                          </a:stretch>
-                        </pic:blipFill>
-                        <pic:spPr bwMode="auto">
-                          <a:xfrm>
-                            <a:off x="0" y="0"/>
-                            <a:ext cx="985460" cy="2246400"/>
-                          </a:xfrm>
-                          <a:prstGeom prst="rect">
-                            <a:avLst/>
-                          </a:prstGeom>
-                          <a:noFill/>
-                          <a:ln>
-                            <a:noFill/>
-                          </a:ln>
-                        </pic:spPr>
-                      </pic:pic>
-                    </a:graphicData>
-                  </a:graphic>
-                </wp:inline>
-              </w:drawing>
-            </w:r>
-          </w:p>
-          <w:p>
-            <w:pPr>
-              <w:tabs>
-                <w:tab w:val="left" w:pos="978"/>
-              </w:tabs>
-              <w:jc w:val="center"/>
-              <w:rPr>
-                <w:bCs/>
-                <w:lang w:val="es-BO"/>
-              </w:rPr>
-            </w:pPr>
-          </w:p>
-        </w:tc>
-      </w:tr>
-      <w:tr>
-        <w:tc>
-          <w:tcPr>
-            <w:tcW w:w="2405" w:type="dxa"/>
-            <w:vAlign w:val="center"/>
-          </w:tcPr>
-          <w:p>
-            <w:pPr>
-              <w:jc w:val="center"/>
-              <w:rPr>
-                <w:b/>
-                <w:lang w:val="es-BO"/>
-              </w:rPr>
-            </w:pPr>
-            <w:r>
-              <w:rPr>
-                <w:b/>
-                <w:lang w:val="es-BO"/>
-              </w:rPr>
-              <w:t>AND</w:t>
-            </w:r>
-          </w:p>
-        </w:tc>
-        <w:tc>
-          <w:tcPr>
-            <w:tcW w:w="6423" w:type="dxa"/>
-          </w:tcPr>
-          <w:p>
-            <w:pPr>
-              <w:tabs>
-                <w:tab w:val="left" w:pos="978"/>
-              </w:tabs>
-              <w:jc w:val="both"/>
-              <w:rPr>
-                <w:bCs/>
-                <w:lang w:val="es-BO"/>
-              </w:rPr>
-            </w:pPr>
-            <w:r>
-              <w:rPr>
-                <w:bCs/>
-                <w:lang w:val="es-BO"/>
-              </w:rPr>
-              <w:t>Se desplegara un mensaje en el cual se indique “Giro de Medidor”</w:t>
-            </w:r>
-          </w:p>
-          <w:p>
-            <w:pPr>
-              <w:tabs>
-                <w:tab w:val="left" w:pos="978"/>
-              </w:tabs>
-              <w:jc w:val="center"/>
-              <w:rPr>
-                <w:bCs/>
-                <w:lang w:val="es-BO"/>
-              </w:rPr>
-            </w:pPr>
-            <w:r>
-              <w:rPr>
-                <w:bCs/>
-                <w:noProof/>
-              </w:rPr>
-              <w:lastRenderedPageBreak/>
-              <w:drawing>
-                <wp:inline distT="0" distB="0" distL="0" distR="0" wp14:anchorId="66E4D09F" wp14:editId="732453A0">
-                  <wp:extent cx="985460" cy="2246400"/>
-                  <wp:effectExtent l="0" t="0" r="5715" b="1905"/>
-                  <wp:docPr id="1297261733" name="Imagen 1297261733" descr="C:\Users\joel.quispe\Downloads\WhatsApp Image 2024-09-19 at 15.05.06.jpeg"/>
-                  <wp:cNvGraphicFramePr>
-                    <a:graphicFrameLocks xmlns:a="http://schemas.openxmlformats.org/drawingml/2006/main" noChangeAspect="1"/>
-                  </wp:cNvGraphicFramePr>
-                  <a:graphic xmlns:a="http://schemas.openxmlformats.org/drawingml/2006/main">
-                    <a:graphicData uri="http://schemas.openxmlformats.org/drawingml/2006/picture">
-                      <pic:pic xmlns:pic="http://schemas.openxmlformats.org/drawingml/2006/picture">
-                        <pic:nvPicPr>
-                          <pic:cNvPr id="0" name="Picture 2" descr="C:\Users\joel.quispe\Downloads\WhatsApp Image 2024-09-19 at 15.05.06.jpeg"/>
-                          <pic:cNvPicPr>
-                            <a:picLocks noChangeAspect="1" noChangeArrowheads="1"/>
-                          </pic:cNvPicPr>
-                        </pic:nvPicPr>
-                        <pic:blipFill>
-                          <a:blip r:embed="rId43" cstate="print">
-                            <a:extLst>
-                              <a:ext uri="{28A0092B-C50C-407E-A947-70E740481C1C}">
-                                <a14:useLocalDpi xmlns:a14="http://schemas.microsoft.com/office/drawing/2010/main" val="0"/>
-                              </a:ext>
-                            </a:extLst>
-                          </a:blip>
-                          <a:srcRect/>
-                          <a:stretch>
-                            <a:fillRect/>
-                          </a:stretch>
-                        </pic:blipFill>
-                        <pic:spPr bwMode="auto">
-                          <a:xfrm>
-                            <a:off x="0" y="0"/>
-                            <a:ext cx="985460" cy="2246400"/>
-                          </a:xfrm>
-                          <a:prstGeom prst="rect">
-                            <a:avLst/>
-                          </a:prstGeom>
-                          <a:noFill/>
-                          <a:ln>
-                            <a:noFill/>
-                          </a:ln>
-                        </pic:spPr>
-                      </pic:pic>
-                    </a:graphicData>
-                  </a:graphic>
-                </wp:inline>
-              </w:drawing>
-            </w:r>
-          </w:p>
-          <w:p>
-            <w:pPr>
-              <w:tabs>
-                <w:tab w:val="left" w:pos="978"/>
-              </w:tabs>
-              <w:jc w:val="center"/>
-              <w:rPr>
-                <w:bCs/>
-                <w:lang w:val="es-BO"/>
-              </w:rPr>
-            </w:pPr>
-          </w:p>
-        </w:tc>
-      </w:tr>
-      <w:tr>
-        <w:tc>
-          <w:tcPr>
-            <w:tcW w:w="2405" w:type="dxa"/>
-            <w:vAlign w:val="center"/>
-          </w:tcPr>
-          <w:p>
-            <w:pPr>
-              <w:jc w:val="center"/>
-              <w:rPr>
-                <w:b/>
-                <w:lang w:val="es-BO"/>
-              </w:rPr>
-            </w:pPr>
-            <w:r>
-              <w:rPr>
-                <w:b/>
-                <w:lang w:val="es-BO"/>
-              </w:rPr>
-              <w:lastRenderedPageBreak/>
-              <w:t>AND</w:t>
-            </w:r>
-          </w:p>
-        </w:tc>
-        <w:tc>
-          <w:tcPr>
-            <w:tcW w:w="6423" w:type="dxa"/>
-          </w:tcPr>
-          <w:p>
-            <w:pPr>
-              <w:tabs>
-                <w:tab w:val="left" w:pos="978"/>
-              </w:tabs>
-              <w:jc w:val="both"/>
-              <w:rPr>
-                <w:bCs/>
-                <w:lang w:val="es-BO"/>
-              </w:rPr>
-            </w:pPr>
-            <w:r>
-              <w:rPr>
-                <w:bCs/>
-                <w:lang w:val="es-BO"/>
-              </w:rPr>
-              <w:t>Se pedirá tomar una fotografía</w:t>
-            </w:r>
-          </w:p>
-          <w:p>
-            <w:pPr>
-              <w:spacing w:before="100" w:beforeAutospacing="1" w:after="100" w:afterAutospacing="1"/>
-              <w:jc w:val="center"/>
-              <w:rPr>
-                <w:szCs w:val="24"/>
-              </w:rPr>
-            </w:pPr>
-            <w:r>
-              <w:rPr>
-                <w:noProof/>
-                <w:szCs w:val="24"/>
-              </w:rPr>
-              <w:drawing>
-                <wp:inline distT="0" distB="0" distL="0" distR="0" wp14:anchorId="53A92898" wp14:editId="1B8738A5">
-                  <wp:extent cx="985327" cy="2246400"/>
-                  <wp:effectExtent l="0" t="0" r="5715" b="1905"/>
-                  <wp:docPr id="1297261736" name="Imagen 1297261736" descr="C:\Users\joel.quispe\Downloads\WhatsApp Image 2024-09-19 at 15.07.00.jpeg"/>
-                  <wp:cNvGraphicFramePr>
-                    <a:graphicFrameLocks xmlns:a="http://schemas.openxmlformats.org/drawingml/2006/main" noChangeAspect="1"/>
-                  </wp:cNvGraphicFramePr>
-                  <a:graphic xmlns:a="http://schemas.openxmlformats.org/drawingml/2006/main">
-                    <a:graphicData uri="http://schemas.openxmlformats.org/drawingml/2006/picture">
-                      <pic:pic xmlns:pic="http://schemas.openxmlformats.org/drawingml/2006/picture">
-                        <pic:nvPicPr>
-                          <pic:cNvPr id="0" name="Picture 3" descr="C:\Users\joel.quispe\Downloads\WhatsApp Image 2024-09-19 at 15.07.00.jpeg"/>
-                          <pic:cNvPicPr>
-                            <a:picLocks noChangeAspect="1" noChangeArrowheads="1"/>
-                          </pic:cNvPicPr>
-                        </pic:nvPicPr>
-                        <pic:blipFill>
-                          <a:blip r:embed="rId44" cstate="print">
-                            <a:extLst>
-                              <a:ext uri="{28A0092B-C50C-407E-A947-70E740481C1C}">
-                                <a14:useLocalDpi xmlns:a14="http://schemas.microsoft.com/office/drawing/2010/main" val="0"/>
-                              </a:ext>
-                            </a:extLst>
-                          </a:blip>
-                          <a:srcRect/>
-                          <a:stretch>
-                            <a:fillRect/>
-                          </a:stretch>
-                        </pic:blipFill>
-                        <pic:spPr bwMode="auto">
-                          <a:xfrm>
-                            <a:off x="0" y="0"/>
-                            <a:ext cx="985327" cy="2246400"/>
-                          </a:xfrm>
-                          <a:prstGeom prst="rect">
-                            <a:avLst/>
-                          </a:prstGeom>
-                          <a:noFill/>
-                          <a:ln>
-                            <a:noFill/>
-                          </a:ln>
-                        </pic:spPr>
-                      </pic:pic>
-                    </a:graphicData>
-                  </a:graphic>
-                </wp:inline>
-              </w:drawing>
-            </w:r>
-          </w:p>
-          <w:p>
-            <w:pPr>
-              <w:tabs>
-                <w:tab w:val="left" w:pos="978"/>
-              </w:tabs>
-              <w:jc w:val="both"/>
-              <w:rPr>
-                <w:bCs/>
-                <w:lang w:val="es-BO"/>
-              </w:rPr>
-            </w:pPr>
-          </w:p>
-        </w:tc>
-      </w:tr>
-      <w:tr>
-        <w:tc>
-          <w:tcPr>
-            <w:tcW w:w="2405" w:type="dxa"/>
-            <w:vAlign w:val="center"/>
-          </w:tcPr>
-          <w:p>
-            <w:pPr>
-              <w:jc w:val="center"/>
-              <w:rPr>
-                <w:b/>
-                <w:lang w:val="es-BO"/>
-              </w:rPr>
-            </w:pPr>
-            <w:r>
-              <w:rPr>
-                <w:b/>
-                <w:lang w:val="es-BO"/>
-              </w:rPr>
-              <w:t>AND</w:t>
-            </w:r>
-          </w:p>
-        </w:tc>
-        <w:tc>
-          <w:tcPr>
-            <w:tcW w:w="6423" w:type="dxa"/>
-          </w:tcPr>
-          <w:p>
-            <w:pPr>
-              <w:tabs>
-                <w:tab w:val="left" w:pos="978"/>
-              </w:tabs>
-              <w:jc w:val="both"/>
-              <w:rPr>
-                <w:bCs/>
-                <w:lang w:val="es-BO"/>
-              </w:rPr>
-            </w:pPr>
-            <w:r>
-              <w:rPr>
-                <w:bCs/>
-                <w:lang w:val="es-BO"/>
-              </w:rPr>
-              <w:t>Se desplegara mensaje de postergación de impresión de aviso de cobranza</w:t>
-            </w:r>
-          </w:p>
-          <w:p>
-            <w:pPr>
-              <w:tabs>
-                <w:tab w:val="left" w:pos="978"/>
-              </w:tabs>
-              <w:jc w:val="center"/>
-              <w:rPr>
-                <w:bCs/>
-                <w:lang w:val="es-BO"/>
-              </w:rPr>
-            </w:pPr>
-            <w:r>
-              <w:rPr>
-                <w:bCs/>
-                <w:noProof/>
-              </w:rPr>
-              <w:drawing>
-                <wp:inline distT="0" distB="0" distL="0" distR="0" wp14:anchorId="2D94DB39" wp14:editId="42AAE5E9">
-                  <wp:extent cx="985460" cy="2246400"/>
-                  <wp:effectExtent l="0" t="0" r="5715" b="1905"/>
-                  <wp:docPr id="1297261737" name="Imagen 1297261737" descr="C:\Users\joel.quispe\Downloads\WhatsApp Image 2024-09-19 at 15.07.00 (1).jpeg"/>
-                  <wp:cNvGraphicFramePr>
-                    <a:graphicFrameLocks xmlns:a="http://schemas.openxmlformats.org/drawingml/2006/main" noChangeAspect="1"/>
-                  </wp:cNvGraphicFramePr>
-                  <a:graphic xmlns:a="http://schemas.openxmlformats.org/drawingml/2006/main">
-                    <a:graphicData uri="http://schemas.openxmlformats.org/drawingml/2006/picture">
-                      <pic:pic xmlns:pic="http://schemas.openxmlformats.org/drawingml/2006/picture">
-                        <pic:nvPicPr>
-                          <pic:cNvPr id="0" name="Picture 6" descr="C:\Users\joel.quispe\Downloads\WhatsApp Image 2024-09-19 at 15.07.00 (1).jpeg"/>
-                          <pic:cNvPicPr>
-                            <a:picLocks noChangeAspect="1" noChangeArrowheads="1"/>
-                          </pic:cNvPicPr>
-                        </pic:nvPicPr>
-                        <pic:blipFill>
-                          <a:blip r:embed="rId45" cstate="print">
-                            <a:extLst>
-                              <a:ext uri="{28A0092B-C50C-407E-A947-70E740481C1C}">
-                                <a14:useLocalDpi xmlns:a14="http://schemas.microsoft.com/office/drawing/2010/main" val="0"/>
-                              </a:ext>
-                            </a:extLst>
-                          </a:blip>
-                          <a:srcRect/>
-                          <a:stretch>
-                            <a:fillRect/>
-                          </a:stretch>
-                        </pic:blipFill>
-                        <pic:spPr bwMode="auto">
-                          <a:xfrm>
-                            <a:off x="0" y="0"/>
-                            <a:ext cx="985460" cy="2246400"/>
-                          </a:xfrm>
-                          <a:prstGeom prst="rect">
-                            <a:avLst/>
-                          </a:prstGeom>
-                          <a:noFill/>
-                          <a:ln>
-                            <a:noFill/>
-                          </a:ln>
-                        </pic:spPr>
-                      </pic:pic>
-                    </a:graphicData>
-                  </a:graphic>
-                </wp:inline>
-              </w:drawing>
-            </w:r>
-          </w:p>
-        </w:tc>
-      </w:tr>
-      <w:tr>
-        <w:tc>
-          <w:tcPr>
-            <w:tcW w:w="2405" w:type="dxa"/>
-            <w:vAlign w:val="center"/>
-          </w:tcPr>
-          <w:p>
-            <w:pPr>
-              <w:jc w:val="center"/>
-              <w:rPr>
-                <w:b/>
-                <w:lang w:val="es-BO"/>
-              </w:rPr>
-            </w:pPr>
-            <w:r>
-              <w:rPr>
-                <w:b/>
-                <w:lang w:val="es-BO"/>
-              </w:rPr>
-              <w:lastRenderedPageBreak/>
-              <w:t>THEN</w:t>
-            </w:r>
-          </w:p>
-        </w:tc>
-        <w:tc>
-          <w:tcPr>
-            <w:tcW w:w="6423" w:type="dxa"/>
-          </w:tcPr>
-          <w:p>
-            <w:pPr>
-              <w:tabs>
-                <w:tab w:val="left" w:pos="978"/>
-              </w:tabs>
-              <w:jc w:val="both"/>
-              <w:rPr>
-                <w:bCs/>
-                <w:lang w:val="es-BO"/>
-              </w:rPr>
-            </w:pPr>
-            <w:r>
-              <w:rPr>
-                <w:bCs/>
-                <w:lang w:val="es-BO"/>
-              </w:rPr>
-              <w:t>La lectura queda registra y se adiciona como observación “Calculo fuera de rango”</w:t>
-            </w:r>
-          </w:p>
-          <w:p>
-            <w:pPr>
-              <w:tabs>
-                <w:tab w:val="left" w:pos="978"/>
-              </w:tabs>
-              <w:jc w:val="center"/>
-              <w:rPr>
-                <w:bCs/>
-                <w:lang w:val="es-BO"/>
-              </w:rPr>
-            </w:pPr>
-            <w:r>
-              <w:rPr>
-                <w:bCs/>
-                <w:noProof/>
-              </w:rPr>
-              <w:drawing>
-                <wp:inline distT="0" distB="0" distL="0" distR="0" wp14:anchorId="3142EB12" wp14:editId="6F40D9B1">
-                  <wp:extent cx="985460" cy="2246400"/>
-                  <wp:effectExtent l="0" t="0" r="5715" b="1905"/>
-                  <wp:docPr id="1297261738" name="Imagen 1297261738" descr="C:\Users\joel.quispe\Downloads\WhatsApp Image 2024-09-19 at 15.07.01.jpeg"/>
-                  <wp:cNvGraphicFramePr>
-                    <a:graphicFrameLocks xmlns:a="http://schemas.openxmlformats.org/drawingml/2006/main" noChangeAspect="1"/>
-                  </wp:cNvGraphicFramePr>
-                  <a:graphic xmlns:a="http://schemas.openxmlformats.org/drawingml/2006/main">
-                    <a:graphicData uri="http://schemas.openxmlformats.org/drawingml/2006/picture">
-                      <pic:pic xmlns:pic="http://schemas.openxmlformats.org/drawingml/2006/picture">
-                        <pic:nvPicPr>
-                          <pic:cNvPr id="0" name="Picture 7" descr="C:\Users\joel.quispe\Downloads\WhatsApp Image 2024-09-19 at 15.07.01.jpeg"/>
-                          <pic:cNvPicPr>
-                            <a:picLocks noChangeAspect="1" noChangeArrowheads="1"/>
-                          </pic:cNvPicPr>
-                        </pic:nvPicPr>
-                        <pic:blipFill>
-                          <a:blip r:embed="rId46" cstate="print">
-                            <a:extLst>
-                              <a:ext uri="{28A0092B-C50C-407E-A947-70E740481C1C}">
-                                <a14:useLocalDpi xmlns:a14="http://schemas.microsoft.com/office/drawing/2010/main" val="0"/>
-                              </a:ext>
-                            </a:extLst>
-                          </a:blip>
-                          <a:srcRect/>
-                          <a:stretch>
-                            <a:fillRect/>
-                          </a:stretch>
-                        </pic:blipFill>
-                        <pic:spPr bwMode="auto">
-                          <a:xfrm>
-                            <a:off x="0" y="0"/>
-                            <a:ext cx="985460" cy="2246400"/>
-                          </a:xfrm>
-                          <a:prstGeom prst="rect">
-                            <a:avLst/>
-                          </a:prstGeom>
-                          <a:noFill/>
-                          <a:ln>
-                            <a:noFill/>
-                          </a:ln>
-                        </pic:spPr>
-                      </pic:pic>
-                    </a:graphicData>
-                  </a:graphic>
-                </wp:inline>
-              </w:drawing>
-            </w:r>
-          </w:p>
-          <w:p>
-            <w:pPr>
-              <w:tabs>
-                <w:tab w:val="left" w:pos="978"/>
-              </w:tabs>
-              <w:jc w:val="center"/>
-              <w:rPr>
-                <w:bCs/>
-                <w:lang w:val="es-BO"/>
-              </w:rPr>
-            </w:pPr>
-          </w:p>
-        </w:tc>
-      </w:tr>
-    </w:tbl>
-    <w:p>
-      <w:pPr>
-        <w:pStyle w:val="Ttulo5"/>
-      </w:pPr>
-      <w:bookmarkStart w:id="79" w:name="_Toc177721850"/>
-      <w:r>
-        <w:t xml:space="preserve">Verificación de </w:t>
-      </w:r>
-      <w:r>
-        <w:t>agregado de observaciones</w:t>
-      </w:r>
-      <w:bookmarkEnd w:id="79"/>
-    </w:p>
-    <w:p>
-      <w:pPr>
-        <w:ind w:left="708"/>
-        <w:jc w:val="both"/>
-        <w:rPr>
-          <w:bCs/>
-        </w:rPr>
-      </w:pPr>
-      <w:r>
-        <w:rPr>
-          <w:b/>
-        </w:rPr>
-        <w:t xml:space="preserve">DESCRIPCION. - </w:t>
-      </w:r>
-      <w:r>
-        <w:rPr>
-          <w:bCs/>
-        </w:rPr>
-        <w:t xml:space="preserve">Verificar el registro correcto de una </w:t>
-      </w:r>
-      <w:r>
-        <w:rPr>
-          <w:bCs/>
-        </w:rPr>
-        <w:t>observación asociada a la lectura.</w:t>
-      </w:r>
-    </w:p>
-    <w:p>
-      <w:pPr>
-        <w:ind w:left="708"/>
-        <w:jc w:val="both"/>
-      </w:pPr>
-      <w:r>
-        <w:rPr>
-          <w:b/>
-        </w:rPr>
-        <w:t xml:space="preserve">PRECONDICIONES.- </w:t>
-      </w:r>
-      <w:r>
-        <w:t>Previamente el usuario lector ha realizado la función de inicio de sesión, además que  el usuario administrador término la configuración respectiva.</w:t>
-      </w:r>
-    </w:p>
-    <w:tbl>
-      <w:tblPr>
-        <w:tblStyle w:val="Tablaconcuadrcula"/>
-        <w:tblW w:w="0" w:type="auto"/>
-        <w:tblLook w:val="04A0" w:firstRow="1" w:lastRow="0" w:firstColumn="1" w:lastColumn="0" w:noHBand="0" w:noVBand="1"/>
-      </w:tblPr>
-      <w:tblGrid>
-        <w:gridCol w:w="2405"/>
-        <w:gridCol w:w="6423"/>
-      </w:tblGrid>
-      <w:tr>
-        <w:tc>
-          <w:tcPr>
-            <w:tcW w:w="2405" w:type="dxa"/>
-            <w:vAlign w:val="center"/>
-          </w:tcPr>
-          <w:p>
-            <w:pPr>
-              <w:jc w:val="center"/>
-              <w:rPr>
-                <w:b/>
-                <w:lang w:val="es-BO"/>
-              </w:rPr>
-            </w:pPr>
-            <w:r>
-              <w:rPr>
-                <w:b/>
-                <w:lang w:val="es-BO"/>
-              </w:rPr>
-              <w:t>GIVEN</w:t>
-            </w:r>
-          </w:p>
-        </w:tc>
-        <w:tc>
-          <w:tcPr>
-            <w:tcW w:w="6423" w:type="dxa"/>
-          </w:tcPr>
-          <w:p>
-            <w:pPr>
-              <w:jc w:val="both"/>
-              <w:rPr>
-                <w:bCs/>
-                <w:lang w:val="es-BO"/>
-              </w:rPr>
-            </w:pPr>
-            <w:r>
-              <w:rPr>
-                <w:bCs/>
-                <w:lang w:val="es-BO"/>
-              </w:rPr>
-              <w:t xml:space="preserve">El usuario </w:t>
-            </w:r>
-            <w:r>
-              <w:rPr>
-                <w:bCs/>
-                <w:lang w:val="es-BO"/>
-              </w:rPr>
-              <w:t>lector se encuentra en la pantalla de gestión de registro de lecturas</w:t>
-            </w:r>
-          </w:p>
-          <w:p>
-            <w:pPr>
-              <w:jc w:val="center"/>
-              <w:rPr>
-                <w:bCs/>
-                <w:lang w:val="es-BO"/>
-              </w:rPr>
-            </w:pPr>
-            <w:r>
-              <w:rPr>
-                <w:noProof/>
-              </w:rPr>
-              <w:drawing>
-                <wp:inline distT="0" distB="0" distL="0" distR="0" wp14:anchorId="3BCCD1B0" wp14:editId="3B95249B">
-                  <wp:extent cx="985460" cy="2246400"/>
-                  <wp:effectExtent l="0" t="0" r="5715" b="1905"/>
-                  <wp:docPr id="1297261751" name="Imagen 1297261751" descr="C:\Users\joel.quispe\Downloads\WhatsApp Image 2024-09-19 at 11.45.22.jpeg"/>
-                  <wp:cNvGraphicFramePr>
-                    <a:graphicFrameLocks xmlns:a="http://schemas.openxmlformats.org/drawingml/2006/main" noChangeAspect="1"/>
-                  </wp:cNvGraphicFramePr>
-                  <a:graphic xmlns:a="http://schemas.openxmlformats.org/drawingml/2006/main">
-                    <a:graphicData uri="http://schemas.openxmlformats.org/drawingml/2006/picture">
-                      <pic:pic xmlns:pic="http://schemas.openxmlformats.org/drawingml/2006/picture">
-                        <pic:nvPicPr>
-                          <pic:cNvPr id="0" name="Picture 16" descr="C:\Users\joel.quispe\Downloads\WhatsApp Image 2024-09-19 at 11.45.22.jpeg"/>
-                          <pic:cNvPicPr>
-                            <a:picLocks noChangeAspect="1" noChangeArrowheads="1"/>
-                          </pic:cNvPicPr>
-                        </pic:nvPicPr>
-                        <pic:blipFill>
-                          <a:blip r:embed="rId41" cstate="print">
-                            <a:extLst>
-                              <a:ext uri="{28A0092B-C50C-407E-A947-70E740481C1C}">
-                                <a14:useLocalDpi xmlns:a14="http://schemas.microsoft.com/office/drawing/2010/main" val="0"/>
-                              </a:ext>
-                            </a:extLst>
-                          </a:blip>
-                          <a:srcRect/>
-                          <a:stretch>
-                            <a:fillRect/>
-                          </a:stretch>
-                        </pic:blipFill>
-                        <pic:spPr bwMode="auto">
-                          <a:xfrm>
-                            <a:off x="0" y="0"/>
-                            <a:ext cx="985460" cy="2246400"/>
-                          </a:xfrm>
-                          <a:prstGeom prst="rect">
-                            <a:avLst/>
-                          </a:prstGeom>
-                          <a:noFill/>
-                          <a:ln>
-                            <a:noFill/>
-                          </a:ln>
-                        </pic:spPr>
-                      </pic:pic>
-                    </a:graphicData>
-                  </a:graphic>
-                </wp:inline>
-              </w:drawing>
-            </w:r>
-          </w:p>
-          <w:p>
-            <w:pPr>
-              <w:jc w:val="center"/>
-              <w:rPr>
-                <w:bCs/>
-                <w:lang w:val="es-BO"/>
-              </w:rPr>
-            </w:pPr>
-          </w:p>
-        </w:tc>
-      </w:tr>
-      <w:tr>
-        <w:tc>
-          <w:tcPr>
-            <w:tcW w:w="2405" w:type="dxa"/>
-            <w:vAlign w:val="center"/>
-          </w:tcPr>
-          <w:p>
-            <w:pPr>
-              <w:jc w:val="center"/>
-              <w:rPr>
-                <w:b/>
-                <w:lang w:val="es-BO"/>
-              </w:rPr>
-            </w:pPr>
-            <w:r>
-              <w:rPr>
-                <w:b/>
-                <w:lang w:val="es-BO"/>
-              </w:rPr>
-              <w:t>WHEN</w:t>
-            </w:r>
-          </w:p>
-        </w:tc>
-        <w:tc>
-          <w:tcPr>
-            <w:tcW w:w="6423" w:type="dxa"/>
-          </w:tcPr>
-          <w:p>
-            <w:pPr>
-              <w:tabs>
-                <w:tab w:val="left" w:pos="978"/>
-              </w:tabs>
-              <w:jc w:val="both"/>
-              <w:rPr>
-                <w:bCs/>
-                <w:lang w:val="es-BO"/>
-              </w:rPr>
-            </w:pPr>
-            <w:r>
-              <w:rPr>
-                <w:bCs/>
-                <w:lang w:val="es-BO"/>
-              </w:rPr>
-              <w:t>El usuario presiona el botón OBSERVACIONES</w:t>
-            </w:r>
-          </w:p>
-          <w:p>
-            <w:pPr>
-              <w:tabs>
-                <w:tab w:val="left" w:pos="978"/>
-              </w:tabs>
-              <w:jc w:val="center"/>
-              <w:rPr>
-                <w:bCs/>
-                <w:lang w:val="es-BO"/>
-              </w:rPr>
-            </w:pPr>
-            <w:r>
-              <w:rPr>
-                <w:noProof/>
-              </w:rPr>
-              <w:lastRenderedPageBreak/>
-              <w:drawing>
-                <wp:inline distT="0" distB="0" distL="0" distR="0" wp14:anchorId="20E21EFD" wp14:editId="05258A9C">
-                  <wp:extent cx="985460" cy="2246400"/>
-                  <wp:effectExtent l="0" t="0" r="5715" b="1905"/>
-                  <wp:docPr id="1297261752" name="Imagen 1297261752" descr="C:\Users\joel.quispe\Downloads\WhatsApp Image 2024-09-19 at 15.27.36.jpeg"/>
-                  <wp:cNvGraphicFramePr>
-                    <a:graphicFrameLocks xmlns:a="http://schemas.openxmlformats.org/drawingml/2006/main" noChangeAspect="1"/>
-                  </wp:cNvGraphicFramePr>
-                  <a:graphic xmlns:a="http://schemas.openxmlformats.org/drawingml/2006/main">
-                    <a:graphicData uri="http://schemas.openxmlformats.org/drawingml/2006/picture">
-                      <pic:pic xmlns:pic="http://schemas.openxmlformats.org/drawingml/2006/picture">
-                        <pic:nvPicPr>
-                          <pic:cNvPr id="0" name="Picture 8" descr="C:\Users\joel.quispe\Downloads\WhatsApp Image 2024-09-19 at 15.27.36.jpeg"/>
                           <pic:cNvPicPr>
                             <a:picLocks noChangeAspect="1" noChangeArrowheads="1"/>
                           </pic:cNvPicPr>
@@ -20806,6 +19656,1098 @@
           </w:p>
         </w:tc>
       </w:tr>
+    </w:tbl>
+    <w:p>
+      <w:pPr>
+        <w:ind w:left="360"/>
+        <w:jc w:val="both"/>
+        <w:rPr>
+          <w:b/>
+        </w:rPr>
+      </w:pPr>
+      <w:r>
+        <w:rPr>
+          <w:b/>
+        </w:rPr>
+        <w:lastRenderedPageBreak/>
+        <w:tab/>
+      </w:r>
+    </w:p>
+    <w:p>
+      <w:pPr>
+        <w:pStyle w:val="Ttulo5"/>
+      </w:pPr>
+      <w:bookmarkStart w:id="77" w:name="_Toc177721849"/>
+      <w:r>
+        <w:t>Verificación de registro de cálculo fuera de rango</w:t>
+      </w:r>
+      <w:bookmarkEnd w:id="77"/>
+    </w:p>
+    <w:tbl>
+      <w:tblPr>
+        <w:tblStyle w:val="Tablaconcuadrcula"/>
+        <w:tblW w:w="0" w:type="auto"/>
+        <w:tblLook w:val="04A0" w:firstRow="1" w:lastRow="0" w:firstColumn="1" w:lastColumn="0" w:noHBand="0" w:noVBand="1"/>
+      </w:tblPr>
+      <w:tblGrid>
+        <w:gridCol w:w="2405"/>
+        <w:gridCol w:w="6423"/>
+      </w:tblGrid>
+      <w:tr>
+        <w:tc>
+          <w:tcPr>
+            <w:tcW w:w="2405" w:type="dxa"/>
+            <w:vAlign w:val="center"/>
+          </w:tcPr>
+          <w:p>
+            <w:pPr>
+              <w:jc w:val="center"/>
+              <w:rPr>
+                <w:b/>
+                <w:lang w:val="es-BO"/>
+              </w:rPr>
+            </w:pPr>
+            <w:r>
+              <w:rPr>
+                <w:b/>
+                <w:lang w:val="es-BO"/>
+              </w:rPr>
+              <w:t>GIVEN</w:t>
+            </w:r>
+          </w:p>
+        </w:tc>
+        <w:tc>
+          <w:tcPr>
+            <w:tcW w:w="6423" w:type="dxa"/>
+          </w:tcPr>
+          <w:p>
+            <w:pPr>
+              <w:jc w:val="both"/>
+              <w:rPr>
+                <w:bCs/>
+                <w:lang w:val="es-BO"/>
+              </w:rPr>
+            </w:pPr>
+            <w:r>
+              <w:rPr>
+                <w:bCs/>
+                <w:lang w:val="es-BO"/>
+              </w:rPr>
+              <w:t xml:space="preserve">El usuario </w:t>
+            </w:r>
+            <w:r>
+              <w:rPr>
+                <w:bCs/>
+                <w:lang w:val="es-BO"/>
+              </w:rPr>
+              <w:t>lector presiona el botón EMPEZAR, el cual lo redirige a la pantalla de registro de lecturas</w:t>
+            </w:r>
+          </w:p>
+          <w:p>
+            <w:pPr>
+              <w:jc w:val="center"/>
+              <w:rPr>
+                <w:bCs/>
+                <w:lang w:val="es-BO"/>
+              </w:rPr>
+            </w:pPr>
+            <w:r>
+              <w:rPr>
+                <w:noProof/>
+              </w:rPr>
+              <w:drawing>
+                <wp:inline distT="0" distB="0" distL="0" distR="0" wp14:anchorId="7E26C11A" wp14:editId="2FCAF264">
+                  <wp:extent cx="986022" cy="2246400"/>
+                  <wp:effectExtent l="0" t="0" r="5080" b="1905"/>
+                  <wp:docPr id="30" name="Imagen 30" descr="C:\Users\joel.quispe\Downloads\WhatsApp Image 2024-09-19 at 09.42.07.jpeg"/>
+                  <wp:cNvGraphicFramePr>
+                    <a:graphicFrameLocks xmlns:a="http://schemas.openxmlformats.org/drawingml/2006/main" noChangeAspect="1"/>
+                  </wp:cNvGraphicFramePr>
+                  <a:graphic xmlns:a="http://schemas.openxmlformats.org/drawingml/2006/main">
+                    <a:graphicData uri="http://schemas.openxmlformats.org/drawingml/2006/picture">
+                      <pic:pic xmlns:pic="http://schemas.openxmlformats.org/drawingml/2006/picture">
+                        <pic:nvPicPr>
+                          <pic:cNvPr id="0" name="Picture 4" descr="C:\Users\joel.quispe\Downloads\WhatsApp Image 2024-09-19 at 09.42.07.jpeg"/>
+                          <pic:cNvPicPr>
+                            <a:picLocks noChangeAspect="1" noChangeArrowheads="1"/>
+                          </pic:cNvPicPr>
+                        </pic:nvPicPr>
+                        <pic:blipFill>
+                          <a:blip r:embed="rId26" cstate="print">
+                            <a:extLst>
+                              <a:ext uri="{28A0092B-C50C-407E-A947-70E740481C1C}">
+                                <a14:useLocalDpi xmlns:a14="http://schemas.microsoft.com/office/drawing/2010/main" val="0"/>
+                              </a:ext>
+                            </a:extLst>
+                          </a:blip>
+                          <a:srcRect/>
+                          <a:stretch>
+                            <a:fillRect/>
+                          </a:stretch>
+                        </pic:blipFill>
+                        <pic:spPr bwMode="auto">
+                          <a:xfrm>
+                            <a:off x="0" y="0"/>
+                            <a:ext cx="986022" cy="2246400"/>
+                          </a:xfrm>
+                          <a:prstGeom prst="rect">
+                            <a:avLst/>
+                          </a:prstGeom>
+                          <a:noFill/>
+                          <a:ln>
+                            <a:noFill/>
+                          </a:ln>
+                        </pic:spPr>
+                      </pic:pic>
+                    </a:graphicData>
+                  </a:graphic>
+                </wp:inline>
+              </w:drawing>
+            </w:r>
+          </w:p>
+          <w:p>
+            <w:pPr>
+              <w:jc w:val="center"/>
+              <w:rPr>
+                <w:bCs/>
+                <w:lang w:val="es-BO"/>
+              </w:rPr>
+            </w:pPr>
+          </w:p>
+        </w:tc>
+      </w:tr>
+      <w:tr>
+        <w:tc>
+          <w:tcPr>
+            <w:tcW w:w="2405" w:type="dxa"/>
+            <w:vAlign w:val="center"/>
+          </w:tcPr>
+          <w:p>
+            <w:pPr>
+              <w:jc w:val="center"/>
+              <w:rPr>
+                <w:b/>
+                <w:lang w:val="es-BO"/>
+              </w:rPr>
+            </w:pPr>
+            <w:r>
+              <w:rPr>
+                <w:b/>
+                <w:lang w:val="es-BO"/>
+              </w:rPr>
+              <w:t>WHEN</w:t>
+            </w:r>
+          </w:p>
+        </w:tc>
+        <w:tc>
+          <w:tcPr>
+            <w:tcW w:w="6423" w:type="dxa"/>
+          </w:tcPr>
+          <w:p>
+            <w:pPr>
+              <w:tabs>
+                <w:tab w:val="left" w:pos="978"/>
+              </w:tabs>
+              <w:jc w:val="both"/>
+              <w:rPr>
+                <w:bCs/>
+                <w:lang w:val="es-BO"/>
+              </w:rPr>
+            </w:pPr>
+            <w:r>
+              <w:rPr>
+                <w:bCs/>
+                <w:lang w:val="es-BO"/>
+              </w:rPr>
+              <w:t>En la pantalla de registro de lecturas, en el campo Lectura energía el usuario introduce el valor “10000”</w:t>
+            </w:r>
+          </w:p>
+          <w:p>
+            <w:pPr>
+              <w:tabs>
+                <w:tab w:val="left" w:pos="978"/>
+              </w:tabs>
+              <w:jc w:val="center"/>
+              <w:rPr>
+                <w:bCs/>
+                <w:lang w:val="es-BO"/>
+              </w:rPr>
+            </w:pPr>
+            <w:r>
+              <w:rPr>
+                <w:noProof/>
+              </w:rPr>
+              <w:drawing>
+                <wp:inline distT="0" distB="0" distL="0" distR="0" wp14:anchorId="17C1A831" wp14:editId="7B5E2CAD">
+                  <wp:extent cx="985460" cy="2246400"/>
+                  <wp:effectExtent l="0" t="0" r="5715" b="1905"/>
+                  <wp:docPr id="1297261732" name="Imagen 1297261732" descr="C:\Users\joel.quispe\Downloads\WhatsApp Image 2024-09-19 at 11.45.22.jpeg"/>
+                  <wp:cNvGraphicFramePr>
+                    <a:graphicFrameLocks xmlns:a="http://schemas.openxmlformats.org/drawingml/2006/main" noChangeAspect="1"/>
+                  </wp:cNvGraphicFramePr>
+                  <a:graphic xmlns:a="http://schemas.openxmlformats.org/drawingml/2006/main">
+                    <a:graphicData uri="http://schemas.openxmlformats.org/drawingml/2006/picture">
+                      <pic:pic xmlns:pic="http://schemas.openxmlformats.org/drawingml/2006/picture">
+                        <pic:nvPicPr>
+                          <pic:cNvPr id="0" name="Picture 16" descr="C:\Users\joel.quispe\Downloads\WhatsApp Image 2024-09-19 at 11.45.22.jpeg"/>
+                          <pic:cNvPicPr>
+                            <a:picLocks noChangeAspect="1" noChangeArrowheads="1"/>
+                          </pic:cNvPicPr>
+                        </pic:nvPicPr>
+                        <pic:blipFill>
+                          <a:blip r:embed="rId42" cstate="print">
+                            <a:extLst>
+                              <a:ext uri="{28A0092B-C50C-407E-A947-70E740481C1C}">
+                                <a14:useLocalDpi xmlns:a14="http://schemas.microsoft.com/office/drawing/2010/main" val="0"/>
+                              </a:ext>
+                            </a:extLst>
+                          </a:blip>
+                          <a:srcRect/>
+                          <a:stretch>
+                            <a:fillRect/>
+                          </a:stretch>
+                        </pic:blipFill>
+                        <pic:spPr bwMode="auto">
+                          <a:xfrm>
+                            <a:off x="0" y="0"/>
+                            <a:ext cx="985460" cy="2246400"/>
+                          </a:xfrm>
+                          <a:prstGeom prst="rect">
+                            <a:avLst/>
+                          </a:prstGeom>
+                          <a:noFill/>
+                          <a:ln>
+                            <a:noFill/>
+                          </a:ln>
+                        </pic:spPr>
+                      </pic:pic>
+                    </a:graphicData>
+                  </a:graphic>
+                </wp:inline>
+              </w:drawing>
+            </w:r>
+          </w:p>
+          <w:p>
+            <w:pPr>
+              <w:tabs>
+                <w:tab w:val="left" w:pos="978"/>
+              </w:tabs>
+              <w:jc w:val="center"/>
+              <w:rPr>
+                <w:bCs/>
+                <w:lang w:val="es-BO"/>
+              </w:rPr>
+            </w:pPr>
+          </w:p>
+        </w:tc>
+      </w:tr>
+      <w:tr>
+        <w:tc>
+          <w:tcPr>
+            <w:tcW w:w="2405" w:type="dxa"/>
+            <w:vAlign w:val="center"/>
+          </w:tcPr>
+          <w:p>
+            <w:pPr>
+              <w:jc w:val="center"/>
+              <w:rPr>
+                <w:b/>
+                <w:lang w:val="es-BO"/>
+              </w:rPr>
+            </w:pPr>
+            <w:r>
+              <w:rPr>
+                <w:b/>
+                <w:lang w:val="es-BO"/>
+              </w:rPr>
+              <w:t>AND</w:t>
+            </w:r>
+          </w:p>
+        </w:tc>
+        <w:tc>
+          <w:tcPr>
+            <w:tcW w:w="6423" w:type="dxa"/>
+          </w:tcPr>
+          <w:p>
+            <w:pPr>
+              <w:tabs>
+                <w:tab w:val="left" w:pos="978"/>
+              </w:tabs>
+              <w:jc w:val="both"/>
+              <w:rPr>
+                <w:bCs/>
+                <w:lang w:val="es-BO"/>
+              </w:rPr>
+            </w:pPr>
+            <w:r>
+              <w:rPr>
+                <w:bCs/>
+                <w:lang w:val="es-BO"/>
+              </w:rPr>
+              <w:t>Se desplegara un mensaje en el cual se indique “Giro de Medidor”</w:t>
+            </w:r>
+          </w:p>
+          <w:p>
+            <w:pPr>
+              <w:tabs>
+                <w:tab w:val="left" w:pos="978"/>
+              </w:tabs>
+              <w:jc w:val="center"/>
+              <w:rPr>
+                <w:bCs/>
+                <w:lang w:val="es-BO"/>
+              </w:rPr>
+            </w:pPr>
+            <w:r>
+              <w:rPr>
+                <w:bCs/>
+                <w:noProof/>
+              </w:rPr>
+              <w:lastRenderedPageBreak/>
+              <w:drawing>
+                <wp:inline distT="0" distB="0" distL="0" distR="0" wp14:anchorId="66E4D09F" wp14:editId="732453A0">
+                  <wp:extent cx="985460" cy="2246400"/>
+                  <wp:effectExtent l="0" t="0" r="5715" b="1905"/>
+                  <wp:docPr id="1297261733" name="Imagen 1297261733" descr="C:\Users\joel.quispe\Downloads\WhatsApp Image 2024-09-19 at 15.05.06.jpeg"/>
+                  <wp:cNvGraphicFramePr>
+                    <a:graphicFrameLocks xmlns:a="http://schemas.openxmlformats.org/drawingml/2006/main" noChangeAspect="1"/>
+                  </wp:cNvGraphicFramePr>
+                  <a:graphic xmlns:a="http://schemas.openxmlformats.org/drawingml/2006/main">
+                    <a:graphicData uri="http://schemas.openxmlformats.org/drawingml/2006/picture">
+                      <pic:pic xmlns:pic="http://schemas.openxmlformats.org/drawingml/2006/picture">
+                        <pic:nvPicPr>
+                          <pic:cNvPr id="0" name="Picture 2" descr="C:\Users\joel.quispe\Downloads\WhatsApp Image 2024-09-19 at 15.05.06.jpeg"/>
+                          <pic:cNvPicPr>
+                            <a:picLocks noChangeAspect="1" noChangeArrowheads="1"/>
+                          </pic:cNvPicPr>
+                        </pic:nvPicPr>
+                        <pic:blipFill>
+                          <a:blip r:embed="rId44" cstate="print">
+                            <a:extLst>
+                              <a:ext uri="{28A0092B-C50C-407E-A947-70E740481C1C}">
+                                <a14:useLocalDpi xmlns:a14="http://schemas.microsoft.com/office/drawing/2010/main" val="0"/>
+                              </a:ext>
+                            </a:extLst>
+                          </a:blip>
+                          <a:srcRect/>
+                          <a:stretch>
+                            <a:fillRect/>
+                          </a:stretch>
+                        </pic:blipFill>
+                        <pic:spPr bwMode="auto">
+                          <a:xfrm>
+                            <a:off x="0" y="0"/>
+                            <a:ext cx="985460" cy="2246400"/>
+                          </a:xfrm>
+                          <a:prstGeom prst="rect">
+                            <a:avLst/>
+                          </a:prstGeom>
+                          <a:noFill/>
+                          <a:ln>
+                            <a:noFill/>
+                          </a:ln>
+                        </pic:spPr>
+                      </pic:pic>
+                    </a:graphicData>
+                  </a:graphic>
+                </wp:inline>
+              </w:drawing>
+            </w:r>
+          </w:p>
+          <w:p>
+            <w:pPr>
+              <w:tabs>
+                <w:tab w:val="left" w:pos="978"/>
+              </w:tabs>
+              <w:jc w:val="center"/>
+              <w:rPr>
+                <w:bCs/>
+                <w:lang w:val="es-BO"/>
+              </w:rPr>
+            </w:pPr>
+          </w:p>
+        </w:tc>
+      </w:tr>
+      <w:tr>
+        <w:tc>
+          <w:tcPr>
+            <w:tcW w:w="2405" w:type="dxa"/>
+            <w:vAlign w:val="center"/>
+          </w:tcPr>
+          <w:p>
+            <w:pPr>
+              <w:jc w:val="center"/>
+              <w:rPr>
+                <w:b/>
+                <w:lang w:val="es-BO"/>
+              </w:rPr>
+            </w:pPr>
+            <w:r>
+              <w:rPr>
+                <w:b/>
+                <w:lang w:val="es-BO"/>
+              </w:rPr>
+              <w:lastRenderedPageBreak/>
+              <w:t>AND</w:t>
+            </w:r>
+          </w:p>
+        </w:tc>
+        <w:tc>
+          <w:tcPr>
+            <w:tcW w:w="6423" w:type="dxa"/>
+          </w:tcPr>
+          <w:p>
+            <w:pPr>
+              <w:tabs>
+                <w:tab w:val="left" w:pos="978"/>
+              </w:tabs>
+              <w:jc w:val="both"/>
+              <w:rPr>
+                <w:bCs/>
+                <w:lang w:val="es-BO"/>
+              </w:rPr>
+            </w:pPr>
+            <w:r>
+              <w:rPr>
+                <w:bCs/>
+                <w:lang w:val="es-BO"/>
+              </w:rPr>
+              <w:t>Se pedirá tomar una fotografía</w:t>
+            </w:r>
+          </w:p>
+          <w:p>
+            <w:pPr>
+              <w:spacing w:before="100" w:beforeAutospacing="1" w:after="100" w:afterAutospacing="1"/>
+              <w:jc w:val="center"/>
+              <w:rPr>
+                <w:szCs w:val="24"/>
+              </w:rPr>
+            </w:pPr>
+            <w:r>
+              <w:rPr>
+                <w:noProof/>
+                <w:szCs w:val="24"/>
+              </w:rPr>
+              <w:drawing>
+                <wp:inline distT="0" distB="0" distL="0" distR="0" wp14:anchorId="53A92898" wp14:editId="1B8738A5">
+                  <wp:extent cx="985327" cy="2246400"/>
+                  <wp:effectExtent l="0" t="0" r="5715" b="1905"/>
+                  <wp:docPr id="1297261736" name="Imagen 1297261736" descr="C:\Users\joel.quispe\Downloads\WhatsApp Image 2024-09-19 at 15.07.00.jpeg"/>
+                  <wp:cNvGraphicFramePr>
+                    <a:graphicFrameLocks xmlns:a="http://schemas.openxmlformats.org/drawingml/2006/main" noChangeAspect="1"/>
+                  </wp:cNvGraphicFramePr>
+                  <a:graphic xmlns:a="http://schemas.openxmlformats.org/drawingml/2006/main">
+                    <a:graphicData uri="http://schemas.openxmlformats.org/drawingml/2006/picture">
+                      <pic:pic xmlns:pic="http://schemas.openxmlformats.org/drawingml/2006/picture">
+                        <pic:nvPicPr>
+                          <pic:cNvPr id="0" name="Picture 3" descr="C:\Users\joel.quispe\Downloads\WhatsApp Image 2024-09-19 at 15.07.00.jpeg"/>
+                          <pic:cNvPicPr>
+                            <a:picLocks noChangeAspect="1" noChangeArrowheads="1"/>
+                          </pic:cNvPicPr>
+                        </pic:nvPicPr>
+                        <pic:blipFill>
+                          <a:blip r:embed="rId45" cstate="print">
+                            <a:extLst>
+                              <a:ext uri="{28A0092B-C50C-407E-A947-70E740481C1C}">
+                                <a14:useLocalDpi xmlns:a14="http://schemas.microsoft.com/office/drawing/2010/main" val="0"/>
+                              </a:ext>
+                            </a:extLst>
+                          </a:blip>
+                          <a:srcRect/>
+                          <a:stretch>
+                            <a:fillRect/>
+                          </a:stretch>
+                        </pic:blipFill>
+                        <pic:spPr bwMode="auto">
+                          <a:xfrm>
+                            <a:off x="0" y="0"/>
+                            <a:ext cx="985327" cy="2246400"/>
+                          </a:xfrm>
+                          <a:prstGeom prst="rect">
+                            <a:avLst/>
+                          </a:prstGeom>
+                          <a:noFill/>
+                          <a:ln>
+                            <a:noFill/>
+                          </a:ln>
+                        </pic:spPr>
+                      </pic:pic>
+                    </a:graphicData>
+                  </a:graphic>
+                </wp:inline>
+              </w:drawing>
+            </w:r>
+          </w:p>
+          <w:p>
+            <w:pPr>
+              <w:tabs>
+                <w:tab w:val="left" w:pos="978"/>
+              </w:tabs>
+              <w:jc w:val="both"/>
+              <w:rPr>
+                <w:bCs/>
+                <w:lang w:val="es-BO"/>
+              </w:rPr>
+            </w:pPr>
+          </w:p>
+        </w:tc>
+      </w:tr>
+      <w:tr>
+        <w:tc>
+          <w:tcPr>
+            <w:tcW w:w="2405" w:type="dxa"/>
+            <w:vAlign w:val="center"/>
+          </w:tcPr>
+          <w:p>
+            <w:pPr>
+              <w:jc w:val="center"/>
+              <w:rPr>
+                <w:b/>
+                <w:lang w:val="es-BO"/>
+              </w:rPr>
+            </w:pPr>
+            <w:r>
+              <w:rPr>
+                <w:b/>
+                <w:lang w:val="es-BO"/>
+              </w:rPr>
+              <w:t>AND</w:t>
+            </w:r>
+          </w:p>
+        </w:tc>
+        <w:tc>
+          <w:tcPr>
+            <w:tcW w:w="6423" w:type="dxa"/>
+          </w:tcPr>
+          <w:p>
+            <w:pPr>
+              <w:tabs>
+                <w:tab w:val="left" w:pos="978"/>
+              </w:tabs>
+              <w:jc w:val="both"/>
+              <w:rPr>
+                <w:bCs/>
+                <w:lang w:val="es-BO"/>
+              </w:rPr>
+            </w:pPr>
+            <w:r>
+              <w:rPr>
+                <w:bCs/>
+                <w:lang w:val="es-BO"/>
+              </w:rPr>
+              <w:t>Se desplegara mensaje de postergación de impresión de aviso de cobranza</w:t>
+            </w:r>
+          </w:p>
+          <w:p>
+            <w:pPr>
+              <w:tabs>
+                <w:tab w:val="left" w:pos="978"/>
+              </w:tabs>
+              <w:jc w:val="center"/>
+              <w:rPr>
+                <w:bCs/>
+                <w:lang w:val="es-BO"/>
+              </w:rPr>
+            </w:pPr>
+            <w:r>
+              <w:rPr>
+                <w:bCs/>
+                <w:noProof/>
+              </w:rPr>
+              <w:drawing>
+                <wp:inline distT="0" distB="0" distL="0" distR="0" wp14:anchorId="2D94DB39" wp14:editId="42AAE5E9">
+                  <wp:extent cx="985460" cy="2246400"/>
+                  <wp:effectExtent l="0" t="0" r="5715" b="1905"/>
+                  <wp:docPr id="1297261737" name="Imagen 1297261737" descr="C:\Users\joel.quispe\Downloads\WhatsApp Image 2024-09-19 at 15.07.00 (1).jpeg"/>
+                  <wp:cNvGraphicFramePr>
+                    <a:graphicFrameLocks xmlns:a="http://schemas.openxmlformats.org/drawingml/2006/main" noChangeAspect="1"/>
+                  </wp:cNvGraphicFramePr>
+                  <a:graphic xmlns:a="http://schemas.openxmlformats.org/drawingml/2006/main">
+                    <a:graphicData uri="http://schemas.openxmlformats.org/drawingml/2006/picture">
+                      <pic:pic xmlns:pic="http://schemas.openxmlformats.org/drawingml/2006/picture">
+                        <pic:nvPicPr>
+                          <pic:cNvPr id="0" name="Picture 6" descr="C:\Users\joel.quispe\Downloads\WhatsApp Image 2024-09-19 at 15.07.00 (1).jpeg"/>
+                          <pic:cNvPicPr>
+                            <a:picLocks noChangeAspect="1" noChangeArrowheads="1"/>
+                          </pic:cNvPicPr>
+                        </pic:nvPicPr>
+                        <pic:blipFill>
+                          <a:blip r:embed="rId46" cstate="print">
+                            <a:extLst>
+                              <a:ext uri="{28A0092B-C50C-407E-A947-70E740481C1C}">
+                                <a14:useLocalDpi xmlns:a14="http://schemas.microsoft.com/office/drawing/2010/main" val="0"/>
+                              </a:ext>
+                            </a:extLst>
+                          </a:blip>
+                          <a:srcRect/>
+                          <a:stretch>
+                            <a:fillRect/>
+                          </a:stretch>
+                        </pic:blipFill>
+                        <pic:spPr bwMode="auto">
+                          <a:xfrm>
+                            <a:off x="0" y="0"/>
+                            <a:ext cx="985460" cy="2246400"/>
+                          </a:xfrm>
+                          <a:prstGeom prst="rect">
+                            <a:avLst/>
+                          </a:prstGeom>
+                          <a:noFill/>
+                          <a:ln>
+                            <a:noFill/>
+                          </a:ln>
+                        </pic:spPr>
+                      </pic:pic>
+                    </a:graphicData>
+                  </a:graphic>
+                </wp:inline>
+              </w:drawing>
+            </w:r>
+          </w:p>
+        </w:tc>
+      </w:tr>
+      <w:tr>
+        <w:tc>
+          <w:tcPr>
+            <w:tcW w:w="2405" w:type="dxa"/>
+            <w:vAlign w:val="center"/>
+          </w:tcPr>
+          <w:p>
+            <w:pPr>
+              <w:jc w:val="center"/>
+              <w:rPr>
+                <w:b/>
+                <w:lang w:val="es-BO"/>
+              </w:rPr>
+            </w:pPr>
+            <w:r>
+              <w:rPr>
+                <w:b/>
+                <w:lang w:val="es-BO"/>
+              </w:rPr>
+              <w:lastRenderedPageBreak/>
+              <w:t>THEN</w:t>
+            </w:r>
+          </w:p>
+        </w:tc>
+        <w:tc>
+          <w:tcPr>
+            <w:tcW w:w="6423" w:type="dxa"/>
+          </w:tcPr>
+          <w:p>
+            <w:pPr>
+              <w:tabs>
+                <w:tab w:val="left" w:pos="978"/>
+              </w:tabs>
+              <w:jc w:val="both"/>
+              <w:rPr>
+                <w:bCs/>
+                <w:lang w:val="es-BO"/>
+              </w:rPr>
+            </w:pPr>
+            <w:r>
+              <w:rPr>
+                <w:bCs/>
+                <w:lang w:val="es-BO"/>
+              </w:rPr>
+              <w:t>La lectura queda registra y se adiciona como observación “Calculo fuera de rango”</w:t>
+            </w:r>
+          </w:p>
+          <w:p>
+            <w:pPr>
+              <w:tabs>
+                <w:tab w:val="left" w:pos="978"/>
+              </w:tabs>
+              <w:jc w:val="center"/>
+              <w:rPr>
+                <w:bCs/>
+                <w:lang w:val="es-BO"/>
+              </w:rPr>
+            </w:pPr>
+            <w:r>
+              <w:rPr>
+                <w:bCs/>
+                <w:noProof/>
+              </w:rPr>
+              <w:drawing>
+                <wp:inline distT="0" distB="0" distL="0" distR="0" wp14:anchorId="3142EB12" wp14:editId="6F40D9B1">
+                  <wp:extent cx="985460" cy="2246400"/>
+                  <wp:effectExtent l="0" t="0" r="5715" b="1905"/>
+                  <wp:docPr id="1297261738" name="Imagen 1297261738" descr="C:\Users\joel.quispe\Downloads\WhatsApp Image 2024-09-19 at 15.07.01.jpeg"/>
+                  <wp:cNvGraphicFramePr>
+                    <a:graphicFrameLocks xmlns:a="http://schemas.openxmlformats.org/drawingml/2006/main" noChangeAspect="1"/>
+                  </wp:cNvGraphicFramePr>
+                  <a:graphic xmlns:a="http://schemas.openxmlformats.org/drawingml/2006/main">
+                    <a:graphicData uri="http://schemas.openxmlformats.org/drawingml/2006/picture">
+                      <pic:pic xmlns:pic="http://schemas.openxmlformats.org/drawingml/2006/picture">
+                        <pic:nvPicPr>
+                          <pic:cNvPr id="0" name="Picture 7" descr="C:\Users\joel.quispe\Downloads\WhatsApp Image 2024-09-19 at 15.07.01.jpeg"/>
+                          <pic:cNvPicPr>
+                            <a:picLocks noChangeAspect="1" noChangeArrowheads="1"/>
+                          </pic:cNvPicPr>
+                        </pic:nvPicPr>
+                        <pic:blipFill>
+                          <a:blip r:embed="rId47" cstate="print">
+                            <a:extLst>
+                              <a:ext uri="{28A0092B-C50C-407E-A947-70E740481C1C}">
+                                <a14:useLocalDpi xmlns:a14="http://schemas.microsoft.com/office/drawing/2010/main" val="0"/>
+                              </a:ext>
+                            </a:extLst>
+                          </a:blip>
+                          <a:srcRect/>
+                          <a:stretch>
+                            <a:fillRect/>
+                          </a:stretch>
+                        </pic:blipFill>
+                        <pic:spPr bwMode="auto">
+                          <a:xfrm>
+                            <a:off x="0" y="0"/>
+                            <a:ext cx="985460" cy="2246400"/>
+                          </a:xfrm>
+                          <a:prstGeom prst="rect">
+                            <a:avLst/>
+                          </a:prstGeom>
+                          <a:noFill/>
+                          <a:ln>
+                            <a:noFill/>
+                          </a:ln>
+                        </pic:spPr>
+                      </pic:pic>
+                    </a:graphicData>
+                  </a:graphic>
+                </wp:inline>
+              </w:drawing>
+            </w:r>
+          </w:p>
+          <w:p>
+            <w:pPr>
+              <w:tabs>
+                <w:tab w:val="left" w:pos="978"/>
+              </w:tabs>
+              <w:jc w:val="center"/>
+              <w:rPr>
+                <w:bCs/>
+                <w:lang w:val="es-BO"/>
+              </w:rPr>
+            </w:pPr>
+          </w:p>
+        </w:tc>
+      </w:tr>
+    </w:tbl>
+    <w:p>
+      <w:pPr>
+        <w:pStyle w:val="Ttulo5"/>
+      </w:pPr>
+      <w:bookmarkStart w:id="78" w:name="_Toc177721850"/>
+      <w:r>
+        <w:t xml:space="preserve">Verificación de </w:t>
+      </w:r>
+      <w:r>
+        <w:t>agregado de observaciones</w:t>
+      </w:r>
+      <w:bookmarkEnd w:id="78"/>
+    </w:p>
+    <w:p>
+      <w:pPr>
+        <w:ind w:left="708"/>
+        <w:jc w:val="both"/>
+        <w:rPr>
+          <w:bCs/>
+        </w:rPr>
+      </w:pPr>
+      <w:r>
+        <w:rPr>
+          <w:b/>
+        </w:rPr>
+        <w:t xml:space="preserve">DESCRIPCION. - </w:t>
+      </w:r>
+      <w:r>
+        <w:rPr>
+          <w:bCs/>
+        </w:rPr>
+        <w:t xml:space="preserve">Verificar el registro correcto de una </w:t>
+      </w:r>
+      <w:r>
+        <w:rPr>
+          <w:bCs/>
+        </w:rPr>
+        <w:t>observación asociada a la lectura.</w:t>
+      </w:r>
+    </w:p>
+    <w:p>
+      <w:pPr>
+        <w:ind w:left="708"/>
+        <w:jc w:val="both"/>
+      </w:pPr>
+      <w:r>
+        <w:rPr>
+          <w:b/>
+        </w:rPr>
+        <w:t xml:space="preserve">PRECONDICIONES.- </w:t>
+      </w:r>
+      <w:r>
+        <w:t>Previamente el usuario lector ha realizado la función de inicio de sesión, además que  el usuario administrador término la configuración respectiva.</w:t>
+      </w:r>
+    </w:p>
+    <w:tbl>
+      <w:tblPr>
+        <w:tblStyle w:val="Tablaconcuadrcula"/>
+        <w:tblW w:w="0" w:type="auto"/>
+        <w:tblLook w:val="04A0" w:firstRow="1" w:lastRow="0" w:firstColumn="1" w:lastColumn="0" w:noHBand="0" w:noVBand="1"/>
+      </w:tblPr>
+      <w:tblGrid>
+        <w:gridCol w:w="2405"/>
+        <w:gridCol w:w="6423"/>
+      </w:tblGrid>
+      <w:tr>
+        <w:tc>
+          <w:tcPr>
+            <w:tcW w:w="2405" w:type="dxa"/>
+            <w:vAlign w:val="center"/>
+          </w:tcPr>
+          <w:p>
+            <w:pPr>
+              <w:jc w:val="center"/>
+              <w:rPr>
+                <w:b/>
+                <w:lang w:val="es-BO"/>
+              </w:rPr>
+            </w:pPr>
+            <w:r>
+              <w:rPr>
+                <w:b/>
+                <w:lang w:val="es-BO"/>
+              </w:rPr>
+              <w:t>GIVEN</w:t>
+            </w:r>
+          </w:p>
+        </w:tc>
+        <w:tc>
+          <w:tcPr>
+            <w:tcW w:w="6423" w:type="dxa"/>
+          </w:tcPr>
+          <w:p>
+            <w:pPr>
+              <w:jc w:val="both"/>
+              <w:rPr>
+                <w:bCs/>
+                <w:lang w:val="es-BO"/>
+              </w:rPr>
+            </w:pPr>
+            <w:r>
+              <w:rPr>
+                <w:bCs/>
+                <w:lang w:val="es-BO"/>
+              </w:rPr>
+              <w:t xml:space="preserve">El usuario </w:t>
+            </w:r>
+            <w:r>
+              <w:rPr>
+                <w:bCs/>
+                <w:lang w:val="es-BO"/>
+              </w:rPr>
+              <w:t>lector se encuentra en la pantalla de gestión de registro de lecturas</w:t>
+            </w:r>
+          </w:p>
+          <w:p>
+            <w:pPr>
+              <w:jc w:val="center"/>
+              <w:rPr>
+                <w:bCs/>
+                <w:lang w:val="es-BO"/>
+              </w:rPr>
+            </w:pPr>
+            <w:r>
+              <w:rPr>
+                <w:noProof/>
+              </w:rPr>
+              <w:drawing>
+                <wp:inline distT="0" distB="0" distL="0" distR="0" wp14:anchorId="3BCCD1B0" wp14:editId="3B95249B">
+                  <wp:extent cx="985460" cy="2246400"/>
+                  <wp:effectExtent l="0" t="0" r="5715" b="1905"/>
+                  <wp:docPr id="1297261751" name="Imagen 1297261751" descr="C:\Users\joel.quispe\Downloads\WhatsApp Image 2024-09-19 at 11.45.22.jpeg"/>
+                  <wp:cNvGraphicFramePr>
+                    <a:graphicFrameLocks xmlns:a="http://schemas.openxmlformats.org/drawingml/2006/main" noChangeAspect="1"/>
+                  </wp:cNvGraphicFramePr>
+                  <a:graphic xmlns:a="http://schemas.openxmlformats.org/drawingml/2006/main">
+                    <a:graphicData uri="http://schemas.openxmlformats.org/drawingml/2006/picture">
+                      <pic:pic xmlns:pic="http://schemas.openxmlformats.org/drawingml/2006/picture">
+                        <pic:nvPicPr>
+                          <pic:cNvPr id="0" name="Picture 16" descr="C:\Users\joel.quispe\Downloads\WhatsApp Image 2024-09-19 at 11.45.22.jpeg"/>
+                          <pic:cNvPicPr>
+                            <a:picLocks noChangeAspect="1" noChangeArrowheads="1"/>
+                          </pic:cNvPicPr>
+                        </pic:nvPicPr>
+                        <pic:blipFill>
+                          <a:blip r:embed="rId42" cstate="print">
+                            <a:extLst>
+                              <a:ext uri="{28A0092B-C50C-407E-A947-70E740481C1C}">
+                                <a14:useLocalDpi xmlns:a14="http://schemas.microsoft.com/office/drawing/2010/main" val="0"/>
+                              </a:ext>
+                            </a:extLst>
+                          </a:blip>
+                          <a:srcRect/>
+                          <a:stretch>
+                            <a:fillRect/>
+                          </a:stretch>
+                        </pic:blipFill>
+                        <pic:spPr bwMode="auto">
+                          <a:xfrm>
+                            <a:off x="0" y="0"/>
+                            <a:ext cx="985460" cy="2246400"/>
+                          </a:xfrm>
+                          <a:prstGeom prst="rect">
+                            <a:avLst/>
+                          </a:prstGeom>
+                          <a:noFill/>
+                          <a:ln>
+                            <a:noFill/>
+                          </a:ln>
+                        </pic:spPr>
+                      </pic:pic>
+                    </a:graphicData>
+                  </a:graphic>
+                </wp:inline>
+              </w:drawing>
+            </w:r>
+          </w:p>
+          <w:p>
+            <w:pPr>
+              <w:jc w:val="center"/>
+              <w:rPr>
+                <w:bCs/>
+                <w:lang w:val="es-BO"/>
+              </w:rPr>
+            </w:pPr>
+          </w:p>
+        </w:tc>
+      </w:tr>
+      <w:tr>
+        <w:tc>
+          <w:tcPr>
+            <w:tcW w:w="2405" w:type="dxa"/>
+            <w:vAlign w:val="center"/>
+          </w:tcPr>
+          <w:p>
+            <w:pPr>
+              <w:jc w:val="center"/>
+              <w:rPr>
+                <w:b/>
+                <w:lang w:val="es-BO"/>
+              </w:rPr>
+            </w:pPr>
+            <w:r>
+              <w:rPr>
+                <w:b/>
+                <w:lang w:val="es-BO"/>
+              </w:rPr>
+              <w:t>WHEN</w:t>
+            </w:r>
+          </w:p>
+        </w:tc>
+        <w:tc>
+          <w:tcPr>
+            <w:tcW w:w="6423" w:type="dxa"/>
+          </w:tcPr>
+          <w:p>
+            <w:pPr>
+              <w:tabs>
+                <w:tab w:val="left" w:pos="978"/>
+              </w:tabs>
+              <w:jc w:val="both"/>
+              <w:rPr>
+                <w:bCs/>
+                <w:lang w:val="es-BO"/>
+              </w:rPr>
+            </w:pPr>
+            <w:r>
+              <w:rPr>
+                <w:bCs/>
+                <w:lang w:val="es-BO"/>
+              </w:rPr>
+              <w:t>El usuario presiona el botón OBSERVACIONES</w:t>
+            </w:r>
+          </w:p>
+          <w:p>
+            <w:pPr>
+              <w:tabs>
+                <w:tab w:val="left" w:pos="978"/>
+              </w:tabs>
+              <w:jc w:val="center"/>
+              <w:rPr>
+                <w:bCs/>
+                <w:lang w:val="es-BO"/>
+              </w:rPr>
+            </w:pPr>
+            <w:r>
+              <w:rPr>
+                <w:noProof/>
+              </w:rPr>
+              <w:lastRenderedPageBreak/>
+              <w:drawing>
+                <wp:inline distT="0" distB="0" distL="0" distR="0" wp14:anchorId="20E21EFD" wp14:editId="05258A9C">
+                  <wp:extent cx="985460" cy="2246400"/>
+                  <wp:effectExtent l="0" t="0" r="5715" b="1905"/>
+                  <wp:docPr id="1297261752" name="Imagen 1297261752" descr="C:\Users\joel.quispe\Downloads\WhatsApp Image 2024-09-19 at 15.27.36.jpeg"/>
+                  <wp:cNvGraphicFramePr>
+                    <a:graphicFrameLocks xmlns:a="http://schemas.openxmlformats.org/drawingml/2006/main" noChangeAspect="1"/>
+                  </wp:cNvGraphicFramePr>
+                  <a:graphic xmlns:a="http://schemas.openxmlformats.org/drawingml/2006/main">
+                    <a:graphicData uri="http://schemas.openxmlformats.org/drawingml/2006/picture">
+                      <pic:pic xmlns:pic="http://schemas.openxmlformats.org/drawingml/2006/picture">
+                        <pic:nvPicPr>
+                          <pic:cNvPr id="0" name="Picture 8" descr="C:\Users\joel.quispe\Downloads\WhatsApp Image 2024-09-19 at 15.27.36.jpeg"/>
+                          <pic:cNvPicPr>
+                            <a:picLocks noChangeAspect="1" noChangeArrowheads="1"/>
+                          </pic:cNvPicPr>
+                        </pic:nvPicPr>
+                        <pic:blipFill>
+                          <a:blip r:embed="rId48" cstate="print">
+                            <a:extLst>
+                              <a:ext uri="{28A0092B-C50C-407E-A947-70E740481C1C}">
+                                <a14:useLocalDpi xmlns:a14="http://schemas.microsoft.com/office/drawing/2010/main" val="0"/>
+                              </a:ext>
+                            </a:extLst>
+                          </a:blip>
+                          <a:srcRect/>
+                          <a:stretch>
+                            <a:fillRect/>
+                          </a:stretch>
+                        </pic:blipFill>
+                        <pic:spPr bwMode="auto">
+                          <a:xfrm>
+                            <a:off x="0" y="0"/>
+                            <a:ext cx="985460" cy="2246400"/>
+                          </a:xfrm>
+                          <a:prstGeom prst="rect">
+                            <a:avLst/>
+                          </a:prstGeom>
+                          <a:noFill/>
+                          <a:ln>
+                            <a:noFill/>
+                          </a:ln>
+                        </pic:spPr>
+                      </pic:pic>
+                    </a:graphicData>
+                  </a:graphic>
+                </wp:inline>
+              </w:drawing>
+            </w:r>
+          </w:p>
+          <w:p>
+            <w:pPr>
+              <w:tabs>
+                <w:tab w:val="left" w:pos="978"/>
+              </w:tabs>
+              <w:jc w:val="center"/>
+              <w:rPr>
+                <w:bCs/>
+                <w:lang w:val="es-BO"/>
+              </w:rPr>
+            </w:pPr>
+          </w:p>
+        </w:tc>
+      </w:tr>
       <w:tr>
         <w:tc>
           <w:tcPr>
@@ -20887,7 +20829,7 @@
                           </pic:cNvPicPr>
                         </pic:nvPicPr>
                         <pic:blipFill>
-                          <a:blip r:embed="rId48" cstate="print">
+                          <a:blip r:embed="rId49" cstate="print">
                             <a:extLst>
                               <a:ext uri="{28A0092B-C50C-407E-A947-70E740481C1C}">
                                 <a14:useLocalDpi xmlns:a14="http://schemas.microsoft.com/office/drawing/2010/main" val="0"/>
@@ -21013,7 +20955,7 @@
                           </pic:cNvPicPr>
                         </pic:nvPicPr>
                         <pic:blipFill>
-                          <a:blip r:embed="rId49" cstate="print">
+                          <a:blip r:embed="rId50" cstate="print">
                             <a:extLst>
                               <a:ext uri="{28A0092B-C50C-407E-A947-70E740481C1C}">
                                 <a14:useLocalDpi xmlns:a14="http://schemas.microsoft.com/office/drawing/2010/main" val="0"/>
@@ -21072,12 +21014,12 @@
       <w:pPr>
         <w:pStyle w:val="Ttulo5"/>
       </w:pPr>
-      <w:bookmarkStart w:id="80" w:name="_Toc177721851"/>
+      <w:bookmarkStart w:id="79" w:name="_Toc177721851"/>
       <w:r>
         <w:lastRenderedPageBreak/>
         <w:t>Verificación de agregado de observaciones de impedimento</w:t>
       </w:r>
-      <w:bookmarkEnd w:id="80"/>
+      <w:bookmarkEnd w:id="79"/>
     </w:p>
     <w:p>
       <w:pPr>
@@ -21211,7 +21153,7 @@
                           </pic:cNvPicPr>
                         </pic:nvPicPr>
                         <pic:blipFill>
-                          <a:blip r:embed="rId41" cstate="print">
+                          <a:blip r:embed="rId42" cstate="print">
                             <a:extLst>
                               <a:ext uri="{28A0092B-C50C-407E-A947-70E740481C1C}">
                                 <a14:useLocalDpi xmlns:a14="http://schemas.microsoft.com/office/drawing/2010/main" val="0"/>
@@ -21311,8 +21253,6 @@
                 <w:lang w:val="es-BO"/>
               </w:rPr>
             </w:pPr>
-            <w:bookmarkStart w:id="81" w:name="_GoBack"/>
-            <w:bookmarkEnd w:id="81"/>
             <w:r>
               <w:rPr>
                 <w:noProof/>
@@ -21330,133 +21270,6 @@
                       <pic:pic xmlns:pic="http://schemas.openxmlformats.org/drawingml/2006/picture">
                         <pic:nvPicPr>
                           <pic:cNvPr id="0" name="Picture 16" descr="C:\Users\joel.quispe\Downloads\WhatsApp Image 2024-09-19 at 17.48.55.jpeg"/>
-                          <pic:cNvPicPr>
-                            <a:picLocks noChangeAspect="1" noChangeArrowheads="1"/>
-                          </pic:cNvPicPr>
-                        </pic:nvPicPr>
-                        <pic:blipFill>
-                          <a:blip r:embed="rId50" cstate="print">
-                            <a:extLst>
-                              <a:ext uri="{28A0092B-C50C-407E-A947-70E740481C1C}">
-                                <a14:useLocalDpi xmlns:a14="http://schemas.microsoft.com/office/drawing/2010/main" val="0"/>
-                              </a:ext>
-                            </a:extLst>
-                          </a:blip>
-                          <a:srcRect/>
-                          <a:stretch>
-                            <a:fillRect/>
-                          </a:stretch>
-                        </pic:blipFill>
-                        <pic:spPr bwMode="auto">
-                          <a:xfrm>
-                            <a:off x="0" y="0"/>
-                            <a:ext cx="985263" cy="2246400"/>
-                          </a:xfrm>
-                          <a:prstGeom prst="rect">
-                            <a:avLst/>
-                          </a:prstGeom>
-                          <a:noFill/>
-                          <a:ln>
-                            <a:noFill/>
-                          </a:ln>
-                        </pic:spPr>
-                      </pic:pic>
-                    </a:graphicData>
-                  </a:graphic>
-                </wp:inline>
-              </w:drawing>
-            </w:r>
-          </w:p>
-          <w:p>
-            <w:pPr>
-              <w:tabs>
-                <w:tab w:val="left" w:pos="978"/>
-              </w:tabs>
-              <w:jc w:val="center"/>
-              <w:rPr>
-                <w:bCs/>
-                <w:lang w:val="es-BO"/>
-              </w:rPr>
-            </w:pPr>
-          </w:p>
-        </w:tc>
-      </w:tr>
-      <w:tr>
-        <w:tc>
-          <w:tcPr>
-            <w:tcW w:w="2405" w:type="dxa"/>
-            <w:vAlign w:val="center"/>
-          </w:tcPr>
-          <w:p>
-            <w:pPr>
-              <w:jc w:val="center"/>
-              <w:rPr>
-                <w:b/>
-                <w:lang w:val="es-BO"/>
-              </w:rPr>
-            </w:pPr>
-            <w:r>
-              <w:rPr>
-                <w:b/>
-                <w:lang w:val="es-BO"/>
-              </w:rPr>
-              <w:t>THEN</w:t>
-            </w:r>
-          </w:p>
-        </w:tc>
-        <w:tc>
-          <w:tcPr>
-            <w:tcW w:w="6423" w:type="dxa"/>
-          </w:tcPr>
-          <w:p>
-            <w:pPr>
-              <w:tabs>
-                <w:tab w:val="left" w:pos="978"/>
-              </w:tabs>
-              <w:jc w:val="both"/>
-              <w:rPr>
-                <w:bCs/>
-                <w:lang w:val="es-BO"/>
-              </w:rPr>
-            </w:pPr>
-            <w:r>
-              <w:rPr>
-                <w:bCs/>
-                <w:lang w:val="es-BO"/>
-              </w:rPr>
-              <w:t>La observación queda registrada, y la impresión del aviso de cobranza queda postergado</w:t>
-            </w:r>
-          </w:p>
-          <w:p>
-            <w:pPr>
-              <w:tabs>
-                <w:tab w:val="left" w:pos="978"/>
-              </w:tabs>
-              <w:jc w:val="center"/>
-              <w:rPr>
-                <w:bCs/>
-                <w:lang w:val="es-BO"/>
-              </w:rPr>
-            </w:pPr>
-            <w:r>
-              <w:rPr>
-                <w:bCs/>
-                <w:noProof/>
-              </w:rPr>
-              <w:lastRenderedPageBreak/>
-              <w:drawing>
-                <wp:inline distT="0" distB="0" distL="0" distR="0" wp14:anchorId="16CDD4CB" wp14:editId="13AE3518">
-                  <wp:extent cx="985263" cy="2246400"/>
-                  <wp:effectExtent l="0" t="0" r="5715" b="1905"/>
-                  <wp:docPr id="44920081" name="Imagen 44920081" descr="C:\Users\joel.quispe\Downloads\WhatsApp Image 2024-09-19 at 17.48.55 (1).jpeg"/>
-                  <wp:cNvGraphicFramePr>
-                    <a:graphicFrameLocks xmlns:a="http://schemas.openxmlformats.org/drawingml/2006/main" noChangeAspect="1"/>
-                  </wp:cNvGraphicFramePr>
-                  <a:graphic xmlns:a="http://schemas.openxmlformats.org/drawingml/2006/main">
-                    <a:graphicData uri="http://schemas.openxmlformats.org/drawingml/2006/picture">
-                      <pic:pic xmlns:pic="http://schemas.openxmlformats.org/drawingml/2006/picture">
-                        <pic:nvPicPr>
-                          <pic:cNvPr id="0" name="Picture 17" descr="C:\Users\joel.quispe\Downloads\WhatsApp Image 2024-09-19 at 17.48.55 (1).jpeg"/>
                           <pic:cNvPicPr>
                             <a:picLocks noChangeAspect="1" noChangeArrowheads="1"/>
                           </pic:cNvPicPr>
@@ -21508,78 +21321,6 @@
           </w:p>
         </w:tc>
       </w:tr>
-    </w:tbl>
-    <w:p>
-      <w:pPr>
-        <w:pStyle w:val="Prrafodelista"/>
-        <w:jc w:val="both"/>
-        <w:rPr>
-          <w:b/>
-        </w:rPr>
-      </w:pPr>
-    </w:p>
-    <w:p>
-      <w:pPr>
-        <w:pStyle w:val="Ttulo5"/>
-      </w:pPr>
-      <w:bookmarkStart w:id="82" w:name="_Toc177721852"/>
-      <w:r>
-        <w:t>Verificación de función de buscador</w:t>
-      </w:r>
-      <w:bookmarkEnd w:id="82"/>
-    </w:p>
-    <w:p>
-      <w:pPr>
-        <w:pStyle w:val="Prrafodelista"/>
-        <w:jc w:val="both"/>
-        <w:rPr>
-          <w:bCs/>
-        </w:rPr>
-      </w:pPr>
-      <w:r>
-        <w:rPr>
-          <w:b/>
-        </w:rPr>
-        <w:t xml:space="preserve">DESCRIPCION. - </w:t>
-      </w:r>
-      <w:r>
-        <w:rPr>
-          <w:bCs/>
-        </w:rPr>
-        <w:t xml:space="preserve">Verificar el </w:t>
-      </w:r>
-      <w:r>
-        <w:rPr>
-          <w:bCs/>
-        </w:rPr>
-        <w:t>funcionamiento correcto de la función de buscador</w:t>
-      </w:r>
-    </w:p>
-    <w:p>
-      <w:pPr>
-        <w:pStyle w:val="Prrafodelista"/>
-        <w:jc w:val="both"/>
-      </w:pPr>
-      <w:r>
-        <w:rPr>
-          <w:b/>
-        </w:rPr>
-        <w:t xml:space="preserve">PRECONDICIONES.- </w:t>
-      </w:r>
-      <w:r>
-        <w:t>Previamente el usuario lector ha realizado la función de inicio de sesión, además que  el usuario administrador término la configuración respectiva.</w:t>
-      </w:r>
-    </w:p>
-    <w:tbl>
-      <w:tblPr>
-        <w:tblStyle w:val="Tablaconcuadrcula"/>
-        <w:tblW w:w="0" w:type="auto"/>
-        <w:tblLook w:val="04A0" w:firstRow="1" w:lastRow="0" w:firstColumn="1" w:lastColumn="0" w:noHBand="0" w:noVBand="1"/>
-      </w:tblPr>
-      <w:tblGrid>
-        <w:gridCol w:w="2405"/>
-        <w:gridCol w:w="6423"/>
-      </w:tblGrid>
       <w:tr>
         <w:tc>
           <w:tcPr>
@@ -21599,130 +21340,7 @@
                 <w:b/>
                 <w:lang w:val="es-BO"/>
               </w:rPr>
-              <w:t>GIVEN</w:t>
-            </w:r>
-          </w:p>
-        </w:tc>
-        <w:tc>
-          <w:tcPr>
-            <w:tcW w:w="6423" w:type="dxa"/>
-          </w:tcPr>
-          <w:p>
-            <w:pPr>
-              <w:jc w:val="both"/>
-              <w:rPr>
-                <w:bCs/>
-                <w:lang w:val="es-BO"/>
-              </w:rPr>
-            </w:pPr>
-            <w:r>
-              <w:rPr>
-                <w:bCs/>
-                <w:lang w:val="es-BO"/>
-              </w:rPr>
-              <w:t xml:space="preserve">El usuario </w:t>
-            </w:r>
-            <w:r>
-              <w:rPr>
-                <w:bCs/>
-                <w:lang w:val="es-BO"/>
-              </w:rPr>
-              <w:t>lector se encuentra en la pantalla de gestión de registro de lecturas</w:t>
-            </w:r>
-          </w:p>
-          <w:p>
-            <w:pPr>
-              <w:jc w:val="center"/>
-              <w:rPr>
-                <w:bCs/>
-                <w:lang w:val="es-BO"/>
-              </w:rPr>
-            </w:pPr>
-            <w:r>
-              <w:rPr>
-                <w:noProof/>
-              </w:rPr>
-              <w:drawing>
-                <wp:inline distT="0" distB="0" distL="0" distR="0" wp14:anchorId="445CDB0B" wp14:editId="394C06BE">
-                  <wp:extent cx="985460" cy="2246400"/>
-                  <wp:effectExtent l="0" t="0" r="5715" b="1905"/>
-                  <wp:docPr id="44920082" name="Imagen 44920082" descr="C:\Users\joel.quispe\Downloads\WhatsApp Image 2024-09-19 at 11.45.22.jpeg"/>
-                  <wp:cNvGraphicFramePr>
-                    <a:graphicFrameLocks xmlns:a="http://schemas.openxmlformats.org/drawingml/2006/main" noChangeAspect="1"/>
-                  </wp:cNvGraphicFramePr>
-                  <a:graphic xmlns:a="http://schemas.openxmlformats.org/drawingml/2006/main">
-                    <a:graphicData uri="http://schemas.openxmlformats.org/drawingml/2006/picture">
-                      <pic:pic xmlns:pic="http://schemas.openxmlformats.org/drawingml/2006/picture">
-                        <pic:nvPicPr>
-                          <pic:cNvPr id="0" name="Picture 16" descr="C:\Users\joel.quispe\Downloads\WhatsApp Image 2024-09-19 at 11.45.22.jpeg"/>
-                          <pic:cNvPicPr>
-                            <a:picLocks noChangeAspect="1" noChangeArrowheads="1"/>
-                          </pic:cNvPicPr>
-                        </pic:nvPicPr>
-                        <pic:blipFill>
-                          <a:blip r:embed="rId41" cstate="print">
-                            <a:extLst>
-                              <a:ext uri="{28A0092B-C50C-407E-A947-70E740481C1C}">
-                                <a14:useLocalDpi xmlns:a14="http://schemas.microsoft.com/office/drawing/2010/main" val="0"/>
-                              </a:ext>
-                            </a:extLst>
-                          </a:blip>
-                          <a:srcRect/>
-                          <a:stretch>
-                            <a:fillRect/>
-                          </a:stretch>
-                        </pic:blipFill>
-                        <pic:spPr bwMode="auto">
-                          <a:xfrm>
-                            <a:off x="0" y="0"/>
-                            <a:ext cx="985460" cy="2246400"/>
-                          </a:xfrm>
-                          <a:prstGeom prst="rect">
-                            <a:avLst/>
-                          </a:prstGeom>
-                          <a:noFill/>
-                          <a:ln>
-                            <a:noFill/>
-                          </a:ln>
-                        </pic:spPr>
-                      </pic:pic>
-                    </a:graphicData>
-                  </a:graphic>
-                </wp:inline>
-              </w:drawing>
-            </w:r>
-          </w:p>
-          <w:p>
-            <w:pPr>
-              <w:jc w:val="center"/>
-              <w:rPr>
-                <w:bCs/>
-                <w:lang w:val="es-BO"/>
-              </w:rPr>
-            </w:pPr>
-          </w:p>
-        </w:tc>
-      </w:tr>
-      <w:tr>
-        <w:tc>
-          <w:tcPr>
-            <w:tcW w:w="2405" w:type="dxa"/>
-            <w:vAlign w:val="center"/>
-          </w:tcPr>
-          <w:p>
-            <w:pPr>
-              <w:jc w:val="center"/>
-              <w:rPr>
-                <w:b/>
-                <w:lang w:val="es-BO"/>
-              </w:rPr>
-            </w:pPr>
-            <w:r>
-              <w:rPr>
-                <w:b/>
-                <w:lang w:val="es-BO"/>
-              </w:rPr>
-              <w:t>WHEN</w:t>
+              <w:t>THEN</w:t>
             </w:r>
           </w:p>
         </w:tc>
@@ -21746,7 +21364,7 @@
                 <w:bCs/>
                 <w:lang w:val="es-BO"/>
               </w:rPr>
-              <w:t>El usuario presiona el icono de buscar situado en la parte superior derecha</w:t>
+              <w:t>La observación queda registrada, y la impresión del aviso de cobranza queda postergado</w:t>
             </w:r>
           </w:p>
           <w:p>
@@ -21762,14 +21380,15 @@
             </w:pPr>
             <w:r>
               <w:rPr>
+                <w:bCs/>
                 <w:noProof/>
               </w:rPr>
               <w:lastRenderedPageBreak/>
               <w:drawing>
-                <wp:inline distT="0" distB="0" distL="0" distR="0" wp14:anchorId="324A40AD" wp14:editId="6336B32F">
+                <wp:inline distT="0" distB="0" distL="0" distR="0" wp14:anchorId="16CDD4CB" wp14:editId="13AE3518">
                   <wp:extent cx="985263" cy="2246400"/>
                   <wp:effectExtent l="0" t="0" r="5715" b="1905"/>
-                  <wp:docPr id="44920085" name="Imagen 44920085" descr="C:\Users\joel.quispe\Downloads\WhatsApp Image 2024-09-19 at 17.51.03 (1).jpeg"/>
+                  <wp:docPr id="44920081" name="Imagen 44920081" descr="C:\Users\joel.quispe\Downloads\WhatsApp Image 2024-09-19 at 17.48.55 (1).jpeg"/>
                   <wp:cNvGraphicFramePr>
                     <a:graphicFrameLocks xmlns:a="http://schemas.openxmlformats.org/drawingml/2006/main" noChangeAspect="1"/>
                   </wp:cNvGraphicFramePr>
@@ -21777,7 +21396,7 @@
                     <a:graphicData uri="http://schemas.openxmlformats.org/drawingml/2006/picture">
                       <pic:pic xmlns:pic="http://schemas.openxmlformats.org/drawingml/2006/picture">
                         <pic:nvPicPr>
-                          <pic:cNvPr id="0" name="Picture 18" descr="C:\Users\joel.quispe\Downloads\WhatsApp Image 2024-09-19 at 17.51.03 (1).jpeg"/>
+                          <pic:cNvPr id="0" name="Picture 17" descr="C:\Users\joel.quispe\Downloads\WhatsApp Image 2024-09-19 at 17.48.55 (1).jpeg"/>
                           <pic:cNvPicPr>
                             <a:picLocks noChangeAspect="1" noChangeArrowheads="1"/>
                           </pic:cNvPicPr>
@@ -21829,6 +21448,78 @@
           </w:p>
         </w:tc>
       </w:tr>
+    </w:tbl>
+    <w:p>
+      <w:pPr>
+        <w:pStyle w:val="Prrafodelista"/>
+        <w:jc w:val="both"/>
+        <w:rPr>
+          <w:b/>
+        </w:rPr>
+      </w:pPr>
+    </w:p>
+    <w:p>
+      <w:pPr>
+        <w:pStyle w:val="Ttulo5"/>
+      </w:pPr>
+      <w:bookmarkStart w:id="80" w:name="_Toc177721852"/>
+      <w:r>
+        <w:t>Verificación de función de buscador</w:t>
+      </w:r>
+      <w:bookmarkEnd w:id="80"/>
+    </w:p>
+    <w:p>
+      <w:pPr>
+        <w:pStyle w:val="Prrafodelista"/>
+        <w:jc w:val="both"/>
+        <w:rPr>
+          <w:bCs/>
+        </w:rPr>
+      </w:pPr>
+      <w:r>
+        <w:rPr>
+          <w:b/>
+        </w:rPr>
+        <w:t xml:space="preserve">DESCRIPCION. - </w:t>
+      </w:r>
+      <w:r>
+        <w:rPr>
+          <w:bCs/>
+        </w:rPr>
+        <w:t xml:space="preserve">Verificar el </w:t>
+      </w:r>
+      <w:r>
+        <w:rPr>
+          <w:bCs/>
+        </w:rPr>
+        <w:t>funcionamiento correcto de la función de buscador</w:t>
+      </w:r>
+    </w:p>
+    <w:p>
+      <w:pPr>
+        <w:pStyle w:val="Prrafodelista"/>
+        <w:jc w:val="both"/>
+      </w:pPr>
+      <w:r>
+        <w:rPr>
+          <w:b/>
+        </w:rPr>
+        <w:t xml:space="preserve">PRECONDICIONES.- </w:t>
+      </w:r>
+      <w:r>
+        <w:t>Previamente el usuario lector ha realizado la función de inicio de sesión, además que  el usuario administrador término la configuración respectiva.</w:t>
+      </w:r>
+    </w:p>
+    <w:tbl>
+      <w:tblPr>
+        <w:tblStyle w:val="Tablaconcuadrcula"/>
+        <w:tblW w:w="0" w:type="auto"/>
+        <w:tblLook w:val="04A0" w:firstRow="1" w:lastRow="0" w:firstColumn="1" w:lastColumn="0" w:noHBand="0" w:noVBand="1"/>
+      </w:tblPr>
+      <w:tblGrid>
+        <w:gridCol w:w="2405"/>
+        <w:gridCol w:w="6423"/>
+      </w:tblGrid>
       <w:tr>
         <w:tc>
           <w:tcPr>
@@ -21848,8 +21539,130 @@
                 <w:b/>
                 <w:lang w:val="es-BO"/>
               </w:rPr>
-              <w:lastRenderedPageBreak/>
-              <w:t>AND</w:t>
+              <w:t>GIVEN</w:t>
+            </w:r>
+          </w:p>
+        </w:tc>
+        <w:tc>
+          <w:tcPr>
+            <w:tcW w:w="6423" w:type="dxa"/>
+          </w:tcPr>
+          <w:p>
+            <w:pPr>
+              <w:jc w:val="both"/>
+              <w:rPr>
+                <w:bCs/>
+                <w:lang w:val="es-BO"/>
+              </w:rPr>
+            </w:pPr>
+            <w:r>
+              <w:rPr>
+                <w:bCs/>
+                <w:lang w:val="es-BO"/>
+              </w:rPr>
+              <w:t xml:space="preserve">El usuario </w:t>
+            </w:r>
+            <w:r>
+              <w:rPr>
+                <w:bCs/>
+                <w:lang w:val="es-BO"/>
+              </w:rPr>
+              <w:t>lector se encuentra en la pantalla de gestión de registro de lecturas</w:t>
+            </w:r>
+          </w:p>
+          <w:p>
+            <w:pPr>
+              <w:jc w:val="center"/>
+              <w:rPr>
+                <w:bCs/>
+                <w:lang w:val="es-BO"/>
+              </w:rPr>
+            </w:pPr>
+            <w:r>
+              <w:rPr>
+                <w:noProof/>
+              </w:rPr>
+              <w:drawing>
+                <wp:inline distT="0" distB="0" distL="0" distR="0" wp14:anchorId="445CDB0B" wp14:editId="394C06BE">
+                  <wp:extent cx="985460" cy="2246400"/>
+                  <wp:effectExtent l="0" t="0" r="5715" b="1905"/>
+                  <wp:docPr id="44920082" name="Imagen 44920082" descr="C:\Users\joel.quispe\Downloads\WhatsApp Image 2024-09-19 at 11.45.22.jpeg"/>
+                  <wp:cNvGraphicFramePr>
+                    <a:graphicFrameLocks xmlns:a="http://schemas.openxmlformats.org/drawingml/2006/main" noChangeAspect="1"/>
+                  </wp:cNvGraphicFramePr>
+                  <a:graphic xmlns:a="http://schemas.openxmlformats.org/drawingml/2006/main">
+                    <a:graphicData uri="http://schemas.openxmlformats.org/drawingml/2006/picture">
+                      <pic:pic xmlns:pic="http://schemas.openxmlformats.org/drawingml/2006/picture">
+                        <pic:nvPicPr>
+                          <pic:cNvPr id="0" name="Picture 16" descr="C:\Users\joel.quispe\Downloads\WhatsApp Image 2024-09-19 at 11.45.22.jpeg"/>
+                          <pic:cNvPicPr>
+                            <a:picLocks noChangeAspect="1" noChangeArrowheads="1"/>
+                          </pic:cNvPicPr>
+                        </pic:nvPicPr>
+                        <pic:blipFill>
+                          <a:blip r:embed="rId42" cstate="print">
+                            <a:extLst>
+                              <a:ext uri="{28A0092B-C50C-407E-A947-70E740481C1C}">
+                                <a14:useLocalDpi xmlns:a14="http://schemas.microsoft.com/office/drawing/2010/main" val="0"/>
+                              </a:ext>
+                            </a:extLst>
+                          </a:blip>
+                          <a:srcRect/>
+                          <a:stretch>
+                            <a:fillRect/>
+                          </a:stretch>
+                        </pic:blipFill>
+                        <pic:spPr bwMode="auto">
+                          <a:xfrm>
+                            <a:off x="0" y="0"/>
+                            <a:ext cx="985460" cy="2246400"/>
+                          </a:xfrm>
+                          <a:prstGeom prst="rect">
+                            <a:avLst/>
+                          </a:prstGeom>
+                          <a:noFill/>
+                          <a:ln>
+                            <a:noFill/>
+                          </a:ln>
+                        </pic:spPr>
+                      </pic:pic>
+                    </a:graphicData>
+                  </a:graphic>
+                </wp:inline>
+              </w:drawing>
+            </w:r>
+          </w:p>
+          <w:p>
+            <w:pPr>
+              <w:jc w:val="center"/>
+              <w:rPr>
+                <w:bCs/>
+                <w:lang w:val="es-BO"/>
+              </w:rPr>
+            </w:pPr>
+          </w:p>
+        </w:tc>
+      </w:tr>
+      <w:tr>
+        <w:tc>
+          <w:tcPr>
+            <w:tcW w:w="2405" w:type="dxa"/>
+            <w:vAlign w:val="center"/>
+          </w:tcPr>
+          <w:p>
+            <w:pPr>
+              <w:jc w:val="center"/>
+              <w:rPr>
+                <w:b/>
+                <w:lang w:val="es-BO"/>
+              </w:rPr>
+            </w:pPr>
+            <w:r>
+              <w:rPr>
+                <w:b/>
+                <w:lang w:val="es-BO"/>
+              </w:rPr>
+              <w:t>WHEN</w:t>
             </w:r>
           </w:p>
         </w:tc>
@@ -21862,7 +21675,7 @@
               <w:tabs>
                 <w:tab w:val="left" w:pos="978"/>
               </w:tabs>
-              <w:jc w:val="center"/>
+              <w:jc w:val="both"/>
               <w:rPr>
                 <w:bCs/>
                 <w:lang w:val="es-BO"/>
@@ -21873,18 +21686,30 @@
                 <w:bCs/>
                 <w:lang w:val="es-BO"/>
               </w:rPr>
-              <w:t>El usuario escribe el nombre del consumidor que desea buscar</w:t>
+              <w:t>El usuario presiona el icono de buscar situado en la parte superior derecha</w:t>
             </w:r>
+          </w:p>
+          <w:p>
+            <w:pPr>
+              <w:tabs>
+                <w:tab w:val="left" w:pos="978"/>
+              </w:tabs>
+              <w:jc w:val="center"/>
+              <w:rPr>
+                <w:bCs/>
+                <w:lang w:val="es-BO"/>
+              </w:rPr>
+            </w:pPr>
             <w:r>
               <w:rPr>
-                <w:bCs/>
                 <w:noProof/>
               </w:rPr>
+              <w:lastRenderedPageBreak/>
               <w:drawing>
-                <wp:inline distT="0" distB="0" distL="0" distR="0" wp14:anchorId="012FF235" wp14:editId="77F55035">
+                <wp:inline distT="0" distB="0" distL="0" distR="0" wp14:anchorId="324A40AD" wp14:editId="6336B32F">
                   <wp:extent cx="985263" cy="2246400"/>
                   <wp:effectExtent l="0" t="0" r="5715" b="1905"/>
-                  <wp:docPr id="44920086" name="Imagen 44920086" descr="C:\Users\joel.quispe\Downloads\WhatsApp Image 2024-09-19 at 17.53.24.jpeg"/>
+                  <wp:docPr id="44920085" name="Imagen 44920085" descr="C:\Users\joel.quispe\Downloads\WhatsApp Image 2024-09-19 at 17.51.03 (1).jpeg"/>
                   <wp:cNvGraphicFramePr>
                     <a:graphicFrameLocks xmlns:a="http://schemas.openxmlformats.org/drawingml/2006/main" noChangeAspect="1"/>
                   </wp:cNvGraphicFramePr>
@@ -21892,7 +21717,7 @@
                     <a:graphicData uri="http://schemas.openxmlformats.org/drawingml/2006/picture">
                       <pic:pic xmlns:pic="http://schemas.openxmlformats.org/drawingml/2006/picture">
                         <pic:nvPicPr>
-                          <pic:cNvPr id="0" name="Picture 19" descr="C:\Users\joel.quispe\Downloads\WhatsApp Image 2024-09-19 at 17.53.24.jpeg"/>
+                          <pic:cNvPr id="0" name="Picture 18" descr="C:\Users\joel.quispe\Downloads\WhatsApp Image 2024-09-19 at 17.51.03 (1).jpeg"/>
                           <pic:cNvPicPr>
                             <a:picLocks noChangeAspect="1" noChangeArrowheads="1"/>
                           </pic:cNvPicPr>
@@ -21935,7 +21760,7 @@
               <w:tabs>
                 <w:tab w:val="left" w:pos="978"/>
               </w:tabs>
-              <w:jc w:val="both"/>
+              <w:jc w:val="center"/>
               <w:rPr>
                 <w:bCs/>
                 <w:lang w:val="es-BO"/>
@@ -21963,7 +21788,8 @@
                 <w:b/>
                 <w:lang w:val="es-BO"/>
               </w:rPr>
-              <w:t>THEN</w:t>
+              <w:lastRenderedPageBreak/>
+              <w:t>AND</w:t>
             </w:r>
           </w:p>
         </w:tc>
@@ -21976,7 +21802,7 @@
               <w:tabs>
                 <w:tab w:val="left" w:pos="978"/>
               </w:tabs>
-              <w:jc w:val="both"/>
+              <w:jc w:val="center"/>
               <w:rPr>
                 <w:bCs/>
                 <w:lang w:val="es-BO"/>
@@ -21987,30 +21813,18 @@
                 <w:bCs/>
                 <w:lang w:val="es-BO"/>
               </w:rPr>
-              <w:t>La aplicación se encargara de buscar al consumidor con el numero introducido en el buscador</w:t>
+              <w:t>El usuario escribe el nombre del consumidor que desea buscar</w:t>
             </w:r>
-          </w:p>
-          <w:p>
-            <w:pPr>
-              <w:tabs>
-                <w:tab w:val="left" w:pos="978"/>
-              </w:tabs>
-              <w:jc w:val="center"/>
-              <w:rPr>
-                <w:bCs/>
-                <w:lang w:val="es-BO"/>
-              </w:rPr>
-            </w:pPr>
             <w:r>
               <w:rPr>
                 <w:bCs/>
                 <w:noProof/>
               </w:rPr>
               <w:drawing>
-                <wp:inline distT="0" distB="0" distL="0" distR="0" wp14:anchorId="3EF7E0A9" wp14:editId="34FC3330">
+                <wp:inline distT="0" distB="0" distL="0" distR="0" wp14:anchorId="012FF235" wp14:editId="77F55035">
                   <wp:extent cx="985263" cy="2246400"/>
                   <wp:effectExtent l="0" t="0" r="5715" b="1905"/>
-                  <wp:docPr id="44920087" name="Imagen 44920087" descr="C:\Users\joel.quispe\Downloads\WhatsApp Image 2024-09-19 at 17.53.24 (1).jpeg"/>
+                  <wp:docPr id="44920086" name="Imagen 44920086" descr="C:\Users\joel.quispe\Downloads\WhatsApp Image 2024-09-19 at 17.53.24.jpeg"/>
                   <wp:cNvGraphicFramePr>
                     <a:graphicFrameLocks xmlns:a="http://schemas.openxmlformats.org/drawingml/2006/main" noChangeAspect="1"/>
                   </wp:cNvGraphicFramePr>
@@ -22018,7 +21832,7 @@
                     <a:graphicData uri="http://schemas.openxmlformats.org/drawingml/2006/picture">
                       <pic:pic xmlns:pic="http://schemas.openxmlformats.org/drawingml/2006/picture">
                         <pic:nvPicPr>
-                          <pic:cNvPr id="0" name="Picture 20" descr="C:\Users\joel.quispe\Downloads\WhatsApp Image 2024-09-19 at 17.53.24 (1).jpeg"/>
+                          <pic:cNvPr id="0" name="Picture 19" descr="C:\Users\joel.quispe\Downloads\WhatsApp Image 2024-09-19 at 17.53.24.jpeg"/>
                           <pic:cNvPicPr>
                             <a:picLocks noChangeAspect="1" noChangeArrowheads="1"/>
                           </pic:cNvPicPr>
@@ -22061,6 +21875,132 @@
               <w:tabs>
                 <w:tab w:val="left" w:pos="978"/>
               </w:tabs>
+              <w:jc w:val="both"/>
+              <w:rPr>
+                <w:bCs/>
+                <w:lang w:val="es-BO"/>
+              </w:rPr>
+            </w:pPr>
+          </w:p>
+        </w:tc>
+      </w:tr>
+      <w:tr>
+        <w:tc>
+          <w:tcPr>
+            <w:tcW w:w="2405" w:type="dxa"/>
+            <w:vAlign w:val="center"/>
+          </w:tcPr>
+          <w:p>
+            <w:pPr>
+              <w:jc w:val="center"/>
+              <w:rPr>
+                <w:b/>
+                <w:lang w:val="es-BO"/>
+              </w:rPr>
+            </w:pPr>
+            <w:r>
+              <w:rPr>
+                <w:b/>
+                <w:lang w:val="es-BO"/>
+              </w:rPr>
+              <w:t>THEN</w:t>
+            </w:r>
+          </w:p>
+        </w:tc>
+        <w:tc>
+          <w:tcPr>
+            <w:tcW w:w="6423" w:type="dxa"/>
+          </w:tcPr>
+          <w:p>
+            <w:pPr>
+              <w:tabs>
+                <w:tab w:val="left" w:pos="978"/>
+              </w:tabs>
+              <w:jc w:val="both"/>
+              <w:rPr>
+                <w:bCs/>
+                <w:lang w:val="es-BO"/>
+              </w:rPr>
+            </w:pPr>
+            <w:r>
+              <w:rPr>
+                <w:bCs/>
+                <w:lang w:val="es-BO"/>
+              </w:rPr>
+              <w:t>La aplicación se encargara de buscar al consumidor con el numero introducido en el buscador</w:t>
+            </w:r>
+          </w:p>
+          <w:p>
+            <w:pPr>
+              <w:tabs>
+                <w:tab w:val="left" w:pos="978"/>
+              </w:tabs>
+              <w:jc w:val="center"/>
+              <w:rPr>
+                <w:bCs/>
+                <w:lang w:val="es-BO"/>
+              </w:rPr>
+            </w:pPr>
+            <w:r>
+              <w:rPr>
+                <w:bCs/>
+                <w:noProof/>
+              </w:rPr>
+              <w:drawing>
+                <wp:inline distT="0" distB="0" distL="0" distR="0" wp14:anchorId="3EF7E0A9" wp14:editId="34FC3330">
+                  <wp:extent cx="985263" cy="2246400"/>
+                  <wp:effectExtent l="0" t="0" r="5715" b="1905"/>
+                  <wp:docPr id="44920087" name="Imagen 44920087" descr="C:\Users\joel.quispe\Downloads\WhatsApp Image 2024-09-19 at 17.53.24 (1).jpeg"/>
+                  <wp:cNvGraphicFramePr>
+                    <a:graphicFrameLocks xmlns:a="http://schemas.openxmlformats.org/drawingml/2006/main" noChangeAspect="1"/>
+                  </wp:cNvGraphicFramePr>
+                  <a:graphic xmlns:a="http://schemas.openxmlformats.org/drawingml/2006/main">
+                    <a:graphicData uri="http://schemas.openxmlformats.org/drawingml/2006/picture">
+                      <pic:pic xmlns:pic="http://schemas.openxmlformats.org/drawingml/2006/picture">
+                        <pic:nvPicPr>
+                          <pic:cNvPr id="0" name="Picture 20" descr="C:\Users\joel.quispe\Downloads\WhatsApp Image 2024-09-19 at 17.53.24 (1).jpeg"/>
+                          <pic:cNvPicPr>
+                            <a:picLocks noChangeAspect="1" noChangeArrowheads="1"/>
+                          </pic:cNvPicPr>
+                        </pic:nvPicPr>
+                        <pic:blipFill>
+                          <a:blip r:embed="rId55" cstate="print">
+                            <a:extLst>
+                              <a:ext uri="{28A0092B-C50C-407E-A947-70E740481C1C}">
+                                <a14:useLocalDpi xmlns:a14="http://schemas.microsoft.com/office/drawing/2010/main" val="0"/>
+                              </a:ext>
+                            </a:extLst>
+                          </a:blip>
+                          <a:srcRect/>
+                          <a:stretch>
+                            <a:fillRect/>
+                          </a:stretch>
+                        </pic:blipFill>
+                        <pic:spPr bwMode="auto">
+                          <a:xfrm>
+                            <a:off x="0" y="0"/>
+                            <a:ext cx="985263" cy="2246400"/>
+                          </a:xfrm>
+                          <a:prstGeom prst="rect">
+                            <a:avLst/>
+                          </a:prstGeom>
+                          <a:noFill/>
+                          <a:ln>
+                            <a:noFill/>
+                          </a:ln>
+                        </pic:spPr>
+                      </pic:pic>
+                    </a:graphicData>
+                  </a:graphic>
+                </wp:inline>
+              </w:drawing>
+            </w:r>
+          </w:p>
+          <w:p>
+            <w:pPr>
+              <w:tabs>
+                <w:tab w:val="left" w:pos="978"/>
+              </w:tabs>
               <w:jc w:val="center"/>
               <w:rPr>
                 <w:bCs/>
@@ -22075,252 +22015,238 @@
       <w:pPr>
         <w:pStyle w:val="Ttulo1"/>
       </w:pPr>
-      <w:bookmarkStart w:id="83" w:name="_Toc177721853"/>
+      <w:bookmarkStart w:id="81" w:name="_Toc177721853"/>
       <w:r>
         <w:lastRenderedPageBreak/>
         <w:t>CONCLUSIONES Y RECOMENDACIONES</w:t>
       </w:r>
+      <w:bookmarkEnd w:id="81"/>
+    </w:p>
+    <w:p>
+      <w:pPr>
+        <w:pStyle w:val="Ttulo2"/>
+        <w:rPr>
+          <w:lang w:val="en-US" w:eastAsia="en-US"/>
+        </w:rPr>
+      </w:pPr>
+      <w:bookmarkStart w:id="82" w:name="_Toc177721854"/>
+      <w:r>
+        <w:rPr>
+          <w:lang w:val="en-US" w:eastAsia="en-US"/>
+        </w:rPr>
+        <w:t>CONCLUSIONES</w:t>
+      </w:r>
+      <w:bookmarkEnd w:id="82"/>
+    </w:p>
+    <w:p>
+      <w:pPr>
+        <w:rPr>
+          <w:lang w:eastAsia="en-US"/>
+        </w:rPr>
+      </w:pPr>
+      <w:r>
+        <w:rPr>
+          <w:lang w:eastAsia="en-US"/>
+        </w:rPr>
+        <w:t xml:space="preserve">La implementación de la automatización de pruebas utilizando </w:t>
+      </w:r>
+      <w:proofErr w:type="spellStart"/>
+      <w:r>
+        <w:rPr>
+          <w:lang w:eastAsia="en-US"/>
+        </w:rPr>
+        <w:t>Appium</w:t>
+      </w:r>
+      <w:proofErr w:type="spellEnd"/>
+      <w:r>
+        <w:rPr>
+          <w:lang w:eastAsia="en-US"/>
+        </w:rPr>
+        <w:t xml:space="preserve"> ha demostrado ser una herramienta esencial para mejorar la calidad de las aplicaciones móviles, especialmente en contextos de alta demanda de precisión y confiabilidad, como es el caso de la aplicación de registro de lecturas de medidores de consumo eléctrico. A lo largo del proyecto, se ha observado que la adopción de metodologías de Agile Testing, combinadas con herramientas como </w:t>
+      </w:r>
+      <w:proofErr w:type="spellStart"/>
+      <w:r>
+        <w:rPr>
+          <w:lang w:eastAsia="en-US"/>
+        </w:rPr>
+        <w:t>Appium</w:t>
+      </w:r>
+      <w:proofErr w:type="spellEnd"/>
+      <w:r>
+        <w:rPr>
+          <w:lang w:eastAsia="en-US"/>
+        </w:rPr>
+        <w:t>, permite acelerar el ciclo de desarrollo, asegurando que las actualizaciones sean probadas de manera exhaustiva y continua.</w:t>
+      </w:r>
+    </w:p>
+    <w:p>
+      <w:pPr>
+        <w:rPr>
+          <w:lang w:eastAsia="en-US"/>
+        </w:rPr>
+      </w:pPr>
+    </w:p>
+    <w:p>
+      <w:pPr>
+        <w:pStyle w:val="NormalWeb"/>
+        <w:rPr>
+          <w:lang w:val="es-ES"/>
+        </w:rPr>
+      </w:pPr>
+      <w:r>
+        <w:rPr>
+          <w:lang w:val="es-ES"/>
+        </w:rPr>
+        <w:t xml:space="preserve">La estructura de trabajo mediante </w:t>
+      </w:r>
+      <w:proofErr w:type="spellStart"/>
+      <w:r>
+        <w:rPr>
+          <w:lang w:val="es-ES"/>
+        </w:rPr>
+        <w:t>sprints</w:t>
+      </w:r>
+      <w:proofErr w:type="spellEnd"/>
+      <w:r>
+        <w:rPr>
+          <w:lang w:val="es-ES"/>
+        </w:rPr>
+        <w:t xml:space="preserve"> ha permitido una planificación clara y detallada, segmentando las tareas críticas y asegurando que los entregables se completen dentro de los plazos estipulados. Los dos </w:t>
+      </w:r>
+      <w:proofErr w:type="spellStart"/>
+      <w:r>
+        <w:rPr>
+          <w:lang w:val="es-ES"/>
+        </w:rPr>
+        <w:t>sprints</w:t>
+      </w:r>
+      <w:proofErr w:type="spellEnd"/>
+      <w:r>
+        <w:rPr>
+          <w:lang w:val="es-ES"/>
+        </w:rPr>
+        <w:t xml:space="preserve"> planificados, centrados en funcionalidades clave como el inicio de sesión, configuración de administración, y la gestión de lecturas, han establecido una base sólida para garantizar la calidad y funcionalidad de la aplicación.</w:t>
+      </w:r>
+    </w:p>
+    <w:p>
+      <w:pPr>
+        <w:pStyle w:val="NormalWeb"/>
+        <w:rPr>
+          <w:lang w:val="es-ES"/>
+        </w:rPr>
+      </w:pPr>
+      <w:r>
+        <w:rPr>
+          <w:lang w:val="es-ES"/>
+        </w:rPr>
+        <w:t xml:space="preserve">El uso de </w:t>
+      </w:r>
+      <w:proofErr w:type="spellStart"/>
+      <w:r>
+        <w:rPr>
+          <w:lang w:val="es-ES"/>
+        </w:rPr>
+        <w:t>Appium</w:t>
+      </w:r>
+      <w:proofErr w:type="spellEnd"/>
+      <w:r>
+        <w:rPr>
+          <w:lang w:val="es-ES"/>
+        </w:rPr>
+        <w:t>, particularmente con su inspector de componentes, ha sido fundamental para identificar de manera precisa los elementos de la interfaz de usuario, facilitando la creación de scripts de prueba que validen el correcto funcionamiento de la aplicación en diferentes entornos. Esta capacidad ha permitido detectar y corregir problemas críticos, como el manejo de decimales en las lecturas, la actualización de datos en tiempo real, y la correcta transmisión de los datos al servidor.</w:t>
+      </w:r>
+    </w:p>
+    <w:p>
+      <w:pPr>
+        <w:pStyle w:val="Ttulo2"/>
+        <w:rPr>
+          <w:lang w:val="en-US" w:eastAsia="en-US"/>
+        </w:rPr>
+      </w:pPr>
+      <w:bookmarkStart w:id="83" w:name="_Toc177721855"/>
+      <w:r>
+        <w:rPr>
+          <w:lang w:val="en-US" w:eastAsia="en-US"/>
+        </w:rPr>
+        <w:t>RECOMENDACIONES</w:t>
+      </w:r>
       <w:bookmarkEnd w:id="83"/>
     </w:p>
     <w:p>
       <w:pPr>
-        <w:pStyle w:val="Ttulo2"/>
-        <w:rPr>
-          <w:lang w:val="en-US" w:eastAsia="en-US"/>
-        </w:rPr>
-      </w:pPr>
-      <w:bookmarkStart w:id="84" w:name="_Toc177721854"/>
-      <w:r>
-        <w:rPr>
-          <w:lang w:val="en-US" w:eastAsia="en-US"/>
-        </w:rPr>
-        <w:t>CONCLUSIONES</w:t>
+        <w:rPr>
+          <w:lang w:val="es-BO" w:eastAsia="en-US"/>
+        </w:rPr>
+      </w:pPr>
+      <w:r>
+        <w:rPr>
+          <w:lang w:val="es-BO" w:eastAsia="en-US"/>
+        </w:rPr>
+        <w:t>Se recomienda fortalecer la cultura de pruebas automatizadas</w:t>
+      </w:r>
+      <w:r>
+        <w:rPr>
+          <w:lang w:val="es-BO" w:eastAsia="en-US"/>
+        </w:rPr>
+        <w:t xml:space="preserve"> dentro del equipo de desarrollo, promoviendo así la formación continua en el uso de herramientas como </w:t>
+      </w:r>
+      <w:proofErr w:type="spellStart"/>
+      <w:r>
+        <w:rPr>
+          <w:lang w:val="es-BO" w:eastAsia="en-US"/>
+        </w:rPr>
+        <w:t>Appium</w:t>
+      </w:r>
+      <w:proofErr w:type="spellEnd"/>
+      <w:r>
+        <w:rPr>
+          <w:lang w:val="es-BO" w:eastAsia="en-US"/>
+        </w:rPr>
+        <w:t xml:space="preserve">, </w:t>
+      </w:r>
+      <w:proofErr w:type="spellStart"/>
+      <w:r>
+        <w:rPr>
+          <w:lang w:val="es-BO" w:eastAsia="en-US"/>
+        </w:rPr>
+        <w:t>Selenium</w:t>
+      </w:r>
+      <w:proofErr w:type="spellEnd"/>
+      <w:r>
+        <w:rPr>
+          <w:lang w:val="es-BO" w:eastAsia="en-US"/>
+        </w:rPr>
+        <w:t xml:space="preserve"> y otras tecnologías emergentes en la automatización de pruebas. Además de una correcta planificación de </w:t>
+      </w:r>
+      <w:r>
+        <w:rPr>
+          <w:lang w:val="es-BO" w:eastAsia="en-US"/>
+        </w:rPr>
+        <w:t>la escalabilidad de la automatización de pruebas para futuros módulos y funcionalidades adicionales, asegurando que las pruebas se mantengan actualizadas y relevantes conforme la aplicación evoluciona.</w:t>
+      </w:r>
+    </w:p>
+    <w:p>
+      <w:pPr>
+        <w:pStyle w:val="Ttulo1"/>
+        <w:rPr>
+          <w:b/>
+        </w:rPr>
+      </w:pPr>
+      <w:bookmarkStart w:id="84" w:name="_Toc177713569"/>
+      <w:bookmarkStart w:id="85" w:name="_Toc177721856"/>
+      <w:r>
+        <w:rPr>
+          <w:b/>
+        </w:rPr>
+        <w:t>BIBLIOGRAFIA</w:t>
       </w:r>
       <w:bookmarkEnd w:id="84"/>
-    </w:p>
-    <w:p>
-      <w:pPr>
-        <w:rPr>
-          <w:lang w:eastAsia="en-US"/>
-        </w:rPr>
-      </w:pPr>
-      <w:r>
-        <w:rPr>
-          <w:lang w:eastAsia="en-US"/>
-        </w:rPr>
-        <w:t xml:space="preserve">La implementación de la automatización de pruebas utilizando </w:t>
-      </w:r>
-      <w:proofErr w:type="spellStart"/>
-      <w:r>
-        <w:rPr>
-          <w:lang w:eastAsia="en-US"/>
-        </w:rPr>
-        <w:t>Appium</w:t>
-      </w:r>
-      <w:proofErr w:type="spellEnd"/>
-      <w:r>
-        <w:rPr>
-          <w:lang w:eastAsia="en-US"/>
-        </w:rPr>
-        <w:t xml:space="preserve"> ha demostrado ser una herramienta esencial para mejorar la calidad de las aplicaciones móviles, especialmente en contextos de alta demanda de precisión y confiabilidad, como es el caso de la aplicación de registro de lecturas de medidores de consumo eléctrico. A lo largo del proyecto, se ha observado que la adopción de metodologías de Agile </w:t>
-      </w:r>
-      <w:proofErr w:type="spellStart"/>
-      <w:r>
-        <w:rPr>
-          <w:lang w:eastAsia="en-US"/>
-        </w:rPr>
-        <w:t>Testing</w:t>
-      </w:r>
-      <w:proofErr w:type="spellEnd"/>
-      <w:r>
-        <w:rPr>
-          <w:lang w:eastAsia="en-US"/>
-        </w:rPr>
-        <w:t xml:space="preserve">, combinadas con herramientas como </w:t>
-      </w:r>
-      <w:proofErr w:type="spellStart"/>
-      <w:r>
-        <w:rPr>
-          <w:lang w:eastAsia="en-US"/>
-        </w:rPr>
-        <w:t>Appium</w:t>
-      </w:r>
-      <w:proofErr w:type="spellEnd"/>
-      <w:r>
-        <w:rPr>
-          <w:lang w:eastAsia="en-US"/>
-        </w:rPr>
-        <w:t>, permite acelerar el ciclo de desarrollo, asegurando que las actualizaciones sean probadas de manera exhaustiva y continua.</w:t>
-      </w:r>
-    </w:p>
-    <w:p>
-      <w:pPr>
-        <w:rPr>
-          <w:lang w:eastAsia="en-US"/>
-        </w:rPr>
-      </w:pPr>
-    </w:p>
-    <w:p>
-      <w:pPr>
-        <w:pStyle w:val="NormalWeb"/>
-        <w:rPr>
-          <w:lang w:val="es-ES"/>
-        </w:rPr>
-      </w:pPr>
-      <w:r>
-        <w:rPr>
-          <w:lang w:val="es-ES"/>
-        </w:rPr>
-        <w:t xml:space="preserve">La estructura de trabajo mediante </w:t>
-      </w:r>
-      <w:proofErr w:type="spellStart"/>
-      <w:r>
-        <w:rPr>
-          <w:lang w:val="es-ES"/>
-        </w:rPr>
-        <w:t>sprints</w:t>
-      </w:r>
-      <w:proofErr w:type="spellEnd"/>
-      <w:r>
-        <w:rPr>
-          <w:lang w:val="es-ES"/>
-        </w:rPr>
-        <w:t xml:space="preserve"> ha permitido una planificación clara y detallada, segmentando las tareas críticas y asegurando que los entregables se completen dentro de los plazos estipulados. Los dos </w:t>
-      </w:r>
-      <w:proofErr w:type="spellStart"/>
-      <w:r>
-        <w:rPr>
-          <w:lang w:val="es-ES"/>
-        </w:rPr>
-        <w:t>sprints</w:t>
-      </w:r>
-      <w:proofErr w:type="spellEnd"/>
-      <w:r>
-        <w:rPr>
-          <w:lang w:val="es-ES"/>
-        </w:rPr>
-        <w:t xml:space="preserve"> planificados, centrados en funcionalidades clave como el inicio de sesión, configuración de administración, y la gestión de lecturas, han establecido una base sólida para garantizar la calidad y funcionalidad de la aplicación.</w:t>
-      </w:r>
-    </w:p>
-    <w:p>
-      <w:pPr>
-        <w:pStyle w:val="NormalWeb"/>
-        <w:rPr>
-          <w:lang w:val="es-ES"/>
-        </w:rPr>
-      </w:pPr>
-      <w:r>
-        <w:rPr>
-          <w:lang w:val="es-ES"/>
-        </w:rPr>
-        <w:t xml:space="preserve">El uso de </w:t>
-      </w:r>
-      <w:proofErr w:type="spellStart"/>
-      <w:r>
-        <w:rPr>
-          <w:lang w:val="es-ES"/>
-        </w:rPr>
-        <w:t>Appium</w:t>
-      </w:r>
-      <w:proofErr w:type="spellEnd"/>
-      <w:r>
-        <w:rPr>
-          <w:lang w:val="es-ES"/>
-        </w:rPr>
-        <w:t>, particularmente con su inspector de componentes, ha sido fundamental para identificar de manera precisa los elementos de la interfaz de usuario, facilitando la creación de scripts de prueba que validen el correcto funcionamiento de la aplicación en diferentes entornos. Esta capacidad ha permitido detectar y corregir problemas críticos, como el manejo de decimales en las lecturas, la actualización de datos en tiempo real, y la correcta transmisión de los datos al servidor.</w:t>
-      </w:r>
-    </w:p>
-    <w:p>
-      <w:pPr>
-        <w:pStyle w:val="Ttulo2"/>
-        <w:rPr>
-          <w:lang w:val="en-US" w:eastAsia="en-US"/>
-        </w:rPr>
-      </w:pPr>
-      <w:bookmarkStart w:id="85" w:name="_Toc177721855"/>
-      <w:r>
-        <w:rPr>
-          <w:lang w:val="en-US" w:eastAsia="en-US"/>
-        </w:rPr>
-        <w:t>RECOMENDACIONES</w:t>
-      </w:r>
       <w:bookmarkEnd w:id="85"/>
     </w:p>
-    <w:p>
-      <w:pPr>
-        <w:rPr>
-          <w:lang w:val="es-BO" w:eastAsia="en-US"/>
-        </w:rPr>
-      </w:pPr>
-      <w:r>
-        <w:rPr>
-          <w:lang w:val="es-BO" w:eastAsia="en-US"/>
-        </w:rPr>
-        <w:t>Se recomienda fortalecer la cultura de pruebas automatizadas</w:t>
-      </w:r>
-      <w:r>
-        <w:rPr>
-          <w:lang w:val="es-BO" w:eastAsia="en-US"/>
-        </w:rPr>
-        <w:t xml:space="preserve"> dentro del equipo de desarrollo, promoviendo así la formación continua en el uso de herramientas como </w:t>
-      </w:r>
-      <w:proofErr w:type="spellStart"/>
-      <w:r>
-        <w:rPr>
-          <w:lang w:val="es-BO" w:eastAsia="en-US"/>
-        </w:rPr>
-        <w:t>Appium</w:t>
-      </w:r>
-      <w:proofErr w:type="spellEnd"/>
-      <w:r>
-        <w:rPr>
-          <w:lang w:val="es-BO" w:eastAsia="en-US"/>
-        </w:rPr>
-        <w:t xml:space="preserve">, </w:t>
-      </w:r>
-      <w:proofErr w:type="spellStart"/>
-      <w:r>
-        <w:rPr>
-          <w:lang w:val="es-BO" w:eastAsia="en-US"/>
-        </w:rPr>
-        <w:t>Selenium</w:t>
-      </w:r>
-      <w:proofErr w:type="spellEnd"/>
-      <w:r>
-        <w:rPr>
-          <w:lang w:val="es-BO" w:eastAsia="en-US"/>
-        </w:rPr>
-        <w:t xml:space="preserve"> y otras tecnologías emergentes en la automatización de pruebas. Además de una correcta planificación de </w:t>
-      </w:r>
-      <w:r>
-        <w:rPr>
-          <w:lang w:val="es-BO" w:eastAsia="en-US"/>
-        </w:rPr>
-        <w:t>la escalabilidad de la automatización de pruebas para futuros módulos y funcionalidades adicionales, asegurando que las pruebas se mantengan actualizadas y relevantes conforme la aplicación evoluciona.</w:t>
-      </w:r>
-    </w:p>
-    <w:p>
-      <w:pPr>
-        <w:pStyle w:val="Ttulo1"/>
-        <w:rPr>
-          <w:b/>
-        </w:rPr>
-      </w:pPr>
-      <w:bookmarkStart w:id="86" w:name="_Toc177713569"/>
-      <w:bookmarkStart w:id="87" w:name="_Toc177721856"/>
-      <w:r>
-        <w:rPr>
-          <w:b/>
-        </w:rPr>
-        <w:t>BIBLIOGRAFIA</w:t>
-      </w:r>
-      <w:bookmarkEnd w:id="86"/>
-      <w:bookmarkEnd w:id="87"/>
-    </w:p>
-    <w:bookmarkStart w:id="88" w:name="_Toc177713570"/>
-    <w:bookmarkStart w:id="89" w:name="_Toc177713704"/>
-    <w:bookmarkEnd w:id="88"/>
-    <w:bookmarkEnd w:id="89"/>
+    <w:bookmarkStart w:id="86" w:name="_Toc177713570"/>
+    <w:bookmarkStart w:id="87" w:name="_Toc177713704"/>
+    <w:bookmarkEnd w:id="86"/>
+    <w:bookmarkEnd w:id="87"/>
     <w:p>
       <w:pPr>
         <w:pStyle w:val="Bibliografa"/>
@@ -22377,6 +22303,7 @@
       <w:r>
         <w:rPr>
           <w:noProof/>
+          <w:lang w:val="en-US"/>
         </w:rPr>
         <w:t xml:space="preserve">Crispin, L. &amp;. (2009). </w:t>
       </w:r>
@@ -22385,29 +22312,9 @@
           <w:i/>
           <w:iCs/>
           <w:noProof/>
-        </w:rPr>
-        <w:t>Agile Testing: A Practical Guide for Testers and Agile Teams. Addison-Wesley.</w:t>
-      </w:r>
-      <w:r>
-        <w:rPr>
-          <w:noProof/>
-        </w:rPr>
-        <w:t xml:space="preserve"> </w:t>
-      </w:r>
-    </w:p>
-    <w:p>
-      <w:pPr>
-        <w:pStyle w:val="Bibliografa"/>
-        <w:ind w:left="720" w:hanging="720"/>
-        <w:rPr>
-          <w:noProof/>
-        </w:rPr>
-      </w:pPr>
-      <w:r>
-        <w:rPr>
-          <w:noProof/>
-        </w:rPr>
-        <w:t xml:space="preserve">GUZMÁN MELARA, E. O., HERNÁNDEZ GRANADOS, R. A., &amp; MARTÍNEZ INTERIANO, D. S. (2023). </w:t>
+          <w:lang w:val="en-US"/>
+        </w:rPr>
+        <w:t xml:space="preserve">Agile Testing: A Practical Guide for Testers and Agile Teams. </w:t>
       </w:r>
       <w:r>
         <w:rPr>
@@ -22415,13 +22322,13 @@
           <w:iCs/>
           <w:noProof/>
         </w:rPr>
-        <w:t>IMPLEMENTACIÓN DEL PROCESO DE PRUEBAS DE SOFTWARE EN LA.</w:t>
+        <w:t>Addison-Wesley.</w:t>
       </w:r>
       <w:r>
         <w:rPr>
           <w:noProof/>
         </w:rPr>
-        <w:t xml:space="preserve"> San Salvador.</w:t>
+        <w:t xml:space="preserve"> </w:t>
       </w:r>
     </w:p>
     <w:p>
@@ -22436,7 +22343,7 @@
         <w:rPr>
           <w:noProof/>
         </w:rPr>
-        <w:t xml:space="preserve">Kumar, M. (2020). </w:t>
+        <w:t xml:space="preserve">GUZMÁN MELARA, E. O., HERNÁNDEZ GRANADOS, R. A., &amp; MARTÍNEZ INTERIANO, D. S. (2023). </w:t>
       </w:r>
       <w:r>
         <w:rPr>
@@ -22444,7 +22351,46 @@
           <w:iCs/>
           <w:noProof/>
         </w:rPr>
-        <w:t>Mastering Appium: Mobile Test Automation with Appium. Packt Publishing.</w:t>
+        <w:t>IMPLEMENTACIÓN DEL PROCESO DE PRUEBAS DE SOFTWARE EN LA.</w:t>
+      </w:r>
+      <w:r>
+        <w:rPr>
+          <w:noProof/>
+        </w:rPr>
+        <w:t xml:space="preserve"> San Salvador.</w:t>
+      </w:r>
+    </w:p>
+    <w:p>
+      <w:pPr>
+        <w:pStyle w:val="Bibliografa"/>
+        <w:ind w:left="720" w:hanging="720"/>
+        <w:rPr>
+          <w:noProof/>
+        </w:rPr>
+      </w:pPr>
+      <w:r>
+        <w:rPr>
+          <w:noProof/>
+          <w:lang w:val="en-US"/>
+        </w:rPr>
+        <w:t xml:space="preserve">Kumar, M. (2020). </w:t>
+      </w:r>
+      <w:r>
+        <w:rPr>
+          <w:i/>
+          <w:iCs/>
+          <w:noProof/>
+          <w:lang w:val="en-US"/>
+        </w:rPr>
+        <w:t xml:space="preserve">Mastering Appium: Mobile Test Automation with Appium. </w:t>
+      </w:r>
+      <w:r>
+        <w:rPr>
+          <w:i/>
+          <w:iCs/>
+          <w:noProof/>
+        </w:rPr>
+        <w:t>Packt Publishing.</w:t>
       </w:r>
       <w:r>
         <w:rPr>
@@ -22502,7 +22448,7 @@
       </w:r>
     </w:p>
     <w:sectPr>
-      <w:footerReference w:type="default" r:id="rId55"/>
+      <w:footerReference w:type="default" r:id="rId56"/>
       <w:pgSz w:w="12240" w:h="15840"/>
       <w:pgMar w:top="1417" w:right="1701" w:bottom="1417" w:left="1701" w:header="708" w:footer="708" w:gutter="0"/>
       <w:cols w:space="708"/>
@@ -22513,7 +22459,7 @@
 </file>
 
 <file path=word/endnotes.xml><?xml version="1.0" encoding="utf-8"?>
-<w:endnotes xmlns:wpc="http://schemas.microsoft.com/office/word/2010/wordprocessingCanvas" xmlns:mc="http://schemas.openxmlformats.org/markup-compatibility/2006" xmlns:o="urn:schemas-microsoft-com:office:office" xmlns:r="http://schemas.openxmlformats.org/officeDocument/2006/relationships" xmlns:m="http://schemas.openxmlformats.org/officeDocument/2006/math" xmlns:v="urn:schemas-microsoft-com:vml" xmlns:wp14="http://schemas.microsoft.com/office/word/2010/wordprocessingDrawing" xmlns:wp="http://schemas.openxmlformats.org/drawingml/2006/wordprocessingDrawing" xmlns:w10="urn:schemas-microsoft-com:office:word" xmlns:w="http://schemas.openxmlformats.org/wordprocessingml/2006/main" xmlns:w14="http://schemas.microsoft.com/office/word/2010/wordml" xmlns:w15="http://schemas.microsoft.com/office/word/2012/wordml" xmlns:wpg="http://schemas.microsoft.com/office/word/2010/wordprocessingGroup" xmlns:wpi="http://schemas.microsoft.com/office/word/2010/wordprocessingInk" xmlns:wne="http://schemas.microsoft.com/office/word/2006/wordml" xmlns:wps="http://schemas.microsoft.com/office/word/2010/wordprocessingShape" mc:Ignorable="w14 w15 wp14">
+<w:endnotes xmlns:wpc="http://schemas.microsoft.com/office/word/2010/wordprocessingCanvas" xmlns:cx="http://schemas.microsoft.com/office/drawing/2014/chartex" xmlns:cx1="http://schemas.microsoft.com/office/drawing/2015/9/8/chartex" xmlns:cx2="http://schemas.microsoft.com/office/drawing/2015/10/21/chartex" xmlns:cx3="http://schemas.microsoft.com/office/drawing/2016/5/9/chartex" xmlns:cx4="http://schemas.microsoft.com/office/drawing/2016/5/10/chartex" xmlns:cx5="http://schemas.microsoft.com/office/drawing/2016/5/11/chartex" xmlns:cx6="http://schemas.microsoft.com/office/drawing/2016/5/12/chartex" xmlns:cx7="http://schemas.microsoft.com/office/drawing/2016/5/13/chartex" xmlns:cx8="http://schemas.microsoft.com/office/drawing/2016/5/14/chartex" xmlns:mc="http://schemas.openxmlformats.org/markup-compatibility/2006" xmlns:aink="http://schemas.microsoft.com/office/drawing/2016/ink" xmlns:am3d="http://schemas.microsoft.com/office/drawing/2017/model3d" xmlns:o="urn:schemas-microsoft-com:office:office" xmlns:oel="http://schemas.microsoft.com/office/2019/extlst" xmlns:r="http://schemas.openxmlformats.org/officeDocument/2006/relationships" xmlns:m="http://schemas.openxmlformats.org/officeDocument/2006/math" xmlns:v="urn:schemas-microsoft-com:vml" xmlns:wp14="http://schemas.microsoft.com/office/word/2010/wordprocessingDrawing" xmlns:wp="http://schemas.openxmlformats.org/drawingml/2006/wordprocessingDrawing" xmlns:w10="urn:schemas-microsoft-com:office:word" xmlns:w="http://schemas.openxmlformats.org/wordprocessingml/2006/main" xmlns:w14="http://schemas.microsoft.com/office/word/2010/wordml" xmlns:w15="http://schemas.microsoft.com/office/word/2012/wordml" xmlns:w16cex="http://schemas.microsoft.com/office/word/2018/wordml/cex" xmlns:w16cid="http://schemas.microsoft.com/office/word/2016/wordml/cid" xmlns:w16="http://schemas.microsoft.com/office/word/2018/wordml" xmlns:w16du="http://schemas.microsoft.com/office/word/2023/wordml/word16du" xmlns:w16sdtdh="http://schemas.microsoft.com/office/word/2020/wordml/sdtdatahash" xmlns:w16se="http://schemas.microsoft.com/office/word/2015/wordml/symex" xmlns:wpg="http://schemas.microsoft.com/office/word/2010/wordprocessingGroup" xmlns:wpi="http://schemas.microsoft.com/office/word/2010/wordprocessingInk" xmlns:wne="http://schemas.microsoft.com/office/word/2006/wordml" xmlns:wps="http://schemas.microsoft.com/office/word/2010/wordprocessingShape" mc:Ignorable="w14 w15 w16se w16cid w16 w16cex w16sdtdh w16du wp14">
   <w:endnote w:type="separator" w:id="-1">
     <w:p>
       <w:r>
@@ -22532,7 +22478,7 @@
 </file>
 
 <file path=word/footer1.xml><?xml version="1.0" encoding="utf-8"?>
-<w:ftr xmlns:wpc="http://schemas.microsoft.com/office/word/2010/wordprocessingCanvas" xmlns:mc="http://schemas.openxmlformats.org/markup-compatibility/2006" xmlns:o="urn:schemas-microsoft-com:office:office" xmlns:r="http://schemas.openxmlformats.org/officeDocument/2006/relationships" xmlns:m="http://schemas.openxmlformats.org/officeDocument/2006/math" xmlns:v="urn:schemas-microsoft-com:vml" xmlns:wp14="http://schemas.microsoft.com/office/word/2010/wordprocessingDrawing" xmlns:wp="http://schemas.openxmlformats.org/drawingml/2006/wordprocessingDrawing" xmlns:w10="urn:schemas-microsoft-com:office:word" xmlns:w="http://schemas.openxmlformats.org/wordprocessingml/2006/main" xmlns:w14="http://schemas.microsoft.com/office/word/2010/wordml" xmlns:w15="http://schemas.microsoft.com/office/word/2012/wordml" xmlns:wpg="http://schemas.microsoft.com/office/word/2010/wordprocessingGroup" xmlns:wpi="http://schemas.microsoft.com/office/word/2010/wordprocessingInk" xmlns:wne="http://schemas.microsoft.com/office/word/2006/wordml" xmlns:wps="http://schemas.microsoft.com/office/word/2010/wordprocessingShape" mc:Ignorable="w14 w15 wp14">
+<w:ftr xmlns:wpc="http://schemas.microsoft.com/office/word/2010/wordprocessingCanvas" xmlns:cx="http://schemas.microsoft.com/office/drawing/2014/chartex" xmlns:cx1="http://schemas.microsoft.com/office/drawing/2015/9/8/chartex" xmlns:cx2="http://schemas.microsoft.com/office/drawing/2015/10/21/chartex" xmlns:cx3="http://schemas.microsoft.com/office/drawing/2016/5/9/chartex" xmlns:cx4="http://schemas.microsoft.com/office/drawing/2016/5/10/chartex" xmlns:cx5="http://schemas.microsoft.com/office/drawing/2016/5/11/chartex" xmlns:cx6="http://schemas.microsoft.com/office/drawing/2016/5/12/chartex" xmlns:cx7="http://schemas.microsoft.com/office/drawing/2016/5/13/chartex" xmlns:cx8="http://schemas.microsoft.com/office/drawing/2016/5/14/chartex" xmlns:mc="http://schemas.openxmlformats.org/markup-compatibility/2006" xmlns:aink="http://schemas.microsoft.com/office/drawing/2016/ink" xmlns:am3d="http://schemas.microsoft.com/office/drawing/2017/model3d" xmlns:o="urn:schemas-microsoft-com:office:office" xmlns:oel="http://schemas.microsoft.com/office/2019/extlst" xmlns:r="http://schemas.openxmlformats.org/officeDocument/2006/relationships" xmlns:m="http://schemas.openxmlformats.org/officeDocument/2006/math" xmlns:v="urn:schemas-microsoft-com:vml" xmlns:wp14="http://schemas.microsoft.com/office/word/2010/wordprocessingDrawing" xmlns:wp="http://schemas.openxmlformats.org/drawingml/2006/wordprocessingDrawing" xmlns:w10="urn:schemas-microsoft-com:office:word" xmlns:w="http://schemas.openxmlformats.org/wordprocessingml/2006/main" xmlns:w14="http://schemas.microsoft.com/office/word/2010/wordml" xmlns:w15="http://schemas.microsoft.com/office/word/2012/wordml" xmlns:w16cex="http://schemas.microsoft.com/office/word/2018/wordml/cex" xmlns:w16cid="http://schemas.microsoft.com/office/word/2016/wordml/cid" xmlns:w16="http://schemas.microsoft.com/office/word/2018/wordml" xmlns:w16du="http://schemas.microsoft.com/office/word/2023/wordml/word16du" xmlns:w16sdtdh="http://schemas.microsoft.com/office/word/2020/wordml/sdtdatahash" xmlns:w16se="http://schemas.microsoft.com/office/word/2015/wordml/symex" xmlns:wpg="http://schemas.microsoft.com/office/word/2010/wordprocessingGroup" xmlns:wpi="http://schemas.microsoft.com/office/word/2010/wordprocessingInk" xmlns:wne="http://schemas.microsoft.com/office/word/2006/wordml" xmlns:wps="http://schemas.microsoft.com/office/word/2010/wordprocessingShape" mc:Ignorable="w14 w15 w16se w16cid w16 w16cex w16sdtdh w16du wp14">
   <w:sdt>
     <w:sdtPr>
       <w:id w:val="196825980"/>
@@ -22583,7 +22529,7 @@
 </file>
 
 <file path=word/footnotes.xml><?xml version="1.0" encoding="utf-8"?>
-<w:footnotes xmlns:wpc="http://schemas.microsoft.com/office/word/2010/wordprocessingCanvas" xmlns:mc="http://schemas.openxmlformats.org/markup-compatibility/2006" xmlns:o="urn:schemas-microsoft-com:office:office" xmlns:r="http://schemas.openxmlformats.org/officeDocument/2006/relationships" xmlns:m="http://schemas.openxmlformats.org/officeDocument/2006/math" xmlns:v="urn:schemas-microsoft-com:vml" xmlns:wp14="http://schemas.microsoft.com/office/word/2010/wordprocessingDrawing" xmlns:wp="http://schemas.openxmlformats.org/drawingml/2006/wordprocessingDrawing" xmlns:w10="urn:schemas-microsoft-com:office:word" xmlns:w="http://schemas.openxmlformats.org/wordprocessingml/2006/main" xmlns:w14="http://schemas.microsoft.com/office/word/2010/wordml" xmlns:w15="http://schemas.microsoft.com/office/word/2012/wordml" xmlns:wpg="http://schemas.microsoft.com/office/word/2010/wordprocessingGroup" xmlns:wpi="http://schemas.microsoft.com/office/word/2010/wordprocessingInk" xmlns:wne="http://schemas.microsoft.com/office/word/2006/wordml" xmlns:wps="http://schemas.microsoft.com/office/word/2010/wordprocessingShape" mc:Ignorable="w14 w15 wp14">
+<w:footnotes xmlns:wpc="http://schemas.microsoft.com/office/word/2010/wordprocessingCanvas" xmlns:cx="http://schemas.microsoft.com/office/drawing/2014/chartex" xmlns:cx1="http://schemas.microsoft.com/office/drawing/2015/9/8/chartex" xmlns:cx2="http://schemas.microsoft.com/office/drawing/2015/10/21/chartex" xmlns:cx3="http://schemas.microsoft.com/office/drawing/2016/5/9/chartex" xmlns:cx4="http://schemas.microsoft.com/office/drawing/2016/5/10/chartex" xmlns:cx5="http://schemas.microsoft.com/office/drawing/2016/5/11/chartex" xmlns:cx6="http://schemas.microsoft.com/office/drawing/2016/5/12/chartex" xmlns:cx7="http://schemas.microsoft.com/office/drawing/2016/5/13/chartex" xmlns:cx8="http://schemas.microsoft.com/office/drawing/2016/5/14/chartex" xmlns:mc="http://schemas.openxmlformats.org/markup-compatibility/2006" xmlns:aink="http://schemas.microsoft.com/office/drawing/2016/ink" xmlns:am3d="http://schemas.microsoft.com/office/drawing/2017/model3d" xmlns:o="urn:schemas-microsoft-com:office:office" xmlns:oel="http://schemas.microsoft.com/office/2019/extlst" xmlns:r="http://schemas.openxmlformats.org/officeDocument/2006/relationships" xmlns:m="http://schemas.openxmlformats.org/officeDocument/2006/math" xmlns:v="urn:schemas-microsoft-com:vml" xmlns:wp14="http://schemas.microsoft.com/office/word/2010/wordprocessingDrawing" xmlns:wp="http://schemas.openxmlformats.org/drawingml/2006/wordprocessingDrawing" xmlns:w10="urn:schemas-microsoft-com:office:word" xmlns:w="http://schemas.openxmlformats.org/wordprocessingml/2006/main" xmlns:w14="http://schemas.microsoft.com/office/word/2010/wordml" xmlns:w15="http://schemas.microsoft.com/office/word/2012/wordml" xmlns:w16cex="http://schemas.microsoft.com/office/word/2018/wordml/cex" xmlns:w16cid="http://schemas.microsoft.com/office/word/2016/wordml/cid" xmlns:w16="http://schemas.microsoft.com/office/word/2018/wordml" xmlns:w16du="http://schemas.microsoft.com/office/word/2023/wordml/word16du" xmlns:w16sdtdh="http://schemas.microsoft.com/office/word/2020/wordml/sdtdatahash" xmlns:w16se="http://schemas.microsoft.com/office/word/2015/wordml/symex" xmlns:wpg="http://schemas.microsoft.com/office/word/2010/wordprocessingGroup" xmlns:wpi="http://schemas.microsoft.com/office/word/2010/wordprocessingInk" xmlns:wne="http://schemas.microsoft.com/office/word/2006/wordml" xmlns:wps="http://schemas.microsoft.com/office/word/2010/wordprocessingShape" mc:Ignorable="w14 w15 w16se w16cid w16 w16cex w16sdtdh w16du wp14">
   <w:footnote w:type="separator" w:id="-1">
     <w:p>
       <w:r>
@@ -22602,7 +22548,7 @@
 </file>
 
 <file path=word/numbering.xml><?xml version="1.0" encoding="utf-8"?>
-<w:numbering xmlns:wpc="http://schemas.microsoft.com/office/word/2010/wordprocessingCanvas" xmlns:mc="http://schemas.openxmlformats.org/markup-compatibility/2006" xmlns:o="urn:schemas-microsoft-com:office:office" xmlns:r="http://schemas.openxmlformats.org/officeDocument/2006/relationships" xmlns:m="http://schemas.openxmlformats.org/officeDocument/2006/math" xmlns:v="urn:schemas-microsoft-com:vml" xmlns:wp14="http://schemas.microsoft.com/office/word/2010/wordprocessingDrawing" xmlns:wp="http://schemas.openxmlformats.org/drawingml/2006/wordprocessingDrawing" xmlns:w10="urn:schemas-microsoft-com:office:word" xmlns:w="http://schemas.openxmlformats.org/wordprocessingml/2006/main" xmlns:w14="http://schemas.microsoft.com/office/word/2010/wordml" xmlns:w15="http://schemas.microsoft.com/office/word/2012/wordml" xmlns:wpg="http://schemas.microsoft.com/office/word/2010/wordprocessingGroup" xmlns:wpi="http://schemas.microsoft.com/office/word/2010/wordprocessingInk" xmlns:wne="http://schemas.microsoft.com/office/word/2006/wordml" xmlns:wps="http://schemas.microsoft.com/office/word/2010/wordprocessingShape" mc:Ignorable="w14 w15 wp14">
+<w:numbering xmlns:wpc="http://schemas.microsoft.com/office/word/2010/wordprocessingCanvas" xmlns:cx="http://schemas.microsoft.com/office/drawing/2014/chartex" xmlns:cx1="http://schemas.microsoft.com/office/drawing/2015/9/8/chartex" xmlns:cx2="http://schemas.microsoft.com/office/drawing/2015/10/21/chartex" xmlns:cx3="http://schemas.microsoft.com/office/drawing/2016/5/9/chartex" xmlns:cx4="http://schemas.microsoft.com/office/drawing/2016/5/10/chartex" xmlns:cx5="http://schemas.microsoft.com/office/drawing/2016/5/11/chartex" xmlns:cx6="http://schemas.microsoft.com/office/drawing/2016/5/12/chartex" xmlns:cx7="http://schemas.microsoft.com/office/drawing/2016/5/13/chartex" xmlns:cx8="http://schemas.microsoft.com/office/drawing/2016/5/14/chartex" xmlns:mc="http://schemas.openxmlformats.org/markup-compatibility/2006" xmlns:aink="http://schemas.microsoft.com/office/drawing/2016/ink" xmlns:am3d="http://schemas.microsoft.com/office/drawing/2017/model3d" xmlns:o="urn:schemas-microsoft-com:office:office" xmlns:oel="http://schemas.microsoft.com/office/2019/extlst" xmlns:r="http://schemas.openxmlformats.org/officeDocument/2006/relationships" xmlns:m="http://schemas.openxmlformats.org/officeDocument/2006/math" xmlns:v="urn:schemas-microsoft-com:vml" xmlns:wp14="http://schemas.microsoft.com/office/word/2010/wordprocessingDrawing" xmlns:wp="http://schemas.openxmlformats.org/drawingml/2006/wordprocessingDrawing" xmlns:w10="urn:schemas-microsoft-com:office:word" xmlns:w="http://schemas.openxmlformats.org/wordprocessingml/2006/main" xmlns:w14="http://schemas.microsoft.com/office/word/2010/wordml" xmlns:w15="http://schemas.microsoft.com/office/word/2012/wordml" xmlns:w16cex="http://schemas.microsoft.com/office/word/2018/wordml/cex" xmlns:w16cid="http://schemas.microsoft.com/office/word/2016/wordml/cid" xmlns:w16="http://schemas.microsoft.com/office/word/2018/wordml" xmlns:w16du="http://schemas.microsoft.com/office/word/2023/wordml/word16du" xmlns:w16sdtdh="http://schemas.microsoft.com/office/word/2020/wordml/sdtdatahash" xmlns:w16se="http://schemas.microsoft.com/office/word/2015/wordml/symex" xmlns:wpg="http://schemas.microsoft.com/office/word/2010/wordprocessingGroup" xmlns:wpi="http://schemas.microsoft.com/office/word/2010/wordprocessingInk" xmlns:wne="http://schemas.microsoft.com/office/word/2006/wordml" xmlns:wps="http://schemas.microsoft.com/office/word/2010/wordprocessingShape" mc:Ignorable="w14 w15 w16se w16cid w16 w16cex w16sdtdh w16du wp14">
   <w:abstractNum w:abstractNumId="0" w15:restartNumberingAfterBreak="0">
     <w:nsid w:val="011231A0"/>
     <w:multiLevelType w:val="hybridMultilevel"/>
@@ -26801,106 +26747,106 @@
       </w:rPr>
     </w:lvl>
   </w:abstractNum>
-  <w:num w:numId="1">
+  <w:num w:numId="1" w16cid:durableId="2025788262">
     <w:abstractNumId w:val="20"/>
   </w:num>
-  <w:num w:numId="2">
+  <w:num w:numId="2" w16cid:durableId="44640965">
     <w:abstractNumId w:val="15"/>
   </w:num>
-  <w:num w:numId="3">
+  <w:num w:numId="3" w16cid:durableId="9645456">
     <w:abstractNumId w:val="31"/>
   </w:num>
-  <w:num w:numId="4">
+  <w:num w:numId="4" w16cid:durableId="1713769415">
     <w:abstractNumId w:val="17"/>
   </w:num>
-  <w:num w:numId="5">
+  <w:num w:numId="5" w16cid:durableId="883446109">
     <w:abstractNumId w:val="7"/>
   </w:num>
-  <w:num w:numId="6">
+  <w:num w:numId="6" w16cid:durableId="991181366">
     <w:abstractNumId w:val="32"/>
   </w:num>
-  <w:num w:numId="7">
+  <w:num w:numId="7" w16cid:durableId="651520556">
     <w:abstractNumId w:val="11"/>
   </w:num>
-  <w:num w:numId="8">
+  <w:num w:numId="8" w16cid:durableId="1487748619">
     <w:abstractNumId w:val="29"/>
   </w:num>
-  <w:num w:numId="9">
+  <w:num w:numId="9" w16cid:durableId="2110226283">
     <w:abstractNumId w:val="19"/>
   </w:num>
-  <w:num w:numId="10">
+  <w:num w:numId="10" w16cid:durableId="1165361857">
     <w:abstractNumId w:val="26"/>
   </w:num>
-  <w:num w:numId="11">
+  <w:num w:numId="11" w16cid:durableId="850992348">
     <w:abstractNumId w:val="35"/>
   </w:num>
-  <w:num w:numId="12">
+  <w:num w:numId="12" w16cid:durableId="1651590941">
     <w:abstractNumId w:val="16"/>
   </w:num>
-  <w:num w:numId="13">
+  <w:num w:numId="13" w16cid:durableId="927470982">
     <w:abstractNumId w:val="12"/>
   </w:num>
-  <w:num w:numId="14">
+  <w:num w:numId="14" w16cid:durableId="584612179">
     <w:abstractNumId w:val="21"/>
   </w:num>
-  <w:num w:numId="15">
+  <w:num w:numId="15" w16cid:durableId="1684748016">
     <w:abstractNumId w:val="23"/>
   </w:num>
-  <w:num w:numId="16">
+  <w:num w:numId="16" w16cid:durableId="982734083">
     <w:abstractNumId w:val="3"/>
   </w:num>
-  <w:num w:numId="17">
+  <w:num w:numId="17" w16cid:durableId="785348932">
     <w:abstractNumId w:val="9"/>
   </w:num>
-  <w:num w:numId="18">
+  <w:num w:numId="18" w16cid:durableId="1217623181">
     <w:abstractNumId w:val="14"/>
   </w:num>
-  <w:num w:numId="19">
+  <w:num w:numId="19" w16cid:durableId="910772948">
     <w:abstractNumId w:val="28"/>
   </w:num>
-  <w:num w:numId="20">
+  <w:num w:numId="20" w16cid:durableId="1209996970">
     <w:abstractNumId w:val="27"/>
   </w:num>
-  <w:num w:numId="21">
+  <w:num w:numId="21" w16cid:durableId="1676378038">
     <w:abstractNumId w:val="0"/>
   </w:num>
-  <w:num w:numId="22">
+  <w:num w:numId="22" w16cid:durableId="726101454">
     <w:abstractNumId w:val="6"/>
   </w:num>
-  <w:num w:numId="23">
+  <w:num w:numId="23" w16cid:durableId="2059238917">
     <w:abstractNumId w:val="1"/>
   </w:num>
-  <w:num w:numId="24">
+  <w:num w:numId="24" w16cid:durableId="719599605">
     <w:abstractNumId w:val="5"/>
   </w:num>
-  <w:num w:numId="25">
+  <w:num w:numId="25" w16cid:durableId="1004936379">
     <w:abstractNumId w:val="36"/>
   </w:num>
-  <w:num w:numId="26">
+  <w:num w:numId="26" w16cid:durableId="1181117918">
     <w:abstractNumId w:val="22"/>
   </w:num>
-  <w:num w:numId="27">
+  <w:num w:numId="27" w16cid:durableId="2056276210">
     <w:abstractNumId w:val="25"/>
   </w:num>
-  <w:num w:numId="28">
+  <w:num w:numId="28" w16cid:durableId="1725250445">
     <w:abstractNumId w:val="8"/>
   </w:num>
-  <w:num w:numId="29">
+  <w:num w:numId="29" w16cid:durableId="801581004">
     <w:abstractNumId w:val="34"/>
   </w:num>
-  <w:num w:numId="30">
+  <w:num w:numId="30" w16cid:durableId="1128159971">
     <w:abstractNumId w:val="24"/>
   </w:num>
-  <w:num w:numId="31">
+  <w:num w:numId="31" w16cid:durableId="690642023">
     <w:abstractNumId w:val="30"/>
   </w:num>
-  <w:num w:numId="32">
+  <w:num w:numId="32" w16cid:durableId="686754026">
     <w:abstractNumId w:val="10"/>
   </w:num>
-  <w:num w:numId="33">
+  <w:num w:numId="33" w16cid:durableId="813958042">
     <w:abstractNumId w:val="2"/>
   </w:num>
-  <w:num w:numId="34">
+  <w:num w:numId="34" w16cid:durableId="838229095">
     <w:abstractNumId w:val="2"/>
     <w:lvlOverride w:ilvl="0">
       <w:startOverride w:val="1"/>
@@ -26930,23 +26876,23 @@
       <w:startOverride w:val="1"/>
     </w:lvlOverride>
   </w:num>
-  <w:num w:numId="35">
+  <w:num w:numId="35" w16cid:durableId="417869894">
     <w:abstractNumId w:val="4"/>
   </w:num>
-  <w:num w:numId="36">
+  <w:num w:numId="36" w16cid:durableId="1360546729">
     <w:abstractNumId w:val="18"/>
   </w:num>
-  <w:num w:numId="37">
+  <w:num w:numId="37" w16cid:durableId="210927185">
     <w:abstractNumId w:val="33"/>
   </w:num>
-  <w:num w:numId="38">
+  <w:num w:numId="38" w16cid:durableId="1072199639">
     <w:abstractNumId w:val="13"/>
   </w:num>
 </w:numbering>
 </file>
 
 <file path=word/styles.xml><?xml version="1.0" encoding="utf-8"?>
-<w:styles xmlns:mc="http://schemas.openxmlformats.org/markup-compatibility/2006" xmlns:r="http://schemas.openxmlformats.org/officeDocument/2006/relationships" xmlns:w="http://schemas.openxmlformats.org/wordprocessingml/2006/main" xmlns:w14="http://schemas.microsoft.com/office/word/2010/wordml" xmlns:w15="http://schemas.microsoft.com/office/word/2012/wordml" mc:Ignorable="w14 w15">
+<w:styles xmlns:mc="http://schemas.openxmlformats.org/markup-compatibility/2006" xmlns:r="http://schemas.openxmlformats.org/officeDocument/2006/relationships" xmlns:w="http://schemas.openxmlformats.org/wordprocessingml/2006/main" xmlns:w14="http://schemas.microsoft.com/office/word/2010/wordml" xmlns:w15="http://schemas.microsoft.com/office/word/2012/wordml" xmlns:w16cex="http://schemas.microsoft.com/office/word/2018/wordml/cex" xmlns:w16cid="http://schemas.microsoft.com/office/word/2016/wordml/cid" xmlns:w16="http://schemas.microsoft.com/office/word/2018/wordml" xmlns:w16du="http://schemas.microsoft.com/office/word/2023/wordml/word16du" xmlns:w16sdtdh="http://schemas.microsoft.com/office/word/2020/wordml/sdtdatahash" xmlns:w16se="http://schemas.microsoft.com/office/word/2015/wordml/symex" mc:Ignorable="w14 w15 w16se w16cid w16 w16cex w16sdtdh w16du">
   <w:docDefaults>
     <w:rPrDefault>
       <w:rPr>
@@ -26962,7 +26908,7 @@
       </w:pPr>
     </w:pPrDefault>
   </w:docDefaults>
-  <w:latentStyles w:defLockedState="0" w:defUIPriority="99" w:defSemiHidden="0" w:defUnhideWhenUsed="0" w:defQFormat="0" w:count="371">
+  <w:latentStyles w:defLockedState="0" w:defUIPriority="99" w:defSemiHidden="0" w:defUnhideWhenUsed="0" w:defQFormat="0" w:count="376">
     <w:lsdException w:name="Normal" w:uiPriority="0" w:qFormat="1"/>
     <w:lsdException w:name="heading 1" w:uiPriority="9" w:qFormat="1"/>
     <w:lsdException w:name="heading 2" w:semiHidden="1" w:uiPriority="9" w:unhideWhenUsed="1" w:qFormat="1"/>
@@ -27334,6 +27280,11 @@
     <w:lsdException w:name="List Table 5 Dark Accent 6" w:uiPriority="50"/>
     <w:lsdException w:name="List Table 6 Colorful Accent 6" w:uiPriority="51"/>
     <w:lsdException w:name="List Table 7 Colorful Accent 6" w:uiPriority="52"/>
+    <w:lsdException w:name="Mention" w:semiHidden="1" w:unhideWhenUsed="1"/>
+    <w:lsdException w:name="Smart Hyperlink" w:semiHidden="1" w:unhideWhenUsed="1"/>
+    <w:lsdException w:name="Hashtag" w:semiHidden="1" w:unhideWhenUsed="1"/>
+    <w:lsdException w:name="Unresolved Mention" w:semiHidden="1" w:unhideWhenUsed="1"/>
+    <w:lsdException w:name="Smart Link" w:semiHidden="1" w:unhideWhenUsed="1"/>
   </w:latentStyles>
   <w:style w:type="paragraph" w:default="1" w:styleId="Normal">
     <w:name w:val="Normal"/>
@@ -27566,6 +27517,7 @@
   <w:style w:type="character" w:default="1" w:styleId="Fuentedeprrafopredeter">
     <w:name w:val="Default Paragraph Font"/>
     <w:uiPriority w:val="1"/>
+    <w:semiHidden/>
     <w:unhideWhenUsed/>
   </w:style>
   <w:style w:type="table" w:default="1" w:styleId="Tablanormal">
